--- a/论文/10-刘兴-毕业论文.docx
+++ b/论文/10-刘兴-毕业论文.docx
@@ -1560,7 +1560,6 @@
           <w:lang w:val="en-US" w:eastAsia="zh-CN" w:bidi="ar-SA"/>
         </w:rPr>
       </w:pPr>
-      <w:bookmarkStart w:id="104" w:name="_GoBack"/>
       <w:r>
         <w:rPr>
           <w:rFonts w:hint="eastAsia" w:ascii="宋体" w:hAnsi="宋体" w:eastAsia="宋体" w:cs="宋体"/>
@@ -4525,7 +4524,6 @@
         </w:rPr>
         <w:fldChar w:fldCharType="end"/>
       </w:r>
-      <w:bookmarkEnd w:id="104"/>
     </w:p>
     <w:p>
       <w:pPr>
@@ -6662,15 +6660,15 @@
                                 <w:jc w:val="center"/>
                                 <w:rPr>
                                   <w:rFonts w:hint="eastAsia" w:eastAsia="宋体"/>
-                                  <w:lang w:eastAsia="zh-CN"/>
+                                  <w:lang w:val="en-US" w:eastAsia="zh-CN"/>
                                 </w:rPr>
                               </w:pPr>
                               <w:r>
                                 <w:rPr>
                                   <w:rFonts w:hint="eastAsia"/>
-                                  <w:lang w:eastAsia="zh-CN"/>
+                                  <w:lang w:val="en-US" w:eastAsia="zh-CN"/>
                                 </w:rPr>
-                                <w:t>学院数据</w:t>
+                                <w:t>记录检索</w:t>
                               </w:r>
                             </w:p>
                           </w:txbxContent>
@@ -7524,7 +7522,7 @@
           <w:szCs w:val="24"/>
           <w:lang w:eastAsia="zh-CN"/>
         </w:rPr>
-        <w:t>考勤记录、班级考勤数据、学院考勤数据及报表导出</w:t>
+        <w:t>考勤记录、班级考勤数据、考勤数据检索及报表导出</w:t>
       </w:r>
       <w:r>
         <w:rPr>
@@ -10242,11 +10240,11 @@
         <w:spacing w:line="300" w:lineRule="auto"/>
         <w:jc w:val="center"/>
         <w:rPr>
-          <w:rFonts w:hint="eastAsia" w:ascii="宋体" w:hAnsi="宋体" w:cs="宋体"/>
-          <w:b/>
-          <w:bCs/>
-          <w:sz w:val="24"/>
-          <w:szCs w:val="24"/>
+          <w:rFonts w:ascii="Calibri" w:hAnsi="Calibri" w:eastAsia="宋体" w:cs="Times New Roman"/>
+          <w:kern w:val="2"/>
+          <w:sz w:val="24"/>
+          <w:szCs w:val="22"/>
+          <w:lang w:val="en-US" w:eastAsia="zh-CN" w:bidi="ar-SA"/>
         </w:rPr>
       </w:pPr>
       <w:r>
@@ -10273,110 +10271,14 @@
         <w:tabs>
           <w:tab w:val="left" w:pos="666"/>
         </w:tabs>
-        <w:spacing w:beforeLines="50" w:line="300" w:lineRule="auto"/>
-        <w:jc w:val="center"/>
-        <w:rPr>
-          <w:rFonts w:hint="eastAsia" w:ascii="宋体" w:hAnsi="宋体" w:cs="宋体"/>
-          <w:bCs/>
-          <w:szCs w:val="21"/>
-        </w:rPr>
-      </w:pPr>
-      <w:r>
-        <w:rPr>
-          <w:rFonts w:hint="eastAsia" w:ascii="宋体" w:hAnsi="宋体" w:cs="宋体"/>
-          <w:bCs/>
-          <w:szCs w:val="21"/>
-        </w:rPr>
-        <w:t xml:space="preserve">图5-1 </w:t>
-      </w:r>
-      <w:r>
-        <w:rPr>
-          <w:rFonts w:hint="eastAsia" w:ascii="宋体" w:hAnsi="宋体" w:cs="宋体"/>
-          <w:bCs/>
-          <w:szCs w:val="21"/>
-          <w:lang w:eastAsia="zh-CN"/>
-        </w:rPr>
-        <w:t>考勤记录创建</w:t>
-      </w:r>
-      <w:r>
-        <w:rPr>
-          <w:rFonts w:hint="eastAsia" w:ascii="宋体" w:hAnsi="宋体" w:cs="宋体"/>
-          <w:bCs/>
-          <w:szCs w:val="21"/>
-        </w:rPr>
-        <w:t>模块流程图</w:t>
-      </w:r>
-    </w:p>
-    <w:p>
-      <w:pPr>
-        <w:tabs>
-          <w:tab w:val="left" w:pos="666"/>
-        </w:tabs>
-        <w:spacing w:beforeLines="100" w:line="300" w:lineRule="auto"/>
-        <w:ind w:firstLine="472" w:firstLineChars="196"/>
-        <w:jc w:val="left"/>
-        <w:outlineLvl w:val="2"/>
-        <w:rPr>
-          <w:rFonts w:hint="eastAsia" w:ascii="宋体" w:hAnsi="宋体" w:cs="宋体"/>
-          <w:bCs/>
-          <w:sz w:val="24"/>
-          <w:szCs w:val="24"/>
-        </w:rPr>
-      </w:pPr>
-      <w:r>
-        <w:rPr>
-          <w:rFonts w:hint="eastAsia" w:ascii="宋体" w:hAnsi="宋体" w:cs="宋体"/>
-          <w:b/>
-          <w:bCs/>
-          <w:sz w:val="24"/>
-          <w:szCs w:val="24"/>
-        </w:rPr>
-        <w:t>5.1.2</w:t>
-      </w:r>
-      <w:r>
-        <w:rPr>
-          <w:rFonts w:hint="eastAsia" w:ascii="宋体" w:hAnsi="宋体" w:cs="宋体"/>
-          <w:b/>
-          <w:bCs/>
-          <w:sz w:val="24"/>
-          <w:szCs w:val="24"/>
-          <w:lang w:eastAsia="zh-CN"/>
-        </w:rPr>
-        <w:t>考勤记录创建</w:t>
-      </w:r>
-      <w:r>
-        <w:rPr>
-          <w:rFonts w:hint="eastAsia" w:ascii="黑体" w:hAnsi="黑体" w:eastAsia="黑体" w:cs="宋体"/>
-          <w:b/>
-          <w:bCs/>
-          <w:sz w:val="24"/>
-          <w:szCs w:val="24"/>
-        </w:rPr>
-        <w:t>设计界面</w:t>
-      </w:r>
-    </w:p>
-    <w:p>
-      <w:pPr>
-        <w:spacing w:line="300" w:lineRule="auto"/>
-        <w:ind w:firstLine="480" w:firstLineChars="200"/>
-        <w:jc w:val="left"/>
-        <w:rPr>
-          <w:rFonts w:hint="eastAsia" w:ascii="宋体" w:hAnsi="宋体" w:cs="宋体"/>
-          <w:bCs/>
-          <w:sz w:val="24"/>
-          <w:szCs w:val="24"/>
-        </w:rPr>
-      </w:pPr>
-    </w:p>
-    <w:p>
-      <w:pPr>
-        <w:tabs>
-          <w:tab w:val="left" w:pos="666"/>
-        </w:tabs>
         <w:spacing w:line="300" w:lineRule="auto"/>
         <w:jc w:val="center"/>
         <w:rPr>
-          <w:rFonts w:hint="eastAsia"/>
+          <w:rFonts w:hint="eastAsia" w:ascii="Calibri" w:hAnsi="Calibri" w:eastAsia="宋体" w:cs="Times New Roman"/>
+          <w:kern w:val="2"/>
+          <w:sz w:val="24"/>
+          <w:szCs w:val="22"/>
+          <w:lang w:val="en-US" w:eastAsia="zh-CN" w:bidi="ar-SA"/>
         </w:rPr>
       </w:pPr>
     </w:p>
@@ -10399,7 +10301,7 @@
           <w:bCs/>
           <w:szCs w:val="21"/>
         </w:rPr>
-        <w:t xml:space="preserve">图5-2  </w:t>
+        <w:t xml:space="preserve">图5-1 </w:t>
       </w:r>
       <w:r>
         <w:rPr>
@@ -10416,7 +10318,7 @@
           <w:bCs/>
           <w:szCs w:val="21"/>
         </w:rPr>
-        <w:t>界面</w:t>
+        <w:t>模块流程图</w:t>
       </w:r>
     </w:p>
     <w:p>
@@ -10435,98 +10337,39 @@
     </w:p>
     <w:p>
       <w:pPr>
+        <w:tabs>
+          <w:tab w:val="left" w:pos="666"/>
+        </w:tabs>
         <w:spacing w:beforeLines="100" w:line="300" w:lineRule="auto"/>
         <w:jc w:val="left"/>
-        <w:outlineLvl w:val="1"/>
-        <w:rPr>
-          <w:rFonts w:hint="eastAsia"/>
+        <w:outlineLvl w:val="2"/>
+        <w:rPr>
+          <w:rFonts w:hint="eastAsia" w:ascii="宋体" w:hAnsi="宋体" w:cs="宋体"/>
+          <w:bCs/>
+          <w:sz w:val="24"/>
+          <w:szCs w:val="24"/>
+        </w:rPr>
+      </w:pPr>
+      <w:r>
+        <w:rPr>
+          <w:rFonts w:hint="eastAsia" w:ascii="宋体" w:hAnsi="宋体" w:cs="宋体"/>
           <w:b/>
           <w:bCs/>
-          <w:sz w:val="30"/>
-          <w:szCs w:val="30"/>
-        </w:rPr>
-      </w:pPr>
-      <w:bookmarkStart w:id="67" w:name="_Toc6390"/>
-      <w:bookmarkStart w:id="68" w:name="_Toc355615690"/>
-      <w:bookmarkStart w:id="69" w:name="_Toc19851"/>
-      <w:r>
-        <w:rPr>
-          <w:rFonts w:hint="eastAsia"/>
+          <w:sz w:val="24"/>
+          <w:szCs w:val="24"/>
+        </w:rPr>
+        <w:t>5.1.2</w:t>
+      </w:r>
+      <w:r>
+        <w:rPr>
+          <w:rFonts w:hint="eastAsia" w:ascii="宋体" w:hAnsi="宋体" w:cs="宋体"/>
           <w:b/>
           <w:bCs/>
-          <w:sz w:val="30"/>
-          <w:szCs w:val="30"/>
-        </w:rPr>
-        <w:t>5.2</w:t>
-      </w:r>
-      <w:r>
-        <w:rPr>
-          <w:rFonts w:hint="eastAsia"/>
-          <w:b/>
-          <w:bCs/>
-          <w:sz w:val="30"/>
-          <w:szCs w:val="30"/>
+          <w:sz w:val="24"/>
+          <w:szCs w:val="24"/>
           <w:lang w:eastAsia="zh-CN"/>
         </w:rPr>
-        <w:t>条形码扫描</w:t>
-      </w:r>
-      <w:r>
-        <w:rPr>
-          <w:rFonts w:hint="eastAsia" w:ascii="黑体" w:hAnsi="黑体" w:eastAsia="黑体"/>
-          <w:b/>
-          <w:bCs/>
-          <w:sz w:val="30"/>
-          <w:szCs w:val="30"/>
-        </w:rPr>
-        <w:t>模块</w:t>
-      </w:r>
-      <w:bookmarkEnd w:id="67"/>
-      <w:r>
-        <w:rPr>
-          <w:rFonts w:hint="eastAsia" w:ascii="黑体" w:hAnsi="黑体" w:eastAsia="黑体"/>
-          <w:b/>
-          <w:bCs/>
-          <w:sz w:val="30"/>
-          <w:szCs w:val="30"/>
-        </w:rPr>
-        <w:t>实现</w:t>
-      </w:r>
-      <w:bookmarkEnd w:id="68"/>
-      <w:bookmarkEnd w:id="69"/>
-    </w:p>
-    <w:p>
-      <w:pPr>
-        <w:spacing w:line="300" w:lineRule="auto"/>
-        <w:ind w:firstLine="482" w:firstLineChars="200"/>
-        <w:jc w:val="left"/>
-        <w:rPr>
-          <w:rFonts w:hint="eastAsia" w:ascii="宋体" w:hAnsi="宋体" w:cs="宋体"/>
-          <w:b/>
-          <w:bCs/>
-          <w:sz w:val="24"/>
-          <w:szCs w:val="24"/>
-        </w:rPr>
-      </w:pPr>
-      <w:r>
-        <w:rPr>
-          <w:rFonts w:hint="eastAsia" w:ascii="宋体" w:hAnsi="宋体" w:cs="宋体"/>
-          <w:b/>
-          <w:bCs/>
-          <w:sz w:val="24"/>
-          <w:szCs w:val="24"/>
-        </w:rPr>
-        <w:t>5.2.1</w:t>
-      </w:r>
-      <w:r>
-        <w:rPr>
-          <w:rFonts w:hint="eastAsia" w:ascii="宋体" w:hAnsi="宋体" w:cs="宋体"/>
-          <w:b/>
-          <w:bCs/>
-          <w:sz w:val="24"/>
-          <w:szCs w:val="24"/>
-          <w:lang w:eastAsia="zh-CN"/>
-        </w:rPr>
-        <w:t>条形码扫描</w:t>
+        <w:t>考勤记录创建</w:t>
       </w:r>
       <w:r>
         <w:rPr>
@@ -10536,40 +10379,69 @@
           <w:sz w:val="24"/>
           <w:szCs w:val="24"/>
         </w:rPr>
-        <w:t>模块流程图</w:t>
-      </w:r>
-      <w:r>
-        <w:rPr>
-          <w:rFonts w:hint="eastAsia" w:ascii="宋体" w:hAnsi="宋体" w:cs="宋体"/>
-          <w:b/>
-          <w:bCs/>
-          <w:sz w:val="24"/>
-          <w:szCs w:val="24"/>
-        </w:rPr>
-        <w:t xml:space="preserve"> </w:t>
+        <w:t>设计界面</w:t>
       </w:r>
     </w:p>
     <w:p>
       <w:pPr>
         <w:spacing w:line="300" w:lineRule="auto"/>
-        <w:jc w:val="center"/>
-        <w:rPr>
-          <w:rFonts w:hint="eastAsia" w:ascii="宋体" w:hAnsi="宋体" w:cs="宋体"/>
-          <w:bCs/>
-          <w:sz w:val="24"/>
-          <w:szCs w:val="24"/>
-        </w:rPr>
-      </w:pPr>
-      <w:r>
-        <w:rPr>
-          <w:rFonts w:ascii="Calibri" w:hAnsi="Calibri" w:eastAsia="宋体" w:cs="Times New Roman"/>
+        <w:ind w:firstLine="480" w:firstLineChars="200"/>
+        <w:jc w:val="left"/>
+        <w:rPr>
+          <w:rFonts w:hint="eastAsia" w:ascii="宋体" w:hAnsi="宋体" w:cs="宋体"/>
+          <w:bCs/>
+          <w:sz w:val="24"/>
+          <w:szCs w:val="24"/>
+        </w:rPr>
+      </w:pPr>
+    </w:p>
+    <w:p>
+      <w:pPr>
+        <w:autoSpaceDN w:val="0"/>
+        <w:spacing w:beforeAutospacing="1" w:afterAutospacing="1"/>
+        <w:rPr>
+          <w:rFonts w:hint="eastAsia"/>
+        </w:rPr>
+      </w:pPr>
+      <w:r>
+        <w:rPr>
+          <w:rFonts w:hint="eastAsia" w:ascii="宋体" w:hAnsi="宋体"/>
+          <w:sz w:val="24"/>
+          <w:lang w:val="en-US" w:eastAsia="zh-CN"/>
+        </w:rPr>
+        <w:t xml:space="preserve">         </w:t>
+      </w:r>
+      <w:r>
+        <w:rPr>
+          <w:rFonts w:hint="default" w:ascii="宋体" w:hAnsi="宋体"/>
+          <w:sz w:val="24"/>
+        </w:rPr>
+        <w:fldChar w:fldCharType="begin"/>
+      </w:r>
+      <w:r>
+        <w:rPr>
+          <w:rFonts w:hint="default" w:ascii="宋体" w:hAnsi="宋体"/>
+          <w:sz w:val="24"/>
+        </w:rPr>
+        <w:instrText xml:space="preserve">INCLUDEPICTURE "file:///C:\\Users\\Administrator\\Documents\\Tencent Files\\33673540\\Image\\228FBC24641D96D013356E354A706837.jpg"</w:instrText>
+      </w:r>
+      <w:r>
+        <w:rPr>
+          <w:rFonts w:hint="default" w:ascii="宋体" w:hAnsi="宋体"/>
+          <w:sz w:val="24"/>
+        </w:rPr>
+        <w:fldChar w:fldCharType="separate"/>
+      </w:r>
+      <w:r>
+        <w:rPr>
+          <w:rFonts w:hint="default" w:ascii="宋体" w:hAnsi="宋体" w:eastAsia="宋体" w:cs="Times New Roman"/>
           <w:kern w:val="2"/>
           <w:sz w:val="24"/>
           <w:szCs w:val="22"/>
           <w:lang w:val="en-US" w:eastAsia="zh-CN" w:bidi="ar-SA"/>
         </w:rPr>
         <w:pict>
-          <v:shape id="图片框 1134" o:spid="_x0000_s1122" type="#_x0000_t75" style="height:255.9pt;width:415.5pt;rotation:0f;" o:ole="f" fillcolor="#FFFFFF" filled="f" o:preferrelative="t" stroked="f" coordorigin="0,0" coordsize="21600,21600">
+          <v:shape id="图片框 1133" o:spid="_x0000_s1122" type="#_x0000_t75" style="height:256.25pt;width:144pt;rotation:0f;" o:ole="f" fillcolor="#FFFFFF" filled="f" o:preferrelative="t" stroked="f" coordorigin="0,0" coordsize="21600,21600">
             <v:fill on="f" color2="#FFFFFF" focus="0%"/>
             <v:imagedata gain="65536f" blacklevel="0f" gamma="0" o:title="" r:id="rId21"/>
             <o:lock v:ext="edit" position="f" selection="f" grouping="f" rotation="f" cropping="f" text="f" aspectratio="t"/>
@@ -10578,121 +10450,52 @@
           </v:shape>
         </w:pict>
       </w:r>
-    </w:p>
-    <w:p>
-      <w:pPr>
-        <w:spacing w:line="300" w:lineRule="auto"/>
-        <w:ind w:firstLine="478" w:firstLineChars="199"/>
-        <w:jc w:val="center"/>
-        <w:rPr>
-          <w:rFonts w:hint="eastAsia" w:ascii="宋体" w:hAnsi="宋体" w:cs="宋体"/>
-          <w:bCs/>
-          <w:sz w:val="24"/>
-          <w:szCs w:val="24"/>
-        </w:rPr>
-      </w:pPr>
-      <w:r>
-        <w:rPr>
-          <w:rFonts w:hint="eastAsia" w:ascii="宋体" w:hAnsi="宋体" w:cs="宋体"/>
-          <w:bCs/>
-          <w:sz w:val="24"/>
-          <w:szCs w:val="24"/>
-        </w:rPr>
-        <w:t xml:space="preserve">图5-3 </w:t>
-      </w:r>
-      <w:r>
-        <w:rPr>
-          <w:rFonts w:hint="eastAsia" w:ascii="宋体" w:hAnsi="宋体" w:cs="宋体"/>
-          <w:bCs/>
-          <w:sz w:val="24"/>
-          <w:szCs w:val="24"/>
-          <w:lang w:eastAsia="zh-CN"/>
-        </w:rPr>
-        <w:t>条形码扫描</w:t>
-      </w:r>
-      <w:r>
-        <w:rPr>
-          <w:rFonts w:hint="eastAsia" w:ascii="宋体" w:hAnsi="宋体" w:cs="宋体"/>
-          <w:bCs/>
-          <w:sz w:val="24"/>
-          <w:szCs w:val="24"/>
-        </w:rPr>
-        <w:t>流程图</w:t>
-      </w:r>
-    </w:p>
-    <w:p>
-      <w:pPr>
-        <w:spacing w:line="300" w:lineRule="auto"/>
-        <w:ind w:firstLine="475" w:firstLineChars="197"/>
-        <w:jc w:val="left"/>
-        <w:rPr>
-          <w:rFonts w:hint="eastAsia" w:ascii="宋体" w:hAnsi="宋体" w:cs="宋体"/>
-          <w:b/>
-          <w:bCs/>
-          <w:sz w:val="24"/>
-          <w:szCs w:val="24"/>
-        </w:rPr>
-      </w:pPr>
-      <w:r>
-        <w:rPr>
-          <w:rFonts w:hint="eastAsia" w:ascii="宋体" w:hAnsi="宋体" w:cs="宋体"/>
-          <w:b/>
-          <w:bCs/>
-          <w:sz w:val="24"/>
-          <w:szCs w:val="24"/>
-        </w:rPr>
-        <w:t>5.2.2</w:t>
-      </w:r>
-      <w:r>
-        <w:rPr>
-          <w:rFonts w:hint="eastAsia" w:ascii="宋体" w:hAnsi="宋体" w:cs="宋体"/>
-          <w:b/>
-          <w:bCs/>
-          <w:sz w:val="24"/>
-          <w:szCs w:val="24"/>
-          <w:lang w:eastAsia="zh-CN"/>
-        </w:rPr>
-        <w:t>条形码扫描</w:t>
-      </w:r>
-      <w:r>
-        <w:rPr>
-          <w:rFonts w:hint="eastAsia" w:ascii="黑体" w:hAnsi="黑体" w:eastAsia="黑体" w:cs="宋体"/>
-          <w:b/>
-          <w:bCs/>
-          <w:sz w:val="24"/>
-          <w:szCs w:val="24"/>
-        </w:rPr>
-        <w:t>模块的界面设计</w:t>
-      </w:r>
-    </w:p>
-    <w:p>
-      <w:pPr>
-        <w:spacing w:line="300" w:lineRule="auto"/>
-        <w:jc w:val="left"/>
-        <w:rPr>
-          <w:rFonts w:hint="eastAsia" w:ascii="宋体" w:hAnsi="宋体" w:cs="宋体"/>
-          <w:bCs/>
-          <w:sz w:val="24"/>
-          <w:szCs w:val="24"/>
-        </w:rPr>
-      </w:pPr>
-      <w:r>
-        <w:rPr>
-          <w:rFonts w:hint="eastAsia"/>
-          <w:lang w:val="en-US" w:eastAsia="zh-CN"/>
-        </w:rPr>
-        <w:t xml:space="preserve">  </w:t>
-      </w:r>
-      <w:r>
-        <w:rPr>
-          <w:rFonts w:ascii="Calibri" w:hAnsi="Calibri" w:eastAsia="宋体" w:cs="Times New Roman"/>
+      <w:r>
+        <w:rPr>
+          <w:rFonts w:hint="default" w:ascii="宋体" w:hAnsi="宋体"/>
+          <w:sz w:val="24"/>
+        </w:rPr>
+        <w:fldChar w:fldCharType="end"/>
+      </w:r>
+      <w:r>
+        <w:rPr>
+          <w:rFonts w:hint="eastAsia" w:ascii="宋体" w:hAnsi="宋体"/>
+          <w:sz w:val="24"/>
+          <w:lang w:val="en-US" w:eastAsia="zh-CN"/>
+        </w:rPr>
+        <w:t xml:space="preserve">      </w:t>
+      </w:r>
+      <w:r>
+        <w:rPr>
+          <w:rFonts w:hint="default" w:ascii="宋体" w:hAnsi="宋体"/>
+          <w:sz w:val="24"/>
+        </w:rPr>
+        <w:fldChar w:fldCharType="begin"/>
+      </w:r>
+      <w:r>
+        <w:rPr>
+          <w:rFonts w:hint="default" w:ascii="宋体" w:hAnsi="宋体"/>
+          <w:sz w:val="24"/>
+        </w:rPr>
+        <w:instrText xml:space="preserve">INCLUDEPICTURE "file:///C:\\Users\\Administrator\\Documents\\Tencent Files\\33673540\\Image\\A3B2D2F25C736E7E4C57D3BD2A95F996.jpg"</w:instrText>
+      </w:r>
+      <w:r>
+        <w:rPr>
+          <w:rFonts w:hint="default" w:ascii="宋体" w:hAnsi="宋体"/>
+          <w:sz w:val="24"/>
+        </w:rPr>
+        <w:fldChar w:fldCharType="separate"/>
+      </w:r>
+      <w:r>
+        <w:rPr>
+          <w:rFonts w:hint="default" w:ascii="宋体" w:hAnsi="宋体" w:eastAsia="宋体" w:cs="Times New Roman"/>
           <w:kern w:val="2"/>
           <w:sz w:val="24"/>
           <w:szCs w:val="22"/>
           <w:lang w:val="en-US" w:eastAsia="zh-CN" w:bidi="ar-SA"/>
         </w:rPr>
         <w:pict>
-          <v:shape id="图片框 1140" o:spid="_x0000_s1123" type="#_x0000_t75" style="height:336.75pt;width:188.2pt;rotation:0f;" o:ole="f" fillcolor="#FFFFFF" filled="f" o:preferrelative="t" stroked="f" coordorigin="0,0" coordsize="21600,21600">
+          <v:shape id="图片框 1134" o:spid="_x0000_s1123" type="#_x0000_t75" style="height:256.25pt;width:144pt;rotation:0f;" o:ole="f" fillcolor="#FFFFFF" filled="f" o:preferrelative="t" stroked="f" coordorigin="0,0" coordsize="21600,21600">
             <v:fill on="f" color2="#FFFFFF" focus="0%"/>
             <v:imagedata gain="65536f" blacklevel="0f" gamma="0" o:title="" r:id="rId22"/>
             <o:lock v:ext="edit" position="f" selection="f" grouping="f" rotation="f" cropping="f" text="f" aspectratio="t"/>
@@ -10703,11 +10506,194 @@
       </w:r>
       <w:r>
         <w:rPr>
+          <w:rFonts w:hint="default" w:ascii="宋体" w:hAnsi="宋体"/>
+          <w:sz w:val="24"/>
+        </w:rPr>
+        <w:fldChar w:fldCharType="end"/>
+      </w:r>
+      <w:bookmarkStart w:id="104" w:name="_GoBack"/>
+      <w:bookmarkEnd w:id="104"/>
+    </w:p>
+    <w:p>
+      <w:pPr>
+        <w:tabs>
+          <w:tab w:val="left" w:pos="666"/>
+        </w:tabs>
+        <w:spacing w:beforeLines="50" w:line="300" w:lineRule="auto"/>
+        <w:jc w:val="center"/>
+        <w:rPr>
+          <w:rFonts w:hint="eastAsia" w:ascii="宋体" w:hAnsi="宋体" w:cs="宋体"/>
+          <w:bCs/>
+          <w:szCs w:val="21"/>
+        </w:rPr>
+      </w:pPr>
+      <w:r>
+        <w:rPr>
+          <w:rFonts w:hint="eastAsia" w:ascii="宋体" w:hAnsi="宋体" w:cs="宋体"/>
+          <w:bCs/>
+          <w:szCs w:val="21"/>
+        </w:rPr>
+        <w:t xml:space="preserve">图5-2  </w:t>
+      </w:r>
+      <w:r>
+        <w:rPr>
+          <w:rFonts w:hint="eastAsia" w:ascii="宋体" w:hAnsi="宋体" w:cs="宋体"/>
+          <w:bCs/>
+          <w:szCs w:val="21"/>
+          <w:lang w:eastAsia="zh-CN"/>
+        </w:rPr>
+        <w:t>考勤记录创建</w:t>
+      </w:r>
+      <w:r>
+        <w:rPr>
+          <w:rFonts w:hint="eastAsia" w:ascii="宋体" w:hAnsi="宋体" w:cs="宋体"/>
+          <w:bCs/>
+          <w:szCs w:val="21"/>
+        </w:rPr>
+        <w:t>界面</w:t>
+      </w:r>
+    </w:p>
+    <w:p>
+      <w:pPr>
+        <w:tabs>
+          <w:tab w:val="left" w:pos="666"/>
+        </w:tabs>
+        <w:spacing w:beforeLines="50" w:line="300" w:lineRule="auto"/>
+        <w:jc w:val="center"/>
+        <w:rPr>
+          <w:rFonts w:hint="eastAsia" w:ascii="宋体" w:hAnsi="宋体" w:cs="宋体"/>
+          <w:bCs/>
+          <w:szCs w:val="21"/>
+        </w:rPr>
+      </w:pPr>
+    </w:p>
+    <w:p>
+      <w:pPr>
+        <w:spacing w:beforeLines="100" w:line="300" w:lineRule="auto"/>
+        <w:jc w:val="left"/>
+        <w:outlineLvl w:val="1"/>
+        <w:rPr>
           <w:rFonts w:hint="eastAsia"/>
-          <w:lang w:val="en-US" w:eastAsia="zh-CN"/>
-        </w:rPr>
-        <w:t xml:space="preserve">   </w:t>
-      </w:r>
+          <w:b/>
+          <w:bCs/>
+          <w:sz w:val="30"/>
+          <w:szCs w:val="30"/>
+        </w:rPr>
+      </w:pPr>
+      <w:bookmarkStart w:id="67" w:name="_Toc6390"/>
+      <w:bookmarkStart w:id="68" w:name="_Toc355615690"/>
+      <w:bookmarkStart w:id="69" w:name="_Toc19851"/>
+      <w:r>
+        <w:rPr>
+          <w:rFonts w:hint="eastAsia"/>
+          <w:b/>
+          <w:bCs/>
+          <w:sz w:val="30"/>
+          <w:szCs w:val="30"/>
+        </w:rPr>
+        <w:t>5.2</w:t>
+      </w:r>
+      <w:r>
+        <w:rPr>
+          <w:rFonts w:hint="eastAsia"/>
+          <w:b/>
+          <w:bCs/>
+          <w:sz w:val="30"/>
+          <w:szCs w:val="30"/>
+          <w:lang w:eastAsia="zh-CN"/>
+        </w:rPr>
+        <w:t>条形码扫描</w:t>
+      </w:r>
+      <w:r>
+        <w:rPr>
+          <w:rFonts w:hint="eastAsia" w:ascii="黑体" w:hAnsi="黑体" w:eastAsia="黑体"/>
+          <w:b/>
+          <w:bCs/>
+          <w:sz w:val="30"/>
+          <w:szCs w:val="30"/>
+        </w:rPr>
+        <w:t>模块</w:t>
+      </w:r>
+      <w:bookmarkEnd w:id="67"/>
+      <w:r>
+        <w:rPr>
+          <w:rFonts w:hint="eastAsia" w:ascii="黑体" w:hAnsi="黑体" w:eastAsia="黑体"/>
+          <w:b/>
+          <w:bCs/>
+          <w:sz w:val="30"/>
+          <w:szCs w:val="30"/>
+        </w:rPr>
+        <w:t>实现</w:t>
+      </w:r>
+      <w:bookmarkEnd w:id="68"/>
+      <w:bookmarkEnd w:id="69"/>
+    </w:p>
+    <w:p>
+      <w:pPr>
+        <w:spacing w:line="300" w:lineRule="auto"/>
+        <w:ind w:firstLine="482" w:firstLineChars="200"/>
+        <w:jc w:val="left"/>
+        <w:rPr>
+          <w:rFonts w:hint="eastAsia" w:ascii="宋体" w:hAnsi="宋体" w:cs="宋体"/>
+          <w:b/>
+          <w:bCs/>
+          <w:sz w:val="24"/>
+          <w:szCs w:val="24"/>
+        </w:rPr>
+      </w:pPr>
+      <w:r>
+        <w:rPr>
+          <w:rFonts w:hint="eastAsia" w:ascii="宋体" w:hAnsi="宋体" w:cs="宋体"/>
+          <w:b/>
+          <w:bCs/>
+          <w:sz w:val="24"/>
+          <w:szCs w:val="24"/>
+        </w:rPr>
+        <w:t>5.2.1</w:t>
+      </w:r>
+      <w:r>
+        <w:rPr>
+          <w:rFonts w:hint="eastAsia" w:ascii="宋体" w:hAnsi="宋体" w:cs="宋体"/>
+          <w:b/>
+          <w:bCs/>
+          <w:sz w:val="24"/>
+          <w:szCs w:val="24"/>
+          <w:lang w:eastAsia="zh-CN"/>
+        </w:rPr>
+        <w:t>条形码扫描</w:t>
+      </w:r>
+      <w:r>
+        <w:rPr>
+          <w:rFonts w:hint="eastAsia" w:ascii="黑体" w:hAnsi="黑体" w:eastAsia="黑体" w:cs="宋体"/>
+          <w:b/>
+          <w:bCs/>
+          <w:sz w:val="24"/>
+          <w:szCs w:val="24"/>
+        </w:rPr>
+        <w:t>模块流程图</w:t>
+      </w:r>
+      <w:r>
+        <w:rPr>
+          <w:rFonts w:hint="eastAsia" w:ascii="宋体" w:hAnsi="宋体" w:cs="宋体"/>
+          <w:b/>
+          <w:bCs/>
+          <w:sz w:val="24"/>
+          <w:szCs w:val="24"/>
+        </w:rPr>
+        <w:t xml:space="preserve"> </w:t>
+      </w:r>
+    </w:p>
+    <w:p>
+      <w:pPr>
+        <w:spacing w:line="300" w:lineRule="auto"/>
+        <w:jc w:val="center"/>
+        <w:rPr>
+          <w:rFonts w:hint="eastAsia" w:ascii="宋体" w:hAnsi="宋体" w:cs="宋体"/>
+          <w:bCs/>
+          <w:sz w:val="24"/>
+          <w:szCs w:val="24"/>
+        </w:rPr>
+      </w:pPr>
       <w:r>
         <w:rPr>
           <w:rFonts w:ascii="Calibri" w:hAnsi="Calibri" w:eastAsia="宋体" w:cs="Times New Roman"/>
@@ -10717,7 +10703,7 @@
           <w:lang w:val="en-US" w:eastAsia="zh-CN" w:bidi="ar-SA"/>
         </w:rPr>
         <w:pict>
-          <v:shape id="图片框 1139" o:spid="_x0000_s1124" type="#_x0000_t75" style="height:334.5pt;width:192.75pt;rotation:0f;" o:ole="f" fillcolor="#FFFFFF" filled="f" o:preferrelative="t" stroked="f" coordorigin="0,0" coordsize="21600,21600">
+          <v:shape id="图片框 1134" o:spid="_x0000_s1124" type="#_x0000_t75" style="height:255.9pt;width:415.5pt;rotation:0f;" o:ole="f" fillcolor="#FFFFFF" filled="f" o:preferrelative="t" stroked="f" coordorigin="0,0" coordsize="21600,21600">
             <v:fill on="f" color2="#FFFFFF" focus="0%"/>
             <v:imagedata gain="65536f" blacklevel="0f" gamma="0" o:title="" r:id="rId23"/>
             <o:lock v:ext="edit" position="f" selection="f" grouping="f" rotation="f" cropping="f" text="f" aspectratio="t"/>
@@ -10729,30 +10715,31 @@
     </w:p>
     <w:p>
       <w:pPr>
-        <w:tabs>
-          <w:tab w:val="left" w:pos="666"/>
-        </w:tabs>
         <w:spacing w:line="300" w:lineRule="auto"/>
+        <w:ind w:firstLine="478" w:firstLineChars="199"/>
         <w:jc w:val="center"/>
         <w:rPr>
           <w:rFonts w:hint="eastAsia" w:ascii="宋体" w:hAnsi="宋体" w:cs="宋体"/>
           <w:bCs/>
-          <w:szCs w:val="21"/>
-        </w:rPr>
-      </w:pPr>
-      <w:r>
-        <w:rPr>
-          <w:rFonts w:hint="eastAsia" w:ascii="宋体" w:hAnsi="宋体" w:cs="宋体"/>
-          <w:bCs/>
-          <w:szCs w:val="21"/>
-        </w:rPr>
-        <w:t xml:space="preserve">图5-4  </w:t>
-      </w:r>
-      <w:r>
-        <w:rPr>
-          <w:rFonts w:hint="eastAsia" w:ascii="宋体" w:hAnsi="宋体" w:cs="宋体"/>
-          <w:bCs/>
-          <w:szCs w:val="21"/>
+          <w:sz w:val="24"/>
+          <w:szCs w:val="24"/>
+        </w:rPr>
+      </w:pPr>
+      <w:r>
+        <w:rPr>
+          <w:rFonts w:hint="eastAsia" w:ascii="宋体" w:hAnsi="宋体" w:cs="宋体"/>
+          <w:bCs/>
+          <w:sz w:val="24"/>
+          <w:szCs w:val="24"/>
+        </w:rPr>
+        <w:t xml:space="preserve">图5-3 </w:t>
+      </w:r>
+      <w:r>
+        <w:rPr>
+          <w:rFonts w:hint="eastAsia" w:ascii="宋体" w:hAnsi="宋体" w:cs="宋体"/>
+          <w:bCs/>
+          <w:sz w:val="24"/>
+          <w:szCs w:val="24"/>
           <w:lang w:eastAsia="zh-CN"/>
         </w:rPr>
         <w:t>条形码扫描</w:t>
@@ -10761,82 +10748,58 @@
         <w:rPr>
           <w:rFonts w:hint="eastAsia" w:ascii="宋体" w:hAnsi="宋体" w:cs="宋体"/>
           <w:bCs/>
-          <w:szCs w:val="21"/>
-        </w:rPr>
-        <w:t>界面</w:t>
-      </w:r>
-    </w:p>
-    <w:p>
-      <w:pPr>
-        <w:spacing w:beforeLines="100" w:line="300" w:lineRule="auto"/>
+          <w:sz w:val="24"/>
+          <w:szCs w:val="24"/>
+        </w:rPr>
+        <w:t>流程图</w:t>
+      </w:r>
+    </w:p>
+    <w:p>
+      <w:pPr>
+        <w:spacing w:line="300" w:lineRule="auto"/>
+        <w:ind w:firstLine="478" w:firstLineChars="199"/>
+        <w:jc w:val="center"/>
+        <w:rPr>
+          <w:rFonts w:hint="eastAsia" w:ascii="宋体" w:hAnsi="宋体" w:cs="宋体"/>
+          <w:bCs/>
+          <w:sz w:val="24"/>
+          <w:szCs w:val="24"/>
+        </w:rPr>
+      </w:pPr>
+    </w:p>
+    <w:p>
+      <w:pPr>
+        <w:spacing w:line="300" w:lineRule="auto"/>
+        <w:ind w:firstLine="475" w:firstLineChars="197"/>
         <w:jc w:val="left"/>
-        <w:outlineLvl w:val="1"/>
-        <w:rPr>
-          <w:rFonts w:hint="eastAsia"/>
+        <w:rPr>
+          <w:rFonts w:hint="eastAsia" w:ascii="宋体" w:hAnsi="宋体" w:cs="宋体"/>
           <w:b/>
           <w:bCs/>
-          <w:sz w:val="30"/>
-          <w:szCs w:val="30"/>
-        </w:rPr>
-      </w:pPr>
-      <w:bookmarkStart w:id="70" w:name="_Toc355615691"/>
-      <w:bookmarkStart w:id="71" w:name="_Toc4898"/>
-      <w:r>
-        <w:rPr>
-          <w:rFonts w:hint="eastAsia"/>
+          <w:sz w:val="24"/>
+          <w:szCs w:val="24"/>
+        </w:rPr>
+      </w:pPr>
+      <w:r>
+        <w:rPr>
+          <w:rFonts w:hint="eastAsia" w:ascii="宋体" w:hAnsi="宋体" w:cs="宋体"/>
           <w:b/>
           <w:bCs/>
-          <w:sz w:val="30"/>
-          <w:szCs w:val="30"/>
-        </w:rPr>
-        <w:t>5.3</w:t>
-      </w:r>
-      <w:r>
-        <w:rPr>
-          <w:rFonts w:hint="eastAsia" w:ascii="黑体" w:hAnsi="黑体" w:eastAsia="黑体" w:cs="黑体"/>
+          <w:sz w:val="24"/>
+          <w:szCs w:val="24"/>
+        </w:rPr>
+        <w:t>5.2.2</w:t>
+      </w:r>
+      <w:r>
+        <w:rPr>
+          <w:rFonts w:hint="eastAsia" w:ascii="宋体" w:hAnsi="宋体" w:cs="宋体"/>
           <w:b/>
           <w:bCs/>
-          <w:sz w:val="30"/>
-          <w:szCs w:val="30"/>
+          <w:sz w:val="24"/>
+          <w:szCs w:val="24"/>
           <w:lang w:eastAsia="zh-CN"/>
         </w:rPr>
-        <w:t>考勤数据</w:t>
-      </w:r>
-      <w:r>
-        <w:rPr>
-          <w:rFonts w:hint="eastAsia" w:ascii="黑体" w:hAnsi="黑体" w:eastAsia="黑体"/>
-          <w:b/>
-          <w:bCs/>
-          <w:sz w:val="30"/>
-          <w:szCs w:val="30"/>
-        </w:rPr>
-        <w:t>模块的实现</w:t>
-      </w:r>
-      <w:bookmarkEnd w:id="70"/>
-      <w:bookmarkEnd w:id="71"/>
-    </w:p>
-    <w:p>
-      <w:pPr>
-        <w:spacing w:line="300" w:lineRule="auto"/>
-        <w:ind w:firstLine="482" w:firstLineChars="200"/>
-        <w:jc w:val="left"/>
-        <w:rPr>
-          <w:rFonts w:hint="eastAsia" w:ascii="宋体" w:hAnsi="宋体" w:cs="宋体"/>
-          <w:b/>
-          <w:bCs/>
-          <w:sz w:val="24"/>
-          <w:szCs w:val="24"/>
-        </w:rPr>
-      </w:pPr>
-      <w:r>
-        <w:rPr>
-          <w:rFonts w:hint="eastAsia" w:ascii="宋体" w:hAnsi="宋体" w:cs="宋体"/>
-          <w:b/>
-          <w:bCs/>
-          <w:sz w:val="24"/>
-          <w:szCs w:val="24"/>
-        </w:rPr>
-        <w:t>5.3.1</w:t>
+        <w:t>条形码扫描</w:t>
       </w:r>
       <w:r>
         <w:rPr>
@@ -10845,25 +10808,13 @@
           <w:bCs/>
           <w:sz w:val="24"/>
           <w:szCs w:val="24"/>
-          <w:lang w:eastAsia="zh-CN"/>
-        </w:rPr>
-        <w:t>缺勤用户统计</w:t>
-      </w:r>
-      <w:r>
-        <w:rPr>
-          <w:rFonts w:hint="eastAsia" w:ascii="黑体" w:hAnsi="黑体" w:eastAsia="黑体" w:cs="宋体"/>
-          <w:b/>
-          <w:bCs/>
-          <w:sz w:val="24"/>
-          <w:szCs w:val="24"/>
-        </w:rPr>
-        <w:t xml:space="preserve">模块流程图 </w:t>
+        </w:rPr>
+        <w:t>模块的界面设计</w:t>
       </w:r>
     </w:p>
     <w:p>
       <w:pPr>
         <w:spacing w:line="300" w:lineRule="auto"/>
-        <w:ind w:firstLine="480" w:firstLineChars="200"/>
         <w:jc w:val="left"/>
         <w:rPr>
           <w:rFonts w:hint="eastAsia" w:ascii="宋体" w:hAnsi="宋体" w:cs="宋体"/>
@@ -10874,85 +10825,11 @@
       </w:pPr>
       <w:r>
         <w:rPr>
-          <w:rFonts w:hint="eastAsia" w:ascii="宋体" w:hAnsi="宋体" w:cs="宋体"/>
-          <w:bCs/>
-          <w:sz w:val="24"/>
-          <w:szCs w:val="24"/>
-          <w:lang w:eastAsia="zh-CN"/>
-        </w:rPr>
-        <w:t>缺勤</w:t>
-      </w:r>
-      <w:r>
-        <w:rPr>
-          <w:rFonts w:hint="eastAsia" w:ascii="宋体" w:hAnsi="宋体" w:cs="宋体"/>
-          <w:bCs/>
-          <w:sz w:val="24"/>
-          <w:szCs w:val="24"/>
-        </w:rPr>
-        <w:t>用户</w:t>
-      </w:r>
-      <w:r>
-        <w:rPr>
-          <w:rFonts w:hint="eastAsia" w:ascii="宋体" w:hAnsi="宋体" w:cs="宋体"/>
-          <w:bCs/>
-          <w:sz w:val="24"/>
-          <w:szCs w:val="24"/>
-          <w:lang w:eastAsia="zh-CN"/>
-        </w:rPr>
-        <w:t>统计</w:t>
-      </w:r>
-      <w:r>
-        <w:rPr>
-          <w:rFonts w:hint="eastAsia" w:ascii="宋体" w:hAnsi="宋体" w:cs="宋体"/>
-          <w:bCs/>
-          <w:sz w:val="24"/>
-          <w:szCs w:val="24"/>
-        </w:rPr>
-        <w:t>模块的流程图如图5-5</w:t>
-      </w:r>
-      <w:r>
-        <w:rPr>
-          <w:rFonts w:hint="eastAsia" w:ascii="宋体" w:hAnsi="宋体" w:cs="宋体"/>
-          <w:bCs/>
-          <w:sz w:val="24"/>
-          <w:szCs w:val="24"/>
-          <w:lang w:eastAsia="zh-CN"/>
-        </w:rPr>
-        <w:t>、</w:t>
-      </w:r>
-      <w:r>
-        <w:rPr>
-          <w:rFonts w:hint="eastAsia" w:ascii="宋体" w:hAnsi="宋体" w:cs="宋体"/>
-          <w:bCs/>
-          <w:sz w:val="24"/>
-          <w:szCs w:val="24"/>
-          <w:lang w:val="en-US" w:eastAsia="zh-CN"/>
-        </w:rPr>
-        <w:t>5-6</w:t>
-      </w:r>
-      <w:r>
-        <w:rPr>
-          <w:rFonts w:hint="eastAsia" w:ascii="宋体" w:hAnsi="宋体" w:cs="宋体"/>
-          <w:bCs/>
-          <w:sz w:val="24"/>
-          <w:szCs w:val="24"/>
-        </w:rPr>
-        <w:t>所示。</w:t>
-      </w:r>
-    </w:p>
-    <w:p>
-      <w:pPr>
-        <w:tabs>
-          <w:tab w:val="left" w:pos="666"/>
-        </w:tabs>
-        <w:spacing w:line="300" w:lineRule="auto"/>
-        <w:jc w:val="center"/>
-        <w:rPr>
-          <w:rFonts w:hint="eastAsia" w:ascii="宋体" w:hAnsi="宋体" w:cs="宋体"/>
-          <w:bCs/>
-          <w:szCs w:val="21"/>
-        </w:rPr>
-      </w:pPr>
+          <w:rFonts w:hint="eastAsia"/>
+          <w:lang w:val="en-US" w:eastAsia="zh-CN"/>
+        </w:rPr>
+        <w:t xml:space="preserve">  </w:t>
+      </w:r>
       <w:r>
         <w:rPr>
           <w:rFonts w:ascii="Calibri" w:hAnsi="Calibri" w:eastAsia="宋体" w:cs="Times New Roman"/>
@@ -10962,7 +10839,7 @@
           <w:lang w:val="en-US" w:eastAsia="zh-CN" w:bidi="ar-SA"/>
         </w:rPr>
         <w:pict>
-          <v:shape id="图片框 1137" o:spid="_x0000_s1125" type="#_x0000_t75" style="height:208.4pt;width:415.1pt;rotation:0f;" o:ole="f" fillcolor="#FFFFFF" filled="f" o:preferrelative="t" stroked="f" coordorigin="0,0" coordsize="21600,21600">
+          <v:shape id="图片框 1140" o:spid="_x0000_s1125" type="#_x0000_t75" style="height:336.75pt;width:188.2pt;rotation:0f;" o:ole="f" fillcolor="#FFFFFF" filled="f" o:preferrelative="t" stroked="f" coordorigin="0,0" coordsize="21600,21600">
             <v:fill on="f" color2="#FFFFFF" focus="0%"/>
             <v:imagedata gain="65536f" blacklevel="0f" gamma="0" o:title="" r:id="rId24"/>
             <o:lock v:ext="edit" position="f" selection="f" grouping="f" rotation="f" cropping="f" text="f" aspectratio="t"/>
@@ -10971,83 +10848,13 @@
           </v:shape>
         </w:pict>
       </w:r>
-    </w:p>
-    <w:p>
-      <w:pPr>
-        <w:tabs>
-          <w:tab w:val="left" w:pos="666"/>
-        </w:tabs>
-        <w:spacing w:line="300" w:lineRule="auto"/>
-        <w:jc w:val="center"/>
-        <w:rPr>
-          <w:rFonts w:hint="eastAsia" w:ascii="宋体" w:hAnsi="宋体" w:cs="宋体"/>
-          <w:bCs/>
-          <w:szCs w:val="21"/>
-        </w:rPr>
-      </w:pPr>
-      <w:r>
-        <w:rPr>
-          <w:rFonts w:ascii="宋体" w:hAnsi="宋体" w:cs="宋体"/>
-          <w:szCs w:val="21"/>
-        </w:rPr>
-        <w:tab/>
-      </w:r>
-      <w:r>
-        <w:rPr>
-          <w:rFonts w:hint="eastAsia" w:ascii="宋体" w:hAnsi="宋体" w:cs="宋体"/>
-          <w:bCs/>
-          <w:szCs w:val="21"/>
-        </w:rPr>
-        <w:t xml:space="preserve">图5-5 </w:t>
-      </w:r>
-      <w:r>
-        <w:rPr>
-          <w:rFonts w:hint="eastAsia" w:ascii="宋体" w:hAnsi="宋体" w:cs="宋体"/>
-          <w:bCs/>
-          <w:szCs w:val="21"/>
-          <w:lang w:eastAsia="zh-CN"/>
-        </w:rPr>
-        <w:t>缺勤</w:t>
-      </w:r>
-      <w:r>
-        <w:rPr>
-          <w:rFonts w:hint="eastAsia" w:ascii="宋体" w:hAnsi="宋体" w:cs="宋体"/>
-          <w:bCs/>
-          <w:szCs w:val="21"/>
-        </w:rPr>
-        <w:t>用户</w:t>
-      </w:r>
-      <w:r>
-        <w:rPr>
-          <w:rFonts w:hint="eastAsia" w:ascii="宋体" w:hAnsi="宋体" w:cs="宋体"/>
-          <w:bCs/>
-          <w:szCs w:val="21"/>
-          <w:lang w:eastAsia="zh-CN"/>
-        </w:rPr>
-        <w:t>统计</w:t>
-      </w:r>
-      <w:r>
-        <w:rPr>
-          <w:rFonts w:hint="eastAsia" w:ascii="宋体" w:hAnsi="宋体" w:cs="宋体"/>
-          <w:bCs/>
-          <w:szCs w:val="21"/>
-        </w:rPr>
-        <w:t>流程图</w:t>
-      </w:r>
-    </w:p>
-    <w:p>
-      <w:pPr>
-        <w:tabs>
-          <w:tab w:val="left" w:pos="666"/>
-        </w:tabs>
-        <w:spacing w:line="300" w:lineRule="auto"/>
-        <w:jc w:val="center"/>
-        <w:rPr>
-          <w:rFonts w:hint="eastAsia" w:ascii="宋体" w:hAnsi="宋体" w:cs="宋体"/>
-          <w:bCs/>
-          <w:szCs w:val="21"/>
-        </w:rPr>
-      </w:pPr>
+      <w:r>
+        <w:rPr>
+          <w:rFonts w:hint="eastAsia"/>
+          <w:lang w:val="en-US" w:eastAsia="zh-CN"/>
+        </w:rPr>
+        <w:t xml:space="preserve">   </w:t>
+      </w:r>
       <w:r>
         <w:rPr>
           <w:rFonts w:ascii="Calibri" w:hAnsi="Calibri" w:eastAsia="宋体" w:cs="Times New Roman"/>
@@ -11057,7 +10864,7 @@
           <w:lang w:val="en-US" w:eastAsia="zh-CN" w:bidi="ar-SA"/>
         </w:rPr>
         <w:pict>
-          <v:shape id="图片框 1139" o:spid="_x0000_s1126" type="#_x0000_t75" style="height:176.9pt;width:355.45pt;rotation:0f;" o:ole="f" fillcolor="#FFFFFF" filled="f" o:preferrelative="t" stroked="f" coordorigin="0,0" coordsize="21600,21600">
+          <v:shape id="图片框 1139" o:spid="_x0000_s1126" type="#_x0000_t75" style="height:334.5pt;width:192.75pt;rotation:0f;" o:ole="f" fillcolor="#FFFFFF" filled="f" o:preferrelative="t" stroked="f" coordorigin="0,0" coordsize="21600,21600">
             <v:fill on="f" color2="#FFFFFF" focus="0%"/>
             <v:imagedata gain="65536f" blacklevel="0f" gamma="0" o:title="" r:id="rId25"/>
             <o:lock v:ext="edit" position="f" selection="f" grouping="f" rotation="f" cropping="f" text="f" aspectratio="t"/>
@@ -11082,35 +10889,11 @@
       </w:pPr>
       <w:r>
         <w:rPr>
-          <w:rFonts w:ascii="宋体" w:hAnsi="宋体" w:cs="宋体"/>
+          <w:rFonts w:hint="eastAsia" w:ascii="宋体" w:hAnsi="宋体" w:cs="宋体"/>
+          <w:bCs/>
           <w:szCs w:val="21"/>
         </w:rPr>
-        <w:tab/>
-      </w:r>
-      <w:r>
-        <w:rPr>
-          <w:rFonts w:hint="eastAsia" w:ascii="宋体" w:hAnsi="宋体" w:cs="宋体"/>
-          <w:bCs/>
-          <w:szCs w:val="21"/>
-        </w:rPr>
-        <w:t>图5-</w:t>
-      </w:r>
-      <w:r>
-        <w:rPr>
-          <w:rFonts w:hint="eastAsia" w:ascii="宋体" w:hAnsi="宋体" w:cs="宋体"/>
-          <w:bCs/>
-          <w:szCs w:val="21"/>
-          <w:lang w:val="en-US" w:eastAsia="zh-CN"/>
-        </w:rPr>
-        <w:t>6</w:t>
-      </w:r>
-      <w:r>
-        <w:rPr>
-          <w:rFonts w:hint="eastAsia" w:ascii="宋体" w:hAnsi="宋体" w:cs="宋体"/>
-          <w:bCs/>
-          <w:szCs w:val="21"/>
-        </w:rPr>
-        <w:t xml:space="preserve"> </w:t>
+        <w:t xml:space="preserve">图5-4  </w:t>
       </w:r>
       <w:r>
         <w:rPr>
@@ -11119,7 +10902,7 @@
           <w:szCs w:val="21"/>
           <w:lang w:eastAsia="zh-CN"/>
         </w:rPr>
-        <w:t>缺勤比例统计</w:t>
+        <w:t>条形码扫描</w:t>
       </w:r>
       <w:r>
         <w:rPr>
@@ -11127,7 +10910,181 @@
           <w:bCs/>
           <w:szCs w:val="21"/>
         </w:rPr>
-        <w:t>流程图</w:t>
+        <w:t>界面</w:t>
+      </w:r>
+    </w:p>
+    <w:p>
+      <w:pPr>
+        <w:spacing w:beforeLines="100" w:line="300" w:lineRule="auto"/>
+        <w:jc w:val="left"/>
+        <w:outlineLvl w:val="1"/>
+        <w:rPr>
+          <w:rFonts w:hint="eastAsia"/>
+          <w:b/>
+          <w:bCs/>
+          <w:sz w:val="30"/>
+          <w:szCs w:val="30"/>
+        </w:rPr>
+      </w:pPr>
+      <w:bookmarkStart w:id="70" w:name="_Toc355615691"/>
+      <w:bookmarkStart w:id="71" w:name="_Toc4898"/>
+      <w:r>
+        <w:rPr>
+          <w:rFonts w:hint="eastAsia"/>
+          <w:b/>
+          <w:bCs/>
+          <w:sz w:val="30"/>
+          <w:szCs w:val="30"/>
+        </w:rPr>
+        <w:t>5.3</w:t>
+      </w:r>
+      <w:r>
+        <w:rPr>
+          <w:rFonts w:hint="eastAsia" w:ascii="黑体" w:hAnsi="黑体" w:eastAsia="黑体" w:cs="黑体"/>
+          <w:b/>
+          <w:bCs/>
+          <w:sz w:val="30"/>
+          <w:szCs w:val="30"/>
+          <w:lang w:eastAsia="zh-CN"/>
+        </w:rPr>
+        <w:t>考勤数据</w:t>
+      </w:r>
+      <w:r>
+        <w:rPr>
+          <w:rFonts w:hint="eastAsia" w:ascii="黑体" w:hAnsi="黑体" w:eastAsia="黑体"/>
+          <w:b/>
+          <w:bCs/>
+          <w:sz w:val="30"/>
+          <w:szCs w:val="30"/>
+        </w:rPr>
+        <w:t>模块的实现</w:t>
+      </w:r>
+      <w:bookmarkEnd w:id="70"/>
+      <w:bookmarkEnd w:id="71"/>
+    </w:p>
+    <w:p>
+      <w:pPr>
+        <w:spacing w:line="300" w:lineRule="auto"/>
+        <w:ind w:firstLine="482" w:firstLineChars="200"/>
+        <w:jc w:val="left"/>
+        <w:rPr>
+          <w:rFonts w:hint="eastAsia" w:ascii="宋体" w:hAnsi="宋体" w:cs="宋体"/>
+          <w:b/>
+          <w:bCs/>
+          <w:sz w:val="24"/>
+          <w:szCs w:val="24"/>
+        </w:rPr>
+      </w:pPr>
+      <w:r>
+        <w:rPr>
+          <w:rFonts w:hint="eastAsia" w:ascii="宋体" w:hAnsi="宋体" w:cs="宋体"/>
+          <w:b/>
+          <w:bCs/>
+          <w:sz w:val="24"/>
+          <w:szCs w:val="24"/>
+        </w:rPr>
+        <w:t>5.3.1</w:t>
+      </w:r>
+      <w:r>
+        <w:rPr>
+          <w:rFonts w:hint="eastAsia" w:ascii="黑体" w:hAnsi="黑体" w:eastAsia="黑体" w:cs="宋体"/>
+          <w:b/>
+          <w:bCs/>
+          <w:sz w:val="24"/>
+          <w:szCs w:val="24"/>
+          <w:lang w:eastAsia="zh-CN"/>
+        </w:rPr>
+        <w:t>缺勤用户统计</w:t>
+      </w:r>
+      <w:r>
+        <w:rPr>
+          <w:rFonts w:hint="eastAsia" w:ascii="黑体" w:hAnsi="黑体" w:eastAsia="黑体" w:cs="宋体"/>
+          <w:b/>
+          <w:bCs/>
+          <w:sz w:val="24"/>
+          <w:szCs w:val="24"/>
+        </w:rPr>
+        <w:t xml:space="preserve">模块流程图 </w:t>
+      </w:r>
+    </w:p>
+    <w:p>
+      <w:pPr>
+        <w:spacing w:line="300" w:lineRule="auto"/>
+        <w:ind w:firstLine="480" w:firstLineChars="200"/>
+        <w:jc w:val="left"/>
+        <w:rPr>
+          <w:rFonts w:hint="eastAsia" w:ascii="宋体" w:hAnsi="宋体" w:cs="宋体"/>
+          <w:bCs/>
+          <w:sz w:val="24"/>
+          <w:szCs w:val="24"/>
+        </w:rPr>
+      </w:pPr>
+      <w:r>
+        <w:rPr>
+          <w:rFonts w:hint="eastAsia" w:ascii="宋体" w:hAnsi="宋体" w:cs="宋体"/>
+          <w:bCs/>
+          <w:sz w:val="24"/>
+          <w:szCs w:val="24"/>
+          <w:lang w:eastAsia="zh-CN"/>
+        </w:rPr>
+        <w:t>缺勤</w:t>
+      </w:r>
+      <w:r>
+        <w:rPr>
+          <w:rFonts w:hint="eastAsia" w:ascii="宋体" w:hAnsi="宋体" w:cs="宋体"/>
+          <w:bCs/>
+          <w:sz w:val="24"/>
+          <w:szCs w:val="24"/>
+        </w:rPr>
+        <w:t>用户</w:t>
+      </w:r>
+      <w:r>
+        <w:rPr>
+          <w:rFonts w:hint="eastAsia" w:ascii="宋体" w:hAnsi="宋体" w:cs="宋体"/>
+          <w:bCs/>
+          <w:sz w:val="24"/>
+          <w:szCs w:val="24"/>
+          <w:lang w:eastAsia="zh-CN"/>
+        </w:rPr>
+        <w:t>统计</w:t>
+      </w:r>
+      <w:r>
+        <w:rPr>
+          <w:rFonts w:hint="eastAsia" w:ascii="宋体" w:hAnsi="宋体" w:cs="宋体"/>
+          <w:bCs/>
+          <w:sz w:val="24"/>
+          <w:szCs w:val="24"/>
+        </w:rPr>
+        <w:t>模块的流程图如图5-5</w:t>
+      </w:r>
+      <w:r>
+        <w:rPr>
+          <w:rFonts w:hint="eastAsia" w:ascii="宋体" w:hAnsi="宋体" w:cs="宋体"/>
+          <w:bCs/>
+          <w:sz w:val="24"/>
+          <w:szCs w:val="24"/>
+          <w:lang w:eastAsia="zh-CN"/>
+        </w:rPr>
+        <w:t>、</w:t>
+      </w:r>
+      <w:r>
+        <w:rPr>
+          <w:rFonts w:hint="eastAsia" w:ascii="宋体" w:hAnsi="宋体" w:cs="宋体"/>
+          <w:bCs/>
+          <w:sz w:val="24"/>
+          <w:szCs w:val="24"/>
+          <w:lang w:val="en-US" w:eastAsia="zh-CN"/>
+        </w:rPr>
+        <w:t>5-6</w:t>
+      </w:r>
+      <w:r>
+        <w:rPr>
+          <w:rFonts w:hint="eastAsia" w:ascii="宋体" w:hAnsi="宋体" w:cs="宋体"/>
+          <w:bCs/>
+          <w:sz w:val="24"/>
+          <w:szCs w:val="24"/>
+        </w:rPr>
+        <w:t>所示。</w:t>
       </w:r>
     </w:p>
     <w:p>
@@ -11136,114 +11093,11 @@
           <w:tab w:val="left" w:pos="666"/>
         </w:tabs>
         <w:spacing w:line="300" w:lineRule="auto"/>
-        <w:ind w:firstLine="482" w:firstLineChars="200"/>
-        <w:rPr>
-          <w:rFonts w:hint="eastAsia" w:ascii="宋体" w:hAnsi="宋体" w:cs="宋体"/>
-          <w:b/>
-          <w:bCs/>
-          <w:sz w:val="24"/>
-          <w:szCs w:val="24"/>
-        </w:rPr>
-      </w:pPr>
-      <w:r>
-        <w:rPr>
-          <w:rFonts w:hint="eastAsia" w:ascii="宋体" w:hAnsi="宋体" w:cs="宋体"/>
-          <w:b/>
-          <w:bCs/>
-          <w:sz w:val="24"/>
-          <w:szCs w:val="24"/>
-        </w:rPr>
-        <w:t>5.3.2</w:t>
-      </w:r>
-      <w:r>
-        <w:rPr>
-          <w:rFonts w:hint="eastAsia" w:ascii="黑体" w:hAnsi="黑体" w:eastAsia="黑体" w:cs="宋体"/>
-          <w:b/>
-          <w:bCs/>
-          <w:sz w:val="24"/>
-          <w:szCs w:val="24"/>
-          <w:lang w:eastAsia="zh-CN"/>
-        </w:rPr>
-        <w:t>缺勤用户统计</w:t>
-      </w:r>
-      <w:r>
-        <w:rPr>
-          <w:rFonts w:hint="eastAsia" w:ascii="黑体" w:hAnsi="黑体" w:eastAsia="黑体" w:cs="宋体"/>
-          <w:b/>
-          <w:bCs/>
-          <w:sz w:val="24"/>
-          <w:szCs w:val="24"/>
-        </w:rPr>
-        <w:t>模块的界面设计</w:t>
-      </w:r>
-    </w:p>
-    <w:p>
-      <w:pPr>
-        <w:spacing w:line="300" w:lineRule="auto"/>
-        <w:ind w:firstLine="480" w:firstLineChars="200"/>
-        <w:jc w:val="left"/>
-        <w:rPr>
-          <w:rFonts w:hint="eastAsia" w:ascii="宋体" w:hAnsi="宋体" w:cs="宋体"/>
-          <w:bCs/>
-          <w:sz w:val="24"/>
-          <w:szCs w:val="24"/>
-        </w:rPr>
-      </w:pPr>
-      <w:r>
-        <w:rPr>
-          <w:rFonts w:hint="eastAsia" w:ascii="宋体" w:hAnsi="宋体" w:cs="宋体"/>
-          <w:bCs/>
-          <w:sz w:val="24"/>
-          <w:szCs w:val="24"/>
-        </w:rPr>
-        <w:t>本系统的</w:t>
-      </w:r>
-      <w:r>
-        <w:rPr>
-          <w:rFonts w:hint="eastAsia" w:ascii="宋体" w:hAnsi="宋体" w:cs="宋体"/>
-          <w:bCs/>
-          <w:sz w:val="24"/>
-          <w:szCs w:val="24"/>
-          <w:lang w:eastAsia="zh-CN"/>
-        </w:rPr>
-        <w:t>缺勤用户统计</w:t>
-      </w:r>
-      <w:r>
-        <w:rPr>
-          <w:rFonts w:hint="eastAsia" w:ascii="宋体" w:hAnsi="宋体" w:cs="宋体"/>
-          <w:bCs/>
-          <w:sz w:val="24"/>
-          <w:szCs w:val="24"/>
-        </w:rPr>
-        <w:t>模块的界面设计如图5-6所示。</w:t>
-      </w:r>
-    </w:p>
-    <w:p>
-      <w:pPr>
-        <w:spacing w:line="300" w:lineRule="auto"/>
-        <w:ind w:firstLine="480" w:firstLineChars="200"/>
-        <w:jc w:val="left"/>
-        <w:rPr>
-          <w:rFonts w:hint="eastAsia" w:ascii="宋体" w:hAnsi="宋体" w:cs="宋体"/>
-          <w:bCs/>
-          <w:sz w:val="24"/>
-          <w:szCs w:val="24"/>
-        </w:rPr>
-      </w:pPr>
-    </w:p>
-    <w:p>
-      <w:pPr>
-        <w:tabs>
-          <w:tab w:val="left" w:pos="666"/>
-        </w:tabs>
-        <w:spacing w:line="300" w:lineRule="auto"/>
-        <w:ind w:firstLine="420" w:firstLineChars="200"/>
-        <w:rPr>
-          <w:rFonts w:hint="eastAsia" w:ascii="宋体" w:hAnsi="宋体" w:cs="宋体"/>
-          <w:b/>
-          <w:bCs/>
-          <w:sz w:val="24"/>
-          <w:szCs w:val="24"/>
+        <w:jc w:val="center"/>
+        <w:rPr>
+          <w:rFonts w:hint="eastAsia" w:ascii="宋体" w:hAnsi="宋体" w:cs="宋体"/>
+          <w:bCs/>
+          <w:szCs w:val="21"/>
         </w:rPr>
       </w:pPr>
       <w:r>
@@ -11255,7 +11109,7 @@
           <w:lang w:val="en-US" w:eastAsia="zh-CN" w:bidi="ar-SA"/>
         </w:rPr>
         <w:pict>
-          <v:shape id="图片框 1133" o:spid="_x0000_s1127" type="#_x0000_t75" style="height:137.25pt;width:415.5pt;rotation:0f;" o:ole="f" fillcolor="#FFFFFF" filled="f" o:preferrelative="t" stroked="f" coordorigin="0,0" coordsize="21600,21600">
+          <v:shape id="图片框 1137" o:spid="_x0000_s1127" type="#_x0000_t75" style="height:208.4pt;width:415.1pt;rotation:0f;" o:ole="f" fillcolor="#FFFFFF" filled="f" o:preferrelative="t" stroked="f" coordorigin="0,0" coordsize="21600,21600">
             <v:fill on="f" color2="#FFFFFF" focus="0%"/>
             <v:imagedata gain="65536f" blacklevel="0f" gamma="0" o:title="" r:id="rId26"/>
             <o:lock v:ext="edit" position="f" selection="f" grouping="f" rotation="f" cropping="f" text="f" aspectratio="t"/>
@@ -11271,7 +11125,75 @@
           <w:tab w:val="left" w:pos="666"/>
         </w:tabs>
         <w:spacing w:line="300" w:lineRule="auto"/>
-        <w:ind w:firstLine="482" w:firstLineChars="200"/>
+        <w:jc w:val="center"/>
+        <w:rPr>
+          <w:rFonts w:hint="eastAsia" w:ascii="宋体" w:hAnsi="宋体" w:cs="宋体"/>
+          <w:bCs/>
+          <w:szCs w:val="21"/>
+        </w:rPr>
+      </w:pPr>
+      <w:r>
+        <w:rPr>
+          <w:rFonts w:ascii="宋体" w:hAnsi="宋体" w:cs="宋体"/>
+          <w:szCs w:val="21"/>
+        </w:rPr>
+        <w:tab/>
+      </w:r>
+      <w:r>
+        <w:rPr>
+          <w:rFonts w:hint="eastAsia" w:ascii="宋体" w:hAnsi="宋体" w:cs="宋体"/>
+          <w:bCs/>
+          <w:szCs w:val="21"/>
+        </w:rPr>
+        <w:t xml:space="preserve">图5-5 </w:t>
+      </w:r>
+      <w:r>
+        <w:rPr>
+          <w:rFonts w:hint="eastAsia" w:ascii="宋体" w:hAnsi="宋体" w:cs="宋体"/>
+          <w:bCs/>
+          <w:szCs w:val="21"/>
+          <w:lang w:eastAsia="zh-CN"/>
+        </w:rPr>
+        <w:t>缺勤</w:t>
+      </w:r>
+      <w:r>
+        <w:rPr>
+          <w:rFonts w:hint="eastAsia" w:ascii="宋体" w:hAnsi="宋体" w:cs="宋体"/>
+          <w:bCs/>
+          <w:szCs w:val="21"/>
+        </w:rPr>
+        <w:t>用户</w:t>
+      </w:r>
+      <w:r>
+        <w:rPr>
+          <w:rFonts w:hint="eastAsia" w:ascii="宋体" w:hAnsi="宋体" w:cs="宋体"/>
+          <w:bCs/>
+          <w:szCs w:val="21"/>
+          <w:lang w:eastAsia="zh-CN"/>
+        </w:rPr>
+        <w:t>统计</w:t>
+      </w:r>
+      <w:r>
+        <w:rPr>
+          <w:rFonts w:hint="eastAsia" w:ascii="宋体" w:hAnsi="宋体" w:cs="宋体"/>
+          <w:bCs/>
+          <w:szCs w:val="21"/>
+        </w:rPr>
+        <w:t>流程图</w:t>
+      </w:r>
+    </w:p>
+    <w:p>
+      <w:pPr>
+        <w:tabs>
+          <w:tab w:val="left" w:pos="666"/>
+        </w:tabs>
+        <w:spacing w:line="300" w:lineRule="auto"/>
+        <w:jc w:val="center"/>
+        <w:rPr>
+          <w:rFonts w:hint="eastAsia" w:ascii="宋体" w:hAnsi="宋体" w:cs="宋体"/>
+          <w:bCs/>
+          <w:szCs w:val="21"/>
+        </w:rPr>
       </w:pPr>
       <w:r>
         <w:rPr>
@@ -11282,7 +11204,7 @@
           <w:lang w:val="en-US" w:eastAsia="zh-CN" w:bidi="ar-SA"/>
         </w:rPr>
         <w:pict>
-          <v:shape id="图片框 1135" o:spid="_x0000_s1128" type="#_x0000_t75" style="height:136.35pt;width:414.5pt;rotation:0f;" o:ole="f" fillcolor="#FFFFFF" filled="f" o:preferrelative="t" stroked="f" coordorigin="0,0" coordsize="21600,21600">
+          <v:shape id="图片框 1139" o:spid="_x0000_s1128" type="#_x0000_t75" style="height:176.9pt;width:355.45pt;rotation:0f;" o:ole="f" fillcolor="#FFFFFF" filled="f" o:preferrelative="t" stroked="f" coordorigin="0,0" coordsize="21600,21600">
             <v:fill on="f" color2="#FFFFFF" focus="0%"/>
             <v:imagedata gain="65536f" blacklevel="0f" gamma="0" o:title="" r:id="rId27"/>
             <o:lock v:ext="edit" position="f" selection="f" grouping="f" rotation="f" cropping="f" text="f" aspectratio="t"/>
@@ -11298,9 +11220,177 @@
           <w:tab w:val="left" w:pos="666"/>
         </w:tabs>
         <w:spacing w:line="300" w:lineRule="auto"/>
+        <w:jc w:val="center"/>
+        <w:rPr>
+          <w:rFonts w:hint="eastAsia" w:ascii="宋体" w:hAnsi="宋体" w:cs="宋体"/>
+          <w:bCs/>
+          <w:szCs w:val="21"/>
+        </w:rPr>
+      </w:pPr>
+      <w:r>
+        <w:rPr>
+          <w:rFonts w:ascii="宋体" w:hAnsi="宋体" w:cs="宋体"/>
+          <w:szCs w:val="21"/>
+        </w:rPr>
+        <w:tab/>
+      </w:r>
+      <w:r>
+        <w:rPr>
+          <w:rFonts w:hint="eastAsia" w:ascii="宋体" w:hAnsi="宋体" w:cs="宋体"/>
+          <w:bCs/>
+          <w:szCs w:val="21"/>
+        </w:rPr>
+        <w:t>图5-</w:t>
+      </w:r>
+      <w:r>
+        <w:rPr>
+          <w:rFonts w:hint="eastAsia" w:ascii="宋体" w:hAnsi="宋体" w:cs="宋体"/>
+          <w:bCs/>
+          <w:szCs w:val="21"/>
+          <w:lang w:val="en-US" w:eastAsia="zh-CN"/>
+        </w:rPr>
+        <w:t>6</w:t>
+      </w:r>
+      <w:r>
+        <w:rPr>
+          <w:rFonts w:hint="eastAsia" w:ascii="宋体" w:hAnsi="宋体" w:cs="宋体"/>
+          <w:bCs/>
+          <w:szCs w:val="21"/>
+        </w:rPr>
+        <w:t xml:space="preserve"> </w:t>
+      </w:r>
+      <w:r>
+        <w:rPr>
+          <w:rFonts w:hint="eastAsia" w:ascii="宋体" w:hAnsi="宋体" w:cs="宋体"/>
+          <w:bCs/>
+          <w:szCs w:val="21"/>
+          <w:lang w:eastAsia="zh-CN"/>
+        </w:rPr>
+        <w:t>缺勤比例统计</w:t>
+      </w:r>
+      <w:r>
+        <w:rPr>
+          <w:rFonts w:hint="eastAsia" w:ascii="宋体" w:hAnsi="宋体" w:cs="宋体"/>
+          <w:bCs/>
+          <w:szCs w:val="21"/>
+        </w:rPr>
+        <w:t>流程图</w:t>
+      </w:r>
+    </w:p>
+    <w:p>
+      <w:pPr>
+        <w:tabs>
+          <w:tab w:val="left" w:pos="666"/>
+        </w:tabs>
+        <w:spacing w:line="300" w:lineRule="auto"/>
         <w:ind w:firstLine="482" w:firstLineChars="200"/>
         <w:rPr>
-          <w:rFonts w:hint="eastAsia"/>
+          <w:rFonts w:hint="eastAsia" w:ascii="宋体" w:hAnsi="宋体" w:cs="宋体"/>
+          <w:b/>
+          <w:bCs/>
+          <w:sz w:val="24"/>
+          <w:szCs w:val="24"/>
+        </w:rPr>
+      </w:pPr>
+      <w:r>
+        <w:rPr>
+          <w:rFonts w:hint="eastAsia" w:ascii="宋体" w:hAnsi="宋体" w:cs="宋体"/>
+          <w:b/>
+          <w:bCs/>
+          <w:sz w:val="24"/>
+          <w:szCs w:val="24"/>
+        </w:rPr>
+        <w:t>5.3.2</w:t>
+      </w:r>
+      <w:r>
+        <w:rPr>
+          <w:rFonts w:hint="eastAsia" w:ascii="黑体" w:hAnsi="黑体" w:eastAsia="黑体" w:cs="宋体"/>
+          <w:b/>
+          <w:bCs/>
+          <w:sz w:val="24"/>
+          <w:szCs w:val="24"/>
+          <w:lang w:eastAsia="zh-CN"/>
+        </w:rPr>
+        <w:t>缺勤用户统计</w:t>
+      </w:r>
+      <w:r>
+        <w:rPr>
+          <w:rFonts w:hint="eastAsia" w:ascii="黑体" w:hAnsi="黑体" w:eastAsia="黑体" w:cs="宋体"/>
+          <w:b/>
+          <w:bCs/>
+          <w:sz w:val="24"/>
+          <w:szCs w:val="24"/>
+        </w:rPr>
+        <w:t>模块的界面设计</w:t>
+      </w:r>
+    </w:p>
+    <w:p>
+      <w:pPr>
+        <w:spacing w:line="300" w:lineRule="auto"/>
+        <w:ind w:firstLine="480" w:firstLineChars="200"/>
+        <w:jc w:val="left"/>
+        <w:rPr>
+          <w:rFonts w:hint="eastAsia" w:ascii="宋体" w:hAnsi="宋体" w:cs="宋体"/>
+          <w:bCs/>
+          <w:sz w:val="24"/>
+          <w:szCs w:val="24"/>
+        </w:rPr>
+      </w:pPr>
+      <w:r>
+        <w:rPr>
+          <w:rFonts w:hint="eastAsia" w:ascii="宋体" w:hAnsi="宋体" w:cs="宋体"/>
+          <w:bCs/>
+          <w:sz w:val="24"/>
+          <w:szCs w:val="24"/>
+        </w:rPr>
+        <w:t>本系统的</w:t>
+      </w:r>
+      <w:r>
+        <w:rPr>
+          <w:rFonts w:hint="eastAsia" w:ascii="宋体" w:hAnsi="宋体" w:cs="宋体"/>
+          <w:bCs/>
+          <w:sz w:val="24"/>
+          <w:szCs w:val="24"/>
+          <w:lang w:eastAsia="zh-CN"/>
+        </w:rPr>
+        <w:t>缺勤用户统计</w:t>
+      </w:r>
+      <w:r>
+        <w:rPr>
+          <w:rFonts w:hint="eastAsia" w:ascii="宋体" w:hAnsi="宋体" w:cs="宋体"/>
+          <w:bCs/>
+          <w:sz w:val="24"/>
+          <w:szCs w:val="24"/>
+        </w:rPr>
+        <w:t>模块的界面设计如图5-6所示。</w:t>
+      </w:r>
+    </w:p>
+    <w:p>
+      <w:pPr>
+        <w:spacing w:line="300" w:lineRule="auto"/>
+        <w:ind w:firstLine="480" w:firstLineChars="200"/>
+        <w:jc w:val="left"/>
+        <w:rPr>
+          <w:rFonts w:hint="eastAsia" w:ascii="宋体" w:hAnsi="宋体" w:cs="宋体"/>
+          <w:bCs/>
+          <w:sz w:val="24"/>
+          <w:szCs w:val="24"/>
+        </w:rPr>
+      </w:pPr>
+    </w:p>
+    <w:p>
+      <w:pPr>
+        <w:tabs>
+          <w:tab w:val="left" w:pos="666"/>
+        </w:tabs>
+        <w:spacing w:line="300" w:lineRule="auto"/>
+        <w:ind w:firstLine="420" w:firstLineChars="200"/>
+        <w:rPr>
+          <w:rFonts w:hint="eastAsia" w:ascii="宋体" w:hAnsi="宋体" w:cs="宋体"/>
+          <w:b/>
+          <w:bCs/>
+          <w:sz w:val="24"/>
+          <w:szCs w:val="24"/>
         </w:rPr>
       </w:pPr>
       <w:r>
@@ -11312,7 +11402,7 @@
           <w:lang w:val="en-US" w:eastAsia="zh-CN" w:bidi="ar-SA"/>
         </w:rPr>
         <w:pict>
-          <v:shape id="图片框 1140" o:spid="_x0000_s1129" type="#_x0000_t75" style="height:144.75pt;width:415.5pt;rotation:0f;" o:ole="f" fillcolor="#FFFFFF" filled="f" o:preferrelative="t" stroked="f" coordorigin="0,0" coordsize="21600,21600">
+          <v:shape id="图片框 1133" o:spid="_x0000_s1129" type="#_x0000_t75" style="height:137.25pt;width:415.5pt;rotation:0f;" o:ole="f" fillcolor="#FFFFFF" filled="f" o:preferrelative="t" stroked="f" coordorigin="0,0" coordsize="21600,21600">
             <v:fill on="f" color2="#FFFFFF" focus="0%"/>
             <v:imagedata gain="65536f" blacklevel="0f" gamma="0" o:title="" r:id="rId28"/>
             <o:lock v:ext="edit" position="f" selection="f" grouping="f" rotation="f" cropping="f" text="f" aspectratio="t"/>
@@ -11329,44 +11419,6 @@
         </w:tabs>
         <w:spacing w:line="300" w:lineRule="auto"/>
         <w:ind w:firstLine="482" w:firstLineChars="200"/>
-        <w:rPr>
-          <w:rFonts w:hint="eastAsia" w:ascii="宋体" w:hAnsi="宋体" w:cs="宋体"/>
-          <w:b/>
-          <w:bCs/>
-          <w:sz w:val="24"/>
-          <w:szCs w:val="24"/>
-        </w:rPr>
-      </w:pPr>
-    </w:p>
-    <w:p>
-      <w:pPr>
-        <w:tabs>
-          <w:tab w:val="left" w:pos="666"/>
-        </w:tabs>
-        <w:spacing w:line="300" w:lineRule="auto"/>
-        <w:ind w:firstLine="482" w:firstLineChars="200"/>
-        <w:rPr>
-          <w:rFonts w:hint="eastAsia" w:ascii="宋体" w:hAnsi="宋体" w:cs="宋体"/>
-          <w:b/>
-          <w:bCs/>
-          <w:sz w:val="24"/>
-          <w:szCs w:val="24"/>
-        </w:rPr>
-      </w:pPr>
-    </w:p>
-    <w:p>
-      <w:pPr>
-        <w:tabs>
-          <w:tab w:val="left" w:pos="666"/>
-        </w:tabs>
-        <w:spacing w:line="300" w:lineRule="auto"/>
-        <w:ind w:firstLine="480" w:firstLineChars="200"/>
-        <w:rPr>
-          <w:rFonts w:hint="eastAsia" w:ascii="宋体" w:hAnsi="宋体" w:cs="宋体"/>
-          <w:bCs/>
-          <w:sz w:val="24"/>
-          <w:szCs w:val="24"/>
-        </w:rPr>
       </w:pPr>
       <w:r>
         <w:rPr>
@@ -11377,7 +11429,7 @@
           <w:lang w:val="en-US" w:eastAsia="zh-CN" w:bidi="ar-SA"/>
         </w:rPr>
         <w:pict>
-          <v:shape id="图片框 1142" o:spid="_x0000_s1130" type="#_x0000_t75" style="height:192.45pt;width:415.35pt;rotation:0f;" o:ole="f" fillcolor="#FFFFFF" filled="f" o:preferrelative="t" stroked="f" coordorigin="0,0" coordsize="21600,21600">
+          <v:shape id="图片框 1135" o:spid="_x0000_s1130" type="#_x0000_t75" style="height:136.35pt;width:414.5pt;rotation:0f;" o:ole="f" fillcolor="#FFFFFF" filled="f" o:preferrelative="t" stroked="f" coordorigin="0,0" coordsize="21600,21600">
             <v:fill on="f" color2="#FFFFFF" focus="0%"/>
             <v:imagedata gain="65536f" blacklevel="0f" gamma="0" o:title="" r:id="rId29"/>
             <o:lock v:ext="edit" position="f" selection="f" grouping="f" rotation="f" cropping="f" text="f" aspectratio="t"/>
@@ -11393,189 +11445,9 @@
           <w:tab w:val="left" w:pos="666"/>
         </w:tabs>
         <w:spacing w:line="300" w:lineRule="auto"/>
-        <w:ind w:firstLine="420" w:firstLineChars="200"/>
-        <w:jc w:val="center"/>
-        <w:rPr>
-          <w:rFonts w:hint="eastAsia" w:ascii="宋体" w:hAnsi="宋体" w:cs="宋体"/>
-          <w:bCs/>
-          <w:szCs w:val="21"/>
-        </w:rPr>
-      </w:pPr>
-      <w:r>
-        <w:rPr>
-          <w:rFonts w:hint="eastAsia" w:ascii="宋体" w:hAnsi="宋体" w:cs="宋体"/>
-          <w:bCs/>
-          <w:szCs w:val="21"/>
-        </w:rPr>
-        <w:t xml:space="preserve">图5-6 </w:t>
-      </w:r>
-      <w:r>
-        <w:rPr>
-          <w:rFonts w:hint="eastAsia" w:ascii="宋体" w:hAnsi="宋体" w:cs="宋体"/>
-          <w:bCs/>
-          <w:szCs w:val="21"/>
-          <w:lang w:eastAsia="zh-CN"/>
-        </w:rPr>
-        <w:t>考勤数据管理</w:t>
-      </w:r>
-      <w:r>
-        <w:rPr>
-          <w:rFonts w:hint="eastAsia" w:ascii="宋体" w:hAnsi="宋体" w:cs="宋体"/>
-          <w:bCs/>
-          <w:szCs w:val="21"/>
-        </w:rPr>
-        <w:t>界面</w:t>
-      </w:r>
-    </w:p>
-    <w:p>
-      <w:pPr>
-        <w:spacing w:beforeLines="100" w:afterLines="50" w:line="300" w:lineRule="auto"/>
-        <w:jc w:val="left"/>
-        <w:outlineLvl w:val="1"/>
+        <w:ind w:firstLine="482" w:firstLineChars="200"/>
         <w:rPr>
           <w:rFonts w:hint="eastAsia"/>
-          <w:b/>
-          <w:bCs/>
-          <w:sz w:val="30"/>
-          <w:szCs w:val="30"/>
-        </w:rPr>
-      </w:pPr>
-      <w:bookmarkStart w:id="72" w:name="_Toc4677"/>
-      <w:bookmarkStart w:id="73" w:name="_Toc355615692"/>
-      <w:bookmarkStart w:id="74" w:name="_Toc3803"/>
-      <w:r>
-        <w:rPr>
-          <w:rFonts w:hint="eastAsia"/>
-          <w:b/>
-          <w:bCs/>
-          <w:sz w:val="30"/>
-          <w:szCs w:val="30"/>
-        </w:rPr>
-        <w:t>5.</w:t>
-      </w:r>
-      <w:bookmarkEnd w:id="72"/>
-      <w:r>
-        <w:rPr>
-          <w:rFonts w:hint="eastAsia"/>
-          <w:b/>
-          <w:bCs/>
-          <w:sz w:val="30"/>
-          <w:szCs w:val="30"/>
-        </w:rPr>
-        <w:t>4</w:t>
-      </w:r>
-      <w:r>
-        <w:rPr>
-          <w:rFonts w:hint="eastAsia" w:ascii="黑体" w:hAnsi="黑体" w:eastAsia="黑体"/>
-          <w:b/>
-          <w:bCs/>
-          <w:sz w:val="30"/>
-          <w:szCs w:val="30"/>
-          <w:lang w:eastAsia="zh-CN"/>
-        </w:rPr>
-        <w:t>班级考勤数据</w:t>
-      </w:r>
-      <w:r>
-        <w:rPr>
-          <w:rFonts w:hint="eastAsia" w:ascii="黑体" w:hAnsi="黑体" w:eastAsia="黑体"/>
-          <w:b/>
-          <w:bCs/>
-          <w:sz w:val="30"/>
-          <w:szCs w:val="30"/>
-        </w:rPr>
-        <w:t>模块的实现</w:t>
-      </w:r>
-      <w:bookmarkEnd w:id="73"/>
-      <w:bookmarkEnd w:id="74"/>
-    </w:p>
-    <w:p>
-      <w:pPr>
-        <w:tabs>
-          <w:tab w:val="left" w:pos="666"/>
-        </w:tabs>
-        <w:spacing w:beforeLines="50" w:afterLines="50" w:line="300" w:lineRule="auto"/>
-        <w:ind w:firstLine="482" w:firstLineChars="200"/>
-        <w:rPr>
-          <w:rFonts w:hint="eastAsia" w:ascii="黑体" w:hAnsi="黑体" w:eastAsia="黑体" w:cs="宋体"/>
-          <w:b/>
-          <w:bCs/>
-          <w:sz w:val="24"/>
-          <w:szCs w:val="24"/>
-        </w:rPr>
-      </w:pPr>
-      <w:r>
-        <w:rPr>
-          <w:rFonts w:hint="eastAsia" w:ascii="宋体" w:hAnsi="宋体" w:cs="宋体"/>
-          <w:b/>
-          <w:bCs/>
-          <w:sz w:val="24"/>
-          <w:szCs w:val="24"/>
-        </w:rPr>
-        <w:t>5.4.1</w:t>
-      </w:r>
-      <w:r>
-        <w:rPr>
-          <w:rFonts w:hint="eastAsia" w:ascii="黑体" w:hAnsi="黑体" w:eastAsia="黑体" w:cs="宋体"/>
-          <w:b/>
-          <w:bCs/>
-          <w:sz w:val="24"/>
-          <w:szCs w:val="24"/>
-          <w:lang w:eastAsia="zh-CN"/>
-        </w:rPr>
-        <w:t>班级考勤数据</w:t>
-      </w:r>
-      <w:r>
-        <w:rPr>
-          <w:rFonts w:hint="eastAsia" w:ascii="黑体" w:hAnsi="黑体" w:eastAsia="黑体" w:cs="宋体"/>
-          <w:b/>
-          <w:bCs/>
-          <w:sz w:val="24"/>
-          <w:szCs w:val="24"/>
-        </w:rPr>
-        <w:t>模块流程图</w:t>
-      </w:r>
-    </w:p>
-    <w:p>
-      <w:pPr>
-        <w:spacing w:line="300" w:lineRule="auto"/>
-        <w:ind w:firstLine="480" w:firstLineChars="200"/>
-        <w:jc w:val="left"/>
-        <w:rPr>
-          <w:rFonts w:hint="eastAsia" w:ascii="宋体" w:hAnsi="宋体" w:cs="宋体"/>
-          <w:bCs/>
-          <w:sz w:val="24"/>
-          <w:szCs w:val="24"/>
-        </w:rPr>
-      </w:pPr>
-      <w:r>
-        <w:rPr>
-          <w:rFonts w:hint="eastAsia" w:ascii="宋体" w:hAnsi="宋体" w:cs="宋体"/>
-          <w:bCs/>
-          <w:sz w:val="24"/>
-          <w:szCs w:val="24"/>
-          <w:lang w:eastAsia="zh-CN"/>
-        </w:rPr>
-        <w:t>班级考勤数据</w:t>
-      </w:r>
-      <w:r>
-        <w:rPr>
-          <w:rFonts w:hint="eastAsia" w:ascii="宋体" w:hAnsi="宋体" w:cs="宋体"/>
-          <w:bCs/>
-          <w:sz w:val="24"/>
-          <w:szCs w:val="24"/>
-        </w:rPr>
-        <w:t>模块的流程图如图5-7所示</w:t>
-      </w:r>
-    </w:p>
-    <w:p>
-      <w:pPr>
-        <w:spacing w:line="300" w:lineRule="auto"/>
-        <w:jc w:val="left"/>
-        <w:rPr>
-          <w:rFonts w:hint="eastAsia" w:ascii="宋体" w:hAnsi="宋体" w:cs="宋体"/>
-          <w:bCs/>
-          <w:sz w:val="24"/>
-          <w:szCs w:val="24"/>
         </w:rPr>
       </w:pPr>
       <w:r>
@@ -11587,7 +11459,7 @@
           <w:lang w:val="en-US" w:eastAsia="zh-CN" w:bidi="ar-SA"/>
         </w:rPr>
         <w:pict>
-          <v:shape id="图片框 1143" o:spid="_x0000_s1131" type="#_x0000_t75" style="height:195.35pt;width:415pt;rotation:0f;" o:ole="f" fillcolor="#FFFFFF" filled="f" o:preferrelative="t" stroked="f" coordorigin="0,0" coordsize="21600,21600">
+          <v:shape id="图片框 1140" o:spid="_x0000_s1131" type="#_x0000_t75" style="height:144.75pt;width:415.5pt;rotation:0f;" o:ole="f" fillcolor="#FFFFFF" filled="f" o:preferrelative="t" stroked="f" coordorigin="0,0" coordsize="21600,21600">
             <v:fill on="f" color2="#FFFFFF" focus="0%"/>
             <v:imagedata gain="65536f" blacklevel="0f" gamma="0" o:title="" r:id="rId30"/>
             <o:lock v:ext="edit" position="f" selection="f" grouping="f" rotation="f" cropping="f" text="f" aspectratio="t"/>
@@ -11603,133 +11475,45 @@
           <w:tab w:val="left" w:pos="666"/>
         </w:tabs>
         <w:spacing w:line="300" w:lineRule="auto"/>
-        <w:ind w:firstLine="420" w:firstLineChars="200"/>
-        <w:jc w:val="center"/>
-        <w:rPr>
-          <w:rFonts w:hint="eastAsia" w:ascii="宋体" w:hAnsi="宋体" w:cs="宋体"/>
-          <w:bCs/>
-          <w:szCs w:val="21"/>
-        </w:rPr>
-      </w:pPr>
-      <w:r>
-        <w:rPr>
-          <w:rFonts w:hint="eastAsia" w:ascii="宋体" w:hAnsi="宋体" w:cs="宋体"/>
-          <w:bCs/>
-          <w:szCs w:val="21"/>
-        </w:rPr>
-        <w:t>图5-7</w:t>
-      </w:r>
-      <w:r>
-        <w:rPr>
-          <w:rFonts w:hint="eastAsia" w:ascii="宋体" w:hAnsi="宋体" w:cs="宋体"/>
-          <w:bCs/>
-          <w:szCs w:val="21"/>
-          <w:lang w:eastAsia="zh-CN"/>
-        </w:rPr>
-        <w:t>班级考勤数据</w:t>
-      </w:r>
-      <w:r>
-        <w:rPr>
-          <w:rFonts w:hint="eastAsia" w:ascii="宋体" w:hAnsi="宋体" w:cs="宋体"/>
-          <w:bCs/>
-          <w:szCs w:val="21"/>
-        </w:rPr>
-        <w:t>模块流程图</w:t>
-      </w:r>
+        <w:ind w:firstLine="482" w:firstLineChars="200"/>
+        <w:rPr>
+          <w:rFonts w:hint="eastAsia" w:ascii="宋体" w:hAnsi="宋体" w:cs="宋体"/>
+          <w:b/>
+          <w:bCs/>
+          <w:sz w:val="24"/>
+          <w:szCs w:val="24"/>
+        </w:rPr>
+      </w:pPr>
     </w:p>
     <w:p>
       <w:pPr>
         <w:tabs>
           <w:tab w:val="left" w:pos="666"/>
         </w:tabs>
-        <w:spacing w:beforeLines="100" w:line="300" w:lineRule="auto"/>
+        <w:spacing w:line="300" w:lineRule="auto"/>
         <w:ind w:firstLine="482" w:firstLineChars="200"/>
         <w:rPr>
-          <w:rFonts w:hint="eastAsia" w:ascii="黑体" w:hAnsi="黑体" w:eastAsia="黑体" w:cs="宋体"/>
+          <w:rFonts w:hint="eastAsia" w:ascii="宋体" w:hAnsi="宋体" w:cs="宋体"/>
           <w:b/>
           <w:bCs/>
           <w:sz w:val="24"/>
           <w:szCs w:val="24"/>
         </w:rPr>
       </w:pPr>
-      <w:r>
-        <w:rPr>
-          <w:rFonts w:hint="eastAsia" w:ascii="宋体" w:hAnsi="宋体" w:cs="宋体"/>
-          <w:b/>
-          <w:bCs/>
-          <w:sz w:val="24"/>
-          <w:szCs w:val="24"/>
-        </w:rPr>
-        <w:t>5.4.2</w:t>
-      </w:r>
-      <w:r>
-        <w:rPr>
-          <w:rFonts w:hint="eastAsia" w:ascii="黑体" w:hAnsi="黑体" w:eastAsia="黑体" w:cs="宋体"/>
-          <w:b/>
-          <w:bCs/>
-          <w:sz w:val="24"/>
-          <w:szCs w:val="24"/>
-          <w:lang w:eastAsia="zh-CN"/>
-        </w:rPr>
-        <w:t>班级考勤数据</w:t>
-      </w:r>
-      <w:r>
-        <w:rPr>
-          <w:rFonts w:hint="eastAsia" w:ascii="黑体" w:hAnsi="黑体" w:eastAsia="黑体" w:cs="宋体"/>
-          <w:b/>
-          <w:bCs/>
-          <w:sz w:val="24"/>
-          <w:szCs w:val="24"/>
-        </w:rPr>
-        <w:t>的界面设计</w:t>
-      </w:r>
-    </w:p>
-    <w:p>
-      <w:pPr>
+    </w:p>
+    <w:p>
+      <w:pPr>
+        <w:tabs>
+          <w:tab w:val="left" w:pos="666"/>
+        </w:tabs>
         <w:spacing w:line="300" w:lineRule="auto"/>
         <w:ind w:firstLine="480" w:firstLineChars="200"/>
-        <w:jc w:val="left"/>
-        <w:rPr>
-          <w:rFonts w:hint="eastAsia" w:ascii="宋体" w:hAnsi="宋体" w:cs="宋体"/>
-          <w:bCs/>
-          <w:sz w:val="24"/>
-          <w:szCs w:val="24"/>
-        </w:rPr>
-      </w:pPr>
-      <w:r>
-        <w:rPr>
-          <w:rFonts w:hint="eastAsia" w:ascii="宋体" w:hAnsi="宋体" w:cs="宋体"/>
-          <w:bCs/>
-          <w:sz w:val="24"/>
-          <w:szCs w:val="24"/>
-        </w:rPr>
-        <w:t>本系统的</w:t>
-      </w:r>
-      <w:r>
-        <w:rPr>
-          <w:rFonts w:hint="eastAsia" w:ascii="宋体" w:hAnsi="宋体" w:cs="宋体"/>
-          <w:bCs/>
-          <w:sz w:val="24"/>
-          <w:szCs w:val="24"/>
-          <w:lang w:eastAsia="zh-CN"/>
-        </w:rPr>
-        <w:t>班级考勤数据</w:t>
-      </w:r>
-      <w:r>
-        <w:rPr>
-          <w:rFonts w:hint="eastAsia" w:ascii="宋体" w:hAnsi="宋体" w:cs="宋体"/>
-          <w:bCs/>
-          <w:sz w:val="24"/>
-          <w:szCs w:val="24"/>
-        </w:rPr>
-        <w:t>模块的界面设计如图5-8所示。</w:t>
-      </w:r>
-    </w:p>
-    <w:p>
-      <w:pPr>
-        <w:spacing w:line="300" w:lineRule="auto"/>
-        <w:ind w:firstLine="420" w:firstLineChars="200"/>
-        <w:jc w:val="left"/>
+        <w:rPr>
+          <w:rFonts w:hint="eastAsia" w:ascii="宋体" w:hAnsi="宋体" w:cs="宋体"/>
+          <w:bCs/>
+          <w:sz w:val="24"/>
+          <w:szCs w:val="24"/>
+        </w:rPr>
       </w:pPr>
       <w:r>
         <w:rPr>
@@ -11740,7 +11524,7 @@
           <w:lang w:val="en-US" w:eastAsia="zh-CN" w:bidi="ar-SA"/>
         </w:rPr>
         <w:pict>
-          <v:shape id="图片框 1144" o:spid="_x0000_s1132" type="#_x0000_t75" style="height:57.45pt;width:415.2pt;rotation:0f;" o:ole="f" fillcolor="#FFFFFF" filled="f" o:preferrelative="t" stroked="f" coordorigin="0,0" coordsize="21600,21600">
+          <v:shape id="图片框 1142" o:spid="_x0000_s1132" type="#_x0000_t75" style="height:192.45pt;width:415.35pt;rotation:0f;" o:ole="f" fillcolor="#FFFFFF" filled="f" o:preferrelative="t" stroked="f" coordorigin="0,0" coordsize="21600,21600">
             <v:fill on="f" color2="#FFFFFF" focus="0%"/>
             <v:imagedata gain="65536f" blacklevel="0f" gamma="0" o:title="" r:id="rId31"/>
             <o:lock v:ext="edit" position="f" selection="f" grouping="f" rotation="f" cropping="f" text="f" aspectratio="t"/>
@@ -11752,13 +11536,151 @@
     </w:p>
     <w:p>
       <w:pPr>
+        <w:tabs>
+          <w:tab w:val="left" w:pos="666"/>
+        </w:tabs>
         <w:spacing w:line="300" w:lineRule="auto"/>
         <w:ind w:firstLine="420" w:firstLineChars="200"/>
+        <w:jc w:val="center"/>
+        <w:rPr>
+          <w:rFonts w:hint="eastAsia" w:ascii="宋体" w:hAnsi="宋体" w:cs="宋体"/>
+          <w:bCs/>
+          <w:szCs w:val="21"/>
+        </w:rPr>
+      </w:pPr>
+      <w:r>
+        <w:rPr>
+          <w:rFonts w:hint="eastAsia" w:ascii="宋体" w:hAnsi="宋体" w:cs="宋体"/>
+          <w:bCs/>
+          <w:szCs w:val="21"/>
+        </w:rPr>
+        <w:t xml:space="preserve">图5-6 </w:t>
+      </w:r>
+      <w:r>
+        <w:rPr>
+          <w:rFonts w:hint="eastAsia" w:ascii="宋体" w:hAnsi="宋体" w:cs="宋体"/>
+          <w:bCs/>
+          <w:szCs w:val="21"/>
+          <w:lang w:eastAsia="zh-CN"/>
+        </w:rPr>
+        <w:t>考勤数据管理</w:t>
+      </w:r>
+      <w:r>
+        <w:rPr>
+          <w:rFonts w:hint="eastAsia" w:ascii="宋体" w:hAnsi="宋体" w:cs="宋体"/>
+          <w:bCs/>
+          <w:szCs w:val="21"/>
+        </w:rPr>
+        <w:t>界面</w:t>
+      </w:r>
+    </w:p>
+    <w:p>
+      <w:pPr>
+        <w:spacing w:beforeLines="100" w:afterLines="50" w:line="300" w:lineRule="auto"/>
         <w:jc w:val="left"/>
+        <w:outlineLvl w:val="1"/>
         <w:rPr>
           <w:rFonts w:hint="eastAsia"/>
-        </w:rPr>
-      </w:pPr>
+          <w:b/>
+          <w:bCs/>
+          <w:sz w:val="30"/>
+          <w:szCs w:val="30"/>
+        </w:rPr>
+      </w:pPr>
+      <w:bookmarkStart w:id="72" w:name="_Toc4677"/>
+      <w:bookmarkStart w:id="73" w:name="_Toc355615692"/>
+      <w:bookmarkStart w:id="74" w:name="_Toc3803"/>
+      <w:r>
+        <w:rPr>
+          <w:rFonts w:hint="eastAsia"/>
+          <w:b/>
+          <w:bCs/>
+          <w:sz w:val="30"/>
+          <w:szCs w:val="30"/>
+        </w:rPr>
+        <w:t>5.</w:t>
+      </w:r>
+      <w:bookmarkEnd w:id="72"/>
+      <w:r>
+        <w:rPr>
+          <w:rFonts w:hint="eastAsia"/>
+          <w:b/>
+          <w:bCs/>
+          <w:sz w:val="30"/>
+          <w:szCs w:val="30"/>
+        </w:rPr>
+        <w:t>4</w:t>
+      </w:r>
+      <w:r>
+        <w:rPr>
+          <w:rFonts w:hint="eastAsia" w:ascii="黑体" w:hAnsi="黑体" w:eastAsia="黑体"/>
+          <w:b/>
+          <w:bCs/>
+          <w:sz w:val="30"/>
+          <w:szCs w:val="30"/>
+          <w:lang w:eastAsia="zh-CN"/>
+        </w:rPr>
+        <w:t>班级考勤数据</w:t>
+      </w:r>
+      <w:r>
+        <w:rPr>
+          <w:rFonts w:hint="eastAsia" w:ascii="黑体" w:hAnsi="黑体" w:eastAsia="黑体"/>
+          <w:b/>
+          <w:bCs/>
+          <w:sz w:val="30"/>
+          <w:szCs w:val="30"/>
+        </w:rPr>
+        <w:t>模块的实现</w:t>
+      </w:r>
+      <w:bookmarkEnd w:id="73"/>
+      <w:bookmarkEnd w:id="74"/>
+    </w:p>
+    <w:p>
+      <w:pPr>
+        <w:tabs>
+          <w:tab w:val="left" w:pos="666"/>
+        </w:tabs>
+        <w:spacing w:beforeLines="50" w:afterLines="50" w:line="300" w:lineRule="auto"/>
+        <w:ind w:firstLine="482" w:firstLineChars="200"/>
+        <w:rPr>
+          <w:rFonts w:hint="eastAsia" w:ascii="黑体" w:hAnsi="黑体" w:eastAsia="黑体" w:cs="宋体"/>
+          <w:b/>
+          <w:bCs/>
+          <w:sz w:val="24"/>
+          <w:szCs w:val="24"/>
+        </w:rPr>
+      </w:pPr>
+      <w:r>
+        <w:rPr>
+          <w:rFonts w:hint="eastAsia" w:ascii="宋体" w:hAnsi="宋体" w:cs="宋体"/>
+          <w:b/>
+          <w:bCs/>
+          <w:sz w:val="24"/>
+          <w:szCs w:val="24"/>
+        </w:rPr>
+        <w:t>5.4.1</w:t>
+      </w:r>
+      <w:r>
+        <w:rPr>
+          <w:rFonts w:hint="eastAsia" w:ascii="黑体" w:hAnsi="黑体" w:eastAsia="黑体" w:cs="宋体"/>
+          <w:b/>
+          <w:bCs/>
+          <w:sz w:val="24"/>
+          <w:szCs w:val="24"/>
+          <w:lang w:eastAsia="zh-CN"/>
+        </w:rPr>
+        <w:t>班级考勤数据</w:t>
+      </w:r>
+      <w:r>
+        <w:rPr>
+          <w:rFonts w:hint="eastAsia" w:ascii="黑体" w:hAnsi="黑体" w:eastAsia="黑体" w:cs="宋体"/>
+          <w:b/>
+          <w:bCs/>
+          <w:sz w:val="24"/>
+          <w:szCs w:val="24"/>
+        </w:rPr>
+        <w:t>模块流程图</w:t>
+      </w:r>
     </w:p>
     <w:p>
       <w:pPr>
@@ -11774,6 +11696,37 @@
       </w:pPr>
       <w:r>
         <w:rPr>
+          <w:rFonts w:hint="eastAsia" w:ascii="宋体" w:hAnsi="宋体" w:cs="宋体"/>
+          <w:bCs/>
+          <w:sz w:val="24"/>
+          <w:szCs w:val="24"/>
+          <w:lang w:eastAsia="zh-CN"/>
+        </w:rPr>
+        <w:t>班级考勤数据</w:t>
+      </w:r>
+      <w:r>
+        <w:rPr>
+          <w:rFonts w:hint="eastAsia" w:ascii="宋体" w:hAnsi="宋体" w:cs="宋体"/>
+          <w:bCs/>
+          <w:sz w:val="24"/>
+          <w:szCs w:val="24"/>
+        </w:rPr>
+        <w:t>模块的流程图如图5-7所示</w:t>
+      </w:r>
+    </w:p>
+    <w:p>
+      <w:pPr>
+        <w:spacing w:line="300" w:lineRule="auto"/>
+        <w:jc w:val="left"/>
+        <w:rPr>
+          <w:rFonts w:hint="eastAsia" w:ascii="宋体" w:hAnsi="宋体" w:cs="宋体"/>
+          <w:bCs/>
+          <w:sz w:val="24"/>
+          <w:szCs w:val="24"/>
+        </w:rPr>
+      </w:pPr>
+      <w:r>
+        <w:rPr>
           <w:rFonts w:ascii="Calibri" w:hAnsi="Calibri" w:eastAsia="宋体" w:cs="Times New Roman"/>
           <w:kern w:val="2"/>
           <w:sz w:val="24"/>
@@ -11781,7 +11734,7 @@
           <w:lang w:val="en-US" w:eastAsia="zh-CN" w:bidi="ar-SA"/>
         </w:rPr>
         <w:pict>
-          <v:shape id="图片框 1145" o:spid="_x0000_s1133" type="#_x0000_t75" style="height:162.35pt;width:414.7pt;rotation:0f;" o:ole="f" fillcolor="#FFFFFF" filled="f" o:preferrelative="t" stroked="f" coordorigin="0,0" coordsize="21600,21600">
+          <v:shape id="图片框 1143" o:spid="_x0000_s1133" type="#_x0000_t75" style="height:195.35pt;width:415pt;rotation:0f;" o:ole="f" fillcolor="#FFFFFF" filled="f" o:preferrelative="t" stroked="f" coordorigin="0,0" coordsize="21600,21600">
             <v:fill on="f" color2="#FFFFFF" focus="0%"/>
             <v:imagedata gain="65536f" blacklevel="0f" gamma="0" o:title="" r:id="rId32"/>
             <o:lock v:ext="edit" position="f" selection="f" grouping="f" rotation="f" cropping="f" text="f" aspectratio="t"/>
@@ -11793,6 +11746,200 @@
     </w:p>
     <w:p>
       <w:pPr>
+        <w:tabs>
+          <w:tab w:val="left" w:pos="666"/>
+        </w:tabs>
+        <w:spacing w:line="300" w:lineRule="auto"/>
+        <w:ind w:firstLine="420" w:firstLineChars="200"/>
+        <w:jc w:val="center"/>
+        <w:rPr>
+          <w:rFonts w:hint="eastAsia" w:ascii="宋体" w:hAnsi="宋体" w:cs="宋体"/>
+          <w:bCs/>
+          <w:szCs w:val="21"/>
+        </w:rPr>
+      </w:pPr>
+      <w:r>
+        <w:rPr>
+          <w:rFonts w:hint="eastAsia" w:ascii="宋体" w:hAnsi="宋体" w:cs="宋体"/>
+          <w:bCs/>
+          <w:szCs w:val="21"/>
+        </w:rPr>
+        <w:t>图5-7</w:t>
+      </w:r>
+      <w:r>
+        <w:rPr>
+          <w:rFonts w:hint="eastAsia" w:ascii="宋体" w:hAnsi="宋体" w:cs="宋体"/>
+          <w:bCs/>
+          <w:szCs w:val="21"/>
+          <w:lang w:eastAsia="zh-CN"/>
+        </w:rPr>
+        <w:t>班级考勤数据</w:t>
+      </w:r>
+      <w:r>
+        <w:rPr>
+          <w:rFonts w:hint="eastAsia" w:ascii="宋体" w:hAnsi="宋体" w:cs="宋体"/>
+          <w:bCs/>
+          <w:szCs w:val="21"/>
+        </w:rPr>
+        <w:t>模块流程图</w:t>
+      </w:r>
+    </w:p>
+    <w:p>
+      <w:pPr>
+        <w:tabs>
+          <w:tab w:val="left" w:pos="666"/>
+        </w:tabs>
+        <w:spacing w:beforeLines="100" w:line="300" w:lineRule="auto"/>
+        <w:ind w:firstLine="482" w:firstLineChars="200"/>
+        <w:rPr>
+          <w:rFonts w:hint="eastAsia" w:ascii="黑体" w:hAnsi="黑体" w:eastAsia="黑体" w:cs="宋体"/>
+          <w:b/>
+          <w:bCs/>
+          <w:sz w:val="24"/>
+          <w:szCs w:val="24"/>
+        </w:rPr>
+      </w:pPr>
+      <w:r>
+        <w:rPr>
+          <w:rFonts w:hint="eastAsia" w:ascii="宋体" w:hAnsi="宋体" w:cs="宋体"/>
+          <w:b/>
+          <w:bCs/>
+          <w:sz w:val="24"/>
+          <w:szCs w:val="24"/>
+        </w:rPr>
+        <w:t>5.4.2</w:t>
+      </w:r>
+      <w:r>
+        <w:rPr>
+          <w:rFonts w:hint="eastAsia" w:ascii="黑体" w:hAnsi="黑体" w:eastAsia="黑体" w:cs="宋体"/>
+          <w:b/>
+          <w:bCs/>
+          <w:sz w:val="24"/>
+          <w:szCs w:val="24"/>
+          <w:lang w:eastAsia="zh-CN"/>
+        </w:rPr>
+        <w:t>班级考勤数据</w:t>
+      </w:r>
+      <w:r>
+        <w:rPr>
+          <w:rFonts w:hint="eastAsia" w:ascii="黑体" w:hAnsi="黑体" w:eastAsia="黑体" w:cs="宋体"/>
+          <w:b/>
+          <w:bCs/>
+          <w:sz w:val="24"/>
+          <w:szCs w:val="24"/>
+        </w:rPr>
+        <w:t>的界面设计</w:t>
+      </w:r>
+    </w:p>
+    <w:p>
+      <w:pPr>
+        <w:spacing w:line="300" w:lineRule="auto"/>
+        <w:ind w:firstLine="480" w:firstLineChars="200"/>
+        <w:jc w:val="left"/>
+        <w:rPr>
+          <w:rFonts w:hint="eastAsia" w:ascii="宋体" w:hAnsi="宋体" w:cs="宋体"/>
+          <w:bCs/>
+          <w:sz w:val="24"/>
+          <w:szCs w:val="24"/>
+        </w:rPr>
+      </w:pPr>
+      <w:r>
+        <w:rPr>
+          <w:rFonts w:hint="eastAsia" w:ascii="宋体" w:hAnsi="宋体" w:cs="宋体"/>
+          <w:bCs/>
+          <w:sz w:val="24"/>
+          <w:szCs w:val="24"/>
+        </w:rPr>
+        <w:t>本系统的</w:t>
+      </w:r>
+      <w:r>
+        <w:rPr>
+          <w:rFonts w:hint="eastAsia" w:ascii="宋体" w:hAnsi="宋体" w:cs="宋体"/>
+          <w:bCs/>
+          <w:sz w:val="24"/>
+          <w:szCs w:val="24"/>
+          <w:lang w:eastAsia="zh-CN"/>
+        </w:rPr>
+        <w:t>班级考勤数据</w:t>
+      </w:r>
+      <w:r>
+        <w:rPr>
+          <w:rFonts w:hint="eastAsia" w:ascii="宋体" w:hAnsi="宋体" w:cs="宋体"/>
+          <w:bCs/>
+          <w:sz w:val="24"/>
+          <w:szCs w:val="24"/>
+        </w:rPr>
+        <w:t>模块的界面设计如图5-8所示。</w:t>
+      </w:r>
+    </w:p>
+    <w:p>
+      <w:pPr>
+        <w:spacing w:line="300" w:lineRule="auto"/>
+        <w:ind w:firstLine="420" w:firstLineChars="200"/>
+        <w:jc w:val="left"/>
+      </w:pPr>
+      <w:r>
+        <w:rPr>
+          <w:rFonts w:ascii="Calibri" w:hAnsi="Calibri" w:eastAsia="宋体" w:cs="Times New Roman"/>
+          <w:kern w:val="2"/>
+          <w:sz w:val="24"/>
+          <w:szCs w:val="22"/>
+          <w:lang w:val="en-US" w:eastAsia="zh-CN" w:bidi="ar-SA"/>
+        </w:rPr>
+        <w:pict>
+          <v:shape id="图片框 1144" o:spid="_x0000_s1134" type="#_x0000_t75" style="height:57.45pt;width:415.2pt;rotation:0f;" o:ole="f" fillcolor="#FFFFFF" filled="f" o:preferrelative="t" stroked="f" coordorigin="0,0" coordsize="21600,21600">
+            <v:fill on="f" color2="#FFFFFF" focus="0%"/>
+            <v:imagedata gain="65536f" blacklevel="0f" gamma="0" o:title="" r:id="rId33"/>
+            <o:lock v:ext="edit" position="f" selection="f" grouping="f" rotation="f" cropping="f" text="f" aspectratio="t"/>
+            <w10:wrap type="none"/>
+            <w10:anchorlock/>
+          </v:shape>
+        </w:pict>
+      </w:r>
+    </w:p>
+    <w:p>
+      <w:pPr>
+        <w:spacing w:line="300" w:lineRule="auto"/>
+        <w:ind w:firstLine="420" w:firstLineChars="200"/>
+        <w:jc w:val="left"/>
+        <w:rPr>
+          <w:rFonts w:hint="eastAsia"/>
+        </w:rPr>
+      </w:pPr>
+    </w:p>
+    <w:p>
+      <w:pPr>
+        <w:spacing w:line="300" w:lineRule="auto"/>
+        <w:ind w:firstLine="480" w:firstLineChars="200"/>
+        <w:jc w:val="left"/>
+        <w:rPr>
+          <w:rFonts w:hint="eastAsia" w:ascii="宋体" w:hAnsi="宋体" w:cs="宋体"/>
+          <w:bCs/>
+          <w:sz w:val="24"/>
+          <w:szCs w:val="24"/>
+        </w:rPr>
+      </w:pPr>
+      <w:r>
+        <w:rPr>
+          <w:rFonts w:ascii="Calibri" w:hAnsi="Calibri" w:eastAsia="宋体" w:cs="Times New Roman"/>
+          <w:kern w:val="2"/>
+          <w:sz w:val="24"/>
+          <w:szCs w:val="22"/>
+          <w:lang w:val="en-US" w:eastAsia="zh-CN" w:bidi="ar-SA"/>
+        </w:rPr>
+        <w:pict>
+          <v:shape id="图片框 1145" o:spid="_x0000_s1135" type="#_x0000_t75" style="height:162.35pt;width:414.7pt;rotation:0f;" o:ole="f" fillcolor="#FFFFFF" filled="f" o:preferrelative="t" stroked="f" coordorigin="0,0" coordsize="21600,21600">
+            <v:fill on="f" color2="#FFFFFF" focus="0%"/>
+            <v:imagedata gain="65536f" blacklevel="0f" gamma="0" o:title="" r:id="rId34"/>
+            <o:lock v:ext="edit" position="f" selection="f" grouping="f" rotation="f" cropping="f" text="f" aspectratio="t"/>
+            <w10:wrap type="none"/>
+            <w10:anchorlock/>
+          </v:shape>
+        </w:pict>
+      </w:r>
+    </w:p>
+    <w:p>
+      <w:pPr>
         <w:spacing w:line="300" w:lineRule="auto"/>
         <w:jc w:val="left"/>
         <w:rPr>
@@ -29103,327 +29250,6 @@
           <w:szCs w:val="24"/>
         </w:rPr>
       </w:pPr>
-    </w:p>
-    <w:p>
-      <w:pPr>
-        <w:spacing w:line="300" w:lineRule="auto"/>
-        <w:ind w:firstLine="480" w:firstLineChars="200"/>
-        <w:jc w:val="left"/>
-        <w:rPr>
-          <w:rFonts w:hint="eastAsia"/>
-          <w:sz w:val="24"/>
-          <w:szCs w:val="24"/>
-        </w:rPr>
-      </w:pPr>
-      <w:r>
-        <w:rPr>
-          <w:rFonts w:hint="eastAsia"/>
-          <w:sz w:val="24"/>
-          <w:szCs w:val="24"/>
-        </w:rPr>
-        <w:t>[1]叶景山. 综合测评在学生管理工作中的应用[J].长春工业大学学报(高校教研究版), 2004(1): 46-48</w:t>
-      </w:r>
-    </w:p>
-    <w:p>
-      <w:pPr>
-        <w:spacing w:line="300" w:lineRule="auto"/>
-        <w:ind w:firstLine="480" w:firstLineChars="200"/>
-        <w:jc w:val="left"/>
-        <w:rPr>
-          <w:rFonts w:hint="eastAsia"/>
-          <w:sz w:val="24"/>
-          <w:szCs w:val="24"/>
-        </w:rPr>
-      </w:pPr>
-      <w:r>
-        <w:rPr>
-          <w:rFonts w:hint="eastAsia"/>
-          <w:sz w:val="24"/>
-          <w:szCs w:val="24"/>
-        </w:rPr>
-        <w:t>[2]高艳, 陈光, 黄达武. 高校校园网络环境下的学生工作管理信息系统[J].中山大学学报(自然科学版), 2003(S1): 6-9</w:t>
-      </w:r>
-    </w:p>
-    <w:p>
-      <w:pPr>
-        <w:spacing w:line="300" w:lineRule="auto"/>
-        <w:ind w:firstLine="480" w:firstLineChars="200"/>
-        <w:jc w:val="left"/>
-        <w:rPr>
-          <w:rFonts w:hint="eastAsia"/>
-          <w:sz w:val="24"/>
-          <w:szCs w:val="24"/>
-        </w:rPr>
-      </w:pPr>
-      <w:r>
-        <w:rPr>
-          <w:rFonts w:hint="eastAsia"/>
-          <w:sz w:val="24"/>
-          <w:szCs w:val="24"/>
-        </w:rPr>
-        <w:t>[3]陈红章. 高校学生综合奖学金管理系统分析与设计[Z]. 教育前言(理论版),2007.36-39</w:t>
-      </w:r>
-    </w:p>
-    <w:p>
-      <w:pPr>
-        <w:spacing w:line="300" w:lineRule="auto"/>
-        <w:ind w:firstLine="480" w:firstLineChars="200"/>
-        <w:jc w:val="left"/>
-        <w:rPr>
-          <w:rFonts w:hint="eastAsia"/>
-          <w:sz w:val="24"/>
-          <w:szCs w:val="24"/>
-        </w:rPr>
-      </w:pPr>
-      <w:r>
-        <w:rPr>
-          <w:rFonts w:hint="eastAsia"/>
-          <w:sz w:val="24"/>
-          <w:szCs w:val="24"/>
-        </w:rPr>
-        <w:t>[4]吴小胜. 高校学生综合素质测评之计算机网络信息化管理研究[J].池州学院学报, 2007(5):23-25</w:t>
-      </w:r>
-    </w:p>
-    <w:p>
-      <w:pPr>
-        <w:spacing w:line="300" w:lineRule="auto"/>
-        <w:ind w:firstLine="480" w:firstLineChars="200"/>
-        <w:jc w:val="left"/>
-        <w:rPr>
-          <w:rFonts w:hint="eastAsia"/>
-          <w:sz w:val="24"/>
-          <w:szCs w:val="24"/>
-        </w:rPr>
-      </w:pPr>
-      <w:r>
-        <w:rPr>
-          <w:rFonts w:hint="eastAsia"/>
-          <w:sz w:val="24"/>
-          <w:szCs w:val="24"/>
-        </w:rPr>
-        <w:t>[5]李晖, 李正刚. 浅析大学生综合素质评测体系的重构及实施保障机制的建立[J]. 经济师, 2006(7):11-12</w:t>
-      </w:r>
-    </w:p>
-    <w:p>
-      <w:pPr>
-        <w:spacing w:line="300" w:lineRule="auto"/>
-        <w:ind w:firstLine="480" w:firstLineChars="200"/>
-        <w:jc w:val="left"/>
-        <w:rPr>
-          <w:rFonts w:hint="eastAsia"/>
-          <w:sz w:val="24"/>
-          <w:szCs w:val="24"/>
-        </w:rPr>
-      </w:pPr>
-      <w:r>
-        <w:rPr>
-          <w:rFonts w:hint="eastAsia"/>
-          <w:sz w:val="24"/>
-          <w:szCs w:val="24"/>
-        </w:rPr>
-        <w:t xml:space="preserve">[6]韦源, 于平. </w:t>
-      </w:r>
-      <w:r>
-        <w:t>VisualBasic程序设计基础</w:t>
-      </w:r>
-      <w:r>
-        <w:rPr>
-          <w:rFonts w:hint="eastAsia"/>
-        </w:rPr>
-        <w:t>[M]</w:t>
-      </w:r>
-      <w:r>
-        <w:rPr>
-          <w:rFonts w:hint="eastAsia"/>
-          <w:sz w:val="24"/>
-          <w:szCs w:val="24"/>
-        </w:rPr>
-        <w:t>.</w:t>
-      </w:r>
-      <w:r>
-        <w:rPr>
-          <w:rFonts w:hint="eastAsia"/>
-        </w:rPr>
-        <w:t xml:space="preserve"> </w:t>
-      </w:r>
-      <w:r>
-        <w:rPr>
-          <w:rFonts w:hint="eastAsia"/>
-          <w:sz w:val="24"/>
-          <w:szCs w:val="24"/>
-        </w:rPr>
-        <w:t>清华大学出版社,2001.51-51</w:t>
-      </w:r>
-    </w:p>
-    <w:p>
-      <w:pPr>
-        <w:spacing w:line="300" w:lineRule="auto"/>
-        <w:ind w:firstLine="480" w:firstLineChars="200"/>
-        <w:jc w:val="left"/>
-        <w:rPr>
-          <w:rFonts w:hint="eastAsia"/>
-          <w:sz w:val="24"/>
-          <w:szCs w:val="24"/>
-        </w:rPr>
-      </w:pPr>
-      <w:r>
-        <w:rPr>
-          <w:rFonts w:hint="eastAsia"/>
-          <w:sz w:val="24"/>
-          <w:szCs w:val="24"/>
-        </w:rPr>
-        <w:t>[7]刘文涛. Visual Basic+Access数据库开发与实例[M]. 清华大学出版社, 2006.6-6</w:t>
-      </w:r>
-    </w:p>
-    <w:p>
-      <w:pPr>
-        <w:spacing w:line="300" w:lineRule="auto"/>
-        <w:ind w:firstLine="480" w:firstLineChars="200"/>
-        <w:jc w:val="left"/>
-        <w:rPr>
-          <w:rFonts w:hint="eastAsia"/>
-          <w:sz w:val="24"/>
-          <w:szCs w:val="24"/>
-        </w:rPr>
-      </w:pPr>
-      <w:r>
-        <w:rPr>
-          <w:rFonts w:hint="eastAsia"/>
-          <w:sz w:val="24"/>
-          <w:szCs w:val="24"/>
-        </w:rPr>
-        <w:t>[8]</w:t>
-      </w:r>
-      <w:r>
-        <w:rPr>
-          <w:sz w:val="24"/>
-          <w:szCs w:val="24"/>
-        </w:rPr>
-        <w:t>朱翠娥</w:t>
-      </w:r>
-      <w:r>
-        <w:rPr>
-          <w:rFonts w:hint="eastAsia"/>
-          <w:sz w:val="24"/>
-          <w:szCs w:val="24"/>
-        </w:rPr>
-        <w:t xml:space="preserve">, </w:t>
-      </w:r>
-      <w:r>
-        <w:rPr>
-          <w:sz w:val="24"/>
-          <w:szCs w:val="24"/>
-        </w:rPr>
-        <w:t>曹彩凤</w:t>
-      </w:r>
-      <w:r>
-        <w:rPr>
-          <w:rFonts w:hint="eastAsia"/>
-          <w:sz w:val="24"/>
-          <w:szCs w:val="24"/>
-        </w:rPr>
-        <w:t xml:space="preserve">, </w:t>
-      </w:r>
-      <w:r>
-        <w:rPr>
-          <w:sz w:val="24"/>
-          <w:szCs w:val="24"/>
-        </w:rPr>
-        <w:t>刘兴林</w:t>
-      </w:r>
-      <w:r>
-        <w:rPr>
-          <w:rFonts w:hint="eastAsia"/>
-          <w:sz w:val="24"/>
-          <w:szCs w:val="24"/>
-        </w:rPr>
-        <w:t xml:space="preserve">. </w:t>
-      </w:r>
-      <w:r>
-        <w:rPr>
-          <w:sz w:val="24"/>
-          <w:szCs w:val="24"/>
-        </w:rPr>
-        <w:t>Access数据库应用教程</w:t>
-      </w:r>
-      <w:r>
-        <w:rPr>
-          <w:rFonts w:hint="eastAsia"/>
-          <w:sz w:val="24"/>
-          <w:szCs w:val="24"/>
-        </w:rPr>
-        <w:t xml:space="preserve"> [M].</w:t>
-      </w:r>
-      <w:r>
-        <w:rPr>
-          <w:sz w:val="24"/>
-          <w:szCs w:val="24"/>
-        </w:rPr>
-        <w:t>机械工业出版社</w:t>
-      </w:r>
-      <w:r>
-        <w:rPr>
-          <w:rFonts w:hint="eastAsia"/>
-          <w:sz w:val="24"/>
-          <w:szCs w:val="24"/>
-        </w:rPr>
-        <w:t xml:space="preserve">, </w:t>
-      </w:r>
-      <w:r>
-        <w:rPr>
-          <w:sz w:val="24"/>
-          <w:szCs w:val="24"/>
-        </w:rPr>
-        <w:t>2011</w:t>
-      </w:r>
-      <w:r>
-        <w:rPr>
-          <w:rFonts w:hint="eastAsia"/>
-          <w:sz w:val="24"/>
-          <w:szCs w:val="24"/>
-        </w:rPr>
-        <w:t>.21-21</w:t>
-      </w:r>
-    </w:p>
-    <w:p>
-      <w:pPr>
-        <w:spacing w:line="300" w:lineRule="auto"/>
-        <w:ind w:firstLine="480" w:firstLineChars="200"/>
-        <w:jc w:val="left"/>
-        <w:rPr>
-          <w:rFonts w:hint="eastAsia"/>
-          <w:sz w:val="24"/>
-          <w:szCs w:val="24"/>
-        </w:rPr>
-      </w:pPr>
-      <w:r>
-        <w:rPr>
-          <w:rFonts w:hint="eastAsia"/>
-          <w:sz w:val="24"/>
-          <w:szCs w:val="24"/>
-        </w:rPr>
-        <w:t>[9]李善茂, 杜大鹏, 刘国宏. VisualBasic 6.0高级编程技巧[M].电子工业出版社,2000.12-13</w:t>
-      </w:r>
-    </w:p>
-    <w:p>
-      <w:pPr>
-        <w:spacing w:line="300" w:lineRule="auto"/>
-        <w:ind w:firstLine="480" w:firstLineChars="200"/>
-        <w:jc w:val="left"/>
-        <w:rPr>
-          <w:rFonts w:hint="eastAsia"/>
-          <w:sz w:val="24"/>
-          <w:szCs w:val="24"/>
-        </w:rPr>
-      </w:pPr>
-      <w:r>
-        <w:rPr>
-          <w:rFonts w:hint="eastAsia"/>
-          <w:sz w:val="24"/>
-          <w:szCs w:val="24"/>
-        </w:rPr>
-        <w:t>[10]张静成, VB中数据库技术的应用[J]. 科技信息, 2008(33):140-143</w:t>
-      </w:r>
     </w:p>
     <w:p>
       <w:pPr>

--- a/论文/10-刘兴-毕业论文.docx
+++ b/论文/10-刘兴-毕业论文.docx
@@ -708,7 +708,16 @@
           <w:rFonts w:hint="eastAsia" w:ascii="Times New Roman" w:hAnsi="Times New Roman" w:cs="宋体"/>
           <w:szCs w:val="24"/>
         </w:rPr>
-        <w:t>learning efficiency has became a urgent issue.In recent years,the expending of mobile internet and the development of mobile platform provide new ways and means to improve the teaching mode.By making the most of the widely used Andriod system in mobile platform,and scaning bar code on Student ID Card,to set up a mobile terminal platform on which we have a convenient and efficient checking attendance system,that makes it easier for teachers to check attendance and the students can also have the approach to search their curriculum and attendance information.It optimizes the teaching mode,increases the didactical hour and encourages the learning efficiency. Meanwhile by setting up the mobile terminal platform of the work attendance checking system,it  will extend the scope of traditional attendance system on client-side,decrease the time costs of teachers,perfect the quality of teaching.It helps undergraduats have more time to spend at class.</w:t>
+        <w:t>learning efficiency has became a urgent issue.In recent years,the expending of mobile internet and the development of mobile platform provide new ways and means to improve the teaching mode.By making the most of the widely used Andriod system in mobile platform,and scaning bar code on Student ID Card,to set up a mobile terminal platform on which we have a convenient and efficient checking attendance system,that makes it easier fo</w:t>
+      </w:r>
+      <w:bookmarkStart w:id="124" w:name="_GoBack"/>
+      <w:bookmarkEnd w:id="124"/>
+      <w:r>
+        <w:rPr>
+          <w:rFonts w:hint="eastAsia" w:ascii="Times New Roman" w:hAnsi="Times New Roman" w:cs="宋体"/>
+          <w:szCs w:val="24"/>
+        </w:rPr>
+        <w:t>r teachers to check attendance and the students can also have the approach to search their curriculum and attendance information.It optimizes the teaching mode,increases the didactical hour and encourages the learning efficiency. Meanwhile by setting up the mobile terminal platform of the work attendance checking system,it  will extend the scope of traditional attendance system on client-side,decrease the time costs of teachers,perfect the quality of teaching.It helps undergraduats have more time to spend at class.</w:t>
       </w:r>
     </w:p>
     <w:p>
@@ -906,7 +915,7 @@
           <w:szCs w:val="24"/>
           <w:lang w:val="en-US" w:eastAsia="zh-CN" w:bidi="ar-SA"/>
         </w:rPr>
-        <w:instrText xml:space="preserve"> HYPERLINK \l _Toc23905 </w:instrText>
+        <w:instrText xml:space="preserve"> HYPERLINK \l _Toc1308 </w:instrText>
       </w:r>
       <w:r>
         <w:rPr>
@@ -952,7 +961,7 @@
           <w:szCs w:val="22"/>
           <w:lang w:val="en-US" w:eastAsia="zh-CN" w:bidi="ar-SA"/>
         </w:rPr>
-        <w:instrText xml:space="preserve"> PAGEREF _Toc23905 </w:instrText>
+        <w:instrText xml:space="preserve"> PAGEREF _Toc1308 </w:instrText>
       </w:r>
       <w:r>
         <w:rPr>
@@ -1023,7 +1032,7 @@
           <w:szCs w:val="24"/>
           <w:lang w:val="en-US" w:eastAsia="zh-CN" w:bidi="ar-SA"/>
         </w:rPr>
-        <w:instrText xml:space="preserve"> HYPERLINK \l _Toc1459 </w:instrText>
+        <w:instrText xml:space="preserve"> HYPERLINK \l _Toc14156 </w:instrText>
       </w:r>
       <w:r>
         <w:rPr>
@@ -1044,8 +1053,6 @@
         </w:rPr>
         <w:t>1.1选题背景</w:t>
       </w:r>
-      <w:bookmarkStart w:id="124" w:name="_GoBack"/>
-      <w:bookmarkEnd w:id="124"/>
       <w:r>
         <w:rPr>
           <w:rFonts w:hint="eastAsia" w:ascii="宋体" w:hAnsi="宋体" w:eastAsia="宋体" w:cs="宋体"/>
@@ -1071,7 +1078,7 @@
           <w:szCs w:val="22"/>
           <w:lang w:val="en-US" w:eastAsia="zh-CN" w:bidi="ar-SA"/>
         </w:rPr>
-        <w:instrText xml:space="preserve"> PAGEREF _Toc1459 </w:instrText>
+        <w:instrText xml:space="preserve"> PAGEREF _Toc14156 </w:instrText>
       </w:r>
       <w:r>
         <w:rPr>
@@ -1142,7 +1149,7 @@
           <w:szCs w:val="24"/>
           <w:lang w:val="en-US" w:eastAsia="zh-CN" w:bidi="ar-SA"/>
         </w:rPr>
-        <w:instrText xml:space="preserve"> HYPERLINK \l _Toc4427 </w:instrText>
+        <w:instrText xml:space="preserve"> HYPERLINK \l _Toc4783 </w:instrText>
       </w:r>
       <w:r>
         <w:rPr>
@@ -1188,7 +1195,7 @@
           <w:szCs w:val="22"/>
           <w:lang w:val="en-US" w:eastAsia="zh-CN" w:bidi="ar-SA"/>
         </w:rPr>
-        <w:instrText xml:space="preserve"> PAGEREF _Toc4427 </w:instrText>
+        <w:instrText xml:space="preserve"> PAGEREF _Toc4783 </w:instrText>
       </w:r>
       <w:r>
         <w:rPr>
@@ -1259,7 +1266,7 @@
           <w:szCs w:val="24"/>
           <w:lang w:val="en-US" w:eastAsia="zh-CN" w:bidi="ar-SA"/>
         </w:rPr>
-        <w:instrText xml:space="preserve"> HYPERLINK \l _Toc22410 </w:instrText>
+        <w:instrText xml:space="preserve"> HYPERLINK \l _Toc7967 </w:instrText>
       </w:r>
       <w:r>
         <w:rPr>
@@ -1305,7 +1312,7 @@
           <w:szCs w:val="22"/>
           <w:lang w:val="en-US" w:eastAsia="zh-CN" w:bidi="ar-SA"/>
         </w:rPr>
-        <w:instrText xml:space="preserve"> PAGEREF _Toc22410 </w:instrText>
+        <w:instrText xml:space="preserve"> PAGEREF _Toc7967 </w:instrText>
       </w:r>
       <w:r>
         <w:rPr>
@@ -1376,7 +1383,7 @@
           <w:szCs w:val="24"/>
           <w:lang w:val="en-US" w:eastAsia="zh-CN" w:bidi="ar-SA"/>
         </w:rPr>
-        <w:instrText xml:space="preserve"> HYPERLINK \l _Toc9642 </w:instrText>
+        <w:instrText xml:space="preserve"> HYPERLINK \l _Toc181 </w:instrText>
       </w:r>
       <w:r>
         <w:rPr>
@@ -1422,7 +1429,7 @@
           <w:szCs w:val="22"/>
           <w:lang w:val="en-US" w:eastAsia="zh-CN" w:bidi="ar-SA"/>
         </w:rPr>
-        <w:instrText xml:space="preserve"> PAGEREF _Toc9642 </w:instrText>
+        <w:instrText xml:space="preserve"> PAGEREF _Toc181 </w:instrText>
       </w:r>
       <w:r>
         <w:rPr>
@@ -1440,7 +1447,7 @@
           <w:szCs w:val="22"/>
           <w:lang w:val="en-US" w:eastAsia="zh-CN" w:bidi="ar-SA"/>
         </w:rPr>
-        <w:t>2</w:t>
+        <w:t>1</w:t>
       </w:r>
       <w:r>
         <w:rPr>
@@ -1493,7 +1500,7 @@
           <w:szCs w:val="24"/>
           <w:lang w:val="en-US" w:eastAsia="zh-CN" w:bidi="ar-SA"/>
         </w:rPr>
-        <w:instrText xml:space="preserve"> HYPERLINK \l _Toc1250 </w:instrText>
+        <w:instrText xml:space="preserve"> HYPERLINK \l _Toc24370 </w:instrText>
       </w:r>
       <w:r>
         <w:rPr>
@@ -1539,7 +1546,7 @@
           <w:szCs w:val="22"/>
           <w:lang w:val="en-US" w:eastAsia="zh-CN" w:bidi="ar-SA"/>
         </w:rPr>
-        <w:instrText xml:space="preserve"> PAGEREF _Toc1250 </w:instrText>
+        <w:instrText xml:space="preserve"> PAGEREF _Toc24370 </w:instrText>
       </w:r>
       <w:r>
         <w:rPr>
@@ -1610,7 +1617,7 @@
           <w:szCs w:val="24"/>
           <w:lang w:val="en-US" w:eastAsia="zh-CN" w:bidi="ar-SA"/>
         </w:rPr>
-        <w:instrText xml:space="preserve"> HYPERLINK \l _Toc17889 </w:instrText>
+        <w:instrText xml:space="preserve"> HYPERLINK \l _Toc12842 </w:instrText>
       </w:r>
       <w:r>
         <w:rPr>
@@ -1656,7 +1663,7 @@
           <w:szCs w:val="22"/>
           <w:lang w:val="en-US" w:eastAsia="zh-CN" w:bidi="ar-SA"/>
         </w:rPr>
-        <w:instrText xml:space="preserve"> PAGEREF _Toc17889 </w:instrText>
+        <w:instrText xml:space="preserve"> PAGEREF _Toc12842 </w:instrText>
       </w:r>
       <w:r>
         <w:rPr>
@@ -1727,7 +1734,7 @@
           <w:szCs w:val="24"/>
           <w:lang w:val="en-US" w:eastAsia="zh-CN" w:bidi="ar-SA"/>
         </w:rPr>
-        <w:instrText xml:space="preserve"> HYPERLINK \l _Toc29854 </w:instrText>
+        <w:instrText xml:space="preserve"> HYPERLINK \l _Toc17766 </w:instrText>
       </w:r>
       <w:r>
         <w:rPr>
@@ -1773,7 +1780,7 @@
           <w:szCs w:val="22"/>
           <w:lang w:val="en-US" w:eastAsia="zh-CN" w:bidi="ar-SA"/>
         </w:rPr>
-        <w:instrText xml:space="preserve"> PAGEREF _Toc29854 </w:instrText>
+        <w:instrText xml:space="preserve"> PAGEREF _Toc17766 </w:instrText>
       </w:r>
       <w:r>
         <w:rPr>
@@ -1844,7 +1851,7 @@
           <w:szCs w:val="24"/>
           <w:lang w:val="en-US" w:eastAsia="zh-CN" w:bidi="ar-SA"/>
         </w:rPr>
-        <w:instrText xml:space="preserve"> HYPERLINK \l _Toc10797 </w:instrText>
+        <w:instrText xml:space="preserve"> HYPERLINK \l _Toc8441 </w:instrText>
       </w:r>
       <w:r>
         <w:rPr>
@@ -1890,7 +1897,7 @@
           <w:szCs w:val="22"/>
           <w:lang w:val="en-US" w:eastAsia="zh-CN" w:bidi="ar-SA"/>
         </w:rPr>
-        <w:instrText xml:space="preserve"> PAGEREF _Toc10797 </w:instrText>
+        <w:instrText xml:space="preserve"> PAGEREF _Toc8441 </w:instrText>
       </w:r>
       <w:r>
         <w:rPr>
@@ -1961,7 +1968,7 @@
           <w:szCs w:val="24"/>
           <w:lang w:val="en-US" w:eastAsia="zh-CN" w:bidi="ar-SA"/>
         </w:rPr>
-        <w:instrText xml:space="preserve"> HYPERLINK \l _Toc16225 </w:instrText>
+        <w:instrText xml:space="preserve"> HYPERLINK \l _Toc24920 </w:instrText>
       </w:r>
       <w:r>
         <w:rPr>
@@ -2007,7 +2014,7 @@
           <w:szCs w:val="22"/>
           <w:lang w:val="en-US" w:eastAsia="zh-CN" w:bidi="ar-SA"/>
         </w:rPr>
-        <w:instrText xml:space="preserve"> PAGEREF _Toc16225 </w:instrText>
+        <w:instrText xml:space="preserve"> PAGEREF _Toc24920 </w:instrText>
       </w:r>
       <w:r>
         <w:rPr>
@@ -2078,7 +2085,7 @@
           <w:szCs w:val="24"/>
           <w:lang w:val="en-US" w:eastAsia="zh-CN" w:bidi="ar-SA"/>
         </w:rPr>
-        <w:instrText xml:space="preserve"> HYPERLINK \l _Toc11410 </w:instrText>
+        <w:instrText xml:space="preserve"> HYPERLINK \l _Toc11811 </w:instrText>
       </w:r>
       <w:r>
         <w:rPr>
@@ -2124,7 +2131,7 @@
           <w:szCs w:val="22"/>
           <w:lang w:val="en-US" w:eastAsia="zh-CN" w:bidi="ar-SA"/>
         </w:rPr>
-        <w:instrText xml:space="preserve"> PAGEREF _Toc11410 </w:instrText>
+        <w:instrText xml:space="preserve"> PAGEREF _Toc11811 </w:instrText>
       </w:r>
       <w:r>
         <w:rPr>
@@ -2195,7 +2202,7 @@
           <w:szCs w:val="24"/>
           <w:lang w:val="en-US" w:eastAsia="zh-CN" w:bidi="ar-SA"/>
         </w:rPr>
-        <w:instrText xml:space="preserve"> HYPERLINK \l _Toc13126 </w:instrText>
+        <w:instrText xml:space="preserve"> HYPERLINK \l _Toc18557 </w:instrText>
       </w:r>
       <w:r>
         <w:rPr>
@@ -2241,7 +2248,7 @@
           <w:szCs w:val="22"/>
           <w:lang w:val="en-US" w:eastAsia="zh-CN" w:bidi="ar-SA"/>
         </w:rPr>
-        <w:instrText xml:space="preserve"> PAGEREF _Toc13126 </w:instrText>
+        <w:instrText xml:space="preserve"> PAGEREF _Toc18557 </w:instrText>
       </w:r>
       <w:r>
         <w:rPr>
@@ -2312,7 +2319,7 @@
           <w:szCs w:val="24"/>
           <w:lang w:val="en-US" w:eastAsia="zh-CN" w:bidi="ar-SA"/>
         </w:rPr>
-        <w:instrText xml:space="preserve"> HYPERLINK \l _Toc30274 </w:instrText>
+        <w:instrText xml:space="preserve"> HYPERLINK \l _Toc14325 </w:instrText>
       </w:r>
       <w:r>
         <w:rPr>
@@ -2358,7 +2365,7 @@
           <w:szCs w:val="22"/>
           <w:lang w:val="en-US" w:eastAsia="zh-CN" w:bidi="ar-SA"/>
         </w:rPr>
-        <w:instrText xml:space="preserve"> PAGEREF _Toc30274 </w:instrText>
+        <w:instrText xml:space="preserve"> PAGEREF _Toc14325 </w:instrText>
       </w:r>
       <w:r>
         <w:rPr>
@@ -2429,7 +2436,7 @@
           <w:szCs w:val="24"/>
           <w:lang w:val="en-US" w:eastAsia="zh-CN" w:bidi="ar-SA"/>
         </w:rPr>
-        <w:instrText xml:space="preserve"> HYPERLINK \l _Toc8757 </w:instrText>
+        <w:instrText xml:space="preserve"> HYPERLINK \l _Toc11240 </w:instrText>
       </w:r>
       <w:r>
         <w:rPr>
@@ -2476,7 +2483,7 @@
           <w:szCs w:val="22"/>
           <w:lang w:val="en-US" w:eastAsia="zh-CN" w:bidi="ar-SA"/>
         </w:rPr>
-        <w:instrText xml:space="preserve"> PAGEREF _Toc8757 </w:instrText>
+        <w:instrText xml:space="preserve"> PAGEREF _Toc11240 </w:instrText>
       </w:r>
       <w:r>
         <w:rPr>
@@ -2494,7 +2501,7 @@
           <w:szCs w:val="22"/>
           <w:lang w:val="en-US" w:eastAsia="zh-CN" w:bidi="ar-SA"/>
         </w:rPr>
-        <w:t>6</w:t>
+        <w:t>5</w:t>
       </w:r>
       <w:r>
         <w:rPr>
@@ -2547,7 +2554,7 @@
           <w:szCs w:val="24"/>
           <w:lang w:val="en-US" w:eastAsia="zh-CN" w:bidi="ar-SA"/>
         </w:rPr>
-        <w:instrText xml:space="preserve"> HYPERLINK \l _Toc4378 </w:instrText>
+        <w:instrText xml:space="preserve"> HYPERLINK \l _Toc20269 </w:instrText>
       </w:r>
       <w:r>
         <w:rPr>
@@ -2593,7 +2600,7 @@
           <w:szCs w:val="22"/>
           <w:lang w:val="en-US" w:eastAsia="zh-CN" w:bidi="ar-SA"/>
         </w:rPr>
-        <w:instrText xml:space="preserve"> PAGEREF _Toc4378 </w:instrText>
+        <w:instrText xml:space="preserve"> PAGEREF _Toc20269 </w:instrText>
       </w:r>
       <w:r>
         <w:rPr>
@@ -2611,7 +2618,7 @@
           <w:szCs w:val="22"/>
           <w:lang w:val="en-US" w:eastAsia="zh-CN" w:bidi="ar-SA"/>
         </w:rPr>
-        <w:t>6</w:t>
+        <w:t>5</w:t>
       </w:r>
       <w:r>
         <w:rPr>
@@ -2664,7 +2671,7 @@
           <w:szCs w:val="24"/>
           <w:lang w:val="en-US" w:eastAsia="zh-CN" w:bidi="ar-SA"/>
         </w:rPr>
-        <w:instrText xml:space="preserve"> HYPERLINK \l _Toc14302 </w:instrText>
+        <w:instrText xml:space="preserve"> HYPERLINK \l _Toc21880 </w:instrText>
       </w:r>
       <w:r>
         <w:rPr>
@@ -2710,7 +2717,7 @@
           <w:szCs w:val="22"/>
           <w:lang w:val="en-US" w:eastAsia="zh-CN" w:bidi="ar-SA"/>
         </w:rPr>
-        <w:instrText xml:space="preserve"> PAGEREF _Toc14302 </w:instrText>
+        <w:instrText xml:space="preserve"> PAGEREF _Toc21880 </w:instrText>
       </w:r>
       <w:r>
         <w:rPr>
@@ -2728,7 +2735,7 @@
           <w:szCs w:val="22"/>
           <w:lang w:val="en-US" w:eastAsia="zh-CN" w:bidi="ar-SA"/>
         </w:rPr>
-        <w:t>7</w:t>
+        <w:t>6</w:t>
       </w:r>
       <w:r>
         <w:rPr>
@@ -2781,7 +2788,7 @@
           <w:szCs w:val="24"/>
           <w:lang w:val="en-US" w:eastAsia="zh-CN" w:bidi="ar-SA"/>
         </w:rPr>
-        <w:instrText xml:space="preserve"> HYPERLINK \l _Toc17963 </w:instrText>
+        <w:instrText xml:space="preserve"> HYPERLINK \l _Toc27128 </w:instrText>
       </w:r>
       <w:r>
         <w:rPr>
@@ -2827,7 +2834,7 @@
           <w:szCs w:val="22"/>
           <w:lang w:val="en-US" w:eastAsia="zh-CN" w:bidi="ar-SA"/>
         </w:rPr>
-        <w:instrText xml:space="preserve"> PAGEREF _Toc17963 </w:instrText>
+        <w:instrText xml:space="preserve"> PAGEREF _Toc27128 </w:instrText>
       </w:r>
       <w:r>
         <w:rPr>
@@ -2845,7 +2852,7 @@
           <w:szCs w:val="22"/>
           <w:lang w:val="en-US" w:eastAsia="zh-CN" w:bidi="ar-SA"/>
         </w:rPr>
-        <w:t>7</w:t>
+        <w:t>6</w:t>
       </w:r>
       <w:r>
         <w:rPr>
@@ -2898,7 +2905,7 @@
           <w:szCs w:val="24"/>
           <w:lang w:val="en-US" w:eastAsia="zh-CN" w:bidi="ar-SA"/>
         </w:rPr>
-        <w:instrText xml:space="preserve"> HYPERLINK \l _Toc15530 </w:instrText>
+        <w:instrText xml:space="preserve"> HYPERLINK \l _Toc3907 </w:instrText>
       </w:r>
       <w:r>
         <w:rPr>
@@ -2945,7 +2952,7 @@
           <w:szCs w:val="22"/>
           <w:lang w:val="en-US" w:eastAsia="zh-CN" w:bidi="ar-SA"/>
         </w:rPr>
-        <w:instrText xml:space="preserve"> PAGEREF _Toc15530 </w:instrText>
+        <w:instrText xml:space="preserve"> PAGEREF _Toc3907 </w:instrText>
       </w:r>
       <w:r>
         <w:rPr>
@@ -2963,7 +2970,7 @@
           <w:szCs w:val="22"/>
           <w:lang w:val="en-US" w:eastAsia="zh-CN" w:bidi="ar-SA"/>
         </w:rPr>
-        <w:t>8</w:t>
+        <w:t>7</w:t>
       </w:r>
       <w:r>
         <w:rPr>
@@ -3016,7 +3023,7 @@
           <w:szCs w:val="24"/>
           <w:lang w:val="en-US" w:eastAsia="zh-CN" w:bidi="ar-SA"/>
         </w:rPr>
-        <w:instrText xml:space="preserve"> HYPERLINK \l _Toc14697 </w:instrText>
+        <w:instrText xml:space="preserve"> HYPERLINK \l _Toc11312 </w:instrText>
       </w:r>
       <w:r>
         <w:rPr>
@@ -3062,7 +3069,7 @@
           <w:szCs w:val="22"/>
           <w:lang w:val="en-US" w:eastAsia="zh-CN" w:bidi="ar-SA"/>
         </w:rPr>
-        <w:instrText xml:space="preserve"> PAGEREF _Toc14697 </w:instrText>
+        <w:instrText xml:space="preserve"> PAGEREF _Toc11312 </w:instrText>
       </w:r>
       <w:r>
         <w:rPr>
@@ -3080,7 +3087,7 @@
           <w:szCs w:val="22"/>
           <w:lang w:val="en-US" w:eastAsia="zh-CN" w:bidi="ar-SA"/>
         </w:rPr>
-        <w:t>9</w:t>
+        <w:t>8</w:t>
       </w:r>
       <w:r>
         <w:rPr>
@@ -3133,7 +3140,7 @@
           <w:szCs w:val="24"/>
           <w:lang w:val="en-US" w:eastAsia="zh-CN" w:bidi="ar-SA"/>
         </w:rPr>
-        <w:instrText xml:space="preserve"> HYPERLINK \l _Toc5413 </w:instrText>
+        <w:instrText xml:space="preserve"> HYPERLINK \l _Toc20336 </w:instrText>
       </w:r>
       <w:r>
         <w:rPr>
@@ -3179,7 +3186,7 @@
           <w:szCs w:val="22"/>
           <w:lang w:val="en-US" w:eastAsia="zh-CN" w:bidi="ar-SA"/>
         </w:rPr>
-        <w:instrText xml:space="preserve"> PAGEREF _Toc5413 </w:instrText>
+        <w:instrText xml:space="preserve"> PAGEREF _Toc20336 </w:instrText>
       </w:r>
       <w:r>
         <w:rPr>
@@ -3197,7 +3204,7 @@
           <w:szCs w:val="22"/>
           <w:lang w:val="en-US" w:eastAsia="zh-CN" w:bidi="ar-SA"/>
         </w:rPr>
-        <w:t>9</w:t>
+        <w:t>8</w:t>
       </w:r>
       <w:r>
         <w:rPr>
@@ -3250,7 +3257,7 @@
           <w:szCs w:val="24"/>
           <w:lang w:val="en-US" w:eastAsia="zh-CN" w:bidi="ar-SA"/>
         </w:rPr>
-        <w:instrText xml:space="preserve"> HYPERLINK \l _Toc29687 </w:instrText>
+        <w:instrText xml:space="preserve"> HYPERLINK \l _Toc22087 </w:instrText>
       </w:r>
       <w:r>
         <w:rPr>
@@ -3297,7 +3304,7 @@
           <w:szCs w:val="22"/>
           <w:lang w:val="en-US" w:eastAsia="zh-CN" w:bidi="ar-SA"/>
         </w:rPr>
-        <w:instrText xml:space="preserve"> PAGEREF _Toc29687 </w:instrText>
+        <w:instrText xml:space="preserve"> PAGEREF _Toc22087 </w:instrText>
       </w:r>
       <w:r>
         <w:rPr>
@@ -3315,7 +3322,7 @@
           <w:szCs w:val="22"/>
           <w:lang w:val="en-US" w:eastAsia="zh-CN" w:bidi="ar-SA"/>
         </w:rPr>
-        <w:t>14</w:t>
+        <w:t>13</w:t>
       </w:r>
       <w:r>
         <w:rPr>
@@ -3368,7 +3375,7 @@
           <w:szCs w:val="24"/>
           <w:lang w:val="en-US" w:eastAsia="zh-CN" w:bidi="ar-SA"/>
         </w:rPr>
-        <w:instrText xml:space="preserve"> HYPERLINK \l _Toc2467 </w:instrText>
+        <w:instrText xml:space="preserve"> HYPERLINK \l _Toc5098 </w:instrText>
       </w:r>
       <w:r>
         <w:rPr>
@@ -3414,7 +3421,7 @@
           <w:szCs w:val="22"/>
           <w:lang w:val="en-US" w:eastAsia="zh-CN" w:bidi="ar-SA"/>
         </w:rPr>
-        <w:instrText xml:space="preserve"> PAGEREF _Toc2467 </w:instrText>
+        <w:instrText xml:space="preserve"> PAGEREF _Toc5098 </w:instrText>
       </w:r>
       <w:r>
         <w:rPr>
@@ -3432,7 +3439,7 @@
           <w:szCs w:val="22"/>
           <w:lang w:val="en-US" w:eastAsia="zh-CN" w:bidi="ar-SA"/>
         </w:rPr>
-        <w:t>14</w:t>
+        <w:t>13</w:t>
       </w:r>
       <w:r>
         <w:rPr>
@@ -3485,7 +3492,7 @@
           <w:szCs w:val="24"/>
           <w:lang w:val="en-US" w:eastAsia="zh-CN" w:bidi="ar-SA"/>
         </w:rPr>
-        <w:instrText xml:space="preserve"> HYPERLINK \l _Toc22951 </w:instrText>
+        <w:instrText xml:space="preserve"> HYPERLINK \l _Toc14524 </w:instrText>
       </w:r>
       <w:r>
         <w:rPr>
@@ -3531,7 +3538,7 @@
           <w:szCs w:val="22"/>
           <w:lang w:val="en-US" w:eastAsia="zh-CN" w:bidi="ar-SA"/>
         </w:rPr>
-        <w:instrText xml:space="preserve"> PAGEREF _Toc22951 </w:instrText>
+        <w:instrText xml:space="preserve"> PAGEREF _Toc14524 </w:instrText>
       </w:r>
       <w:r>
         <w:rPr>
@@ -3549,7 +3556,7 @@
           <w:szCs w:val="22"/>
           <w:lang w:val="en-US" w:eastAsia="zh-CN" w:bidi="ar-SA"/>
         </w:rPr>
-        <w:t>15</w:t>
+        <w:t>14</w:t>
       </w:r>
       <w:r>
         <w:rPr>
@@ -3602,7 +3609,7 @@
           <w:szCs w:val="24"/>
           <w:lang w:val="en-US" w:eastAsia="zh-CN" w:bidi="ar-SA"/>
         </w:rPr>
-        <w:instrText xml:space="preserve"> HYPERLINK \l _Toc53 </w:instrText>
+        <w:instrText xml:space="preserve"> HYPERLINK \l _Toc29831 </w:instrText>
       </w:r>
       <w:r>
         <w:rPr>
@@ -3648,7 +3655,7 @@
           <w:szCs w:val="22"/>
           <w:lang w:val="en-US" w:eastAsia="zh-CN" w:bidi="ar-SA"/>
         </w:rPr>
-        <w:instrText xml:space="preserve"> PAGEREF _Toc53 </w:instrText>
+        <w:instrText xml:space="preserve"> PAGEREF _Toc29831 </w:instrText>
       </w:r>
       <w:r>
         <w:rPr>
@@ -3666,7 +3673,7 @@
           <w:szCs w:val="22"/>
           <w:lang w:val="en-US" w:eastAsia="zh-CN" w:bidi="ar-SA"/>
         </w:rPr>
-        <w:t>16</w:t>
+        <w:t>15</w:t>
       </w:r>
       <w:r>
         <w:rPr>
@@ -3719,7 +3726,7 @@
           <w:szCs w:val="24"/>
           <w:lang w:val="en-US" w:eastAsia="zh-CN" w:bidi="ar-SA"/>
         </w:rPr>
-        <w:instrText xml:space="preserve"> HYPERLINK \l _Toc11175 </w:instrText>
+        <w:instrText xml:space="preserve"> HYPERLINK \l _Toc14354 </w:instrText>
       </w:r>
       <w:r>
         <w:rPr>
@@ -3765,7 +3772,7 @@
           <w:szCs w:val="22"/>
           <w:lang w:val="en-US" w:eastAsia="zh-CN" w:bidi="ar-SA"/>
         </w:rPr>
-        <w:instrText xml:space="preserve"> PAGEREF _Toc11175 </w:instrText>
+        <w:instrText xml:space="preserve"> PAGEREF _Toc14354 </w:instrText>
       </w:r>
       <w:r>
         <w:rPr>
@@ -3783,7 +3790,7 @@
           <w:szCs w:val="22"/>
           <w:lang w:val="en-US" w:eastAsia="zh-CN" w:bidi="ar-SA"/>
         </w:rPr>
-        <w:t>18</w:t>
+        <w:t>17</w:t>
       </w:r>
       <w:r>
         <w:rPr>
@@ -3836,7 +3843,7 @@
           <w:szCs w:val="24"/>
           <w:lang w:val="en-US" w:eastAsia="zh-CN" w:bidi="ar-SA"/>
         </w:rPr>
-        <w:instrText xml:space="preserve"> HYPERLINK \l _Toc25390 </w:instrText>
+        <w:instrText xml:space="preserve"> HYPERLINK \l _Toc26526 </w:instrText>
       </w:r>
       <w:r>
         <w:rPr>
@@ -3882,7 +3889,7 @@
           <w:szCs w:val="22"/>
           <w:lang w:val="en-US" w:eastAsia="zh-CN" w:bidi="ar-SA"/>
         </w:rPr>
-        <w:instrText xml:space="preserve"> PAGEREF _Toc25390 </w:instrText>
+        <w:instrText xml:space="preserve"> PAGEREF _Toc26526 </w:instrText>
       </w:r>
       <w:r>
         <w:rPr>
@@ -3900,7 +3907,7 @@
           <w:szCs w:val="22"/>
           <w:lang w:val="en-US" w:eastAsia="zh-CN" w:bidi="ar-SA"/>
         </w:rPr>
-        <w:t>20</w:t>
+        <w:t>19</w:t>
       </w:r>
       <w:r>
         <w:rPr>
@@ -3953,7 +3960,7 @@
           <w:szCs w:val="24"/>
           <w:lang w:val="en-US" w:eastAsia="zh-CN" w:bidi="ar-SA"/>
         </w:rPr>
-        <w:instrText xml:space="preserve"> HYPERLINK \l _Toc2422 </w:instrText>
+        <w:instrText xml:space="preserve"> HYPERLINK \l _Toc3486 </w:instrText>
       </w:r>
       <w:r>
         <w:rPr>
@@ -3999,7 +4006,7 @@
           <w:szCs w:val="22"/>
           <w:lang w:val="en-US" w:eastAsia="zh-CN" w:bidi="ar-SA"/>
         </w:rPr>
-        <w:instrText xml:space="preserve"> PAGEREF _Toc2422 </w:instrText>
+        <w:instrText xml:space="preserve"> PAGEREF _Toc3486 </w:instrText>
       </w:r>
       <w:r>
         <w:rPr>
@@ -4017,7 +4024,7 @@
           <w:szCs w:val="22"/>
           <w:lang w:val="en-US" w:eastAsia="zh-CN" w:bidi="ar-SA"/>
         </w:rPr>
-        <w:t>20</w:t>
+        <w:t>19</w:t>
       </w:r>
       <w:r>
         <w:rPr>
@@ -4070,7 +4077,7 @@
           <w:szCs w:val="24"/>
           <w:lang w:val="en-US" w:eastAsia="zh-CN" w:bidi="ar-SA"/>
         </w:rPr>
-        <w:instrText xml:space="preserve"> HYPERLINK \l _Toc185 </w:instrText>
+        <w:instrText xml:space="preserve"> HYPERLINK \l _Toc21542 </w:instrText>
       </w:r>
       <w:r>
         <w:rPr>
@@ -4116,7 +4123,7 @@
           <w:szCs w:val="22"/>
           <w:lang w:val="en-US" w:eastAsia="zh-CN" w:bidi="ar-SA"/>
         </w:rPr>
-        <w:instrText xml:space="preserve"> PAGEREF _Toc185 </w:instrText>
+        <w:instrText xml:space="preserve"> PAGEREF _Toc21542 </w:instrText>
       </w:r>
       <w:r>
         <w:rPr>
@@ -4134,7 +4141,7 @@
           <w:szCs w:val="22"/>
           <w:lang w:val="en-US" w:eastAsia="zh-CN" w:bidi="ar-SA"/>
         </w:rPr>
-        <w:t>20</w:t>
+        <w:t>19</w:t>
       </w:r>
       <w:r>
         <w:rPr>
@@ -4187,7 +4194,7 @@
           <w:szCs w:val="24"/>
           <w:lang w:val="en-US" w:eastAsia="zh-CN" w:bidi="ar-SA"/>
         </w:rPr>
-        <w:instrText xml:space="preserve"> HYPERLINK \l _Toc10896 </w:instrText>
+        <w:instrText xml:space="preserve"> HYPERLINK \l _Toc5031 </w:instrText>
       </w:r>
       <w:r>
         <w:rPr>
@@ -4233,7 +4240,7 @@
           <w:szCs w:val="22"/>
           <w:lang w:val="en-US" w:eastAsia="zh-CN" w:bidi="ar-SA"/>
         </w:rPr>
-        <w:instrText xml:space="preserve"> PAGEREF _Toc10896 </w:instrText>
+        <w:instrText xml:space="preserve"> PAGEREF _Toc5031 </w:instrText>
       </w:r>
       <w:r>
         <w:rPr>
@@ -4251,7 +4258,7 @@
           <w:szCs w:val="22"/>
           <w:lang w:val="en-US" w:eastAsia="zh-CN" w:bidi="ar-SA"/>
         </w:rPr>
-        <w:t>22</w:t>
+        <w:t>21</w:t>
       </w:r>
       <w:r>
         <w:rPr>
@@ -4304,7 +4311,7 @@
           <w:szCs w:val="24"/>
           <w:lang w:val="en-US" w:eastAsia="zh-CN" w:bidi="ar-SA"/>
         </w:rPr>
-        <w:instrText xml:space="preserve"> HYPERLINK \l _Toc21595 </w:instrText>
+        <w:instrText xml:space="preserve"> HYPERLINK \l _Toc9670 </w:instrText>
       </w:r>
       <w:r>
         <w:rPr>
@@ -4350,7 +4357,7 @@
           <w:szCs w:val="22"/>
           <w:lang w:val="en-US" w:eastAsia="zh-CN" w:bidi="ar-SA"/>
         </w:rPr>
-        <w:instrText xml:space="preserve"> PAGEREF _Toc21595 </w:instrText>
+        <w:instrText xml:space="preserve"> PAGEREF _Toc9670 </w:instrText>
       </w:r>
       <w:r>
         <w:rPr>
@@ -4368,7 +4375,7 @@
           <w:szCs w:val="22"/>
           <w:lang w:val="en-US" w:eastAsia="zh-CN" w:bidi="ar-SA"/>
         </w:rPr>
-        <w:t>23</w:t>
+        <w:t>22</w:t>
       </w:r>
       <w:r>
         <w:rPr>
@@ -4421,7 +4428,7 @@
           <w:szCs w:val="24"/>
           <w:lang w:val="en-US" w:eastAsia="zh-CN" w:bidi="ar-SA"/>
         </w:rPr>
-        <w:instrText xml:space="preserve"> HYPERLINK \l _Toc7799 </w:instrText>
+        <w:instrText xml:space="preserve"> HYPERLINK \l _Toc8113 </w:instrText>
       </w:r>
       <w:r>
         <w:rPr>
@@ -4467,7 +4474,7 @@
           <w:szCs w:val="22"/>
           <w:lang w:val="en-US" w:eastAsia="zh-CN" w:bidi="ar-SA"/>
         </w:rPr>
-        <w:instrText xml:space="preserve"> PAGEREF _Toc7799 </w:instrText>
+        <w:instrText xml:space="preserve"> PAGEREF _Toc8113 </w:instrText>
       </w:r>
       <w:r>
         <w:rPr>
@@ -4485,7 +4492,7 @@
           <w:szCs w:val="22"/>
           <w:lang w:val="en-US" w:eastAsia="zh-CN" w:bidi="ar-SA"/>
         </w:rPr>
-        <w:t>33</w:t>
+        <w:t>32</w:t>
       </w:r>
       <w:r>
         <w:rPr>
@@ -4538,7 +4545,7 @@
           <w:szCs w:val="24"/>
           <w:lang w:val="en-US" w:eastAsia="zh-CN" w:bidi="ar-SA"/>
         </w:rPr>
-        <w:instrText xml:space="preserve"> HYPERLINK \l _Toc29018 </w:instrText>
+        <w:instrText xml:space="preserve"> HYPERLINK \l _Toc31369 </w:instrText>
       </w:r>
       <w:r>
         <w:rPr>
@@ -4584,7 +4591,7 @@
           <w:szCs w:val="22"/>
           <w:lang w:val="en-US" w:eastAsia="zh-CN" w:bidi="ar-SA"/>
         </w:rPr>
-        <w:instrText xml:space="preserve"> PAGEREF _Toc29018 </w:instrText>
+        <w:instrText xml:space="preserve"> PAGEREF _Toc31369 </w:instrText>
       </w:r>
       <w:r>
         <w:rPr>
@@ -4602,7 +4609,7 @@
           <w:szCs w:val="22"/>
           <w:lang w:val="en-US" w:eastAsia="zh-CN" w:bidi="ar-SA"/>
         </w:rPr>
-        <w:t>34</w:t>
+        <w:t>33</w:t>
       </w:r>
       <w:r>
         <w:rPr>
@@ -4664,12 +4671,12 @@
     <w:p>
       <w:pPr>
         <w:pStyle w:val="2"/>
-        <w:spacing w:line="579" w:lineRule="auto"/>
+        <w:spacing w:after="0" w:afterAutospacing="0" w:line="579" w:lineRule="auto"/>
       </w:pPr>
       <w:bookmarkStart w:id="1" w:name="_Toc355614951"/>
       <w:bookmarkStart w:id="2" w:name="_Toc355615672"/>
       <w:bookmarkStart w:id="3" w:name="_Toc11553"/>
-      <w:bookmarkStart w:id="4" w:name="_Toc23905"/>
+      <w:bookmarkStart w:id="4" w:name="_Toc1308"/>
       <w:r>
         <w:t>1</w:t>
       </w:r>
@@ -4688,12 +4695,13 @@
     <w:p>
       <w:pPr>
         <w:pStyle w:val="3"/>
+        <w:spacing w:before="0" w:beforeAutospacing="0" w:after="0" w:afterAutospacing="0"/>
       </w:pPr>
       <w:bookmarkStart w:id="5" w:name="_Toc31475"/>
       <w:bookmarkStart w:id="6" w:name="_Toc355614952"/>
       <w:bookmarkStart w:id="7" w:name="_Toc355615673"/>
       <w:bookmarkStart w:id="8" w:name="_Toc826"/>
-      <w:bookmarkStart w:id="9" w:name="_Toc1459"/>
+      <w:bookmarkStart w:id="9" w:name="_Toc14156"/>
       <w:r>
         <w:t>1.1</w:t>
       </w:r>
@@ -4712,7 +4720,7 @@
     <w:p>
       <w:pPr>
         <w:pStyle w:val="8"/>
-        <w:spacing w:line="300" w:lineRule="auto"/>
+        <w:spacing w:before="0" w:beforeAutospacing="0" w:line="300" w:lineRule="auto"/>
         <w:ind w:firstLine="480" w:firstLineChars="200"/>
         <w:rPr>
           <w:rFonts w:ascii="Times New Roman" w:hAnsi="Times New Roman"/>
@@ -4735,7 +4743,7 @@
     <w:p>
       <w:pPr>
         <w:pStyle w:val="8"/>
-        <w:spacing w:line="300" w:lineRule="auto"/>
+        <w:spacing w:after="0" w:afterAutospacing="0" w:line="300" w:lineRule="auto"/>
         <w:ind w:firstLine="480" w:firstLineChars="200"/>
         <w:rPr>
           <w:rFonts w:ascii="Times New Roman" w:hAnsi="Times New Roman"/>
@@ -4755,6 +4763,7 @@
     <w:p>
       <w:pPr>
         <w:pStyle w:val="3"/>
+        <w:spacing w:before="0" w:beforeAutospacing="0" w:after="0" w:afterAutospacing="0"/>
         <w:rPr>
           <w:rFonts w:ascii="宋体" w:hAnsi="宋体"/>
           <w:sz w:val="24"/>
@@ -4762,7 +4771,7 @@
         </w:rPr>
       </w:pPr>
       <w:bookmarkStart w:id="13" w:name="_Toc5829"/>
-      <w:bookmarkStart w:id="14" w:name="_Toc4427"/>
+      <w:bookmarkStart w:id="14" w:name="_Toc4783"/>
       <w:r>
         <w:rPr>
           <w:rFonts w:ascii="Times New Roman" w:hAnsi="Times New Roman"/>
@@ -4801,7 +4810,7 @@
     <w:p>
       <w:pPr>
         <w:pStyle w:val="8"/>
-        <w:spacing w:line="300" w:lineRule="auto"/>
+        <w:spacing w:before="0" w:beforeAutospacing="0" w:line="300" w:lineRule="auto"/>
         <w:ind w:firstLine="480" w:firstLineChars="200"/>
         <w:rPr>
           <w:rFonts w:ascii="Times New Roman" w:hAnsi="Times New Roman"/>
@@ -4819,7 +4828,7 @@
     <w:p>
       <w:pPr>
         <w:pStyle w:val="8"/>
-        <w:spacing w:line="300" w:lineRule="auto"/>
+        <w:spacing w:after="0" w:afterAutospacing="0" w:line="300" w:lineRule="auto"/>
         <w:ind w:firstLine="480" w:firstLineChars="200"/>
         <w:rPr>
           <w:rFonts w:ascii="宋体" w:hAnsi="宋体"/>
@@ -4869,12 +4878,13 @@
     <w:p>
       <w:pPr>
         <w:pStyle w:val="3"/>
+        <w:spacing w:before="0" w:beforeAutospacing="0" w:after="0" w:afterAutospacing="0"/>
         <w:rPr>
           <w:rFonts w:ascii="Times New Roman" w:hAnsi="Times New Roman"/>
           <w:szCs w:val="30"/>
         </w:rPr>
       </w:pPr>
-      <w:bookmarkStart w:id="15" w:name="_Toc22410"/>
+      <w:bookmarkStart w:id="15" w:name="_Toc7967"/>
       <w:r>
         <w:rPr>
           <w:rFonts w:ascii="Times New Roman" w:hAnsi="Times New Roman"/>
@@ -4894,7 +4904,7 @@
     <w:p>
       <w:pPr>
         <w:pStyle w:val="8"/>
-        <w:spacing w:line="300" w:lineRule="auto"/>
+        <w:spacing w:before="0" w:beforeAutospacing="0" w:after="0" w:afterAutospacing="0" w:line="300" w:lineRule="auto"/>
         <w:ind w:firstLine="480" w:firstLineChars="200"/>
         <w:rPr>
           <w:rFonts w:ascii="Times New Roman" w:hAnsi="Times New Roman"/>
@@ -4912,13 +4922,14 @@
     <w:p>
       <w:pPr>
         <w:pStyle w:val="3"/>
+        <w:spacing w:before="0" w:beforeAutospacing="0" w:after="0" w:afterAutospacing="0"/>
         <w:rPr>
           <w:rFonts w:ascii="Times New Roman" w:hAnsi="Times New Roman"/>
           <w:sz w:val="24"/>
           <w:lang w:val="zh-CN"/>
         </w:rPr>
       </w:pPr>
-      <w:bookmarkStart w:id="16" w:name="_Toc9642"/>
+      <w:bookmarkStart w:id="16" w:name="_Toc181"/>
       <w:r>
         <w:rPr>
           <w:rFonts w:ascii="Times New Roman" w:hAnsi="Times New Roman"/>
@@ -4938,7 +4949,7 @@
     <w:p>
       <w:pPr>
         <w:pStyle w:val="8"/>
-        <w:spacing w:line="300" w:lineRule="auto"/>
+        <w:spacing w:before="0" w:beforeAutospacing="0" w:line="300" w:lineRule="auto"/>
         <w:ind w:firstLine="480" w:firstLineChars="200"/>
         <w:rPr>
           <w:rFonts w:ascii="Times New Roman" w:hAnsi="Times New Roman"/>
@@ -5137,7 +5148,7 @@
     <w:p>
       <w:pPr>
         <w:pStyle w:val="8"/>
-        <w:spacing w:line="300" w:lineRule="auto"/>
+        <w:spacing w:after="0" w:afterAutospacing="0" w:line="300" w:lineRule="auto"/>
         <w:ind w:firstLine="480" w:firstLineChars="200"/>
         <w:rPr>
           <w:rFonts w:ascii="Times New Roman" w:hAnsi="Times New Roman"/>
@@ -5194,12 +5205,13 @@
     <w:p>
       <w:pPr>
         <w:pStyle w:val="3"/>
+        <w:spacing w:before="0" w:beforeAutospacing="0" w:after="0" w:afterAutospacing="0"/>
         <w:rPr>
           <w:rFonts w:ascii="Times New Roman" w:hAnsi="Times New Roman"/>
           <w:szCs w:val="30"/>
         </w:rPr>
       </w:pPr>
-      <w:bookmarkStart w:id="17" w:name="_Toc1250"/>
+      <w:bookmarkStart w:id="17" w:name="_Toc24370"/>
       <w:r>
         <w:rPr>
           <w:rFonts w:ascii="Times New Roman" w:hAnsi="Times New Roman"/>
@@ -5219,7 +5231,7 @@
     <w:p>
       <w:pPr>
         <w:pStyle w:val="8"/>
-        <w:spacing w:line="300" w:lineRule="auto"/>
+        <w:spacing w:before="0" w:beforeAutospacing="0" w:line="300" w:lineRule="auto"/>
         <w:ind w:firstLine="480" w:firstLineChars="200"/>
         <w:rPr>
           <w:rFonts w:ascii="Times New Roman" w:hAnsi="Times New Roman"/>
@@ -5267,7 +5279,7 @@
     <w:p>
       <w:pPr>
         <w:pStyle w:val="7"/>
-        <w:spacing w:line="300" w:lineRule="auto"/>
+        <w:spacing w:after="0" w:afterAutospacing="0" w:line="300" w:lineRule="auto"/>
         <w:ind w:firstLine="0"/>
         <w:jc w:val="center"/>
         <w:outlineLvl w:val="0"/>
@@ -5295,7 +5307,7 @@
       <w:bookmarkEnd w:id="19"/>
       <w:bookmarkEnd w:id="20"/>
       <w:bookmarkStart w:id="21" w:name="_Toc32718"/>
-      <w:bookmarkStart w:id="22" w:name="_Toc17889"/>
+      <w:bookmarkStart w:id="22" w:name="_Toc12842"/>
       <w:r>
         <w:rPr>
           <w:rStyle w:val="40"/>
@@ -5311,12 +5323,13 @@
     <w:p>
       <w:pPr>
         <w:pStyle w:val="3"/>
+        <w:spacing w:before="0" w:beforeAutospacing="0" w:after="0" w:afterAutospacing="0"/>
         <w:rPr>
           <w:rFonts w:hint="eastAsia" w:ascii="Times New Roman" w:hAnsi="Times New Roman"/>
           <w:szCs w:val="24"/>
         </w:rPr>
       </w:pPr>
-      <w:bookmarkStart w:id="23" w:name="_Toc29854"/>
+      <w:bookmarkStart w:id="23" w:name="_Toc17766"/>
       <w:r>
         <w:rPr>
           <w:rFonts w:hint="eastAsia" w:ascii="Times New Roman" w:hAnsi="Times New Roman"/>
@@ -5343,7 +5356,7 @@
     </w:p>
     <w:p>
       <w:pPr>
-        <w:spacing w:line="300" w:lineRule="auto"/>
+        <w:spacing w:before="0" w:beforeAutospacing="0" w:line="300" w:lineRule="auto"/>
         <w:ind w:firstLine="480" w:firstLineChars="200"/>
         <w:rPr>
           <w:rFonts w:hint="eastAsia" w:ascii="Times New Roman" w:hAnsi="Times New Roman"/>
@@ -5385,7 +5398,7 @@
     </w:p>
     <w:p>
       <w:pPr>
-        <w:spacing w:line="300" w:lineRule="auto"/>
+        <w:spacing w:after="0" w:afterAutospacing="0" w:line="300" w:lineRule="auto"/>
         <w:ind w:firstLine="480" w:firstLineChars="200"/>
         <w:rPr>
           <w:rFonts w:ascii="Times New Roman" w:hAnsi="Times New Roman"/>
@@ -5404,6 +5417,7 @@
     <w:p>
       <w:pPr>
         <w:pStyle w:val="3"/>
+        <w:spacing w:before="0" w:beforeAutospacing="0" w:after="0" w:afterAutospacing="0"/>
         <w:rPr>
           <w:rFonts w:ascii="Times New Roman" w:hAnsi="Times New Roman" w:cs="黑体"/>
           <w:sz w:val="24"/>
@@ -5414,7 +5428,7 @@
       <w:bookmarkStart w:id="25" w:name="_Toc355614956"/>
       <w:bookmarkStart w:id="26" w:name="_Toc355615677"/>
       <w:bookmarkStart w:id="27" w:name="_Toc27175"/>
-      <w:bookmarkStart w:id="28" w:name="_Toc10797"/>
+      <w:bookmarkStart w:id="28" w:name="_Toc8441"/>
       <w:r>
         <w:rPr>
           <w:rFonts w:hint="eastAsia" w:ascii="Times New Roman" w:hAnsi="Times New Roman"/>
@@ -5452,7 +5466,7 @@
     </w:p>
     <w:p>
       <w:pPr>
-        <w:spacing w:line="300" w:lineRule="auto"/>
+        <w:spacing w:before="0" w:beforeAutospacing="0" w:line="300" w:lineRule="auto"/>
         <w:ind w:firstLine="450"/>
         <w:rPr>
           <w:rFonts w:ascii="Times New Roman" w:hAnsi="Times New Roman"/>
@@ -5494,7 +5508,7 @@
     </w:p>
     <w:p>
       <w:pPr>
-        <w:spacing w:line="300" w:lineRule="auto"/>
+        <w:spacing w:after="0" w:afterAutospacing="0" w:line="300" w:lineRule="auto"/>
         <w:ind w:firstLine="450"/>
         <w:rPr>
           <w:rFonts w:ascii="Times New Roman" w:hAnsi="Times New Roman"/>
@@ -5527,11 +5541,12 @@
     <w:p>
       <w:pPr>
         <w:pStyle w:val="3"/>
+        <w:spacing w:before="0" w:beforeAutospacing="0" w:after="0" w:afterAutospacing="0"/>
       </w:pPr>
       <w:bookmarkStart w:id="29" w:name="_Toc355614957"/>
       <w:bookmarkStart w:id="30" w:name="_Toc355615678"/>
       <w:bookmarkStart w:id="31" w:name="_Toc18801"/>
-      <w:bookmarkStart w:id="32" w:name="_Toc16225"/>
+      <w:bookmarkStart w:id="32" w:name="_Toc24920"/>
       <w:r>
         <w:rPr>
           <w:rFonts w:hint="eastAsia"/>
@@ -5561,7 +5576,7 @@
     </w:p>
     <w:p>
       <w:pPr>
-        <w:spacing w:line="300" w:lineRule="auto"/>
+        <w:spacing w:before="0" w:beforeAutospacing="0" w:line="300" w:lineRule="auto"/>
         <w:ind w:firstLine="480" w:firstLineChars="200"/>
         <w:rPr>
           <w:rFonts w:ascii="Times New Roman" w:hAnsi="Times New Roman"/>
@@ -5578,7 +5593,7 @@
     </w:p>
     <w:p>
       <w:pPr>
-        <w:spacing w:line="300" w:lineRule="auto"/>
+        <w:spacing w:after="0" w:afterAutospacing="0" w:line="300" w:lineRule="auto"/>
         <w:ind w:firstLine="480" w:firstLineChars="200"/>
         <w:rPr>
           <w:rFonts w:ascii="Times New Roman" w:hAnsi="Times New Roman"/>
@@ -5596,6 +5611,7 @@
     <w:p>
       <w:pPr>
         <w:pStyle w:val="3"/>
+        <w:spacing w:before="0" w:beforeAutospacing="0" w:after="0" w:afterAutospacing="0"/>
         <w:rPr>
           <w:rFonts w:ascii="Times New Roman" w:hAnsi="Times New Roman" w:cs="宋体"/>
           <w:szCs w:val="24"/>
@@ -5604,7 +5620,7 @@
       <w:bookmarkStart w:id="33" w:name="_Toc355614959"/>
       <w:bookmarkStart w:id="34" w:name="_Toc355615680"/>
       <w:bookmarkStart w:id="35" w:name="_Toc27805"/>
-      <w:bookmarkStart w:id="36" w:name="_Toc11410"/>
+      <w:bookmarkStart w:id="36" w:name="_Toc11811"/>
       <w:r>
         <w:rPr>
           <w:rFonts w:hint="eastAsia"/>
@@ -5636,6 +5652,7 @@
     <w:p>
       <w:pPr>
         <w:pStyle w:val="4"/>
+        <w:spacing w:before="0" w:beforeAutospacing="0" w:after="0" w:afterAutospacing="0"/>
       </w:pPr>
       <w:r>
         <w:rPr>
@@ -5653,7 +5670,7 @@
     </w:p>
     <w:p>
       <w:pPr>
-        <w:spacing w:line="300" w:lineRule="auto"/>
+        <w:spacing w:before="0" w:beforeAutospacing="0" w:after="0" w:afterAutospacing="0" w:line="300" w:lineRule="auto"/>
         <w:ind w:firstLine="480" w:firstLineChars="200"/>
         <w:rPr>
           <w:rFonts w:ascii="Times New Roman" w:hAnsi="Times New Roman" w:cs="宋体"/>
@@ -5679,6 +5696,7 @@
     <w:p>
       <w:pPr>
         <w:pStyle w:val="4"/>
+        <w:spacing w:before="0" w:beforeAutospacing="0" w:after="0" w:afterAutospacing="0"/>
       </w:pPr>
       <w:r>
         <w:rPr>
@@ -5696,7 +5714,7 @@
     </w:p>
     <w:p>
       <w:pPr>
-        <w:spacing w:line="300" w:lineRule="auto"/>
+        <w:spacing w:before="0" w:beforeAutospacing="0" w:after="0" w:afterAutospacing="0" w:line="300" w:lineRule="auto"/>
         <w:ind w:firstLine="480" w:firstLineChars="200"/>
         <w:outlineLvl w:val="2"/>
         <w:rPr>
@@ -5747,6 +5765,7 @@
     <w:p>
       <w:pPr>
         <w:pStyle w:val="4"/>
+        <w:spacing w:before="0" w:beforeAutospacing="0" w:after="0" w:afterAutospacing="0"/>
       </w:pPr>
       <w:r>
         <w:rPr>
@@ -5764,7 +5783,7 @@
     </w:p>
     <w:p>
       <w:pPr>
-        <w:spacing w:line="300" w:lineRule="auto"/>
+        <w:spacing w:before="0" w:beforeAutospacing="0" w:line="300" w:lineRule="auto"/>
         <w:ind w:firstLine="480" w:firstLineChars="200"/>
         <w:rPr>
           <w:rFonts w:hint="eastAsia" w:ascii="Times New Roman" w:hAnsi="Times New Roman" w:cs="宋体"/>
@@ -5782,11 +5801,12 @@
     <w:p>
       <w:pPr>
         <w:pStyle w:val="3"/>
+        <w:spacing w:after="0" w:afterAutospacing="0"/>
       </w:pPr>
       <w:bookmarkStart w:id="38" w:name="_Toc355614958"/>
       <w:bookmarkStart w:id="39" w:name="_Toc355615679"/>
       <w:bookmarkStart w:id="40" w:name="_Toc25734"/>
-      <w:bookmarkStart w:id="41" w:name="_Toc13126"/>
+      <w:bookmarkStart w:id="41" w:name="_Toc18557"/>
       <w:r>
         <w:rPr>
           <w:rFonts w:hint="eastAsia"/>
@@ -5816,7 +5836,7 @@
     </w:p>
     <w:p>
       <w:pPr>
-        <w:spacing w:line="300" w:lineRule="auto"/>
+        <w:spacing w:before="0" w:beforeAutospacing="0" w:line="300" w:lineRule="auto"/>
         <w:ind w:firstLine="450"/>
         <w:rPr>
           <w:rFonts w:ascii="Times New Roman" w:hAnsi="Times New Roman"/>
@@ -5881,7 +5901,7 @@
     </w:p>
     <w:p>
       <w:pPr>
-        <w:spacing w:line="300" w:lineRule="auto"/>
+        <w:spacing w:after="0" w:afterAutospacing="0" w:line="300" w:lineRule="auto"/>
         <w:ind w:firstLine="480" w:firstLineChars="200"/>
         <w:rPr>
           <w:rFonts w:hint="eastAsia" w:ascii="Times New Roman" w:hAnsi="Times New Roman" w:cs="宋体"/>
@@ -5892,6 +5912,7 @@
     <w:p>
       <w:pPr>
         <w:pStyle w:val="3"/>
+        <w:spacing w:before="0" w:beforeAutospacing="0" w:after="0" w:afterAutospacing="0"/>
         <w:rPr>
           <w:rFonts w:hint="eastAsia"/>
         </w:rPr>
@@ -5900,7 +5921,7 @@
       <w:bookmarkStart w:id="43" w:name="_Toc355614960"/>
       <w:bookmarkStart w:id="44" w:name="_Toc355615681"/>
       <w:bookmarkStart w:id="45" w:name="_Toc31684"/>
-      <w:bookmarkStart w:id="46" w:name="_Toc30274"/>
+      <w:bookmarkStart w:id="46" w:name="_Toc14325"/>
       <w:r>
         <w:rPr>
           <w:rFonts w:hint="eastAsia"/>
@@ -5930,6 +5951,9 @@
       <w:bookmarkEnd w:id="46"/>
     </w:p>
     <w:p>
+      <w:pPr>
+        <w:spacing w:before="0" w:beforeAutospacing="0"/>
+      </w:pPr>
       <w:r>
         <w:rPr>
           <w:rFonts w:hint="eastAsia" w:ascii="Times New Roman" w:hAnsi="Times New Roman" w:cs="宋体"/>
@@ -6023,6 +6047,7 @@
     <w:p>
       <w:pPr>
         <w:pStyle w:val="2"/>
+        <w:spacing w:after="0" w:afterAutospacing="0"/>
         <w:rPr>
           <w:rStyle w:val="40"/>
           <w:b/>
@@ -6037,7 +6062,7 @@
         </w:rPr>
         <w:br w:type="page"/>
       </w:r>
-      <w:bookmarkStart w:id="50" w:name="_Toc8757"/>
+      <w:bookmarkStart w:id="50" w:name="_Toc11240"/>
       <w:r>
         <w:rPr>
           <w:rStyle w:val="40"/>
@@ -6054,11 +6079,12 @@
     <w:p>
       <w:pPr>
         <w:pStyle w:val="3"/>
+        <w:spacing w:before="0" w:beforeAutospacing="0" w:after="0" w:afterAutospacing="0"/>
       </w:pPr>
       <w:bookmarkStart w:id="51" w:name="_Toc355614961"/>
       <w:bookmarkStart w:id="52" w:name="_Toc355615683"/>
       <w:bookmarkStart w:id="53" w:name="_Toc14487"/>
-      <w:bookmarkStart w:id="54" w:name="_Toc4378"/>
+      <w:bookmarkStart w:id="54" w:name="_Toc20269"/>
       <w:r>
         <w:t>3.1</w:t>
       </w:r>
@@ -6076,7 +6102,7 @@
     <w:p>
       <w:pPr>
         <w:autoSpaceDN w:val="0"/>
-        <w:spacing w:beforeAutospacing="1" w:afterAutospacing="1"/>
+        <w:spacing w:before="0" w:beforeAutospacing="0" w:afterAutospacing="1"/>
         <w:rPr>
           <w:rFonts w:ascii="宋体" w:hAnsi="宋体"/>
         </w:rPr>
@@ -6241,7 +6267,7 @@
     </w:p>
     <w:p>
       <w:pPr>
-        <w:spacing w:line="300" w:lineRule="auto"/>
+        <w:spacing w:after="0" w:afterAutospacing="0" w:line="300" w:lineRule="auto"/>
         <w:ind w:left="420"/>
         <w:rPr>
           <w:rFonts w:ascii="Times New Roman" w:hAnsi="Times New Roman" w:cs="宋体"/>
@@ -6252,9 +6278,10 @@
     <w:p>
       <w:pPr>
         <w:pStyle w:val="3"/>
+        <w:spacing w:before="0" w:beforeAutospacing="0" w:after="0" w:afterAutospacing="0"/>
       </w:pPr>
       <w:bookmarkStart w:id="55" w:name="_Toc6392"/>
-      <w:bookmarkStart w:id="56" w:name="_Toc14302"/>
+      <w:bookmarkStart w:id="56" w:name="_Toc21880"/>
       <w:r>
         <w:t>3.</w:t>
       </w:r>
@@ -6272,7 +6299,7 @@
         <w:tabs>
           <w:tab w:val="left" w:pos="3921"/>
         </w:tabs>
-        <w:spacing w:line="300" w:lineRule="auto"/>
+        <w:spacing w:before="0" w:beforeAutospacing="0" w:line="300" w:lineRule="auto"/>
         <w:ind w:firstLine="480" w:firstLineChars="200"/>
         <w:rPr>
           <w:rFonts w:ascii="Times New Roman" w:hAnsi="Times New Roman" w:cs="宋体"/>
@@ -6323,7 +6350,7 @@
         <w:tabs>
           <w:tab w:val="left" w:pos="3921"/>
         </w:tabs>
-        <w:spacing w:line="300" w:lineRule="auto"/>
+        <w:spacing w:after="0" w:afterAutospacing="0" w:line="300" w:lineRule="auto"/>
         <w:jc w:val="center"/>
         <w:rPr>
           <w:rFonts w:ascii="Times New Roman" w:hAnsi="Times New Roman" w:cs="宋体"/>
@@ -6343,11 +6370,12 @@
     <w:p>
       <w:pPr>
         <w:pStyle w:val="3"/>
+        <w:spacing w:before="0" w:beforeAutospacing="0" w:after="0" w:afterAutospacing="0"/>
       </w:pPr>
       <w:bookmarkStart w:id="57" w:name="_Toc355614962"/>
       <w:bookmarkStart w:id="58" w:name="_Toc355615684"/>
       <w:bookmarkStart w:id="59" w:name="_Toc2887"/>
-      <w:bookmarkStart w:id="60" w:name="_Toc17963"/>
+      <w:bookmarkStart w:id="60" w:name="_Toc27128"/>
       <w:r>
         <w:rPr>
           <w:rFonts w:hint="eastAsia"/>
@@ -6364,7 +6392,7 @@
         <w:tabs>
           <w:tab w:val="left" w:pos="7821"/>
         </w:tabs>
-        <w:spacing w:line="300" w:lineRule="auto"/>
+        <w:spacing w:before="0" w:beforeAutospacing="0" w:line="300" w:lineRule="auto"/>
         <w:ind w:firstLine="480" w:firstLineChars="200"/>
         <w:jc w:val="left"/>
         <w:rPr>
@@ -6523,6 +6551,7 @@
     <w:p>
       <w:pPr>
         <w:pStyle w:val="2"/>
+        <w:spacing w:after="0" w:afterAutospacing="0"/>
         <w:rPr>
           <w:rStyle w:val="40"/>
           <w:rFonts w:ascii="黑体" w:hAnsi="黑体" w:cs="黑体"/>
@@ -6532,7 +6561,7 @@
           <w:szCs w:val="36"/>
         </w:rPr>
       </w:pPr>
-      <w:bookmarkStart w:id="61" w:name="_Toc15530"/>
+      <w:bookmarkStart w:id="61" w:name="_Toc3907"/>
       <w:r>
         <w:rPr>
           <w:rFonts w:ascii="Times New Roman" w:hAnsi="Times New Roman" w:eastAsia="宋体" w:cs="Times New Roman"/>
@@ -6596,12 +6625,13 @@
     <w:p>
       <w:pPr>
         <w:pStyle w:val="3"/>
+        <w:spacing w:before="0" w:beforeAutospacing="0" w:after="0" w:afterAutospacing="0"/>
       </w:pPr>
       <w:bookmarkStart w:id="62" w:name="_Toc15724"/>
       <w:bookmarkStart w:id="63" w:name="_Toc355614964"/>
       <w:bookmarkStart w:id="64" w:name="_Toc355615686"/>
       <w:bookmarkStart w:id="65" w:name="_Toc14179"/>
-      <w:bookmarkStart w:id="66" w:name="_Toc14697"/>
+      <w:bookmarkStart w:id="66" w:name="_Toc11312"/>
       <w:r>
         <w:rPr>
           <w:rFonts w:hint="eastAsia"/>
@@ -6634,7 +6664,7 @@
         <w:tabs>
           <w:tab w:val="left" w:pos="6996"/>
         </w:tabs>
-        <w:spacing w:line="300" w:lineRule="auto"/>
+        <w:spacing w:before="0" w:beforeAutospacing="0" w:after="0" w:afterAutospacing="0" w:line="300" w:lineRule="auto"/>
         <w:ind w:firstLine="480" w:firstLineChars="200"/>
         <w:rPr>
           <w:rFonts w:ascii="Times New Roman" w:hAnsi="Times New Roman" w:cs="宋体"/>
@@ -6880,9 +6910,10 @@
     <w:p>
       <w:pPr>
         <w:pStyle w:val="3"/>
+        <w:spacing w:before="0" w:beforeAutospacing="0" w:after="0" w:afterAutospacing="0"/>
       </w:pPr>
       <w:bookmarkStart w:id="70" w:name="_Toc28335"/>
-      <w:bookmarkStart w:id="71" w:name="_Toc5413"/>
+      <w:bookmarkStart w:id="71" w:name="_Toc20336"/>
       <w:r>
         <w:rPr>
           <w:rFonts w:hint="eastAsia"/>
@@ -6909,7 +6940,7 @@
         <w:tabs>
           <w:tab w:val="left" w:pos="6996"/>
         </w:tabs>
-        <w:spacing w:line="300" w:lineRule="auto"/>
+        <w:spacing w:before="0" w:beforeAutospacing="0" w:line="300" w:lineRule="auto"/>
         <w:ind w:firstLine="480" w:firstLineChars="200"/>
         <w:rPr>
           <w:rFonts w:ascii="Times New Roman" w:hAnsi="Times New Roman" w:cs="宋体"/>
@@ -21328,6 +21359,7 @@
     <w:p>
       <w:pPr>
         <w:pStyle w:val="2"/>
+        <w:spacing w:after="0" w:afterAutospacing="0"/>
         <w:rPr>
           <w:rStyle w:val="40"/>
           <w:b/>
@@ -21340,7 +21372,7 @@
         </w:rPr>
         <w:br w:type="page"/>
       </w:r>
-      <w:bookmarkStart w:id="72" w:name="_Toc29687"/>
+      <w:bookmarkStart w:id="72" w:name="_Toc22087"/>
       <w:r>
         <w:rPr>
           <w:rStyle w:val="40"/>
@@ -21356,11 +21388,12 @@
     <w:p>
       <w:pPr>
         <w:pStyle w:val="3"/>
+        <w:spacing w:before="0" w:beforeAutospacing="0" w:after="0" w:afterAutospacing="0"/>
       </w:pPr>
       <w:bookmarkStart w:id="73" w:name="_Toc9850"/>
       <w:bookmarkStart w:id="74" w:name="_Toc355615689"/>
       <w:bookmarkStart w:id="75" w:name="_Toc5648"/>
-      <w:bookmarkStart w:id="76" w:name="_Toc2467"/>
+      <w:bookmarkStart w:id="76" w:name="_Toc5098"/>
       <w:r>
         <w:rPr>
           <w:rFonts w:hint="eastAsia"/>
@@ -21375,6 +21408,7 @@
     <w:p>
       <w:pPr>
         <w:pStyle w:val="4"/>
+        <w:spacing w:before="0" w:beforeAutospacing="0" w:after="0" w:afterAutospacing="0"/>
         <w:rPr>
           <w:rFonts w:hint="eastAsia"/>
         </w:rPr>
@@ -21388,7 +21422,7 @@
     </w:p>
     <w:p>
       <w:pPr>
-        <w:spacing w:line="300" w:lineRule="auto"/>
+        <w:spacing w:before="0" w:beforeAutospacing="0" w:line="300" w:lineRule="auto"/>
         <w:ind w:firstLine="480" w:firstLineChars="200"/>
         <w:jc w:val="left"/>
         <w:rPr>
@@ -21501,7 +21535,7 @@
         <w:tabs>
           <w:tab w:val="left" w:pos="666"/>
         </w:tabs>
-        <w:spacing w:line="300" w:lineRule="auto"/>
+        <w:spacing w:after="0" w:afterAutospacing="0" w:line="300" w:lineRule="auto"/>
         <w:jc w:val="center"/>
         <w:rPr>
           <w:rFonts w:ascii="Times New Roman" w:hAnsi="Times New Roman" w:cs="宋体"/>
@@ -21522,6 +21556,7 @@
     <w:p>
       <w:pPr>
         <w:pStyle w:val="4"/>
+        <w:spacing w:before="0" w:beforeAutospacing="0" w:after="0" w:afterAutospacing="0"/>
         <w:rPr>
           <w:rFonts w:hint="eastAsia"/>
         </w:rPr>
@@ -21535,6 +21570,7 @@
     </w:p>
     <w:p>
       <w:pPr>
+        <w:spacing w:before="0" w:beforeAutospacing="0"/>
         <w:ind w:firstLine="420" w:firstLineChars="0"/>
       </w:pPr>
       <w:r>
@@ -21657,7 +21693,7 @@
         <w:tabs>
           <w:tab w:val="left" w:pos="666"/>
         </w:tabs>
-        <w:spacing w:line="300" w:lineRule="auto"/>
+        <w:spacing w:after="0" w:afterAutospacing="0" w:line="300" w:lineRule="auto"/>
         <w:jc w:val="both"/>
         <w:rPr>
           <w:rFonts w:ascii="Times New Roman" w:hAnsi="Times New Roman" w:cs="宋体"/>
@@ -21766,11 +21802,12 @@
     <w:p>
       <w:pPr>
         <w:pStyle w:val="3"/>
+        <w:spacing w:before="0" w:beforeAutospacing="0" w:after="0" w:afterAutospacing="0"/>
       </w:pPr>
       <w:bookmarkStart w:id="77" w:name="_Toc6390"/>
       <w:bookmarkStart w:id="78" w:name="_Toc355615690"/>
       <w:bookmarkStart w:id="79" w:name="_Toc7120"/>
-      <w:bookmarkStart w:id="80" w:name="_Toc22951"/>
+      <w:bookmarkStart w:id="80" w:name="_Toc14524"/>
       <w:r>
         <w:rPr>
           <w:rFonts w:hint="eastAsia"/>
@@ -21791,6 +21828,7 @@
     <w:p>
       <w:pPr>
         <w:pStyle w:val="4"/>
+        <w:spacing w:before="0" w:beforeAutospacing="0" w:after="0" w:afterAutospacing="0"/>
         <w:rPr>
           <w:rFonts w:hint="eastAsia"/>
         </w:rPr>
@@ -21804,6 +21842,7 @@
     </w:p>
     <w:p>
       <w:pPr>
+        <w:spacing w:before="0" w:beforeAutospacing="0"/>
         <w:ind w:firstLine="420" w:firstLineChars="0"/>
       </w:pPr>
       <w:r>
@@ -21890,6 +21929,7 @@
     <w:p>
       <w:pPr>
         <w:pStyle w:val="4"/>
+        <w:spacing w:after="0" w:afterAutospacing="0"/>
         <w:rPr>
           <w:rFonts w:hint="eastAsia"/>
         </w:rPr>
@@ -21903,6 +21943,7 @@
     </w:p>
     <w:p>
       <w:pPr>
+        <w:spacing w:before="0" w:beforeAutospacing="0"/>
         <w:ind w:firstLine="420" w:firstLineChars="0"/>
       </w:pPr>
       <w:r>
@@ -21980,7 +22021,7 @@
         <w:tabs>
           <w:tab w:val="left" w:pos="666"/>
         </w:tabs>
-        <w:spacing w:line="300" w:lineRule="auto"/>
+        <w:spacing w:after="0" w:afterAutospacing="0" w:line="300" w:lineRule="auto"/>
         <w:jc w:val="center"/>
         <w:rPr>
           <w:rFonts w:ascii="Times New Roman" w:hAnsi="Times New Roman" w:cs="宋体"/>
@@ -22021,10 +22062,11 @@
     <w:p>
       <w:pPr>
         <w:pStyle w:val="3"/>
+        <w:spacing w:before="0" w:beforeAutospacing="0" w:after="0" w:afterAutospacing="0"/>
       </w:pPr>
       <w:bookmarkStart w:id="81" w:name="_Toc355615691"/>
       <w:bookmarkStart w:id="82" w:name="_Toc11230"/>
-      <w:bookmarkStart w:id="83" w:name="_Toc53"/>
+      <w:bookmarkStart w:id="83" w:name="_Toc29831"/>
       <w:r>
         <w:rPr>
           <w:rFonts w:hint="eastAsia"/>
@@ -22038,6 +22080,7 @@
     <w:p>
       <w:pPr>
         <w:pStyle w:val="4"/>
+        <w:spacing w:before="0" w:beforeAutospacing="0" w:after="0" w:afterAutospacing="0"/>
       </w:pPr>
       <w:r>
         <w:rPr>
@@ -22048,7 +22091,7 @@
     </w:p>
     <w:p>
       <w:pPr>
-        <w:spacing w:line="300" w:lineRule="auto"/>
+        <w:spacing w:before="0" w:beforeAutospacing="0" w:line="300" w:lineRule="auto"/>
         <w:ind w:firstLine="480" w:firstLineChars="200"/>
         <w:jc w:val="left"/>
         <w:rPr>
@@ -22185,7 +22228,7 @@
         <w:tabs>
           <w:tab w:val="left" w:pos="666"/>
         </w:tabs>
-        <w:spacing w:line="300" w:lineRule="auto"/>
+        <w:spacing w:after="0" w:afterAutospacing="0" w:line="300" w:lineRule="auto"/>
         <w:jc w:val="center"/>
         <w:rPr>
           <w:rFonts w:ascii="Times New Roman" w:hAnsi="Times New Roman" w:cs="宋体"/>
@@ -22213,6 +22256,7 @@
     <w:p>
       <w:pPr>
         <w:pStyle w:val="4"/>
+        <w:spacing w:before="0" w:beforeAutospacing="0" w:after="0" w:afterAutospacing="0"/>
       </w:pPr>
       <w:r>
         <w:rPr>
@@ -22223,7 +22267,7 @@
     </w:p>
     <w:p>
       <w:pPr>
-        <w:spacing w:line="300" w:lineRule="auto"/>
+        <w:spacing w:before="0" w:beforeAutospacing="0" w:line="300" w:lineRule="auto"/>
         <w:ind w:firstLine="480" w:firstLineChars="200"/>
         <w:jc w:val="left"/>
         <w:rPr>
@@ -22591,7 +22635,7 @@
         <w:tabs>
           <w:tab w:val="left" w:pos="666"/>
         </w:tabs>
-        <w:spacing w:line="300" w:lineRule="auto"/>
+        <w:spacing w:after="0" w:afterAutospacing="0" w:line="300" w:lineRule="auto"/>
         <w:ind w:firstLine="420" w:firstLineChars="200"/>
         <w:jc w:val="center"/>
         <w:rPr>
@@ -22647,8 +22691,9 @@
     <w:p>
       <w:pPr>
         <w:pStyle w:val="3"/>
-      </w:pPr>
-      <w:bookmarkStart w:id="87" w:name="_Toc11175"/>
+        <w:spacing w:before="0" w:beforeAutospacing="0" w:after="0" w:afterAutospacing="0"/>
+      </w:pPr>
+      <w:bookmarkStart w:id="87" w:name="_Toc14354"/>
       <w:r>
         <w:rPr>
           <w:rFonts w:hint="eastAsia"/>
@@ -22669,6 +22714,7 @@
     <w:p>
       <w:pPr>
         <w:pStyle w:val="4"/>
+        <w:spacing w:before="0" w:beforeAutospacing="0" w:after="0" w:afterAutospacing="0"/>
       </w:pPr>
       <w:r>
         <w:rPr>
@@ -22679,7 +22725,7 @@
     </w:p>
     <w:p>
       <w:pPr>
-        <w:spacing w:line="300" w:lineRule="auto"/>
+        <w:spacing w:before="0" w:beforeAutospacing="0" w:line="300" w:lineRule="auto"/>
         <w:ind w:firstLine="480" w:firstLineChars="200"/>
         <w:jc w:val="left"/>
         <w:rPr>
@@ -22757,7 +22803,7 @@
         <w:tabs>
           <w:tab w:val="left" w:pos="666"/>
         </w:tabs>
-        <w:spacing w:line="300" w:lineRule="auto"/>
+        <w:spacing w:after="0" w:afterAutospacing="0" w:line="300" w:lineRule="auto"/>
         <w:ind w:firstLine="420" w:firstLineChars="200"/>
         <w:jc w:val="both"/>
         <w:rPr>
@@ -22809,6 +22855,7 @@
     <w:p>
       <w:pPr>
         <w:pStyle w:val="4"/>
+        <w:spacing w:before="0" w:beforeAutospacing="0" w:after="0" w:afterAutospacing="0"/>
       </w:pPr>
       <w:r>
         <w:rPr>
@@ -22819,7 +22866,7 @@
     </w:p>
     <w:p>
       <w:pPr>
-        <w:spacing w:line="300" w:lineRule="auto"/>
+        <w:spacing w:before="0" w:beforeAutospacing="0" w:line="300" w:lineRule="auto"/>
         <w:ind w:firstLine="480" w:firstLineChars="200"/>
         <w:jc w:val="left"/>
         <w:rPr>
@@ -23085,7 +23132,7 @@
       <w:bookmarkStart w:id="89" w:name="_Toc355614967"/>
       <w:bookmarkStart w:id="90" w:name="_Toc355615696"/>
       <w:bookmarkStart w:id="91" w:name="_Toc13903"/>
-      <w:bookmarkStart w:id="92" w:name="_Toc25390"/>
+      <w:bookmarkStart w:id="92" w:name="_Toc26526"/>
       <w:r>
         <w:rPr>
           <w:rFonts w:hint="eastAsia"/>
@@ -23101,7 +23148,7 @@
     </w:p>
     <w:p>
       <w:pPr>
-        <w:spacing w:line="300" w:lineRule="auto"/>
+        <w:spacing w:after="0" w:afterAutospacing="0" w:line="300" w:lineRule="auto"/>
         <w:ind w:firstLine="480" w:firstLineChars="200"/>
         <w:jc w:val="left"/>
         <w:rPr>
@@ -23122,12 +23169,13 @@
     <w:p>
       <w:pPr>
         <w:pStyle w:val="3"/>
+        <w:spacing w:before="0" w:beforeAutospacing="0" w:after="0" w:afterAutospacing="0"/>
       </w:pPr>
       <w:bookmarkStart w:id="93" w:name="_Toc14620"/>
       <w:bookmarkStart w:id="94" w:name="_Toc355614968"/>
       <w:bookmarkStart w:id="95" w:name="_Toc355615697"/>
       <w:bookmarkStart w:id="96" w:name="_Toc15119"/>
-      <w:bookmarkStart w:id="97" w:name="_Toc2422"/>
+      <w:bookmarkStart w:id="97" w:name="_Toc3486"/>
       <w:r>
         <w:rPr>
           <w:rFonts w:hint="eastAsia"/>
@@ -23149,6 +23197,7 @@
     <w:p>
       <w:pPr>
         <w:pStyle w:val="4"/>
+        <w:spacing w:before="0" w:beforeAutospacing="0" w:after="0" w:afterAutospacing="0"/>
       </w:pPr>
       <w:r>
         <w:rPr>
@@ -23159,7 +23208,7 @@
     </w:p>
     <w:p>
       <w:pPr>
-        <w:spacing w:line="300" w:lineRule="auto"/>
+        <w:spacing w:before="0" w:beforeAutospacing="0" w:after="0" w:afterAutospacing="0" w:line="300" w:lineRule="auto"/>
         <w:ind w:firstLine="480" w:firstLineChars="200"/>
         <w:jc w:val="left"/>
         <w:rPr>
@@ -23214,6 +23263,7 @@
     <w:p>
       <w:pPr>
         <w:pStyle w:val="4"/>
+        <w:spacing w:before="0" w:beforeAutospacing="0" w:after="0" w:afterAutospacing="0"/>
       </w:pPr>
       <w:r>
         <w:rPr>
@@ -23224,7 +23274,7 @@
     </w:p>
     <w:p>
       <w:pPr>
-        <w:spacing w:line="300" w:lineRule="auto"/>
+        <w:spacing w:before="0" w:beforeAutospacing="0" w:after="0" w:afterAutospacing="0" w:line="300" w:lineRule="auto"/>
         <w:ind w:firstLine="480" w:firstLineChars="200"/>
         <w:jc w:val="left"/>
         <w:rPr>
@@ -23293,6 +23343,7 @@
     <w:p>
       <w:pPr>
         <w:pStyle w:val="4"/>
+        <w:spacing w:before="0" w:beforeAutospacing="0" w:after="0" w:afterAutospacing="0"/>
       </w:pPr>
       <w:r>
         <w:rPr>
@@ -23303,7 +23354,7 @@
     </w:p>
     <w:p>
       <w:pPr>
-        <w:spacing w:line="300" w:lineRule="auto"/>
+        <w:spacing w:before="0" w:beforeAutospacing="0" w:after="0" w:afterAutospacing="0" w:line="300" w:lineRule="auto"/>
         <w:ind w:firstLine="480" w:firstLineChars="200"/>
         <w:jc w:val="left"/>
         <w:rPr>
@@ -23324,6 +23375,7 @@
     <w:p>
       <w:pPr>
         <w:pStyle w:val="4"/>
+        <w:spacing w:before="0" w:beforeAutospacing="0" w:after="0" w:afterAutospacing="0"/>
       </w:pPr>
       <w:r>
         <w:rPr>
@@ -23360,7 +23412,7 @@
     </w:p>
     <w:p>
       <w:pPr>
-        <w:spacing w:line="300" w:lineRule="auto"/>
+        <w:spacing w:before="0" w:beforeAutospacing="0" w:after="0" w:afterAutospacing="0" w:line="300" w:lineRule="auto"/>
         <w:ind w:firstLine="480" w:firstLineChars="200"/>
         <w:jc w:val="left"/>
         <w:rPr>
@@ -23383,12 +23435,13 @@
     <w:p>
       <w:pPr>
         <w:pStyle w:val="3"/>
+        <w:spacing w:before="0" w:beforeAutospacing="0" w:after="0" w:afterAutospacing="0"/>
       </w:pPr>
       <w:bookmarkStart w:id="98" w:name="_Toc28880"/>
       <w:bookmarkStart w:id="99" w:name="_Toc355614969"/>
       <w:bookmarkStart w:id="100" w:name="_Toc355615698"/>
       <w:bookmarkStart w:id="101" w:name="_Toc13929"/>
-      <w:bookmarkStart w:id="102" w:name="_Toc185"/>
+      <w:bookmarkStart w:id="102" w:name="_Toc21542"/>
       <w:r>
         <w:rPr>
           <w:rFonts w:hint="eastAsia"/>
@@ -23403,7 +23456,7 @@
     </w:p>
     <w:p>
       <w:pPr>
-        <w:spacing w:line="300" w:lineRule="auto"/>
+        <w:spacing w:before="0" w:beforeAutospacing="0" w:after="0" w:afterAutospacing="0" w:line="300" w:lineRule="auto"/>
         <w:ind w:firstLine="480" w:firstLineChars="200"/>
         <w:jc w:val="left"/>
         <w:rPr>
@@ -23424,6 +23477,7 @@
     <w:p>
       <w:pPr>
         <w:pStyle w:val="4"/>
+        <w:spacing w:before="0" w:beforeAutospacing="0" w:after="0" w:afterAutospacing="0"/>
       </w:pPr>
       <w:r>
         <w:rPr>
@@ -23434,7 +23488,7 @@
     </w:p>
     <w:p>
       <w:pPr>
-        <w:spacing w:line="300" w:lineRule="auto"/>
+        <w:spacing w:before="0" w:beforeAutospacing="0" w:line="300" w:lineRule="auto"/>
         <w:ind w:firstLine="480" w:firstLineChars="200"/>
         <w:jc w:val="left"/>
         <w:rPr>
@@ -23535,6 +23589,7 @@
     <w:p>
       <w:pPr>
         <w:pStyle w:val="4"/>
+        <w:spacing w:after="0" w:afterAutospacing="0"/>
       </w:pPr>
       <w:r>
         <w:rPr>
@@ -23545,7 +23600,7 @@
     </w:p>
     <w:p>
       <w:pPr>
-        <w:spacing w:line="300" w:lineRule="auto"/>
+        <w:spacing w:before="0" w:beforeAutospacing="0" w:line="300" w:lineRule="auto"/>
         <w:ind w:firstLine="480" w:firstLineChars="200"/>
         <w:jc w:val="left"/>
         <w:rPr>
@@ -23625,7 +23680,7 @@
     </w:p>
     <w:p>
       <w:pPr>
-        <w:spacing w:line="300" w:lineRule="auto"/>
+        <w:spacing w:after="0" w:afterAutospacing="0" w:line="300" w:lineRule="auto"/>
         <w:ind w:firstLine="480" w:firstLineChars="200"/>
         <w:jc w:val="left"/>
         <w:rPr>
@@ -23675,7 +23730,7 @@
     <w:p>
       <w:pPr>
         <w:pStyle w:val="4"/>
-        <w:spacing w:line="300" w:lineRule="auto"/>
+        <w:spacing w:before="0" w:beforeAutospacing="0" w:after="0" w:afterAutospacing="0" w:line="300" w:lineRule="auto"/>
       </w:pPr>
       <w:r>
         <w:rPr>
@@ -23686,7 +23741,7 @@
     </w:p>
     <w:p>
       <w:pPr>
-        <w:spacing w:line="300" w:lineRule="auto"/>
+        <w:spacing w:before="0" w:beforeAutospacing="0" w:line="300" w:lineRule="auto"/>
         <w:ind w:firstLine="480" w:firstLineChars="200"/>
         <w:jc w:val="left"/>
         <w:rPr>
@@ -23728,7 +23783,7 @@
       <w:bookmarkStart w:id="104" w:name="_Toc355614970"/>
       <w:bookmarkStart w:id="105" w:name="_Toc355615699"/>
       <w:bookmarkStart w:id="106" w:name="_Toc1980"/>
-      <w:bookmarkStart w:id="107" w:name="_Toc10896"/>
+      <w:bookmarkStart w:id="107" w:name="_Toc5031"/>
       <w:r>
         <w:rPr>
           <w:rStyle w:val="40"/>
@@ -23846,7 +23901,7 @@
       <w:bookmarkStart w:id="109" w:name="_Toc355614971"/>
       <w:bookmarkStart w:id="110" w:name="_Toc355615700"/>
       <w:bookmarkStart w:id="111" w:name="_Toc26894"/>
-      <w:bookmarkStart w:id="112" w:name="_Toc21595"/>
+      <w:bookmarkStart w:id="112" w:name="_Toc9670"/>
       <w:r>
         <w:rPr>
           <w:rStyle w:val="40"/>
@@ -34258,7 +34313,7 @@
       <w:bookmarkStart w:id="114" w:name="_Toc355614972"/>
       <w:bookmarkStart w:id="115" w:name="_Toc355615701"/>
       <w:bookmarkStart w:id="116" w:name="_Toc9955"/>
-      <w:bookmarkStart w:id="117" w:name="_Toc7799"/>
+      <w:bookmarkStart w:id="117" w:name="_Toc8113"/>
       <w:r>
         <w:rPr>
           <w:rStyle w:val="40"/>
@@ -34425,7 +34480,7 @@
       <w:bookmarkStart w:id="120" w:name="_Toc350086105"/>
       <w:bookmarkStart w:id="121" w:name="_Toc356392170"/>
       <w:bookmarkStart w:id="122" w:name="_Toc25334"/>
-      <w:bookmarkStart w:id="123" w:name="_Toc29018"/>
+      <w:bookmarkStart w:id="123" w:name="_Toc31369"/>
       <w:r>
         <w:rPr>
           <w:rFonts w:hint="eastAsia" w:ascii="Times New Roman" w:hAnsi="Times New Roman"/>

--- a/论文/10-刘兴-毕业论文.docx
+++ b/论文/10-刘兴-毕业论文.docx
@@ -708,16 +708,7 @@
           <w:rFonts w:hint="eastAsia" w:ascii="Times New Roman" w:hAnsi="Times New Roman" w:cs="宋体"/>
           <w:szCs w:val="24"/>
         </w:rPr>
-        <w:t>learning efficiency has became a urgent issue.In recent years,the expending of mobile internet and the development of mobile platform provide new ways and means to improve the teaching mode.By making the most of the widely used Andriod system in mobile platform,and scaning bar code on Student ID Card,to set up a mobile terminal platform on which we have a convenient and efficient checking attendance system,that makes it easier fo</w:t>
-      </w:r>
-      <w:bookmarkStart w:id="124" w:name="_GoBack"/>
-      <w:bookmarkEnd w:id="124"/>
-      <w:r>
-        <w:rPr>
-          <w:rFonts w:hint="eastAsia" w:ascii="Times New Roman" w:hAnsi="Times New Roman" w:cs="宋体"/>
-          <w:szCs w:val="24"/>
-        </w:rPr>
-        <w:t>r teachers to check attendance and the students can also have the approach to search their curriculum and attendance information.It optimizes the teaching mode,increases the didactical hour and encourages the learning efficiency. Meanwhile by setting up the mobile terminal platform of the work attendance checking system,it  will extend the scope of traditional attendance system on client-side,decrease the time costs of teachers,perfect the quality of teaching.It helps undergraduats have more time to spend at class.</w:t>
+        <w:t>learning efficiency has became a urgent issue.In recent years,the expending of mobile internet and the development of mobile platform provide new ways and means to improve the teaching mode.By making the most of the widely used Andriod system in mobile platform,and scaning bar code on Student ID Card,to set up a mobile terminal platform on which we have a convenient and efficient checking attendance system,that makes it easier for teachers to check attendance and the students can also have the approach to search their curriculum and attendance information.It optimizes the teaching mode,increases the didactical hour and encourages the learning efficiency. Meanwhile by setting up the mobile terminal platform of the work attendance checking system,it  will extend the scope of traditional attendance system on client-side,decrease the time costs of teachers,perfect the quality of teaching.It helps undergraduats have more time to spend at class.</w:t>
       </w:r>
     </w:p>
     <w:p>
@@ -828,6 +819,8 @@
           <w:docGrid w:type="lines" w:linePitch="312" w:charSpace="0"/>
         </w:sectPr>
       </w:pPr>
+      <w:bookmarkStart w:id="126" w:name="_GoBack"/>
+      <w:bookmarkEnd w:id="126"/>
     </w:p>
     <w:p>
       <w:pPr>
@@ -915,7 +908,7 @@
           <w:szCs w:val="24"/>
           <w:lang w:val="en-US" w:eastAsia="zh-CN" w:bidi="ar-SA"/>
         </w:rPr>
-        <w:instrText xml:space="preserve"> HYPERLINK \l _Toc1308 </w:instrText>
+        <w:instrText xml:space="preserve"> HYPERLINK \l _Toc6476 </w:instrText>
       </w:r>
       <w:r>
         <w:rPr>
@@ -961,7 +954,7 @@
           <w:szCs w:val="22"/>
           <w:lang w:val="en-US" w:eastAsia="zh-CN" w:bidi="ar-SA"/>
         </w:rPr>
-        <w:instrText xml:space="preserve"> PAGEREF _Toc1308 </w:instrText>
+        <w:instrText xml:space="preserve"> PAGEREF _Toc6476 </w:instrText>
       </w:r>
       <w:r>
         <w:rPr>
@@ -1032,7 +1025,7 @@
           <w:szCs w:val="24"/>
           <w:lang w:val="en-US" w:eastAsia="zh-CN" w:bidi="ar-SA"/>
         </w:rPr>
-        <w:instrText xml:space="preserve"> HYPERLINK \l _Toc14156 </w:instrText>
+        <w:instrText xml:space="preserve"> HYPERLINK \l _Toc1319 </w:instrText>
       </w:r>
       <w:r>
         <w:rPr>
@@ -1078,7 +1071,7 @@
           <w:szCs w:val="22"/>
           <w:lang w:val="en-US" w:eastAsia="zh-CN" w:bidi="ar-SA"/>
         </w:rPr>
-        <w:instrText xml:space="preserve"> PAGEREF _Toc14156 </w:instrText>
+        <w:instrText xml:space="preserve"> PAGEREF _Toc1319 </w:instrText>
       </w:r>
       <w:r>
         <w:rPr>
@@ -1149,7 +1142,7 @@
           <w:szCs w:val="24"/>
           <w:lang w:val="en-US" w:eastAsia="zh-CN" w:bidi="ar-SA"/>
         </w:rPr>
-        <w:instrText xml:space="preserve"> HYPERLINK \l _Toc4783 </w:instrText>
+        <w:instrText xml:space="preserve"> HYPERLINK \l _Toc709 </w:instrText>
       </w:r>
       <w:r>
         <w:rPr>
@@ -1195,7 +1188,7 @@
           <w:szCs w:val="22"/>
           <w:lang w:val="en-US" w:eastAsia="zh-CN" w:bidi="ar-SA"/>
         </w:rPr>
-        <w:instrText xml:space="preserve"> PAGEREF _Toc4783 </w:instrText>
+        <w:instrText xml:space="preserve"> PAGEREF _Toc709 </w:instrText>
       </w:r>
       <w:r>
         <w:rPr>
@@ -1266,7 +1259,7 @@
           <w:szCs w:val="24"/>
           <w:lang w:val="en-US" w:eastAsia="zh-CN" w:bidi="ar-SA"/>
         </w:rPr>
-        <w:instrText xml:space="preserve"> HYPERLINK \l _Toc7967 </w:instrText>
+        <w:instrText xml:space="preserve"> HYPERLINK \l _Toc22349 </w:instrText>
       </w:r>
       <w:r>
         <w:rPr>
@@ -1312,7 +1305,7 @@
           <w:szCs w:val="22"/>
           <w:lang w:val="en-US" w:eastAsia="zh-CN" w:bidi="ar-SA"/>
         </w:rPr>
-        <w:instrText xml:space="preserve"> PAGEREF _Toc7967 </w:instrText>
+        <w:instrText xml:space="preserve"> PAGEREF _Toc22349 </w:instrText>
       </w:r>
       <w:r>
         <w:rPr>
@@ -1383,7 +1376,7 @@
           <w:szCs w:val="24"/>
           <w:lang w:val="en-US" w:eastAsia="zh-CN" w:bidi="ar-SA"/>
         </w:rPr>
-        <w:instrText xml:space="preserve"> HYPERLINK \l _Toc181 </w:instrText>
+        <w:instrText xml:space="preserve"> HYPERLINK \l _Toc32449 </w:instrText>
       </w:r>
       <w:r>
         <w:rPr>
@@ -1429,7 +1422,7 @@
           <w:szCs w:val="22"/>
           <w:lang w:val="en-US" w:eastAsia="zh-CN" w:bidi="ar-SA"/>
         </w:rPr>
-        <w:instrText xml:space="preserve"> PAGEREF _Toc181 </w:instrText>
+        <w:instrText xml:space="preserve"> PAGEREF _Toc32449 </w:instrText>
       </w:r>
       <w:r>
         <w:rPr>
@@ -1500,7 +1493,7 @@
           <w:szCs w:val="24"/>
           <w:lang w:val="en-US" w:eastAsia="zh-CN" w:bidi="ar-SA"/>
         </w:rPr>
-        <w:instrText xml:space="preserve"> HYPERLINK \l _Toc24370 </w:instrText>
+        <w:instrText xml:space="preserve"> HYPERLINK \l _Toc12722 </w:instrText>
       </w:r>
       <w:r>
         <w:rPr>
@@ -1546,7 +1539,7 @@
           <w:szCs w:val="22"/>
           <w:lang w:val="en-US" w:eastAsia="zh-CN" w:bidi="ar-SA"/>
         </w:rPr>
-        <w:instrText xml:space="preserve"> PAGEREF _Toc24370 </w:instrText>
+        <w:instrText xml:space="preserve"> PAGEREF _Toc12722 </w:instrText>
       </w:r>
       <w:r>
         <w:rPr>
@@ -1617,7 +1610,7 @@
           <w:szCs w:val="24"/>
           <w:lang w:val="en-US" w:eastAsia="zh-CN" w:bidi="ar-SA"/>
         </w:rPr>
-        <w:instrText xml:space="preserve"> HYPERLINK \l _Toc12842 </w:instrText>
+        <w:instrText xml:space="preserve"> HYPERLINK \l _Toc5029 </w:instrText>
       </w:r>
       <w:r>
         <w:rPr>
@@ -1663,7 +1656,7 @@
           <w:szCs w:val="22"/>
           <w:lang w:val="en-US" w:eastAsia="zh-CN" w:bidi="ar-SA"/>
         </w:rPr>
-        <w:instrText xml:space="preserve"> PAGEREF _Toc12842 </w:instrText>
+        <w:instrText xml:space="preserve"> PAGEREF _Toc5029 </w:instrText>
       </w:r>
       <w:r>
         <w:rPr>
@@ -1734,7 +1727,7 @@
           <w:szCs w:val="24"/>
           <w:lang w:val="en-US" w:eastAsia="zh-CN" w:bidi="ar-SA"/>
         </w:rPr>
-        <w:instrText xml:space="preserve"> HYPERLINK \l _Toc17766 </w:instrText>
+        <w:instrText xml:space="preserve"> HYPERLINK \l _Toc22890 </w:instrText>
       </w:r>
       <w:r>
         <w:rPr>
@@ -1780,7 +1773,7 @@
           <w:szCs w:val="22"/>
           <w:lang w:val="en-US" w:eastAsia="zh-CN" w:bidi="ar-SA"/>
         </w:rPr>
-        <w:instrText xml:space="preserve"> PAGEREF _Toc17766 </w:instrText>
+        <w:instrText xml:space="preserve"> PAGEREF _Toc22890 </w:instrText>
       </w:r>
       <w:r>
         <w:rPr>
@@ -1851,7 +1844,7 @@
           <w:szCs w:val="24"/>
           <w:lang w:val="en-US" w:eastAsia="zh-CN" w:bidi="ar-SA"/>
         </w:rPr>
-        <w:instrText xml:space="preserve"> HYPERLINK \l _Toc8441 </w:instrText>
+        <w:instrText xml:space="preserve"> HYPERLINK \l _Toc29043 </w:instrText>
       </w:r>
       <w:r>
         <w:rPr>
@@ -1897,7 +1890,7 @@
           <w:szCs w:val="22"/>
           <w:lang w:val="en-US" w:eastAsia="zh-CN" w:bidi="ar-SA"/>
         </w:rPr>
-        <w:instrText xml:space="preserve"> PAGEREF _Toc8441 </w:instrText>
+        <w:instrText xml:space="preserve"> PAGEREF _Toc29043 </w:instrText>
       </w:r>
       <w:r>
         <w:rPr>
@@ -1968,7 +1961,7 @@
           <w:szCs w:val="24"/>
           <w:lang w:val="en-US" w:eastAsia="zh-CN" w:bidi="ar-SA"/>
         </w:rPr>
-        <w:instrText xml:space="preserve"> HYPERLINK \l _Toc24920 </w:instrText>
+        <w:instrText xml:space="preserve"> HYPERLINK \l _Toc10430 </w:instrText>
       </w:r>
       <w:r>
         <w:rPr>
@@ -2014,7 +2007,7 @@
           <w:szCs w:val="22"/>
           <w:lang w:val="en-US" w:eastAsia="zh-CN" w:bidi="ar-SA"/>
         </w:rPr>
-        <w:instrText xml:space="preserve"> PAGEREF _Toc24920 </w:instrText>
+        <w:instrText xml:space="preserve"> PAGEREF _Toc10430 </w:instrText>
       </w:r>
       <w:r>
         <w:rPr>
@@ -2085,7 +2078,7 @@
           <w:szCs w:val="24"/>
           <w:lang w:val="en-US" w:eastAsia="zh-CN" w:bidi="ar-SA"/>
         </w:rPr>
-        <w:instrText xml:space="preserve"> HYPERLINK \l _Toc11811 </w:instrText>
+        <w:instrText xml:space="preserve"> HYPERLINK \l _Toc4694 </w:instrText>
       </w:r>
       <w:r>
         <w:rPr>
@@ -2131,7 +2124,7 @@
           <w:szCs w:val="22"/>
           <w:lang w:val="en-US" w:eastAsia="zh-CN" w:bidi="ar-SA"/>
         </w:rPr>
-        <w:instrText xml:space="preserve"> PAGEREF _Toc11811 </w:instrText>
+        <w:instrText xml:space="preserve"> PAGEREF _Toc4694 </w:instrText>
       </w:r>
       <w:r>
         <w:rPr>
@@ -2202,7 +2195,7 @@
           <w:szCs w:val="24"/>
           <w:lang w:val="en-US" w:eastAsia="zh-CN" w:bidi="ar-SA"/>
         </w:rPr>
-        <w:instrText xml:space="preserve"> HYPERLINK \l _Toc18557 </w:instrText>
+        <w:instrText xml:space="preserve"> HYPERLINK \l _Toc15893 </w:instrText>
       </w:r>
       <w:r>
         <w:rPr>
@@ -2248,7 +2241,7 @@
           <w:szCs w:val="22"/>
           <w:lang w:val="en-US" w:eastAsia="zh-CN" w:bidi="ar-SA"/>
         </w:rPr>
-        <w:instrText xml:space="preserve"> PAGEREF _Toc18557 </w:instrText>
+        <w:instrText xml:space="preserve"> PAGEREF _Toc15893 </w:instrText>
       </w:r>
       <w:r>
         <w:rPr>
@@ -2319,7 +2312,7 @@
           <w:szCs w:val="24"/>
           <w:lang w:val="en-US" w:eastAsia="zh-CN" w:bidi="ar-SA"/>
         </w:rPr>
-        <w:instrText xml:space="preserve"> HYPERLINK \l _Toc14325 </w:instrText>
+        <w:instrText xml:space="preserve"> HYPERLINK \l _Toc31865 </w:instrText>
       </w:r>
       <w:r>
         <w:rPr>
@@ -2365,7 +2358,7 @@
           <w:szCs w:val="22"/>
           <w:lang w:val="en-US" w:eastAsia="zh-CN" w:bidi="ar-SA"/>
         </w:rPr>
-        <w:instrText xml:space="preserve"> PAGEREF _Toc14325 </w:instrText>
+        <w:instrText xml:space="preserve"> PAGEREF _Toc31865 </w:instrText>
       </w:r>
       <w:r>
         <w:rPr>
@@ -2436,7 +2429,7 @@
           <w:szCs w:val="24"/>
           <w:lang w:val="en-US" w:eastAsia="zh-CN" w:bidi="ar-SA"/>
         </w:rPr>
-        <w:instrText xml:space="preserve"> HYPERLINK \l _Toc11240 </w:instrText>
+        <w:instrText xml:space="preserve"> HYPERLINK \l _Toc19161 </w:instrText>
       </w:r>
       <w:r>
         <w:rPr>
@@ -2483,7 +2476,7 @@
           <w:szCs w:val="22"/>
           <w:lang w:val="en-US" w:eastAsia="zh-CN" w:bidi="ar-SA"/>
         </w:rPr>
-        <w:instrText xml:space="preserve"> PAGEREF _Toc11240 </w:instrText>
+        <w:instrText xml:space="preserve"> PAGEREF _Toc19161 </w:instrText>
       </w:r>
       <w:r>
         <w:rPr>
@@ -2554,7 +2547,7 @@
           <w:szCs w:val="24"/>
           <w:lang w:val="en-US" w:eastAsia="zh-CN" w:bidi="ar-SA"/>
         </w:rPr>
-        <w:instrText xml:space="preserve"> HYPERLINK \l _Toc20269 </w:instrText>
+        <w:instrText xml:space="preserve"> HYPERLINK \l _Toc6080 </w:instrText>
       </w:r>
       <w:r>
         <w:rPr>
@@ -2573,7 +2566,7 @@
           <w:szCs w:val="22"/>
           <w:lang w:val="en-US" w:eastAsia="zh-CN" w:bidi="ar-SA"/>
         </w:rPr>
-        <w:t>3.1系统功能</w:t>
+        <w:t>3.1考勤系统功能结构</w:t>
       </w:r>
       <w:r>
         <w:rPr>
@@ -2600,7 +2593,7 @@
           <w:szCs w:val="22"/>
           <w:lang w:val="en-US" w:eastAsia="zh-CN" w:bidi="ar-SA"/>
         </w:rPr>
-        <w:instrText xml:space="preserve"> PAGEREF _Toc20269 </w:instrText>
+        <w:instrText xml:space="preserve"> PAGEREF _Toc6080 </w:instrText>
       </w:r>
       <w:r>
         <w:rPr>
@@ -2671,7 +2664,7 @@
           <w:szCs w:val="24"/>
           <w:lang w:val="en-US" w:eastAsia="zh-CN" w:bidi="ar-SA"/>
         </w:rPr>
-        <w:instrText xml:space="preserve"> HYPERLINK \l _Toc21880 </w:instrText>
+        <w:instrText xml:space="preserve"> HYPERLINK \l _Toc19174 </w:instrText>
       </w:r>
       <w:r>
         <w:rPr>
@@ -2690,7 +2683,7 @@
           <w:szCs w:val="22"/>
           <w:lang w:val="en-US" w:eastAsia="zh-CN" w:bidi="ar-SA"/>
         </w:rPr>
-        <w:t>3.2系统功能</w:t>
+        <w:t>3.2系统总体流程</w:t>
       </w:r>
       <w:r>
         <w:rPr>
@@ -2717,7 +2710,7 @@
           <w:szCs w:val="22"/>
           <w:lang w:val="en-US" w:eastAsia="zh-CN" w:bidi="ar-SA"/>
         </w:rPr>
-        <w:instrText xml:space="preserve"> PAGEREF _Toc21880 </w:instrText>
+        <w:instrText xml:space="preserve"> PAGEREF _Toc19174 </w:instrText>
       </w:r>
       <w:r>
         <w:rPr>
@@ -2788,7 +2781,7 @@
           <w:szCs w:val="24"/>
           <w:lang w:val="en-US" w:eastAsia="zh-CN" w:bidi="ar-SA"/>
         </w:rPr>
-        <w:instrText xml:space="preserve"> HYPERLINK \l _Toc27128 </w:instrText>
+        <w:instrText xml:space="preserve"> HYPERLINK \l _Toc24088 </w:instrText>
       </w:r>
       <w:r>
         <w:rPr>
@@ -2807,7 +2800,7 @@
           <w:szCs w:val="22"/>
           <w:lang w:val="en-US" w:eastAsia="zh-CN" w:bidi="ar-SA"/>
         </w:rPr>
-        <w:t>3.3系统主要流程</w:t>
+        <w:t>3.3客户端流程</w:t>
       </w:r>
       <w:r>
         <w:rPr>
@@ -2834,7 +2827,7 @@
           <w:szCs w:val="22"/>
           <w:lang w:val="en-US" w:eastAsia="zh-CN" w:bidi="ar-SA"/>
         </w:rPr>
-        <w:instrText xml:space="preserve"> PAGEREF _Toc27128 </w:instrText>
+        <w:instrText xml:space="preserve"> PAGEREF _Toc24088 </w:instrText>
       </w:r>
       <w:r>
         <w:rPr>
@@ -2853,6 +2846,123 @@
           <w:lang w:val="en-US" w:eastAsia="zh-CN" w:bidi="ar-SA"/>
         </w:rPr>
         <w:t>6</w:t>
+      </w:r>
+      <w:r>
+        <w:rPr>
+          <w:rFonts w:hint="eastAsia" w:ascii="宋体" w:hAnsi="宋体" w:eastAsia="宋体" w:cs="宋体"/>
+          <w:kern w:val="2"/>
+          <w:szCs w:val="22"/>
+          <w:lang w:val="en-US" w:eastAsia="zh-CN" w:bidi="ar-SA"/>
+        </w:rPr>
+        <w:fldChar w:fldCharType="end"/>
+      </w:r>
+      <w:r>
+        <w:rPr>
+          <w:rFonts w:hint="eastAsia" w:ascii="宋体" w:hAnsi="宋体" w:eastAsia="宋体" w:cs="宋体"/>
+          <w:bCs/>
+          <w:kern w:val="2"/>
+          <w:szCs w:val="24"/>
+          <w:lang w:val="en-US" w:eastAsia="zh-CN" w:bidi="ar-SA"/>
+        </w:rPr>
+        <w:fldChar w:fldCharType="end"/>
+      </w:r>
+    </w:p>
+    <w:p>
+      <w:pPr>
+        <w:pStyle w:val="19"/>
+        <w:tabs>
+          <w:tab w:val="right" w:leader="dot" w:pos="9355"/>
+        </w:tabs>
+        <w:rPr>
+          <w:rFonts w:hint="eastAsia" w:ascii="宋体" w:hAnsi="宋体" w:eastAsia="宋体" w:cs="宋体"/>
+          <w:kern w:val="2"/>
+          <w:szCs w:val="22"/>
+          <w:lang w:val="en-US" w:eastAsia="zh-CN" w:bidi="ar-SA"/>
+        </w:rPr>
+      </w:pPr>
+      <w:r>
+        <w:rPr>
+          <w:rFonts w:hint="eastAsia" w:ascii="宋体" w:hAnsi="宋体" w:eastAsia="宋体" w:cs="宋体"/>
+          <w:bCs/>
+          <w:kern w:val="2"/>
+          <w:szCs w:val="24"/>
+          <w:lang w:val="en-US" w:eastAsia="zh-CN" w:bidi="ar-SA"/>
+        </w:rPr>
+        <w:fldChar w:fldCharType="begin"/>
+      </w:r>
+      <w:r>
+        <w:rPr>
+          <w:rFonts w:hint="eastAsia" w:ascii="宋体" w:hAnsi="宋体" w:eastAsia="宋体" w:cs="宋体"/>
+          <w:bCs/>
+          <w:kern w:val="2"/>
+          <w:szCs w:val="24"/>
+          <w:lang w:val="en-US" w:eastAsia="zh-CN" w:bidi="ar-SA"/>
+        </w:rPr>
+        <w:instrText xml:space="preserve"> HYPERLINK \l _Toc28672 </w:instrText>
+      </w:r>
+      <w:r>
+        <w:rPr>
+          <w:rFonts w:hint="eastAsia" w:ascii="宋体" w:hAnsi="宋体" w:eastAsia="宋体" w:cs="宋体"/>
+          <w:bCs/>
+          <w:kern w:val="2"/>
+          <w:szCs w:val="24"/>
+          <w:lang w:val="en-US" w:eastAsia="zh-CN" w:bidi="ar-SA"/>
+        </w:rPr>
+        <w:fldChar w:fldCharType="separate"/>
+      </w:r>
+      <w:r>
+        <w:rPr>
+          <w:rFonts w:hint="eastAsia" w:ascii="宋体" w:hAnsi="宋体" w:eastAsia="宋体" w:cs="宋体"/>
+          <w:kern w:val="2"/>
+          <w:szCs w:val="22"/>
+          <w:lang w:val="en-US" w:eastAsia="zh-CN" w:bidi="ar-SA"/>
+        </w:rPr>
+        <w:t>3.4服务端流程</w:t>
+      </w:r>
+      <w:r>
+        <w:rPr>
+          <w:rFonts w:hint="eastAsia" w:ascii="宋体" w:hAnsi="宋体" w:eastAsia="宋体" w:cs="宋体"/>
+          <w:kern w:val="2"/>
+          <w:szCs w:val="22"/>
+          <w:lang w:val="en-US" w:eastAsia="zh-CN" w:bidi="ar-SA"/>
+        </w:rPr>
+        <w:tab/>
+      </w:r>
+      <w:r>
+        <w:rPr>
+          <w:rFonts w:hint="eastAsia" w:ascii="宋体" w:hAnsi="宋体" w:eastAsia="宋体" w:cs="宋体"/>
+          <w:kern w:val="2"/>
+          <w:szCs w:val="22"/>
+          <w:lang w:val="en-US" w:eastAsia="zh-CN" w:bidi="ar-SA"/>
+        </w:rPr>
+        <w:fldChar w:fldCharType="begin"/>
+      </w:r>
+      <w:r>
+        <w:rPr>
+          <w:rFonts w:hint="eastAsia" w:ascii="宋体" w:hAnsi="宋体" w:eastAsia="宋体" w:cs="宋体"/>
+          <w:kern w:val="2"/>
+          <w:szCs w:val="22"/>
+          <w:lang w:val="en-US" w:eastAsia="zh-CN" w:bidi="ar-SA"/>
+        </w:rPr>
+        <w:instrText xml:space="preserve"> PAGEREF _Toc28672 </w:instrText>
+      </w:r>
+      <w:r>
+        <w:rPr>
+          <w:rFonts w:hint="eastAsia" w:ascii="宋体" w:hAnsi="宋体" w:eastAsia="宋体" w:cs="宋体"/>
+          <w:kern w:val="2"/>
+          <w:szCs w:val="22"/>
+          <w:lang w:val="en-US" w:eastAsia="zh-CN" w:bidi="ar-SA"/>
+        </w:rPr>
+        <w:fldChar w:fldCharType="separate"/>
+      </w:r>
+      <w:r>
+        <w:rPr>
+          <w:rFonts w:hint="eastAsia" w:ascii="宋体" w:hAnsi="宋体" w:eastAsia="宋体" w:cs="宋体"/>
+          <w:kern w:val="2"/>
+          <w:szCs w:val="22"/>
+          <w:lang w:val="en-US" w:eastAsia="zh-CN" w:bidi="ar-SA"/>
+        </w:rPr>
+        <w:t>7</w:t>
       </w:r>
       <w:r>
         <w:rPr>
@@ -2905,7 +3015,7 @@
           <w:szCs w:val="24"/>
           <w:lang w:val="en-US" w:eastAsia="zh-CN" w:bidi="ar-SA"/>
         </w:rPr>
-        <w:instrText xml:space="preserve"> HYPERLINK \l _Toc3907 </w:instrText>
+        <w:instrText xml:space="preserve"> HYPERLINK \l _Toc9084 </w:instrText>
       </w:r>
       <w:r>
         <w:rPr>
@@ -2952,7 +3062,7 @@
           <w:szCs w:val="22"/>
           <w:lang w:val="en-US" w:eastAsia="zh-CN" w:bidi="ar-SA"/>
         </w:rPr>
-        <w:instrText xml:space="preserve"> PAGEREF _Toc3907 </w:instrText>
+        <w:instrText xml:space="preserve"> PAGEREF _Toc9084 </w:instrText>
       </w:r>
       <w:r>
         <w:rPr>
@@ -3023,7 +3133,7 @@
           <w:szCs w:val="24"/>
           <w:lang w:val="en-US" w:eastAsia="zh-CN" w:bidi="ar-SA"/>
         </w:rPr>
-        <w:instrText xml:space="preserve"> HYPERLINK \l _Toc11312 </w:instrText>
+        <w:instrText xml:space="preserve"> HYPERLINK \l _Toc10847 </w:instrText>
       </w:r>
       <w:r>
         <w:rPr>
@@ -3042,7 +3152,7 @@
           <w:szCs w:val="22"/>
           <w:lang w:val="en-US" w:eastAsia="zh-CN" w:bidi="ar-SA"/>
         </w:rPr>
-        <w:t>4.1 数据库Mysql简介</w:t>
+        <w:t>4.1 Mysql数据库简介</w:t>
       </w:r>
       <w:r>
         <w:rPr>
@@ -3069,7 +3179,7 @@
           <w:szCs w:val="22"/>
           <w:lang w:val="en-US" w:eastAsia="zh-CN" w:bidi="ar-SA"/>
         </w:rPr>
-        <w:instrText xml:space="preserve"> PAGEREF _Toc11312 </w:instrText>
+        <w:instrText xml:space="preserve"> PAGEREF _Toc10847 </w:instrText>
       </w:r>
       <w:r>
         <w:rPr>
@@ -3140,7 +3250,7 @@
           <w:szCs w:val="24"/>
           <w:lang w:val="en-US" w:eastAsia="zh-CN" w:bidi="ar-SA"/>
         </w:rPr>
-        <w:instrText xml:space="preserve"> HYPERLINK \l _Toc20336 </w:instrText>
+        <w:instrText xml:space="preserve"> HYPERLINK \l _Toc23261 </w:instrText>
       </w:r>
       <w:r>
         <w:rPr>
@@ -3159,7 +3269,7 @@
           <w:szCs w:val="22"/>
           <w:lang w:val="en-US" w:eastAsia="zh-CN" w:bidi="ar-SA"/>
         </w:rPr>
-        <w:t>4.2 数据库设计</w:t>
+        <w:t>4.2 数据库概念结构设计</w:t>
       </w:r>
       <w:r>
         <w:rPr>
@@ -3186,7 +3296,7 @@
           <w:szCs w:val="22"/>
           <w:lang w:val="en-US" w:eastAsia="zh-CN" w:bidi="ar-SA"/>
         </w:rPr>
-        <w:instrText xml:space="preserve"> PAGEREF _Toc20336 </w:instrText>
+        <w:instrText xml:space="preserve"> PAGEREF _Toc23261 </w:instrText>
       </w:r>
       <w:r>
         <w:rPr>
@@ -3205,6 +3315,123 @@
           <w:lang w:val="en-US" w:eastAsia="zh-CN" w:bidi="ar-SA"/>
         </w:rPr>
         <w:t>8</w:t>
+      </w:r>
+      <w:r>
+        <w:rPr>
+          <w:rFonts w:hint="eastAsia" w:ascii="宋体" w:hAnsi="宋体" w:eastAsia="宋体" w:cs="宋体"/>
+          <w:kern w:val="2"/>
+          <w:szCs w:val="22"/>
+          <w:lang w:val="en-US" w:eastAsia="zh-CN" w:bidi="ar-SA"/>
+        </w:rPr>
+        <w:fldChar w:fldCharType="end"/>
+      </w:r>
+      <w:r>
+        <w:rPr>
+          <w:rFonts w:hint="eastAsia" w:ascii="宋体" w:hAnsi="宋体" w:eastAsia="宋体" w:cs="宋体"/>
+          <w:bCs/>
+          <w:kern w:val="2"/>
+          <w:szCs w:val="24"/>
+          <w:lang w:val="en-US" w:eastAsia="zh-CN" w:bidi="ar-SA"/>
+        </w:rPr>
+        <w:fldChar w:fldCharType="end"/>
+      </w:r>
+    </w:p>
+    <w:p>
+      <w:pPr>
+        <w:pStyle w:val="19"/>
+        <w:tabs>
+          <w:tab w:val="right" w:leader="dot" w:pos="9355"/>
+        </w:tabs>
+        <w:rPr>
+          <w:rFonts w:hint="eastAsia" w:ascii="宋体" w:hAnsi="宋体" w:eastAsia="宋体" w:cs="宋体"/>
+          <w:kern w:val="2"/>
+          <w:szCs w:val="22"/>
+          <w:lang w:val="en-US" w:eastAsia="zh-CN" w:bidi="ar-SA"/>
+        </w:rPr>
+      </w:pPr>
+      <w:r>
+        <w:rPr>
+          <w:rFonts w:hint="eastAsia" w:ascii="宋体" w:hAnsi="宋体" w:eastAsia="宋体" w:cs="宋体"/>
+          <w:bCs/>
+          <w:kern w:val="2"/>
+          <w:szCs w:val="24"/>
+          <w:lang w:val="en-US" w:eastAsia="zh-CN" w:bidi="ar-SA"/>
+        </w:rPr>
+        <w:fldChar w:fldCharType="begin"/>
+      </w:r>
+      <w:r>
+        <w:rPr>
+          <w:rFonts w:hint="eastAsia" w:ascii="宋体" w:hAnsi="宋体" w:eastAsia="宋体" w:cs="宋体"/>
+          <w:bCs/>
+          <w:kern w:val="2"/>
+          <w:szCs w:val="24"/>
+          <w:lang w:val="en-US" w:eastAsia="zh-CN" w:bidi="ar-SA"/>
+        </w:rPr>
+        <w:instrText xml:space="preserve"> HYPERLINK \l _Toc15969 </w:instrText>
+      </w:r>
+      <w:r>
+        <w:rPr>
+          <w:rFonts w:hint="eastAsia" w:ascii="宋体" w:hAnsi="宋体" w:eastAsia="宋体" w:cs="宋体"/>
+          <w:bCs/>
+          <w:kern w:val="2"/>
+          <w:szCs w:val="24"/>
+          <w:lang w:val="en-US" w:eastAsia="zh-CN" w:bidi="ar-SA"/>
+        </w:rPr>
+        <w:fldChar w:fldCharType="separate"/>
+      </w:r>
+      <w:r>
+        <w:rPr>
+          <w:rFonts w:hint="eastAsia" w:ascii="宋体" w:hAnsi="宋体" w:eastAsia="宋体" w:cs="宋体"/>
+          <w:kern w:val="2"/>
+          <w:szCs w:val="22"/>
+          <w:lang w:val="en-US" w:eastAsia="zh-CN" w:bidi="ar-SA"/>
+        </w:rPr>
+        <w:t>4.3 数据库物理结构设计</w:t>
+      </w:r>
+      <w:r>
+        <w:rPr>
+          <w:rFonts w:hint="eastAsia" w:ascii="宋体" w:hAnsi="宋体" w:eastAsia="宋体" w:cs="宋体"/>
+          <w:kern w:val="2"/>
+          <w:szCs w:val="22"/>
+          <w:lang w:val="en-US" w:eastAsia="zh-CN" w:bidi="ar-SA"/>
+        </w:rPr>
+        <w:tab/>
+      </w:r>
+      <w:r>
+        <w:rPr>
+          <w:rFonts w:hint="eastAsia" w:ascii="宋体" w:hAnsi="宋体" w:eastAsia="宋体" w:cs="宋体"/>
+          <w:kern w:val="2"/>
+          <w:szCs w:val="22"/>
+          <w:lang w:val="en-US" w:eastAsia="zh-CN" w:bidi="ar-SA"/>
+        </w:rPr>
+        <w:fldChar w:fldCharType="begin"/>
+      </w:r>
+      <w:r>
+        <w:rPr>
+          <w:rFonts w:hint="eastAsia" w:ascii="宋体" w:hAnsi="宋体" w:eastAsia="宋体" w:cs="宋体"/>
+          <w:kern w:val="2"/>
+          <w:szCs w:val="22"/>
+          <w:lang w:val="en-US" w:eastAsia="zh-CN" w:bidi="ar-SA"/>
+        </w:rPr>
+        <w:instrText xml:space="preserve"> PAGEREF _Toc15969 </w:instrText>
+      </w:r>
+      <w:r>
+        <w:rPr>
+          <w:rFonts w:hint="eastAsia" w:ascii="宋体" w:hAnsi="宋体" w:eastAsia="宋体" w:cs="宋体"/>
+          <w:kern w:val="2"/>
+          <w:szCs w:val="22"/>
+          <w:lang w:val="en-US" w:eastAsia="zh-CN" w:bidi="ar-SA"/>
+        </w:rPr>
+        <w:fldChar w:fldCharType="separate"/>
+      </w:r>
+      <w:r>
+        <w:rPr>
+          <w:rFonts w:hint="eastAsia" w:ascii="宋体" w:hAnsi="宋体" w:eastAsia="宋体" w:cs="宋体"/>
+          <w:kern w:val="2"/>
+          <w:szCs w:val="22"/>
+          <w:lang w:val="en-US" w:eastAsia="zh-CN" w:bidi="ar-SA"/>
+        </w:rPr>
+        <w:t>9</w:t>
       </w:r>
       <w:r>
         <w:rPr>
@@ -3257,7 +3484,7 @@
           <w:szCs w:val="24"/>
           <w:lang w:val="en-US" w:eastAsia="zh-CN" w:bidi="ar-SA"/>
         </w:rPr>
-        <w:instrText xml:space="preserve"> HYPERLINK \l _Toc22087 </w:instrText>
+        <w:instrText xml:space="preserve"> HYPERLINK \l _Toc10124 </w:instrText>
       </w:r>
       <w:r>
         <w:rPr>
@@ -3304,7 +3531,7 @@
           <w:szCs w:val="22"/>
           <w:lang w:val="en-US" w:eastAsia="zh-CN" w:bidi="ar-SA"/>
         </w:rPr>
-        <w:instrText xml:space="preserve"> PAGEREF _Toc22087 </w:instrText>
+        <w:instrText xml:space="preserve"> PAGEREF _Toc10124 </w:instrText>
       </w:r>
       <w:r>
         <w:rPr>
@@ -3322,7 +3549,7 @@
           <w:szCs w:val="22"/>
           <w:lang w:val="en-US" w:eastAsia="zh-CN" w:bidi="ar-SA"/>
         </w:rPr>
-        <w:t>13</w:t>
+        <w:t>14</w:t>
       </w:r>
       <w:r>
         <w:rPr>
@@ -3375,7 +3602,7 @@
           <w:szCs w:val="24"/>
           <w:lang w:val="en-US" w:eastAsia="zh-CN" w:bidi="ar-SA"/>
         </w:rPr>
-        <w:instrText xml:space="preserve"> HYPERLINK \l _Toc5098 </w:instrText>
+        <w:instrText xml:space="preserve"> HYPERLINK \l _Toc6352 </w:instrText>
       </w:r>
       <w:r>
         <w:rPr>
@@ -3421,7 +3648,7 @@
           <w:szCs w:val="22"/>
           <w:lang w:val="en-US" w:eastAsia="zh-CN" w:bidi="ar-SA"/>
         </w:rPr>
-        <w:instrText xml:space="preserve"> PAGEREF _Toc5098 </w:instrText>
+        <w:instrText xml:space="preserve"> PAGEREF _Toc6352 </w:instrText>
       </w:r>
       <w:r>
         <w:rPr>
@@ -3439,7 +3666,7 @@
           <w:szCs w:val="22"/>
           <w:lang w:val="en-US" w:eastAsia="zh-CN" w:bidi="ar-SA"/>
         </w:rPr>
-        <w:t>13</w:t>
+        <w:t>14</w:t>
       </w:r>
       <w:r>
         <w:rPr>
@@ -3492,7 +3719,7 @@
           <w:szCs w:val="24"/>
           <w:lang w:val="en-US" w:eastAsia="zh-CN" w:bidi="ar-SA"/>
         </w:rPr>
-        <w:instrText xml:space="preserve"> HYPERLINK \l _Toc14524 </w:instrText>
+        <w:instrText xml:space="preserve"> HYPERLINK \l _Toc18152 </w:instrText>
       </w:r>
       <w:r>
         <w:rPr>
@@ -3538,7 +3765,7 @@
           <w:szCs w:val="22"/>
           <w:lang w:val="en-US" w:eastAsia="zh-CN" w:bidi="ar-SA"/>
         </w:rPr>
-        <w:instrText xml:space="preserve"> PAGEREF _Toc14524 </w:instrText>
+        <w:instrText xml:space="preserve"> PAGEREF _Toc18152 </w:instrText>
       </w:r>
       <w:r>
         <w:rPr>
@@ -3556,7 +3783,7 @@
           <w:szCs w:val="22"/>
           <w:lang w:val="en-US" w:eastAsia="zh-CN" w:bidi="ar-SA"/>
         </w:rPr>
-        <w:t>14</w:t>
+        <w:t>15</w:t>
       </w:r>
       <w:r>
         <w:rPr>
@@ -3609,7 +3836,7 @@
           <w:szCs w:val="24"/>
           <w:lang w:val="en-US" w:eastAsia="zh-CN" w:bidi="ar-SA"/>
         </w:rPr>
-        <w:instrText xml:space="preserve"> HYPERLINK \l _Toc29831 </w:instrText>
+        <w:instrText xml:space="preserve"> HYPERLINK \l _Toc24165 </w:instrText>
       </w:r>
       <w:r>
         <w:rPr>
@@ -3655,7 +3882,7 @@
           <w:szCs w:val="22"/>
           <w:lang w:val="en-US" w:eastAsia="zh-CN" w:bidi="ar-SA"/>
         </w:rPr>
-        <w:instrText xml:space="preserve"> PAGEREF _Toc29831 </w:instrText>
+        <w:instrText xml:space="preserve"> PAGEREF _Toc24165 </w:instrText>
       </w:r>
       <w:r>
         <w:rPr>
@@ -3673,7 +3900,7 @@
           <w:szCs w:val="22"/>
           <w:lang w:val="en-US" w:eastAsia="zh-CN" w:bidi="ar-SA"/>
         </w:rPr>
-        <w:t>15</w:t>
+        <w:t>16</w:t>
       </w:r>
       <w:r>
         <w:rPr>
@@ -3726,7 +3953,7 @@
           <w:szCs w:val="24"/>
           <w:lang w:val="en-US" w:eastAsia="zh-CN" w:bidi="ar-SA"/>
         </w:rPr>
-        <w:instrText xml:space="preserve"> HYPERLINK \l _Toc14354 </w:instrText>
+        <w:instrText xml:space="preserve"> HYPERLINK \l _Toc31818 </w:instrText>
       </w:r>
       <w:r>
         <w:rPr>
@@ -3772,7 +3999,7 @@
           <w:szCs w:val="22"/>
           <w:lang w:val="en-US" w:eastAsia="zh-CN" w:bidi="ar-SA"/>
         </w:rPr>
-        <w:instrText xml:space="preserve"> PAGEREF _Toc14354 </w:instrText>
+        <w:instrText xml:space="preserve"> PAGEREF _Toc31818 </w:instrText>
       </w:r>
       <w:r>
         <w:rPr>
@@ -3790,7 +4017,7 @@
           <w:szCs w:val="22"/>
           <w:lang w:val="en-US" w:eastAsia="zh-CN" w:bidi="ar-SA"/>
         </w:rPr>
-        <w:t>17</w:t>
+        <w:t>18</w:t>
       </w:r>
       <w:r>
         <w:rPr>
@@ -3843,7 +4070,7 @@
           <w:szCs w:val="24"/>
           <w:lang w:val="en-US" w:eastAsia="zh-CN" w:bidi="ar-SA"/>
         </w:rPr>
-        <w:instrText xml:space="preserve"> HYPERLINK \l _Toc26526 </w:instrText>
+        <w:instrText xml:space="preserve"> HYPERLINK \l _Toc22648 </w:instrText>
       </w:r>
       <w:r>
         <w:rPr>
@@ -3889,7 +4116,7 @@
           <w:szCs w:val="22"/>
           <w:lang w:val="en-US" w:eastAsia="zh-CN" w:bidi="ar-SA"/>
         </w:rPr>
-        <w:instrText xml:space="preserve"> PAGEREF _Toc26526 </w:instrText>
+        <w:instrText xml:space="preserve"> PAGEREF _Toc22648 </w:instrText>
       </w:r>
       <w:r>
         <w:rPr>
@@ -3907,7 +4134,7 @@
           <w:szCs w:val="22"/>
           <w:lang w:val="en-US" w:eastAsia="zh-CN" w:bidi="ar-SA"/>
         </w:rPr>
-        <w:t>19</w:t>
+        <w:t>20</w:t>
       </w:r>
       <w:r>
         <w:rPr>
@@ -3960,7 +4187,7 @@
           <w:szCs w:val="24"/>
           <w:lang w:val="en-US" w:eastAsia="zh-CN" w:bidi="ar-SA"/>
         </w:rPr>
-        <w:instrText xml:space="preserve"> HYPERLINK \l _Toc3486 </w:instrText>
+        <w:instrText xml:space="preserve"> HYPERLINK \l _Toc14731 </w:instrText>
       </w:r>
       <w:r>
         <w:rPr>
@@ -4006,7 +4233,7 @@
           <w:szCs w:val="22"/>
           <w:lang w:val="en-US" w:eastAsia="zh-CN" w:bidi="ar-SA"/>
         </w:rPr>
-        <w:instrText xml:space="preserve"> PAGEREF _Toc3486 </w:instrText>
+        <w:instrText xml:space="preserve"> PAGEREF _Toc14731 </w:instrText>
       </w:r>
       <w:r>
         <w:rPr>
@@ -4024,7 +4251,7 @@
           <w:szCs w:val="22"/>
           <w:lang w:val="en-US" w:eastAsia="zh-CN" w:bidi="ar-SA"/>
         </w:rPr>
-        <w:t>19</w:t>
+        <w:t>20</w:t>
       </w:r>
       <w:r>
         <w:rPr>
@@ -4077,7 +4304,7 @@
           <w:szCs w:val="24"/>
           <w:lang w:val="en-US" w:eastAsia="zh-CN" w:bidi="ar-SA"/>
         </w:rPr>
-        <w:instrText xml:space="preserve"> HYPERLINK \l _Toc21542 </w:instrText>
+        <w:instrText xml:space="preserve"> HYPERLINK \l _Toc12270 </w:instrText>
       </w:r>
       <w:r>
         <w:rPr>
@@ -4123,7 +4350,7 @@
           <w:szCs w:val="22"/>
           <w:lang w:val="en-US" w:eastAsia="zh-CN" w:bidi="ar-SA"/>
         </w:rPr>
-        <w:instrText xml:space="preserve"> PAGEREF _Toc21542 </w:instrText>
+        <w:instrText xml:space="preserve"> PAGEREF _Toc12270 </w:instrText>
       </w:r>
       <w:r>
         <w:rPr>
@@ -4141,7 +4368,7 @@
           <w:szCs w:val="22"/>
           <w:lang w:val="en-US" w:eastAsia="zh-CN" w:bidi="ar-SA"/>
         </w:rPr>
-        <w:t>19</w:t>
+        <w:t>20</w:t>
       </w:r>
       <w:r>
         <w:rPr>
@@ -4194,7 +4421,7 @@
           <w:szCs w:val="24"/>
           <w:lang w:val="en-US" w:eastAsia="zh-CN" w:bidi="ar-SA"/>
         </w:rPr>
-        <w:instrText xml:space="preserve"> HYPERLINK \l _Toc5031 </w:instrText>
+        <w:instrText xml:space="preserve"> HYPERLINK \l _Toc20639 </w:instrText>
       </w:r>
       <w:r>
         <w:rPr>
@@ -4240,7 +4467,7 @@
           <w:szCs w:val="22"/>
           <w:lang w:val="en-US" w:eastAsia="zh-CN" w:bidi="ar-SA"/>
         </w:rPr>
-        <w:instrText xml:space="preserve"> PAGEREF _Toc5031 </w:instrText>
+        <w:instrText xml:space="preserve"> PAGEREF _Toc20639 </w:instrText>
       </w:r>
       <w:r>
         <w:rPr>
@@ -4258,7 +4485,7 @@
           <w:szCs w:val="22"/>
           <w:lang w:val="en-US" w:eastAsia="zh-CN" w:bidi="ar-SA"/>
         </w:rPr>
-        <w:t>21</w:t>
+        <w:t>22</w:t>
       </w:r>
       <w:r>
         <w:rPr>
@@ -4311,7 +4538,7 @@
           <w:szCs w:val="24"/>
           <w:lang w:val="en-US" w:eastAsia="zh-CN" w:bidi="ar-SA"/>
         </w:rPr>
-        <w:instrText xml:space="preserve"> HYPERLINK \l _Toc9670 </w:instrText>
+        <w:instrText xml:space="preserve"> HYPERLINK \l _Toc12525 </w:instrText>
       </w:r>
       <w:r>
         <w:rPr>
@@ -4357,7 +4584,7 @@
           <w:szCs w:val="22"/>
           <w:lang w:val="en-US" w:eastAsia="zh-CN" w:bidi="ar-SA"/>
         </w:rPr>
-        <w:instrText xml:space="preserve"> PAGEREF _Toc9670 </w:instrText>
+        <w:instrText xml:space="preserve"> PAGEREF _Toc12525 </w:instrText>
       </w:r>
       <w:r>
         <w:rPr>
@@ -4375,7 +4602,7 @@
           <w:szCs w:val="22"/>
           <w:lang w:val="en-US" w:eastAsia="zh-CN" w:bidi="ar-SA"/>
         </w:rPr>
-        <w:t>22</w:t>
+        <w:t>23</w:t>
       </w:r>
       <w:r>
         <w:rPr>
@@ -4428,7 +4655,7 @@
           <w:szCs w:val="24"/>
           <w:lang w:val="en-US" w:eastAsia="zh-CN" w:bidi="ar-SA"/>
         </w:rPr>
-        <w:instrText xml:space="preserve"> HYPERLINK \l _Toc8113 </w:instrText>
+        <w:instrText xml:space="preserve"> HYPERLINK \l _Toc7956 </w:instrText>
       </w:r>
       <w:r>
         <w:rPr>
@@ -4474,7 +4701,7 @@
           <w:szCs w:val="22"/>
           <w:lang w:val="en-US" w:eastAsia="zh-CN" w:bidi="ar-SA"/>
         </w:rPr>
-        <w:instrText xml:space="preserve"> PAGEREF _Toc8113 </w:instrText>
+        <w:instrText xml:space="preserve"> PAGEREF _Toc7956 </w:instrText>
       </w:r>
       <w:r>
         <w:rPr>
@@ -4492,7 +4719,7 @@
           <w:szCs w:val="22"/>
           <w:lang w:val="en-US" w:eastAsia="zh-CN" w:bidi="ar-SA"/>
         </w:rPr>
-        <w:t>32</w:t>
+        <w:t>33</w:t>
       </w:r>
       <w:r>
         <w:rPr>
@@ -4545,7 +4772,7 @@
           <w:szCs w:val="24"/>
           <w:lang w:val="en-US" w:eastAsia="zh-CN" w:bidi="ar-SA"/>
         </w:rPr>
-        <w:instrText xml:space="preserve"> HYPERLINK \l _Toc31369 </w:instrText>
+        <w:instrText xml:space="preserve"> HYPERLINK \l _Toc25822 </w:instrText>
       </w:r>
       <w:r>
         <w:rPr>
@@ -4591,7 +4818,7 @@
           <w:szCs w:val="22"/>
           <w:lang w:val="en-US" w:eastAsia="zh-CN" w:bidi="ar-SA"/>
         </w:rPr>
-        <w:instrText xml:space="preserve"> PAGEREF _Toc31369 </w:instrText>
+        <w:instrText xml:space="preserve"> PAGEREF _Toc25822 </w:instrText>
       </w:r>
       <w:r>
         <w:rPr>
@@ -4609,7 +4836,7 @@
           <w:szCs w:val="22"/>
           <w:lang w:val="en-US" w:eastAsia="zh-CN" w:bidi="ar-SA"/>
         </w:rPr>
-        <w:t>33</w:t>
+        <w:t>34</w:t>
       </w:r>
       <w:r>
         <w:rPr>
@@ -4676,7 +4903,7 @@
       <w:bookmarkStart w:id="1" w:name="_Toc355614951"/>
       <w:bookmarkStart w:id="2" w:name="_Toc355615672"/>
       <w:bookmarkStart w:id="3" w:name="_Toc11553"/>
-      <w:bookmarkStart w:id="4" w:name="_Toc1308"/>
+      <w:bookmarkStart w:id="4" w:name="_Toc6476"/>
       <w:r>
         <w:t>1</w:t>
       </w:r>
@@ -4701,7 +4928,7 @@
       <w:bookmarkStart w:id="6" w:name="_Toc355614952"/>
       <w:bookmarkStart w:id="7" w:name="_Toc355615673"/>
       <w:bookmarkStart w:id="8" w:name="_Toc826"/>
-      <w:bookmarkStart w:id="9" w:name="_Toc14156"/>
+      <w:bookmarkStart w:id="9" w:name="_Toc1319"/>
       <w:r>
         <w:t>1.1</w:t>
       </w:r>
@@ -4771,7 +4998,7 @@
         </w:rPr>
       </w:pPr>
       <w:bookmarkStart w:id="13" w:name="_Toc5829"/>
-      <w:bookmarkStart w:id="14" w:name="_Toc4783"/>
+      <w:bookmarkStart w:id="14" w:name="_Toc709"/>
       <w:r>
         <w:rPr>
           <w:rFonts w:ascii="Times New Roman" w:hAnsi="Times New Roman"/>
@@ -4884,7 +5111,7 @@
           <w:szCs w:val="30"/>
         </w:rPr>
       </w:pPr>
-      <w:bookmarkStart w:id="15" w:name="_Toc7967"/>
+      <w:bookmarkStart w:id="15" w:name="_Toc22349"/>
       <w:r>
         <w:rPr>
           <w:rFonts w:ascii="Times New Roman" w:hAnsi="Times New Roman"/>
@@ -4929,7 +5156,7 @@
           <w:lang w:val="zh-CN"/>
         </w:rPr>
       </w:pPr>
-      <w:bookmarkStart w:id="16" w:name="_Toc181"/>
+      <w:bookmarkStart w:id="16" w:name="_Toc32449"/>
       <w:r>
         <w:rPr>
           <w:rFonts w:ascii="Times New Roman" w:hAnsi="Times New Roman"/>
@@ -5211,7 +5438,7 @@
           <w:szCs w:val="30"/>
         </w:rPr>
       </w:pPr>
-      <w:bookmarkStart w:id="17" w:name="_Toc24370"/>
+      <w:bookmarkStart w:id="17" w:name="_Toc12722"/>
       <w:r>
         <w:rPr>
           <w:rFonts w:ascii="Times New Roman" w:hAnsi="Times New Roman"/>
@@ -5307,7 +5534,7 @@
       <w:bookmarkEnd w:id="19"/>
       <w:bookmarkEnd w:id="20"/>
       <w:bookmarkStart w:id="21" w:name="_Toc32718"/>
-      <w:bookmarkStart w:id="22" w:name="_Toc12842"/>
+      <w:bookmarkStart w:id="22" w:name="_Toc5029"/>
       <w:r>
         <w:rPr>
           <w:rStyle w:val="40"/>
@@ -5329,7 +5556,7 @@
           <w:szCs w:val="24"/>
         </w:rPr>
       </w:pPr>
-      <w:bookmarkStart w:id="23" w:name="_Toc17766"/>
+      <w:bookmarkStart w:id="23" w:name="_Toc22890"/>
       <w:r>
         <w:rPr>
           <w:rFonts w:hint="eastAsia" w:ascii="Times New Roman" w:hAnsi="Times New Roman"/>
@@ -5428,7 +5655,7 @@
       <w:bookmarkStart w:id="25" w:name="_Toc355614956"/>
       <w:bookmarkStart w:id="26" w:name="_Toc355615677"/>
       <w:bookmarkStart w:id="27" w:name="_Toc27175"/>
-      <w:bookmarkStart w:id="28" w:name="_Toc8441"/>
+      <w:bookmarkStart w:id="28" w:name="_Toc29043"/>
       <w:r>
         <w:rPr>
           <w:rFonts w:hint="eastAsia" w:ascii="Times New Roman" w:hAnsi="Times New Roman"/>
@@ -5546,7 +5773,7 @@
       <w:bookmarkStart w:id="29" w:name="_Toc355614957"/>
       <w:bookmarkStart w:id="30" w:name="_Toc355615678"/>
       <w:bookmarkStart w:id="31" w:name="_Toc18801"/>
-      <w:bookmarkStart w:id="32" w:name="_Toc24920"/>
+      <w:bookmarkStart w:id="32" w:name="_Toc10430"/>
       <w:r>
         <w:rPr>
           <w:rFonts w:hint="eastAsia"/>
@@ -5620,7 +5847,7 @@
       <w:bookmarkStart w:id="33" w:name="_Toc355614959"/>
       <w:bookmarkStart w:id="34" w:name="_Toc355615680"/>
       <w:bookmarkStart w:id="35" w:name="_Toc27805"/>
-      <w:bookmarkStart w:id="36" w:name="_Toc11811"/>
+      <w:bookmarkStart w:id="36" w:name="_Toc4694"/>
       <w:r>
         <w:rPr>
           <w:rFonts w:hint="eastAsia"/>
@@ -5806,7 +6033,7 @@
       <w:bookmarkStart w:id="38" w:name="_Toc355614958"/>
       <w:bookmarkStart w:id="39" w:name="_Toc355615679"/>
       <w:bookmarkStart w:id="40" w:name="_Toc25734"/>
-      <w:bookmarkStart w:id="41" w:name="_Toc18557"/>
+      <w:bookmarkStart w:id="41" w:name="_Toc15893"/>
       <w:r>
         <w:rPr>
           <w:rFonts w:hint="eastAsia"/>
@@ -5848,7 +6075,15 @@
           <w:rFonts w:hint="eastAsia" w:ascii="Times New Roman" w:hAnsi="Times New Roman"/>
           <w:szCs w:val="24"/>
         </w:rPr>
-        <w:t>下面是考勤系统设计的业务流程分析，原始的数据是某次考勤的学生考勤记录信息，系统要求统计学生考勤的记录信息，并以班级为单位根据计算出某次考勤的缺勤学生名单、缺勤率及班级考勤曲线图，考勤数据流如图2-1所示：</w:t>
+        <w:t>图2-1是考勤系统设计的业务流程分析，原始的数据是某次考勤的学生考勤记录信息，系统要求统计学生考勤的记录信息，并以班级为单位根据计算出某次考勤的缺勤学生名单、缺勤率及班级考勤曲线图</w:t>
+      </w:r>
+      <w:r>
+        <w:rPr>
+          <w:rFonts w:hint="eastAsia" w:ascii="Times New Roman" w:hAnsi="Times New Roman"/>
+          <w:szCs w:val="24"/>
+          <w:lang w:eastAsia="zh-CN"/>
+        </w:rPr>
+        <w:t>。</w:t>
       </w:r>
     </w:p>
     <w:p>
@@ -5921,7 +6156,7 @@
       <w:bookmarkStart w:id="43" w:name="_Toc355614960"/>
       <w:bookmarkStart w:id="44" w:name="_Toc355615681"/>
       <w:bookmarkStart w:id="45" w:name="_Toc31684"/>
-      <w:bookmarkStart w:id="46" w:name="_Toc14325"/>
+      <w:bookmarkStart w:id="46" w:name="_Toc31865"/>
       <w:r>
         <w:rPr>
           <w:rFonts w:hint="eastAsia"/>
@@ -6062,7 +6297,7 @@
         </w:rPr>
         <w:br w:type="page"/>
       </w:r>
-      <w:bookmarkStart w:id="50" w:name="_Toc11240"/>
+      <w:bookmarkStart w:id="50" w:name="_Toc19161"/>
       <w:r>
         <w:rPr>
           <w:rStyle w:val="40"/>
@@ -6080,24 +6315,223 @@
       <w:pPr>
         <w:pStyle w:val="3"/>
         <w:spacing w:before="0" w:beforeAutospacing="0" w:after="0" w:afterAutospacing="0"/>
+        <w:rPr>
+          <w:rFonts w:hint="eastAsia"/>
+        </w:rPr>
       </w:pPr>
       <w:bookmarkStart w:id="51" w:name="_Toc355614961"/>
       <w:bookmarkStart w:id="52" w:name="_Toc355615683"/>
       <w:bookmarkStart w:id="53" w:name="_Toc14487"/>
-      <w:bookmarkStart w:id="54" w:name="_Toc20269"/>
+      <w:bookmarkStart w:id="54" w:name="_Toc6080"/>
       <w:r>
         <w:t>3.1</w:t>
-      </w:r>
-      <w:r>
-        <w:rPr>
-          <w:rFonts w:hint="eastAsia"/>
-        </w:rPr>
-        <w:t>系统功能</w:t>
       </w:r>
       <w:bookmarkEnd w:id="51"/>
       <w:bookmarkEnd w:id="52"/>
       <w:bookmarkEnd w:id="53"/>
+      <w:r>
+        <w:rPr>
+          <w:rFonts w:hint="eastAsia"/>
+          <w:lang w:eastAsia="zh-CN"/>
+        </w:rPr>
+        <w:t>考勤系统功能结构</w:t>
+      </w:r>
       <w:bookmarkEnd w:id="54"/>
+    </w:p>
+    <w:p>
+      <w:pPr>
+        <w:spacing w:line="300" w:lineRule="auto"/>
+        <w:ind w:firstLine="480" w:firstLineChars="200"/>
+        <w:rPr>
+          <w:rFonts w:ascii="Times New Roman" w:hAnsi="Times New Roman" w:cs="宋体"/>
+          <w:szCs w:val="24"/>
+        </w:rPr>
+      </w:pPr>
+      <w:r>
+        <w:rPr>
+          <w:rFonts w:hint="eastAsia" w:ascii="Times New Roman" w:hAnsi="Times New Roman" w:cs="宋体"/>
+          <w:szCs w:val="24"/>
+          <w:lang w:eastAsia="zh-CN"/>
+        </w:rPr>
+        <w:t>考勤</w:t>
+      </w:r>
+      <w:r>
+        <w:rPr>
+          <w:rFonts w:hint="eastAsia" w:ascii="Times New Roman" w:hAnsi="Times New Roman" w:cs="宋体"/>
+          <w:szCs w:val="24"/>
+        </w:rPr>
+        <w:t>系统主要实现对学生考勤数据的管理，主要功能是录入并计算以学生为单位、以班级为单位为单位，进行多方面的数据统计，并生成考勤数据报表。系统结构分为5个模块：系统管理模块、数据管理模块、院系管理模块和学生管理模块。</w:t>
+      </w:r>
+    </w:p>
+    <w:p>
+      <w:pPr>
+        <w:numPr>
+          <w:numId w:val="0"/>
+        </w:numPr>
+        <w:spacing w:line="300" w:lineRule="auto"/>
+        <w:ind w:left="420" w:leftChars="0"/>
+        <w:rPr>
+          <w:rFonts w:ascii="Times New Roman" w:hAnsi="Times New Roman" w:cs="宋体"/>
+          <w:szCs w:val="24"/>
+        </w:rPr>
+      </w:pPr>
+      <w:r>
+        <w:rPr>
+          <w:rFonts w:hint="eastAsia" w:ascii="Times New Roman" w:hAnsi="Times New Roman" w:cs="宋体"/>
+          <w:szCs w:val="24"/>
+          <w:lang w:val="en-US" w:eastAsia="zh-CN"/>
+        </w:rPr>
+        <w:t>1.</w:t>
+      </w:r>
+      <w:r>
+        <w:rPr>
+          <w:rFonts w:hint="eastAsia" w:ascii="Times New Roman" w:hAnsi="Times New Roman" w:cs="宋体"/>
+          <w:szCs w:val="24"/>
+        </w:rPr>
+        <w:t>系统管理：清除缓存、冻结账号、重置密码、权限控制。管理员可以通过此功能对教师账号、普通管理员账号进行权限控制，以达到保证系统数据的一致性及准确性。</w:t>
+      </w:r>
+    </w:p>
+    <w:p>
+      <w:pPr>
+        <w:numPr>
+          <w:numId w:val="0"/>
+        </w:numPr>
+        <w:spacing w:line="300" w:lineRule="auto"/>
+        <w:ind w:left="420" w:leftChars="0"/>
+        <w:rPr>
+          <w:rFonts w:ascii="Times New Roman" w:hAnsi="Times New Roman" w:cs="宋体"/>
+          <w:szCs w:val="24"/>
+        </w:rPr>
+      </w:pPr>
+      <w:r>
+        <w:rPr>
+          <w:rFonts w:hint="eastAsia" w:ascii="Times New Roman" w:hAnsi="Times New Roman" w:cs="宋体"/>
+          <w:szCs w:val="24"/>
+          <w:lang w:val="en-US" w:eastAsia="zh-CN"/>
+        </w:rPr>
+        <w:t>2.</w:t>
+      </w:r>
+      <w:r>
+        <w:rPr>
+          <w:rFonts w:hint="eastAsia" w:ascii="Times New Roman" w:hAnsi="Times New Roman" w:cs="宋体"/>
+          <w:szCs w:val="24"/>
+        </w:rPr>
+        <w:t>数据管理：考勤记录、班级考勤数据、考勤数据检索及报表导出。数据管理，记录着所有课程每一次考勤的考勤记录，通过此功能，可以查看、导出班级的考勤记录及图表。</w:t>
+      </w:r>
+    </w:p>
+    <w:p>
+      <w:pPr>
+        <w:numPr>
+          <w:numId w:val="0"/>
+        </w:numPr>
+        <w:spacing w:line="300" w:lineRule="auto"/>
+        <w:ind w:left="420" w:leftChars="0"/>
+        <w:rPr>
+          <w:rFonts w:ascii="Times New Roman" w:hAnsi="Times New Roman" w:cs="宋体"/>
+          <w:szCs w:val="24"/>
+        </w:rPr>
+      </w:pPr>
+      <w:r>
+        <w:rPr>
+          <w:rFonts w:hint="eastAsia" w:ascii="Times New Roman" w:hAnsi="Times New Roman" w:cs="宋体"/>
+          <w:szCs w:val="24"/>
+          <w:lang w:val="en-US" w:eastAsia="zh-CN"/>
+        </w:rPr>
+        <w:t>3.</w:t>
+      </w:r>
+      <w:r>
+        <w:rPr>
+          <w:rFonts w:hint="eastAsia" w:ascii="Times New Roman" w:hAnsi="Times New Roman" w:cs="宋体"/>
+          <w:szCs w:val="24"/>
+        </w:rPr>
+        <w:t>院系管理：课程信息、教师信息、专业信息等增删改查管理。不同学期、不同教师、不同专业的课程相关信息是变化的，管理员可以通过此功能进行动态调整，以保证基础数据的准确性。</w:t>
+      </w:r>
+    </w:p>
+    <w:p>
+      <w:pPr>
+        <w:numPr>
+          <w:numId w:val="0"/>
+        </w:numPr>
+        <w:spacing w:line="300" w:lineRule="auto"/>
+        <w:ind w:left="420" w:leftChars="0"/>
+        <w:rPr>
+          <w:rFonts w:ascii="Times New Roman" w:hAnsi="Times New Roman" w:cs="宋体"/>
+          <w:szCs w:val="24"/>
+        </w:rPr>
+      </w:pPr>
+      <w:r>
+        <w:rPr>
+          <w:rFonts w:hint="eastAsia" w:ascii="Times New Roman" w:hAnsi="Times New Roman" w:cs="宋体"/>
+          <w:szCs w:val="24"/>
+          <w:lang w:val="en-US" w:eastAsia="zh-CN"/>
+        </w:rPr>
+        <w:t>4.</w:t>
+      </w:r>
+      <w:r>
+        <w:rPr>
+          <w:rFonts w:hint="eastAsia" w:ascii="Times New Roman" w:hAnsi="Times New Roman" w:cs="宋体"/>
+          <w:szCs w:val="24"/>
+        </w:rPr>
+        <w:t>学生管理：管理学生数据、缺勤学生数据、缺勤邮件通知。保存每个学生缺勤数据，通过系统设置，可及时通知缺勤学生，达到警惕学生作用。</w:t>
+      </w:r>
+    </w:p>
+    <w:p>
+      <w:pPr>
+        <w:numPr>
+          <w:numId w:val="0"/>
+        </w:numPr>
+        <w:spacing w:line="300" w:lineRule="auto"/>
+        <w:ind w:left="420" w:leftChars="0"/>
+        <w:rPr>
+          <w:rFonts w:hint="eastAsia" w:ascii="Times New Roman" w:hAnsi="Times New Roman" w:cs="宋体"/>
+          <w:szCs w:val="24"/>
+        </w:rPr>
+      </w:pPr>
+      <w:r>
+        <w:rPr>
+          <w:rFonts w:hint="eastAsia" w:ascii="Times New Roman" w:hAnsi="Times New Roman" w:cs="宋体"/>
+          <w:szCs w:val="24"/>
+          <w:lang w:val="en-US" w:eastAsia="zh-CN"/>
+        </w:rPr>
+        <w:t>5.</w:t>
+      </w:r>
+      <w:r>
+        <w:rPr>
+          <w:rFonts w:hint="eastAsia" w:ascii="Times New Roman" w:hAnsi="Times New Roman" w:cs="宋体"/>
+          <w:szCs w:val="24"/>
+        </w:rPr>
+        <w:t>系统帮助：为本系统的操作提供技术指导。</w:t>
+      </w:r>
+    </w:p>
+    <w:p>
+      <w:pPr>
+        <w:numPr>
+          <w:numId w:val="0"/>
+        </w:numPr>
+        <w:spacing w:line="300" w:lineRule="auto"/>
+        <w:ind w:left="420" w:leftChars="0"/>
+        <w:rPr>
+          <w:rFonts w:hint="eastAsia" w:ascii="Times New Roman" w:hAnsi="Times New Roman" w:eastAsia="宋体" w:cs="宋体"/>
+          <w:szCs w:val="24"/>
+          <w:lang w:eastAsia="zh-CN"/>
+        </w:rPr>
+      </w:pPr>
+      <w:r>
+        <w:rPr>
+          <w:rFonts w:hint="eastAsia" w:ascii="Times New Roman" w:hAnsi="Times New Roman" w:cs="宋体"/>
+          <w:szCs w:val="24"/>
+          <w:lang w:eastAsia="zh-CN"/>
+        </w:rPr>
+        <w:t>系统层次结构图如图</w:t>
+      </w:r>
+      <w:r>
+        <w:rPr>
+          <w:rFonts w:hint="eastAsia" w:ascii="Times New Roman" w:hAnsi="Times New Roman" w:cs="宋体"/>
+          <w:szCs w:val="24"/>
+          <w:lang w:val="en-US" w:eastAsia="zh-CN"/>
+        </w:rPr>
+        <w:t>3-1所示。</w:t>
+      </w:r>
     </w:p>
     <w:p>
       <w:pPr>
@@ -6116,7 +6550,7 @@
           <w:lang w:val="en-US" w:eastAsia="zh-CN" w:bidi="ar-SA"/>
         </w:rPr>
         <w:pict>
-          <v:shape id="图片框 1061" o:spid="_x0000_s1034" type="#_x0000_t75" style="height:258.6pt;width:415.3pt;rotation:0f;" o:ole="f" fillcolor="#FFFFFF" filled="f" o:preferrelative="t" stroked="f" coordorigin="0,0" coordsize="21600,21600">
+          <v:shape id="图片框 1061" o:spid="_x0000_s1034" type="#_x0000_t75" style="height:240.4pt;width:407.9pt;rotation:0f;" o:ole="f" fillcolor="#FFFFFF" filled="f" o:preferrelative="t" stroked="f" coordorigin="0,0" coordsize="21600,21600">
             <v:fill on="f" color2="#FFFFFF" focus="0%"/>
             <v:imagedata gain="65536f" blacklevel="0f" gamma="0" o:title="" r:id="rId17"/>
             <o:lock v:ext="edit" position="f" selection="f" grouping="f" rotation="f" cropping="f" text="f" aspectratio="t"/>
@@ -6131,7 +6565,8 @@
         <w:spacing w:line="300" w:lineRule="auto"/>
         <w:jc w:val="center"/>
         <w:rPr>
-          <w:rFonts w:ascii="宋体" w:hAnsi="宋体"/>
+          <w:rFonts w:ascii="Times New Roman" w:hAnsi="Times New Roman" w:cs="宋体"/>
+          <w:szCs w:val="24"/>
         </w:rPr>
       </w:pPr>
       <w:r>
@@ -6145,143 +6580,11 @@
     </w:p>
     <w:p>
       <w:pPr>
-        <w:spacing w:line="300" w:lineRule="auto"/>
-        <w:ind w:firstLine="480" w:firstLineChars="200"/>
-        <w:rPr>
-          <w:rFonts w:ascii="Times New Roman" w:hAnsi="Times New Roman" w:cs="宋体"/>
-          <w:szCs w:val="24"/>
-        </w:rPr>
-      </w:pPr>
-      <w:r>
-        <w:rPr>
-          <w:rFonts w:hint="eastAsia" w:ascii="Times New Roman" w:hAnsi="Times New Roman" w:cs="宋体"/>
-          <w:szCs w:val="24"/>
-        </w:rPr>
-        <w:t>由图3-1可以看出，该系统主要实现对学生考勤数据的管理，主要功能是录入并计算以学生为单位、以班级为单位、以学院为单位，进行多方面的数据统计，并生成考勤数据报表。系统结构分为5个模块：系统管理模块、数据管理模块、院系管理模块和学生管理模块。</w:t>
-      </w:r>
-    </w:p>
-    <w:p>
-      <w:pPr>
-        <w:numPr>
-          <w:ilvl w:val="0"/>
-          <w:numId w:val="1"/>
-        </w:numPr>
-        <w:spacing w:line="300" w:lineRule="auto"/>
-        <w:ind w:left="0" w:firstLine="420"/>
-        <w:rPr>
-          <w:rFonts w:ascii="Times New Roman" w:hAnsi="Times New Roman" w:cs="宋体"/>
-          <w:szCs w:val="24"/>
-        </w:rPr>
-      </w:pPr>
-      <w:r>
-        <w:rPr>
-          <w:rFonts w:hint="eastAsia" w:ascii="Times New Roman" w:hAnsi="Times New Roman" w:cs="宋体"/>
-          <w:szCs w:val="24"/>
-        </w:rPr>
-        <w:t>系统管理：清除缓存、冻结账号、重置密码、权限控制。管理员可以通过此功能对教师账号、普通管理员账号进行权限控制，以达到保证系统数据的一致性及准确性。</w:t>
-      </w:r>
-    </w:p>
-    <w:p>
-      <w:pPr>
-        <w:numPr>
-          <w:ilvl w:val="0"/>
-          <w:numId w:val="1"/>
-        </w:numPr>
-        <w:spacing w:line="300" w:lineRule="auto"/>
-        <w:ind w:left="0" w:firstLine="420"/>
-        <w:rPr>
-          <w:rFonts w:ascii="Times New Roman" w:hAnsi="Times New Roman" w:cs="宋体"/>
-          <w:szCs w:val="24"/>
-        </w:rPr>
-      </w:pPr>
-      <w:r>
-        <w:rPr>
-          <w:rFonts w:hint="eastAsia" w:ascii="Times New Roman" w:hAnsi="Times New Roman" w:cs="宋体"/>
-          <w:szCs w:val="24"/>
-        </w:rPr>
-        <w:t>数据管理：考勤记录、班级考勤数据、考勤数据检索及报表导出。数据管理，记录着所有课程每一次考勤的考勤记录，通过此功能，可以查看、导出班级的考勤记录及图表。</w:t>
-      </w:r>
-    </w:p>
-    <w:p>
-      <w:pPr>
-        <w:numPr>
-          <w:ilvl w:val="0"/>
-          <w:numId w:val="1"/>
-        </w:numPr>
-        <w:spacing w:line="300" w:lineRule="auto"/>
-        <w:ind w:left="0" w:firstLine="420"/>
-        <w:rPr>
-          <w:rFonts w:ascii="Times New Roman" w:hAnsi="Times New Roman" w:cs="宋体"/>
-          <w:szCs w:val="24"/>
-        </w:rPr>
-      </w:pPr>
-      <w:r>
-        <w:rPr>
-          <w:rFonts w:hint="eastAsia" w:ascii="Times New Roman" w:hAnsi="Times New Roman" w:cs="宋体"/>
-          <w:szCs w:val="24"/>
-        </w:rPr>
-        <w:t>院系管理：课程信息、教师信息、专业信息等增删改查管理。不同学期、不同教师、不同专业的课程相关信息是变化的，管理员可以通过此功能进行动态调整，以保证基础数据的准确性。</w:t>
-      </w:r>
-    </w:p>
-    <w:p>
-      <w:pPr>
-        <w:numPr>
-          <w:ilvl w:val="0"/>
-          <w:numId w:val="1"/>
-        </w:numPr>
-        <w:spacing w:line="300" w:lineRule="auto"/>
-        <w:ind w:left="0" w:firstLine="420"/>
-        <w:rPr>
-          <w:rFonts w:ascii="Times New Roman" w:hAnsi="Times New Roman" w:cs="宋体"/>
-          <w:szCs w:val="24"/>
-        </w:rPr>
-      </w:pPr>
-      <w:r>
-        <w:rPr>
-          <w:rFonts w:hint="eastAsia" w:ascii="Times New Roman" w:hAnsi="Times New Roman" w:cs="宋体"/>
-          <w:szCs w:val="24"/>
-        </w:rPr>
-        <w:t>学生管理：管理学生数据、缺勤学生数据、缺勤邮件通知。保存每个学生缺勤数据，通过系统设置，可及时通知缺勤学生，达到警惕学生作用。</w:t>
-      </w:r>
-    </w:p>
-    <w:p>
-      <w:pPr>
-        <w:numPr>
-          <w:ilvl w:val="0"/>
-          <w:numId w:val="1"/>
-        </w:numPr>
-        <w:spacing w:line="300" w:lineRule="auto"/>
-        <w:ind w:left="0" w:firstLine="420"/>
-        <w:rPr>
-          <w:rFonts w:ascii="Times New Roman" w:hAnsi="Times New Roman" w:cs="宋体"/>
-          <w:szCs w:val="24"/>
-        </w:rPr>
-      </w:pPr>
-      <w:r>
-        <w:rPr>
-          <w:rFonts w:hint="eastAsia" w:ascii="Times New Roman" w:hAnsi="Times New Roman" w:cs="宋体"/>
-          <w:szCs w:val="24"/>
-        </w:rPr>
-        <w:t>系统帮助：为本系统的操作提供技术指导。</w:t>
-      </w:r>
-    </w:p>
-    <w:p>
-      <w:pPr>
-        <w:spacing w:after="0" w:afterAutospacing="0" w:line="300" w:lineRule="auto"/>
-        <w:ind w:left="420"/>
-        <w:rPr>
-          <w:rFonts w:ascii="Times New Roman" w:hAnsi="Times New Roman" w:cs="宋体"/>
-          <w:szCs w:val="24"/>
-        </w:rPr>
-      </w:pPr>
-    </w:p>
-    <w:p>
-      <w:pPr>
         <w:pStyle w:val="3"/>
         <w:spacing w:before="0" w:beforeAutospacing="0" w:after="0" w:afterAutospacing="0"/>
       </w:pPr>
       <w:bookmarkStart w:id="55" w:name="_Toc6392"/>
-      <w:bookmarkStart w:id="56" w:name="_Toc21880"/>
+      <w:bookmarkStart w:id="56" w:name="_Toc19174"/>
       <w:r>
         <w:t>3.</w:t>
       </w:r>
@@ -6289,9 +6592,16 @@
         <w:rPr>
           <w:rFonts w:hint="eastAsia"/>
         </w:rPr>
-        <w:t>2系统功能</w:t>
+        <w:t>2系统</w:t>
       </w:r>
       <w:bookmarkEnd w:id="55"/>
+      <w:r>
+        <w:rPr>
+          <w:rFonts w:hint="eastAsia"/>
+          <w:lang w:eastAsia="zh-CN"/>
+        </w:rPr>
+        <w:t>总体流程</w:t>
+      </w:r>
       <w:bookmarkEnd w:id="56"/>
     </w:p>
     <w:p>
@@ -6335,7 +6645,7 @@
           <w:lang w:val="en-US" w:eastAsia="zh-CN" w:bidi="ar-SA"/>
         </w:rPr>
         <w:pict>
-          <v:shape id="图片框 1063" o:spid="_x0000_s1035" type="#_x0000_t75" style="height:288.6pt;width:280.5pt;rotation:0f;" o:ole="f" fillcolor="#FFFFFF" filled="f" o:preferrelative="t" stroked="f" coordorigin="0,0" coordsize="21600,21600">
+          <v:shape id="图片框 1063" o:spid="_x0000_s1035" type="#_x0000_t75" style="height:226.2pt;width:219.7pt;rotation:0f;" o:ole="f" fillcolor="#FFFFFF" filled="f" o:preferrelative="t" stroked="f" coordorigin="0,0" coordsize="21600,21600">
             <v:fill on="f" color2="#FFFFFF" focus="0%"/>
             <v:imagedata gain="65536f" blacklevel="0f" gamma="0" o:title="" r:id="rId18"/>
             <o:lock v:ext="edit" position="f" selection="f" grouping="f" rotation="f" cropping="f" text="f" aspectratio="t"/>
@@ -6369,22 +6679,52 @@
     </w:p>
     <w:p>
       <w:pPr>
-        <w:pStyle w:val="3"/>
-        <w:spacing w:before="0" w:beforeAutospacing="0" w:after="0" w:afterAutospacing="0"/>
+        <w:rPr>
+          <w:rFonts w:hint="eastAsia"/>
+        </w:rPr>
       </w:pPr>
       <w:bookmarkStart w:id="57" w:name="_Toc355614962"/>
       <w:bookmarkStart w:id="58" w:name="_Toc355615684"/>
       <w:bookmarkStart w:id="59" w:name="_Toc2887"/>
-      <w:bookmarkStart w:id="60" w:name="_Toc27128"/>
       <w:r>
         <w:rPr>
           <w:rFonts w:hint="eastAsia"/>
-        </w:rPr>
-        <w:t>3.3系统主要流程</w:t>
+          <w:lang w:val="en-US" w:eastAsia="zh-CN"/>
+        </w:rPr>
+        <w:t xml:space="preserve">    </w:t>
+      </w:r>
+      <w:r>
+        <w:rPr>
+          <w:rFonts w:hint="eastAsia" w:ascii="Times New Roman" w:hAnsi="Times New Roman" w:cs="宋体"/>
+          <w:szCs w:val="24"/>
+          <w:shd w:val="clear" w:color="auto" w:fill="FFFFFF"/>
+          <w:lang w:eastAsia="zh-CN"/>
+        </w:rPr>
+        <w:t>系统主要的流程可分为客户端操作流程和服务端查询流程两部分。客户端操作流程描述数据的产生以及传递过程，服务端通过考勤记录的ID查询出结果集并生成报表的过程。</w:t>
+      </w:r>
+    </w:p>
+    <w:p>
+      <w:pPr>
+        <w:pStyle w:val="3"/>
+        <w:spacing w:before="0" w:beforeAutospacing="0" w:after="0" w:afterAutospacing="0"/>
+      </w:pPr>
+      <w:bookmarkStart w:id="60" w:name="_Toc24088"/>
+      <w:r>
+        <w:rPr>
+          <w:rFonts w:hint="eastAsia"/>
+        </w:rPr>
+        <w:t>3.3</w:t>
       </w:r>
       <w:bookmarkEnd w:id="57"/>
       <w:bookmarkEnd w:id="58"/>
       <w:bookmarkEnd w:id="59"/>
+      <w:r>
+        <w:rPr>
+          <w:rFonts w:hint="eastAsia"/>
+          <w:lang w:eastAsia="zh-CN"/>
+        </w:rPr>
+        <w:t>客户端流程</w:t>
+      </w:r>
       <w:bookmarkEnd w:id="60"/>
     </w:p>
     <w:p>
@@ -6396,16 +6736,26 @@
         <w:ind w:firstLine="480" w:firstLineChars="200"/>
         <w:jc w:val="left"/>
         <w:rPr>
-          <w:rFonts w:ascii="Times New Roman" w:hAnsi="Times New Roman" w:cs="宋体"/>
-          <w:szCs w:val="24"/>
-        </w:rPr>
-      </w:pPr>
-      <w:r>
-        <w:rPr>
-          <w:rFonts w:hint="eastAsia" w:ascii="Times New Roman" w:hAnsi="Times New Roman" w:cs="宋体"/>
-          <w:szCs w:val="24"/>
-        </w:rPr>
-        <w:t>由图3-3和图3-4可知，系统主要的流程可分为客户端操作流程和服务端查询流程两部分。客户端操作流程描述数据的产生以及传递过程，服务端通过考勤记录的ID查询出结果集并生成报表的过程。</w:t>
+          <w:rFonts w:hint="eastAsia" w:ascii="Times New Roman" w:hAnsi="Times New Roman" w:eastAsia="宋体" w:cs="宋体"/>
+          <w:szCs w:val="24"/>
+          <w:lang w:eastAsia="zh-CN"/>
+        </w:rPr>
+      </w:pPr>
+      <w:r>
+        <w:rPr>
+          <w:rFonts w:hint="eastAsia" w:ascii="Times New Roman" w:hAnsi="Times New Roman" w:cs="宋体"/>
+          <w:szCs w:val="24"/>
+          <w:lang w:eastAsia="zh-CN"/>
+        </w:rPr>
+        <w:t>客户端流程如图</w:t>
+      </w:r>
+      <w:r>
+        <w:rPr>
+          <w:rFonts w:hint="eastAsia" w:ascii="Times New Roman" w:hAnsi="Times New Roman" w:cs="宋体"/>
+          <w:szCs w:val="24"/>
+          <w:lang w:val="en-US" w:eastAsia="zh-CN"/>
+        </w:rPr>
+        <w:t>3-3所示。</w:t>
       </w:r>
     </w:p>
     <w:p>
@@ -6436,7 +6786,7 @@
           <w:lang w:val="en-US" w:eastAsia="zh-CN" w:bidi="ar-SA"/>
         </w:rPr>
         <w:pict>
-          <v:shape id="图片框 1065" o:spid="_x0000_s1036" type="#_x0000_t75" style="height:317.4pt;width:271.3pt;rotation:0f;" o:ole="f" fillcolor="#FFFFFF" filled="f" o:preferrelative="t" stroked="f" coordorigin="0,0" coordsize="21600,21600">
+          <v:shape id="图片框 1065" o:spid="_x0000_s1036" type="#_x0000_t75" style="height:243pt;width:220.8pt;rotation:0f;" o:ole="f" fillcolor="#FFFFFF" filled="f" o:preferrelative="t" stroked="f" coordorigin="0,0" coordsize="21600,21600">
             <v:fill on="f" color2="#FFFFFF" focus="0%"/>
             <v:imagedata gain="65536f" blacklevel="0f" gamma="0" o:title="" r:id="rId19"/>
             <o:lock v:ext="edit" position="f" selection="f" grouping="f" rotation="f" cropping="f" text="f" aspectratio="t"/>
@@ -6502,11 +6852,60 @@
     </w:p>
     <w:p>
       <w:pPr>
-        <w:spacing w:line="300" w:lineRule="auto"/>
+        <w:pStyle w:val="3"/>
+        <w:spacing w:before="0" w:beforeAutospacing="0" w:after="0" w:afterAutospacing="0"/>
+      </w:pPr>
+      <w:bookmarkStart w:id="61" w:name="_Toc28672"/>
+      <w:r>
+        <w:rPr>
+          <w:rFonts w:hint="eastAsia"/>
+        </w:rPr>
+        <w:t>3.</w:t>
+      </w:r>
+      <w:r>
+        <w:rPr>
+          <w:rFonts w:hint="eastAsia"/>
+          <w:lang w:val="en-US" w:eastAsia="zh-CN"/>
+        </w:rPr>
+        <w:t>4服务</w:t>
+      </w:r>
+      <w:r>
+        <w:rPr>
+          <w:rFonts w:hint="eastAsia"/>
+          <w:lang w:eastAsia="zh-CN"/>
+        </w:rPr>
+        <w:t>端流程</w:t>
+      </w:r>
+      <w:bookmarkEnd w:id="61"/>
+    </w:p>
+    <w:p>
+      <w:pPr>
+        <w:tabs>
+          <w:tab w:val="left" w:pos="7821"/>
+        </w:tabs>
+        <w:spacing w:before="0" w:beforeAutospacing="0" w:line="300" w:lineRule="auto"/>
+        <w:ind w:firstLine="480" w:firstLineChars="200"/>
+        <w:jc w:val="left"/>
         <w:rPr>
           <w:rFonts w:ascii="Times New Roman" w:hAnsi="Times New Roman"/>
         </w:rPr>
       </w:pPr>
+      <w:r>
+        <w:rPr>
+          <w:rFonts w:hint="eastAsia" w:ascii="Times New Roman" w:hAnsi="Times New Roman" w:cs="宋体"/>
+          <w:szCs w:val="24"/>
+          <w:lang w:eastAsia="zh-CN"/>
+        </w:rPr>
+        <w:t>服务端流程如图</w:t>
+      </w:r>
+      <w:r>
+        <w:rPr>
+          <w:rFonts w:hint="eastAsia" w:ascii="Times New Roman" w:hAnsi="Times New Roman" w:cs="宋体"/>
+          <w:szCs w:val="24"/>
+          <w:lang w:val="en-US" w:eastAsia="zh-CN"/>
+        </w:rPr>
+        <w:t>3-4所示。</w:t>
+      </w:r>
     </w:p>
     <w:p>
       <w:pPr>
@@ -6530,7 +6929,7 @@
           <w:lang w:val="en-US" w:eastAsia="zh-CN" w:bidi="ar-SA"/>
         </w:rPr>
         <w:pict>
-          <v:shape id="图片框 1064" o:spid="_x0000_s1038" type="#_x0000_t75" style="height:258.05pt;width:223.5pt;rotation:0f;" o:ole="f" fillcolor="#FFFFFF" filled="f" o:preferrelative="t" stroked="f" coordorigin="0,0" coordsize="21600,21600">
+          <v:shape id="图片框 1064" o:spid="_x0000_s1038" type="#_x0000_t75" style="height:219.95pt;width:190.5pt;rotation:0f;" o:ole="f" fillcolor="#FFFFFF" filled="f" o:preferrelative="t" stroked="f" coordorigin="0,0" coordsize="21600,21600">
             <v:fill on="f" color2="#FFFFFF" focus="0%"/>
             <v:imagedata gain="65536f" blacklevel="0f" gamma="0" o:title="" r:id="rId20"/>
             <o:lock v:ext="edit" position="f" selection="f" grouping="f" rotation="f" cropping="f" text="f" aspectratio="t"/>
@@ -6542,14 +6941,6 @@
     </w:p>
     <w:p>
       <w:pPr>
-        <w:spacing w:line="300" w:lineRule="auto"/>
-        <w:rPr>
-          <w:rFonts w:ascii="Times New Roman" w:hAnsi="Times New Roman"/>
-        </w:rPr>
-      </w:pPr>
-    </w:p>
-    <w:p>
-      <w:pPr>
         <w:pStyle w:val="2"/>
         <w:spacing w:after="0" w:afterAutospacing="0"/>
         <w:rPr>
@@ -6561,7 +6952,7 @@
           <w:szCs w:val="36"/>
         </w:rPr>
       </w:pPr>
-      <w:bookmarkStart w:id="61" w:name="_Toc3907"/>
+      <w:bookmarkStart w:id="62" w:name="_Toc9084"/>
       <w:r>
         <w:rPr>
           <w:rFonts w:ascii="Times New Roman" w:hAnsi="Times New Roman" w:eastAsia="宋体" w:cs="Times New Roman"/>
@@ -6620,18 +7011,18 @@
         </w:rPr>
         <w:t>4 数据库设计</w:t>
       </w:r>
-      <w:bookmarkEnd w:id="61"/>
+      <w:bookmarkEnd w:id="62"/>
     </w:p>
     <w:p>
       <w:pPr>
         <w:pStyle w:val="3"/>
         <w:spacing w:before="0" w:beforeAutospacing="0" w:after="0" w:afterAutospacing="0"/>
       </w:pPr>
-      <w:bookmarkStart w:id="62" w:name="_Toc15724"/>
-      <w:bookmarkStart w:id="63" w:name="_Toc355614964"/>
-      <w:bookmarkStart w:id="64" w:name="_Toc355615686"/>
-      <w:bookmarkStart w:id="65" w:name="_Toc14179"/>
-      <w:bookmarkStart w:id="66" w:name="_Toc11312"/>
+      <w:bookmarkStart w:id="63" w:name="_Toc15724"/>
+      <w:bookmarkStart w:id="64" w:name="_Toc355614964"/>
+      <w:bookmarkStart w:id="65" w:name="_Toc355615686"/>
+      <w:bookmarkStart w:id="66" w:name="_Toc14179"/>
+      <w:bookmarkStart w:id="67" w:name="_Toc10847"/>
       <w:r>
         <w:rPr>
           <w:rFonts w:hint="eastAsia"/>
@@ -6645,19 +7036,19 @@
         <w:rPr>
           <w:rFonts w:hint="eastAsia"/>
         </w:rPr>
-        <w:t>1 数据库</w:t>
-      </w:r>
-      <w:bookmarkEnd w:id="62"/>
+        <w:t>1 Mysql数据库</w:t>
+      </w:r>
       <w:bookmarkEnd w:id="63"/>
       <w:bookmarkEnd w:id="64"/>
+      <w:bookmarkEnd w:id="65"/>
       <w:r>
         <w:rPr>
           <w:rFonts w:hint="eastAsia"/>
         </w:rPr>
-        <w:t>Mysql简介</w:t>
-      </w:r>
-      <w:bookmarkEnd w:id="65"/>
+        <w:t>简介</w:t>
+      </w:r>
       <w:bookmarkEnd w:id="66"/>
+      <w:bookmarkEnd w:id="67"/>
     </w:p>
     <w:p>
       <w:pPr>
@@ -6667,14 +7058,14 @@
         <w:spacing w:before="0" w:beforeAutospacing="0" w:after="0" w:afterAutospacing="0" w:line="300" w:lineRule="auto"/>
         <w:ind w:firstLine="480" w:firstLineChars="200"/>
         <w:rPr>
-          <w:rFonts w:ascii="Times New Roman" w:hAnsi="Times New Roman" w:cs="宋体"/>
-          <w:bCs/>
-          <w:szCs w:val="24"/>
-        </w:rPr>
-      </w:pPr>
-      <w:bookmarkStart w:id="67" w:name="_Toc28658"/>
-      <w:bookmarkStart w:id="68" w:name="_Toc355614965"/>
-      <w:bookmarkStart w:id="69" w:name="_Toc355615687"/>
+          <w:rFonts w:hint="eastAsia" w:ascii="Times New Roman" w:hAnsi="Times New Roman" w:cs="宋体"/>
+          <w:szCs w:val="24"/>
+          <w:shd w:val="clear" w:color="auto" w:fill="FFFFFF"/>
+        </w:rPr>
+      </w:pPr>
+      <w:bookmarkStart w:id="68" w:name="_Toc28658"/>
+      <w:bookmarkStart w:id="69" w:name="_Toc355614965"/>
+      <w:bookmarkStart w:id="70" w:name="_Toc355615687"/>
       <w:r>
         <w:rPr>
           <w:rFonts w:hint="eastAsia" w:ascii="Times New Roman" w:hAnsi="Times New Roman" w:cs="宋体"/>
@@ -6912,8 +7303,7 @@
         <w:pStyle w:val="3"/>
         <w:spacing w:before="0" w:beforeAutospacing="0" w:after="0" w:afterAutospacing="0"/>
       </w:pPr>
-      <w:bookmarkStart w:id="70" w:name="_Toc28335"/>
-      <w:bookmarkStart w:id="71" w:name="_Toc20336"/>
+      <w:bookmarkStart w:id="71" w:name="_Toc23261"/>
       <w:r>
         <w:rPr>
           <w:rFonts w:hint="eastAsia"/>
@@ -6927,12 +7317,21 @@
         <w:rPr>
           <w:rFonts w:hint="eastAsia"/>
         </w:rPr>
-        <w:t>2 数据库设计</w:t>
-      </w:r>
-      <w:bookmarkEnd w:id="67"/>
-      <w:bookmarkEnd w:id="68"/>
-      <w:bookmarkEnd w:id="69"/>
-      <w:bookmarkEnd w:id="70"/>
+        <w:t>2 数据库</w:t>
+      </w:r>
+      <w:r>
+        <w:rPr>
+          <w:rFonts w:hint="eastAsia"/>
+          <w:lang w:eastAsia="zh-CN"/>
+        </w:rPr>
+        <w:t>概念结构</w:t>
+      </w:r>
+      <w:r>
+        <w:rPr>
+          <w:rFonts w:hint="eastAsia"/>
+        </w:rPr>
+        <w:t>设计</w:t>
+      </w:r>
       <w:bookmarkEnd w:id="71"/>
     </w:p>
     <w:p>
@@ -6940,37 +7339,32 @@
         <w:tabs>
           <w:tab w:val="left" w:pos="6996"/>
         </w:tabs>
-        <w:spacing w:before="0" w:beforeAutospacing="0" w:line="300" w:lineRule="auto"/>
+        <w:spacing w:before="0" w:beforeAutospacing="0" w:after="0" w:afterAutospacing="0" w:line="300" w:lineRule="auto"/>
         <w:ind w:firstLine="480" w:firstLineChars="200"/>
         <w:rPr>
-          <w:rFonts w:ascii="Times New Roman" w:hAnsi="Times New Roman" w:cs="宋体"/>
-          <w:bCs/>
-          <w:szCs w:val="24"/>
-        </w:rPr>
-      </w:pPr>
-      <w:r>
-        <w:rPr>
-          <w:rFonts w:ascii="Times New Roman" w:hAnsi="Times New Roman" w:cs="宋体"/>
-          <w:bCs/>
-          <w:szCs w:val="24"/>
-        </w:rPr>
-        <w:t>数据库设计主要是进行数据库的逻辑设计，即将数据按一定的分类、分组系统和逻辑层次组织起来，是面向用户的。数据库设计时需要综合各个</w:t>
-      </w:r>
-      <w:r>
-        <w:rPr>
-          <w:rFonts w:hint="eastAsia" w:ascii="Times New Roman" w:hAnsi="Times New Roman" w:cs="宋体"/>
-          <w:bCs/>
-          <w:szCs w:val="24"/>
-        </w:rPr>
-        <w:t>业务逻辑</w:t>
-      </w:r>
-      <w:r>
-        <w:rPr>
-          <w:rFonts w:ascii="Times New Roman" w:hAnsi="Times New Roman" w:cs="宋体"/>
-          <w:bCs/>
-          <w:szCs w:val="24"/>
-        </w:rPr>
-        <w:t>，分析各个数据之间的关系，按照DBMS提供的功能和描述工具，设计出规模适当、正确反映数据关系、数据冗余少、存取效率高、能满足多种查询要求的数据模型。</w:t>
+          <w:rFonts w:hint="eastAsia" w:ascii="Times New Roman" w:hAnsi="Times New Roman" w:cs="宋体"/>
+          <w:szCs w:val="24"/>
+          <w:shd w:val="clear" w:color="auto" w:fill="FFFFFF"/>
+          <w:lang w:val="en-US" w:eastAsia="zh-CN"/>
+        </w:rPr>
+      </w:pPr>
+      <w:r>
+        <w:rPr>
+          <w:rFonts w:hint="eastAsia" w:ascii="Times New Roman" w:hAnsi="Times New Roman" w:cs="宋体"/>
+          <w:szCs w:val="24"/>
+          <w:shd w:val="clear" w:color="auto" w:fill="FFFFFF"/>
+          <w:lang w:eastAsia="zh-CN"/>
+        </w:rPr>
+        <w:t>考勤系统数据库概念结构设计的实体主要有教师、学生、考勤客户端、学生图书证等，这些实体间通过考勤规则关系关联在一起，每个实体间都对应一定的关系。考勤系统的部分</w:t>
+      </w:r>
+      <w:r>
+        <w:rPr>
+          <w:rFonts w:hint="eastAsia" w:ascii="Times New Roman" w:hAnsi="Times New Roman" w:cs="宋体"/>
+          <w:szCs w:val="24"/>
+          <w:shd w:val="clear" w:color="auto" w:fill="FFFFFF"/>
+          <w:lang w:val="en-US" w:eastAsia="zh-CN"/>
+        </w:rPr>
+        <w:t>E-R图如图4-1至图4-4所示。</w:t>
       </w:r>
     </w:p>
     <w:p>
@@ -6978,125 +7372,25 @@
         <w:tabs>
           <w:tab w:val="left" w:pos="6996"/>
         </w:tabs>
-        <w:spacing w:line="300" w:lineRule="auto"/>
-        <w:ind w:firstLine="480" w:firstLineChars="200"/>
-        <w:rPr>
-          <w:rFonts w:ascii="Times New Roman" w:hAnsi="Times New Roman" w:cs="宋体"/>
-          <w:bCs/>
-          <w:szCs w:val="24"/>
-        </w:rPr>
-      </w:pPr>
-      <w:r>
-        <w:rPr>
-          <w:rFonts w:ascii="Times New Roman" w:hAnsi="Times New Roman" w:cs="宋体"/>
-          <w:bCs/>
-          <w:szCs w:val="24"/>
-        </w:rPr>
-        <w:t>数据库设计的步骤是：</w:t>
-      </w:r>
-    </w:p>
-    <w:p>
-      <w:pPr>
-        <w:tabs>
-          <w:tab w:val="left" w:pos="6996"/>
-        </w:tabs>
-        <w:spacing w:line="300" w:lineRule="auto"/>
-        <w:ind w:firstLine="480" w:firstLineChars="200"/>
-        <w:outlineLvl w:val="2"/>
-        <w:rPr>
-          <w:rFonts w:ascii="Times New Roman" w:hAnsi="Times New Roman" w:cs="宋体"/>
-          <w:bCs/>
-          <w:szCs w:val="24"/>
-        </w:rPr>
-      </w:pPr>
-      <w:r>
-        <w:rPr>
-          <w:rFonts w:hint="eastAsia" w:ascii="Times New Roman" w:hAnsi="Times New Roman" w:cs="宋体"/>
-          <w:bCs/>
-          <w:szCs w:val="24"/>
-        </w:rPr>
-        <w:t>1.</w:t>
-      </w:r>
-      <w:r>
-        <w:rPr>
-          <w:rFonts w:ascii="Times New Roman" w:hAnsi="Times New Roman" w:cs="宋体"/>
-          <w:bCs/>
-          <w:szCs w:val="24"/>
-        </w:rPr>
-        <w:t>数据库结构定义：目前的数据库管理系统（DBMS）有的是支持联机事务处理CLTP（负责对事务数据进行采集、处理、存储）的操作型DBMS，有的可支持数据仓库、有联机分析处理CLAP（指为支持决策的制定对数据的一种加工操作）功能的大型DBMS，有的数据库是关系型的、有的可支持面向对象数据库。针对选择的DBMS，进行数据库结构定义。</w:t>
-      </w:r>
-    </w:p>
-    <w:p>
-      <w:pPr>
-        <w:tabs>
-          <w:tab w:val="left" w:pos="6996"/>
-        </w:tabs>
-        <w:spacing w:line="300" w:lineRule="auto"/>
-        <w:ind w:firstLine="480" w:firstLineChars="200"/>
-        <w:outlineLvl w:val="2"/>
-        <w:rPr>
-          <w:rFonts w:ascii="Times New Roman" w:hAnsi="Times New Roman"/>
-        </w:rPr>
-      </w:pPr>
-      <w:r>
-        <w:rPr>
-          <w:rFonts w:hint="eastAsia" w:ascii="Times New Roman" w:hAnsi="Times New Roman"/>
-        </w:rPr>
-        <w:t>2.</w:t>
-      </w:r>
-      <w:r>
-        <w:rPr>
-          <w:rFonts w:ascii="Times New Roman" w:hAnsi="Times New Roman"/>
-        </w:rPr>
-        <w:t>数据表定义：数据表定义指定义数据库中数据表的结构，数据表的逻辑结构包括：属性名称、类型、表示形式、缺省值、校验规则、是否关键字、可否为空等。关系型数据库要尽量按关系规范化要求进行数据库设计，但为使效率高，规范化程度应根据应用环境和条件来决定。数据表设计不仅要满足数据存储的要求，还要增加一些如反映有关信息、操作责任、中间数据的字段或临时数据表。</w:t>
-      </w:r>
-      <w:r>
-        <w:rPr>
-          <w:rFonts w:hint="eastAsia" w:ascii="Times New Roman" w:hAnsi="Times New Roman"/>
-        </w:rPr>
-        <w:br/>
-      </w:r>
-      <w:r>
-        <w:rPr>
-          <w:rFonts w:hint="eastAsia" w:ascii="Times New Roman" w:hAnsi="Times New Roman"/>
-        </w:rPr>
-        <w:t xml:space="preserve">    本系统数据库设计的模型图如4-1所示。</w:t>
-      </w:r>
-    </w:p>
-    <w:p>
-      <w:pPr>
-        <w:tabs>
-          <w:tab w:val="left" w:pos="6996"/>
-        </w:tabs>
-        <w:spacing w:line="300" w:lineRule="auto"/>
-        <w:jc w:val="center"/>
-        <w:outlineLvl w:val="2"/>
-        <w:rPr>
-          <w:rFonts w:ascii="Times New Roman" w:hAnsi="Times New Roman" w:cs="宋体"/>
-          <w:bCs/>
-          <w:szCs w:val="24"/>
-        </w:rPr>
-      </w:pPr>
-      <w:r>
-        <w:rPr>
-          <w:rFonts w:hint="eastAsia" w:ascii="Times New Roman" w:hAnsi="Times New Roman" w:cs="Times New Roman"/>
+        <w:spacing w:before="0" w:beforeAutospacing="0" w:after="0" w:afterAutospacing="0" w:line="300" w:lineRule="auto"/>
+      </w:pPr>
+      <w:r>
+        <w:rPr>
+          <w:rFonts w:hint="eastAsia"/>
+          <w:lang w:val="en-US" w:eastAsia="zh-CN"/>
+        </w:rPr>
+        <w:t xml:space="preserve">        </w:t>
+      </w:r>
+      <w:r>
+        <w:rPr>
+          <w:rFonts w:ascii="Calibri" w:hAnsi="Calibri" w:eastAsia="宋体" w:cs="Times New Roman"/>
           <w:kern w:val="2"/>
           <w:sz w:val="24"/>
           <w:szCs w:val="22"/>
           <w:lang w:val="en-US" w:eastAsia="zh-CN" w:bidi="ar-SA"/>
         </w:rPr>
-        <w:t xml:space="preserve">   </w:t>
-      </w:r>
-      <w:r>
-        <w:rPr>
-          <w:rFonts w:ascii="Times New Roman" w:hAnsi="Times New Roman" w:eastAsia="宋体" w:cs="Times New Roman"/>
-          <w:kern w:val="2"/>
-          <w:sz w:val="24"/>
-          <w:szCs w:val="22"/>
-          <w:lang w:val="en-US" w:eastAsia="zh-CN" w:bidi="ar-SA"/>
-        </w:rPr>
         <w:pict>
-          <v:shape id="图片框 1188" o:spid="_x0000_s1040" type="#_x0000_t75" style="height:308.7pt;width:378.5pt;rotation:0f;" o:ole="f" fillcolor="#FFFFFF" filled="f" o:preferrelative="t" stroked="f" coordorigin="0,0" coordsize="21600,21600">
+          <v:shape id="图片框 1055" o:spid="_x0000_s1040" type="#_x0000_t75" style="height:208.9pt;width:297.9pt;rotation:0f;" o:ole="f" fillcolor="#FFFFFF" filled="f" o:preferrelative="t" stroked="f" coordorigin="0,0" coordsize="21600,21600">
             <v:fill on="f" color2="#FFFFFF" focus="0%"/>
             <v:imagedata gain="65536f" blacklevel="0f" gamma="0" o:title="" r:id="rId21"/>
             <o:lock v:ext="edit" position="f" selection="f" grouping="f" rotation="f" cropping="f" text="f" aspectratio="t"/>
@@ -7108,64 +7402,470 @@
     </w:p>
     <w:p>
       <w:pPr>
-        <w:pStyle w:val="35"/>
-        <w:spacing w:line="300" w:lineRule="auto"/>
-        <w:rPr>
-          <w:rFonts w:ascii="Times New Roman" w:hAnsi="Times New Roman"/>
-        </w:rPr>
-      </w:pPr>
-    </w:p>
-    <w:p>
-      <w:pPr>
-        <w:pStyle w:val="35"/>
-        <w:spacing w:line="300" w:lineRule="auto"/>
-        <w:rPr>
-          <w:rFonts w:ascii="Times New Roman" w:hAnsi="Times New Roman"/>
-        </w:rPr>
-      </w:pPr>
-      <w:r>
-        <w:rPr>
-          <w:rFonts w:ascii="Times New Roman" w:hAnsi="Times New Roman" w:eastAsia="宋体" w:cs="Times New Roman"/>
-          <w:kern w:val="0"/>
+        <w:jc w:val="center"/>
+        <w:rPr>
+          <w:rFonts w:hint="eastAsia" w:ascii="宋体" w:hAnsi="宋体" w:cs="宋体"/>
+          <w:sz w:val="21"/>
+          <w:szCs w:val="18"/>
+        </w:rPr>
+      </w:pPr>
+      <w:r>
+        <w:rPr>
+          <w:rFonts w:hint="eastAsia" w:ascii="宋体" w:hAnsi="宋体" w:cs="宋体"/>
+          <w:sz w:val="21"/>
+          <w:szCs w:val="18"/>
+        </w:rPr>
+        <w:t xml:space="preserve">图4-1  </w:t>
+      </w:r>
+      <w:r>
+        <w:rPr>
+          <w:rFonts w:hint="eastAsia" w:ascii="宋体" w:hAnsi="宋体" w:cs="宋体"/>
+          <w:sz w:val="21"/>
+          <w:szCs w:val="18"/>
+          <w:lang w:eastAsia="zh-CN"/>
+        </w:rPr>
+        <w:t>学生与图书证实体</w:t>
+      </w:r>
+      <w:r>
+        <w:rPr>
+          <w:rFonts w:hint="eastAsia" w:ascii="宋体" w:hAnsi="宋体" w:cs="宋体"/>
+          <w:sz w:val="21"/>
+          <w:szCs w:val="18"/>
+          <w:lang w:val="en-US" w:eastAsia="zh-CN"/>
+        </w:rPr>
+        <w:t>E-R</w:t>
+      </w:r>
+      <w:r>
+        <w:rPr>
+          <w:rFonts w:hint="eastAsia" w:ascii="宋体" w:hAnsi="宋体" w:cs="宋体"/>
+          <w:sz w:val="21"/>
+          <w:szCs w:val="18"/>
+        </w:rPr>
+        <w:t>图</w:t>
+      </w:r>
+    </w:p>
+    <w:p>
+      <w:pPr>
+        <w:jc w:val="center"/>
+      </w:pPr>
+      <w:r>
+        <w:rPr>
+          <w:rFonts w:ascii="Calibri" w:hAnsi="Calibri" w:eastAsia="宋体" w:cs="Times New Roman"/>
+          <w:kern w:val="2"/>
           <w:sz w:val="24"/>
-          <w:szCs w:val="21"/>
+          <w:szCs w:val="22"/>
           <w:lang w:val="en-US" w:eastAsia="zh-CN" w:bidi="ar-SA"/>
         </w:rPr>
         <w:pict>
-          <v:shape id="文本框 1243" o:spid="_x0000_s1041" type="#_x0000_t202" style="position:absolute;left:0;margin-left:117pt;margin-top:7.8pt;height:23.4pt;width:225pt;rotation:0f;z-index:251660288;" o:ole="f" fillcolor="#FFFFFF" filled="t" o:preferrelative="t" stroked="f" coordorigin="0,0" coordsize="21600,21600">
-            <v:imagedata gain="65536f" blacklevel="0f" gamma="0"/>
-            <o:lock v:ext="edit" position="f" selection="f" grouping="f" rotation="f" cropping="f" text="f" aspectratio="f"/>
-            <v:textbox>
-              <w:txbxContent>
-                <w:p>
-                  <w:pPr>
-                    <w:jc w:val="center"/>
-                    <w:rPr>
-                      <w:rFonts w:ascii="宋体" w:hAnsi="宋体" w:cs="宋体"/>
-                      <w:sz w:val="21"/>
-                      <w:szCs w:val="18"/>
-                    </w:rPr>
-                  </w:pPr>
-                  <w:r>
-                    <w:rPr>
-                      <w:rFonts w:hint="eastAsia" w:ascii="宋体" w:hAnsi="宋体" w:cs="宋体"/>
-                      <w:sz w:val="21"/>
-                      <w:szCs w:val="18"/>
-                    </w:rPr>
-                    <w:t>图4-1  考勤系统数据模型图</w:t>
-                  </w:r>
-                </w:p>
-              </w:txbxContent>
-            </v:textbox>
+          <v:shape id="图片框 1057" o:spid="_x0000_s1041" type="#_x0000_t75" style="height:210.05pt;width:278.35pt;rotation:0f;" o:ole="f" fillcolor="#FFFFFF" filled="f" o:preferrelative="t" stroked="f" coordorigin="0,0" coordsize="21600,21600">
+            <v:fill on="f" color2="#FFFFFF" focus="0%"/>
+            <v:imagedata gain="65536f" blacklevel="0f" gamma="0" o:title="" r:id="rId22"/>
+            <o:lock v:ext="edit" position="f" selection="f" grouping="f" rotation="f" cropping="f" text="f" aspectratio="t"/>
+            <w10:wrap type="none"/>
+            <w10:anchorlock/>
           </v:shape>
         </w:pict>
       </w:r>
+    </w:p>
+    <w:p>
+      <w:pPr>
+        <w:jc w:val="center"/>
+        <w:rPr>
+          <w:rFonts w:hint="eastAsia" w:ascii="宋体" w:hAnsi="宋体" w:cs="宋体"/>
+          <w:sz w:val="21"/>
+          <w:szCs w:val="18"/>
+        </w:rPr>
+      </w:pPr>
+      <w:r>
+        <w:rPr>
+          <w:rFonts w:hint="eastAsia" w:ascii="宋体" w:hAnsi="宋体" w:cs="宋体"/>
+          <w:sz w:val="21"/>
+          <w:szCs w:val="18"/>
+        </w:rPr>
+        <w:t>图4-</w:t>
+      </w:r>
+      <w:r>
+        <w:rPr>
+          <w:rFonts w:hint="eastAsia" w:ascii="宋体" w:hAnsi="宋体" w:cs="宋体"/>
+          <w:sz w:val="21"/>
+          <w:szCs w:val="18"/>
+          <w:lang w:val="en-US" w:eastAsia="zh-CN"/>
+        </w:rPr>
+        <w:t>2</w:t>
+      </w:r>
+      <w:r>
+        <w:rPr>
+          <w:rFonts w:hint="eastAsia" w:ascii="宋体" w:hAnsi="宋体" w:cs="宋体"/>
+          <w:sz w:val="21"/>
+          <w:szCs w:val="18"/>
+        </w:rPr>
+        <w:t xml:space="preserve">  </w:t>
+      </w:r>
+      <w:r>
+        <w:rPr>
+          <w:rFonts w:hint="eastAsia" w:ascii="宋体" w:hAnsi="宋体" w:cs="宋体"/>
+          <w:sz w:val="21"/>
+          <w:szCs w:val="18"/>
+          <w:lang w:eastAsia="zh-CN"/>
+        </w:rPr>
+        <w:t>学生与考勤客户端实体</w:t>
+      </w:r>
+      <w:r>
+        <w:rPr>
+          <w:rFonts w:hint="eastAsia" w:ascii="宋体" w:hAnsi="宋体" w:cs="宋体"/>
+          <w:sz w:val="21"/>
+          <w:szCs w:val="18"/>
+          <w:lang w:val="en-US" w:eastAsia="zh-CN"/>
+        </w:rPr>
+        <w:t>E-R</w:t>
+      </w:r>
+      <w:r>
+        <w:rPr>
+          <w:rFonts w:hint="eastAsia" w:ascii="宋体" w:hAnsi="宋体" w:cs="宋体"/>
+          <w:sz w:val="21"/>
+          <w:szCs w:val="18"/>
+        </w:rPr>
+        <w:t>图</w:t>
+      </w:r>
+    </w:p>
+    <w:p>
+      <w:pPr>
+        <w:jc w:val="center"/>
+      </w:pPr>
+      <w:r>
+        <w:rPr>
+          <w:rFonts w:ascii="Calibri" w:hAnsi="Calibri" w:eastAsia="宋体" w:cs="Times New Roman"/>
+          <w:kern w:val="2"/>
+          <w:sz w:val="24"/>
+          <w:szCs w:val="22"/>
+          <w:lang w:val="en-US" w:eastAsia="zh-CN" w:bidi="ar-SA"/>
+        </w:rPr>
+        <w:pict>
+          <v:shape id="图片框 1059" o:spid="_x0000_s1042" type="#_x0000_t75" style="height:214pt;width:286.3pt;rotation:0f;" o:ole="f" fillcolor="#FFFFFF" filled="f" o:preferrelative="t" stroked="f" coordorigin="0,0" coordsize="21600,21600">
+            <v:fill on="f" color2="#FFFFFF" focus="0%"/>
+            <v:imagedata gain="65536f" blacklevel="0f" gamma="0" o:title="" r:id="rId23"/>
+            <o:lock v:ext="edit" position="f" selection="f" grouping="f" rotation="f" cropping="f" text="f" aspectratio="t"/>
+            <w10:wrap type="none"/>
+            <w10:anchorlock/>
+          </v:shape>
+        </w:pict>
+      </w:r>
+    </w:p>
+    <w:p>
+      <w:pPr>
+        <w:jc w:val="center"/>
+        <w:rPr>
+          <w:rFonts w:hint="eastAsia" w:ascii="宋体" w:hAnsi="宋体" w:cs="宋体"/>
+          <w:sz w:val="21"/>
+          <w:szCs w:val="18"/>
+        </w:rPr>
+      </w:pPr>
+      <w:r>
+        <w:rPr>
+          <w:rFonts w:hint="eastAsia" w:ascii="宋体" w:hAnsi="宋体" w:cs="宋体"/>
+          <w:sz w:val="21"/>
+          <w:szCs w:val="18"/>
+        </w:rPr>
+        <w:t>图4-</w:t>
+      </w:r>
+      <w:r>
+        <w:rPr>
+          <w:rFonts w:hint="eastAsia" w:ascii="宋体" w:hAnsi="宋体" w:cs="宋体"/>
+          <w:sz w:val="21"/>
+          <w:szCs w:val="18"/>
+          <w:lang w:val="en-US" w:eastAsia="zh-CN"/>
+        </w:rPr>
+        <w:t>3</w:t>
+      </w:r>
+      <w:r>
+        <w:rPr>
+          <w:rFonts w:hint="eastAsia" w:ascii="宋体" w:hAnsi="宋体" w:cs="宋体"/>
+          <w:sz w:val="21"/>
+          <w:szCs w:val="18"/>
+        </w:rPr>
+        <w:t xml:space="preserve">  </w:t>
+      </w:r>
+      <w:r>
+        <w:rPr>
+          <w:rFonts w:hint="eastAsia" w:ascii="宋体" w:hAnsi="宋体" w:cs="宋体"/>
+          <w:sz w:val="21"/>
+          <w:szCs w:val="18"/>
+          <w:lang w:eastAsia="zh-CN"/>
+        </w:rPr>
+        <w:t>学生与考勤客户端实体</w:t>
+      </w:r>
+      <w:r>
+        <w:rPr>
+          <w:rFonts w:hint="eastAsia" w:ascii="宋体" w:hAnsi="宋体" w:cs="宋体"/>
+          <w:sz w:val="21"/>
+          <w:szCs w:val="18"/>
+          <w:lang w:val="en-US" w:eastAsia="zh-CN"/>
+        </w:rPr>
+        <w:t>E-R</w:t>
+      </w:r>
+      <w:r>
+        <w:rPr>
+          <w:rFonts w:hint="eastAsia" w:ascii="宋体" w:hAnsi="宋体" w:cs="宋体"/>
+          <w:sz w:val="21"/>
+          <w:szCs w:val="18"/>
+        </w:rPr>
+        <w:t>图</w:t>
+      </w:r>
+    </w:p>
+    <w:p>
+      <w:pPr>
+        <w:jc w:val="center"/>
+        <w:rPr>
+          <w:rFonts w:hint="eastAsia" w:ascii="宋体" w:hAnsi="宋体" w:cs="宋体"/>
+          <w:sz w:val="21"/>
+          <w:szCs w:val="18"/>
+        </w:rPr>
+      </w:pPr>
+      <w:r>
+        <w:rPr>
+          <w:rFonts w:ascii="Calibri" w:hAnsi="Calibri" w:eastAsia="宋体" w:cs="Times New Roman"/>
+          <w:kern w:val="2"/>
+          <w:sz w:val="24"/>
+          <w:szCs w:val="22"/>
+          <w:lang w:val="en-US" w:eastAsia="zh-CN" w:bidi="ar-SA"/>
+        </w:rPr>
+        <w:pict>
+          <v:shape id="图片框 1060" o:spid="_x0000_s1043" type="#_x0000_t75" style="height:206.95pt;width:277.5pt;rotation:0f;" o:ole="f" fillcolor="#FFFFFF" filled="f" o:preferrelative="t" stroked="f" coordorigin="0,0" coordsize="21600,21600">
+            <v:fill on="f" color2="#FFFFFF" focus="0%"/>
+            <v:imagedata gain="65536f" blacklevel="0f" gamma="0" o:title="" r:id="rId24"/>
+            <o:lock v:ext="edit" position="f" selection="f" grouping="f" rotation="f" cropping="f" text="f" aspectratio="t"/>
+            <w10:wrap type="none"/>
+            <w10:anchorlock/>
+          </v:shape>
+        </w:pict>
+      </w:r>
+    </w:p>
+    <w:p>
+      <w:pPr>
+        <w:jc w:val="center"/>
+        <w:rPr>
+          <w:rFonts w:hint="eastAsia" w:eastAsia="宋体"/>
+          <w:lang w:val="en-US" w:eastAsia="zh-CN"/>
+        </w:rPr>
+      </w:pPr>
+      <w:r>
+        <w:rPr>
+          <w:rFonts w:hint="eastAsia" w:ascii="宋体" w:hAnsi="宋体" w:cs="宋体"/>
+          <w:sz w:val="21"/>
+          <w:szCs w:val="18"/>
+        </w:rPr>
+        <w:t>图4-</w:t>
+      </w:r>
+      <w:r>
+        <w:rPr>
+          <w:rFonts w:hint="eastAsia" w:ascii="宋体" w:hAnsi="宋体" w:cs="宋体"/>
+          <w:sz w:val="21"/>
+          <w:szCs w:val="18"/>
+          <w:lang w:val="en-US" w:eastAsia="zh-CN"/>
+        </w:rPr>
+        <w:t>4</w:t>
+      </w:r>
+      <w:r>
+        <w:rPr>
+          <w:rFonts w:hint="eastAsia" w:ascii="宋体" w:hAnsi="宋体" w:cs="宋体"/>
+          <w:sz w:val="21"/>
+          <w:szCs w:val="18"/>
+        </w:rPr>
+        <w:t xml:space="preserve"> </w:t>
+      </w:r>
+      <w:r>
+        <w:rPr>
+          <w:rFonts w:hint="eastAsia" w:ascii="宋体" w:hAnsi="宋体" w:cs="宋体"/>
+          <w:sz w:val="21"/>
+          <w:szCs w:val="18"/>
+          <w:lang w:eastAsia="zh-CN"/>
+        </w:rPr>
+        <w:t>学生与考勤客户端实体</w:t>
+      </w:r>
+      <w:r>
+        <w:rPr>
+          <w:rFonts w:hint="eastAsia" w:ascii="宋体" w:hAnsi="宋体" w:cs="宋体"/>
+          <w:sz w:val="21"/>
+          <w:szCs w:val="18"/>
+          <w:lang w:val="en-US" w:eastAsia="zh-CN"/>
+        </w:rPr>
+        <w:t>E-R</w:t>
+      </w:r>
+      <w:r>
+        <w:rPr>
+          <w:rFonts w:hint="eastAsia" w:ascii="宋体" w:hAnsi="宋体" w:cs="宋体"/>
+          <w:sz w:val="21"/>
+          <w:szCs w:val="18"/>
+        </w:rPr>
+        <w:t>图</w:t>
+      </w:r>
+      <w:r>
+        <w:rPr>
+          <w:rFonts w:hint="eastAsia"/>
+          <w:lang w:val="en-US" w:eastAsia="zh-CN"/>
+        </w:rPr>
+        <w:t xml:space="preserve">             </w:t>
+      </w:r>
+    </w:p>
+    <w:p>
+      <w:pPr>
+        <w:pStyle w:val="3"/>
+        <w:spacing w:before="0" w:beforeAutospacing="0" w:after="0" w:afterAutospacing="0"/>
+      </w:pPr>
+      <w:bookmarkStart w:id="72" w:name="_Toc28335"/>
+      <w:bookmarkStart w:id="73" w:name="_Toc15969"/>
+      <w:r>
+        <w:rPr>
+          <w:rFonts w:hint="eastAsia"/>
+        </w:rPr>
+        <w:t>4</w:t>
+      </w:r>
+      <w:r>
+        <w:t>.</w:t>
+      </w:r>
+      <w:r>
+        <w:rPr>
+          <w:rFonts w:hint="eastAsia"/>
+          <w:lang w:val="en-US" w:eastAsia="zh-CN"/>
+        </w:rPr>
+        <w:t>3</w:t>
+      </w:r>
+      <w:r>
+        <w:rPr>
+          <w:rFonts w:hint="eastAsia"/>
+        </w:rPr>
+        <w:t xml:space="preserve"> 数据库</w:t>
+      </w:r>
+      <w:r>
+        <w:rPr>
+          <w:rFonts w:hint="eastAsia"/>
+          <w:lang w:eastAsia="zh-CN"/>
+        </w:rPr>
+        <w:t>物理结构</w:t>
+      </w:r>
+      <w:r>
+        <w:rPr>
+          <w:rFonts w:hint="eastAsia"/>
+        </w:rPr>
+        <w:t>设计</w:t>
+      </w:r>
+      <w:bookmarkEnd w:id="68"/>
+      <w:bookmarkEnd w:id="69"/>
+      <w:bookmarkEnd w:id="70"/>
+      <w:bookmarkEnd w:id="72"/>
+      <w:bookmarkEnd w:id="73"/>
     </w:p>
     <w:p>
       <w:pPr>
         <w:tabs>
           <w:tab w:val="left" w:pos="6996"/>
         </w:tabs>
+        <w:spacing w:before="0" w:beforeAutospacing="0" w:line="300" w:lineRule="auto"/>
+        <w:ind w:firstLine="480" w:firstLineChars="200"/>
+        <w:rPr>
+          <w:rFonts w:ascii="Times New Roman" w:hAnsi="Times New Roman" w:cs="宋体"/>
+          <w:bCs/>
+          <w:szCs w:val="24"/>
+        </w:rPr>
+      </w:pPr>
+      <w:r>
+        <w:rPr>
+          <w:rFonts w:ascii="Times New Roman" w:hAnsi="Times New Roman" w:cs="宋体"/>
+          <w:bCs/>
+          <w:szCs w:val="24"/>
+        </w:rPr>
+        <w:t>数据库</w:t>
+      </w:r>
+      <w:r>
+        <w:rPr>
+          <w:rFonts w:hint="eastAsia" w:ascii="Times New Roman" w:hAnsi="Times New Roman" w:cs="宋体"/>
+          <w:bCs/>
+          <w:szCs w:val="24"/>
+          <w:lang w:eastAsia="zh-CN"/>
+        </w:rPr>
+        <w:t>物理结构</w:t>
+      </w:r>
+      <w:r>
+        <w:rPr>
+          <w:rFonts w:ascii="Times New Roman" w:hAnsi="Times New Roman" w:cs="宋体"/>
+          <w:bCs/>
+          <w:szCs w:val="24"/>
+        </w:rPr>
+        <w:t>设计主要是进行数据库的逻辑设计，即将数据按一定的分类、分组系统和逻辑层次组织起来，是面向用户的。数据库设计时需要综合各个</w:t>
+      </w:r>
+      <w:r>
+        <w:rPr>
+          <w:rFonts w:hint="eastAsia" w:ascii="Times New Roman" w:hAnsi="Times New Roman" w:cs="宋体"/>
+          <w:bCs/>
+          <w:szCs w:val="24"/>
+        </w:rPr>
+        <w:t>业务逻辑</w:t>
+      </w:r>
+      <w:r>
+        <w:rPr>
+          <w:rFonts w:ascii="Times New Roman" w:hAnsi="Times New Roman" w:cs="宋体"/>
+          <w:bCs/>
+          <w:szCs w:val="24"/>
+        </w:rPr>
+        <w:t>，分析各个数据之间的关系，按照DBMS提供的功能和描述工具，设计出规模适当、正确反映数据关系、数据冗余少、存取效率高、能满足多种查询要求的数据模型。</w:t>
+      </w:r>
+    </w:p>
+    <w:p>
+      <w:pPr>
+        <w:tabs>
+          <w:tab w:val="left" w:pos="6996"/>
+        </w:tabs>
+        <w:spacing w:line="300" w:lineRule="auto"/>
+        <w:ind w:firstLine="480" w:firstLineChars="200"/>
+        <w:rPr>
+          <w:rFonts w:ascii="Times New Roman" w:hAnsi="Times New Roman" w:cs="宋体"/>
+          <w:bCs/>
+          <w:szCs w:val="24"/>
+        </w:rPr>
+      </w:pPr>
+      <w:r>
+        <w:rPr>
+          <w:rFonts w:ascii="Times New Roman" w:hAnsi="Times New Roman" w:cs="宋体"/>
+          <w:bCs/>
+          <w:szCs w:val="24"/>
+        </w:rPr>
+        <w:t>数据库设计的步骤是：</w:t>
+      </w:r>
+    </w:p>
+    <w:p>
+      <w:pPr>
+        <w:tabs>
+          <w:tab w:val="left" w:pos="6996"/>
+        </w:tabs>
+        <w:spacing w:line="300" w:lineRule="auto"/>
+        <w:ind w:firstLine="480" w:firstLineChars="200"/>
+        <w:outlineLvl w:val="2"/>
+        <w:rPr>
+          <w:rFonts w:ascii="Times New Roman" w:hAnsi="Times New Roman" w:cs="宋体"/>
+          <w:bCs/>
+          <w:szCs w:val="24"/>
+        </w:rPr>
+      </w:pPr>
+      <w:r>
+        <w:rPr>
+          <w:rFonts w:hint="eastAsia" w:ascii="Times New Roman" w:hAnsi="Times New Roman" w:cs="宋体"/>
+          <w:bCs/>
+          <w:szCs w:val="24"/>
+        </w:rPr>
+        <w:t>1.</w:t>
+      </w:r>
+      <w:r>
+        <w:rPr>
+          <w:rFonts w:ascii="Times New Roman" w:hAnsi="Times New Roman" w:cs="宋体"/>
+          <w:bCs/>
+          <w:szCs w:val="24"/>
+        </w:rPr>
+        <w:t>数据库结构定义：目前的数据库管理系统（DBMS）有的是支持联机事务处理CLTP（负责对事务数据进行采集、处理、存储）的操作型DBMS，有的可支持数据仓库、有联机分析处理CLAP（指为支持决策的制定对数据的一种加工操作）功能的大型DBMS，有的数据库是关系型的、有的可支持面向对象数据库。针对选择的DBMS，进行数据库结构定义。</w:t>
+      </w:r>
+    </w:p>
+    <w:p>
+      <w:pPr>
+        <w:pStyle w:val="35"/>
         <w:spacing w:line="300" w:lineRule="auto"/>
         <w:rPr>
           <w:rFonts w:ascii="宋体" w:hAnsi="宋体" w:cs="宋体"/>
@@ -7173,6 +7873,25 @@
           <w:szCs w:val="21"/>
         </w:rPr>
       </w:pPr>
+      <w:r>
+        <w:rPr>
+          <w:rFonts w:hint="eastAsia" w:ascii="Times New Roman" w:hAnsi="Times New Roman"/>
+          <w:lang w:val="en-US" w:eastAsia="zh-CN"/>
+        </w:rPr>
+        <w:t xml:space="preserve">    </w:t>
+      </w:r>
+      <w:r>
+        <w:rPr>
+          <w:rFonts w:hint="eastAsia" w:ascii="Times New Roman" w:hAnsi="Times New Roman"/>
+        </w:rPr>
+        <w:t>2.</w:t>
+      </w:r>
+      <w:r>
+        <w:rPr>
+          <w:rFonts w:ascii="Times New Roman" w:hAnsi="Times New Roman"/>
+        </w:rPr>
+        <w:t>数据表定义：数据表定义指定义数据库中数据表的结构，数据表的逻辑结构包括：属性名称、类型、表示形式、缺省值、校验规则、是否关键字、可否为空等。关系型数据库要尽量按关系规范化要求进行数据库设计，但为使效率高，规范化程度应根据应用环境和条件来决定。数据表设计不仅要满足数据存储的要求，还要增加一些如反映有关信息、操作责任、中间数据的字段或临时数据表。</w:t>
+      </w:r>
     </w:p>
     <w:p>
       <w:pPr>
@@ -7291,7 +8010,7 @@
       <w:pPr>
         <w:numPr>
           <w:ilvl w:val="0"/>
-          <w:numId w:val="2"/>
+          <w:numId w:val="1"/>
         </w:numPr>
         <w:tabs>
           <w:tab w:val="left" w:pos="6996"/>
@@ -7316,7 +8035,7 @@
       <w:pPr>
         <w:numPr>
           <w:ilvl w:val="0"/>
-          <w:numId w:val="2"/>
+          <w:numId w:val="1"/>
         </w:numPr>
         <w:tabs>
           <w:tab w:val="left" w:pos="6996"/>
@@ -7341,7 +8060,7 @@
       <w:pPr>
         <w:numPr>
           <w:ilvl w:val="0"/>
-          <w:numId w:val="2"/>
+          <w:numId w:val="1"/>
         </w:numPr>
         <w:tabs>
           <w:tab w:val="left" w:pos="6996"/>
@@ -7366,7 +8085,7 @@
       <w:pPr>
         <w:numPr>
           <w:ilvl w:val="0"/>
-          <w:numId w:val="2"/>
+          <w:numId w:val="1"/>
         </w:numPr>
         <w:tabs>
           <w:tab w:val="left" w:pos="6996"/>
@@ -7391,7 +8110,7 @@
       <w:pPr>
         <w:numPr>
           <w:ilvl w:val="0"/>
-          <w:numId w:val="2"/>
+          <w:numId w:val="1"/>
         </w:numPr>
         <w:tabs>
           <w:tab w:val="left" w:pos="6996"/>
@@ -7416,7 +8135,7 @@
       <w:pPr>
         <w:numPr>
           <w:ilvl w:val="0"/>
-          <w:numId w:val="2"/>
+          <w:numId w:val="1"/>
         </w:numPr>
         <w:tabs>
           <w:tab w:val="left" w:pos="6996"/>
@@ -7441,7 +8160,7 @@
       <w:pPr>
         <w:numPr>
           <w:ilvl w:val="0"/>
-          <w:numId w:val="2"/>
+          <w:numId w:val="1"/>
         </w:numPr>
         <w:tabs>
           <w:tab w:val="left" w:pos="6996"/>
@@ -7466,7 +8185,7 @@
       <w:pPr>
         <w:numPr>
           <w:ilvl w:val="0"/>
-          <w:numId w:val="2"/>
+          <w:numId w:val="1"/>
         </w:numPr>
         <w:tabs>
           <w:tab w:val="left" w:pos="6996"/>
@@ -7522,7 +8241,7 @@
           <w:szCs w:val="24"/>
           <w:lang w:val="en-US" w:eastAsia="zh-CN"/>
         </w:rPr>
-        <w:t>4-2、4-3、4-4、4-5、4-6、4-7、4-8、4-9所示</w:t>
+        <w:t>4-5、4-6、4-7、4-8、4-9、4-10、4-11、4-12所示</w:t>
       </w:r>
       <w:r>
         <w:rPr>
@@ -7546,7 +8265,22 @@
           <w:rFonts w:hint="eastAsia" w:ascii="宋体" w:hAnsi="宋体" w:cs="宋体"/>
           <w:szCs w:val="24"/>
         </w:rPr>
-        <w:t>表4-2管理员表</w:t>
+        <w:t>表4-</w:t>
+      </w:r>
+      <w:r>
+        <w:rPr>
+          <w:rFonts w:hint="eastAsia" w:ascii="宋体" w:hAnsi="宋体" w:cs="宋体"/>
+          <w:szCs w:val="24"/>
+          <w:lang w:val="en-US" w:eastAsia="zh-CN"/>
+        </w:rPr>
+        <w:t>5</w:t>
+      </w:r>
+      <w:r>
+        <w:rPr>
+          <w:rFonts w:hint="eastAsia" w:ascii="宋体" w:hAnsi="宋体" w:cs="宋体"/>
+          <w:szCs w:val="24"/>
+        </w:rPr>
+        <w:t>管理员表</w:t>
       </w:r>
     </w:p>
     <w:tbl>
@@ -8577,11 +9311,25 @@
           <w:tab w:val="left" w:pos="6996"/>
         </w:tabs>
         <w:spacing w:line="300" w:lineRule="auto"/>
-        <w:ind w:firstLine="420" w:firstLineChars="200"/>
-        <w:rPr>
-          <w:rFonts w:ascii="宋体" w:hAnsi="宋体" w:cs="宋体"/>
+        <w:rPr>
+          <w:rFonts w:hint="eastAsia" w:ascii="宋体" w:hAnsi="宋体" w:eastAsia="宋体" w:cs="宋体"/>
           <w:sz w:val="21"/>
           <w:szCs w:val="21"/>
+          <w:lang w:eastAsia="zh-CN"/>
+        </w:rPr>
+      </w:pPr>
+    </w:p>
+    <w:p>
+      <w:pPr>
+        <w:tabs>
+          <w:tab w:val="left" w:pos="6996"/>
+        </w:tabs>
+        <w:spacing w:line="300" w:lineRule="auto"/>
+        <w:rPr>
+          <w:rFonts w:hint="eastAsia" w:ascii="宋体" w:hAnsi="宋体" w:eastAsia="宋体" w:cs="宋体"/>
+          <w:sz w:val="21"/>
+          <w:szCs w:val="21"/>
+          <w:lang w:eastAsia="zh-CN"/>
         </w:rPr>
       </w:pPr>
     </w:p>
@@ -8598,7 +9346,22 @@
           <w:rFonts w:hint="eastAsia" w:ascii="宋体" w:hAnsi="宋体" w:cs="宋体"/>
           <w:szCs w:val="24"/>
         </w:rPr>
-        <w:t>表4-3考勤记录表</w:t>
+        <w:t>表4-</w:t>
+      </w:r>
+      <w:r>
+        <w:rPr>
+          <w:rFonts w:hint="eastAsia" w:ascii="宋体" w:hAnsi="宋体" w:cs="宋体"/>
+          <w:szCs w:val="24"/>
+          <w:lang w:val="en-US" w:eastAsia="zh-CN"/>
+        </w:rPr>
+        <w:t>6</w:t>
+      </w:r>
+      <w:r>
+        <w:rPr>
+          <w:rFonts w:hint="eastAsia" w:ascii="宋体" w:hAnsi="宋体" w:cs="宋体"/>
+          <w:szCs w:val="24"/>
+        </w:rPr>
+        <w:t>考勤记录表</w:t>
       </w:r>
     </w:p>
     <w:tbl>
@@ -10206,7 +10969,22 @@
           <w:rFonts w:hint="eastAsia" w:ascii="宋体" w:hAnsi="宋体" w:cs="宋体"/>
           <w:szCs w:val="24"/>
         </w:rPr>
-        <w:t>表4-4课程表</w:t>
+        <w:t>表4-</w:t>
+      </w:r>
+      <w:r>
+        <w:rPr>
+          <w:rFonts w:hint="eastAsia" w:ascii="宋体" w:hAnsi="宋体" w:cs="宋体"/>
+          <w:szCs w:val="24"/>
+          <w:lang w:val="en-US" w:eastAsia="zh-CN"/>
+        </w:rPr>
+        <w:t>7</w:t>
+      </w:r>
+      <w:r>
+        <w:rPr>
+          <w:rFonts w:hint="eastAsia" w:ascii="宋体" w:hAnsi="宋体" w:cs="宋体"/>
+          <w:szCs w:val="24"/>
+        </w:rPr>
+        <w:t>课程表</w:t>
       </w:r>
     </w:p>
     <w:tbl>
@@ -11461,7 +12239,22 @@
           <w:rFonts w:hint="eastAsia" w:ascii="宋体" w:hAnsi="宋体" w:cs="宋体"/>
           <w:szCs w:val="24"/>
         </w:rPr>
-        <w:t>表4-5学生信息表</w:t>
+        <w:t>表4-</w:t>
+      </w:r>
+      <w:r>
+        <w:rPr>
+          <w:rFonts w:hint="eastAsia" w:ascii="宋体" w:hAnsi="宋体" w:cs="宋体"/>
+          <w:szCs w:val="24"/>
+          <w:lang w:val="en-US" w:eastAsia="zh-CN"/>
+        </w:rPr>
+        <w:t>8</w:t>
+      </w:r>
+      <w:r>
+        <w:rPr>
+          <w:rFonts w:hint="eastAsia" w:ascii="宋体" w:hAnsi="宋体" w:cs="宋体"/>
+          <w:szCs w:val="24"/>
+        </w:rPr>
+        <w:t>学生信息表</w:t>
       </w:r>
     </w:p>
     <w:tbl>
@@ -13205,6 +13998,9 @@
         <w:tc>
           <w:tcPr>
             <w:tcW w:w="2429" w:type="dxa"/>
+            <w:tcBorders>
+              <w:bottom w:val="nil"/>
+            </w:tcBorders>
             <w:shd w:val="clear" w:color="auto" w:fill="FFFFFF"/>
             <w:vAlign w:val="top"/>
           </w:tcPr>
@@ -13229,6 +14025,9 @@
         <w:tc>
           <w:tcPr>
             <w:tcW w:w="2222" w:type="dxa"/>
+            <w:tcBorders>
+              <w:bottom w:val="nil"/>
+            </w:tcBorders>
             <w:shd w:val="clear" w:color="auto" w:fill="FFFFFF"/>
             <w:vAlign w:val="top"/>
           </w:tcPr>
@@ -13253,6 +14052,9 @@
         <w:tc>
           <w:tcPr>
             <w:tcW w:w="1350" w:type="dxa"/>
+            <w:tcBorders>
+              <w:bottom w:val="nil"/>
+            </w:tcBorders>
             <w:shd w:val="clear" w:color="auto" w:fill="FFFFFF"/>
             <w:vAlign w:val="top"/>
           </w:tcPr>
@@ -13277,6 +14079,9 @@
         <w:tc>
           <w:tcPr>
             <w:tcW w:w="1323" w:type="dxa"/>
+            <w:tcBorders>
+              <w:bottom w:val="nil"/>
+            </w:tcBorders>
             <w:shd w:val="clear" w:color="auto" w:fill="FFFFFF"/>
             <w:vAlign w:val="top"/>
           </w:tcPr>
@@ -13301,6 +14106,9 @@
         <w:tc>
           <w:tcPr>
             <w:tcW w:w="1009" w:type="dxa"/>
+            <w:tcBorders>
+              <w:bottom w:val="nil"/>
+            </w:tcBorders>
             <w:shd w:val="clear" w:color="auto" w:fill="FFFFFF"/>
             <w:vAlign w:val="top"/>
           </w:tcPr>
@@ -13325,6 +14133,9 @@
         <w:tc>
           <w:tcPr>
             <w:tcW w:w="1010" w:type="dxa"/>
+            <w:tcBorders>
+              <w:bottom w:val="nil"/>
+            </w:tcBorders>
             <w:shd w:val="clear" w:color="auto" w:fill="FFFFFF"/>
             <w:vAlign w:val="top"/>
           </w:tcPr>
@@ -13369,6 +14180,9 @@
         <w:tc>
           <w:tcPr>
             <w:tcW w:w="2429" w:type="dxa"/>
+            <w:tcBorders>
+              <w:top w:val="nil"/>
+            </w:tcBorders>
             <w:shd w:val="clear" w:color="auto" w:fill="FFFFFF"/>
             <w:vAlign w:val="top"/>
           </w:tcPr>
@@ -13393,6 +14207,9 @@
         <w:tc>
           <w:tcPr>
             <w:tcW w:w="2222" w:type="dxa"/>
+            <w:tcBorders>
+              <w:top w:val="nil"/>
+            </w:tcBorders>
             <w:shd w:val="clear" w:color="auto" w:fill="FFFFFF"/>
             <w:vAlign w:val="top"/>
           </w:tcPr>
@@ -13417,6 +14234,9 @@
         <w:tc>
           <w:tcPr>
             <w:tcW w:w="1350" w:type="dxa"/>
+            <w:tcBorders>
+              <w:top w:val="nil"/>
+            </w:tcBorders>
             <w:shd w:val="clear" w:color="auto" w:fill="FFFFFF"/>
             <w:vAlign w:val="top"/>
           </w:tcPr>
@@ -13441,6 +14261,9 @@
         <w:tc>
           <w:tcPr>
             <w:tcW w:w="1323" w:type="dxa"/>
+            <w:tcBorders>
+              <w:top w:val="nil"/>
+            </w:tcBorders>
             <w:shd w:val="clear" w:color="auto" w:fill="FFFFFF"/>
             <w:vAlign w:val="top"/>
           </w:tcPr>
@@ -13465,6 +14288,9 @@
         <w:tc>
           <w:tcPr>
             <w:tcW w:w="1009" w:type="dxa"/>
+            <w:tcBorders>
+              <w:top w:val="nil"/>
+            </w:tcBorders>
             <w:shd w:val="clear" w:color="auto" w:fill="FFFFFF"/>
             <w:vAlign w:val="top"/>
           </w:tcPr>
@@ -13489,6 +14315,9 @@
         <w:tc>
           <w:tcPr>
             <w:tcW w:w="1010" w:type="dxa"/>
+            <w:tcBorders>
+              <w:top w:val="nil"/>
+            </w:tcBorders>
             <w:shd w:val="clear" w:color="auto" w:fill="FFFFFF"/>
             <w:vAlign w:val="top"/>
           </w:tcPr>
@@ -13702,7 +14531,22 @@
           <w:rFonts w:hint="eastAsia" w:ascii="宋体" w:hAnsi="宋体" w:cs="宋体"/>
           <w:szCs w:val="24"/>
         </w:rPr>
-        <w:t>表4-6教师信息表</w:t>
+        <w:t>表4-</w:t>
+      </w:r>
+      <w:r>
+        <w:rPr>
+          <w:rFonts w:hint="eastAsia" w:ascii="宋体" w:hAnsi="宋体" w:cs="宋体"/>
+          <w:szCs w:val="24"/>
+          <w:lang w:val="en-US" w:eastAsia="zh-CN"/>
+        </w:rPr>
+        <w:t>9</w:t>
+      </w:r>
+      <w:r>
+        <w:rPr>
+          <w:rFonts w:hint="eastAsia" w:ascii="宋体" w:hAnsi="宋体" w:cs="宋体"/>
+          <w:szCs w:val="24"/>
+        </w:rPr>
+        <w:t>教师信息表</w:t>
       </w:r>
     </w:p>
     <w:tbl>
@@ -14811,7 +15655,22 @@
           <w:rFonts w:hint="eastAsia" w:ascii="宋体" w:hAnsi="宋体" w:cs="宋体"/>
           <w:szCs w:val="24"/>
         </w:rPr>
-        <w:t>表4-7学院列表</w:t>
+        <w:t>表4-</w:t>
+      </w:r>
+      <w:r>
+        <w:rPr>
+          <w:rFonts w:hint="eastAsia" w:ascii="宋体" w:hAnsi="宋体" w:cs="宋体"/>
+          <w:szCs w:val="24"/>
+          <w:lang w:val="en-US" w:eastAsia="zh-CN"/>
+        </w:rPr>
+        <w:t>10</w:t>
+      </w:r>
+      <w:r>
+        <w:rPr>
+          <w:rFonts w:hint="eastAsia" w:ascii="宋体" w:hAnsi="宋体" w:cs="宋体"/>
+          <w:szCs w:val="24"/>
+        </w:rPr>
+        <w:t>学院列表</w:t>
       </w:r>
     </w:p>
     <w:tbl>
@@ -15430,7 +16289,22 @@
           <w:rFonts w:hint="eastAsia" w:ascii="宋体" w:hAnsi="宋体" w:cs="宋体"/>
           <w:szCs w:val="24"/>
         </w:rPr>
-        <w:t>表4-8专业信息表</w:t>
+        <w:t>表4-</w:t>
+      </w:r>
+      <w:r>
+        <w:rPr>
+          <w:rFonts w:hint="eastAsia" w:ascii="宋体" w:hAnsi="宋体" w:cs="宋体"/>
+          <w:szCs w:val="24"/>
+          <w:lang w:val="en-US" w:eastAsia="zh-CN"/>
+        </w:rPr>
+        <w:t>11</w:t>
+      </w:r>
+      <w:r>
+        <w:rPr>
+          <w:rFonts w:hint="eastAsia" w:ascii="宋体" w:hAnsi="宋体" w:cs="宋体"/>
+          <w:szCs w:val="24"/>
+        </w:rPr>
+        <w:t>专业信息表</w:t>
       </w:r>
     </w:p>
     <w:tbl>
@@ -17478,7 +18352,22 @@
           <w:rFonts w:hint="eastAsia" w:ascii="宋体" w:hAnsi="宋体" w:cs="宋体"/>
           <w:szCs w:val="24"/>
         </w:rPr>
-        <w:t>表4-9专业课程表</w:t>
+        <w:t>表4-</w:t>
+      </w:r>
+      <w:r>
+        <w:rPr>
+          <w:rFonts w:hint="eastAsia" w:ascii="宋体" w:hAnsi="宋体" w:cs="宋体"/>
+          <w:szCs w:val="24"/>
+          <w:lang w:val="en-US" w:eastAsia="zh-CN"/>
+        </w:rPr>
+        <w:t>12</w:t>
+      </w:r>
+      <w:r>
+        <w:rPr>
+          <w:rFonts w:hint="eastAsia" w:ascii="宋体" w:hAnsi="宋体" w:cs="宋体"/>
+          <w:szCs w:val="24"/>
+        </w:rPr>
+        <w:t>专业课程表</w:t>
       </w:r>
     </w:p>
     <w:tbl>
@@ -17736,6 +18625,7 @@
             <w:tcW w:w="2429" w:type="dxa"/>
             <w:tcBorders>
               <w:top w:val="single" w:color="auto" w:sz="8" w:space="0"/>
+              <w:bottom w:val="nil"/>
             </w:tcBorders>
             <w:shd w:val="clear" w:color="auto" w:fill="FFFFFF"/>
             <w:vAlign w:val="top"/>
@@ -17763,6 +18653,7 @@
             <w:tcW w:w="2222" w:type="dxa"/>
             <w:tcBorders>
               <w:top w:val="single" w:color="auto" w:sz="8" w:space="0"/>
+              <w:bottom w:val="nil"/>
             </w:tcBorders>
             <w:shd w:val="clear" w:color="auto" w:fill="FFFFFF"/>
             <w:vAlign w:val="top"/>
@@ -17790,6 +18681,7 @@
             <w:tcW w:w="1350" w:type="dxa"/>
             <w:tcBorders>
               <w:top w:val="single" w:color="auto" w:sz="8" w:space="0"/>
+              <w:bottom w:val="nil"/>
             </w:tcBorders>
             <w:shd w:val="clear" w:color="auto" w:fill="FFFFFF"/>
             <w:vAlign w:val="top"/>
@@ -17817,6 +18709,7 @@
             <w:tcW w:w="1323" w:type="dxa"/>
             <w:tcBorders>
               <w:top w:val="single" w:color="auto" w:sz="8" w:space="0"/>
+              <w:bottom w:val="nil"/>
             </w:tcBorders>
             <w:shd w:val="clear" w:color="auto" w:fill="FFFFFF"/>
             <w:vAlign w:val="top"/>
@@ -17844,6 +18737,7 @@
             <w:tcW w:w="1009" w:type="dxa"/>
             <w:tcBorders>
               <w:top w:val="single" w:color="auto" w:sz="8" w:space="0"/>
+              <w:bottom w:val="nil"/>
             </w:tcBorders>
             <w:shd w:val="clear" w:color="auto" w:fill="FFFFFF"/>
             <w:vAlign w:val="top"/>
@@ -17871,6 +18765,7 @@
             <w:tcW w:w="1010" w:type="dxa"/>
             <w:tcBorders>
               <w:top w:val="single" w:color="auto" w:sz="8" w:space="0"/>
+              <w:bottom w:val="nil"/>
             </w:tcBorders>
             <w:shd w:val="clear" w:color="auto" w:fill="FFFFFF"/>
             <w:vAlign w:val="top"/>
@@ -17917,6 +18812,9 @@
         <w:tc>
           <w:tcPr>
             <w:tcW w:w="2429" w:type="dxa"/>
+            <w:tcBorders>
+              <w:top w:val="nil"/>
+            </w:tcBorders>
             <w:shd w:val="clear" w:color="auto" w:fill="FFFFFF"/>
             <w:vAlign w:val="top"/>
           </w:tcPr>
@@ -17941,6 +18839,9 @@
         <w:tc>
           <w:tcPr>
             <w:tcW w:w="2222" w:type="dxa"/>
+            <w:tcBorders>
+              <w:top w:val="nil"/>
+            </w:tcBorders>
             <w:shd w:val="clear" w:color="auto" w:fill="FFFFFF"/>
             <w:vAlign w:val="top"/>
           </w:tcPr>
@@ -17965,6 +18866,9 @@
         <w:tc>
           <w:tcPr>
             <w:tcW w:w="1350" w:type="dxa"/>
+            <w:tcBorders>
+              <w:top w:val="nil"/>
+            </w:tcBorders>
             <w:shd w:val="clear" w:color="auto" w:fill="FFFFFF"/>
             <w:vAlign w:val="top"/>
           </w:tcPr>
@@ -17989,6 +18893,9 @@
         <w:tc>
           <w:tcPr>
             <w:tcW w:w="1323" w:type="dxa"/>
+            <w:tcBorders>
+              <w:top w:val="nil"/>
+            </w:tcBorders>
             <w:shd w:val="clear" w:color="auto" w:fill="FFFFFF"/>
             <w:vAlign w:val="top"/>
           </w:tcPr>
@@ -18013,6 +18920,9 @@
         <w:tc>
           <w:tcPr>
             <w:tcW w:w="1009" w:type="dxa"/>
+            <w:tcBorders>
+              <w:top w:val="nil"/>
+            </w:tcBorders>
             <w:shd w:val="clear" w:color="auto" w:fill="FFFFFF"/>
             <w:vAlign w:val="top"/>
           </w:tcPr>
@@ -18037,6 +18947,9 @@
         <w:tc>
           <w:tcPr>
             <w:tcW w:w="1010" w:type="dxa"/>
+            <w:tcBorders>
+              <w:top w:val="nil"/>
+            </w:tcBorders>
             <w:shd w:val="clear" w:color="auto" w:fill="FFFFFF"/>
             <w:vAlign w:val="top"/>
           </w:tcPr>
@@ -21372,7 +22285,7 @@
         </w:rPr>
         <w:br w:type="page"/>
       </w:r>
-      <w:bookmarkStart w:id="72" w:name="_Toc22087"/>
+      <w:bookmarkStart w:id="74" w:name="_Toc10124"/>
       <w:r>
         <w:rPr>
           <w:rStyle w:val="40"/>
@@ -21383,42 +22296,7 @@
         </w:rPr>
         <w:t>5 详细设计</w:t>
       </w:r>
-      <w:bookmarkEnd w:id="72"/>
-    </w:p>
-    <w:p>
-      <w:pPr>
-        <w:pStyle w:val="3"/>
-        <w:spacing w:before="0" w:beforeAutospacing="0" w:after="0" w:afterAutospacing="0"/>
-      </w:pPr>
-      <w:bookmarkStart w:id="73" w:name="_Toc9850"/>
-      <w:bookmarkStart w:id="74" w:name="_Toc355615689"/>
-      <w:bookmarkStart w:id="75" w:name="_Toc5648"/>
-      <w:bookmarkStart w:id="76" w:name="_Toc5098"/>
-      <w:r>
-        <w:rPr>
-          <w:rFonts w:hint="eastAsia"/>
-        </w:rPr>
-        <w:t>5.1考勤记录创建模块实现</w:t>
-      </w:r>
-      <w:bookmarkEnd w:id="73"/>
       <w:bookmarkEnd w:id="74"/>
-      <w:bookmarkEnd w:id="75"/>
-      <w:bookmarkEnd w:id="76"/>
-    </w:p>
-    <w:p>
-      <w:pPr>
-        <w:pStyle w:val="4"/>
-        <w:spacing w:before="0" w:beforeAutospacing="0" w:after="0" w:afterAutospacing="0"/>
-        <w:rPr>
-          <w:rFonts w:hint="eastAsia"/>
-        </w:rPr>
-      </w:pPr>
-      <w:r>
-        <w:rPr>
-          <w:rFonts w:hint="eastAsia"/>
-        </w:rPr>
-        <w:t>5.1.1考勤记录创建模块的流程图</w:t>
-      </w:r>
     </w:p>
     <w:p>
       <w:pPr>
@@ -21426,11 +22304,16 @@
         <w:ind w:firstLine="480" w:firstLineChars="200"/>
         <w:jc w:val="left"/>
         <w:rPr>
-          <w:rFonts w:ascii="Times New Roman" w:hAnsi="Times New Roman" w:cs="宋体"/>
+          <w:rFonts w:hint="eastAsia" w:ascii="Times New Roman" w:hAnsi="Times New Roman" w:cs="宋体"/>
           <w:bCs/>
           <w:szCs w:val="24"/>
-        </w:rPr>
-      </w:pPr>
+          <w:lang w:eastAsia="zh-CN"/>
+        </w:rPr>
+      </w:pPr>
+      <w:bookmarkStart w:id="75" w:name="_Toc9850"/>
+      <w:bookmarkStart w:id="76" w:name="_Toc355615689"/>
+      <w:bookmarkStart w:id="77" w:name="_Toc5648"/>
+      <w:bookmarkStart w:id="78" w:name="_Toc6352"/>
       <w:r>
         <w:rPr>
           <w:rFonts w:hint="eastAsia" w:ascii="Times New Roman" w:hAnsi="Times New Roman" w:cs="宋体"/>
@@ -21438,67 +22321,140 @@
           <w:szCs w:val="24"/>
           <w:lang w:eastAsia="zh-CN"/>
         </w:rPr>
-        <w:t>考</w:t>
-      </w:r>
-      <w:r>
-        <w:rPr>
-          <w:rFonts w:hint="eastAsia" w:ascii="Times New Roman" w:hAnsi="Times New Roman" w:cs="宋体"/>
-          <w:bCs/>
-          <w:szCs w:val="24"/>
-        </w:rPr>
-        <w:t>勤</w:t>
-      </w:r>
-      <w:r>
-        <w:rPr>
-          <w:rFonts w:hint="eastAsia" w:ascii="Times New Roman" w:hAnsi="Times New Roman" w:cs="宋体"/>
-          <w:bCs/>
-          <w:szCs w:val="24"/>
+        <w:t>本章从系统设计的角度阐明考勤系统中各个组成模块的功能和具体的实现方式，通过模块流程图描述，通俗易懂描述了系统功能的业务流程。通过本章节，你将会更了解系统的功能模块业务逻辑和技术实现的方式。</w:t>
+      </w:r>
+    </w:p>
+    <w:p>
+      <w:pPr>
+        <w:pStyle w:val="3"/>
+        <w:spacing w:before="0" w:beforeAutospacing="0" w:after="0" w:afterAutospacing="0"/>
+        <w:rPr>
+          <w:rFonts w:hint="eastAsia" w:eastAsia="宋体"/>
           <w:lang w:eastAsia="zh-CN"/>
         </w:rPr>
-        <w:t>记录创建模块流程图</w:t>
-      </w:r>
-      <w:r>
-        <w:rPr>
-          <w:rFonts w:hint="eastAsia" w:ascii="Times New Roman" w:hAnsi="Times New Roman" w:cs="宋体"/>
-          <w:bCs/>
-          <w:szCs w:val="24"/>
-        </w:rPr>
-        <w:t>如图5-</w:t>
-      </w:r>
-      <w:r>
-        <w:rPr>
-          <w:rFonts w:hint="eastAsia" w:ascii="Times New Roman" w:hAnsi="Times New Roman" w:cs="宋体"/>
-          <w:bCs/>
-          <w:szCs w:val="24"/>
-          <w:lang w:val="en-US" w:eastAsia="zh-CN"/>
-        </w:rPr>
-        <w:t>1</w:t>
-      </w:r>
-      <w:r>
-        <w:rPr>
-          <w:rFonts w:hint="eastAsia" w:ascii="Times New Roman" w:hAnsi="Times New Roman" w:cs="宋体"/>
-          <w:bCs/>
-          <w:szCs w:val="24"/>
-        </w:rPr>
-        <w:t>所示</w:t>
-      </w:r>
-      <w:r>
-        <w:rPr>
-          <w:rFonts w:hint="eastAsia" w:ascii="Times New Roman" w:hAnsi="Times New Roman" w:cs="宋体"/>
-          <w:bCs/>
-          <w:szCs w:val="24"/>
+      </w:pPr>
+      <w:r>
+        <w:rPr>
+          <w:rFonts w:hint="eastAsia"/>
+        </w:rPr>
+        <w:t>5.1</w:t>
+      </w:r>
+      <w:r>
+        <w:rPr>
+          <w:rFonts w:hint="eastAsia"/>
           <w:lang w:eastAsia="zh-CN"/>
         </w:rPr>
-        <w:t>。教师通过登录考勤客户端，进行考勤信息（如考勤课程、考勤班级）设置，即可开始扫描学生图书证上得条形码进行考勤，待考勤结束，提交考勤记录，即为一次有效考勤。</w:t>
-      </w:r>
-    </w:p>
-    <w:p>
-      <w:pPr>
+        <w:t>考勤客户端信息采集</w:t>
+      </w:r>
+      <w:r>
+        <w:rPr>
+          <w:rFonts w:hint="eastAsia"/>
+        </w:rPr>
+        <w:t>模块实现</w:t>
+      </w:r>
+      <w:bookmarkEnd w:id="75"/>
+      <w:bookmarkEnd w:id="76"/>
+      <w:bookmarkEnd w:id="77"/>
+      <w:bookmarkEnd w:id="78"/>
+    </w:p>
+    <w:p>
+      <w:pPr>
+        <w:pStyle w:val="4"/>
+        <w:spacing w:before="0" w:beforeAutospacing="0" w:after="0" w:afterAutospacing="0"/>
+        <w:rPr>
+          <w:rFonts w:hint="eastAsia"/>
+        </w:rPr>
+      </w:pPr>
+      <w:r>
+        <w:rPr>
+          <w:rFonts w:hint="eastAsia"/>
+        </w:rPr>
+        <w:t>5.1.1</w:t>
+      </w:r>
+      <w:r>
+        <w:rPr>
+          <w:rFonts w:hint="eastAsia"/>
+          <w:lang w:eastAsia="zh-CN"/>
+        </w:rPr>
+        <w:t>考勤客户端信息采集</w:t>
+      </w:r>
+      <w:r>
+        <w:rPr>
+          <w:rFonts w:hint="eastAsia"/>
+        </w:rPr>
+        <w:t>模块的流程图</w:t>
+      </w:r>
+    </w:p>
+    <w:p>
+      <w:pPr>
+        <w:spacing w:before="0" w:beforeAutospacing="0" w:line="300" w:lineRule="auto"/>
+        <w:ind w:firstLine="480" w:firstLineChars="200"/>
+        <w:jc w:val="left"/>
         <w:rPr>
           <w:rFonts w:hint="eastAsia" w:eastAsia="宋体"/>
           <w:lang w:val="en-US" w:eastAsia="zh-CN"/>
         </w:rPr>
       </w:pPr>
+      <w:r>
+        <w:rPr>
+          <w:rFonts w:hint="eastAsia" w:ascii="Times New Roman" w:hAnsi="Times New Roman" w:cs="宋体"/>
+          <w:bCs/>
+          <w:szCs w:val="24"/>
+          <w:lang w:eastAsia="zh-CN"/>
+        </w:rPr>
+        <w:t>考</w:t>
+      </w:r>
+      <w:r>
+        <w:rPr>
+          <w:rFonts w:hint="eastAsia" w:ascii="Times New Roman" w:hAnsi="Times New Roman" w:cs="宋体"/>
+          <w:bCs/>
+          <w:szCs w:val="24"/>
+        </w:rPr>
+        <w:t>勤</w:t>
+      </w:r>
+      <w:r>
+        <w:rPr>
+          <w:rFonts w:hint="eastAsia" w:ascii="Times New Roman" w:hAnsi="Times New Roman" w:cs="宋体"/>
+          <w:bCs/>
+          <w:szCs w:val="24"/>
+          <w:lang w:eastAsia="zh-CN"/>
+        </w:rPr>
+        <w:t>客户端信息采集模块流程图</w:t>
+      </w:r>
+      <w:r>
+        <w:rPr>
+          <w:rFonts w:hint="eastAsia" w:ascii="Times New Roman" w:hAnsi="Times New Roman" w:cs="宋体"/>
+          <w:bCs/>
+          <w:szCs w:val="24"/>
+        </w:rPr>
+        <w:t>如图5-</w:t>
+      </w:r>
+      <w:r>
+        <w:rPr>
+          <w:rFonts w:hint="eastAsia" w:ascii="Times New Roman" w:hAnsi="Times New Roman" w:cs="宋体"/>
+          <w:bCs/>
+          <w:szCs w:val="24"/>
+          <w:lang w:val="en-US" w:eastAsia="zh-CN"/>
+        </w:rPr>
+        <w:t>1</w:t>
+      </w:r>
+      <w:r>
+        <w:rPr>
+          <w:rFonts w:hint="eastAsia" w:ascii="Times New Roman" w:hAnsi="Times New Roman" w:cs="宋体"/>
+          <w:bCs/>
+          <w:szCs w:val="24"/>
+        </w:rPr>
+        <w:t>所示</w:t>
+      </w:r>
+      <w:r>
+        <w:rPr>
+          <w:rFonts w:hint="eastAsia" w:ascii="Times New Roman" w:hAnsi="Times New Roman" w:cs="宋体"/>
+          <w:bCs/>
+          <w:szCs w:val="24"/>
+          <w:lang w:eastAsia="zh-CN"/>
+        </w:rPr>
+        <w:t>。教师通过登录考勤客户端，进行考勤信息（如考勤课程、考勤班级）设置，即可开始扫描学生图书证上得条形码进行考勤，待考勤结束，提交考勤记录，即为一次有效考勤。</w:t>
+      </w:r>
     </w:p>
     <w:p>
       <w:pPr>
@@ -21513,16 +22469,16 @@
       </w:pPr>
       <w:r>
         <w:rPr>
-          <w:rFonts w:ascii="Times New Roman" w:hAnsi="Times New Roman" w:eastAsia="宋体" w:cs="Times New Roman"/>
+          <w:rFonts w:ascii="Calibri" w:hAnsi="Calibri" w:eastAsia="宋体" w:cs="Times New Roman"/>
           <w:kern w:val="2"/>
           <w:sz w:val="24"/>
           <w:szCs w:val="22"/>
           <w:lang w:val="en-US" w:eastAsia="zh-CN" w:bidi="ar-SA"/>
         </w:rPr>
         <w:pict>
-          <v:shape id="图片框 1133" o:spid="_x0000_s1042" type="#_x0000_t75" style="height:249.75pt;width:328.25pt;rotation:0f;" o:ole="f" fillcolor="#FFFFFF" filled="f" o:preferrelative="t" stroked="f" coordorigin="0,0" coordsize="21600,21600">
+          <v:shape id="图片框 1062" o:spid="_x0000_s1044" type="#_x0000_t75" style="height:310.45pt;width:184.5pt;rotation:0f;" o:ole="f" fillcolor="#FFFFFF" filled="f" o:preferrelative="t" stroked="f" coordorigin="0,0" coordsize="21600,21600">
             <v:fill on="f" color2="#FFFFFF" focus="0%"/>
-            <v:imagedata gain="65536f" blacklevel="0f" gamma="0" o:title="" r:id="rId22"/>
+            <v:imagedata gain="65536f" blacklevel="0f" gamma="0" o:title="" r:id="rId25"/>
             <o:lock v:ext="edit" position="f" selection="f" grouping="f" rotation="f" cropping="f" text="f" aspectratio="t"/>
             <w10:wrap type="none"/>
             <w10:anchorlock/>
@@ -21538,20 +22494,36 @@
         <w:spacing w:after="0" w:afterAutospacing="0" w:line="300" w:lineRule="auto"/>
         <w:jc w:val="center"/>
         <w:rPr>
-          <w:rFonts w:ascii="Times New Roman" w:hAnsi="Times New Roman" w:cs="宋体"/>
-          <w:bCs/>
-          <w:szCs w:val="21"/>
-        </w:rPr>
-      </w:pPr>
-      <w:r>
-        <w:rPr>
           <w:rFonts w:hint="eastAsia" w:ascii="Times New Roman" w:hAnsi="Times New Roman" w:cs="宋体"/>
           <w:bCs/>
           <w:sz w:val="21"/>
           <w:szCs w:val="18"/>
         </w:rPr>
+      </w:pPr>
+      <w:r>
+        <w:rPr>
+          <w:rFonts w:hint="eastAsia" w:ascii="Times New Roman" w:hAnsi="Times New Roman" w:cs="宋体"/>
+          <w:bCs/>
+          <w:sz w:val="21"/>
+          <w:szCs w:val="18"/>
+        </w:rPr>
         <w:t>图5-1 考勤记录创建模块流程图</w:t>
       </w:r>
+    </w:p>
+    <w:p>
+      <w:pPr>
+        <w:tabs>
+          <w:tab w:val="left" w:pos="666"/>
+        </w:tabs>
+        <w:spacing w:after="0" w:afterAutospacing="0" w:line="300" w:lineRule="auto"/>
+        <w:jc w:val="center"/>
+        <w:rPr>
+          <w:rFonts w:hint="eastAsia" w:ascii="Times New Roman" w:hAnsi="Times New Roman" w:cs="宋体"/>
+          <w:bCs/>
+          <w:sz w:val="21"/>
+          <w:szCs w:val="18"/>
+        </w:rPr>
+      </w:pPr>
     </w:p>
     <w:p>
       <w:pPr>
@@ -21595,7 +22567,7 @@
         <w:rPr>
           <w:rFonts w:hint="eastAsia" w:ascii="Times New Roman" w:hAnsi="Times New Roman"/>
         </w:rPr>
-        <w:t xml:space="preserve">         </w:t>
+        <w:t xml:space="preserve">     </w:t>
       </w:r>
       <w:r>
         <w:rPr>
@@ -21624,9 +22596,9 @@
           <w:lang w:val="en-US" w:eastAsia="zh-CN" w:bidi="ar-SA"/>
         </w:rPr>
         <w:pict>
-          <v:shape id="_x0000_i1037" o:spid="_x0000_s1043" type="#_x0000_t75" style="height:256.3pt;width:144pt;rotation:0f;" o:ole="f" fillcolor="#FFFFFF" filled="f" o:preferrelative="t" stroked="f" coordorigin="0,0" coordsize="21600,21600">
+          <v:shape id="_x0000_i1037" o:spid="_x0000_s1045" type="#_x0000_t75" style="height:288.3pt;width:162.15pt;rotation:0f;" o:ole="f" fillcolor="#FFFFFF" filled="f" o:preferrelative="t" stroked="f" coordorigin="0,0" coordsize="21600,21600">
             <v:fill on="f" color2="#FFFFFF" focus="0%"/>
-            <v:imagedata gain="65536f" blacklevel="0f" gamma="0" o:title="C:/Users/Administrator/Administrator/Documents/Tencent%20Files/33673540/Image/228FBC24641D96D013356E354A706837.jpg" r:id="rId23" r:href="rId24"/>
+            <v:imagedata gain="65536f" blacklevel="0f" gamma="0" o:title="C:/Users/Administrator/Administrator/Documents/Tencent%20Files/33673540/Image/228FBC24641D96D013356E354A706837.jpg" r:id="rId26" r:href="rId27"/>
             <o:lock v:ext="edit" position="f" selection="f" grouping="f" rotation="f" cropping="f" text="f" aspectratio="t"/>
             <w10:wrap type="none"/>
             <w10:anchorlock/>
@@ -21672,9 +22644,9 @@
           <w:lang w:val="en-US" w:eastAsia="zh-CN" w:bidi="ar-SA"/>
         </w:rPr>
         <w:pict>
-          <v:shape id="图片框 1134" o:spid="_x0000_s1044" type="#_x0000_t75" style="height:256.3pt;width:144pt;rotation:0f;" o:ole="f" fillcolor="#FFFFFF" filled="f" o:preferrelative="t" stroked="f" coordorigin="0,0" coordsize="21600,21600">
+          <v:shape id="图片框 1134" o:spid="_x0000_s1046" type="#_x0000_t75" style="height:288pt;width:161.85pt;rotation:0f;" o:ole="f" fillcolor="#FFFFFF" filled="f" o:preferrelative="t" stroked="f" coordorigin="0,0" coordsize="21600,21600">
             <v:fill on="f" color2="#FFFFFF" focus="0%"/>
-            <v:imagedata gain="65536f" blacklevel="0f" gamma="0" o:title="C:/Users/Administrator/Administrator/Documents/Tencent%20Files/33673540/Image/A3B2D2F25C736E7E4C57D3BD2A95F996.jpg" r:id="rId25" r:href="rId26"/>
+            <v:imagedata gain="65536f" blacklevel="0f" gamma="0" o:title="C:/Users/Administrator/Administrator/Documents/Tencent%20Files/33673540/Image/A3B2D2F25C736E7E4C57D3BD2A95F996.jpg" r:id="rId28" r:href="rId29"/>
             <o:lock v:ext="edit" position="f" selection="f" grouping="f" rotation="f" cropping="f" text="f" aspectratio="t"/>
             <w10:wrap type="none"/>
             <w10:anchorlock/>
@@ -21710,7 +22682,7 @@
           <w:szCs w:val="18"/>
           <w:lang w:val="en-US" w:eastAsia="zh-CN"/>
         </w:rPr>
-        <w:t xml:space="preserve">                </w:t>
+        <w:t xml:space="preserve">               </w:t>
       </w:r>
       <w:r>
         <w:rPr>
@@ -21804,26 +22776,26 @@
         <w:pStyle w:val="3"/>
         <w:spacing w:before="0" w:beforeAutospacing="0" w:after="0" w:afterAutospacing="0"/>
       </w:pPr>
-      <w:bookmarkStart w:id="77" w:name="_Toc6390"/>
-      <w:bookmarkStart w:id="78" w:name="_Toc355615690"/>
-      <w:bookmarkStart w:id="79" w:name="_Toc7120"/>
-      <w:bookmarkStart w:id="80" w:name="_Toc14524"/>
+      <w:bookmarkStart w:id="79" w:name="_Toc6390"/>
+      <w:bookmarkStart w:id="80" w:name="_Toc355615690"/>
+      <w:bookmarkStart w:id="81" w:name="_Toc7120"/>
+      <w:bookmarkStart w:id="82" w:name="_Toc18152"/>
       <w:r>
         <w:rPr>
           <w:rFonts w:hint="eastAsia"/>
         </w:rPr>
         <w:t>5.2条形码扫描模块</w:t>
       </w:r>
-      <w:bookmarkEnd w:id="77"/>
+      <w:bookmarkEnd w:id="79"/>
       <w:r>
         <w:rPr>
           <w:rFonts w:hint="eastAsia"/>
         </w:rPr>
         <w:t>实现</w:t>
       </w:r>
-      <w:bookmarkEnd w:id="78"/>
-      <w:bookmarkEnd w:id="79"/>
       <w:bookmarkEnd w:id="80"/>
+      <w:bookmarkEnd w:id="81"/>
+      <w:bookmarkEnd w:id="82"/>
     </w:p>
     <w:p>
       <w:pPr>
@@ -21875,281 +22847,7 @@
           <w:lang w:val="en-US" w:eastAsia="zh-CN" w:bidi="ar-SA"/>
         </w:rPr>
         <w:pict>
-          <v:shape id="_x0000_i1039" o:spid="_x0000_s1045" type="#_x0000_t75" style="height:243.65pt;width:395.7pt;rotation:0f;" o:ole="f" fillcolor="#FFFFFF" filled="f" o:preferrelative="t" stroked="f" coordorigin="0,0" coordsize="21600,21600">
-            <v:fill on="f" color2="#FFFFFF" focus="0%"/>
-            <v:imagedata gain="65536f" blacklevel="0f" gamma="0" o:title="" r:id="rId27"/>
-            <o:lock v:ext="edit" position="f" selection="f" grouping="f" rotation="f" cropping="f" text="f" aspectratio="t"/>
-            <w10:wrap type="none"/>
-            <w10:anchorlock/>
-          </v:shape>
-        </w:pict>
-      </w:r>
-    </w:p>
-    <w:p>
-      <w:pPr>
-        <w:spacing w:line="300" w:lineRule="auto"/>
-        <w:ind w:firstLine="418" w:firstLineChars="199"/>
-        <w:jc w:val="center"/>
-        <w:rPr>
-          <w:rFonts w:ascii="Times New Roman" w:hAnsi="Times New Roman" w:cs="宋体"/>
-          <w:bCs/>
-          <w:sz w:val="21"/>
-          <w:szCs w:val="21"/>
-        </w:rPr>
-      </w:pPr>
-      <w:r>
-        <w:rPr>
-          <w:rFonts w:hint="eastAsia" w:ascii="Times New Roman" w:hAnsi="Times New Roman" w:cs="宋体"/>
-          <w:bCs/>
-          <w:sz w:val="21"/>
-          <w:szCs w:val="21"/>
-        </w:rPr>
-        <w:t>图5-</w:t>
-      </w:r>
-      <w:r>
-        <w:rPr>
-          <w:rFonts w:hint="eastAsia" w:ascii="Times New Roman" w:hAnsi="Times New Roman" w:cs="宋体"/>
-          <w:bCs/>
-          <w:sz w:val="21"/>
-          <w:szCs w:val="21"/>
-          <w:lang w:val="en-US" w:eastAsia="zh-CN"/>
-        </w:rPr>
-        <w:t>4</w:t>
-      </w:r>
-      <w:r>
-        <w:rPr>
-          <w:rFonts w:hint="eastAsia" w:ascii="Times New Roman" w:hAnsi="Times New Roman" w:cs="宋体"/>
-          <w:bCs/>
-          <w:sz w:val="21"/>
-          <w:szCs w:val="21"/>
-        </w:rPr>
-        <w:t xml:space="preserve"> 条形码扫描流程图</w:t>
-      </w:r>
-    </w:p>
-    <w:p>
-      <w:pPr>
-        <w:pStyle w:val="4"/>
-        <w:spacing w:after="0" w:afterAutospacing="0"/>
-        <w:rPr>
-          <w:rFonts w:hint="eastAsia"/>
-        </w:rPr>
-      </w:pPr>
-      <w:r>
-        <w:rPr>
-          <w:rFonts w:hint="eastAsia"/>
-        </w:rPr>
-        <w:t>5.2.2条形码扫描模块设计</w:t>
-      </w:r>
-    </w:p>
-    <w:p>
-      <w:pPr>
-        <w:spacing w:before="0" w:beforeAutospacing="0"/>
-        <w:ind w:firstLine="420" w:firstLineChars="0"/>
-      </w:pPr>
-      <w:r>
-        <w:rPr>
-          <w:rFonts w:hint="eastAsia" w:ascii="Times New Roman" w:hAnsi="Times New Roman" w:cs="宋体"/>
-          <w:bCs/>
-          <w:szCs w:val="24"/>
-          <w:lang w:val="en-US" w:eastAsia="zh-CN"/>
-        </w:rPr>
-        <w:t>客户端条形码扫描如5-5所示，用户点击“学号扫描”后，客户端调用摄像头设备，对条形码图案进行拍摄，并通过Google条形码库接口对拍摄的图片进行解码处理，得到学号信息，并将该学号提交至服务端进行有效性验证。</w:t>
-      </w:r>
-    </w:p>
-    <w:p/>
-    <w:p>
-      <w:pPr>
-        <w:spacing w:line="300" w:lineRule="auto"/>
-        <w:jc w:val="left"/>
-        <w:rPr>
-          <w:rFonts w:ascii="Times New Roman" w:hAnsi="Times New Roman" w:cs="宋体"/>
-          <w:bCs/>
-          <w:szCs w:val="24"/>
-        </w:rPr>
-      </w:pPr>
-      <w:r>
-        <w:rPr>
-          <w:rFonts w:hint="eastAsia" w:ascii="Times New Roman" w:hAnsi="Times New Roman"/>
-        </w:rPr>
-        <w:t xml:space="preserve">  </w:t>
-      </w:r>
-      <w:r>
-        <w:rPr>
-          <w:rFonts w:ascii="Times New Roman" w:hAnsi="Times New Roman" w:eastAsia="宋体" w:cs="Times New Roman"/>
-          <w:kern w:val="2"/>
-          <w:sz w:val="24"/>
-          <w:szCs w:val="22"/>
-          <w:lang w:val="en-US" w:eastAsia="zh-CN" w:bidi="ar-SA"/>
-        </w:rPr>
-        <w:pict>
-          <v:shape id="图片框 1140" o:spid="_x0000_s1046" type="#_x0000_t75" style="height:336.95pt;width:188.35pt;rotation:0f;" o:ole="f" fillcolor="#FFFFFF" filled="f" o:preferrelative="t" stroked="f" coordorigin="0,0" coordsize="21600,21600">
-            <v:fill on="f" color2="#FFFFFF" focus="0%"/>
-            <v:imagedata gain="65536f" blacklevel="0f" gamma="0" o:title="" r:id="rId28"/>
-            <o:lock v:ext="edit" position="f" selection="f" grouping="f" rotation="f" cropping="f" text="f" aspectratio="t"/>
-            <w10:wrap type="none"/>
-            <w10:anchorlock/>
-          </v:shape>
-        </w:pict>
-      </w:r>
-      <w:r>
-        <w:rPr>
-          <w:rFonts w:hint="eastAsia" w:ascii="Times New Roman" w:hAnsi="Times New Roman"/>
-        </w:rPr>
-        <w:t xml:space="preserve">   </w:t>
-      </w:r>
-      <w:r>
-        <w:rPr>
-          <w:rFonts w:ascii="Times New Roman" w:hAnsi="Times New Roman" w:eastAsia="宋体" w:cs="Times New Roman"/>
-          <w:kern w:val="2"/>
-          <w:sz w:val="24"/>
-          <w:szCs w:val="22"/>
-          <w:lang w:val="en-US" w:eastAsia="zh-CN" w:bidi="ar-SA"/>
-        </w:rPr>
-        <w:pict>
-          <v:shape id="图片框 1139" o:spid="_x0000_s1047" type="#_x0000_t75" style="height:334.65pt;width:192.95pt;rotation:0f;" o:ole="f" fillcolor="#FFFFFF" filled="f" o:preferrelative="t" stroked="f" coordorigin="0,0" coordsize="21600,21600">
-            <v:fill on="f" color2="#FFFFFF" focus="0%"/>
-            <v:imagedata gain="65536f" blacklevel="0f" gamma="0" o:title="" r:id="rId29"/>
-            <o:lock v:ext="edit" position="f" selection="f" grouping="f" rotation="f" cropping="f" text="f" aspectratio="t"/>
-            <w10:wrap type="none"/>
-            <w10:anchorlock/>
-          </v:shape>
-        </w:pict>
-      </w:r>
-    </w:p>
-    <w:p>
-      <w:pPr>
-        <w:tabs>
-          <w:tab w:val="left" w:pos="666"/>
-        </w:tabs>
-        <w:spacing w:after="0" w:afterAutospacing="0" w:line="300" w:lineRule="auto"/>
-        <w:jc w:val="center"/>
-        <w:rPr>
-          <w:rFonts w:ascii="Times New Roman" w:hAnsi="Times New Roman" w:cs="宋体"/>
-          <w:bCs/>
-          <w:sz w:val="21"/>
-          <w:szCs w:val="18"/>
-        </w:rPr>
-      </w:pPr>
-      <w:r>
-        <w:rPr>
-          <w:rFonts w:hint="eastAsia" w:ascii="Times New Roman" w:hAnsi="Times New Roman" w:cs="宋体"/>
-          <w:bCs/>
-          <w:sz w:val="21"/>
-          <w:szCs w:val="18"/>
-        </w:rPr>
-        <w:t>图5-</w:t>
-      </w:r>
-      <w:r>
-        <w:rPr>
-          <w:rFonts w:hint="eastAsia" w:ascii="Times New Roman" w:hAnsi="Times New Roman" w:cs="宋体"/>
-          <w:bCs/>
-          <w:sz w:val="21"/>
-          <w:szCs w:val="18"/>
-          <w:lang w:val="en-US" w:eastAsia="zh-CN"/>
-        </w:rPr>
-        <w:t>5</w:t>
-      </w:r>
-      <w:r>
-        <w:rPr>
-          <w:rFonts w:hint="eastAsia" w:ascii="Times New Roman" w:hAnsi="Times New Roman" w:cs="宋体"/>
-          <w:bCs/>
-          <w:sz w:val="21"/>
-          <w:szCs w:val="18"/>
-        </w:rPr>
-        <w:t xml:space="preserve">  条形码扫描界面</w:t>
-      </w:r>
-    </w:p>
-    <w:p>
-      <w:pPr>
-        <w:pStyle w:val="3"/>
-        <w:spacing w:before="0" w:beforeAutospacing="0" w:after="0" w:afterAutospacing="0"/>
-      </w:pPr>
-      <w:bookmarkStart w:id="81" w:name="_Toc355615691"/>
-      <w:bookmarkStart w:id="82" w:name="_Toc11230"/>
-      <w:bookmarkStart w:id="83" w:name="_Toc29831"/>
-      <w:r>
-        <w:rPr>
-          <w:rFonts w:hint="eastAsia"/>
-        </w:rPr>
-        <w:t>5.3考勤数据模块的实现</w:t>
-      </w:r>
-      <w:bookmarkEnd w:id="81"/>
-      <w:bookmarkEnd w:id="82"/>
-      <w:bookmarkEnd w:id="83"/>
-    </w:p>
-    <w:p>
-      <w:pPr>
-        <w:pStyle w:val="4"/>
-        <w:spacing w:before="0" w:beforeAutospacing="0" w:after="0" w:afterAutospacing="0"/>
-      </w:pPr>
-      <w:r>
-        <w:rPr>
-          <w:rFonts w:hint="eastAsia"/>
-        </w:rPr>
-        <w:t xml:space="preserve">5.3.1缺勤用户统计模块流程图 </w:t>
-      </w:r>
-    </w:p>
-    <w:p>
-      <w:pPr>
-        <w:spacing w:before="0" w:beforeAutospacing="0" w:line="300" w:lineRule="auto"/>
-        <w:ind w:firstLine="480" w:firstLineChars="200"/>
-        <w:jc w:val="left"/>
-        <w:rPr>
-          <w:rFonts w:ascii="Times New Roman" w:hAnsi="Times New Roman" w:cs="宋体"/>
-          <w:bCs/>
-          <w:szCs w:val="24"/>
-        </w:rPr>
-      </w:pPr>
-      <w:r>
-        <w:rPr>
-          <w:rFonts w:hint="eastAsia" w:ascii="Times New Roman" w:hAnsi="Times New Roman" w:cs="宋体"/>
-          <w:bCs/>
-          <w:szCs w:val="24"/>
-        </w:rPr>
-        <w:t>缺勤用户统计模块的流程图如图5-5、5-6所示。</w:t>
-      </w:r>
-      <w:r>
-        <w:rPr>
-          <w:rFonts w:hint="eastAsia" w:ascii="Times New Roman" w:hAnsi="Times New Roman" w:cs="宋体"/>
-          <w:bCs/>
-          <w:szCs w:val="24"/>
-          <w:lang w:eastAsia="zh-CN"/>
-        </w:rPr>
-        <w:t>通过获取考勤记录</w:t>
-      </w:r>
-      <w:r>
-        <w:rPr>
-          <w:rFonts w:hint="eastAsia" w:ascii="Times New Roman" w:hAnsi="Times New Roman" w:cs="宋体"/>
-          <w:bCs/>
-          <w:szCs w:val="24"/>
-          <w:lang w:val="en-US" w:eastAsia="zh-CN"/>
-        </w:rPr>
-        <w:t>ID，从数据库中取出对于数据，进行统计方面计算，输出用户期望的报表数据，并以图表的形式展示。</w:t>
-      </w:r>
-    </w:p>
-    <w:p>
-      <w:pPr>
-        <w:tabs>
-          <w:tab w:val="left" w:pos="666"/>
-        </w:tabs>
-        <w:spacing w:line="300" w:lineRule="auto"/>
-        <w:jc w:val="center"/>
-        <w:rPr>
-          <w:rFonts w:ascii="Times New Roman" w:hAnsi="Times New Roman" w:cs="宋体"/>
-          <w:bCs/>
-          <w:szCs w:val="21"/>
-        </w:rPr>
-      </w:pPr>
-      <w:r>
-        <w:rPr>
-          <w:rFonts w:ascii="Times New Roman" w:hAnsi="Times New Roman" w:eastAsia="宋体" w:cs="Times New Roman"/>
-          <w:kern w:val="2"/>
-          <w:sz w:val="24"/>
-          <w:szCs w:val="22"/>
-          <w:lang w:val="en-US" w:eastAsia="zh-CN" w:bidi="ar-SA"/>
-        </w:rPr>
-        <w:pict>
-          <v:shape id="图片框 1137" o:spid="_x0000_s1048" type="#_x0000_t75" style="height:208.5pt;width:415.3pt;rotation:0f;" o:ole="f" fillcolor="#FFFFFF" filled="f" o:preferrelative="t" stroked="f" coordorigin="0,0" coordsize="21600,21600">
+          <v:shape id="_x0000_i1039" o:spid="_x0000_s1047" type="#_x0000_t75" style="height:243.65pt;width:395.7pt;rotation:0f;" o:ole="f" fillcolor="#FFFFFF" filled="f" o:preferrelative="t" stroked="f" coordorigin="0,0" coordsize="21600,21600">
             <v:fill on="f" color2="#FFFFFF" focus="0%"/>
             <v:imagedata gain="65536f" blacklevel="0f" gamma="0" o:title="" r:id="rId30"/>
             <o:lock v:ext="edit" position="f" selection="f" grouping="f" rotation="f" cropping="f" text="f" aspectratio="t"/>
@@ -22161,49 +22859,92 @@
     </w:p>
     <w:p>
       <w:pPr>
-        <w:tabs>
-          <w:tab w:val="left" w:pos="666"/>
-        </w:tabs>
-        <w:spacing w:line="300" w:lineRule="auto"/>
+        <w:spacing w:line="300" w:lineRule="auto"/>
+        <w:ind w:firstLine="418" w:firstLineChars="199"/>
         <w:jc w:val="center"/>
         <w:rPr>
           <w:rFonts w:ascii="Times New Roman" w:hAnsi="Times New Roman" w:cs="宋体"/>
           <w:bCs/>
           <w:sz w:val="21"/>
-          <w:szCs w:val="18"/>
-        </w:rPr>
-      </w:pPr>
-      <w:r>
-        <w:rPr>
-          <w:rFonts w:ascii="Times New Roman" w:hAnsi="Times New Roman" w:cs="宋体"/>
-          <w:sz w:val="21"/>
-          <w:szCs w:val="18"/>
-        </w:rPr>
-        <w:tab/>
-      </w:r>
+          <w:szCs w:val="21"/>
+        </w:rPr>
+      </w:pPr>
       <w:r>
         <w:rPr>
           <w:rFonts w:hint="eastAsia" w:ascii="Times New Roman" w:hAnsi="Times New Roman" w:cs="宋体"/>
           <w:bCs/>
           <w:sz w:val="21"/>
-          <w:szCs w:val="18"/>
-        </w:rPr>
-        <w:t>图5-5 缺勤用户统计流程图</w:t>
-      </w:r>
-    </w:p>
-    <w:p>
-      <w:pPr>
-        <w:tabs>
-          <w:tab w:val="left" w:pos="666"/>
-        </w:tabs>
-        <w:spacing w:line="300" w:lineRule="auto"/>
-        <w:jc w:val="center"/>
-        <w:rPr>
-          <w:rFonts w:ascii="Times New Roman" w:hAnsi="Times New Roman" w:cs="宋体"/>
+          <w:szCs w:val="21"/>
+        </w:rPr>
+        <w:t>图5-</w:t>
+      </w:r>
+      <w:r>
+        <w:rPr>
+          <w:rFonts w:hint="eastAsia" w:ascii="Times New Roman" w:hAnsi="Times New Roman" w:cs="宋体"/>
           <w:bCs/>
+          <w:sz w:val="21"/>
           <w:szCs w:val="21"/>
-        </w:rPr>
-      </w:pPr>
+          <w:lang w:val="en-US" w:eastAsia="zh-CN"/>
+        </w:rPr>
+        <w:t>4</w:t>
+      </w:r>
+      <w:r>
+        <w:rPr>
+          <w:rFonts w:hint="eastAsia" w:ascii="Times New Roman" w:hAnsi="Times New Roman" w:cs="宋体"/>
+          <w:bCs/>
+          <w:sz w:val="21"/>
+          <w:szCs w:val="21"/>
+        </w:rPr>
+        <w:t xml:space="preserve"> 条形码扫描流程图</w:t>
+      </w:r>
+    </w:p>
+    <w:p>
+      <w:pPr>
+        <w:pStyle w:val="4"/>
+        <w:spacing w:after="0" w:afterAutospacing="0"/>
+        <w:rPr>
+          <w:rFonts w:hint="eastAsia"/>
+        </w:rPr>
+      </w:pPr>
+      <w:r>
+        <w:rPr>
+          <w:rFonts w:hint="eastAsia"/>
+        </w:rPr>
+        <w:t>5.2.2条形码扫描模块设计</w:t>
+      </w:r>
+    </w:p>
+    <w:p>
+      <w:pPr>
+        <w:spacing w:before="0" w:beforeAutospacing="0"/>
+        <w:ind w:firstLine="420" w:firstLineChars="0"/>
+      </w:pPr>
+      <w:r>
+        <w:rPr>
+          <w:rFonts w:hint="eastAsia" w:ascii="Times New Roman" w:hAnsi="Times New Roman" w:cs="宋体"/>
+          <w:bCs/>
+          <w:szCs w:val="24"/>
+          <w:lang w:val="en-US" w:eastAsia="zh-CN"/>
+        </w:rPr>
+        <w:t>客户端条形码扫描如5-5所示，用户点击“学号扫描”后，客户端调用摄像头设备，对条形码图案进行拍摄，并通过Google条形码库接口对拍摄的图片进行解码处理，得到学号信息，并将该学号提交至服务端进行有效性验证。</w:t>
+      </w:r>
+    </w:p>
+    <w:p/>
+    <w:p>
+      <w:pPr>
+        <w:spacing w:line="300" w:lineRule="auto"/>
+        <w:jc w:val="left"/>
+        <w:rPr>
+          <w:rFonts w:ascii="Times New Roman" w:hAnsi="Times New Roman" w:cs="宋体"/>
+          <w:bCs/>
+          <w:szCs w:val="24"/>
+        </w:rPr>
+      </w:pPr>
+      <w:r>
+        <w:rPr>
+          <w:rFonts w:hint="eastAsia" w:ascii="Times New Roman" w:hAnsi="Times New Roman"/>
+        </w:rPr>
+        <w:t xml:space="preserve">  </w:t>
+      </w:r>
       <w:r>
         <w:rPr>
           <w:rFonts w:ascii="Times New Roman" w:hAnsi="Times New Roman" w:eastAsia="宋体" w:cs="Times New Roman"/>
@@ -22213,7 +22954,7 @@
           <w:lang w:val="en-US" w:eastAsia="zh-CN" w:bidi="ar-SA"/>
         </w:rPr>
         <w:pict>
-          <v:shape id="_x0000_i1043" o:spid="_x0000_s1049" type="#_x0000_t75" style="height:176.85pt;width:355.4pt;rotation:0f;" o:ole="f" fillcolor="#FFFFFF" filled="f" o:preferrelative="t" stroked="f" coordorigin="0,0" coordsize="21600,21600">
+          <v:shape id="图片框 1140" o:spid="_x0000_s1048" type="#_x0000_t75" style="height:336.95pt;width:188.35pt;rotation:0f;" o:ole="f" fillcolor="#FFFFFF" filled="f" o:preferrelative="t" stroked="f" coordorigin="0,0" coordsize="21600,21600">
             <v:fill on="f" color2="#FFFFFF" focus="0%"/>
             <v:imagedata gain="65536f" blacklevel="0f" gamma="0" o:title="" r:id="rId31"/>
             <o:lock v:ext="edit" position="f" selection="f" grouping="f" rotation="f" cropping="f" text="f" aspectratio="t"/>
@@ -22222,102 +22963,13 @@
           </v:shape>
         </w:pict>
       </w:r>
-    </w:p>
-    <w:p>
-      <w:pPr>
-        <w:tabs>
-          <w:tab w:val="left" w:pos="666"/>
-        </w:tabs>
-        <w:spacing w:after="0" w:afterAutospacing="0" w:line="300" w:lineRule="auto"/>
-        <w:jc w:val="center"/>
-        <w:rPr>
-          <w:rFonts w:ascii="Times New Roman" w:hAnsi="Times New Roman" w:cs="宋体"/>
-          <w:bCs/>
-          <w:szCs w:val="21"/>
-        </w:rPr>
-      </w:pPr>
-      <w:r>
-        <w:rPr>
-          <w:rFonts w:ascii="Times New Roman" w:hAnsi="Times New Roman" w:cs="宋体"/>
-          <w:szCs w:val="21"/>
-        </w:rPr>
-        <w:tab/>
-      </w:r>
-      <w:r>
-        <w:rPr>
-          <w:rFonts w:hint="eastAsia" w:ascii="Times New Roman" w:hAnsi="Times New Roman" w:cs="宋体"/>
-          <w:bCs/>
-          <w:sz w:val="21"/>
-          <w:szCs w:val="18"/>
-        </w:rPr>
-        <w:t>图5-6 缺勤比例统计流程图</w:t>
-      </w:r>
-    </w:p>
-    <w:p>
-      <w:pPr>
-        <w:pStyle w:val="4"/>
-        <w:spacing w:before="0" w:beforeAutospacing="0" w:after="0" w:afterAutospacing="0"/>
-      </w:pPr>
-      <w:r>
-        <w:rPr>
-          <w:rFonts w:hint="eastAsia"/>
-        </w:rPr>
-        <w:t>5.3.2缺勤用户统计模块设计</w:t>
-      </w:r>
-    </w:p>
-    <w:p>
-      <w:pPr>
-        <w:spacing w:before="0" w:beforeAutospacing="0" w:line="300" w:lineRule="auto"/>
-        <w:ind w:firstLine="480" w:firstLineChars="200"/>
-        <w:jc w:val="left"/>
-        <w:rPr>
-          <w:rFonts w:ascii="Times New Roman" w:hAnsi="Times New Roman" w:cs="宋体"/>
-          <w:bCs/>
-          <w:szCs w:val="24"/>
-        </w:rPr>
-      </w:pPr>
-      <w:r>
-        <w:rPr>
-          <w:rFonts w:hint="eastAsia" w:ascii="Times New Roman" w:hAnsi="Times New Roman" w:cs="宋体"/>
-          <w:bCs/>
-          <w:szCs w:val="24"/>
-        </w:rPr>
-        <w:t>本系统的</w:t>
-      </w:r>
-      <w:r>
-        <w:rPr>
-          <w:rFonts w:hint="eastAsia" w:ascii="Times New Roman" w:hAnsi="Times New Roman" w:cs="宋体"/>
-          <w:bCs/>
-          <w:szCs w:val="24"/>
-          <w:lang w:eastAsia="zh-CN"/>
-        </w:rPr>
-        <w:t>考勤数据列表</w:t>
-      </w:r>
-      <w:r>
-        <w:rPr>
-          <w:rFonts w:hint="eastAsia" w:ascii="Times New Roman" w:hAnsi="Times New Roman" w:cs="宋体"/>
-          <w:bCs/>
-          <w:szCs w:val="24"/>
-        </w:rPr>
-        <w:t>如图5-6所示。</w:t>
-      </w:r>
-      <w:r>
-        <w:rPr>
-          <w:rFonts w:hint="eastAsia" w:ascii="Times New Roman" w:hAnsi="Times New Roman" w:cs="宋体"/>
-          <w:bCs/>
-          <w:szCs w:val="24"/>
-          <w:lang w:eastAsia="zh-CN"/>
-        </w:rPr>
-        <w:t>该功能模块提供所有考勤记录的查询、关键字检索、查看缺勤名单、查看缺勤比例、删除等功能。</w:t>
-      </w:r>
-    </w:p>
-    <w:p>
-      <w:pPr>
-        <w:tabs>
-          <w:tab w:val="left" w:pos="666"/>
-        </w:tabs>
-        <w:spacing w:line="300" w:lineRule="auto"/>
-        <w:ind w:firstLine="480" w:firstLineChars="200"/>
+      <w:r>
+        <w:rPr>
+          <w:rFonts w:hint="eastAsia" w:ascii="Times New Roman" w:hAnsi="Times New Roman"/>
+        </w:rPr>
+        <w:t xml:space="preserve">   </w:t>
+      </w:r>
+      <w:r>
         <w:rPr>
           <w:rFonts w:ascii="Times New Roman" w:hAnsi="Times New Roman" w:eastAsia="宋体" w:cs="Times New Roman"/>
           <w:kern w:val="2"/>
@@ -22325,17 +22977,8 @@
           <w:szCs w:val="22"/>
           <w:lang w:val="en-US" w:eastAsia="zh-CN" w:bidi="ar-SA"/>
         </w:rPr>
-      </w:pPr>
-      <w:r>
-        <w:rPr>
-          <w:rFonts w:ascii="Times New Roman" w:hAnsi="Times New Roman" w:eastAsia="宋体" w:cs="Times New Roman"/>
-          <w:kern w:val="2"/>
-          <w:sz w:val="24"/>
-          <w:szCs w:val="22"/>
-          <w:lang w:val="en-US" w:eastAsia="zh-CN" w:bidi="ar-SA"/>
-        </w:rPr>
         <w:pict>
-          <v:shape id="_x0000_i1044" o:spid="_x0000_s1050" type="#_x0000_t75" style="height:137.1pt;width:415.3pt;rotation:0f;" o:ole="f" fillcolor="#FFFFFF" filled="f" o:preferrelative="t" stroked="f" coordorigin="0,0" coordsize="21600,21600">
+          <v:shape id="图片框 1139" o:spid="_x0000_s1049" type="#_x0000_t75" style="height:334.65pt;width:192.95pt;rotation:0f;" o:ole="f" fillcolor="#FFFFFF" filled="f" o:preferrelative="t" stroked="f" coordorigin="0,0" coordsize="21600,21600">
             <v:fill on="f" color2="#FFFFFF" focus="0%"/>
             <v:imagedata gain="65536f" blacklevel="0f" gamma="0" o:title="" r:id="rId32"/>
             <o:lock v:ext="edit" position="f" selection="f" grouping="f" rotation="f" cropping="f" text="f" aspectratio="t"/>
@@ -22350,8 +22993,7 @@
         <w:tabs>
           <w:tab w:val="left" w:pos="666"/>
         </w:tabs>
-        <w:spacing w:line="300" w:lineRule="auto"/>
-        <w:ind w:firstLine="420" w:firstLineChars="200"/>
+        <w:spacing w:after="0" w:afterAutospacing="0" w:line="300" w:lineRule="auto"/>
         <w:jc w:val="center"/>
         <w:rPr>
           <w:rFonts w:ascii="Times New Roman" w:hAnsi="Times New Roman" w:cs="宋体"/>
@@ -22362,22 +23004,12 @@
       </w:pPr>
       <w:r>
         <w:rPr>
-          <w:rFonts w:hint="eastAsia" w:ascii="Times New Roman" w:hAnsi="Times New Roman" w:cs="Times New Roman"/>
-          <w:kern w:val="2"/>
-          <w:sz w:val="24"/>
-          <w:szCs w:val="22"/>
-          <w:lang w:val="en-US" w:eastAsia="zh-CN" w:bidi="ar-SA"/>
-        </w:rPr>
-        <w:tab/>
-      </w:r>
-      <w:r>
-        <w:rPr>
           <w:rFonts w:hint="eastAsia" w:ascii="Times New Roman" w:hAnsi="Times New Roman" w:cs="宋体"/>
           <w:bCs/>
           <w:sz w:val="21"/>
           <w:szCs w:val="18"/>
         </w:rPr>
-        <w:t>图5-6 考勤数据</w:t>
+        <w:t>图5-</w:t>
       </w:r>
       <w:r>
         <w:rPr>
@@ -22385,75 +23017,86 @@
           <w:bCs/>
           <w:sz w:val="21"/>
           <w:szCs w:val="18"/>
-          <w:lang w:eastAsia="zh-CN"/>
-        </w:rPr>
-        <w:t>列表</w:t>
-      </w:r>
-    </w:p>
-    <w:p>
-      <w:pPr>
-        <w:spacing w:line="300" w:lineRule="auto"/>
+          <w:lang w:val="en-US" w:eastAsia="zh-CN"/>
+        </w:rPr>
+        <w:t>5</w:t>
+      </w:r>
+      <w:r>
+        <w:rPr>
+          <w:rFonts w:hint="eastAsia" w:ascii="Times New Roman" w:hAnsi="Times New Roman" w:cs="宋体"/>
+          <w:bCs/>
+          <w:sz w:val="21"/>
+          <w:szCs w:val="18"/>
+        </w:rPr>
+        <w:t xml:space="preserve">  条形码扫描界面</w:t>
+      </w:r>
+    </w:p>
+    <w:p>
+      <w:pPr>
+        <w:pStyle w:val="3"/>
+        <w:spacing w:before="0" w:beforeAutospacing="0" w:after="0" w:afterAutospacing="0"/>
+      </w:pPr>
+      <w:bookmarkStart w:id="83" w:name="_Toc355615691"/>
+      <w:bookmarkStart w:id="84" w:name="_Toc11230"/>
+      <w:bookmarkStart w:id="85" w:name="_Toc24165"/>
+      <w:r>
+        <w:rPr>
+          <w:rFonts w:hint="eastAsia"/>
+        </w:rPr>
+        <w:t>5.3考勤数据模块的实现</w:t>
+      </w:r>
+      <w:bookmarkEnd w:id="83"/>
+      <w:bookmarkEnd w:id="84"/>
+      <w:bookmarkEnd w:id="85"/>
+    </w:p>
+    <w:p>
+      <w:pPr>
+        <w:pStyle w:val="4"/>
+        <w:spacing w:before="0" w:beforeAutospacing="0" w:after="0" w:afterAutospacing="0"/>
+      </w:pPr>
+      <w:r>
+        <w:rPr>
+          <w:rFonts w:hint="eastAsia"/>
+        </w:rPr>
+        <w:t xml:space="preserve">5.3.1缺勤用户统计模块流程图 </w:t>
+      </w:r>
+    </w:p>
+    <w:p>
+      <w:pPr>
+        <w:spacing w:before="0" w:beforeAutospacing="0" w:line="300" w:lineRule="auto"/>
         <w:ind w:firstLine="480" w:firstLineChars="200"/>
         <w:jc w:val="left"/>
         <w:rPr>
-          <w:rFonts w:ascii="Times New Roman" w:hAnsi="Times New Roman" w:eastAsia="宋体" w:cs="Times New Roman"/>
-          <w:kern w:val="2"/>
-          <w:sz w:val="24"/>
-          <w:szCs w:val="22"/>
-          <w:lang w:val="en-US" w:eastAsia="zh-CN" w:bidi="ar-SA"/>
-        </w:rPr>
-      </w:pPr>
-      <w:r>
-        <w:rPr>
-          <w:rFonts w:hint="eastAsia" w:ascii="Times New Roman" w:hAnsi="Times New Roman" w:cs="宋体"/>
+          <w:rFonts w:ascii="Times New Roman" w:hAnsi="Times New Roman" w:cs="宋体"/>
           <w:bCs/>
           <w:szCs w:val="24"/>
+        </w:rPr>
+      </w:pPr>
+      <w:r>
+        <w:rPr>
+          <w:rFonts w:hint="eastAsia" w:ascii="Times New Roman" w:hAnsi="Times New Roman" w:cs="宋体"/>
+          <w:bCs/>
+          <w:szCs w:val="24"/>
+        </w:rPr>
+        <w:t>缺勤用户统计模块的流程图如图5-5、5-6所示。</w:t>
+      </w:r>
+      <w:r>
+        <w:rPr>
+          <w:rFonts w:hint="eastAsia" w:ascii="Times New Roman" w:hAnsi="Times New Roman" w:cs="宋体"/>
+          <w:bCs/>
+          <w:szCs w:val="24"/>
           <w:lang w:eastAsia="zh-CN"/>
         </w:rPr>
-        <w:t>缺勤学生列表功能</w:t>
+        <w:t>通过获取考勤记录</w:t>
       </w:r>
       <w:r>
         <w:rPr>
           <w:rFonts w:hint="eastAsia" w:ascii="Times New Roman" w:hAnsi="Times New Roman" w:cs="宋体"/>
           <w:bCs/>
           <w:szCs w:val="24"/>
-        </w:rPr>
-        <w:t>如图5-</w:t>
-      </w:r>
-      <w:r>
-        <w:rPr>
-          <w:rFonts w:hint="eastAsia" w:ascii="Times New Roman" w:hAnsi="Times New Roman" w:cs="宋体"/>
-          <w:bCs/>
-          <w:szCs w:val="24"/>
           <w:lang w:val="en-US" w:eastAsia="zh-CN"/>
         </w:rPr>
-        <w:t>7</w:t>
-      </w:r>
-      <w:r>
-        <w:rPr>
-          <w:rFonts w:hint="eastAsia" w:ascii="Times New Roman" w:hAnsi="Times New Roman" w:cs="宋体"/>
-          <w:bCs/>
-          <w:szCs w:val="24"/>
-        </w:rPr>
-        <w:t>所示。</w:t>
-      </w:r>
-      <w:r>
-        <w:rPr>
-          <w:rFonts w:hint="eastAsia" w:ascii="Times New Roman" w:hAnsi="Times New Roman" w:cs="宋体"/>
-          <w:bCs/>
-          <w:szCs w:val="24"/>
-          <w:lang w:eastAsia="zh-CN"/>
-        </w:rPr>
-        <w:t>根据班级</w:t>
-      </w:r>
-      <w:r>
-        <w:rPr>
-          <w:rFonts w:hint="eastAsia" w:ascii="Times New Roman" w:hAnsi="Times New Roman" w:cs="宋体"/>
-          <w:bCs/>
-          <w:szCs w:val="24"/>
-          <w:lang w:val="en-US" w:eastAsia="zh-CN"/>
-        </w:rPr>
-        <w:t>ID，从数据库中取出班级学生列表集合，与参加考勤学生集合作交集运算，便得到该次班级缺勤学生名单。</w:t>
+        <w:t>ID，从数据库中取出对于数据，进行统计方面计算，输出用户期望的报表数据，并以图表的形式展示。</w:t>
       </w:r>
     </w:p>
     <w:p>
@@ -22462,9 +23105,11 @@
           <w:tab w:val="left" w:pos="666"/>
         </w:tabs>
         <w:spacing w:line="300" w:lineRule="auto"/>
-        <w:ind w:firstLine="480" w:firstLineChars="200"/>
-        <w:rPr>
-          <w:rFonts w:ascii="Times New Roman" w:hAnsi="Times New Roman"/>
+        <w:jc w:val="center"/>
+        <w:rPr>
+          <w:rFonts w:ascii="Times New Roman" w:hAnsi="Times New Roman" w:cs="宋体"/>
+          <w:bCs/>
+          <w:szCs w:val="21"/>
         </w:rPr>
       </w:pPr>
       <w:r>
@@ -22476,7 +23121,7 @@
           <w:lang w:val="en-US" w:eastAsia="zh-CN" w:bidi="ar-SA"/>
         </w:rPr>
         <w:pict>
-          <v:shape id="图片框 1135" o:spid="_x0000_s1051" type="#_x0000_t75" style="height:136.5pt;width:414.7pt;rotation:0f;" o:ole="f" fillcolor="#FFFFFF" filled="f" o:preferrelative="t" stroked="f" coordorigin="0,0" coordsize="21600,21600">
+          <v:shape id="图片框 1137" o:spid="_x0000_s1050" type="#_x0000_t75" style="height:208.5pt;width:415.3pt;rotation:0f;" o:ole="f" fillcolor="#FFFFFF" filled="f" o:preferrelative="t" stroked="f" coordorigin="0,0" coordsize="21600,21600">
             <v:fill on="f" color2="#FFFFFF" focus="0%"/>
             <v:imagedata gain="65536f" blacklevel="0f" gamma="0" o:title="" r:id="rId33"/>
             <o:lock v:ext="edit" position="f" selection="f" grouping="f" rotation="f" cropping="f" text="f" aspectratio="t"/>
@@ -22492,16 +23137,22 @@
           <w:tab w:val="left" w:pos="666"/>
         </w:tabs>
         <w:spacing w:line="300" w:lineRule="auto"/>
-        <w:ind w:firstLine="420" w:firstLineChars="200"/>
         <w:jc w:val="center"/>
         <w:rPr>
-          <w:rFonts w:hint="eastAsia" w:ascii="Times New Roman" w:hAnsi="Times New Roman" w:cs="宋体"/>
+          <w:rFonts w:ascii="Times New Roman" w:hAnsi="Times New Roman" w:cs="宋体"/>
           <w:bCs/>
           <w:sz w:val="21"/>
           <w:szCs w:val="18"/>
-          <w:lang w:eastAsia="zh-CN"/>
-        </w:rPr>
-      </w:pPr>
+        </w:rPr>
+      </w:pPr>
+      <w:r>
+        <w:rPr>
+          <w:rFonts w:ascii="Times New Roman" w:hAnsi="Times New Roman" w:cs="宋体"/>
+          <w:sz w:val="21"/>
+          <w:szCs w:val="18"/>
+        </w:rPr>
+        <w:tab/>
+      </w:r>
       <w:r>
         <w:rPr>
           <w:rFonts w:hint="eastAsia" w:ascii="Times New Roman" w:hAnsi="Times New Roman" w:cs="宋体"/>
@@ -22509,93 +23160,7 @@
           <w:sz w:val="21"/>
           <w:szCs w:val="18"/>
         </w:rPr>
-        <w:t>图5-</w:t>
-      </w:r>
-      <w:r>
-        <w:rPr>
-          <w:rFonts w:hint="eastAsia" w:ascii="Times New Roman" w:hAnsi="Times New Roman" w:cs="宋体"/>
-          <w:bCs/>
-          <w:sz w:val="21"/>
-          <w:szCs w:val="18"/>
-          <w:lang w:val="en-US" w:eastAsia="zh-CN"/>
-        </w:rPr>
-        <w:t>7</w:t>
-      </w:r>
-      <w:r>
-        <w:rPr>
-          <w:rFonts w:hint="eastAsia" w:ascii="Times New Roman" w:hAnsi="Times New Roman" w:cs="宋体"/>
-          <w:bCs/>
-          <w:sz w:val="21"/>
-          <w:szCs w:val="18"/>
-        </w:rPr>
-        <w:t xml:space="preserve"> 考勤数据</w:t>
-      </w:r>
-      <w:r>
-        <w:rPr>
-          <w:rFonts w:hint="eastAsia" w:ascii="Times New Roman" w:hAnsi="Times New Roman" w:cs="宋体"/>
-          <w:bCs/>
-          <w:sz w:val="21"/>
-          <w:szCs w:val="18"/>
-          <w:lang w:eastAsia="zh-CN"/>
-        </w:rPr>
-        <w:t>缺勤学生列表</w:t>
-      </w:r>
-    </w:p>
-    <w:p>
-      <w:pPr>
-        <w:spacing w:line="300" w:lineRule="auto"/>
-        <w:ind w:firstLine="480" w:firstLineChars="200"/>
-        <w:jc w:val="left"/>
-        <w:rPr>
-          <w:rFonts w:hint="eastAsia" w:ascii="Times New Roman" w:hAnsi="Times New Roman" w:cs="宋体"/>
-          <w:bCs/>
-          <w:sz w:val="21"/>
-          <w:szCs w:val="18"/>
-          <w:lang w:eastAsia="zh-CN"/>
-        </w:rPr>
-      </w:pPr>
-      <w:r>
-        <w:rPr>
-          <w:rFonts w:hint="eastAsia" w:ascii="Times New Roman" w:hAnsi="Times New Roman" w:cs="宋体"/>
-          <w:bCs/>
-          <w:szCs w:val="24"/>
-          <w:lang w:eastAsia="zh-CN"/>
-        </w:rPr>
-        <w:t>缺勤比例功能</w:t>
-      </w:r>
-      <w:r>
-        <w:rPr>
-          <w:rFonts w:hint="eastAsia" w:ascii="Times New Roman" w:hAnsi="Times New Roman" w:cs="宋体"/>
-          <w:bCs/>
-          <w:szCs w:val="24"/>
-        </w:rPr>
-        <w:t>如图5-</w:t>
-      </w:r>
-      <w:r>
-        <w:rPr>
-          <w:rFonts w:hint="eastAsia" w:ascii="Times New Roman" w:hAnsi="Times New Roman" w:cs="宋体"/>
-          <w:bCs/>
-          <w:szCs w:val="24"/>
-          <w:lang w:val="en-US" w:eastAsia="zh-CN"/>
-        </w:rPr>
-        <w:t>8</w:t>
-      </w:r>
-      <w:r>
-        <w:rPr>
-          <w:rFonts w:hint="eastAsia" w:ascii="Times New Roman" w:hAnsi="Times New Roman" w:cs="宋体"/>
-          <w:bCs/>
-          <w:szCs w:val="24"/>
-        </w:rPr>
-        <w:t>所示。</w:t>
-      </w:r>
-      <w:r>
-        <w:rPr>
-          <w:rFonts w:hint="eastAsia" w:ascii="Times New Roman" w:hAnsi="Times New Roman" w:cs="宋体"/>
-          <w:bCs/>
-          <w:szCs w:val="24"/>
-          <w:lang w:eastAsia="zh-CN"/>
-        </w:rPr>
-        <w:t>通过获得缺勤学生人数与班级总人数比例输出数据，以饼状图输出数据展示。</w:t>
+        <w:t>图5-5 缺勤用户统计流程图</w:t>
       </w:r>
     </w:p>
     <w:p>
@@ -22604,11 +23169,11 @@
           <w:tab w:val="left" w:pos="666"/>
         </w:tabs>
         <w:spacing w:line="300" w:lineRule="auto"/>
-        <w:ind w:firstLine="480" w:firstLineChars="200"/>
+        <w:jc w:val="center"/>
         <w:rPr>
           <w:rFonts w:ascii="Times New Roman" w:hAnsi="Times New Roman" w:cs="宋体"/>
           <w:bCs/>
-          <w:szCs w:val="24"/>
+          <w:szCs w:val="21"/>
         </w:rPr>
       </w:pPr>
       <w:r>
@@ -22620,7 +23185,7 @@
           <w:lang w:val="en-US" w:eastAsia="zh-CN" w:bidi="ar-SA"/>
         </w:rPr>
         <w:pict>
-          <v:shape id="图片框 1142" o:spid="_x0000_s1052" type="#_x0000_t75" style="height:192.4pt;width:415.3pt;rotation:0f;" o:ole="f" fillcolor="#FFFFFF" filled="f" o:preferrelative="t" stroked="f" coordorigin="0,0" coordsize="21600,21600">
+          <v:shape id="_x0000_i1043" o:spid="_x0000_s1051" type="#_x0000_t75" style="height:176.85pt;width:355.4pt;rotation:0f;" o:ole="f" fillcolor="#FFFFFF" filled="f" o:preferrelative="t" stroked="f" coordorigin="0,0" coordsize="21600,21600">
             <v:fill on="f" color2="#FFFFFF" focus="0%"/>
             <v:imagedata gain="65536f" blacklevel="0f" gamma="0" o:title="" r:id="rId34"/>
             <o:lock v:ext="edit" position="f" selection="f" grouping="f" rotation="f" cropping="f" text="f" aspectratio="t"/>
@@ -22636,19 +23201,20 @@
           <w:tab w:val="left" w:pos="666"/>
         </w:tabs>
         <w:spacing w:after="0" w:afterAutospacing="0" w:line="300" w:lineRule="auto"/>
-        <w:ind w:firstLine="420" w:firstLineChars="200"/>
         <w:jc w:val="center"/>
         <w:rPr>
-          <w:rFonts w:ascii="Times New Roman" w:hAnsi="Times New Roman" w:eastAsia="宋体" w:cs="Times New Roman"/>
-          <w:kern w:val="2"/>
-          <w:sz w:val="24"/>
-          <w:szCs w:val="22"/>
-          <w:lang w:val="en-US" w:eastAsia="zh-CN" w:bidi="ar-SA"/>
-        </w:rPr>
-      </w:pPr>
-      <w:bookmarkStart w:id="84" w:name="_Toc4677"/>
-      <w:bookmarkStart w:id="85" w:name="_Toc355615692"/>
-      <w:bookmarkStart w:id="86" w:name="_Toc6391"/>
+          <w:rFonts w:ascii="Times New Roman" w:hAnsi="Times New Roman" w:cs="宋体"/>
+          <w:bCs/>
+          <w:szCs w:val="21"/>
+        </w:rPr>
+      </w:pPr>
+      <w:r>
+        <w:rPr>
+          <w:rFonts w:ascii="Times New Roman" w:hAnsi="Times New Roman" w:cs="宋体"/>
+          <w:szCs w:val="21"/>
+        </w:rPr>
+        <w:tab/>
+      </w:r>
       <w:r>
         <w:rPr>
           <w:rFonts w:hint="eastAsia" w:ascii="Times New Roman" w:hAnsi="Times New Roman" w:cs="宋体"/>
@@ -22656,60 +23222,8 @@
           <w:sz w:val="21"/>
           <w:szCs w:val="18"/>
         </w:rPr>
-        <w:t>图5-</w:t>
-      </w:r>
-      <w:r>
-        <w:rPr>
-          <w:rFonts w:hint="eastAsia" w:ascii="Times New Roman" w:hAnsi="Times New Roman" w:cs="宋体"/>
-          <w:bCs/>
-          <w:sz w:val="21"/>
-          <w:szCs w:val="18"/>
-          <w:lang w:val="en-US" w:eastAsia="zh-CN"/>
-        </w:rPr>
-        <w:t>8</w:t>
-      </w:r>
-      <w:r>
-        <w:rPr>
-          <w:rFonts w:hint="eastAsia" w:ascii="Times New Roman" w:hAnsi="Times New Roman" w:cs="宋体"/>
-          <w:bCs/>
-          <w:sz w:val="21"/>
-          <w:szCs w:val="18"/>
-        </w:rPr>
-        <w:t xml:space="preserve"> 考勤数据</w:t>
-      </w:r>
-      <w:r>
-        <w:rPr>
-          <w:rFonts w:hint="eastAsia" w:ascii="Times New Roman" w:hAnsi="Times New Roman" w:cs="宋体"/>
-          <w:bCs/>
-          <w:sz w:val="21"/>
-          <w:szCs w:val="18"/>
-          <w:lang w:eastAsia="zh-CN"/>
-        </w:rPr>
-        <w:t>缺勤学生比例</w:t>
-      </w:r>
-    </w:p>
-    <w:p>
-      <w:pPr>
-        <w:pStyle w:val="3"/>
-        <w:spacing w:before="0" w:beforeAutospacing="0" w:after="0" w:afterAutospacing="0"/>
-      </w:pPr>
-      <w:bookmarkStart w:id="87" w:name="_Toc14354"/>
-      <w:r>
-        <w:rPr>
-          <w:rFonts w:hint="eastAsia"/>
-        </w:rPr>
-        <w:t>5.</w:t>
-      </w:r>
-      <w:bookmarkEnd w:id="84"/>
-      <w:r>
-        <w:rPr>
-          <w:rFonts w:hint="eastAsia"/>
-        </w:rPr>
-        <w:t>4班级考勤数据模块的实现</w:t>
-      </w:r>
-      <w:bookmarkEnd w:id="85"/>
-      <w:bookmarkEnd w:id="86"/>
-      <w:bookmarkEnd w:id="87"/>
+        <w:t>图5-6 缺勤比例统计流程图</w:t>
+      </w:r>
     </w:p>
     <w:p>
       <w:pPr>
@@ -22720,7 +23234,7 @@
         <w:rPr>
           <w:rFonts w:hint="eastAsia"/>
         </w:rPr>
-        <w:t>5.4.1班级考勤数据模块流程图</w:t>
+        <w:t>5.3.2缺勤用户统计模块设计</w:t>
       </w:r>
     </w:p>
     <w:p>
@@ -22729,66 +23243,57 @@
         <w:ind w:firstLine="480" w:firstLineChars="200"/>
         <w:jc w:val="left"/>
         <w:rPr>
-          <w:rFonts w:ascii="Times New Roman" w:hAnsi="Times New Roman" w:cs="宋体"/>
-          <w:bCs/>
-          <w:szCs w:val="24"/>
-        </w:rPr>
-      </w:pPr>
-      <w:r>
-        <w:rPr>
-          <w:rFonts w:hint="eastAsia" w:ascii="Times New Roman" w:hAnsi="Times New Roman" w:cs="宋体"/>
-          <w:bCs/>
-          <w:szCs w:val="24"/>
-        </w:rPr>
-        <w:t>班级考勤数据模块的流程图如图5-</w:t>
-      </w:r>
-      <w:r>
-        <w:rPr>
-          <w:rFonts w:hint="eastAsia" w:ascii="Times New Roman" w:hAnsi="Times New Roman" w:cs="宋体"/>
-          <w:bCs/>
-          <w:szCs w:val="24"/>
-          <w:lang w:val="en-US" w:eastAsia="zh-CN"/>
-        </w:rPr>
-        <w:t>9</w:t>
-      </w:r>
-      <w:r>
-        <w:rPr>
-          <w:rFonts w:hint="eastAsia" w:ascii="Times New Roman" w:hAnsi="Times New Roman" w:cs="宋体"/>
-          <w:bCs/>
-          <w:szCs w:val="24"/>
-        </w:rPr>
-        <w:t>所示</w:t>
-      </w:r>
-      <w:r>
-        <w:rPr>
-          <w:rFonts w:hint="eastAsia" w:ascii="Times New Roman" w:hAnsi="Times New Roman" w:cs="宋体"/>
-          <w:bCs/>
-          <w:szCs w:val="24"/>
-          <w:lang w:eastAsia="zh-CN"/>
-        </w:rPr>
-        <w:t>。通过汇总班级所有考勤记录，输出缺勤比例的一个折线统计图，为班主任、教务处等查看班级缺勤率变化提供精确、有效、实时的数据，通过图表展示，更是加强了可读性。</w:t>
-      </w:r>
-    </w:p>
-    <w:p>
-      <w:pPr>
-        <w:spacing w:line="300" w:lineRule="auto"/>
-        <w:jc w:val="left"/>
-        <w:rPr>
-          <w:rFonts w:ascii="Times New Roman" w:hAnsi="Times New Roman" w:cs="宋体"/>
-          <w:bCs/>
-          <w:szCs w:val="24"/>
-        </w:rPr>
-      </w:pPr>
-      <w:r>
-        <w:rPr>
           <w:rFonts w:ascii="Times New Roman" w:hAnsi="Times New Roman" w:eastAsia="宋体" w:cs="Times New Roman"/>
           <w:kern w:val="2"/>
           <w:sz w:val="24"/>
           <w:szCs w:val="22"/>
           <w:lang w:val="en-US" w:eastAsia="zh-CN" w:bidi="ar-SA"/>
         </w:rPr>
+      </w:pPr>
+      <w:r>
+        <w:rPr>
+          <w:rFonts w:hint="eastAsia" w:ascii="Times New Roman" w:hAnsi="Times New Roman" w:cs="宋体"/>
+          <w:bCs/>
+          <w:szCs w:val="24"/>
+        </w:rPr>
+        <w:t>本系统的</w:t>
+      </w:r>
+      <w:r>
+        <w:rPr>
+          <w:rFonts w:hint="eastAsia" w:ascii="Times New Roman" w:hAnsi="Times New Roman" w:cs="宋体"/>
+          <w:bCs/>
+          <w:szCs w:val="24"/>
+          <w:lang w:eastAsia="zh-CN"/>
+        </w:rPr>
+        <w:t>考勤数据列表</w:t>
+      </w:r>
+      <w:r>
+        <w:rPr>
+          <w:rFonts w:hint="eastAsia" w:ascii="Times New Roman" w:hAnsi="Times New Roman" w:cs="宋体"/>
+          <w:bCs/>
+          <w:szCs w:val="24"/>
+        </w:rPr>
+        <w:t>如图5-6所示。</w:t>
+      </w:r>
+      <w:r>
+        <w:rPr>
+          <w:rFonts w:hint="eastAsia" w:ascii="Times New Roman" w:hAnsi="Times New Roman" w:cs="宋体"/>
+          <w:bCs/>
+          <w:szCs w:val="24"/>
+          <w:lang w:eastAsia="zh-CN"/>
+        </w:rPr>
+        <w:t>该功能模块提供所有考勤记录的查询、关键字检索、查看缺勤名单、查看缺勤比例、删除等功能。</w:t>
+      </w:r>
+      <w:r>
+        <w:rPr>
+          <w:rFonts w:ascii="Times New Roman" w:hAnsi="Times New Roman" w:eastAsia="宋体" w:cs="Times New Roman"/>
+          <w:kern w:val="2"/>
+          <w:sz w:val="24"/>
+          <w:szCs w:val="22"/>
+          <w:lang w:val="en-US" w:eastAsia="zh-CN" w:bidi="ar-SA"/>
+        </w:rPr>
         <w:pict>
-          <v:shape id="图片框 1143" o:spid="_x0000_s1053" type="#_x0000_t75" style="height:163pt;width:345.85pt;rotation:0f;" o:ole="f" fillcolor="#FFFFFF" filled="f" o:preferrelative="t" stroked="f" coordorigin="0,0" coordsize="21600,21600">
+          <v:shape id="_x0000_i1044" o:spid="_x0000_s1052" type="#_x0000_t75" style="height:149.4pt;width:452.15pt;rotation:0f;" o:ole="f" fillcolor="#FFFFFF" filled="f" o:preferrelative="t" stroked="f" coordorigin="0,0" coordsize="21600,21600">
             <v:fill on="f" color2="#FFFFFF" focus="0%"/>
             <v:imagedata gain="65536f" blacklevel="0f" gamma="0" o:title="" r:id="rId35"/>
             <o:lock v:ext="edit" position="f" selection="f" grouping="f" rotation="f" cropping="f" text="f" aspectratio="t"/>
@@ -22803,9 +23308,9 @@
         <w:tabs>
           <w:tab w:val="left" w:pos="666"/>
         </w:tabs>
-        <w:spacing w:after="0" w:afterAutospacing="0" w:line="300" w:lineRule="auto"/>
+        <w:spacing w:line="300" w:lineRule="auto"/>
         <w:ind w:firstLine="420" w:firstLineChars="200"/>
-        <w:jc w:val="both"/>
+        <w:jc w:val="center"/>
         <w:rPr>
           <w:rFonts w:ascii="Times New Roman" w:hAnsi="Times New Roman" w:cs="宋体"/>
           <w:bCs/>
@@ -22815,13 +23320,22 @@
       </w:pPr>
       <w:r>
         <w:rPr>
+          <w:rFonts w:hint="eastAsia" w:ascii="Times New Roman" w:hAnsi="Times New Roman" w:cs="Times New Roman"/>
+          <w:kern w:val="2"/>
+          <w:sz w:val="24"/>
+          <w:szCs w:val="22"/>
+          <w:lang w:val="en-US" w:eastAsia="zh-CN" w:bidi="ar-SA"/>
+        </w:rPr>
+        <w:tab/>
+      </w:r>
+      <w:r>
+        <w:rPr>
           <w:rFonts w:hint="eastAsia" w:ascii="Times New Roman" w:hAnsi="Times New Roman" w:cs="宋体"/>
           <w:bCs/>
           <w:sz w:val="21"/>
           <w:szCs w:val="18"/>
-          <w:lang w:val="en-US" w:eastAsia="zh-CN"/>
-        </w:rPr>
-        <w:t xml:space="preserve">                 </w:t>
+        </w:rPr>
+        <w:t>图5-6 考勤数据</w:t>
       </w:r>
       <w:r>
         <w:rPr>
@@ -22829,84 +23343,17 @@
           <w:bCs/>
           <w:sz w:val="21"/>
           <w:szCs w:val="18"/>
-        </w:rPr>
-        <w:t>图5-</w:t>
-      </w:r>
-      <w:r>
-        <w:rPr>
-          <w:rFonts w:hint="eastAsia" w:ascii="Times New Roman" w:hAnsi="Times New Roman" w:cs="宋体"/>
-          <w:bCs/>
-          <w:sz w:val="21"/>
-          <w:szCs w:val="18"/>
-          <w:lang w:val="en-US" w:eastAsia="zh-CN"/>
-        </w:rPr>
-        <w:t>9</w:t>
-      </w:r>
-      <w:r>
-        <w:rPr>
-          <w:rFonts w:hint="eastAsia" w:ascii="Times New Roman" w:hAnsi="Times New Roman" w:cs="宋体"/>
-          <w:bCs/>
-          <w:sz w:val="21"/>
-          <w:szCs w:val="18"/>
-        </w:rPr>
-        <w:t>班级考勤数据模块流程图</w:t>
-      </w:r>
-    </w:p>
-    <w:p>
-      <w:pPr>
-        <w:pStyle w:val="4"/>
-        <w:spacing w:before="0" w:beforeAutospacing="0" w:after="0" w:afterAutospacing="0"/>
-      </w:pPr>
-      <w:r>
-        <w:rPr>
-          <w:rFonts w:hint="eastAsia"/>
-        </w:rPr>
-        <w:t>5.4.2班级考勤数据设计</w:t>
-      </w:r>
-    </w:p>
-    <w:p>
-      <w:pPr>
-        <w:spacing w:before="0" w:beforeAutospacing="0" w:line="300" w:lineRule="auto"/>
+          <w:lang w:eastAsia="zh-CN"/>
+        </w:rPr>
+        <w:t>列表</w:t>
+      </w:r>
+    </w:p>
+    <w:p>
+      <w:pPr>
+        <w:spacing w:line="300" w:lineRule="auto"/>
         <w:ind w:firstLine="480" w:firstLineChars="200"/>
         <w:jc w:val="left"/>
         <w:rPr>
-          <w:rFonts w:ascii="Times New Roman" w:hAnsi="Times New Roman" w:cs="宋体"/>
-          <w:bCs/>
-          <w:szCs w:val="24"/>
-        </w:rPr>
-      </w:pPr>
-      <w:r>
-        <w:rPr>
-          <w:rFonts w:hint="eastAsia" w:ascii="Times New Roman" w:hAnsi="Times New Roman" w:cs="宋体"/>
-          <w:bCs/>
-          <w:szCs w:val="24"/>
-        </w:rPr>
-        <w:t>本系统的班级考勤数据模块如图5-</w:t>
-      </w:r>
-      <w:r>
-        <w:rPr>
-          <w:rFonts w:hint="eastAsia" w:ascii="Times New Roman" w:hAnsi="Times New Roman" w:cs="宋体"/>
-          <w:bCs/>
-          <w:szCs w:val="24"/>
-          <w:lang w:val="en-US" w:eastAsia="zh-CN"/>
-        </w:rPr>
-        <w:t>11、5-12</w:t>
-      </w:r>
-      <w:r>
-        <w:rPr>
-          <w:rFonts w:hint="eastAsia" w:ascii="Times New Roman" w:hAnsi="Times New Roman" w:cs="宋体"/>
-          <w:bCs/>
-          <w:szCs w:val="24"/>
-        </w:rPr>
-        <w:t>所示。</w:t>
-      </w:r>
-    </w:p>
-    <w:p>
-      <w:pPr>
-        <w:spacing w:line="300" w:lineRule="auto"/>
-        <w:ind w:firstLine="480" w:firstLineChars="200"/>
-        <w:jc w:val="left"/>
-        <w:rPr>
           <w:rFonts w:ascii="Times New Roman" w:hAnsi="Times New Roman" w:eastAsia="宋体" w:cs="Times New Roman"/>
           <w:kern w:val="2"/>
           <w:sz w:val="24"/>
@@ -22916,6 +23363,69 @@
       </w:pPr>
       <w:r>
         <w:rPr>
+          <w:rFonts w:hint="eastAsia" w:ascii="Times New Roman" w:hAnsi="Times New Roman" w:cs="宋体"/>
+          <w:bCs/>
+          <w:szCs w:val="24"/>
+          <w:lang w:eastAsia="zh-CN"/>
+        </w:rPr>
+        <w:t>缺勤学生列表功能</w:t>
+      </w:r>
+      <w:r>
+        <w:rPr>
+          <w:rFonts w:hint="eastAsia" w:ascii="Times New Roman" w:hAnsi="Times New Roman" w:cs="宋体"/>
+          <w:bCs/>
+          <w:szCs w:val="24"/>
+        </w:rPr>
+        <w:t>如图5-</w:t>
+      </w:r>
+      <w:r>
+        <w:rPr>
+          <w:rFonts w:hint="eastAsia" w:ascii="Times New Roman" w:hAnsi="Times New Roman" w:cs="宋体"/>
+          <w:bCs/>
+          <w:szCs w:val="24"/>
+          <w:lang w:val="en-US" w:eastAsia="zh-CN"/>
+        </w:rPr>
+        <w:t>7</w:t>
+      </w:r>
+      <w:r>
+        <w:rPr>
+          <w:rFonts w:hint="eastAsia" w:ascii="Times New Roman" w:hAnsi="Times New Roman" w:cs="宋体"/>
+          <w:bCs/>
+          <w:szCs w:val="24"/>
+        </w:rPr>
+        <w:t>所示。</w:t>
+      </w:r>
+      <w:r>
+        <w:rPr>
+          <w:rFonts w:hint="eastAsia" w:ascii="Times New Roman" w:hAnsi="Times New Roman" w:cs="宋体"/>
+          <w:bCs/>
+          <w:szCs w:val="24"/>
+          <w:lang w:eastAsia="zh-CN"/>
+        </w:rPr>
+        <w:t>根据班级</w:t>
+      </w:r>
+      <w:r>
+        <w:rPr>
+          <w:rFonts w:hint="eastAsia" w:ascii="Times New Roman" w:hAnsi="Times New Roman" w:cs="宋体"/>
+          <w:bCs/>
+          <w:szCs w:val="24"/>
+          <w:lang w:val="en-US" w:eastAsia="zh-CN"/>
+        </w:rPr>
+        <w:t>ID，从数据库中取出班级学生列表集合，与参加考勤学生集合作交集运算，便得到该次班级缺勤学生名单。</w:t>
+      </w:r>
+    </w:p>
+    <w:p>
+      <w:pPr>
+        <w:tabs>
+          <w:tab w:val="left" w:pos="666"/>
+        </w:tabs>
+        <w:spacing w:line="300" w:lineRule="auto"/>
+        <w:rPr>
+          <w:rFonts w:ascii="Times New Roman" w:hAnsi="Times New Roman"/>
+        </w:rPr>
+      </w:pPr>
+      <w:r>
+        <w:rPr>
           <w:rFonts w:ascii="Times New Roman" w:hAnsi="Times New Roman" w:eastAsia="宋体" w:cs="Times New Roman"/>
           <w:kern w:val="2"/>
           <w:sz w:val="24"/>
@@ -22923,7 +23433,7 @@
           <w:lang w:val="en-US" w:eastAsia="zh-CN" w:bidi="ar-SA"/>
         </w:rPr>
         <w:pict>
-          <v:shape id="图片框 1144" o:spid="_x0000_s1054" type="#_x0000_t75" style="height:57.6pt;width:415.3pt;rotation:0f;" o:ole="f" fillcolor="#FFFFFF" filled="f" o:preferrelative="t" stroked="f" coordorigin="0,0" coordsize="21600,21600">
+          <v:shape id="图片框 1135" o:spid="_x0000_s1053" type="#_x0000_t75" style="height:136.5pt;width:414.7pt;rotation:0f;" o:ole="f" fillcolor="#FFFFFF" filled="f" o:preferrelative="t" stroked="f" coordorigin="0,0" coordsize="21600,21600">
             <v:fill on="f" color2="#FFFFFF" focus="0%"/>
             <v:imagedata gain="65536f" blacklevel="0f" gamma="0" o:title="" r:id="rId36"/>
             <o:lock v:ext="edit" position="f" selection="f" grouping="f" rotation="f" cropping="f" text="f" aspectratio="t"/>
@@ -22942,83 +23452,131 @@
         <w:ind w:firstLine="420" w:firstLineChars="200"/>
         <w:jc w:val="center"/>
         <w:rPr>
+          <w:rFonts w:hint="eastAsia" w:ascii="Times New Roman" w:hAnsi="Times New Roman" w:cs="宋体"/>
+          <w:bCs/>
+          <w:sz w:val="21"/>
+          <w:szCs w:val="18"/>
+          <w:lang w:eastAsia="zh-CN"/>
+        </w:rPr>
+      </w:pPr>
+      <w:r>
+        <w:rPr>
+          <w:rFonts w:hint="eastAsia" w:ascii="Times New Roman" w:hAnsi="Times New Roman" w:cs="宋体"/>
+          <w:bCs/>
+          <w:sz w:val="21"/>
+          <w:szCs w:val="18"/>
+        </w:rPr>
+        <w:t>图5-</w:t>
+      </w:r>
+      <w:r>
+        <w:rPr>
+          <w:rFonts w:hint="eastAsia" w:ascii="Times New Roman" w:hAnsi="Times New Roman" w:cs="宋体"/>
+          <w:bCs/>
+          <w:sz w:val="21"/>
+          <w:szCs w:val="18"/>
+          <w:lang w:val="en-US" w:eastAsia="zh-CN"/>
+        </w:rPr>
+        <w:t>7</w:t>
+      </w:r>
+      <w:r>
+        <w:rPr>
+          <w:rFonts w:hint="eastAsia" w:ascii="Times New Roman" w:hAnsi="Times New Roman" w:cs="宋体"/>
+          <w:bCs/>
+          <w:sz w:val="21"/>
+          <w:szCs w:val="18"/>
+        </w:rPr>
+        <w:t xml:space="preserve"> 考勤数据</w:t>
+      </w:r>
+      <w:r>
+        <w:rPr>
+          <w:rFonts w:hint="eastAsia" w:ascii="Times New Roman" w:hAnsi="Times New Roman" w:cs="宋体"/>
+          <w:bCs/>
+          <w:sz w:val="21"/>
+          <w:szCs w:val="18"/>
+          <w:lang w:eastAsia="zh-CN"/>
+        </w:rPr>
+        <w:t>缺勤学生列表</w:t>
+      </w:r>
+    </w:p>
+    <w:p>
+      <w:pPr>
+        <w:spacing w:line="300" w:lineRule="auto"/>
+        <w:ind w:firstLine="480" w:firstLineChars="200"/>
+        <w:jc w:val="left"/>
+        <w:rPr>
+          <w:rFonts w:hint="eastAsia" w:ascii="Times New Roman" w:hAnsi="Times New Roman" w:cs="宋体"/>
+          <w:bCs/>
+          <w:sz w:val="21"/>
+          <w:szCs w:val="18"/>
+          <w:lang w:eastAsia="zh-CN"/>
+        </w:rPr>
+      </w:pPr>
+      <w:r>
+        <w:rPr>
+          <w:rFonts w:hint="eastAsia" w:ascii="Times New Roman" w:hAnsi="Times New Roman" w:cs="宋体"/>
+          <w:bCs/>
+          <w:szCs w:val="24"/>
+          <w:lang w:eastAsia="zh-CN"/>
+        </w:rPr>
+        <w:t>缺勤比例功能</w:t>
+      </w:r>
+      <w:r>
+        <w:rPr>
+          <w:rFonts w:hint="eastAsia" w:ascii="Times New Roman" w:hAnsi="Times New Roman" w:cs="宋体"/>
+          <w:bCs/>
+          <w:szCs w:val="24"/>
+        </w:rPr>
+        <w:t>如图5-</w:t>
+      </w:r>
+      <w:r>
+        <w:rPr>
+          <w:rFonts w:hint="eastAsia" w:ascii="Times New Roman" w:hAnsi="Times New Roman" w:cs="宋体"/>
+          <w:bCs/>
+          <w:szCs w:val="24"/>
+          <w:lang w:val="en-US" w:eastAsia="zh-CN"/>
+        </w:rPr>
+        <w:t>8</w:t>
+      </w:r>
+      <w:r>
+        <w:rPr>
+          <w:rFonts w:hint="eastAsia" w:ascii="Times New Roman" w:hAnsi="Times New Roman" w:cs="宋体"/>
+          <w:bCs/>
+          <w:szCs w:val="24"/>
+        </w:rPr>
+        <w:t>所示。</w:t>
+      </w:r>
+      <w:r>
+        <w:rPr>
+          <w:rFonts w:hint="eastAsia" w:ascii="Times New Roman" w:hAnsi="Times New Roman" w:cs="宋体"/>
+          <w:bCs/>
+          <w:szCs w:val="24"/>
+          <w:lang w:eastAsia="zh-CN"/>
+        </w:rPr>
+        <w:t>通过获得缺勤学生人数与班级总人数比例输出数据，以饼状图输出数据展示。</w:t>
+      </w:r>
+    </w:p>
+    <w:p>
+      <w:pPr>
+        <w:tabs>
+          <w:tab w:val="left" w:pos="666"/>
+        </w:tabs>
+        <w:spacing w:line="300" w:lineRule="auto"/>
+        <w:rPr>
+          <w:rFonts w:ascii="Times New Roman" w:hAnsi="Times New Roman" w:cs="宋体"/>
+          <w:bCs/>
+          <w:szCs w:val="24"/>
+        </w:rPr>
+      </w:pPr>
+      <w:r>
+        <w:rPr>
           <w:rFonts w:ascii="Times New Roman" w:hAnsi="Times New Roman" w:eastAsia="宋体" w:cs="Times New Roman"/>
           <w:kern w:val="2"/>
           <w:sz w:val="24"/>
           <w:szCs w:val="22"/>
           <w:lang w:val="en-US" w:eastAsia="zh-CN" w:bidi="ar-SA"/>
         </w:rPr>
-      </w:pPr>
-      <w:r>
-        <w:rPr>
-          <w:rFonts w:hint="eastAsia" w:ascii="Times New Roman" w:hAnsi="Times New Roman" w:cs="宋体"/>
-          <w:bCs/>
-          <w:sz w:val="21"/>
-          <w:szCs w:val="21"/>
-        </w:rPr>
-        <w:t>图5-</w:t>
-      </w:r>
-      <w:r>
-        <w:rPr>
-          <w:rFonts w:hint="eastAsia" w:ascii="Times New Roman" w:hAnsi="Times New Roman" w:cs="宋体"/>
-          <w:bCs/>
-          <w:sz w:val="21"/>
-          <w:szCs w:val="21"/>
-          <w:lang w:val="en-US" w:eastAsia="zh-CN"/>
-        </w:rPr>
-        <w:t>11</w:t>
-      </w:r>
-      <w:r>
-        <w:rPr>
-          <w:rFonts w:hint="eastAsia" w:ascii="Times New Roman" w:hAnsi="Times New Roman" w:cs="宋体"/>
-          <w:bCs/>
-          <w:sz w:val="21"/>
-          <w:szCs w:val="21"/>
-        </w:rPr>
-        <w:t>班级考勤数据</w:t>
-      </w:r>
-      <w:r>
-        <w:rPr>
-          <w:rFonts w:hint="eastAsia" w:ascii="Times New Roman" w:hAnsi="Times New Roman" w:cs="宋体"/>
-          <w:bCs/>
-          <w:sz w:val="21"/>
-          <w:szCs w:val="21"/>
-          <w:lang w:eastAsia="zh-CN"/>
-        </w:rPr>
-        <w:t>列表</w:t>
-      </w:r>
-    </w:p>
-    <w:p>
-      <w:pPr>
-        <w:spacing w:line="300" w:lineRule="auto"/>
-        <w:ind w:firstLine="480" w:firstLineChars="200"/>
-        <w:jc w:val="left"/>
-        <w:rPr>
-          <w:rFonts w:ascii="Times New Roman" w:hAnsi="Times New Roman"/>
-        </w:rPr>
-      </w:pPr>
-    </w:p>
-    <w:p>
-      <w:pPr>
-        <w:spacing w:line="300" w:lineRule="auto"/>
-        <w:ind w:firstLine="480" w:firstLineChars="200"/>
-        <w:jc w:val="left"/>
-        <w:rPr>
-          <w:rFonts w:ascii="Times New Roman" w:hAnsi="Times New Roman" w:cs="宋体"/>
-          <w:bCs/>
-          <w:szCs w:val="24"/>
-        </w:rPr>
-      </w:pPr>
-      <w:r>
-        <w:rPr>
-          <w:rFonts w:ascii="Times New Roman" w:hAnsi="Times New Roman" w:eastAsia="宋体" w:cs="Times New Roman"/>
-          <w:kern w:val="2"/>
-          <w:sz w:val="24"/>
-          <w:szCs w:val="22"/>
-          <w:lang w:val="en-US" w:eastAsia="zh-CN" w:bidi="ar-SA"/>
-        </w:rPr>
         <w:pict>
-          <v:shape id="图片框 1145" o:spid="_x0000_s1055" type="#_x0000_t75" style="height:162.45pt;width:414.7pt;rotation:0f;" o:ole="f" fillcolor="#FFFFFF" filled="f" o:preferrelative="t" stroked="f" coordorigin="0,0" coordsize="21600,21600">
+          <v:shape id="图片框 1142" o:spid="_x0000_s1054" type="#_x0000_t75" style="height:192.4pt;width:415.3pt;rotation:0f;" o:ole="f" fillcolor="#FFFFFF" filled="f" o:preferrelative="t" stroked="f" coordorigin="0,0" coordsize="21600,21600">
             <v:fill on="f" color2="#FFFFFF" focus="0%"/>
             <v:imagedata gain="65536f" blacklevel="0f" gamma="0" o:title="" r:id="rId37"/>
             <o:lock v:ext="edit" position="f" selection="f" grouping="f" rotation="f" cropping="f" text="f" aspectratio="t"/>
@@ -23033,14 +23591,317 @@
         <w:tabs>
           <w:tab w:val="left" w:pos="666"/>
         </w:tabs>
-        <w:spacing w:line="300" w:lineRule="auto"/>
+        <w:spacing w:after="0" w:afterAutospacing="0" w:line="300" w:lineRule="auto"/>
         <w:ind w:firstLine="420" w:firstLineChars="200"/>
         <w:jc w:val="center"/>
         <w:rPr>
-          <w:rFonts w:ascii="Times New Roman" w:hAnsi="Times New Roman" w:cs="宋体"/>
+          <w:rFonts w:ascii="Times New Roman" w:hAnsi="Times New Roman" w:eastAsia="宋体" w:cs="Times New Roman"/>
+          <w:kern w:val="2"/>
+          <w:sz w:val="24"/>
+          <w:szCs w:val="22"/>
+          <w:lang w:val="en-US" w:eastAsia="zh-CN" w:bidi="ar-SA"/>
+        </w:rPr>
+      </w:pPr>
+      <w:bookmarkStart w:id="86" w:name="_Toc4677"/>
+      <w:bookmarkStart w:id="87" w:name="_Toc355615692"/>
+      <w:bookmarkStart w:id="88" w:name="_Toc6391"/>
+      <w:r>
+        <w:rPr>
+          <w:rFonts w:hint="eastAsia" w:ascii="Times New Roman" w:hAnsi="Times New Roman" w:cs="宋体"/>
           <w:bCs/>
           <w:sz w:val="21"/>
-          <w:szCs w:val="21"/>
+          <w:szCs w:val="18"/>
+        </w:rPr>
+        <w:t>图5-</w:t>
+      </w:r>
+      <w:r>
+        <w:rPr>
+          <w:rFonts w:hint="eastAsia" w:ascii="Times New Roman" w:hAnsi="Times New Roman" w:cs="宋体"/>
+          <w:bCs/>
+          <w:sz w:val="21"/>
+          <w:szCs w:val="18"/>
+          <w:lang w:val="en-US" w:eastAsia="zh-CN"/>
+        </w:rPr>
+        <w:t>8</w:t>
+      </w:r>
+      <w:r>
+        <w:rPr>
+          <w:rFonts w:hint="eastAsia" w:ascii="Times New Roman" w:hAnsi="Times New Roman" w:cs="宋体"/>
+          <w:bCs/>
+          <w:sz w:val="21"/>
+          <w:szCs w:val="18"/>
+        </w:rPr>
+        <w:t xml:space="preserve"> 考勤数据</w:t>
+      </w:r>
+      <w:r>
+        <w:rPr>
+          <w:rFonts w:hint="eastAsia" w:ascii="Times New Roman" w:hAnsi="Times New Roman" w:cs="宋体"/>
+          <w:bCs/>
+          <w:sz w:val="21"/>
+          <w:szCs w:val="18"/>
+          <w:lang w:eastAsia="zh-CN"/>
+        </w:rPr>
+        <w:t>缺勤学生比例</w:t>
+      </w:r>
+    </w:p>
+    <w:p>
+      <w:pPr>
+        <w:pStyle w:val="3"/>
+        <w:spacing w:before="0" w:beforeAutospacing="0" w:after="0" w:afterAutospacing="0"/>
+      </w:pPr>
+      <w:bookmarkStart w:id="89" w:name="_Toc31818"/>
+      <w:r>
+        <w:rPr>
+          <w:rFonts w:hint="eastAsia"/>
+        </w:rPr>
+        <w:t>5.</w:t>
+      </w:r>
+      <w:bookmarkEnd w:id="86"/>
+      <w:r>
+        <w:rPr>
+          <w:rFonts w:hint="eastAsia"/>
+        </w:rPr>
+        <w:t>4班级考勤数据模块的实现</w:t>
+      </w:r>
+      <w:bookmarkEnd w:id="87"/>
+      <w:bookmarkEnd w:id="88"/>
+      <w:bookmarkEnd w:id="89"/>
+    </w:p>
+    <w:p>
+      <w:pPr>
+        <w:pStyle w:val="4"/>
+        <w:spacing w:before="0" w:beforeAutospacing="0" w:after="0" w:afterAutospacing="0"/>
+      </w:pPr>
+      <w:r>
+        <w:rPr>
+          <w:rFonts w:hint="eastAsia"/>
+        </w:rPr>
+        <w:t>5.4.1班级考勤数据模块流程图</w:t>
+      </w:r>
+    </w:p>
+    <w:p>
+      <w:pPr>
+        <w:spacing w:before="0" w:beforeAutospacing="0" w:line="300" w:lineRule="auto"/>
+        <w:ind w:firstLine="480" w:firstLineChars="200"/>
+        <w:jc w:val="left"/>
+        <w:rPr>
+          <w:rFonts w:ascii="Times New Roman" w:hAnsi="Times New Roman" w:cs="宋体"/>
+          <w:bCs/>
+          <w:szCs w:val="24"/>
+        </w:rPr>
+      </w:pPr>
+      <w:r>
+        <w:rPr>
+          <w:rFonts w:hint="eastAsia" w:ascii="Times New Roman" w:hAnsi="Times New Roman" w:cs="宋体"/>
+          <w:bCs/>
+          <w:szCs w:val="24"/>
+        </w:rPr>
+        <w:t>班级考勤数据模块的流程图如图5-</w:t>
+      </w:r>
+      <w:r>
+        <w:rPr>
+          <w:rFonts w:hint="eastAsia" w:ascii="Times New Roman" w:hAnsi="Times New Roman" w:cs="宋体"/>
+          <w:bCs/>
+          <w:szCs w:val="24"/>
+          <w:lang w:val="en-US" w:eastAsia="zh-CN"/>
+        </w:rPr>
+        <w:t>9</w:t>
+      </w:r>
+      <w:r>
+        <w:rPr>
+          <w:rFonts w:hint="eastAsia" w:ascii="Times New Roman" w:hAnsi="Times New Roman" w:cs="宋体"/>
+          <w:bCs/>
+          <w:szCs w:val="24"/>
+        </w:rPr>
+        <w:t>所示</w:t>
+      </w:r>
+      <w:r>
+        <w:rPr>
+          <w:rFonts w:hint="eastAsia" w:ascii="Times New Roman" w:hAnsi="Times New Roman" w:cs="宋体"/>
+          <w:bCs/>
+          <w:szCs w:val="24"/>
+          <w:lang w:eastAsia="zh-CN"/>
+        </w:rPr>
+        <w:t>。通过汇总班级所有考勤记录，输出缺勤比例的一个折线统计图，为班主任、教务处等查看班级缺勤率变化提供精确、有效、实时的数据，通过图表展示，更是加强了可读性。</w:t>
+      </w:r>
+    </w:p>
+    <w:p>
+      <w:pPr>
+        <w:spacing w:line="300" w:lineRule="auto"/>
+        <w:jc w:val="left"/>
+        <w:rPr>
+          <w:rFonts w:ascii="Times New Roman" w:hAnsi="Times New Roman" w:cs="宋体"/>
+          <w:bCs/>
+          <w:szCs w:val="24"/>
+        </w:rPr>
+      </w:pPr>
+      <w:r>
+        <w:rPr>
+          <w:rFonts w:ascii="Times New Roman" w:hAnsi="Times New Roman" w:eastAsia="宋体" w:cs="Times New Roman"/>
+          <w:kern w:val="2"/>
+          <w:sz w:val="24"/>
+          <w:szCs w:val="22"/>
+          <w:lang w:val="en-US" w:eastAsia="zh-CN" w:bidi="ar-SA"/>
+        </w:rPr>
+        <w:pict>
+          <v:shape id="图片框 1143" o:spid="_x0000_s1055" type="#_x0000_t75" style="height:163pt;width:345.85pt;rotation:0f;" o:ole="f" fillcolor="#FFFFFF" filled="f" o:preferrelative="t" stroked="f" coordorigin="0,0" coordsize="21600,21600">
+            <v:fill on="f" color2="#FFFFFF" focus="0%"/>
+            <v:imagedata gain="65536f" blacklevel="0f" gamma="0" o:title="" r:id="rId38"/>
+            <o:lock v:ext="edit" position="f" selection="f" grouping="f" rotation="f" cropping="f" text="f" aspectratio="t"/>
+            <w10:wrap type="none"/>
+            <w10:anchorlock/>
+          </v:shape>
+        </w:pict>
+      </w:r>
+    </w:p>
+    <w:p>
+      <w:pPr>
+        <w:tabs>
+          <w:tab w:val="left" w:pos="666"/>
+        </w:tabs>
+        <w:spacing w:after="0" w:afterAutospacing="0" w:line="300" w:lineRule="auto"/>
+        <w:ind w:firstLine="420" w:firstLineChars="200"/>
+        <w:jc w:val="both"/>
+        <w:rPr>
+          <w:rFonts w:ascii="Times New Roman" w:hAnsi="Times New Roman" w:cs="宋体"/>
+          <w:bCs/>
+          <w:sz w:val="21"/>
+          <w:szCs w:val="18"/>
+        </w:rPr>
+      </w:pPr>
+      <w:r>
+        <w:rPr>
+          <w:rFonts w:hint="eastAsia" w:ascii="Times New Roman" w:hAnsi="Times New Roman" w:cs="宋体"/>
+          <w:bCs/>
+          <w:sz w:val="21"/>
+          <w:szCs w:val="18"/>
+          <w:lang w:val="en-US" w:eastAsia="zh-CN"/>
+        </w:rPr>
+        <w:t xml:space="preserve">                 </w:t>
+      </w:r>
+      <w:r>
+        <w:rPr>
+          <w:rFonts w:hint="eastAsia" w:ascii="Times New Roman" w:hAnsi="Times New Roman" w:cs="宋体"/>
+          <w:bCs/>
+          <w:sz w:val="21"/>
+          <w:szCs w:val="18"/>
+        </w:rPr>
+        <w:t>图5-</w:t>
+      </w:r>
+      <w:r>
+        <w:rPr>
+          <w:rFonts w:hint="eastAsia" w:ascii="Times New Roman" w:hAnsi="Times New Roman" w:cs="宋体"/>
+          <w:bCs/>
+          <w:sz w:val="21"/>
+          <w:szCs w:val="18"/>
+          <w:lang w:val="en-US" w:eastAsia="zh-CN"/>
+        </w:rPr>
+        <w:t>9</w:t>
+      </w:r>
+      <w:r>
+        <w:rPr>
+          <w:rFonts w:hint="eastAsia" w:ascii="Times New Roman" w:hAnsi="Times New Roman" w:cs="宋体"/>
+          <w:bCs/>
+          <w:sz w:val="21"/>
+          <w:szCs w:val="18"/>
+        </w:rPr>
+        <w:t>班级考勤数据模块流程图</w:t>
+      </w:r>
+    </w:p>
+    <w:p>
+      <w:pPr>
+        <w:pStyle w:val="4"/>
+        <w:spacing w:before="0" w:beforeAutospacing="0" w:after="0" w:afterAutospacing="0"/>
+      </w:pPr>
+      <w:r>
+        <w:rPr>
+          <w:rFonts w:hint="eastAsia"/>
+        </w:rPr>
+        <w:t>5.4.2班级考勤数据设计</w:t>
+      </w:r>
+    </w:p>
+    <w:p>
+      <w:pPr>
+        <w:spacing w:before="0" w:beforeAutospacing="0" w:line="300" w:lineRule="auto"/>
+        <w:ind w:firstLine="480" w:firstLineChars="200"/>
+        <w:jc w:val="left"/>
+        <w:rPr>
+          <w:rFonts w:ascii="Times New Roman" w:hAnsi="Times New Roman" w:cs="宋体"/>
+          <w:bCs/>
+          <w:szCs w:val="24"/>
+        </w:rPr>
+      </w:pPr>
+      <w:r>
+        <w:rPr>
+          <w:rFonts w:hint="eastAsia" w:ascii="Times New Roman" w:hAnsi="Times New Roman" w:cs="宋体"/>
+          <w:bCs/>
+          <w:szCs w:val="24"/>
+        </w:rPr>
+        <w:t>本系统的班级考勤数据模块如图5-</w:t>
+      </w:r>
+      <w:r>
+        <w:rPr>
+          <w:rFonts w:hint="eastAsia" w:ascii="Times New Roman" w:hAnsi="Times New Roman" w:cs="宋体"/>
+          <w:bCs/>
+          <w:szCs w:val="24"/>
+          <w:lang w:val="en-US" w:eastAsia="zh-CN"/>
+        </w:rPr>
+        <w:t>11、5-12</w:t>
+      </w:r>
+      <w:r>
+        <w:rPr>
+          <w:rFonts w:hint="eastAsia" w:ascii="Times New Roman" w:hAnsi="Times New Roman" w:cs="宋体"/>
+          <w:bCs/>
+          <w:szCs w:val="24"/>
+        </w:rPr>
+        <w:t>所示。</w:t>
+      </w:r>
+    </w:p>
+    <w:p>
+      <w:pPr>
+        <w:spacing w:line="300" w:lineRule="auto"/>
+        <w:jc w:val="left"/>
+        <w:rPr>
+          <w:rFonts w:ascii="Times New Roman" w:hAnsi="Times New Roman" w:eastAsia="宋体" w:cs="Times New Roman"/>
+          <w:kern w:val="2"/>
+          <w:sz w:val="24"/>
+          <w:szCs w:val="22"/>
+          <w:lang w:val="en-US" w:eastAsia="zh-CN" w:bidi="ar-SA"/>
+        </w:rPr>
+      </w:pPr>
+      <w:r>
+        <w:rPr>
+          <w:rFonts w:ascii="Times New Roman" w:hAnsi="Times New Roman" w:eastAsia="宋体" w:cs="Times New Roman"/>
+          <w:kern w:val="2"/>
+          <w:sz w:val="24"/>
+          <w:szCs w:val="22"/>
+          <w:lang w:val="en-US" w:eastAsia="zh-CN" w:bidi="ar-SA"/>
+        </w:rPr>
+        <w:pict>
+          <v:shape id="图片框 1144" o:spid="_x0000_s1056" type="#_x0000_t75" style="height:57.6pt;width:415.3pt;rotation:0f;" o:ole="f" fillcolor="#FFFFFF" filled="f" o:preferrelative="t" stroked="f" coordorigin="0,0" coordsize="21600,21600">
+            <v:fill on="f" color2="#FFFFFF" focus="0%"/>
+            <v:imagedata gain="65536f" blacklevel="0f" gamma="0" o:title="" r:id="rId39"/>
+            <o:lock v:ext="edit" position="f" selection="f" grouping="f" rotation="f" cropping="f" text="f" aspectratio="t"/>
+            <w10:wrap type="none"/>
+            <w10:anchorlock/>
+          </v:shape>
+        </w:pict>
+      </w:r>
+    </w:p>
+    <w:p>
+      <w:pPr>
+        <w:tabs>
+          <w:tab w:val="left" w:pos="666"/>
+        </w:tabs>
+        <w:spacing w:line="300" w:lineRule="auto"/>
+        <w:ind w:firstLine="420" w:firstLineChars="200"/>
+        <w:jc w:val="center"/>
+        <w:rPr>
+          <w:rFonts w:ascii="Times New Roman" w:hAnsi="Times New Roman" w:eastAsia="宋体" w:cs="Times New Roman"/>
+          <w:kern w:val="2"/>
+          <w:sz w:val="24"/>
+          <w:szCs w:val="22"/>
+          <w:lang w:val="en-US" w:eastAsia="zh-CN" w:bidi="ar-SA"/>
         </w:rPr>
       </w:pPr>
       <w:r>
@@ -23079,7 +23940,46 @@
           <w:szCs w:val="21"/>
           <w:lang w:eastAsia="zh-CN"/>
         </w:rPr>
-        <w:t>折线图</w:t>
+        <w:t>列表</w:t>
+      </w:r>
+    </w:p>
+    <w:p>
+      <w:pPr>
+        <w:spacing w:line="300" w:lineRule="auto"/>
+        <w:ind w:firstLine="480" w:firstLineChars="200"/>
+        <w:jc w:val="left"/>
+        <w:rPr>
+          <w:rFonts w:ascii="Times New Roman" w:hAnsi="Times New Roman"/>
+        </w:rPr>
+      </w:pPr>
+    </w:p>
+    <w:p>
+      <w:pPr>
+        <w:spacing w:line="300" w:lineRule="auto"/>
+        <w:jc w:val="left"/>
+        <w:rPr>
+          <w:rFonts w:ascii="Times New Roman" w:hAnsi="Times New Roman" w:cs="宋体"/>
+          <w:bCs/>
+          <w:szCs w:val="24"/>
+        </w:rPr>
+      </w:pPr>
+      <w:r>
+        <w:rPr>
+          <w:rFonts w:ascii="Times New Roman" w:hAnsi="Times New Roman" w:eastAsia="宋体" w:cs="Times New Roman"/>
+          <w:kern w:val="2"/>
+          <w:sz w:val="24"/>
+          <w:szCs w:val="22"/>
+          <w:lang w:val="en-US" w:eastAsia="zh-CN" w:bidi="ar-SA"/>
+        </w:rPr>
+        <w:pict>
+          <v:shape id="图片框 1145" o:spid="_x0000_s1057" type="#_x0000_t75" style="height:162.45pt;width:414.7pt;rotation:0f;" o:ole="f" fillcolor="#FFFFFF" filled="f" o:preferrelative="t" stroked="f" coordorigin="0,0" coordsize="21600,21600">
+            <v:fill on="f" color2="#FFFFFF" focus="0%"/>
+            <v:imagedata gain="65536f" blacklevel="0f" gamma="0" o:title="" r:id="rId40"/>
+            <o:lock v:ext="edit" position="f" selection="f" grouping="f" rotation="f" cropping="f" text="f" aspectratio="t"/>
+            <w10:wrap type="none"/>
+            <w10:anchorlock/>
+          </v:shape>
+        </w:pict>
       </w:r>
     </w:p>
     <w:p>
@@ -23088,14 +23988,53 @@
           <w:tab w:val="left" w:pos="666"/>
         </w:tabs>
         <w:spacing w:line="300" w:lineRule="auto"/>
-        <w:ind w:firstLine="480" w:firstLineChars="200"/>
+        <w:ind w:firstLine="420" w:firstLineChars="200"/>
         <w:jc w:val="center"/>
         <w:rPr>
           <w:rFonts w:ascii="Times New Roman" w:hAnsi="Times New Roman" w:cs="宋体"/>
           <w:bCs/>
-          <w:szCs w:val="24"/>
-        </w:rPr>
-      </w:pPr>
+          <w:sz w:val="21"/>
+          <w:szCs w:val="21"/>
+        </w:rPr>
+      </w:pPr>
+      <w:r>
+        <w:rPr>
+          <w:rFonts w:hint="eastAsia" w:ascii="Times New Roman" w:hAnsi="Times New Roman" w:cs="宋体"/>
+          <w:bCs/>
+          <w:sz w:val="21"/>
+          <w:szCs w:val="21"/>
+        </w:rPr>
+        <w:t>图5-</w:t>
+      </w:r>
+      <w:r>
+        <w:rPr>
+          <w:rFonts w:hint="eastAsia" w:ascii="Times New Roman" w:hAnsi="Times New Roman" w:cs="宋体"/>
+          <w:bCs/>
+          <w:sz w:val="21"/>
+          <w:szCs w:val="21"/>
+          <w:lang w:val="en-US" w:eastAsia="zh-CN"/>
+        </w:rPr>
+        <w:t>11</w:t>
+      </w:r>
+      <w:r>
+        <w:rPr>
+          <w:rFonts w:hint="eastAsia" w:ascii="Times New Roman" w:hAnsi="Times New Roman" w:cs="宋体"/>
+          <w:bCs/>
+          <w:sz w:val="21"/>
+          <w:szCs w:val="21"/>
+        </w:rPr>
+        <w:t>班级考勤数据</w:t>
+      </w:r>
+      <w:r>
+        <w:rPr>
+          <w:rFonts w:hint="eastAsia" w:ascii="Times New Roman" w:hAnsi="Times New Roman" w:cs="宋体"/>
+          <w:bCs/>
+          <w:sz w:val="21"/>
+          <w:szCs w:val="21"/>
+          <w:lang w:eastAsia="zh-CN"/>
+        </w:rPr>
+        <w:t>折线图</w:t>
+      </w:r>
     </w:p>
     <w:p>
       <w:pPr>
@@ -23114,6 +24053,21 @@
     </w:p>
     <w:p>
       <w:pPr>
+        <w:tabs>
+          <w:tab w:val="left" w:pos="666"/>
+        </w:tabs>
+        <w:spacing w:line="300" w:lineRule="auto"/>
+        <w:ind w:firstLine="480" w:firstLineChars="200"/>
+        <w:jc w:val="center"/>
+        <w:rPr>
+          <w:rFonts w:ascii="Times New Roman" w:hAnsi="Times New Roman" w:cs="宋体"/>
+          <w:bCs/>
+          <w:szCs w:val="24"/>
+        </w:rPr>
+      </w:pPr>
+    </w:p>
+    <w:p>
+      <w:pPr>
         <w:pStyle w:val="2"/>
         <w:spacing w:line="579" w:lineRule="auto"/>
         <w:rPr>
@@ -23121,7 +24075,7 @@
           <w:szCs w:val="36"/>
         </w:rPr>
       </w:pPr>
-      <w:bookmarkStart w:id="88" w:name="_Toc21170"/>
+      <w:bookmarkStart w:id="90" w:name="_Toc21170"/>
       <w:r>
         <w:rPr>
           <w:rFonts w:ascii="Times New Roman" w:hAnsi="Times New Roman"/>
@@ -23129,10 +24083,10 @@
         </w:rPr>
         <w:br w:type="page"/>
       </w:r>
-      <w:bookmarkStart w:id="89" w:name="_Toc355614967"/>
-      <w:bookmarkStart w:id="90" w:name="_Toc355615696"/>
-      <w:bookmarkStart w:id="91" w:name="_Toc13903"/>
-      <w:bookmarkStart w:id="92" w:name="_Toc26526"/>
+      <w:bookmarkStart w:id="91" w:name="_Toc355614967"/>
+      <w:bookmarkStart w:id="92" w:name="_Toc355615696"/>
+      <w:bookmarkStart w:id="93" w:name="_Toc13903"/>
+      <w:bookmarkStart w:id="94" w:name="_Toc22648"/>
       <w:r>
         <w:rPr>
           <w:rFonts w:hint="eastAsia"/>
@@ -23140,11 +24094,11 @@
         </w:rPr>
         <w:t>6 系统的测试运行与维护</w:t>
       </w:r>
-      <w:bookmarkEnd w:id="88"/>
-      <w:bookmarkEnd w:id="89"/>
       <w:bookmarkEnd w:id="90"/>
       <w:bookmarkEnd w:id="91"/>
       <w:bookmarkEnd w:id="92"/>
+      <w:bookmarkEnd w:id="93"/>
+      <w:bookmarkEnd w:id="94"/>
     </w:p>
     <w:p>
       <w:pPr>
@@ -23171,28 +24125,28 @@
         <w:pStyle w:val="3"/>
         <w:spacing w:before="0" w:beforeAutospacing="0" w:after="0" w:afterAutospacing="0"/>
       </w:pPr>
-      <w:bookmarkStart w:id="93" w:name="_Toc14620"/>
-      <w:bookmarkStart w:id="94" w:name="_Toc355614968"/>
-      <w:bookmarkStart w:id="95" w:name="_Toc355615697"/>
-      <w:bookmarkStart w:id="96" w:name="_Toc15119"/>
-      <w:bookmarkStart w:id="97" w:name="_Toc3486"/>
+      <w:bookmarkStart w:id="95" w:name="_Toc14620"/>
+      <w:bookmarkStart w:id="96" w:name="_Toc355614968"/>
+      <w:bookmarkStart w:id="97" w:name="_Toc355615697"/>
+      <w:bookmarkStart w:id="98" w:name="_Toc15119"/>
+      <w:bookmarkStart w:id="99" w:name="_Toc14731"/>
       <w:r>
         <w:rPr>
           <w:rFonts w:hint="eastAsia"/>
         </w:rPr>
         <w:t>6.1系统的</w:t>
       </w:r>
-      <w:bookmarkEnd w:id="93"/>
+      <w:bookmarkEnd w:id="95"/>
       <w:r>
         <w:rPr>
           <w:rFonts w:hint="eastAsia"/>
         </w:rPr>
         <w:t>测试</w:t>
       </w:r>
-      <w:bookmarkEnd w:id="94"/>
-      <w:bookmarkEnd w:id="95"/>
       <w:bookmarkEnd w:id="96"/>
       <w:bookmarkEnd w:id="97"/>
+      <w:bookmarkEnd w:id="98"/>
+      <w:bookmarkEnd w:id="99"/>
     </w:p>
     <w:p>
       <w:pPr>
@@ -23437,22 +24391,22 @@
         <w:pStyle w:val="3"/>
         <w:spacing w:before="0" w:beforeAutospacing="0" w:after="0" w:afterAutospacing="0"/>
       </w:pPr>
-      <w:bookmarkStart w:id="98" w:name="_Toc28880"/>
-      <w:bookmarkStart w:id="99" w:name="_Toc355614969"/>
-      <w:bookmarkStart w:id="100" w:name="_Toc355615698"/>
-      <w:bookmarkStart w:id="101" w:name="_Toc13929"/>
-      <w:bookmarkStart w:id="102" w:name="_Toc21542"/>
+      <w:bookmarkStart w:id="100" w:name="_Toc28880"/>
+      <w:bookmarkStart w:id="101" w:name="_Toc355614969"/>
+      <w:bookmarkStart w:id="102" w:name="_Toc355615698"/>
+      <w:bookmarkStart w:id="103" w:name="_Toc13929"/>
+      <w:bookmarkStart w:id="104" w:name="_Toc12270"/>
       <w:r>
         <w:rPr>
           <w:rFonts w:hint="eastAsia"/>
         </w:rPr>
         <w:t>6.2系统的维护</w:t>
       </w:r>
-      <w:bookmarkEnd w:id="98"/>
-      <w:bookmarkEnd w:id="99"/>
       <w:bookmarkEnd w:id="100"/>
       <w:bookmarkEnd w:id="101"/>
       <w:bookmarkEnd w:id="102"/>
+      <w:bookmarkEnd w:id="103"/>
+      <w:bookmarkEnd w:id="104"/>
     </w:p>
     <w:p>
       <w:pPr>
@@ -23779,11 +24733,11 @@
         </w:rPr>
         <w:br w:type="page"/>
       </w:r>
-      <w:bookmarkStart w:id="103" w:name="_Toc28748"/>
-      <w:bookmarkStart w:id="104" w:name="_Toc355614970"/>
-      <w:bookmarkStart w:id="105" w:name="_Toc355615699"/>
-      <w:bookmarkStart w:id="106" w:name="_Toc1980"/>
-      <w:bookmarkStart w:id="107" w:name="_Toc5031"/>
+      <w:bookmarkStart w:id="105" w:name="_Toc28748"/>
+      <w:bookmarkStart w:id="106" w:name="_Toc355614970"/>
+      <w:bookmarkStart w:id="107" w:name="_Toc355615699"/>
+      <w:bookmarkStart w:id="108" w:name="_Toc1980"/>
+      <w:bookmarkStart w:id="109" w:name="_Toc20639"/>
       <w:r>
         <w:rPr>
           <w:rStyle w:val="40"/>
@@ -23793,11 +24747,11 @@
         </w:rPr>
         <w:t>7 总结</w:t>
       </w:r>
-      <w:bookmarkEnd w:id="103"/>
-      <w:bookmarkEnd w:id="104"/>
       <w:bookmarkEnd w:id="105"/>
       <w:bookmarkEnd w:id="106"/>
       <w:bookmarkEnd w:id="107"/>
+      <w:bookmarkEnd w:id="108"/>
+      <w:bookmarkEnd w:id="109"/>
     </w:p>
     <w:p>
       <w:pPr>
@@ -23897,11 +24851,11 @@
         </w:rPr>
         <w:br w:type="page"/>
       </w:r>
-      <w:bookmarkStart w:id="108" w:name="_Toc1987"/>
-      <w:bookmarkStart w:id="109" w:name="_Toc355614971"/>
-      <w:bookmarkStart w:id="110" w:name="_Toc355615700"/>
-      <w:bookmarkStart w:id="111" w:name="_Toc26894"/>
-      <w:bookmarkStart w:id="112" w:name="_Toc9670"/>
+      <w:bookmarkStart w:id="110" w:name="_Toc1987"/>
+      <w:bookmarkStart w:id="111" w:name="_Toc355614971"/>
+      <w:bookmarkStart w:id="112" w:name="_Toc355615700"/>
+      <w:bookmarkStart w:id="113" w:name="_Toc26894"/>
+      <w:bookmarkStart w:id="114" w:name="_Toc12525"/>
       <w:r>
         <w:rPr>
           <w:rStyle w:val="40"/>
@@ -23911,11 +24865,11 @@
         </w:rPr>
         <w:t>附录</w:t>
       </w:r>
-      <w:bookmarkEnd w:id="108"/>
-      <w:bookmarkEnd w:id="109"/>
       <w:bookmarkEnd w:id="110"/>
       <w:bookmarkEnd w:id="111"/>
       <w:bookmarkEnd w:id="112"/>
+      <w:bookmarkEnd w:id="113"/>
+      <w:bookmarkEnd w:id="114"/>
     </w:p>
     <w:p>
       <w:pPr>
@@ -34309,11 +35263,11 @@
         </w:rPr>
         <w:br w:type="page"/>
       </w:r>
-      <w:bookmarkStart w:id="113" w:name="_Toc8841"/>
-      <w:bookmarkStart w:id="114" w:name="_Toc355614972"/>
-      <w:bookmarkStart w:id="115" w:name="_Toc355615701"/>
-      <w:bookmarkStart w:id="116" w:name="_Toc9955"/>
-      <w:bookmarkStart w:id="117" w:name="_Toc8113"/>
+      <w:bookmarkStart w:id="115" w:name="_Toc8841"/>
+      <w:bookmarkStart w:id="116" w:name="_Toc355614972"/>
+      <w:bookmarkStart w:id="117" w:name="_Toc355615701"/>
+      <w:bookmarkStart w:id="118" w:name="_Toc9955"/>
+      <w:bookmarkStart w:id="119" w:name="_Toc7956"/>
       <w:r>
         <w:rPr>
           <w:rStyle w:val="40"/>
@@ -34323,11 +35277,11 @@
         </w:rPr>
         <w:t>参考文献</w:t>
       </w:r>
-      <w:bookmarkEnd w:id="113"/>
-      <w:bookmarkEnd w:id="114"/>
       <w:bookmarkEnd w:id="115"/>
       <w:bookmarkEnd w:id="116"/>
       <w:bookmarkEnd w:id="117"/>
+      <w:bookmarkEnd w:id="118"/>
+      <w:bookmarkEnd w:id="119"/>
     </w:p>
     <w:p>
       <w:pPr>
@@ -34475,12 +35429,12 @@
           <w:szCs w:val="36"/>
         </w:rPr>
       </w:pPr>
-      <w:bookmarkStart w:id="118" w:name="_Toc350086031"/>
-      <w:bookmarkStart w:id="119" w:name="_Toc350086068"/>
-      <w:bookmarkStart w:id="120" w:name="_Toc350086105"/>
-      <w:bookmarkStart w:id="121" w:name="_Toc356392170"/>
-      <w:bookmarkStart w:id="122" w:name="_Toc25334"/>
-      <w:bookmarkStart w:id="123" w:name="_Toc31369"/>
+      <w:bookmarkStart w:id="120" w:name="_Toc350086031"/>
+      <w:bookmarkStart w:id="121" w:name="_Toc350086068"/>
+      <w:bookmarkStart w:id="122" w:name="_Toc350086105"/>
+      <w:bookmarkStart w:id="123" w:name="_Toc356392170"/>
+      <w:bookmarkStart w:id="124" w:name="_Toc25334"/>
+      <w:bookmarkStart w:id="125" w:name="_Toc25822"/>
       <w:r>
         <w:rPr>
           <w:rFonts w:hint="eastAsia" w:ascii="Times New Roman" w:hAnsi="Times New Roman"/>
@@ -34488,12 +35442,12 @@
         </w:rPr>
         <w:t>致谢</w:t>
       </w:r>
-      <w:bookmarkEnd w:id="118"/>
-      <w:bookmarkEnd w:id="119"/>
       <w:bookmarkEnd w:id="120"/>
       <w:bookmarkEnd w:id="121"/>
       <w:bookmarkEnd w:id="122"/>
       <w:bookmarkEnd w:id="123"/>
+      <w:bookmarkEnd w:id="124"/>
+      <w:bookmarkEnd w:id="125"/>
     </w:p>
     <w:p>
       <w:pPr>
@@ -35573,30 +36527,7 @@
       </w:rPr>
     </w:lvl>
   </w:abstractNum>
-  <w:abstractNum w:abstractNumId="2">
-    <w:nsid w:val="00000002"/>
-    <w:multiLevelType w:val="singleLevel"/>
-    <w:tmpl w:val="00000002"/>
-    <w:lvl w:ilvl="0" w:tentative="1">
-      <w:start w:val="1"/>
-      <w:numFmt w:val="bullet"/>
-      <w:lvlText w:val=""/>
-      <w:lvlJc w:val="left"/>
-      <w:pPr>
-        <w:tabs>
-          <w:tab w:val="left" w:pos="420"/>
-        </w:tabs>
-        <w:ind w:left="420" w:hanging="420"/>
-      </w:pPr>
-      <w:rPr>
-        <w:rFonts w:hint="default" w:ascii="Wingdings" w:hAnsi="Wingdings"/>
-      </w:rPr>
-    </w:lvl>
-  </w:abstractNum>
   <w:num w:numId="1">
-    <w:abstractNumId w:val="2"/>
-  </w:num>
-  <w:num w:numId="2">
     <w:abstractNumId w:val="1086876405"/>
   </w:num>
 </w:numbering>

--- a/论文/10-刘兴-毕业论文.docx
+++ b/论文/10-刘兴-毕业论文.docx
@@ -819,8 +819,6 @@
           <w:docGrid w:type="lines" w:linePitch="312" w:charSpace="0"/>
         </w:sectPr>
       </w:pPr>
-      <w:bookmarkStart w:id="126" w:name="_GoBack"/>
-      <w:bookmarkEnd w:id="126"/>
     </w:p>
     <w:p>
       <w:pPr>
@@ -890,6 +888,7 @@
         </w:rPr>
         <w:fldChar w:fldCharType="separate"/>
       </w:r>
+      <w:bookmarkStart w:id="119" w:name="_GoBack"/>
       <w:r>
         <w:rPr>
           <w:rFonts w:hint="eastAsia" w:ascii="宋体" w:hAnsi="宋体" w:eastAsia="宋体" w:cs="宋体"/>
@@ -908,7 +907,7 @@
           <w:szCs w:val="24"/>
           <w:lang w:val="en-US" w:eastAsia="zh-CN" w:bidi="ar-SA"/>
         </w:rPr>
-        <w:instrText xml:space="preserve"> HYPERLINK \l _Toc6476 </w:instrText>
+        <w:instrText xml:space="preserve"> HYPERLINK \l _Toc1480 </w:instrText>
       </w:r>
       <w:r>
         <w:rPr>
@@ -954,7 +953,7 @@
           <w:szCs w:val="22"/>
           <w:lang w:val="en-US" w:eastAsia="zh-CN" w:bidi="ar-SA"/>
         </w:rPr>
-        <w:instrText xml:space="preserve"> PAGEREF _Toc6476 </w:instrText>
+        <w:instrText xml:space="preserve"> PAGEREF _Toc1480 </w:instrText>
       </w:r>
       <w:r>
         <w:rPr>
@@ -1025,7 +1024,7 @@
           <w:szCs w:val="24"/>
           <w:lang w:val="en-US" w:eastAsia="zh-CN" w:bidi="ar-SA"/>
         </w:rPr>
-        <w:instrText xml:space="preserve"> HYPERLINK \l _Toc1319 </w:instrText>
+        <w:instrText xml:space="preserve"> HYPERLINK \l _Toc32069 </w:instrText>
       </w:r>
       <w:r>
         <w:rPr>
@@ -1071,7 +1070,7 @@
           <w:szCs w:val="22"/>
           <w:lang w:val="en-US" w:eastAsia="zh-CN" w:bidi="ar-SA"/>
         </w:rPr>
-        <w:instrText xml:space="preserve"> PAGEREF _Toc1319 </w:instrText>
+        <w:instrText xml:space="preserve"> PAGEREF _Toc32069 </w:instrText>
       </w:r>
       <w:r>
         <w:rPr>
@@ -1142,7 +1141,7 @@
           <w:szCs w:val="24"/>
           <w:lang w:val="en-US" w:eastAsia="zh-CN" w:bidi="ar-SA"/>
         </w:rPr>
-        <w:instrText xml:space="preserve"> HYPERLINK \l _Toc709 </w:instrText>
+        <w:instrText xml:space="preserve"> HYPERLINK \l _Toc10034 </w:instrText>
       </w:r>
       <w:r>
         <w:rPr>
@@ -1188,7 +1187,7 @@
           <w:szCs w:val="22"/>
           <w:lang w:val="en-US" w:eastAsia="zh-CN" w:bidi="ar-SA"/>
         </w:rPr>
-        <w:instrText xml:space="preserve"> PAGEREF _Toc709 </w:instrText>
+        <w:instrText xml:space="preserve"> PAGEREF _Toc10034 </w:instrText>
       </w:r>
       <w:r>
         <w:rPr>
@@ -1259,7 +1258,7 @@
           <w:szCs w:val="24"/>
           <w:lang w:val="en-US" w:eastAsia="zh-CN" w:bidi="ar-SA"/>
         </w:rPr>
-        <w:instrText xml:space="preserve"> HYPERLINK \l _Toc22349 </w:instrText>
+        <w:instrText xml:space="preserve"> HYPERLINK \l _Toc29493 </w:instrText>
       </w:r>
       <w:r>
         <w:rPr>
@@ -1305,7 +1304,7 @@
           <w:szCs w:val="22"/>
           <w:lang w:val="en-US" w:eastAsia="zh-CN" w:bidi="ar-SA"/>
         </w:rPr>
-        <w:instrText xml:space="preserve"> PAGEREF _Toc22349 </w:instrText>
+        <w:instrText xml:space="preserve"> PAGEREF _Toc29493 </w:instrText>
       </w:r>
       <w:r>
         <w:rPr>
@@ -1376,7 +1375,7 @@
           <w:szCs w:val="24"/>
           <w:lang w:val="en-US" w:eastAsia="zh-CN" w:bidi="ar-SA"/>
         </w:rPr>
-        <w:instrText xml:space="preserve"> HYPERLINK \l _Toc32449 </w:instrText>
+        <w:instrText xml:space="preserve"> HYPERLINK \l _Toc253 </w:instrText>
       </w:r>
       <w:r>
         <w:rPr>
@@ -1422,7 +1421,7 @@
           <w:szCs w:val="22"/>
           <w:lang w:val="en-US" w:eastAsia="zh-CN" w:bidi="ar-SA"/>
         </w:rPr>
-        <w:instrText xml:space="preserve"> PAGEREF _Toc32449 </w:instrText>
+        <w:instrText xml:space="preserve"> PAGEREF _Toc253 </w:instrText>
       </w:r>
       <w:r>
         <w:rPr>
@@ -1493,7 +1492,7 @@
           <w:szCs w:val="24"/>
           <w:lang w:val="en-US" w:eastAsia="zh-CN" w:bidi="ar-SA"/>
         </w:rPr>
-        <w:instrText xml:space="preserve"> HYPERLINK \l _Toc12722 </w:instrText>
+        <w:instrText xml:space="preserve"> HYPERLINK \l _Toc21663 </w:instrText>
       </w:r>
       <w:r>
         <w:rPr>
@@ -1539,7 +1538,7 @@
           <w:szCs w:val="22"/>
           <w:lang w:val="en-US" w:eastAsia="zh-CN" w:bidi="ar-SA"/>
         </w:rPr>
-        <w:instrText xml:space="preserve"> PAGEREF _Toc12722 </w:instrText>
+        <w:instrText xml:space="preserve"> PAGEREF _Toc21663 </w:instrText>
       </w:r>
       <w:r>
         <w:rPr>
@@ -1610,7 +1609,7 @@
           <w:szCs w:val="24"/>
           <w:lang w:val="en-US" w:eastAsia="zh-CN" w:bidi="ar-SA"/>
         </w:rPr>
-        <w:instrText xml:space="preserve"> HYPERLINK \l _Toc5029 </w:instrText>
+        <w:instrText xml:space="preserve"> HYPERLINK \l _Toc11130 </w:instrText>
       </w:r>
       <w:r>
         <w:rPr>
@@ -1656,7 +1655,7 @@
           <w:szCs w:val="22"/>
           <w:lang w:val="en-US" w:eastAsia="zh-CN" w:bidi="ar-SA"/>
         </w:rPr>
-        <w:instrText xml:space="preserve"> PAGEREF _Toc5029 </w:instrText>
+        <w:instrText xml:space="preserve"> PAGEREF _Toc11130 </w:instrText>
       </w:r>
       <w:r>
         <w:rPr>
@@ -1727,7 +1726,7 @@
           <w:szCs w:val="24"/>
           <w:lang w:val="en-US" w:eastAsia="zh-CN" w:bidi="ar-SA"/>
         </w:rPr>
-        <w:instrText xml:space="preserve"> HYPERLINK \l _Toc22890 </w:instrText>
+        <w:instrText xml:space="preserve"> HYPERLINK \l _Toc6037 </w:instrText>
       </w:r>
       <w:r>
         <w:rPr>
@@ -1773,7 +1772,7 @@
           <w:szCs w:val="22"/>
           <w:lang w:val="en-US" w:eastAsia="zh-CN" w:bidi="ar-SA"/>
         </w:rPr>
-        <w:instrText xml:space="preserve"> PAGEREF _Toc22890 </w:instrText>
+        <w:instrText xml:space="preserve"> PAGEREF _Toc6037 </w:instrText>
       </w:r>
       <w:r>
         <w:rPr>
@@ -1844,7 +1843,7 @@
           <w:szCs w:val="24"/>
           <w:lang w:val="en-US" w:eastAsia="zh-CN" w:bidi="ar-SA"/>
         </w:rPr>
-        <w:instrText xml:space="preserve"> HYPERLINK \l _Toc29043 </w:instrText>
+        <w:instrText xml:space="preserve"> HYPERLINK \l _Toc3949 </w:instrText>
       </w:r>
       <w:r>
         <w:rPr>
@@ -1863,7 +1862,7 @@
           <w:szCs w:val="30"/>
           <w:lang w:val="en-US" w:eastAsia="zh-CN" w:bidi="ar-SA"/>
         </w:rPr>
-        <w:t>2.2需求分析目标及任务</w:t>
+        <w:t>2.2学生考勤系统的特点</w:t>
       </w:r>
       <w:r>
         <w:rPr>
@@ -1890,7 +1889,7 @@
           <w:szCs w:val="22"/>
           <w:lang w:val="en-US" w:eastAsia="zh-CN" w:bidi="ar-SA"/>
         </w:rPr>
-        <w:instrText xml:space="preserve"> PAGEREF _Toc29043 </w:instrText>
+        <w:instrText xml:space="preserve"> PAGEREF _Toc3949 </w:instrText>
       </w:r>
       <w:r>
         <w:rPr>
@@ -1961,7 +1960,7 @@
           <w:szCs w:val="24"/>
           <w:lang w:val="en-US" w:eastAsia="zh-CN" w:bidi="ar-SA"/>
         </w:rPr>
-        <w:instrText xml:space="preserve"> HYPERLINK \l _Toc10430 </w:instrText>
+        <w:instrText xml:space="preserve"> HYPERLINK \l _Toc2273 </w:instrText>
       </w:r>
       <w:r>
         <w:rPr>
@@ -1980,7 +1979,7 @@
           <w:szCs w:val="22"/>
           <w:lang w:val="en-US" w:eastAsia="zh-CN" w:bidi="ar-SA"/>
         </w:rPr>
-        <w:t>2.3需求分析组织形式</w:t>
+        <w:t>2.3功能需求分析</w:t>
       </w:r>
       <w:r>
         <w:rPr>
@@ -2007,7 +2006,7 @@
           <w:szCs w:val="22"/>
           <w:lang w:val="en-US" w:eastAsia="zh-CN" w:bidi="ar-SA"/>
         </w:rPr>
-        <w:instrText xml:space="preserve"> PAGEREF _Toc10430 </w:instrText>
+        <w:instrText xml:space="preserve"> PAGEREF _Toc2273 </w:instrText>
       </w:r>
       <w:r>
         <w:rPr>
@@ -2025,7 +2024,7 @@
           <w:szCs w:val="22"/>
           <w:lang w:val="en-US" w:eastAsia="zh-CN" w:bidi="ar-SA"/>
         </w:rPr>
-        <w:t>3</w:t>
+        <w:t>4</w:t>
       </w:r>
       <w:r>
         <w:rPr>
@@ -2078,7 +2077,7 @@
           <w:szCs w:val="24"/>
           <w:lang w:val="en-US" w:eastAsia="zh-CN" w:bidi="ar-SA"/>
         </w:rPr>
-        <w:instrText xml:space="preserve"> HYPERLINK \l _Toc4694 </w:instrText>
+        <w:instrText xml:space="preserve"> HYPERLINK \l _Toc31039 </w:instrText>
       </w:r>
       <w:r>
         <w:rPr>
@@ -2097,7 +2096,7 @@
           <w:szCs w:val="22"/>
           <w:lang w:val="en-US" w:eastAsia="zh-CN" w:bidi="ar-SA"/>
         </w:rPr>
-        <w:t>2.4功能性需求分析</w:t>
+        <w:t>2.4需求分析信息整理</w:t>
       </w:r>
       <w:r>
         <w:rPr>
@@ -2124,7 +2123,7 @@
           <w:szCs w:val="22"/>
           <w:lang w:val="en-US" w:eastAsia="zh-CN" w:bidi="ar-SA"/>
         </w:rPr>
-        <w:instrText xml:space="preserve"> PAGEREF _Toc4694 </w:instrText>
+        <w:instrText xml:space="preserve"> PAGEREF _Toc31039 </w:instrText>
       </w:r>
       <w:r>
         <w:rPr>
@@ -2142,7 +2141,7 @@
           <w:szCs w:val="22"/>
           <w:lang w:val="en-US" w:eastAsia="zh-CN" w:bidi="ar-SA"/>
         </w:rPr>
-        <w:t>3</w:t>
+        <w:t>4</w:t>
       </w:r>
       <w:r>
         <w:rPr>
@@ -2195,7 +2194,7 @@
           <w:szCs w:val="24"/>
           <w:lang w:val="en-US" w:eastAsia="zh-CN" w:bidi="ar-SA"/>
         </w:rPr>
-        <w:instrText xml:space="preserve"> HYPERLINK \l _Toc15893 </w:instrText>
+        <w:instrText xml:space="preserve"> HYPERLINK \l _Toc21220 </w:instrText>
       </w:r>
       <w:r>
         <w:rPr>
@@ -2214,7 +2213,7 @@
           <w:szCs w:val="22"/>
           <w:lang w:val="en-US" w:eastAsia="zh-CN" w:bidi="ar-SA"/>
         </w:rPr>
-        <w:t>2.5需求分析信息整理</w:t>
+        <w:t>2.5考勤系统结构示意图</w:t>
       </w:r>
       <w:r>
         <w:rPr>
@@ -2241,7 +2240,7 @@
           <w:szCs w:val="22"/>
           <w:lang w:val="en-US" w:eastAsia="zh-CN" w:bidi="ar-SA"/>
         </w:rPr>
-        <w:instrText xml:space="preserve"> PAGEREF _Toc15893 </w:instrText>
+        <w:instrText xml:space="preserve"> PAGEREF _Toc21220 </w:instrText>
       </w:r>
       <w:r>
         <w:rPr>
@@ -2259,7 +2258,125 @@
           <w:szCs w:val="22"/>
           <w:lang w:val="en-US" w:eastAsia="zh-CN" w:bidi="ar-SA"/>
         </w:rPr>
-        <w:t>4</w:t>
+        <w:t>5</w:t>
+      </w:r>
+      <w:r>
+        <w:rPr>
+          <w:rFonts w:hint="eastAsia" w:ascii="宋体" w:hAnsi="宋体" w:eastAsia="宋体" w:cs="宋体"/>
+          <w:kern w:val="2"/>
+          <w:szCs w:val="22"/>
+          <w:lang w:val="en-US" w:eastAsia="zh-CN" w:bidi="ar-SA"/>
+        </w:rPr>
+        <w:fldChar w:fldCharType="end"/>
+      </w:r>
+      <w:r>
+        <w:rPr>
+          <w:rFonts w:hint="eastAsia" w:ascii="宋体" w:hAnsi="宋体" w:eastAsia="宋体" w:cs="宋体"/>
+          <w:bCs/>
+          <w:kern w:val="2"/>
+          <w:szCs w:val="24"/>
+          <w:lang w:val="en-US" w:eastAsia="zh-CN" w:bidi="ar-SA"/>
+        </w:rPr>
+        <w:fldChar w:fldCharType="end"/>
+      </w:r>
+    </w:p>
+    <w:p>
+      <w:pPr>
+        <w:pStyle w:val="16"/>
+        <w:tabs>
+          <w:tab w:val="right" w:leader="dot" w:pos="9355"/>
+        </w:tabs>
+        <w:rPr>
+          <w:rFonts w:hint="eastAsia" w:ascii="宋体" w:hAnsi="宋体" w:eastAsia="宋体" w:cs="宋体"/>
+          <w:kern w:val="2"/>
+          <w:szCs w:val="22"/>
+          <w:lang w:val="en-US" w:eastAsia="zh-CN" w:bidi="ar-SA"/>
+        </w:rPr>
+      </w:pPr>
+      <w:r>
+        <w:rPr>
+          <w:rFonts w:hint="eastAsia" w:ascii="宋体" w:hAnsi="宋体" w:eastAsia="宋体" w:cs="宋体"/>
+          <w:bCs/>
+          <w:kern w:val="2"/>
+          <w:szCs w:val="24"/>
+          <w:lang w:val="en-US" w:eastAsia="zh-CN" w:bidi="ar-SA"/>
+        </w:rPr>
+        <w:fldChar w:fldCharType="begin"/>
+      </w:r>
+      <w:r>
+        <w:rPr>
+          <w:rFonts w:hint="eastAsia" w:ascii="宋体" w:hAnsi="宋体" w:eastAsia="宋体" w:cs="宋体"/>
+          <w:bCs/>
+          <w:kern w:val="2"/>
+          <w:szCs w:val="24"/>
+          <w:lang w:val="en-US" w:eastAsia="zh-CN" w:bidi="ar-SA"/>
+        </w:rPr>
+        <w:instrText xml:space="preserve"> HYPERLINK \l _Toc17133 </w:instrText>
+      </w:r>
+      <w:r>
+        <w:rPr>
+          <w:rFonts w:hint="eastAsia" w:ascii="宋体" w:hAnsi="宋体" w:eastAsia="宋体" w:cs="宋体"/>
+          <w:bCs/>
+          <w:kern w:val="2"/>
+          <w:szCs w:val="24"/>
+          <w:lang w:val="en-US" w:eastAsia="zh-CN" w:bidi="ar-SA"/>
+        </w:rPr>
+        <w:fldChar w:fldCharType="separate"/>
+      </w:r>
+      <w:r>
+        <w:rPr>
+          <w:rFonts w:hint="eastAsia" w:ascii="宋体" w:hAnsi="宋体" w:eastAsia="宋体" w:cs="宋体"/>
+          <w:bCs/>
+          <w:kern w:val="2"/>
+          <w:szCs w:val="36"/>
+          <w:lang w:val="en-US" w:eastAsia="zh-CN" w:bidi="ar-SA"/>
+        </w:rPr>
+        <w:t>3 概要设计</w:t>
+      </w:r>
+      <w:r>
+        <w:rPr>
+          <w:rFonts w:hint="eastAsia" w:ascii="宋体" w:hAnsi="宋体" w:eastAsia="宋体" w:cs="宋体"/>
+          <w:kern w:val="2"/>
+          <w:szCs w:val="22"/>
+          <w:lang w:val="en-US" w:eastAsia="zh-CN" w:bidi="ar-SA"/>
+        </w:rPr>
+        <w:tab/>
+      </w:r>
+      <w:r>
+        <w:rPr>
+          <w:rFonts w:hint="eastAsia" w:ascii="宋体" w:hAnsi="宋体" w:eastAsia="宋体" w:cs="宋体"/>
+          <w:kern w:val="2"/>
+          <w:szCs w:val="22"/>
+          <w:lang w:val="en-US" w:eastAsia="zh-CN" w:bidi="ar-SA"/>
+        </w:rPr>
+        <w:fldChar w:fldCharType="begin"/>
+      </w:r>
+      <w:r>
+        <w:rPr>
+          <w:rFonts w:hint="eastAsia" w:ascii="宋体" w:hAnsi="宋体" w:eastAsia="宋体" w:cs="宋体"/>
+          <w:kern w:val="2"/>
+          <w:szCs w:val="22"/>
+          <w:lang w:val="en-US" w:eastAsia="zh-CN" w:bidi="ar-SA"/>
+        </w:rPr>
+        <w:instrText xml:space="preserve"> PAGEREF _Toc17133 </w:instrText>
+      </w:r>
+      <w:r>
+        <w:rPr>
+          <w:rFonts w:hint="eastAsia" w:ascii="宋体" w:hAnsi="宋体" w:eastAsia="宋体" w:cs="宋体"/>
+          <w:kern w:val="2"/>
+          <w:szCs w:val="22"/>
+          <w:lang w:val="en-US" w:eastAsia="zh-CN" w:bidi="ar-SA"/>
+        </w:rPr>
+        <w:fldChar w:fldCharType="separate"/>
+      </w:r>
+      <w:r>
+        <w:rPr>
+          <w:rFonts w:hint="eastAsia" w:ascii="宋体" w:hAnsi="宋体" w:eastAsia="宋体" w:cs="宋体"/>
+          <w:kern w:val="2"/>
+          <w:szCs w:val="22"/>
+          <w:lang w:val="en-US" w:eastAsia="zh-CN" w:bidi="ar-SA"/>
+        </w:rPr>
+        <w:t>6</w:t>
       </w:r>
       <w:r>
         <w:rPr>
@@ -2312,7 +2429,7 @@
           <w:szCs w:val="24"/>
           <w:lang w:val="en-US" w:eastAsia="zh-CN" w:bidi="ar-SA"/>
         </w:rPr>
-        <w:instrText xml:space="preserve"> HYPERLINK \l _Toc31865 </w:instrText>
+        <w:instrText xml:space="preserve"> HYPERLINK \l _Toc17499 </w:instrText>
       </w:r>
       <w:r>
         <w:rPr>
@@ -2331,7 +2448,7 @@
           <w:szCs w:val="22"/>
           <w:lang w:val="en-US" w:eastAsia="zh-CN" w:bidi="ar-SA"/>
         </w:rPr>
-        <w:t>2.6研发标准与规范</w:t>
+        <w:t>3.1考勤系统功能结构</w:t>
       </w:r>
       <w:r>
         <w:rPr>
@@ -2358,7 +2475,7 @@
           <w:szCs w:val="22"/>
           <w:lang w:val="en-US" w:eastAsia="zh-CN" w:bidi="ar-SA"/>
         </w:rPr>
-        <w:instrText xml:space="preserve"> PAGEREF _Toc31865 </w:instrText>
+        <w:instrText xml:space="preserve"> PAGEREF _Toc17499 </w:instrText>
       </w:r>
       <w:r>
         <w:rPr>
@@ -2376,7 +2493,358 @@
           <w:szCs w:val="22"/>
           <w:lang w:val="en-US" w:eastAsia="zh-CN" w:bidi="ar-SA"/>
         </w:rPr>
-        <w:t>4</w:t>
+        <w:t>6</w:t>
+      </w:r>
+      <w:r>
+        <w:rPr>
+          <w:rFonts w:hint="eastAsia" w:ascii="宋体" w:hAnsi="宋体" w:eastAsia="宋体" w:cs="宋体"/>
+          <w:kern w:val="2"/>
+          <w:szCs w:val="22"/>
+          <w:lang w:val="en-US" w:eastAsia="zh-CN" w:bidi="ar-SA"/>
+        </w:rPr>
+        <w:fldChar w:fldCharType="end"/>
+      </w:r>
+      <w:r>
+        <w:rPr>
+          <w:rFonts w:hint="eastAsia" w:ascii="宋体" w:hAnsi="宋体" w:eastAsia="宋体" w:cs="宋体"/>
+          <w:bCs/>
+          <w:kern w:val="2"/>
+          <w:szCs w:val="24"/>
+          <w:lang w:val="en-US" w:eastAsia="zh-CN" w:bidi="ar-SA"/>
+        </w:rPr>
+        <w:fldChar w:fldCharType="end"/>
+      </w:r>
+    </w:p>
+    <w:p>
+      <w:pPr>
+        <w:pStyle w:val="19"/>
+        <w:tabs>
+          <w:tab w:val="right" w:leader="dot" w:pos="9355"/>
+        </w:tabs>
+        <w:rPr>
+          <w:rFonts w:hint="eastAsia" w:ascii="宋体" w:hAnsi="宋体" w:eastAsia="宋体" w:cs="宋体"/>
+          <w:kern w:val="2"/>
+          <w:szCs w:val="22"/>
+          <w:lang w:val="en-US" w:eastAsia="zh-CN" w:bidi="ar-SA"/>
+        </w:rPr>
+      </w:pPr>
+      <w:r>
+        <w:rPr>
+          <w:rFonts w:hint="eastAsia" w:ascii="宋体" w:hAnsi="宋体" w:eastAsia="宋体" w:cs="宋体"/>
+          <w:bCs/>
+          <w:kern w:val="2"/>
+          <w:szCs w:val="24"/>
+          <w:lang w:val="en-US" w:eastAsia="zh-CN" w:bidi="ar-SA"/>
+        </w:rPr>
+        <w:fldChar w:fldCharType="begin"/>
+      </w:r>
+      <w:r>
+        <w:rPr>
+          <w:rFonts w:hint="eastAsia" w:ascii="宋体" w:hAnsi="宋体" w:eastAsia="宋体" w:cs="宋体"/>
+          <w:bCs/>
+          <w:kern w:val="2"/>
+          <w:szCs w:val="24"/>
+          <w:lang w:val="en-US" w:eastAsia="zh-CN" w:bidi="ar-SA"/>
+        </w:rPr>
+        <w:instrText xml:space="preserve"> HYPERLINK \l _Toc12834 </w:instrText>
+      </w:r>
+      <w:r>
+        <w:rPr>
+          <w:rFonts w:hint="eastAsia" w:ascii="宋体" w:hAnsi="宋体" w:eastAsia="宋体" w:cs="宋体"/>
+          <w:bCs/>
+          <w:kern w:val="2"/>
+          <w:szCs w:val="24"/>
+          <w:lang w:val="en-US" w:eastAsia="zh-CN" w:bidi="ar-SA"/>
+        </w:rPr>
+        <w:fldChar w:fldCharType="separate"/>
+      </w:r>
+      <w:r>
+        <w:rPr>
+          <w:rFonts w:hint="eastAsia" w:ascii="宋体" w:hAnsi="宋体" w:eastAsia="宋体" w:cs="宋体"/>
+          <w:kern w:val="2"/>
+          <w:szCs w:val="22"/>
+          <w:lang w:val="en-US" w:eastAsia="zh-CN" w:bidi="ar-SA"/>
+        </w:rPr>
+        <w:t>3.2系统总体流程</w:t>
+      </w:r>
+      <w:r>
+        <w:rPr>
+          <w:rFonts w:hint="eastAsia" w:ascii="宋体" w:hAnsi="宋体" w:eastAsia="宋体" w:cs="宋体"/>
+          <w:kern w:val="2"/>
+          <w:szCs w:val="22"/>
+          <w:lang w:val="en-US" w:eastAsia="zh-CN" w:bidi="ar-SA"/>
+        </w:rPr>
+        <w:tab/>
+      </w:r>
+      <w:r>
+        <w:rPr>
+          <w:rFonts w:hint="eastAsia" w:ascii="宋体" w:hAnsi="宋体" w:eastAsia="宋体" w:cs="宋体"/>
+          <w:kern w:val="2"/>
+          <w:szCs w:val="22"/>
+          <w:lang w:val="en-US" w:eastAsia="zh-CN" w:bidi="ar-SA"/>
+        </w:rPr>
+        <w:fldChar w:fldCharType="begin"/>
+      </w:r>
+      <w:r>
+        <w:rPr>
+          <w:rFonts w:hint="eastAsia" w:ascii="宋体" w:hAnsi="宋体" w:eastAsia="宋体" w:cs="宋体"/>
+          <w:kern w:val="2"/>
+          <w:szCs w:val="22"/>
+          <w:lang w:val="en-US" w:eastAsia="zh-CN" w:bidi="ar-SA"/>
+        </w:rPr>
+        <w:instrText xml:space="preserve"> PAGEREF _Toc12834 </w:instrText>
+      </w:r>
+      <w:r>
+        <w:rPr>
+          <w:rFonts w:hint="eastAsia" w:ascii="宋体" w:hAnsi="宋体" w:eastAsia="宋体" w:cs="宋体"/>
+          <w:kern w:val="2"/>
+          <w:szCs w:val="22"/>
+          <w:lang w:val="en-US" w:eastAsia="zh-CN" w:bidi="ar-SA"/>
+        </w:rPr>
+        <w:fldChar w:fldCharType="separate"/>
+      </w:r>
+      <w:r>
+        <w:rPr>
+          <w:rFonts w:hint="eastAsia" w:ascii="宋体" w:hAnsi="宋体" w:eastAsia="宋体" w:cs="宋体"/>
+          <w:kern w:val="2"/>
+          <w:szCs w:val="22"/>
+          <w:lang w:val="en-US" w:eastAsia="zh-CN" w:bidi="ar-SA"/>
+        </w:rPr>
+        <w:t>7</w:t>
+      </w:r>
+      <w:r>
+        <w:rPr>
+          <w:rFonts w:hint="eastAsia" w:ascii="宋体" w:hAnsi="宋体" w:eastAsia="宋体" w:cs="宋体"/>
+          <w:kern w:val="2"/>
+          <w:szCs w:val="22"/>
+          <w:lang w:val="en-US" w:eastAsia="zh-CN" w:bidi="ar-SA"/>
+        </w:rPr>
+        <w:fldChar w:fldCharType="end"/>
+      </w:r>
+      <w:r>
+        <w:rPr>
+          <w:rFonts w:hint="eastAsia" w:ascii="宋体" w:hAnsi="宋体" w:eastAsia="宋体" w:cs="宋体"/>
+          <w:bCs/>
+          <w:kern w:val="2"/>
+          <w:szCs w:val="24"/>
+          <w:lang w:val="en-US" w:eastAsia="zh-CN" w:bidi="ar-SA"/>
+        </w:rPr>
+        <w:fldChar w:fldCharType="end"/>
+      </w:r>
+    </w:p>
+    <w:p>
+      <w:pPr>
+        <w:pStyle w:val="19"/>
+        <w:tabs>
+          <w:tab w:val="right" w:leader="dot" w:pos="9355"/>
+        </w:tabs>
+        <w:rPr>
+          <w:rFonts w:hint="eastAsia" w:ascii="宋体" w:hAnsi="宋体" w:eastAsia="宋体" w:cs="宋体"/>
+          <w:kern w:val="2"/>
+          <w:szCs w:val="22"/>
+          <w:lang w:val="en-US" w:eastAsia="zh-CN" w:bidi="ar-SA"/>
+        </w:rPr>
+      </w:pPr>
+      <w:r>
+        <w:rPr>
+          <w:rFonts w:hint="eastAsia" w:ascii="宋体" w:hAnsi="宋体" w:eastAsia="宋体" w:cs="宋体"/>
+          <w:bCs/>
+          <w:kern w:val="2"/>
+          <w:szCs w:val="24"/>
+          <w:lang w:val="en-US" w:eastAsia="zh-CN" w:bidi="ar-SA"/>
+        </w:rPr>
+        <w:fldChar w:fldCharType="begin"/>
+      </w:r>
+      <w:r>
+        <w:rPr>
+          <w:rFonts w:hint="eastAsia" w:ascii="宋体" w:hAnsi="宋体" w:eastAsia="宋体" w:cs="宋体"/>
+          <w:bCs/>
+          <w:kern w:val="2"/>
+          <w:szCs w:val="24"/>
+          <w:lang w:val="en-US" w:eastAsia="zh-CN" w:bidi="ar-SA"/>
+        </w:rPr>
+        <w:instrText xml:space="preserve"> HYPERLINK \l _Toc7815 </w:instrText>
+      </w:r>
+      <w:r>
+        <w:rPr>
+          <w:rFonts w:hint="eastAsia" w:ascii="宋体" w:hAnsi="宋体" w:eastAsia="宋体" w:cs="宋体"/>
+          <w:bCs/>
+          <w:kern w:val="2"/>
+          <w:szCs w:val="24"/>
+          <w:lang w:val="en-US" w:eastAsia="zh-CN" w:bidi="ar-SA"/>
+        </w:rPr>
+        <w:fldChar w:fldCharType="separate"/>
+      </w:r>
+      <w:r>
+        <w:rPr>
+          <w:rFonts w:hint="eastAsia" w:ascii="宋体" w:hAnsi="宋体" w:eastAsia="宋体" w:cs="宋体"/>
+          <w:kern w:val="2"/>
+          <w:szCs w:val="22"/>
+          <w:lang w:val="en-US" w:eastAsia="zh-CN" w:bidi="ar-SA"/>
+        </w:rPr>
+        <w:t>3.3客户端流程</w:t>
+      </w:r>
+      <w:r>
+        <w:rPr>
+          <w:rFonts w:hint="eastAsia" w:ascii="宋体" w:hAnsi="宋体" w:eastAsia="宋体" w:cs="宋体"/>
+          <w:kern w:val="2"/>
+          <w:szCs w:val="22"/>
+          <w:lang w:val="en-US" w:eastAsia="zh-CN" w:bidi="ar-SA"/>
+        </w:rPr>
+        <w:tab/>
+      </w:r>
+      <w:r>
+        <w:rPr>
+          <w:rFonts w:hint="eastAsia" w:ascii="宋体" w:hAnsi="宋体" w:eastAsia="宋体" w:cs="宋体"/>
+          <w:kern w:val="2"/>
+          <w:szCs w:val="22"/>
+          <w:lang w:val="en-US" w:eastAsia="zh-CN" w:bidi="ar-SA"/>
+        </w:rPr>
+        <w:fldChar w:fldCharType="begin"/>
+      </w:r>
+      <w:r>
+        <w:rPr>
+          <w:rFonts w:hint="eastAsia" w:ascii="宋体" w:hAnsi="宋体" w:eastAsia="宋体" w:cs="宋体"/>
+          <w:kern w:val="2"/>
+          <w:szCs w:val="22"/>
+          <w:lang w:val="en-US" w:eastAsia="zh-CN" w:bidi="ar-SA"/>
+        </w:rPr>
+        <w:instrText xml:space="preserve"> PAGEREF _Toc7815 </w:instrText>
+      </w:r>
+      <w:r>
+        <w:rPr>
+          <w:rFonts w:hint="eastAsia" w:ascii="宋体" w:hAnsi="宋体" w:eastAsia="宋体" w:cs="宋体"/>
+          <w:kern w:val="2"/>
+          <w:szCs w:val="22"/>
+          <w:lang w:val="en-US" w:eastAsia="zh-CN" w:bidi="ar-SA"/>
+        </w:rPr>
+        <w:fldChar w:fldCharType="separate"/>
+      </w:r>
+      <w:r>
+        <w:rPr>
+          <w:rFonts w:hint="eastAsia" w:ascii="宋体" w:hAnsi="宋体" w:eastAsia="宋体" w:cs="宋体"/>
+          <w:kern w:val="2"/>
+          <w:szCs w:val="22"/>
+          <w:lang w:val="en-US" w:eastAsia="zh-CN" w:bidi="ar-SA"/>
+        </w:rPr>
+        <w:t>7</w:t>
+      </w:r>
+      <w:r>
+        <w:rPr>
+          <w:rFonts w:hint="eastAsia" w:ascii="宋体" w:hAnsi="宋体" w:eastAsia="宋体" w:cs="宋体"/>
+          <w:kern w:val="2"/>
+          <w:szCs w:val="22"/>
+          <w:lang w:val="en-US" w:eastAsia="zh-CN" w:bidi="ar-SA"/>
+        </w:rPr>
+        <w:fldChar w:fldCharType="end"/>
+      </w:r>
+      <w:r>
+        <w:rPr>
+          <w:rFonts w:hint="eastAsia" w:ascii="宋体" w:hAnsi="宋体" w:eastAsia="宋体" w:cs="宋体"/>
+          <w:bCs/>
+          <w:kern w:val="2"/>
+          <w:szCs w:val="24"/>
+          <w:lang w:val="en-US" w:eastAsia="zh-CN" w:bidi="ar-SA"/>
+        </w:rPr>
+        <w:fldChar w:fldCharType="end"/>
+      </w:r>
+    </w:p>
+    <w:p>
+      <w:pPr>
+        <w:pStyle w:val="19"/>
+        <w:tabs>
+          <w:tab w:val="right" w:leader="dot" w:pos="9355"/>
+        </w:tabs>
+        <w:rPr>
+          <w:rFonts w:hint="eastAsia" w:ascii="宋体" w:hAnsi="宋体" w:eastAsia="宋体" w:cs="宋体"/>
+          <w:kern w:val="2"/>
+          <w:szCs w:val="22"/>
+          <w:lang w:val="en-US" w:eastAsia="zh-CN" w:bidi="ar-SA"/>
+        </w:rPr>
+      </w:pPr>
+      <w:r>
+        <w:rPr>
+          <w:rFonts w:hint="eastAsia" w:ascii="宋体" w:hAnsi="宋体" w:eastAsia="宋体" w:cs="宋体"/>
+          <w:bCs/>
+          <w:kern w:val="2"/>
+          <w:szCs w:val="24"/>
+          <w:lang w:val="en-US" w:eastAsia="zh-CN" w:bidi="ar-SA"/>
+        </w:rPr>
+        <w:fldChar w:fldCharType="begin"/>
+      </w:r>
+      <w:r>
+        <w:rPr>
+          <w:rFonts w:hint="eastAsia" w:ascii="宋体" w:hAnsi="宋体" w:eastAsia="宋体" w:cs="宋体"/>
+          <w:bCs/>
+          <w:kern w:val="2"/>
+          <w:szCs w:val="24"/>
+          <w:lang w:val="en-US" w:eastAsia="zh-CN" w:bidi="ar-SA"/>
+        </w:rPr>
+        <w:instrText xml:space="preserve"> HYPERLINK \l _Toc21595 </w:instrText>
+      </w:r>
+      <w:r>
+        <w:rPr>
+          <w:rFonts w:hint="eastAsia" w:ascii="宋体" w:hAnsi="宋体" w:eastAsia="宋体" w:cs="宋体"/>
+          <w:bCs/>
+          <w:kern w:val="2"/>
+          <w:szCs w:val="24"/>
+          <w:lang w:val="en-US" w:eastAsia="zh-CN" w:bidi="ar-SA"/>
+        </w:rPr>
+        <w:fldChar w:fldCharType="separate"/>
+      </w:r>
+      <w:r>
+        <w:rPr>
+          <w:rFonts w:hint="eastAsia" w:ascii="宋体" w:hAnsi="宋体" w:eastAsia="宋体" w:cs="宋体"/>
+          <w:kern w:val="2"/>
+          <w:szCs w:val="22"/>
+          <w:lang w:val="en-US" w:eastAsia="zh-CN" w:bidi="ar-SA"/>
+        </w:rPr>
+        <w:t>3.4服务端流程</w:t>
+      </w:r>
+      <w:r>
+        <w:rPr>
+          <w:rFonts w:hint="eastAsia" w:ascii="宋体" w:hAnsi="宋体" w:eastAsia="宋体" w:cs="宋体"/>
+          <w:kern w:val="2"/>
+          <w:szCs w:val="22"/>
+          <w:lang w:val="en-US" w:eastAsia="zh-CN" w:bidi="ar-SA"/>
+        </w:rPr>
+        <w:tab/>
+      </w:r>
+      <w:r>
+        <w:rPr>
+          <w:rFonts w:hint="eastAsia" w:ascii="宋体" w:hAnsi="宋体" w:eastAsia="宋体" w:cs="宋体"/>
+          <w:kern w:val="2"/>
+          <w:szCs w:val="22"/>
+          <w:lang w:val="en-US" w:eastAsia="zh-CN" w:bidi="ar-SA"/>
+        </w:rPr>
+        <w:fldChar w:fldCharType="begin"/>
+      </w:r>
+      <w:r>
+        <w:rPr>
+          <w:rFonts w:hint="eastAsia" w:ascii="宋体" w:hAnsi="宋体" w:eastAsia="宋体" w:cs="宋体"/>
+          <w:kern w:val="2"/>
+          <w:szCs w:val="22"/>
+          <w:lang w:val="en-US" w:eastAsia="zh-CN" w:bidi="ar-SA"/>
+        </w:rPr>
+        <w:instrText xml:space="preserve"> PAGEREF _Toc21595 </w:instrText>
+      </w:r>
+      <w:r>
+        <w:rPr>
+          <w:rFonts w:hint="eastAsia" w:ascii="宋体" w:hAnsi="宋体" w:eastAsia="宋体" w:cs="宋体"/>
+          <w:kern w:val="2"/>
+          <w:szCs w:val="22"/>
+          <w:lang w:val="en-US" w:eastAsia="zh-CN" w:bidi="ar-SA"/>
+        </w:rPr>
+        <w:fldChar w:fldCharType="separate"/>
+      </w:r>
+      <w:r>
+        <w:rPr>
+          <w:rFonts w:hint="eastAsia" w:ascii="宋体" w:hAnsi="宋体" w:eastAsia="宋体" w:cs="宋体"/>
+          <w:kern w:val="2"/>
+          <w:szCs w:val="22"/>
+          <w:lang w:val="en-US" w:eastAsia="zh-CN" w:bidi="ar-SA"/>
+        </w:rPr>
+        <w:t>8</w:t>
       </w:r>
       <w:r>
         <w:rPr>
@@ -2429,7 +2897,7 @@
           <w:szCs w:val="24"/>
           <w:lang w:val="en-US" w:eastAsia="zh-CN" w:bidi="ar-SA"/>
         </w:rPr>
-        <w:instrText xml:space="preserve"> HYPERLINK \l _Toc19161 </w:instrText>
+        <w:instrText xml:space="preserve"> HYPERLINK \l _Toc11587 </w:instrText>
       </w:r>
       <w:r>
         <w:rPr>
@@ -2449,7 +2917,7 @@
           <w:szCs w:val="36"/>
           <w:lang w:val="en-US" w:eastAsia="zh-CN" w:bidi="ar-SA"/>
         </w:rPr>
-        <w:t>3 概要设计</w:t>
+        <w:t>4 数据库设计</w:t>
       </w:r>
       <w:r>
         <w:rPr>
@@ -2476,7 +2944,7 @@
           <w:szCs w:val="22"/>
           <w:lang w:val="en-US" w:eastAsia="zh-CN" w:bidi="ar-SA"/>
         </w:rPr>
-        <w:instrText xml:space="preserve"> PAGEREF _Toc19161 </w:instrText>
+        <w:instrText xml:space="preserve"> PAGEREF _Toc11587 </w:instrText>
       </w:r>
       <w:r>
         <w:rPr>
@@ -2494,7 +2962,7 @@
           <w:szCs w:val="22"/>
           <w:lang w:val="en-US" w:eastAsia="zh-CN" w:bidi="ar-SA"/>
         </w:rPr>
-        <w:t>5</w:t>
+        <w:t>8</w:t>
       </w:r>
       <w:r>
         <w:rPr>
@@ -2547,7 +3015,7 @@
           <w:szCs w:val="24"/>
           <w:lang w:val="en-US" w:eastAsia="zh-CN" w:bidi="ar-SA"/>
         </w:rPr>
-        <w:instrText xml:space="preserve"> HYPERLINK \l _Toc6080 </w:instrText>
+        <w:instrText xml:space="preserve"> HYPERLINK \l _Toc12561 </w:instrText>
       </w:r>
       <w:r>
         <w:rPr>
@@ -2566,7 +3034,7 @@
           <w:szCs w:val="22"/>
           <w:lang w:val="en-US" w:eastAsia="zh-CN" w:bidi="ar-SA"/>
         </w:rPr>
-        <w:t>3.1考勤系统功能结构</w:t>
+        <w:t>4.1 Mysql数据库简介</w:t>
       </w:r>
       <w:r>
         <w:rPr>
@@ -2593,7 +3061,7 @@
           <w:szCs w:val="22"/>
           <w:lang w:val="en-US" w:eastAsia="zh-CN" w:bidi="ar-SA"/>
         </w:rPr>
-        <w:instrText xml:space="preserve"> PAGEREF _Toc6080 </w:instrText>
+        <w:instrText xml:space="preserve"> PAGEREF _Toc12561 </w:instrText>
       </w:r>
       <w:r>
         <w:rPr>
@@ -2611,7 +3079,7 @@
           <w:szCs w:val="22"/>
           <w:lang w:val="en-US" w:eastAsia="zh-CN" w:bidi="ar-SA"/>
         </w:rPr>
-        <w:t>5</w:t>
+        <w:t>9</w:t>
       </w:r>
       <w:r>
         <w:rPr>
@@ -2664,7 +3132,7 @@
           <w:szCs w:val="24"/>
           <w:lang w:val="en-US" w:eastAsia="zh-CN" w:bidi="ar-SA"/>
         </w:rPr>
-        <w:instrText xml:space="preserve"> HYPERLINK \l _Toc19174 </w:instrText>
+        <w:instrText xml:space="preserve"> HYPERLINK \l _Toc16647 </w:instrText>
       </w:r>
       <w:r>
         <w:rPr>
@@ -2683,7 +3151,7 @@
           <w:szCs w:val="22"/>
           <w:lang w:val="en-US" w:eastAsia="zh-CN" w:bidi="ar-SA"/>
         </w:rPr>
-        <w:t>3.2系统总体流程</w:t>
+        <w:t>4.2 数据库概念结构设计</w:t>
       </w:r>
       <w:r>
         <w:rPr>
@@ -2710,7 +3178,7 @@
           <w:szCs w:val="22"/>
           <w:lang w:val="en-US" w:eastAsia="zh-CN" w:bidi="ar-SA"/>
         </w:rPr>
-        <w:instrText xml:space="preserve"> PAGEREF _Toc19174 </w:instrText>
+        <w:instrText xml:space="preserve"> PAGEREF _Toc16647 </w:instrText>
       </w:r>
       <w:r>
         <w:rPr>
@@ -2728,7 +3196,7 @@
           <w:szCs w:val="22"/>
           <w:lang w:val="en-US" w:eastAsia="zh-CN" w:bidi="ar-SA"/>
         </w:rPr>
-        <w:t>6</w:t>
+        <w:t>9</w:t>
       </w:r>
       <w:r>
         <w:rPr>
@@ -2781,7 +3249,7 @@
           <w:szCs w:val="24"/>
           <w:lang w:val="en-US" w:eastAsia="zh-CN" w:bidi="ar-SA"/>
         </w:rPr>
-        <w:instrText xml:space="preserve"> HYPERLINK \l _Toc24088 </w:instrText>
+        <w:instrText xml:space="preserve"> HYPERLINK \l _Toc10803 </w:instrText>
       </w:r>
       <w:r>
         <w:rPr>
@@ -2800,7 +3268,7 @@
           <w:szCs w:val="22"/>
           <w:lang w:val="en-US" w:eastAsia="zh-CN" w:bidi="ar-SA"/>
         </w:rPr>
-        <w:t>3.3客户端流程</w:t>
+        <w:t>4.3 数据库物理结构设计</w:t>
       </w:r>
       <w:r>
         <w:rPr>
@@ -2827,7 +3295,7 @@
           <w:szCs w:val="22"/>
           <w:lang w:val="en-US" w:eastAsia="zh-CN" w:bidi="ar-SA"/>
         </w:rPr>
-        <w:instrText xml:space="preserve"> PAGEREF _Toc24088 </w:instrText>
+        <w:instrText xml:space="preserve"> PAGEREF _Toc10803 </w:instrText>
       </w:r>
       <w:r>
         <w:rPr>
@@ -2845,7 +3313,125 @@
           <w:szCs w:val="22"/>
           <w:lang w:val="en-US" w:eastAsia="zh-CN" w:bidi="ar-SA"/>
         </w:rPr>
-        <w:t>6</w:t>
+        <w:t>10</w:t>
+      </w:r>
+      <w:r>
+        <w:rPr>
+          <w:rFonts w:hint="eastAsia" w:ascii="宋体" w:hAnsi="宋体" w:eastAsia="宋体" w:cs="宋体"/>
+          <w:kern w:val="2"/>
+          <w:szCs w:val="22"/>
+          <w:lang w:val="en-US" w:eastAsia="zh-CN" w:bidi="ar-SA"/>
+        </w:rPr>
+        <w:fldChar w:fldCharType="end"/>
+      </w:r>
+      <w:r>
+        <w:rPr>
+          <w:rFonts w:hint="eastAsia" w:ascii="宋体" w:hAnsi="宋体" w:eastAsia="宋体" w:cs="宋体"/>
+          <w:bCs/>
+          <w:kern w:val="2"/>
+          <w:szCs w:val="24"/>
+          <w:lang w:val="en-US" w:eastAsia="zh-CN" w:bidi="ar-SA"/>
+        </w:rPr>
+        <w:fldChar w:fldCharType="end"/>
+      </w:r>
+    </w:p>
+    <w:p>
+      <w:pPr>
+        <w:pStyle w:val="16"/>
+        <w:tabs>
+          <w:tab w:val="right" w:leader="dot" w:pos="9355"/>
+        </w:tabs>
+        <w:rPr>
+          <w:rFonts w:hint="eastAsia" w:ascii="宋体" w:hAnsi="宋体" w:eastAsia="宋体" w:cs="宋体"/>
+          <w:kern w:val="2"/>
+          <w:szCs w:val="22"/>
+          <w:lang w:val="en-US" w:eastAsia="zh-CN" w:bidi="ar-SA"/>
+        </w:rPr>
+      </w:pPr>
+      <w:r>
+        <w:rPr>
+          <w:rFonts w:hint="eastAsia" w:ascii="宋体" w:hAnsi="宋体" w:eastAsia="宋体" w:cs="宋体"/>
+          <w:bCs/>
+          <w:kern w:val="2"/>
+          <w:szCs w:val="24"/>
+          <w:lang w:val="en-US" w:eastAsia="zh-CN" w:bidi="ar-SA"/>
+        </w:rPr>
+        <w:fldChar w:fldCharType="begin"/>
+      </w:r>
+      <w:r>
+        <w:rPr>
+          <w:rFonts w:hint="eastAsia" w:ascii="宋体" w:hAnsi="宋体" w:eastAsia="宋体" w:cs="宋体"/>
+          <w:bCs/>
+          <w:kern w:val="2"/>
+          <w:szCs w:val="24"/>
+          <w:lang w:val="en-US" w:eastAsia="zh-CN" w:bidi="ar-SA"/>
+        </w:rPr>
+        <w:instrText xml:space="preserve"> HYPERLINK \l _Toc8697 </w:instrText>
+      </w:r>
+      <w:r>
+        <w:rPr>
+          <w:rFonts w:hint="eastAsia" w:ascii="宋体" w:hAnsi="宋体" w:eastAsia="宋体" w:cs="宋体"/>
+          <w:bCs/>
+          <w:kern w:val="2"/>
+          <w:szCs w:val="24"/>
+          <w:lang w:val="en-US" w:eastAsia="zh-CN" w:bidi="ar-SA"/>
+        </w:rPr>
+        <w:fldChar w:fldCharType="separate"/>
+      </w:r>
+      <w:r>
+        <w:rPr>
+          <w:rFonts w:hint="eastAsia" w:ascii="宋体" w:hAnsi="宋体" w:eastAsia="宋体" w:cs="宋体"/>
+          <w:bCs/>
+          <w:kern w:val="2"/>
+          <w:szCs w:val="22"/>
+          <w:lang w:val="en-US" w:eastAsia="zh-CN" w:bidi="ar-SA"/>
+        </w:rPr>
+        <w:t>5 详细设计</w:t>
+      </w:r>
+      <w:r>
+        <w:rPr>
+          <w:rFonts w:hint="eastAsia" w:ascii="宋体" w:hAnsi="宋体" w:eastAsia="宋体" w:cs="宋体"/>
+          <w:kern w:val="2"/>
+          <w:szCs w:val="22"/>
+          <w:lang w:val="en-US" w:eastAsia="zh-CN" w:bidi="ar-SA"/>
+        </w:rPr>
+        <w:tab/>
+      </w:r>
+      <w:r>
+        <w:rPr>
+          <w:rFonts w:hint="eastAsia" w:ascii="宋体" w:hAnsi="宋体" w:eastAsia="宋体" w:cs="宋体"/>
+          <w:kern w:val="2"/>
+          <w:szCs w:val="22"/>
+          <w:lang w:val="en-US" w:eastAsia="zh-CN" w:bidi="ar-SA"/>
+        </w:rPr>
+        <w:fldChar w:fldCharType="begin"/>
+      </w:r>
+      <w:r>
+        <w:rPr>
+          <w:rFonts w:hint="eastAsia" w:ascii="宋体" w:hAnsi="宋体" w:eastAsia="宋体" w:cs="宋体"/>
+          <w:kern w:val="2"/>
+          <w:szCs w:val="22"/>
+          <w:lang w:val="en-US" w:eastAsia="zh-CN" w:bidi="ar-SA"/>
+        </w:rPr>
+        <w:instrText xml:space="preserve"> PAGEREF _Toc8697 </w:instrText>
+      </w:r>
+      <w:r>
+        <w:rPr>
+          <w:rFonts w:hint="eastAsia" w:ascii="宋体" w:hAnsi="宋体" w:eastAsia="宋体" w:cs="宋体"/>
+          <w:kern w:val="2"/>
+          <w:szCs w:val="22"/>
+          <w:lang w:val="en-US" w:eastAsia="zh-CN" w:bidi="ar-SA"/>
+        </w:rPr>
+        <w:fldChar w:fldCharType="separate"/>
+      </w:r>
+      <w:r>
+        <w:rPr>
+          <w:rFonts w:hint="eastAsia" w:ascii="宋体" w:hAnsi="宋体" w:eastAsia="宋体" w:cs="宋体"/>
+          <w:kern w:val="2"/>
+          <w:szCs w:val="22"/>
+          <w:lang w:val="en-US" w:eastAsia="zh-CN" w:bidi="ar-SA"/>
+        </w:rPr>
+        <w:t>15</w:t>
       </w:r>
       <w:r>
         <w:rPr>
@@ -2898,7 +3484,7 @@
           <w:szCs w:val="24"/>
           <w:lang w:val="en-US" w:eastAsia="zh-CN" w:bidi="ar-SA"/>
         </w:rPr>
-        <w:instrText xml:space="preserve"> HYPERLINK \l _Toc28672 </w:instrText>
+        <w:instrText xml:space="preserve"> HYPERLINK \l _Toc25977 </w:instrText>
       </w:r>
       <w:r>
         <w:rPr>
@@ -2917,7 +3503,7 @@
           <w:szCs w:val="22"/>
           <w:lang w:val="en-US" w:eastAsia="zh-CN" w:bidi="ar-SA"/>
         </w:rPr>
-        <w:t>3.4服务端流程</w:t>
+        <w:t>5.1考勤客户端信息采集模块实现</w:t>
       </w:r>
       <w:r>
         <w:rPr>
@@ -2944,7 +3530,7 @@
           <w:szCs w:val="22"/>
           <w:lang w:val="en-US" w:eastAsia="zh-CN" w:bidi="ar-SA"/>
         </w:rPr>
-        <w:instrText xml:space="preserve"> PAGEREF _Toc28672 </w:instrText>
+        <w:instrText xml:space="preserve"> PAGEREF _Toc25977 </w:instrText>
       </w:r>
       <w:r>
         <w:rPr>
@@ -2962,7 +3548,358 @@
           <w:szCs w:val="22"/>
           <w:lang w:val="en-US" w:eastAsia="zh-CN" w:bidi="ar-SA"/>
         </w:rPr>
-        <w:t>7</w:t>
+        <w:t>15</w:t>
+      </w:r>
+      <w:r>
+        <w:rPr>
+          <w:rFonts w:hint="eastAsia" w:ascii="宋体" w:hAnsi="宋体" w:eastAsia="宋体" w:cs="宋体"/>
+          <w:kern w:val="2"/>
+          <w:szCs w:val="22"/>
+          <w:lang w:val="en-US" w:eastAsia="zh-CN" w:bidi="ar-SA"/>
+        </w:rPr>
+        <w:fldChar w:fldCharType="end"/>
+      </w:r>
+      <w:r>
+        <w:rPr>
+          <w:rFonts w:hint="eastAsia" w:ascii="宋体" w:hAnsi="宋体" w:eastAsia="宋体" w:cs="宋体"/>
+          <w:bCs/>
+          <w:kern w:val="2"/>
+          <w:szCs w:val="24"/>
+          <w:lang w:val="en-US" w:eastAsia="zh-CN" w:bidi="ar-SA"/>
+        </w:rPr>
+        <w:fldChar w:fldCharType="end"/>
+      </w:r>
+    </w:p>
+    <w:p>
+      <w:pPr>
+        <w:pStyle w:val="19"/>
+        <w:tabs>
+          <w:tab w:val="right" w:leader="dot" w:pos="9355"/>
+        </w:tabs>
+        <w:rPr>
+          <w:rFonts w:hint="eastAsia" w:ascii="宋体" w:hAnsi="宋体" w:eastAsia="宋体" w:cs="宋体"/>
+          <w:kern w:val="2"/>
+          <w:szCs w:val="22"/>
+          <w:lang w:val="en-US" w:eastAsia="zh-CN" w:bidi="ar-SA"/>
+        </w:rPr>
+      </w:pPr>
+      <w:r>
+        <w:rPr>
+          <w:rFonts w:hint="eastAsia" w:ascii="宋体" w:hAnsi="宋体" w:eastAsia="宋体" w:cs="宋体"/>
+          <w:bCs/>
+          <w:kern w:val="2"/>
+          <w:szCs w:val="24"/>
+          <w:lang w:val="en-US" w:eastAsia="zh-CN" w:bidi="ar-SA"/>
+        </w:rPr>
+        <w:fldChar w:fldCharType="begin"/>
+      </w:r>
+      <w:r>
+        <w:rPr>
+          <w:rFonts w:hint="eastAsia" w:ascii="宋体" w:hAnsi="宋体" w:eastAsia="宋体" w:cs="宋体"/>
+          <w:bCs/>
+          <w:kern w:val="2"/>
+          <w:szCs w:val="24"/>
+          <w:lang w:val="en-US" w:eastAsia="zh-CN" w:bidi="ar-SA"/>
+        </w:rPr>
+        <w:instrText xml:space="preserve"> HYPERLINK \l _Toc3183 </w:instrText>
+      </w:r>
+      <w:r>
+        <w:rPr>
+          <w:rFonts w:hint="eastAsia" w:ascii="宋体" w:hAnsi="宋体" w:eastAsia="宋体" w:cs="宋体"/>
+          <w:bCs/>
+          <w:kern w:val="2"/>
+          <w:szCs w:val="24"/>
+          <w:lang w:val="en-US" w:eastAsia="zh-CN" w:bidi="ar-SA"/>
+        </w:rPr>
+        <w:fldChar w:fldCharType="separate"/>
+      </w:r>
+      <w:r>
+        <w:rPr>
+          <w:rFonts w:hint="eastAsia" w:ascii="宋体" w:hAnsi="宋体" w:eastAsia="宋体" w:cs="宋体"/>
+          <w:kern w:val="2"/>
+          <w:szCs w:val="22"/>
+          <w:lang w:val="en-US" w:eastAsia="zh-CN" w:bidi="ar-SA"/>
+        </w:rPr>
+        <w:t>5.2条形码扫描模块实现</w:t>
+      </w:r>
+      <w:r>
+        <w:rPr>
+          <w:rFonts w:hint="eastAsia" w:ascii="宋体" w:hAnsi="宋体" w:eastAsia="宋体" w:cs="宋体"/>
+          <w:kern w:val="2"/>
+          <w:szCs w:val="22"/>
+          <w:lang w:val="en-US" w:eastAsia="zh-CN" w:bidi="ar-SA"/>
+        </w:rPr>
+        <w:tab/>
+      </w:r>
+      <w:r>
+        <w:rPr>
+          <w:rFonts w:hint="eastAsia" w:ascii="宋体" w:hAnsi="宋体" w:eastAsia="宋体" w:cs="宋体"/>
+          <w:kern w:val="2"/>
+          <w:szCs w:val="22"/>
+          <w:lang w:val="en-US" w:eastAsia="zh-CN" w:bidi="ar-SA"/>
+        </w:rPr>
+        <w:fldChar w:fldCharType="begin"/>
+      </w:r>
+      <w:r>
+        <w:rPr>
+          <w:rFonts w:hint="eastAsia" w:ascii="宋体" w:hAnsi="宋体" w:eastAsia="宋体" w:cs="宋体"/>
+          <w:kern w:val="2"/>
+          <w:szCs w:val="22"/>
+          <w:lang w:val="en-US" w:eastAsia="zh-CN" w:bidi="ar-SA"/>
+        </w:rPr>
+        <w:instrText xml:space="preserve"> PAGEREF _Toc3183 </w:instrText>
+      </w:r>
+      <w:r>
+        <w:rPr>
+          <w:rFonts w:hint="eastAsia" w:ascii="宋体" w:hAnsi="宋体" w:eastAsia="宋体" w:cs="宋体"/>
+          <w:kern w:val="2"/>
+          <w:szCs w:val="22"/>
+          <w:lang w:val="en-US" w:eastAsia="zh-CN" w:bidi="ar-SA"/>
+        </w:rPr>
+        <w:fldChar w:fldCharType="separate"/>
+      </w:r>
+      <w:r>
+        <w:rPr>
+          <w:rFonts w:hint="eastAsia" w:ascii="宋体" w:hAnsi="宋体" w:eastAsia="宋体" w:cs="宋体"/>
+          <w:kern w:val="2"/>
+          <w:szCs w:val="22"/>
+          <w:lang w:val="en-US" w:eastAsia="zh-CN" w:bidi="ar-SA"/>
+        </w:rPr>
+        <w:t>16</w:t>
+      </w:r>
+      <w:r>
+        <w:rPr>
+          <w:rFonts w:hint="eastAsia" w:ascii="宋体" w:hAnsi="宋体" w:eastAsia="宋体" w:cs="宋体"/>
+          <w:kern w:val="2"/>
+          <w:szCs w:val="22"/>
+          <w:lang w:val="en-US" w:eastAsia="zh-CN" w:bidi="ar-SA"/>
+        </w:rPr>
+        <w:fldChar w:fldCharType="end"/>
+      </w:r>
+      <w:r>
+        <w:rPr>
+          <w:rFonts w:hint="eastAsia" w:ascii="宋体" w:hAnsi="宋体" w:eastAsia="宋体" w:cs="宋体"/>
+          <w:bCs/>
+          <w:kern w:val="2"/>
+          <w:szCs w:val="24"/>
+          <w:lang w:val="en-US" w:eastAsia="zh-CN" w:bidi="ar-SA"/>
+        </w:rPr>
+        <w:fldChar w:fldCharType="end"/>
+      </w:r>
+    </w:p>
+    <w:p>
+      <w:pPr>
+        <w:pStyle w:val="19"/>
+        <w:tabs>
+          <w:tab w:val="right" w:leader="dot" w:pos="9355"/>
+        </w:tabs>
+        <w:rPr>
+          <w:rFonts w:hint="eastAsia" w:ascii="宋体" w:hAnsi="宋体" w:eastAsia="宋体" w:cs="宋体"/>
+          <w:kern w:val="2"/>
+          <w:szCs w:val="22"/>
+          <w:lang w:val="en-US" w:eastAsia="zh-CN" w:bidi="ar-SA"/>
+        </w:rPr>
+      </w:pPr>
+      <w:r>
+        <w:rPr>
+          <w:rFonts w:hint="eastAsia" w:ascii="宋体" w:hAnsi="宋体" w:eastAsia="宋体" w:cs="宋体"/>
+          <w:bCs/>
+          <w:kern w:val="2"/>
+          <w:szCs w:val="24"/>
+          <w:lang w:val="en-US" w:eastAsia="zh-CN" w:bidi="ar-SA"/>
+        </w:rPr>
+        <w:fldChar w:fldCharType="begin"/>
+      </w:r>
+      <w:r>
+        <w:rPr>
+          <w:rFonts w:hint="eastAsia" w:ascii="宋体" w:hAnsi="宋体" w:eastAsia="宋体" w:cs="宋体"/>
+          <w:bCs/>
+          <w:kern w:val="2"/>
+          <w:szCs w:val="24"/>
+          <w:lang w:val="en-US" w:eastAsia="zh-CN" w:bidi="ar-SA"/>
+        </w:rPr>
+        <w:instrText xml:space="preserve"> HYPERLINK \l _Toc11613 </w:instrText>
+      </w:r>
+      <w:r>
+        <w:rPr>
+          <w:rFonts w:hint="eastAsia" w:ascii="宋体" w:hAnsi="宋体" w:eastAsia="宋体" w:cs="宋体"/>
+          <w:bCs/>
+          <w:kern w:val="2"/>
+          <w:szCs w:val="24"/>
+          <w:lang w:val="en-US" w:eastAsia="zh-CN" w:bidi="ar-SA"/>
+        </w:rPr>
+        <w:fldChar w:fldCharType="separate"/>
+      </w:r>
+      <w:r>
+        <w:rPr>
+          <w:rFonts w:hint="eastAsia" w:ascii="宋体" w:hAnsi="宋体" w:eastAsia="宋体" w:cs="宋体"/>
+          <w:kern w:val="2"/>
+          <w:szCs w:val="22"/>
+          <w:lang w:val="en-US" w:eastAsia="zh-CN" w:bidi="ar-SA"/>
+        </w:rPr>
+        <w:t>5.3考勤数据模块的实现</w:t>
+      </w:r>
+      <w:r>
+        <w:rPr>
+          <w:rFonts w:hint="eastAsia" w:ascii="宋体" w:hAnsi="宋体" w:eastAsia="宋体" w:cs="宋体"/>
+          <w:kern w:val="2"/>
+          <w:szCs w:val="22"/>
+          <w:lang w:val="en-US" w:eastAsia="zh-CN" w:bidi="ar-SA"/>
+        </w:rPr>
+        <w:tab/>
+      </w:r>
+      <w:r>
+        <w:rPr>
+          <w:rFonts w:hint="eastAsia" w:ascii="宋体" w:hAnsi="宋体" w:eastAsia="宋体" w:cs="宋体"/>
+          <w:kern w:val="2"/>
+          <w:szCs w:val="22"/>
+          <w:lang w:val="en-US" w:eastAsia="zh-CN" w:bidi="ar-SA"/>
+        </w:rPr>
+        <w:fldChar w:fldCharType="begin"/>
+      </w:r>
+      <w:r>
+        <w:rPr>
+          <w:rFonts w:hint="eastAsia" w:ascii="宋体" w:hAnsi="宋体" w:eastAsia="宋体" w:cs="宋体"/>
+          <w:kern w:val="2"/>
+          <w:szCs w:val="22"/>
+          <w:lang w:val="en-US" w:eastAsia="zh-CN" w:bidi="ar-SA"/>
+        </w:rPr>
+        <w:instrText xml:space="preserve"> PAGEREF _Toc11613 </w:instrText>
+      </w:r>
+      <w:r>
+        <w:rPr>
+          <w:rFonts w:hint="eastAsia" w:ascii="宋体" w:hAnsi="宋体" w:eastAsia="宋体" w:cs="宋体"/>
+          <w:kern w:val="2"/>
+          <w:szCs w:val="22"/>
+          <w:lang w:val="en-US" w:eastAsia="zh-CN" w:bidi="ar-SA"/>
+        </w:rPr>
+        <w:fldChar w:fldCharType="separate"/>
+      </w:r>
+      <w:r>
+        <w:rPr>
+          <w:rFonts w:hint="eastAsia" w:ascii="宋体" w:hAnsi="宋体" w:eastAsia="宋体" w:cs="宋体"/>
+          <w:kern w:val="2"/>
+          <w:szCs w:val="22"/>
+          <w:lang w:val="en-US" w:eastAsia="zh-CN" w:bidi="ar-SA"/>
+        </w:rPr>
+        <w:t>17</w:t>
+      </w:r>
+      <w:r>
+        <w:rPr>
+          <w:rFonts w:hint="eastAsia" w:ascii="宋体" w:hAnsi="宋体" w:eastAsia="宋体" w:cs="宋体"/>
+          <w:kern w:val="2"/>
+          <w:szCs w:val="22"/>
+          <w:lang w:val="en-US" w:eastAsia="zh-CN" w:bidi="ar-SA"/>
+        </w:rPr>
+        <w:fldChar w:fldCharType="end"/>
+      </w:r>
+      <w:r>
+        <w:rPr>
+          <w:rFonts w:hint="eastAsia" w:ascii="宋体" w:hAnsi="宋体" w:eastAsia="宋体" w:cs="宋体"/>
+          <w:bCs/>
+          <w:kern w:val="2"/>
+          <w:szCs w:val="24"/>
+          <w:lang w:val="en-US" w:eastAsia="zh-CN" w:bidi="ar-SA"/>
+        </w:rPr>
+        <w:fldChar w:fldCharType="end"/>
+      </w:r>
+    </w:p>
+    <w:p>
+      <w:pPr>
+        <w:pStyle w:val="19"/>
+        <w:tabs>
+          <w:tab w:val="right" w:leader="dot" w:pos="9355"/>
+        </w:tabs>
+        <w:rPr>
+          <w:rFonts w:hint="eastAsia" w:ascii="宋体" w:hAnsi="宋体" w:eastAsia="宋体" w:cs="宋体"/>
+          <w:kern w:val="2"/>
+          <w:szCs w:val="22"/>
+          <w:lang w:val="en-US" w:eastAsia="zh-CN" w:bidi="ar-SA"/>
+        </w:rPr>
+      </w:pPr>
+      <w:r>
+        <w:rPr>
+          <w:rFonts w:hint="eastAsia" w:ascii="宋体" w:hAnsi="宋体" w:eastAsia="宋体" w:cs="宋体"/>
+          <w:bCs/>
+          <w:kern w:val="2"/>
+          <w:szCs w:val="24"/>
+          <w:lang w:val="en-US" w:eastAsia="zh-CN" w:bidi="ar-SA"/>
+        </w:rPr>
+        <w:fldChar w:fldCharType="begin"/>
+      </w:r>
+      <w:r>
+        <w:rPr>
+          <w:rFonts w:hint="eastAsia" w:ascii="宋体" w:hAnsi="宋体" w:eastAsia="宋体" w:cs="宋体"/>
+          <w:bCs/>
+          <w:kern w:val="2"/>
+          <w:szCs w:val="24"/>
+          <w:lang w:val="en-US" w:eastAsia="zh-CN" w:bidi="ar-SA"/>
+        </w:rPr>
+        <w:instrText xml:space="preserve"> HYPERLINK \l _Toc2703 </w:instrText>
+      </w:r>
+      <w:r>
+        <w:rPr>
+          <w:rFonts w:hint="eastAsia" w:ascii="宋体" w:hAnsi="宋体" w:eastAsia="宋体" w:cs="宋体"/>
+          <w:bCs/>
+          <w:kern w:val="2"/>
+          <w:szCs w:val="24"/>
+          <w:lang w:val="en-US" w:eastAsia="zh-CN" w:bidi="ar-SA"/>
+        </w:rPr>
+        <w:fldChar w:fldCharType="separate"/>
+      </w:r>
+      <w:r>
+        <w:rPr>
+          <w:rFonts w:hint="eastAsia" w:ascii="宋体" w:hAnsi="宋体" w:eastAsia="宋体" w:cs="宋体"/>
+          <w:kern w:val="2"/>
+          <w:szCs w:val="22"/>
+          <w:lang w:val="en-US" w:eastAsia="zh-CN" w:bidi="ar-SA"/>
+        </w:rPr>
+        <w:t>5.4班级考勤数据模块的实现</w:t>
+      </w:r>
+      <w:r>
+        <w:rPr>
+          <w:rFonts w:hint="eastAsia" w:ascii="宋体" w:hAnsi="宋体" w:eastAsia="宋体" w:cs="宋体"/>
+          <w:kern w:val="2"/>
+          <w:szCs w:val="22"/>
+          <w:lang w:val="en-US" w:eastAsia="zh-CN" w:bidi="ar-SA"/>
+        </w:rPr>
+        <w:tab/>
+      </w:r>
+      <w:r>
+        <w:rPr>
+          <w:rFonts w:hint="eastAsia" w:ascii="宋体" w:hAnsi="宋体" w:eastAsia="宋体" w:cs="宋体"/>
+          <w:kern w:val="2"/>
+          <w:szCs w:val="22"/>
+          <w:lang w:val="en-US" w:eastAsia="zh-CN" w:bidi="ar-SA"/>
+        </w:rPr>
+        <w:fldChar w:fldCharType="begin"/>
+      </w:r>
+      <w:r>
+        <w:rPr>
+          <w:rFonts w:hint="eastAsia" w:ascii="宋体" w:hAnsi="宋体" w:eastAsia="宋体" w:cs="宋体"/>
+          <w:kern w:val="2"/>
+          <w:szCs w:val="22"/>
+          <w:lang w:val="en-US" w:eastAsia="zh-CN" w:bidi="ar-SA"/>
+        </w:rPr>
+        <w:instrText xml:space="preserve"> PAGEREF _Toc2703 </w:instrText>
+      </w:r>
+      <w:r>
+        <w:rPr>
+          <w:rFonts w:hint="eastAsia" w:ascii="宋体" w:hAnsi="宋体" w:eastAsia="宋体" w:cs="宋体"/>
+          <w:kern w:val="2"/>
+          <w:szCs w:val="22"/>
+          <w:lang w:val="en-US" w:eastAsia="zh-CN" w:bidi="ar-SA"/>
+        </w:rPr>
+        <w:fldChar w:fldCharType="separate"/>
+      </w:r>
+      <w:r>
+        <w:rPr>
+          <w:rFonts w:hint="eastAsia" w:ascii="宋体" w:hAnsi="宋体" w:eastAsia="宋体" w:cs="宋体"/>
+          <w:kern w:val="2"/>
+          <w:szCs w:val="22"/>
+          <w:lang w:val="en-US" w:eastAsia="zh-CN" w:bidi="ar-SA"/>
+        </w:rPr>
+        <w:t>19</w:t>
       </w:r>
       <w:r>
         <w:rPr>
@@ -3015,7 +3952,7 @@
           <w:szCs w:val="24"/>
           <w:lang w:val="en-US" w:eastAsia="zh-CN" w:bidi="ar-SA"/>
         </w:rPr>
-        <w:instrText xml:space="preserve"> HYPERLINK \l _Toc9084 </w:instrText>
+        <w:instrText xml:space="preserve"> HYPERLINK \l _Toc28342 </w:instrText>
       </w:r>
       <w:r>
         <w:rPr>
@@ -3030,21 +3967,11 @@
       <w:r>
         <w:rPr>
           <w:rFonts w:hint="eastAsia" w:ascii="宋体" w:hAnsi="宋体" w:eastAsia="宋体" w:cs="宋体"/>
-          <w:bCs/>
-          <w:kern w:val="2"/>
-          <w:szCs w:val="36"/>
-          <w:lang w:val="en-US" w:eastAsia="zh-CN" w:bidi="ar-SA"/>
-        </w:rPr>
-        <w:t>4 数据库设计</w:t>
-      </w:r>
-      <w:r>
-        <w:rPr>
-          <w:rFonts w:hint="eastAsia" w:ascii="宋体" w:hAnsi="宋体" w:eastAsia="宋体" w:cs="宋体"/>
-          <w:kern w:val="2"/>
+          <w:kern w:val="44"/>
           <w:szCs w:val="22"/>
           <w:lang w:val="en-US" w:eastAsia="zh-CN" w:bidi="ar-SA"/>
         </w:rPr>
-        <w:tab/>
+        <w:t>6 系统的测试运行与维护</w:t>
       </w:r>
       <w:r>
         <w:rPr>
@@ -3053,6 +3980,15 @@
           <w:szCs w:val="22"/>
           <w:lang w:val="en-US" w:eastAsia="zh-CN" w:bidi="ar-SA"/>
         </w:rPr>
+        <w:tab/>
+      </w:r>
+      <w:r>
+        <w:rPr>
+          <w:rFonts w:hint="eastAsia" w:ascii="宋体" w:hAnsi="宋体" w:eastAsia="宋体" w:cs="宋体"/>
+          <w:kern w:val="2"/>
+          <w:szCs w:val="22"/>
+          <w:lang w:val="en-US" w:eastAsia="zh-CN" w:bidi="ar-SA"/>
+        </w:rPr>
         <w:fldChar w:fldCharType="begin"/>
       </w:r>
       <w:r>
@@ -3062,7 +3998,7 @@
           <w:szCs w:val="22"/>
           <w:lang w:val="en-US" w:eastAsia="zh-CN" w:bidi="ar-SA"/>
         </w:rPr>
-        <w:instrText xml:space="preserve"> PAGEREF _Toc9084 </w:instrText>
+        <w:instrText xml:space="preserve"> PAGEREF _Toc28342 </w:instrText>
       </w:r>
       <w:r>
         <w:rPr>
@@ -3080,7 +4016,7 @@
           <w:szCs w:val="22"/>
           <w:lang w:val="en-US" w:eastAsia="zh-CN" w:bidi="ar-SA"/>
         </w:rPr>
-        <w:t>7</w:t>
+        <w:t>21</w:t>
       </w:r>
       <w:r>
         <w:rPr>
@@ -3133,7 +4069,7 @@
           <w:szCs w:val="24"/>
           <w:lang w:val="en-US" w:eastAsia="zh-CN" w:bidi="ar-SA"/>
         </w:rPr>
-        <w:instrText xml:space="preserve"> HYPERLINK \l _Toc10847 </w:instrText>
+        <w:instrText xml:space="preserve"> HYPERLINK \l _Toc23542 </w:instrText>
       </w:r>
       <w:r>
         <w:rPr>
@@ -3152,7 +4088,7 @@
           <w:szCs w:val="22"/>
           <w:lang w:val="en-US" w:eastAsia="zh-CN" w:bidi="ar-SA"/>
         </w:rPr>
-        <w:t>4.1 Mysql数据库简介</w:t>
+        <w:t>6.1系统的测试</w:t>
       </w:r>
       <w:r>
         <w:rPr>
@@ -3179,7 +4115,7 @@
           <w:szCs w:val="22"/>
           <w:lang w:val="en-US" w:eastAsia="zh-CN" w:bidi="ar-SA"/>
         </w:rPr>
-        <w:instrText xml:space="preserve"> PAGEREF _Toc10847 </w:instrText>
+        <w:instrText xml:space="preserve"> PAGEREF _Toc23542 </w:instrText>
       </w:r>
       <w:r>
         <w:rPr>
@@ -3197,7 +4133,7 @@
           <w:szCs w:val="22"/>
           <w:lang w:val="en-US" w:eastAsia="zh-CN" w:bidi="ar-SA"/>
         </w:rPr>
-        <w:t>8</w:t>
+        <w:t>21</w:t>
       </w:r>
       <w:r>
         <w:rPr>
@@ -3250,7 +4186,7 @@
           <w:szCs w:val="24"/>
           <w:lang w:val="en-US" w:eastAsia="zh-CN" w:bidi="ar-SA"/>
         </w:rPr>
-        <w:instrText xml:space="preserve"> HYPERLINK \l _Toc23261 </w:instrText>
+        <w:instrText xml:space="preserve"> HYPERLINK \l _Toc24649 </w:instrText>
       </w:r>
       <w:r>
         <w:rPr>
@@ -3269,7 +4205,7 @@
           <w:szCs w:val="22"/>
           <w:lang w:val="en-US" w:eastAsia="zh-CN" w:bidi="ar-SA"/>
         </w:rPr>
-        <w:t>4.2 数据库概念结构设计</w:t>
+        <w:t>6.2系统的维护</w:t>
       </w:r>
       <w:r>
         <w:rPr>
@@ -3296,7 +4232,7 @@
           <w:szCs w:val="22"/>
           <w:lang w:val="en-US" w:eastAsia="zh-CN" w:bidi="ar-SA"/>
         </w:rPr>
-        <w:instrText xml:space="preserve"> PAGEREF _Toc23261 </w:instrText>
+        <w:instrText xml:space="preserve"> PAGEREF _Toc24649 </w:instrText>
       </w:r>
       <w:r>
         <w:rPr>
@@ -3314,124 +4250,7 @@
           <w:szCs w:val="22"/>
           <w:lang w:val="en-US" w:eastAsia="zh-CN" w:bidi="ar-SA"/>
         </w:rPr>
-        <w:t>8</w:t>
-      </w:r>
-      <w:r>
-        <w:rPr>
-          <w:rFonts w:hint="eastAsia" w:ascii="宋体" w:hAnsi="宋体" w:eastAsia="宋体" w:cs="宋体"/>
-          <w:kern w:val="2"/>
-          <w:szCs w:val="22"/>
-          <w:lang w:val="en-US" w:eastAsia="zh-CN" w:bidi="ar-SA"/>
-        </w:rPr>
-        <w:fldChar w:fldCharType="end"/>
-      </w:r>
-      <w:r>
-        <w:rPr>
-          <w:rFonts w:hint="eastAsia" w:ascii="宋体" w:hAnsi="宋体" w:eastAsia="宋体" w:cs="宋体"/>
-          <w:bCs/>
-          <w:kern w:val="2"/>
-          <w:szCs w:val="24"/>
-          <w:lang w:val="en-US" w:eastAsia="zh-CN" w:bidi="ar-SA"/>
-        </w:rPr>
-        <w:fldChar w:fldCharType="end"/>
-      </w:r>
-    </w:p>
-    <w:p>
-      <w:pPr>
-        <w:pStyle w:val="19"/>
-        <w:tabs>
-          <w:tab w:val="right" w:leader="dot" w:pos="9355"/>
-        </w:tabs>
-        <w:rPr>
-          <w:rFonts w:hint="eastAsia" w:ascii="宋体" w:hAnsi="宋体" w:eastAsia="宋体" w:cs="宋体"/>
-          <w:kern w:val="2"/>
-          <w:szCs w:val="22"/>
-          <w:lang w:val="en-US" w:eastAsia="zh-CN" w:bidi="ar-SA"/>
-        </w:rPr>
-      </w:pPr>
-      <w:r>
-        <w:rPr>
-          <w:rFonts w:hint="eastAsia" w:ascii="宋体" w:hAnsi="宋体" w:eastAsia="宋体" w:cs="宋体"/>
-          <w:bCs/>
-          <w:kern w:val="2"/>
-          <w:szCs w:val="24"/>
-          <w:lang w:val="en-US" w:eastAsia="zh-CN" w:bidi="ar-SA"/>
-        </w:rPr>
-        <w:fldChar w:fldCharType="begin"/>
-      </w:r>
-      <w:r>
-        <w:rPr>
-          <w:rFonts w:hint="eastAsia" w:ascii="宋体" w:hAnsi="宋体" w:eastAsia="宋体" w:cs="宋体"/>
-          <w:bCs/>
-          <w:kern w:val="2"/>
-          <w:szCs w:val="24"/>
-          <w:lang w:val="en-US" w:eastAsia="zh-CN" w:bidi="ar-SA"/>
-        </w:rPr>
-        <w:instrText xml:space="preserve"> HYPERLINK \l _Toc15969 </w:instrText>
-      </w:r>
-      <w:r>
-        <w:rPr>
-          <w:rFonts w:hint="eastAsia" w:ascii="宋体" w:hAnsi="宋体" w:eastAsia="宋体" w:cs="宋体"/>
-          <w:bCs/>
-          <w:kern w:val="2"/>
-          <w:szCs w:val="24"/>
-          <w:lang w:val="en-US" w:eastAsia="zh-CN" w:bidi="ar-SA"/>
-        </w:rPr>
-        <w:fldChar w:fldCharType="separate"/>
-      </w:r>
-      <w:r>
-        <w:rPr>
-          <w:rFonts w:hint="eastAsia" w:ascii="宋体" w:hAnsi="宋体" w:eastAsia="宋体" w:cs="宋体"/>
-          <w:kern w:val="2"/>
-          <w:szCs w:val="22"/>
-          <w:lang w:val="en-US" w:eastAsia="zh-CN" w:bidi="ar-SA"/>
-        </w:rPr>
-        <w:t>4.3 数据库物理结构设计</w:t>
-      </w:r>
-      <w:r>
-        <w:rPr>
-          <w:rFonts w:hint="eastAsia" w:ascii="宋体" w:hAnsi="宋体" w:eastAsia="宋体" w:cs="宋体"/>
-          <w:kern w:val="2"/>
-          <w:szCs w:val="22"/>
-          <w:lang w:val="en-US" w:eastAsia="zh-CN" w:bidi="ar-SA"/>
-        </w:rPr>
-        <w:tab/>
-      </w:r>
-      <w:r>
-        <w:rPr>
-          <w:rFonts w:hint="eastAsia" w:ascii="宋体" w:hAnsi="宋体" w:eastAsia="宋体" w:cs="宋体"/>
-          <w:kern w:val="2"/>
-          <w:szCs w:val="22"/>
-          <w:lang w:val="en-US" w:eastAsia="zh-CN" w:bidi="ar-SA"/>
-        </w:rPr>
-        <w:fldChar w:fldCharType="begin"/>
-      </w:r>
-      <w:r>
-        <w:rPr>
-          <w:rFonts w:hint="eastAsia" w:ascii="宋体" w:hAnsi="宋体" w:eastAsia="宋体" w:cs="宋体"/>
-          <w:kern w:val="2"/>
-          <w:szCs w:val="22"/>
-          <w:lang w:val="en-US" w:eastAsia="zh-CN" w:bidi="ar-SA"/>
-        </w:rPr>
-        <w:instrText xml:space="preserve"> PAGEREF _Toc15969 </w:instrText>
-      </w:r>
-      <w:r>
-        <w:rPr>
-          <w:rFonts w:hint="eastAsia" w:ascii="宋体" w:hAnsi="宋体" w:eastAsia="宋体" w:cs="宋体"/>
-          <w:kern w:val="2"/>
-          <w:szCs w:val="22"/>
-          <w:lang w:val="en-US" w:eastAsia="zh-CN" w:bidi="ar-SA"/>
-        </w:rPr>
-        <w:fldChar w:fldCharType="separate"/>
-      </w:r>
-      <w:r>
-        <w:rPr>
-          <w:rFonts w:hint="eastAsia" w:ascii="宋体" w:hAnsi="宋体" w:eastAsia="宋体" w:cs="宋体"/>
-          <w:kern w:val="2"/>
-          <w:szCs w:val="22"/>
-          <w:lang w:val="en-US" w:eastAsia="zh-CN" w:bidi="ar-SA"/>
-        </w:rPr>
-        <w:t>9</w:t>
+        <w:t>21</w:t>
       </w:r>
       <w:r>
         <w:rPr>
@@ -3484,7 +4303,7 @@
           <w:szCs w:val="24"/>
           <w:lang w:val="en-US" w:eastAsia="zh-CN" w:bidi="ar-SA"/>
         </w:rPr>
-        <w:instrText xml:space="preserve"> HYPERLINK \l _Toc10124 </w:instrText>
+        <w:instrText xml:space="preserve"> HYPERLINK \l _Toc25481 </w:instrText>
       </w:r>
       <w:r>
         <w:rPr>
@@ -3499,12 +4318,20 @@
       <w:r>
         <w:rPr>
           <w:rFonts w:hint="eastAsia" w:ascii="宋体" w:hAnsi="宋体" w:eastAsia="宋体" w:cs="宋体"/>
-          <w:bCs/>
+          <w:kern w:val="2"/>
+          <w:szCs w:val="36"/>
+          <w:lang w:val="en-US" w:eastAsia="zh-CN" w:bidi="ar-SA"/>
+        </w:rPr>
+        <w:t>7 总结</w:t>
+      </w:r>
+      <w:r>
+        <w:rPr>
+          <w:rFonts w:hint="eastAsia" w:ascii="宋体" w:hAnsi="宋体" w:eastAsia="宋体" w:cs="宋体"/>
           <w:kern w:val="2"/>
           <w:szCs w:val="22"/>
           <w:lang w:val="en-US" w:eastAsia="zh-CN" w:bidi="ar-SA"/>
         </w:rPr>
-        <w:t>5 详细设计</w:t>
+        <w:tab/>
       </w:r>
       <w:r>
         <w:rPr>
@@ -3513,7 +4340,7 @@
           <w:szCs w:val="22"/>
           <w:lang w:val="en-US" w:eastAsia="zh-CN" w:bidi="ar-SA"/>
         </w:rPr>
-        <w:tab/>
+        <w:fldChar w:fldCharType="begin"/>
       </w:r>
       <w:r>
         <w:rPr>
@@ -3522,7 +4349,7 @@
           <w:szCs w:val="22"/>
           <w:lang w:val="en-US" w:eastAsia="zh-CN" w:bidi="ar-SA"/>
         </w:rPr>
-        <w:fldChar w:fldCharType="begin"/>
+        <w:instrText xml:space="preserve"> PAGEREF _Toc25481 </w:instrText>
       </w:r>
       <w:r>
         <w:rPr>
@@ -3531,7 +4358,7 @@
           <w:szCs w:val="22"/>
           <w:lang w:val="en-US" w:eastAsia="zh-CN" w:bidi="ar-SA"/>
         </w:rPr>
-        <w:instrText xml:space="preserve"> PAGEREF _Toc10124 </w:instrText>
+        <w:fldChar w:fldCharType="separate"/>
       </w:r>
       <w:r>
         <w:rPr>
@@ -3540,484 +4367,7 @@
           <w:szCs w:val="22"/>
           <w:lang w:val="en-US" w:eastAsia="zh-CN" w:bidi="ar-SA"/>
         </w:rPr>
-        <w:fldChar w:fldCharType="separate"/>
-      </w:r>
-      <w:r>
-        <w:rPr>
-          <w:rFonts w:hint="eastAsia" w:ascii="宋体" w:hAnsi="宋体" w:eastAsia="宋体" w:cs="宋体"/>
-          <w:kern w:val="2"/>
-          <w:szCs w:val="22"/>
-          <w:lang w:val="en-US" w:eastAsia="zh-CN" w:bidi="ar-SA"/>
-        </w:rPr>
-        <w:t>14</w:t>
-      </w:r>
-      <w:r>
-        <w:rPr>
-          <w:rFonts w:hint="eastAsia" w:ascii="宋体" w:hAnsi="宋体" w:eastAsia="宋体" w:cs="宋体"/>
-          <w:kern w:val="2"/>
-          <w:szCs w:val="22"/>
-          <w:lang w:val="en-US" w:eastAsia="zh-CN" w:bidi="ar-SA"/>
-        </w:rPr>
-        <w:fldChar w:fldCharType="end"/>
-      </w:r>
-      <w:r>
-        <w:rPr>
-          <w:rFonts w:hint="eastAsia" w:ascii="宋体" w:hAnsi="宋体" w:eastAsia="宋体" w:cs="宋体"/>
-          <w:bCs/>
-          <w:kern w:val="2"/>
-          <w:szCs w:val="24"/>
-          <w:lang w:val="en-US" w:eastAsia="zh-CN" w:bidi="ar-SA"/>
-        </w:rPr>
-        <w:fldChar w:fldCharType="end"/>
-      </w:r>
-    </w:p>
-    <w:p>
-      <w:pPr>
-        <w:pStyle w:val="19"/>
-        <w:tabs>
-          <w:tab w:val="right" w:leader="dot" w:pos="9355"/>
-        </w:tabs>
-        <w:rPr>
-          <w:rFonts w:hint="eastAsia" w:ascii="宋体" w:hAnsi="宋体" w:eastAsia="宋体" w:cs="宋体"/>
-          <w:kern w:val="2"/>
-          <w:szCs w:val="22"/>
-          <w:lang w:val="en-US" w:eastAsia="zh-CN" w:bidi="ar-SA"/>
-        </w:rPr>
-      </w:pPr>
-      <w:r>
-        <w:rPr>
-          <w:rFonts w:hint="eastAsia" w:ascii="宋体" w:hAnsi="宋体" w:eastAsia="宋体" w:cs="宋体"/>
-          <w:bCs/>
-          <w:kern w:val="2"/>
-          <w:szCs w:val="24"/>
-          <w:lang w:val="en-US" w:eastAsia="zh-CN" w:bidi="ar-SA"/>
-        </w:rPr>
-        <w:fldChar w:fldCharType="begin"/>
-      </w:r>
-      <w:r>
-        <w:rPr>
-          <w:rFonts w:hint="eastAsia" w:ascii="宋体" w:hAnsi="宋体" w:eastAsia="宋体" w:cs="宋体"/>
-          <w:bCs/>
-          <w:kern w:val="2"/>
-          <w:szCs w:val="24"/>
-          <w:lang w:val="en-US" w:eastAsia="zh-CN" w:bidi="ar-SA"/>
-        </w:rPr>
-        <w:instrText xml:space="preserve"> HYPERLINK \l _Toc6352 </w:instrText>
-      </w:r>
-      <w:r>
-        <w:rPr>
-          <w:rFonts w:hint="eastAsia" w:ascii="宋体" w:hAnsi="宋体" w:eastAsia="宋体" w:cs="宋体"/>
-          <w:bCs/>
-          <w:kern w:val="2"/>
-          <w:szCs w:val="24"/>
-          <w:lang w:val="en-US" w:eastAsia="zh-CN" w:bidi="ar-SA"/>
-        </w:rPr>
-        <w:fldChar w:fldCharType="separate"/>
-      </w:r>
-      <w:r>
-        <w:rPr>
-          <w:rFonts w:hint="eastAsia" w:ascii="宋体" w:hAnsi="宋体" w:eastAsia="宋体" w:cs="宋体"/>
-          <w:kern w:val="2"/>
-          <w:szCs w:val="22"/>
-          <w:lang w:val="en-US" w:eastAsia="zh-CN" w:bidi="ar-SA"/>
-        </w:rPr>
-        <w:t>5.1考勤记录创建模块实现</w:t>
-      </w:r>
-      <w:r>
-        <w:rPr>
-          <w:rFonts w:hint="eastAsia" w:ascii="宋体" w:hAnsi="宋体" w:eastAsia="宋体" w:cs="宋体"/>
-          <w:kern w:val="2"/>
-          <w:szCs w:val="22"/>
-          <w:lang w:val="en-US" w:eastAsia="zh-CN" w:bidi="ar-SA"/>
-        </w:rPr>
-        <w:tab/>
-      </w:r>
-      <w:r>
-        <w:rPr>
-          <w:rFonts w:hint="eastAsia" w:ascii="宋体" w:hAnsi="宋体" w:eastAsia="宋体" w:cs="宋体"/>
-          <w:kern w:val="2"/>
-          <w:szCs w:val="22"/>
-          <w:lang w:val="en-US" w:eastAsia="zh-CN" w:bidi="ar-SA"/>
-        </w:rPr>
-        <w:fldChar w:fldCharType="begin"/>
-      </w:r>
-      <w:r>
-        <w:rPr>
-          <w:rFonts w:hint="eastAsia" w:ascii="宋体" w:hAnsi="宋体" w:eastAsia="宋体" w:cs="宋体"/>
-          <w:kern w:val="2"/>
-          <w:szCs w:val="22"/>
-          <w:lang w:val="en-US" w:eastAsia="zh-CN" w:bidi="ar-SA"/>
-        </w:rPr>
-        <w:instrText xml:space="preserve"> PAGEREF _Toc6352 </w:instrText>
-      </w:r>
-      <w:r>
-        <w:rPr>
-          <w:rFonts w:hint="eastAsia" w:ascii="宋体" w:hAnsi="宋体" w:eastAsia="宋体" w:cs="宋体"/>
-          <w:kern w:val="2"/>
-          <w:szCs w:val="22"/>
-          <w:lang w:val="en-US" w:eastAsia="zh-CN" w:bidi="ar-SA"/>
-        </w:rPr>
-        <w:fldChar w:fldCharType="separate"/>
-      </w:r>
-      <w:r>
-        <w:rPr>
-          <w:rFonts w:hint="eastAsia" w:ascii="宋体" w:hAnsi="宋体" w:eastAsia="宋体" w:cs="宋体"/>
-          <w:kern w:val="2"/>
-          <w:szCs w:val="22"/>
-          <w:lang w:val="en-US" w:eastAsia="zh-CN" w:bidi="ar-SA"/>
-        </w:rPr>
-        <w:t>14</w:t>
-      </w:r>
-      <w:r>
-        <w:rPr>
-          <w:rFonts w:hint="eastAsia" w:ascii="宋体" w:hAnsi="宋体" w:eastAsia="宋体" w:cs="宋体"/>
-          <w:kern w:val="2"/>
-          <w:szCs w:val="22"/>
-          <w:lang w:val="en-US" w:eastAsia="zh-CN" w:bidi="ar-SA"/>
-        </w:rPr>
-        <w:fldChar w:fldCharType="end"/>
-      </w:r>
-      <w:r>
-        <w:rPr>
-          <w:rFonts w:hint="eastAsia" w:ascii="宋体" w:hAnsi="宋体" w:eastAsia="宋体" w:cs="宋体"/>
-          <w:bCs/>
-          <w:kern w:val="2"/>
-          <w:szCs w:val="24"/>
-          <w:lang w:val="en-US" w:eastAsia="zh-CN" w:bidi="ar-SA"/>
-        </w:rPr>
-        <w:fldChar w:fldCharType="end"/>
-      </w:r>
-    </w:p>
-    <w:p>
-      <w:pPr>
-        <w:pStyle w:val="19"/>
-        <w:tabs>
-          <w:tab w:val="right" w:leader="dot" w:pos="9355"/>
-        </w:tabs>
-        <w:rPr>
-          <w:rFonts w:hint="eastAsia" w:ascii="宋体" w:hAnsi="宋体" w:eastAsia="宋体" w:cs="宋体"/>
-          <w:kern w:val="2"/>
-          <w:szCs w:val="22"/>
-          <w:lang w:val="en-US" w:eastAsia="zh-CN" w:bidi="ar-SA"/>
-        </w:rPr>
-      </w:pPr>
-      <w:r>
-        <w:rPr>
-          <w:rFonts w:hint="eastAsia" w:ascii="宋体" w:hAnsi="宋体" w:eastAsia="宋体" w:cs="宋体"/>
-          <w:bCs/>
-          <w:kern w:val="2"/>
-          <w:szCs w:val="24"/>
-          <w:lang w:val="en-US" w:eastAsia="zh-CN" w:bidi="ar-SA"/>
-        </w:rPr>
-        <w:fldChar w:fldCharType="begin"/>
-      </w:r>
-      <w:r>
-        <w:rPr>
-          <w:rFonts w:hint="eastAsia" w:ascii="宋体" w:hAnsi="宋体" w:eastAsia="宋体" w:cs="宋体"/>
-          <w:bCs/>
-          <w:kern w:val="2"/>
-          <w:szCs w:val="24"/>
-          <w:lang w:val="en-US" w:eastAsia="zh-CN" w:bidi="ar-SA"/>
-        </w:rPr>
-        <w:instrText xml:space="preserve"> HYPERLINK \l _Toc18152 </w:instrText>
-      </w:r>
-      <w:r>
-        <w:rPr>
-          <w:rFonts w:hint="eastAsia" w:ascii="宋体" w:hAnsi="宋体" w:eastAsia="宋体" w:cs="宋体"/>
-          <w:bCs/>
-          <w:kern w:val="2"/>
-          <w:szCs w:val="24"/>
-          <w:lang w:val="en-US" w:eastAsia="zh-CN" w:bidi="ar-SA"/>
-        </w:rPr>
-        <w:fldChar w:fldCharType="separate"/>
-      </w:r>
-      <w:r>
-        <w:rPr>
-          <w:rFonts w:hint="eastAsia" w:ascii="宋体" w:hAnsi="宋体" w:eastAsia="宋体" w:cs="宋体"/>
-          <w:kern w:val="2"/>
-          <w:szCs w:val="22"/>
-          <w:lang w:val="en-US" w:eastAsia="zh-CN" w:bidi="ar-SA"/>
-        </w:rPr>
-        <w:t>5.2条形码扫描模块实现</w:t>
-      </w:r>
-      <w:r>
-        <w:rPr>
-          <w:rFonts w:hint="eastAsia" w:ascii="宋体" w:hAnsi="宋体" w:eastAsia="宋体" w:cs="宋体"/>
-          <w:kern w:val="2"/>
-          <w:szCs w:val="22"/>
-          <w:lang w:val="en-US" w:eastAsia="zh-CN" w:bidi="ar-SA"/>
-        </w:rPr>
-        <w:tab/>
-      </w:r>
-      <w:r>
-        <w:rPr>
-          <w:rFonts w:hint="eastAsia" w:ascii="宋体" w:hAnsi="宋体" w:eastAsia="宋体" w:cs="宋体"/>
-          <w:kern w:val="2"/>
-          <w:szCs w:val="22"/>
-          <w:lang w:val="en-US" w:eastAsia="zh-CN" w:bidi="ar-SA"/>
-        </w:rPr>
-        <w:fldChar w:fldCharType="begin"/>
-      </w:r>
-      <w:r>
-        <w:rPr>
-          <w:rFonts w:hint="eastAsia" w:ascii="宋体" w:hAnsi="宋体" w:eastAsia="宋体" w:cs="宋体"/>
-          <w:kern w:val="2"/>
-          <w:szCs w:val="22"/>
-          <w:lang w:val="en-US" w:eastAsia="zh-CN" w:bidi="ar-SA"/>
-        </w:rPr>
-        <w:instrText xml:space="preserve"> PAGEREF _Toc18152 </w:instrText>
-      </w:r>
-      <w:r>
-        <w:rPr>
-          <w:rFonts w:hint="eastAsia" w:ascii="宋体" w:hAnsi="宋体" w:eastAsia="宋体" w:cs="宋体"/>
-          <w:kern w:val="2"/>
-          <w:szCs w:val="22"/>
-          <w:lang w:val="en-US" w:eastAsia="zh-CN" w:bidi="ar-SA"/>
-        </w:rPr>
-        <w:fldChar w:fldCharType="separate"/>
-      </w:r>
-      <w:r>
-        <w:rPr>
-          <w:rFonts w:hint="eastAsia" w:ascii="宋体" w:hAnsi="宋体" w:eastAsia="宋体" w:cs="宋体"/>
-          <w:kern w:val="2"/>
-          <w:szCs w:val="22"/>
-          <w:lang w:val="en-US" w:eastAsia="zh-CN" w:bidi="ar-SA"/>
-        </w:rPr>
-        <w:t>15</w:t>
-      </w:r>
-      <w:r>
-        <w:rPr>
-          <w:rFonts w:hint="eastAsia" w:ascii="宋体" w:hAnsi="宋体" w:eastAsia="宋体" w:cs="宋体"/>
-          <w:kern w:val="2"/>
-          <w:szCs w:val="22"/>
-          <w:lang w:val="en-US" w:eastAsia="zh-CN" w:bidi="ar-SA"/>
-        </w:rPr>
-        <w:fldChar w:fldCharType="end"/>
-      </w:r>
-      <w:r>
-        <w:rPr>
-          <w:rFonts w:hint="eastAsia" w:ascii="宋体" w:hAnsi="宋体" w:eastAsia="宋体" w:cs="宋体"/>
-          <w:bCs/>
-          <w:kern w:val="2"/>
-          <w:szCs w:val="24"/>
-          <w:lang w:val="en-US" w:eastAsia="zh-CN" w:bidi="ar-SA"/>
-        </w:rPr>
-        <w:fldChar w:fldCharType="end"/>
-      </w:r>
-    </w:p>
-    <w:p>
-      <w:pPr>
-        <w:pStyle w:val="19"/>
-        <w:tabs>
-          <w:tab w:val="right" w:leader="dot" w:pos="9355"/>
-        </w:tabs>
-        <w:rPr>
-          <w:rFonts w:hint="eastAsia" w:ascii="宋体" w:hAnsi="宋体" w:eastAsia="宋体" w:cs="宋体"/>
-          <w:kern w:val="2"/>
-          <w:szCs w:val="22"/>
-          <w:lang w:val="en-US" w:eastAsia="zh-CN" w:bidi="ar-SA"/>
-        </w:rPr>
-      </w:pPr>
-      <w:r>
-        <w:rPr>
-          <w:rFonts w:hint="eastAsia" w:ascii="宋体" w:hAnsi="宋体" w:eastAsia="宋体" w:cs="宋体"/>
-          <w:bCs/>
-          <w:kern w:val="2"/>
-          <w:szCs w:val="24"/>
-          <w:lang w:val="en-US" w:eastAsia="zh-CN" w:bidi="ar-SA"/>
-        </w:rPr>
-        <w:fldChar w:fldCharType="begin"/>
-      </w:r>
-      <w:r>
-        <w:rPr>
-          <w:rFonts w:hint="eastAsia" w:ascii="宋体" w:hAnsi="宋体" w:eastAsia="宋体" w:cs="宋体"/>
-          <w:bCs/>
-          <w:kern w:val="2"/>
-          <w:szCs w:val="24"/>
-          <w:lang w:val="en-US" w:eastAsia="zh-CN" w:bidi="ar-SA"/>
-        </w:rPr>
-        <w:instrText xml:space="preserve"> HYPERLINK \l _Toc24165 </w:instrText>
-      </w:r>
-      <w:r>
-        <w:rPr>
-          <w:rFonts w:hint="eastAsia" w:ascii="宋体" w:hAnsi="宋体" w:eastAsia="宋体" w:cs="宋体"/>
-          <w:bCs/>
-          <w:kern w:val="2"/>
-          <w:szCs w:val="24"/>
-          <w:lang w:val="en-US" w:eastAsia="zh-CN" w:bidi="ar-SA"/>
-        </w:rPr>
-        <w:fldChar w:fldCharType="separate"/>
-      </w:r>
-      <w:r>
-        <w:rPr>
-          <w:rFonts w:hint="eastAsia" w:ascii="宋体" w:hAnsi="宋体" w:eastAsia="宋体" w:cs="宋体"/>
-          <w:kern w:val="2"/>
-          <w:szCs w:val="22"/>
-          <w:lang w:val="en-US" w:eastAsia="zh-CN" w:bidi="ar-SA"/>
-        </w:rPr>
-        <w:t>5.3考勤数据模块的实现</w:t>
-      </w:r>
-      <w:r>
-        <w:rPr>
-          <w:rFonts w:hint="eastAsia" w:ascii="宋体" w:hAnsi="宋体" w:eastAsia="宋体" w:cs="宋体"/>
-          <w:kern w:val="2"/>
-          <w:szCs w:val="22"/>
-          <w:lang w:val="en-US" w:eastAsia="zh-CN" w:bidi="ar-SA"/>
-        </w:rPr>
-        <w:tab/>
-      </w:r>
-      <w:r>
-        <w:rPr>
-          <w:rFonts w:hint="eastAsia" w:ascii="宋体" w:hAnsi="宋体" w:eastAsia="宋体" w:cs="宋体"/>
-          <w:kern w:val="2"/>
-          <w:szCs w:val="22"/>
-          <w:lang w:val="en-US" w:eastAsia="zh-CN" w:bidi="ar-SA"/>
-        </w:rPr>
-        <w:fldChar w:fldCharType="begin"/>
-      </w:r>
-      <w:r>
-        <w:rPr>
-          <w:rFonts w:hint="eastAsia" w:ascii="宋体" w:hAnsi="宋体" w:eastAsia="宋体" w:cs="宋体"/>
-          <w:kern w:val="2"/>
-          <w:szCs w:val="22"/>
-          <w:lang w:val="en-US" w:eastAsia="zh-CN" w:bidi="ar-SA"/>
-        </w:rPr>
-        <w:instrText xml:space="preserve"> PAGEREF _Toc24165 </w:instrText>
-      </w:r>
-      <w:r>
-        <w:rPr>
-          <w:rFonts w:hint="eastAsia" w:ascii="宋体" w:hAnsi="宋体" w:eastAsia="宋体" w:cs="宋体"/>
-          <w:kern w:val="2"/>
-          <w:szCs w:val="22"/>
-          <w:lang w:val="en-US" w:eastAsia="zh-CN" w:bidi="ar-SA"/>
-        </w:rPr>
-        <w:fldChar w:fldCharType="separate"/>
-      </w:r>
-      <w:r>
-        <w:rPr>
-          <w:rFonts w:hint="eastAsia" w:ascii="宋体" w:hAnsi="宋体" w:eastAsia="宋体" w:cs="宋体"/>
-          <w:kern w:val="2"/>
-          <w:szCs w:val="22"/>
-          <w:lang w:val="en-US" w:eastAsia="zh-CN" w:bidi="ar-SA"/>
-        </w:rPr>
-        <w:t>16</w:t>
-      </w:r>
-      <w:r>
-        <w:rPr>
-          <w:rFonts w:hint="eastAsia" w:ascii="宋体" w:hAnsi="宋体" w:eastAsia="宋体" w:cs="宋体"/>
-          <w:kern w:val="2"/>
-          <w:szCs w:val="22"/>
-          <w:lang w:val="en-US" w:eastAsia="zh-CN" w:bidi="ar-SA"/>
-        </w:rPr>
-        <w:fldChar w:fldCharType="end"/>
-      </w:r>
-      <w:r>
-        <w:rPr>
-          <w:rFonts w:hint="eastAsia" w:ascii="宋体" w:hAnsi="宋体" w:eastAsia="宋体" w:cs="宋体"/>
-          <w:bCs/>
-          <w:kern w:val="2"/>
-          <w:szCs w:val="24"/>
-          <w:lang w:val="en-US" w:eastAsia="zh-CN" w:bidi="ar-SA"/>
-        </w:rPr>
-        <w:fldChar w:fldCharType="end"/>
-      </w:r>
-    </w:p>
-    <w:p>
-      <w:pPr>
-        <w:pStyle w:val="19"/>
-        <w:tabs>
-          <w:tab w:val="right" w:leader="dot" w:pos="9355"/>
-        </w:tabs>
-        <w:rPr>
-          <w:rFonts w:hint="eastAsia" w:ascii="宋体" w:hAnsi="宋体" w:eastAsia="宋体" w:cs="宋体"/>
-          <w:kern w:val="2"/>
-          <w:szCs w:val="22"/>
-          <w:lang w:val="en-US" w:eastAsia="zh-CN" w:bidi="ar-SA"/>
-        </w:rPr>
-      </w:pPr>
-      <w:r>
-        <w:rPr>
-          <w:rFonts w:hint="eastAsia" w:ascii="宋体" w:hAnsi="宋体" w:eastAsia="宋体" w:cs="宋体"/>
-          <w:bCs/>
-          <w:kern w:val="2"/>
-          <w:szCs w:val="24"/>
-          <w:lang w:val="en-US" w:eastAsia="zh-CN" w:bidi="ar-SA"/>
-        </w:rPr>
-        <w:fldChar w:fldCharType="begin"/>
-      </w:r>
-      <w:r>
-        <w:rPr>
-          <w:rFonts w:hint="eastAsia" w:ascii="宋体" w:hAnsi="宋体" w:eastAsia="宋体" w:cs="宋体"/>
-          <w:bCs/>
-          <w:kern w:val="2"/>
-          <w:szCs w:val="24"/>
-          <w:lang w:val="en-US" w:eastAsia="zh-CN" w:bidi="ar-SA"/>
-        </w:rPr>
-        <w:instrText xml:space="preserve"> HYPERLINK \l _Toc31818 </w:instrText>
-      </w:r>
-      <w:r>
-        <w:rPr>
-          <w:rFonts w:hint="eastAsia" w:ascii="宋体" w:hAnsi="宋体" w:eastAsia="宋体" w:cs="宋体"/>
-          <w:bCs/>
-          <w:kern w:val="2"/>
-          <w:szCs w:val="24"/>
-          <w:lang w:val="en-US" w:eastAsia="zh-CN" w:bidi="ar-SA"/>
-        </w:rPr>
-        <w:fldChar w:fldCharType="separate"/>
-      </w:r>
-      <w:r>
-        <w:rPr>
-          <w:rFonts w:hint="eastAsia" w:ascii="宋体" w:hAnsi="宋体" w:eastAsia="宋体" w:cs="宋体"/>
-          <w:kern w:val="2"/>
-          <w:szCs w:val="22"/>
-          <w:lang w:val="en-US" w:eastAsia="zh-CN" w:bidi="ar-SA"/>
-        </w:rPr>
-        <w:t>5.4班级考勤数据模块的实现</w:t>
-      </w:r>
-      <w:r>
-        <w:rPr>
-          <w:rFonts w:hint="eastAsia" w:ascii="宋体" w:hAnsi="宋体" w:eastAsia="宋体" w:cs="宋体"/>
-          <w:kern w:val="2"/>
-          <w:szCs w:val="22"/>
-          <w:lang w:val="en-US" w:eastAsia="zh-CN" w:bidi="ar-SA"/>
-        </w:rPr>
-        <w:tab/>
-      </w:r>
-      <w:r>
-        <w:rPr>
-          <w:rFonts w:hint="eastAsia" w:ascii="宋体" w:hAnsi="宋体" w:eastAsia="宋体" w:cs="宋体"/>
-          <w:kern w:val="2"/>
-          <w:szCs w:val="22"/>
-          <w:lang w:val="en-US" w:eastAsia="zh-CN" w:bidi="ar-SA"/>
-        </w:rPr>
-        <w:fldChar w:fldCharType="begin"/>
-      </w:r>
-      <w:r>
-        <w:rPr>
-          <w:rFonts w:hint="eastAsia" w:ascii="宋体" w:hAnsi="宋体" w:eastAsia="宋体" w:cs="宋体"/>
-          <w:kern w:val="2"/>
-          <w:szCs w:val="22"/>
-          <w:lang w:val="en-US" w:eastAsia="zh-CN" w:bidi="ar-SA"/>
-        </w:rPr>
-        <w:instrText xml:space="preserve"> PAGEREF _Toc31818 </w:instrText>
-      </w:r>
-      <w:r>
-        <w:rPr>
-          <w:rFonts w:hint="eastAsia" w:ascii="宋体" w:hAnsi="宋体" w:eastAsia="宋体" w:cs="宋体"/>
-          <w:kern w:val="2"/>
-          <w:szCs w:val="22"/>
-          <w:lang w:val="en-US" w:eastAsia="zh-CN" w:bidi="ar-SA"/>
-        </w:rPr>
-        <w:fldChar w:fldCharType="separate"/>
-      </w:r>
-      <w:r>
-        <w:rPr>
-          <w:rFonts w:hint="eastAsia" w:ascii="宋体" w:hAnsi="宋体" w:eastAsia="宋体" w:cs="宋体"/>
-          <w:kern w:val="2"/>
-          <w:szCs w:val="22"/>
-          <w:lang w:val="en-US" w:eastAsia="zh-CN" w:bidi="ar-SA"/>
-        </w:rPr>
-        <w:t>18</w:t>
+        <w:t>23</w:t>
       </w:r>
       <w:r>
         <w:rPr>
@@ -4070,7 +4420,7 @@
           <w:szCs w:val="24"/>
           <w:lang w:val="en-US" w:eastAsia="zh-CN" w:bidi="ar-SA"/>
         </w:rPr>
-        <w:instrText xml:space="preserve"> HYPERLINK \l _Toc22648 </w:instrText>
+        <w:instrText xml:space="preserve"> HYPERLINK \l _Toc3023 </w:instrText>
       </w:r>
       <w:r>
         <w:rPr>
@@ -4085,11 +4435,20 @@
       <w:r>
         <w:rPr>
           <w:rFonts w:hint="eastAsia" w:ascii="宋体" w:hAnsi="宋体" w:eastAsia="宋体" w:cs="宋体"/>
-          <w:kern w:val="44"/>
+          <w:kern w:val="2"/>
+          <w:szCs w:val="36"/>
+          <w:lang w:val="en-US" w:eastAsia="zh-CN" w:bidi="ar-SA"/>
+        </w:rPr>
+        <w:t>附录</w:t>
+      </w:r>
+      <w:r>
+        <w:rPr>
+          <w:rFonts w:hint="eastAsia" w:ascii="宋体" w:hAnsi="宋体" w:eastAsia="宋体" w:cs="宋体"/>
+          <w:kern w:val="2"/>
           <w:szCs w:val="22"/>
           <w:lang w:val="en-US" w:eastAsia="zh-CN" w:bidi="ar-SA"/>
         </w:rPr>
-        <w:t>6 系统的测试运行与维护</w:t>
+        <w:tab/>
       </w:r>
       <w:r>
         <w:rPr>
@@ -4098,7 +4457,7 @@
           <w:szCs w:val="22"/>
           <w:lang w:val="en-US" w:eastAsia="zh-CN" w:bidi="ar-SA"/>
         </w:rPr>
-        <w:tab/>
+        <w:fldChar w:fldCharType="begin"/>
       </w:r>
       <w:r>
         <w:rPr>
@@ -4107,7 +4466,7 @@
           <w:szCs w:val="22"/>
           <w:lang w:val="en-US" w:eastAsia="zh-CN" w:bidi="ar-SA"/>
         </w:rPr>
-        <w:fldChar w:fldCharType="begin"/>
+        <w:instrText xml:space="preserve"> PAGEREF _Toc3023 </w:instrText>
       </w:r>
       <w:r>
         <w:rPr>
@@ -4116,7 +4475,7 @@
           <w:szCs w:val="22"/>
           <w:lang w:val="en-US" w:eastAsia="zh-CN" w:bidi="ar-SA"/>
         </w:rPr>
-        <w:instrText xml:space="preserve"> PAGEREF _Toc22648 </w:instrText>
+        <w:fldChar w:fldCharType="separate"/>
       </w:r>
       <w:r>
         <w:rPr>
@@ -4125,250 +4484,7 @@
           <w:szCs w:val="22"/>
           <w:lang w:val="en-US" w:eastAsia="zh-CN" w:bidi="ar-SA"/>
         </w:rPr>
-        <w:fldChar w:fldCharType="separate"/>
-      </w:r>
-      <w:r>
-        <w:rPr>
-          <w:rFonts w:hint="eastAsia" w:ascii="宋体" w:hAnsi="宋体" w:eastAsia="宋体" w:cs="宋体"/>
-          <w:kern w:val="2"/>
-          <w:szCs w:val="22"/>
-          <w:lang w:val="en-US" w:eastAsia="zh-CN" w:bidi="ar-SA"/>
-        </w:rPr>
-        <w:t>20</w:t>
-      </w:r>
-      <w:r>
-        <w:rPr>
-          <w:rFonts w:hint="eastAsia" w:ascii="宋体" w:hAnsi="宋体" w:eastAsia="宋体" w:cs="宋体"/>
-          <w:kern w:val="2"/>
-          <w:szCs w:val="22"/>
-          <w:lang w:val="en-US" w:eastAsia="zh-CN" w:bidi="ar-SA"/>
-        </w:rPr>
-        <w:fldChar w:fldCharType="end"/>
-      </w:r>
-      <w:r>
-        <w:rPr>
-          <w:rFonts w:hint="eastAsia" w:ascii="宋体" w:hAnsi="宋体" w:eastAsia="宋体" w:cs="宋体"/>
-          <w:bCs/>
-          <w:kern w:val="2"/>
-          <w:szCs w:val="24"/>
-          <w:lang w:val="en-US" w:eastAsia="zh-CN" w:bidi="ar-SA"/>
-        </w:rPr>
-        <w:fldChar w:fldCharType="end"/>
-      </w:r>
-    </w:p>
-    <w:p>
-      <w:pPr>
-        <w:pStyle w:val="19"/>
-        <w:tabs>
-          <w:tab w:val="right" w:leader="dot" w:pos="9355"/>
-        </w:tabs>
-        <w:rPr>
-          <w:rFonts w:hint="eastAsia" w:ascii="宋体" w:hAnsi="宋体" w:eastAsia="宋体" w:cs="宋体"/>
-          <w:kern w:val="2"/>
-          <w:szCs w:val="22"/>
-          <w:lang w:val="en-US" w:eastAsia="zh-CN" w:bidi="ar-SA"/>
-        </w:rPr>
-      </w:pPr>
-      <w:r>
-        <w:rPr>
-          <w:rFonts w:hint="eastAsia" w:ascii="宋体" w:hAnsi="宋体" w:eastAsia="宋体" w:cs="宋体"/>
-          <w:bCs/>
-          <w:kern w:val="2"/>
-          <w:szCs w:val="24"/>
-          <w:lang w:val="en-US" w:eastAsia="zh-CN" w:bidi="ar-SA"/>
-        </w:rPr>
-        <w:fldChar w:fldCharType="begin"/>
-      </w:r>
-      <w:r>
-        <w:rPr>
-          <w:rFonts w:hint="eastAsia" w:ascii="宋体" w:hAnsi="宋体" w:eastAsia="宋体" w:cs="宋体"/>
-          <w:bCs/>
-          <w:kern w:val="2"/>
-          <w:szCs w:val="24"/>
-          <w:lang w:val="en-US" w:eastAsia="zh-CN" w:bidi="ar-SA"/>
-        </w:rPr>
-        <w:instrText xml:space="preserve"> HYPERLINK \l _Toc14731 </w:instrText>
-      </w:r>
-      <w:r>
-        <w:rPr>
-          <w:rFonts w:hint="eastAsia" w:ascii="宋体" w:hAnsi="宋体" w:eastAsia="宋体" w:cs="宋体"/>
-          <w:bCs/>
-          <w:kern w:val="2"/>
-          <w:szCs w:val="24"/>
-          <w:lang w:val="en-US" w:eastAsia="zh-CN" w:bidi="ar-SA"/>
-        </w:rPr>
-        <w:fldChar w:fldCharType="separate"/>
-      </w:r>
-      <w:r>
-        <w:rPr>
-          <w:rFonts w:hint="eastAsia" w:ascii="宋体" w:hAnsi="宋体" w:eastAsia="宋体" w:cs="宋体"/>
-          <w:kern w:val="2"/>
-          <w:szCs w:val="22"/>
-          <w:lang w:val="en-US" w:eastAsia="zh-CN" w:bidi="ar-SA"/>
-        </w:rPr>
-        <w:t>6.1系统的测试</w:t>
-      </w:r>
-      <w:r>
-        <w:rPr>
-          <w:rFonts w:hint="eastAsia" w:ascii="宋体" w:hAnsi="宋体" w:eastAsia="宋体" w:cs="宋体"/>
-          <w:kern w:val="2"/>
-          <w:szCs w:val="22"/>
-          <w:lang w:val="en-US" w:eastAsia="zh-CN" w:bidi="ar-SA"/>
-        </w:rPr>
-        <w:tab/>
-      </w:r>
-      <w:r>
-        <w:rPr>
-          <w:rFonts w:hint="eastAsia" w:ascii="宋体" w:hAnsi="宋体" w:eastAsia="宋体" w:cs="宋体"/>
-          <w:kern w:val="2"/>
-          <w:szCs w:val="22"/>
-          <w:lang w:val="en-US" w:eastAsia="zh-CN" w:bidi="ar-SA"/>
-        </w:rPr>
-        <w:fldChar w:fldCharType="begin"/>
-      </w:r>
-      <w:r>
-        <w:rPr>
-          <w:rFonts w:hint="eastAsia" w:ascii="宋体" w:hAnsi="宋体" w:eastAsia="宋体" w:cs="宋体"/>
-          <w:kern w:val="2"/>
-          <w:szCs w:val="22"/>
-          <w:lang w:val="en-US" w:eastAsia="zh-CN" w:bidi="ar-SA"/>
-        </w:rPr>
-        <w:instrText xml:space="preserve"> PAGEREF _Toc14731 </w:instrText>
-      </w:r>
-      <w:r>
-        <w:rPr>
-          <w:rFonts w:hint="eastAsia" w:ascii="宋体" w:hAnsi="宋体" w:eastAsia="宋体" w:cs="宋体"/>
-          <w:kern w:val="2"/>
-          <w:szCs w:val="22"/>
-          <w:lang w:val="en-US" w:eastAsia="zh-CN" w:bidi="ar-SA"/>
-        </w:rPr>
-        <w:fldChar w:fldCharType="separate"/>
-      </w:r>
-      <w:r>
-        <w:rPr>
-          <w:rFonts w:hint="eastAsia" w:ascii="宋体" w:hAnsi="宋体" w:eastAsia="宋体" w:cs="宋体"/>
-          <w:kern w:val="2"/>
-          <w:szCs w:val="22"/>
-          <w:lang w:val="en-US" w:eastAsia="zh-CN" w:bidi="ar-SA"/>
-        </w:rPr>
-        <w:t>20</w:t>
-      </w:r>
-      <w:r>
-        <w:rPr>
-          <w:rFonts w:hint="eastAsia" w:ascii="宋体" w:hAnsi="宋体" w:eastAsia="宋体" w:cs="宋体"/>
-          <w:kern w:val="2"/>
-          <w:szCs w:val="22"/>
-          <w:lang w:val="en-US" w:eastAsia="zh-CN" w:bidi="ar-SA"/>
-        </w:rPr>
-        <w:fldChar w:fldCharType="end"/>
-      </w:r>
-      <w:r>
-        <w:rPr>
-          <w:rFonts w:hint="eastAsia" w:ascii="宋体" w:hAnsi="宋体" w:eastAsia="宋体" w:cs="宋体"/>
-          <w:bCs/>
-          <w:kern w:val="2"/>
-          <w:szCs w:val="24"/>
-          <w:lang w:val="en-US" w:eastAsia="zh-CN" w:bidi="ar-SA"/>
-        </w:rPr>
-        <w:fldChar w:fldCharType="end"/>
-      </w:r>
-    </w:p>
-    <w:p>
-      <w:pPr>
-        <w:pStyle w:val="19"/>
-        <w:tabs>
-          <w:tab w:val="right" w:leader="dot" w:pos="9355"/>
-        </w:tabs>
-        <w:rPr>
-          <w:rFonts w:hint="eastAsia" w:ascii="宋体" w:hAnsi="宋体" w:eastAsia="宋体" w:cs="宋体"/>
-          <w:kern w:val="2"/>
-          <w:szCs w:val="22"/>
-          <w:lang w:val="en-US" w:eastAsia="zh-CN" w:bidi="ar-SA"/>
-        </w:rPr>
-      </w:pPr>
-      <w:r>
-        <w:rPr>
-          <w:rFonts w:hint="eastAsia" w:ascii="宋体" w:hAnsi="宋体" w:eastAsia="宋体" w:cs="宋体"/>
-          <w:bCs/>
-          <w:kern w:val="2"/>
-          <w:szCs w:val="24"/>
-          <w:lang w:val="en-US" w:eastAsia="zh-CN" w:bidi="ar-SA"/>
-        </w:rPr>
-        <w:fldChar w:fldCharType="begin"/>
-      </w:r>
-      <w:r>
-        <w:rPr>
-          <w:rFonts w:hint="eastAsia" w:ascii="宋体" w:hAnsi="宋体" w:eastAsia="宋体" w:cs="宋体"/>
-          <w:bCs/>
-          <w:kern w:val="2"/>
-          <w:szCs w:val="24"/>
-          <w:lang w:val="en-US" w:eastAsia="zh-CN" w:bidi="ar-SA"/>
-        </w:rPr>
-        <w:instrText xml:space="preserve"> HYPERLINK \l _Toc12270 </w:instrText>
-      </w:r>
-      <w:r>
-        <w:rPr>
-          <w:rFonts w:hint="eastAsia" w:ascii="宋体" w:hAnsi="宋体" w:eastAsia="宋体" w:cs="宋体"/>
-          <w:bCs/>
-          <w:kern w:val="2"/>
-          <w:szCs w:val="24"/>
-          <w:lang w:val="en-US" w:eastAsia="zh-CN" w:bidi="ar-SA"/>
-        </w:rPr>
-        <w:fldChar w:fldCharType="separate"/>
-      </w:r>
-      <w:r>
-        <w:rPr>
-          <w:rFonts w:hint="eastAsia" w:ascii="宋体" w:hAnsi="宋体" w:eastAsia="宋体" w:cs="宋体"/>
-          <w:kern w:val="2"/>
-          <w:szCs w:val="22"/>
-          <w:lang w:val="en-US" w:eastAsia="zh-CN" w:bidi="ar-SA"/>
-        </w:rPr>
-        <w:t>6.2系统的维护</w:t>
-      </w:r>
-      <w:r>
-        <w:rPr>
-          <w:rFonts w:hint="eastAsia" w:ascii="宋体" w:hAnsi="宋体" w:eastAsia="宋体" w:cs="宋体"/>
-          <w:kern w:val="2"/>
-          <w:szCs w:val="22"/>
-          <w:lang w:val="en-US" w:eastAsia="zh-CN" w:bidi="ar-SA"/>
-        </w:rPr>
-        <w:tab/>
-      </w:r>
-      <w:r>
-        <w:rPr>
-          <w:rFonts w:hint="eastAsia" w:ascii="宋体" w:hAnsi="宋体" w:eastAsia="宋体" w:cs="宋体"/>
-          <w:kern w:val="2"/>
-          <w:szCs w:val="22"/>
-          <w:lang w:val="en-US" w:eastAsia="zh-CN" w:bidi="ar-SA"/>
-        </w:rPr>
-        <w:fldChar w:fldCharType="begin"/>
-      </w:r>
-      <w:r>
-        <w:rPr>
-          <w:rFonts w:hint="eastAsia" w:ascii="宋体" w:hAnsi="宋体" w:eastAsia="宋体" w:cs="宋体"/>
-          <w:kern w:val="2"/>
-          <w:szCs w:val="22"/>
-          <w:lang w:val="en-US" w:eastAsia="zh-CN" w:bidi="ar-SA"/>
-        </w:rPr>
-        <w:instrText xml:space="preserve"> PAGEREF _Toc12270 </w:instrText>
-      </w:r>
-      <w:r>
-        <w:rPr>
-          <w:rFonts w:hint="eastAsia" w:ascii="宋体" w:hAnsi="宋体" w:eastAsia="宋体" w:cs="宋体"/>
-          <w:kern w:val="2"/>
-          <w:szCs w:val="22"/>
-          <w:lang w:val="en-US" w:eastAsia="zh-CN" w:bidi="ar-SA"/>
-        </w:rPr>
-        <w:fldChar w:fldCharType="separate"/>
-      </w:r>
-      <w:r>
-        <w:rPr>
-          <w:rFonts w:hint="eastAsia" w:ascii="宋体" w:hAnsi="宋体" w:eastAsia="宋体" w:cs="宋体"/>
-          <w:kern w:val="2"/>
-          <w:szCs w:val="22"/>
-          <w:lang w:val="en-US" w:eastAsia="zh-CN" w:bidi="ar-SA"/>
-        </w:rPr>
-        <w:t>20</w:t>
+        <w:t>24</w:t>
       </w:r>
       <w:r>
         <w:rPr>
@@ -4421,7 +4537,7 @@
           <w:szCs w:val="24"/>
           <w:lang w:val="en-US" w:eastAsia="zh-CN" w:bidi="ar-SA"/>
         </w:rPr>
-        <w:instrText xml:space="preserve"> HYPERLINK \l _Toc20639 </w:instrText>
+        <w:instrText xml:space="preserve"> HYPERLINK \l _Toc5342 </w:instrText>
       </w:r>
       <w:r>
         <w:rPr>
@@ -4440,7 +4556,7 @@
           <w:szCs w:val="36"/>
           <w:lang w:val="en-US" w:eastAsia="zh-CN" w:bidi="ar-SA"/>
         </w:rPr>
-        <w:t>7 总结</w:t>
+        <w:t>参考文献</w:t>
       </w:r>
       <w:r>
         <w:rPr>
@@ -4467,7 +4583,7 @@
           <w:szCs w:val="22"/>
           <w:lang w:val="en-US" w:eastAsia="zh-CN" w:bidi="ar-SA"/>
         </w:rPr>
-        <w:instrText xml:space="preserve"> PAGEREF _Toc20639 </w:instrText>
+        <w:instrText xml:space="preserve"> PAGEREF _Toc5342 </w:instrText>
       </w:r>
       <w:r>
         <w:rPr>
@@ -4485,7 +4601,7 @@
           <w:szCs w:val="22"/>
           <w:lang w:val="en-US" w:eastAsia="zh-CN" w:bidi="ar-SA"/>
         </w:rPr>
-        <w:t>22</w:t>
+        <w:t>34</w:t>
       </w:r>
       <w:r>
         <w:rPr>
@@ -4514,7 +4630,7 @@
           <w:tab w:val="right" w:leader="dot" w:pos="9355"/>
         </w:tabs>
         <w:rPr>
-          <w:rFonts w:hint="eastAsia" w:ascii="宋体" w:hAnsi="宋体" w:eastAsia="宋体" w:cs="宋体"/>
+          <w:rFonts w:ascii="Calibri" w:hAnsi="Calibri" w:eastAsia="宋体" w:cs="Times New Roman"/>
           <w:kern w:val="2"/>
           <w:szCs w:val="22"/>
           <w:lang w:val="en-US" w:eastAsia="zh-CN" w:bidi="ar-SA"/>
@@ -4538,7 +4654,7 @@
           <w:szCs w:val="24"/>
           <w:lang w:val="en-US" w:eastAsia="zh-CN" w:bidi="ar-SA"/>
         </w:rPr>
-        <w:instrText xml:space="preserve"> HYPERLINK \l _Toc12525 </w:instrText>
+        <w:instrText xml:space="preserve"> HYPERLINK \l _Toc27710 </w:instrText>
       </w:r>
       <w:r>
         <w:rPr>
@@ -4557,7 +4673,7 @@
           <w:szCs w:val="36"/>
           <w:lang w:val="en-US" w:eastAsia="zh-CN" w:bidi="ar-SA"/>
         </w:rPr>
-        <w:t>附录</w:t>
+        <w:t>致谢</w:t>
       </w:r>
       <w:r>
         <w:rPr>
@@ -4584,7 +4700,7 @@
           <w:szCs w:val="22"/>
           <w:lang w:val="en-US" w:eastAsia="zh-CN" w:bidi="ar-SA"/>
         </w:rPr>
-        <w:instrText xml:space="preserve"> PAGEREF _Toc12525 </w:instrText>
+        <w:instrText xml:space="preserve"> PAGEREF _Toc27710 </w:instrText>
       </w:r>
       <w:r>
         <w:rPr>
@@ -4602,7 +4718,7 @@
           <w:szCs w:val="22"/>
           <w:lang w:val="en-US" w:eastAsia="zh-CN" w:bidi="ar-SA"/>
         </w:rPr>
-        <w:t>23</w:t>
+        <w:t>35</w:t>
       </w:r>
       <w:r>
         <w:rPr>
@@ -4623,240 +4739,7 @@
         </w:rPr>
         <w:fldChar w:fldCharType="end"/>
       </w:r>
-    </w:p>
-    <w:p>
-      <w:pPr>
-        <w:pStyle w:val="16"/>
-        <w:tabs>
-          <w:tab w:val="right" w:leader="dot" w:pos="9355"/>
-        </w:tabs>
-        <w:rPr>
-          <w:rFonts w:hint="eastAsia" w:ascii="宋体" w:hAnsi="宋体" w:eastAsia="宋体" w:cs="宋体"/>
-          <w:kern w:val="2"/>
-          <w:szCs w:val="22"/>
-          <w:lang w:val="en-US" w:eastAsia="zh-CN" w:bidi="ar-SA"/>
-        </w:rPr>
-      </w:pPr>
-      <w:r>
-        <w:rPr>
-          <w:rFonts w:hint="eastAsia" w:ascii="宋体" w:hAnsi="宋体" w:eastAsia="宋体" w:cs="宋体"/>
-          <w:bCs/>
-          <w:kern w:val="2"/>
-          <w:szCs w:val="24"/>
-          <w:lang w:val="en-US" w:eastAsia="zh-CN" w:bidi="ar-SA"/>
-        </w:rPr>
-        <w:fldChar w:fldCharType="begin"/>
-      </w:r>
-      <w:r>
-        <w:rPr>
-          <w:rFonts w:hint="eastAsia" w:ascii="宋体" w:hAnsi="宋体" w:eastAsia="宋体" w:cs="宋体"/>
-          <w:bCs/>
-          <w:kern w:val="2"/>
-          <w:szCs w:val="24"/>
-          <w:lang w:val="en-US" w:eastAsia="zh-CN" w:bidi="ar-SA"/>
-        </w:rPr>
-        <w:instrText xml:space="preserve"> HYPERLINK \l _Toc7956 </w:instrText>
-      </w:r>
-      <w:r>
-        <w:rPr>
-          <w:rFonts w:hint="eastAsia" w:ascii="宋体" w:hAnsi="宋体" w:eastAsia="宋体" w:cs="宋体"/>
-          <w:bCs/>
-          <w:kern w:val="2"/>
-          <w:szCs w:val="24"/>
-          <w:lang w:val="en-US" w:eastAsia="zh-CN" w:bidi="ar-SA"/>
-        </w:rPr>
-        <w:fldChar w:fldCharType="separate"/>
-      </w:r>
-      <w:r>
-        <w:rPr>
-          <w:rFonts w:hint="eastAsia" w:ascii="宋体" w:hAnsi="宋体" w:eastAsia="宋体" w:cs="宋体"/>
-          <w:kern w:val="2"/>
-          <w:szCs w:val="36"/>
-          <w:lang w:val="en-US" w:eastAsia="zh-CN" w:bidi="ar-SA"/>
-        </w:rPr>
-        <w:t>参考文献</w:t>
-      </w:r>
-      <w:r>
-        <w:rPr>
-          <w:rFonts w:hint="eastAsia" w:ascii="宋体" w:hAnsi="宋体" w:eastAsia="宋体" w:cs="宋体"/>
-          <w:kern w:val="2"/>
-          <w:szCs w:val="22"/>
-          <w:lang w:val="en-US" w:eastAsia="zh-CN" w:bidi="ar-SA"/>
-        </w:rPr>
-        <w:tab/>
-      </w:r>
-      <w:r>
-        <w:rPr>
-          <w:rFonts w:hint="eastAsia" w:ascii="宋体" w:hAnsi="宋体" w:eastAsia="宋体" w:cs="宋体"/>
-          <w:kern w:val="2"/>
-          <w:szCs w:val="22"/>
-          <w:lang w:val="en-US" w:eastAsia="zh-CN" w:bidi="ar-SA"/>
-        </w:rPr>
-        <w:fldChar w:fldCharType="begin"/>
-      </w:r>
-      <w:r>
-        <w:rPr>
-          <w:rFonts w:hint="eastAsia" w:ascii="宋体" w:hAnsi="宋体" w:eastAsia="宋体" w:cs="宋体"/>
-          <w:kern w:val="2"/>
-          <w:szCs w:val="22"/>
-          <w:lang w:val="en-US" w:eastAsia="zh-CN" w:bidi="ar-SA"/>
-        </w:rPr>
-        <w:instrText xml:space="preserve"> PAGEREF _Toc7956 </w:instrText>
-      </w:r>
-      <w:r>
-        <w:rPr>
-          <w:rFonts w:hint="eastAsia" w:ascii="宋体" w:hAnsi="宋体" w:eastAsia="宋体" w:cs="宋体"/>
-          <w:kern w:val="2"/>
-          <w:szCs w:val="22"/>
-          <w:lang w:val="en-US" w:eastAsia="zh-CN" w:bidi="ar-SA"/>
-        </w:rPr>
-        <w:fldChar w:fldCharType="separate"/>
-      </w:r>
-      <w:r>
-        <w:rPr>
-          <w:rFonts w:hint="eastAsia" w:ascii="宋体" w:hAnsi="宋体" w:eastAsia="宋体" w:cs="宋体"/>
-          <w:kern w:val="2"/>
-          <w:szCs w:val="22"/>
-          <w:lang w:val="en-US" w:eastAsia="zh-CN" w:bidi="ar-SA"/>
-        </w:rPr>
-        <w:t>33</w:t>
-      </w:r>
-      <w:r>
-        <w:rPr>
-          <w:rFonts w:hint="eastAsia" w:ascii="宋体" w:hAnsi="宋体" w:eastAsia="宋体" w:cs="宋体"/>
-          <w:kern w:val="2"/>
-          <w:szCs w:val="22"/>
-          <w:lang w:val="en-US" w:eastAsia="zh-CN" w:bidi="ar-SA"/>
-        </w:rPr>
-        <w:fldChar w:fldCharType="end"/>
-      </w:r>
-      <w:r>
-        <w:rPr>
-          <w:rFonts w:hint="eastAsia" w:ascii="宋体" w:hAnsi="宋体" w:eastAsia="宋体" w:cs="宋体"/>
-          <w:bCs/>
-          <w:kern w:val="2"/>
-          <w:szCs w:val="24"/>
-          <w:lang w:val="en-US" w:eastAsia="zh-CN" w:bidi="ar-SA"/>
-        </w:rPr>
-        <w:fldChar w:fldCharType="end"/>
-      </w:r>
-    </w:p>
-    <w:p>
-      <w:pPr>
-        <w:pStyle w:val="16"/>
-        <w:tabs>
-          <w:tab w:val="right" w:leader="dot" w:pos="9355"/>
-        </w:tabs>
-        <w:rPr>
-          <w:rFonts w:ascii="Calibri" w:hAnsi="Calibri" w:eastAsia="宋体" w:cs="Times New Roman"/>
-          <w:kern w:val="2"/>
-          <w:szCs w:val="22"/>
-          <w:lang w:val="en-US" w:eastAsia="zh-CN" w:bidi="ar-SA"/>
-        </w:rPr>
-      </w:pPr>
-      <w:r>
-        <w:rPr>
-          <w:rFonts w:hint="eastAsia" w:ascii="宋体" w:hAnsi="宋体" w:eastAsia="宋体" w:cs="宋体"/>
-          <w:bCs/>
-          <w:kern w:val="2"/>
-          <w:szCs w:val="24"/>
-          <w:lang w:val="en-US" w:eastAsia="zh-CN" w:bidi="ar-SA"/>
-        </w:rPr>
-        <w:fldChar w:fldCharType="begin"/>
-      </w:r>
-      <w:r>
-        <w:rPr>
-          <w:rFonts w:hint="eastAsia" w:ascii="宋体" w:hAnsi="宋体" w:eastAsia="宋体" w:cs="宋体"/>
-          <w:bCs/>
-          <w:kern w:val="2"/>
-          <w:szCs w:val="24"/>
-          <w:lang w:val="en-US" w:eastAsia="zh-CN" w:bidi="ar-SA"/>
-        </w:rPr>
-        <w:instrText xml:space="preserve"> HYPERLINK \l _Toc25822 </w:instrText>
-      </w:r>
-      <w:r>
-        <w:rPr>
-          <w:rFonts w:hint="eastAsia" w:ascii="宋体" w:hAnsi="宋体" w:eastAsia="宋体" w:cs="宋体"/>
-          <w:bCs/>
-          <w:kern w:val="2"/>
-          <w:szCs w:val="24"/>
-          <w:lang w:val="en-US" w:eastAsia="zh-CN" w:bidi="ar-SA"/>
-        </w:rPr>
-        <w:fldChar w:fldCharType="separate"/>
-      </w:r>
-      <w:r>
-        <w:rPr>
-          <w:rFonts w:hint="eastAsia" w:ascii="宋体" w:hAnsi="宋体" w:eastAsia="宋体" w:cs="宋体"/>
-          <w:kern w:val="2"/>
-          <w:szCs w:val="36"/>
-          <w:lang w:val="en-US" w:eastAsia="zh-CN" w:bidi="ar-SA"/>
-        </w:rPr>
-        <w:t>致谢</w:t>
-      </w:r>
-      <w:r>
-        <w:rPr>
-          <w:rFonts w:hint="eastAsia" w:ascii="宋体" w:hAnsi="宋体" w:eastAsia="宋体" w:cs="宋体"/>
-          <w:kern w:val="2"/>
-          <w:szCs w:val="22"/>
-          <w:lang w:val="en-US" w:eastAsia="zh-CN" w:bidi="ar-SA"/>
-        </w:rPr>
-        <w:tab/>
-      </w:r>
-      <w:r>
-        <w:rPr>
-          <w:rFonts w:hint="eastAsia" w:ascii="宋体" w:hAnsi="宋体" w:eastAsia="宋体" w:cs="宋体"/>
-          <w:kern w:val="2"/>
-          <w:szCs w:val="22"/>
-          <w:lang w:val="en-US" w:eastAsia="zh-CN" w:bidi="ar-SA"/>
-        </w:rPr>
-        <w:fldChar w:fldCharType="begin"/>
-      </w:r>
-      <w:r>
-        <w:rPr>
-          <w:rFonts w:hint="eastAsia" w:ascii="宋体" w:hAnsi="宋体" w:eastAsia="宋体" w:cs="宋体"/>
-          <w:kern w:val="2"/>
-          <w:szCs w:val="22"/>
-          <w:lang w:val="en-US" w:eastAsia="zh-CN" w:bidi="ar-SA"/>
-        </w:rPr>
-        <w:instrText xml:space="preserve"> PAGEREF _Toc25822 </w:instrText>
-      </w:r>
-      <w:r>
-        <w:rPr>
-          <w:rFonts w:hint="eastAsia" w:ascii="宋体" w:hAnsi="宋体" w:eastAsia="宋体" w:cs="宋体"/>
-          <w:kern w:val="2"/>
-          <w:szCs w:val="22"/>
-          <w:lang w:val="en-US" w:eastAsia="zh-CN" w:bidi="ar-SA"/>
-        </w:rPr>
-        <w:fldChar w:fldCharType="separate"/>
-      </w:r>
-      <w:r>
-        <w:rPr>
-          <w:rFonts w:hint="eastAsia" w:ascii="宋体" w:hAnsi="宋体" w:eastAsia="宋体" w:cs="宋体"/>
-          <w:kern w:val="2"/>
-          <w:szCs w:val="22"/>
-          <w:lang w:val="en-US" w:eastAsia="zh-CN" w:bidi="ar-SA"/>
-        </w:rPr>
-        <w:t>34</w:t>
-      </w:r>
-      <w:r>
-        <w:rPr>
-          <w:rFonts w:hint="eastAsia" w:ascii="宋体" w:hAnsi="宋体" w:eastAsia="宋体" w:cs="宋体"/>
-          <w:kern w:val="2"/>
-          <w:szCs w:val="22"/>
-          <w:lang w:val="en-US" w:eastAsia="zh-CN" w:bidi="ar-SA"/>
-        </w:rPr>
-        <w:fldChar w:fldCharType="end"/>
-      </w:r>
-      <w:r>
-        <w:rPr>
-          <w:rFonts w:hint="eastAsia" w:ascii="宋体" w:hAnsi="宋体" w:eastAsia="宋体" w:cs="宋体"/>
-          <w:bCs/>
-          <w:kern w:val="2"/>
-          <w:szCs w:val="24"/>
-          <w:lang w:val="en-US" w:eastAsia="zh-CN" w:bidi="ar-SA"/>
-        </w:rPr>
-        <w:fldChar w:fldCharType="end"/>
-      </w:r>
+      <w:bookmarkEnd w:id="119"/>
     </w:p>
     <w:p>
       <w:pPr>
@@ -4903,7 +4786,7 @@
       <w:bookmarkStart w:id="1" w:name="_Toc355614951"/>
       <w:bookmarkStart w:id="2" w:name="_Toc355615672"/>
       <w:bookmarkStart w:id="3" w:name="_Toc11553"/>
-      <w:bookmarkStart w:id="4" w:name="_Toc6476"/>
+      <w:bookmarkStart w:id="4" w:name="_Toc1480"/>
       <w:r>
         <w:t>1</w:t>
       </w:r>
@@ -4928,7 +4811,7 @@
       <w:bookmarkStart w:id="6" w:name="_Toc355614952"/>
       <w:bookmarkStart w:id="7" w:name="_Toc355615673"/>
       <w:bookmarkStart w:id="8" w:name="_Toc826"/>
-      <w:bookmarkStart w:id="9" w:name="_Toc1319"/>
+      <w:bookmarkStart w:id="9" w:name="_Toc32069"/>
       <w:r>
         <w:t>1.1</w:t>
       </w:r>
@@ -4998,7 +4881,7 @@
         </w:rPr>
       </w:pPr>
       <w:bookmarkStart w:id="13" w:name="_Toc5829"/>
-      <w:bookmarkStart w:id="14" w:name="_Toc709"/>
+      <w:bookmarkStart w:id="14" w:name="_Toc10034"/>
       <w:r>
         <w:rPr>
           <w:rFonts w:ascii="Times New Roman" w:hAnsi="Times New Roman"/>
@@ -5111,7 +4994,7 @@
           <w:szCs w:val="30"/>
         </w:rPr>
       </w:pPr>
-      <w:bookmarkStart w:id="15" w:name="_Toc22349"/>
+      <w:bookmarkStart w:id="15" w:name="_Toc29493"/>
       <w:r>
         <w:rPr>
           <w:rFonts w:ascii="Times New Roman" w:hAnsi="Times New Roman"/>
@@ -5156,7 +5039,7 @@
           <w:lang w:val="zh-CN"/>
         </w:rPr>
       </w:pPr>
-      <w:bookmarkStart w:id="16" w:name="_Toc32449"/>
+      <w:bookmarkStart w:id="16" w:name="_Toc253"/>
       <w:r>
         <w:rPr>
           <w:rFonts w:ascii="Times New Roman" w:hAnsi="Times New Roman"/>
@@ -5438,7 +5321,7 @@
           <w:szCs w:val="30"/>
         </w:rPr>
       </w:pPr>
-      <w:bookmarkStart w:id="17" w:name="_Toc12722"/>
+      <w:bookmarkStart w:id="17" w:name="_Toc21663"/>
       <w:r>
         <w:rPr>
           <w:rFonts w:ascii="Times New Roman" w:hAnsi="Times New Roman"/>
@@ -5534,7 +5417,7 @@
       <w:bookmarkEnd w:id="19"/>
       <w:bookmarkEnd w:id="20"/>
       <w:bookmarkStart w:id="21" w:name="_Toc32718"/>
-      <w:bookmarkStart w:id="22" w:name="_Toc5029"/>
+      <w:bookmarkStart w:id="22" w:name="_Toc11130"/>
       <w:r>
         <w:rPr>
           <w:rStyle w:val="40"/>
@@ -5556,7 +5439,7 @@
           <w:szCs w:val="24"/>
         </w:rPr>
       </w:pPr>
-      <w:bookmarkStart w:id="23" w:name="_Toc22890"/>
+      <w:bookmarkStart w:id="23" w:name="_Toc6037"/>
       <w:r>
         <w:rPr>
           <w:rFonts w:hint="eastAsia" w:ascii="Times New Roman" w:hAnsi="Times New Roman"/>
@@ -5646,16 +5529,16 @@
         <w:pStyle w:val="3"/>
         <w:spacing w:before="0" w:beforeAutospacing="0" w:after="0" w:afterAutospacing="0"/>
         <w:rPr>
-          <w:rFonts w:ascii="Times New Roman" w:hAnsi="Times New Roman" w:cs="黑体"/>
-          <w:sz w:val="24"/>
-          <w:szCs w:val="24"/>
+          <w:rFonts w:hint="eastAsia" w:ascii="Times New Roman" w:hAnsi="Times New Roman"/>
+          <w:szCs w:val="30"/>
+          <w:lang w:val="en-US" w:eastAsia="zh-CN"/>
         </w:rPr>
       </w:pPr>
       <w:bookmarkStart w:id="24" w:name="_Toc23569"/>
       <w:bookmarkStart w:id="25" w:name="_Toc355614956"/>
       <w:bookmarkStart w:id="26" w:name="_Toc355615677"/>
       <w:bookmarkStart w:id="27" w:name="_Toc27175"/>
-      <w:bookmarkStart w:id="28" w:name="_Toc29043"/>
+      <w:bookmarkStart w:id="28" w:name="_Toc3949"/>
       <w:r>
         <w:rPr>
           <w:rFonts w:hint="eastAsia" w:ascii="Times New Roman" w:hAnsi="Times New Roman"/>
@@ -5679,202 +5562,419 @@
         </w:rPr>
         <w:t>2</w:t>
       </w:r>
-      <w:r>
-        <w:rPr>
-          <w:rFonts w:hint="eastAsia" w:ascii="Times New Roman" w:hAnsi="Times New Roman" w:cs="黑体"/>
-          <w:szCs w:val="30"/>
-        </w:rPr>
-        <w:t>需求分析目标及任务</w:t>
-      </w:r>
       <w:bookmarkEnd w:id="25"/>
       <w:bookmarkEnd w:id="26"/>
       <w:bookmarkEnd w:id="27"/>
+      <w:r>
+        <w:rPr>
+          <w:rFonts w:hint="eastAsia" w:ascii="Times New Roman" w:hAnsi="Times New Roman"/>
+          <w:szCs w:val="30"/>
+          <w:lang w:val="en-US" w:eastAsia="zh-CN"/>
+        </w:rPr>
+        <w:t>学生考勤系统的特点</w:t>
+      </w:r>
       <w:bookmarkEnd w:id="28"/>
     </w:p>
     <w:p>
       <w:pPr>
-        <w:spacing w:before="0" w:beforeAutospacing="0" w:line="300" w:lineRule="auto"/>
-        <w:ind w:firstLine="450"/>
-        <w:rPr>
-          <w:rFonts w:ascii="Times New Roman" w:hAnsi="Times New Roman"/>
-          <w:szCs w:val="24"/>
-        </w:rPr>
-      </w:pPr>
-      <w:r>
-        <w:rPr>
-          <w:rFonts w:hint="eastAsia" w:ascii="Times New Roman" w:hAnsi="Times New Roman"/>
-          <w:szCs w:val="24"/>
-        </w:rPr>
-        <w:t>1.基于Android的考勤系统的主要作用。</w:t>
-      </w:r>
-    </w:p>
-    <w:p>
-      <w:pPr>
-        <w:spacing w:line="300" w:lineRule="auto"/>
-        <w:ind w:firstLine="450"/>
-        <w:rPr>
-          <w:rFonts w:ascii="Times New Roman" w:hAnsi="Times New Roman"/>
-          <w:szCs w:val="24"/>
-        </w:rPr>
-      </w:pPr>
-      <w:r>
-        <w:rPr>
-          <w:rFonts w:hint="eastAsia" w:ascii="Times New Roman" w:hAnsi="Times New Roman"/>
-          <w:szCs w:val="24"/>
-        </w:rPr>
-        <w:t>2.</w:t>
-      </w:r>
-      <w:r>
-        <w:rPr>
-          <w:rFonts w:hint="eastAsia" w:ascii="Times New Roman" w:hAnsi="Times New Roman"/>
-          <w:szCs w:val="24"/>
-          <w:lang w:eastAsia="zh-CN"/>
-        </w:rPr>
-        <w:t>针对不同群体用户，找出他们真正的需求。</w:t>
-      </w:r>
-    </w:p>
-    <w:p>
-      <w:pPr>
-        <w:spacing w:after="0" w:afterAutospacing="0" w:line="300" w:lineRule="auto"/>
-        <w:ind w:firstLine="450"/>
-        <w:rPr>
-          <w:rFonts w:ascii="Times New Roman" w:hAnsi="Times New Roman"/>
-          <w:szCs w:val="24"/>
-        </w:rPr>
-      </w:pPr>
-      <w:r>
-        <w:rPr>
-          <w:rFonts w:hint="eastAsia" w:ascii="Times New Roman" w:hAnsi="Times New Roman"/>
-          <w:szCs w:val="24"/>
-        </w:rPr>
-        <w:t>3.找出全部</w:t>
-      </w:r>
-      <w:r>
-        <w:rPr>
-          <w:rFonts w:hint="eastAsia" w:ascii="Times New Roman" w:hAnsi="Times New Roman"/>
-          <w:szCs w:val="24"/>
-          <w:lang w:eastAsia="zh-CN"/>
-        </w:rPr>
-        <w:t>需求</w:t>
-      </w:r>
-      <w:r>
-        <w:rPr>
-          <w:rFonts w:hint="eastAsia" w:ascii="Times New Roman" w:hAnsi="Times New Roman"/>
-          <w:szCs w:val="24"/>
-        </w:rPr>
-        <w:t>的输入流，输出流。</w:t>
+        <w:pStyle w:val="4"/>
+        <w:spacing w:before="0" w:beforeAutospacing="0" w:after="0" w:afterAutospacing="0"/>
+        <w:rPr>
+          <w:rFonts w:hint="eastAsia"/>
+          <w:lang w:val="en-US" w:eastAsia="zh-CN"/>
+        </w:rPr>
+      </w:pPr>
+      <w:r>
+        <w:rPr>
+          <w:rFonts w:hint="eastAsia"/>
+          <w:lang w:val="en-US" w:eastAsia="zh-CN"/>
+        </w:rPr>
+        <w:t>2.2.1用户特点</w:t>
+      </w:r>
+    </w:p>
+    <w:p>
+      <w:pPr>
+        <w:spacing w:after="0" w:afterAutospacing="0"/>
+        <w:ind w:firstLine="420" w:firstLineChars="0"/>
+        <w:rPr>
+          <w:rFonts w:hint="eastAsia"/>
+          <w:lang w:val="en-US" w:eastAsia="zh-CN"/>
+        </w:rPr>
+      </w:pPr>
+      <w:r>
+        <w:rPr>
+          <w:rFonts w:hint="eastAsia"/>
+          <w:lang w:val="en-US" w:eastAsia="zh-CN"/>
+        </w:rPr>
+        <w:t>使用本系统的最终用户为学校的众多教职工人员。从高校教职工人员对计算机相关技术的熟悉和掌握程度等方面考虑，本考勤系统力争做到功能完备，操作方法简单明了，系统本身易于维护管理，极大限度的满足需求的变更。</w:t>
+      </w:r>
+    </w:p>
+    <w:p>
+      <w:pPr>
+        <w:pStyle w:val="4"/>
+        <w:spacing w:before="0" w:beforeAutospacing="0" w:after="0" w:afterAutospacing="0"/>
+        <w:rPr>
+          <w:rFonts w:hint="eastAsia"/>
+          <w:lang w:val="en-US" w:eastAsia="zh-CN"/>
+        </w:rPr>
+      </w:pPr>
+      <w:r>
+        <w:rPr>
+          <w:rFonts w:hint="eastAsia"/>
+          <w:lang w:val="en-US" w:eastAsia="zh-CN"/>
+        </w:rPr>
+        <w:t>2.2.2系统的特点</w:t>
+      </w:r>
+    </w:p>
+    <w:p>
+      <w:pPr>
+        <w:ind w:firstLine="420" w:firstLineChars="0"/>
+        <w:rPr>
+          <w:rFonts w:hint="eastAsia"/>
+          <w:lang w:val="en-US" w:eastAsia="zh-CN"/>
+        </w:rPr>
+      </w:pPr>
+      <w:r>
+        <w:rPr>
+          <w:rFonts w:hint="eastAsia"/>
+          <w:lang w:val="en-US" w:eastAsia="zh-CN"/>
+        </w:rPr>
+        <w:t>该系统与传统的考勤系统相比，具有使用方便、功能完善、省时省力的特点外，还具有以下优点:</w:t>
+      </w:r>
+    </w:p>
+    <w:p>
+      <w:pPr>
+        <w:numPr>
+          <w:ilvl w:val="0"/>
+          <w:numId w:val="1"/>
+        </w:numPr>
+        <w:ind w:firstLine="420" w:firstLineChars="0"/>
+        <w:rPr>
+          <w:rFonts w:hint="eastAsia"/>
+          <w:lang w:val="en-US" w:eastAsia="zh-CN"/>
+        </w:rPr>
+      </w:pPr>
+      <w:r>
+        <w:rPr>
+          <w:rFonts w:hint="eastAsia"/>
+          <w:lang w:val="en-US" w:eastAsia="zh-CN"/>
+        </w:rPr>
+        <w:t>利用图书证作为考勤卡，重复使用体现了物尽其用的价值，并且节约成本，通过扫描图书证上的条形码，具有强抗干扰能力，考勤速度也快。</w:t>
+      </w:r>
+    </w:p>
+    <w:p>
+      <w:pPr>
+        <w:numPr>
+          <w:ilvl w:val="0"/>
+          <w:numId w:val="1"/>
+        </w:numPr>
+        <w:ind w:firstLine="420" w:firstLineChars="0"/>
+        <w:rPr>
+          <w:rFonts w:hint="eastAsia"/>
+          <w:lang w:val="en-US" w:eastAsia="zh-CN"/>
+        </w:rPr>
+      </w:pPr>
+      <w:r>
+        <w:rPr>
+          <w:rFonts w:hint="eastAsia"/>
+          <w:lang w:val="en-US" w:eastAsia="zh-CN"/>
+        </w:rPr>
+        <w:t>图书证一旦丢失可以立即挂失补办，不影响考勤，不丢失任何考勤数据。</w:t>
+      </w:r>
+    </w:p>
+    <w:p>
+      <w:pPr>
+        <w:numPr>
+          <w:ilvl w:val="0"/>
+          <w:numId w:val="1"/>
+        </w:numPr>
+        <w:ind w:firstLine="420" w:firstLineChars="0"/>
+        <w:rPr>
+          <w:rFonts w:hint="eastAsia"/>
+          <w:lang w:val="en-US" w:eastAsia="zh-CN"/>
+        </w:rPr>
+      </w:pPr>
+      <w:r>
+        <w:rPr>
+          <w:rFonts w:hint="eastAsia"/>
+          <w:lang w:val="en-US" w:eastAsia="zh-CN"/>
+        </w:rPr>
+        <w:t>考勤设备利用安卓作为客户端运行平台，随着安卓手机的普及，极大的降低了使用成本，以及既有利于在校园内推广使用。</w:t>
+      </w:r>
+    </w:p>
+    <w:p>
+      <w:pPr>
+        <w:numPr>
+          <w:ilvl w:val="0"/>
+          <w:numId w:val="1"/>
+        </w:numPr>
+        <w:spacing w:after="0" w:afterAutospacing="0"/>
+        <w:ind w:firstLine="420" w:firstLineChars="0"/>
+        <w:rPr>
+          <w:rFonts w:hint="eastAsia"/>
+          <w:lang w:val="en-US" w:eastAsia="zh-CN"/>
+        </w:rPr>
+      </w:pPr>
+      <w:r>
+        <w:rPr>
+          <w:rFonts w:hint="eastAsia"/>
+          <w:lang w:val="en-US" w:eastAsia="zh-CN"/>
+        </w:rPr>
+        <w:t>采集完考勤数据，即可生成相应的报表，即时性强。</w:t>
+      </w:r>
+    </w:p>
+    <w:p>
+      <w:pPr>
+        <w:pStyle w:val="4"/>
+        <w:spacing w:before="0" w:beforeAutospacing="0" w:after="0" w:afterAutospacing="0"/>
+        <w:rPr>
+          <w:rFonts w:hint="eastAsia"/>
+          <w:lang w:val="en-US" w:eastAsia="zh-CN"/>
+        </w:rPr>
+      </w:pPr>
+      <w:r>
+        <w:rPr>
+          <w:rFonts w:hint="eastAsia"/>
+          <w:lang w:val="en-US" w:eastAsia="zh-CN"/>
+        </w:rPr>
+        <w:t>2.2.3系统功能</w:t>
+      </w:r>
+    </w:p>
+    <w:p>
+      <w:pPr>
+        <w:ind w:firstLine="420" w:firstLineChars="0"/>
+        <w:rPr>
+          <w:rFonts w:hint="eastAsia"/>
+          <w:lang w:val="en-US" w:eastAsia="zh-CN"/>
+        </w:rPr>
+      </w:pPr>
+      <w:r>
+        <w:rPr>
+          <w:rFonts w:hint="eastAsia"/>
+          <w:lang w:val="en-US" w:eastAsia="zh-CN"/>
+        </w:rPr>
+        <w:t>本系统不仅适合于众高校使用，如果做得完善，也同样适用于相类似的单位。</w:t>
+      </w:r>
+    </w:p>
+    <w:p>
+      <w:pPr>
+        <w:ind w:firstLine="420" w:firstLineChars="0"/>
+        <w:rPr>
+          <w:rFonts w:hint="eastAsia"/>
+          <w:lang w:val="en-US" w:eastAsia="zh-CN"/>
+        </w:rPr>
+      </w:pPr>
+      <w:r>
+        <w:rPr>
+          <w:rFonts w:hint="eastAsia"/>
+          <w:lang w:val="en-US" w:eastAsia="zh-CN"/>
+        </w:rPr>
+        <w:t>“基于Android系统的学生考勤系统”可方便实现如下功能：</w:t>
+      </w:r>
+    </w:p>
+    <w:p>
+      <w:pPr>
+        <w:numPr>
+          <w:ilvl w:val="0"/>
+          <w:numId w:val="2"/>
+        </w:numPr>
+        <w:ind w:firstLine="420" w:firstLineChars="0"/>
+        <w:rPr>
+          <w:rFonts w:hint="eastAsia"/>
+          <w:lang w:val="en-US" w:eastAsia="zh-CN"/>
+        </w:rPr>
+      </w:pPr>
+      <w:r>
+        <w:rPr>
+          <w:rFonts w:hint="eastAsia"/>
+          <w:lang w:val="en-US" w:eastAsia="zh-CN"/>
+        </w:rPr>
+        <w:t xml:space="preserve">可实现联网操作，保证了数据的实时性传输、统计和存储，保证数据不丢失。 </w:t>
+      </w:r>
+    </w:p>
+    <w:p>
+      <w:pPr>
+        <w:numPr>
+          <w:ilvl w:val="0"/>
+          <w:numId w:val="2"/>
+        </w:numPr>
+        <w:ind w:firstLine="420" w:firstLineChars="0"/>
+        <w:rPr>
+          <w:rFonts w:hint="eastAsia"/>
+          <w:lang w:val="en-US" w:eastAsia="zh-CN"/>
+        </w:rPr>
+      </w:pPr>
+      <w:r>
+        <w:rPr>
+          <w:rFonts w:hint="eastAsia"/>
+          <w:lang w:val="en-US" w:eastAsia="zh-CN"/>
+        </w:rPr>
+        <w:t>实现对教职工账号进行冻结操作，防止客户端产生虚假数据，避免对部分涉及汇总数据的功能造成数据不准确的影响。</w:t>
+      </w:r>
+    </w:p>
+    <w:p>
+      <w:pPr>
+        <w:numPr>
+          <w:ilvl w:val="0"/>
+          <w:numId w:val="2"/>
+        </w:numPr>
+        <w:ind w:firstLine="420" w:firstLineChars="0"/>
+        <w:rPr>
+          <w:rFonts w:hint="eastAsia"/>
+          <w:lang w:val="en-US" w:eastAsia="zh-CN"/>
+        </w:rPr>
+      </w:pPr>
+      <w:r>
+        <w:rPr>
+          <w:rFonts w:hint="eastAsia"/>
+          <w:lang w:val="en-US" w:eastAsia="zh-CN"/>
+        </w:rPr>
+        <w:t>实现联网实时控制Android考勤客户端。</w:t>
+      </w:r>
+    </w:p>
+    <w:p>
+      <w:pPr>
+        <w:numPr>
+          <w:ilvl w:val="0"/>
+          <w:numId w:val="2"/>
+        </w:numPr>
+        <w:ind w:firstLine="420" w:firstLineChars="0"/>
+        <w:rPr>
+          <w:rFonts w:hint="eastAsia"/>
+          <w:lang w:val="en-US" w:eastAsia="zh-CN"/>
+        </w:rPr>
+      </w:pPr>
+      <w:r>
+        <w:rPr>
+          <w:rFonts w:hint="eastAsia"/>
+          <w:lang w:val="en-US" w:eastAsia="zh-CN"/>
+        </w:rPr>
+        <w:t>系统的存储容量大，可长时期保存考勤数据。</w:t>
+      </w:r>
+    </w:p>
+    <w:p>
+      <w:pPr>
+        <w:numPr>
+          <w:ilvl w:val="0"/>
+          <w:numId w:val="2"/>
+        </w:numPr>
+        <w:ind w:firstLine="420" w:firstLineChars="0"/>
+        <w:rPr>
+          <w:rFonts w:hint="eastAsia"/>
+          <w:lang w:val="en-US" w:eastAsia="zh-CN"/>
+        </w:rPr>
+      </w:pPr>
+      <w:r>
+        <w:rPr>
+          <w:rFonts w:hint="eastAsia"/>
+          <w:lang w:val="en-US" w:eastAsia="zh-CN"/>
+        </w:rPr>
+        <w:t>为教师、教务秘书等人员提供方便快捷的查询、管理界面，实现考勤记录备份、处理、查询等操作，实现人性化服务。</w:t>
+      </w:r>
+    </w:p>
+    <w:p>
+      <w:pPr>
+        <w:pStyle w:val="4"/>
+        <w:spacing w:after="0" w:afterAutospacing="0"/>
+        <w:rPr>
+          <w:rFonts w:hint="eastAsia"/>
+          <w:lang w:val="en-US" w:eastAsia="zh-CN"/>
+        </w:rPr>
+      </w:pPr>
+      <w:r>
+        <w:rPr>
+          <w:rFonts w:hint="eastAsia"/>
+          <w:lang w:val="en-US" w:eastAsia="zh-CN"/>
+        </w:rPr>
+        <w:t>2.2.4运行环境</w:t>
+      </w:r>
+    </w:p>
+    <w:p>
+      <w:pPr>
+        <w:spacing w:after="0" w:afterAutospacing="0"/>
+        <w:ind w:firstLine="420" w:firstLineChars="0"/>
+        <w:rPr>
+          <w:rFonts w:hint="eastAsia"/>
+          <w:lang w:val="en-US" w:eastAsia="zh-CN"/>
+        </w:rPr>
+      </w:pPr>
+      <w:r>
+        <w:rPr>
+          <w:rFonts w:hint="eastAsia"/>
+          <w:lang w:val="en-US" w:eastAsia="zh-CN"/>
+        </w:rPr>
+        <w:t>基于Android系统的学生考勤系统客户端适用于Android平台版本在2.0以上的Android机子，服务端可运行在windows/linux操作系统的服务器中，不需要依赖特殊的第三方组件，服务端具有一定的跨平台能力。</w:t>
+      </w:r>
+    </w:p>
+    <w:p>
+      <w:pPr>
+        <w:pStyle w:val="4"/>
+        <w:spacing w:before="0" w:beforeAutospacing="0" w:after="0" w:afterAutospacing="0"/>
+        <w:rPr>
+          <w:rFonts w:hint="eastAsia"/>
+          <w:lang w:val="en-US" w:eastAsia="zh-CN"/>
+        </w:rPr>
+      </w:pPr>
+      <w:r>
+        <w:rPr>
+          <w:rFonts w:hint="eastAsia"/>
+          <w:lang w:val="en-US" w:eastAsia="zh-CN"/>
+        </w:rPr>
+        <w:t>2.2.5软件支持</w:t>
+      </w:r>
+    </w:p>
+    <w:p>
+      <w:pPr>
+        <w:spacing w:before="0" w:beforeAutospacing="0"/>
+        <w:ind w:firstLine="420" w:firstLineChars="0"/>
+        <w:rPr>
+          <w:rFonts w:hint="eastAsia"/>
+          <w:lang w:val="en-US" w:eastAsia="zh-CN"/>
+        </w:rPr>
+      </w:pPr>
+      <w:r>
+        <w:rPr>
+          <w:rFonts w:hint="eastAsia"/>
+          <w:lang w:val="en-US" w:eastAsia="zh-CN"/>
+        </w:rPr>
+        <w:t>手机客户端:手机平台需要是Android2.0以上版本，并且支持JDK1.6+。</w:t>
+      </w:r>
+    </w:p>
+    <w:p>
+      <w:pPr>
+        <w:spacing w:before="0" w:beforeAutospacing="0" w:after="0" w:afterAutospacing="0"/>
+        <w:ind w:firstLine="420" w:firstLineChars="0"/>
+        <w:rPr>
+          <w:rFonts w:hint="eastAsia"/>
+          <w:lang w:val="en-US" w:eastAsia="zh-CN"/>
+        </w:rPr>
+      </w:pPr>
+      <w:r>
+        <w:rPr>
+          <w:rFonts w:hint="eastAsia"/>
+          <w:lang w:val="en-US" w:eastAsia="zh-CN"/>
+        </w:rPr>
+        <w:t>服务端：支持PHP/Mysql等服务的运行。</w:t>
       </w:r>
     </w:p>
     <w:p>
       <w:pPr>
         <w:pStyle w:val="3"/>
         <w:spacing w:before="0" w:beforeAutospacing="0" w:after="0" w:afterAutospacing="0"/>
-      </w:pPr>
-      <w:bookmarkStart w:id="29" w:name="_Toc355614957"/>
-      <w:bookmarkStart w:id="30" w:name="_Toc355615678"/>
-      <w:bookmarkStart w:id="31" w:name="_Toc18801"/>
-      <w:bookmarkStart w:id="32" w:name="_Toc10430"/>
-      <w:r>
-        <w:rPr>
-          <w:rFonts w:hint="eastAsia"/>
-        </w:rPr>
-        <w:t>2</w:t>
-      </w:r>
-      <w:r>
-        <w:t>.</w:t>
-      </w:r>
-      <w:r>
         <w:rPr>
           <w:rFonts w:hint="eastAsia"/>
           <w:lang w:val="en-US" w:eastAsia="zh-CN"/>
         </w:rPr>
-        <w:t>3</w:t>
-      </w:r>
-      <w:r>
-        <w:rPr>
-          <w:rFonts w:hint="eastAsia"/>
-        </w:rPr>
-        <w:t>需求分析组织形式</w:t>
-      </w:r>
-      <w:bookmarkEnd w:id="29"/>
-      <w:bookmarkEnd w:id="30"/>
-      <w:bookmarkEnd w:id="31"/>
-      <w:bookmarkEnd w:id="32"/>
-    </w:p>
-    <w:p>
-      <w:pPr>
-        <w:spacing w:before="0" w:beforeAutospacing="0" w:line="300" w:lineRule="auto"/>
-        <w:ind w:firstLine="480" w:firstLineChars="200"/>
-        <w:rPr>
-          <w:rFonts w:ascii="Times New Roman" w:hAnsi="Times New Roman"/>
-          <w:szCs w:val="24"/>
-        </w:rPr>
-      </w:pPr>
-      <w:r>
-        <w:rPr>
-          <w:rFonts w:hint="eastAsia" w:ascii="Times New Roman" w:hAnsi="Times New Roman"/>
-          <w:szCs w:val="24"/>
-        </w:rPr>
-        <w:t>1.通过调查研究,对本系统的功能进行分析。</w:t>
-      </w:r>
-    </w:p>
-    <w:p>
-      <w:pPr>
-        <w:spacing w:after="0" w:afterAutospacing="0" w:line="300" w:lineRule="auto"/>
-        <w:ind w:firstLine="480" w:firstLineChars="200"/>
-        <w:rPr>
-          <w:rFonts w:ascii="Times New Roman" w:hAnsi="Times New Roman"/>
-          <w:szCs w:val="24"/>
-        </w:rPr>
-      </w:pPr>
-      <w:r>
-        <w:rPr>
-          <w:rFonts w:hint="eastAsia" w:ascii="Times New Roman" w:hAnsi="Times New Roman"/>
-          <w:szCs w:val="24"/>
-        </w:rPr>
-        <w:t>2.通过访问，了解老师及教务处对本系统的需求情况。</w:t>
-      </w:r>
-    </w:p>
-    <w:p>
-      <w:pPr>
-        <w:pStyle w:val="3"/>
-        <w:spacing w:before="0" w:beforeAutospacing="0" w:after="0" w:afterAutospacing="0"/>
-        <w:rPr>
-          <w:rFonts w:ascii="Times New Roman" w:hAnsi="Times New Roman" w:cs="宋体"/>
-          <w:szCs w:val="24"/>
-        </w:rPr>
-      </w:pPr>
-      <w:bookmarkStart w:id="33" w:name="_Toc355614959"/>
-      <w:bookmarkStart w:id="34" w:name="_Toc355615680"/>
-      <w:bookmarkStart w:id="35" w:name="_Toc27805"/>
-      <w:bookmarkStart w:id="36" w:name="_Toc4694"/>
-      <w:r>
-        <w:rPr>
-          <w:rFonts w:hint="eastAsia"/>
-        </w:rPr>
-        <w:t>2</w:t>
-      </w:r>
-      <w:r>
-        <w:t>.</w:t>
-      </w:r>
-      <w:bookmarkEnd w:id="33"/>
-      <w:bookmarkEnd w:id="34"/>
-      <w:bookmarkEnd w:id="35"/>
+      </w:pPr>
+      <w:bookmarkStart w:id="29" w:name="_Toc2273"/>
       <w:r>
         <w:rPr>
           <w:rFonts w:hint="eastAsia"/>
           <w:lang w:val="en-US" w:eastAsia="zh-CN"/>
         </w:rPr>
-        <w:t>4</w:t>
-      </w:r>
-      <w:r>
-        <w:rPr>
-          <w:rFonts w:hint="eastAsia"/>
-          <w:lang w:eastAsia="zh-CN"/>
-        </w:rPr>
-        <w:t>功能性需求分析</w:t>
-      </w:r>
-      <w:bookmarkEnd w:id="36"/>
+        <w:t>2.3功能需求分析</w:t>
+      </w:r>
+      <w:bookmarkEnd w:id="29"/>
     </w:p>
     <w:p>
       <w:pPr>
@@ -5886,7 +5986,7 @@
           <w:rFonts w:hint="eastAsia"/>
           <w:lang w:val="en-US" w:eastAsia="zh-CN"/>
         </w:rPr>
-        <w:t>2.4.1</w:t>
+        <w:t>2.3.1</w:t>
       </w:r>
       <w:r>
         <w:rPr>
@@ -5930,7 +6030,7 @@
           <w:rFonts w:hint="eastAsia"/>
           <w:lang w:val="en-US" w:eastAsia="zh-CN"/>
         </w:rPr>
-        <w:t>2.4.2</w:t>
+        <w:t>2.3.2</w:t>
       </w:r>
       <w:r>
         <w:rPr>
@@ -5949,7 +6049,7 @@
           <w:szCs w:val="24"/>
         </w:rPr>
       </w:pPr>
-      <w:bookmarkStart w:id="37" w:name="_Toc128413720"/>
+      <w:bookmarkStart w:id="30" w:name="_Toc128413720"/>
       <w:r>
         <w:rPr>
           <w:rFonts w:hint="eastAsia" w:ascii="Times New Roman" w:hAnsi="Times New Roman"/>
@@ -5988,7 +6088,7 @@
         <w:t>学生的出勤率。</w:t>
       </w:r>
     </w:p>
-    <w:bookmarkEnd w:id="37"/>
+    <w:bookmarkEnd w:id="30"/>
     <w:p>
       <w:pPr>
         <w:pStyle w:val="4"/>
@@ -5999,7 +6099,7 @@
           <w:rFonts w:hint="eastAsia"/>
           <w:lang w:val="en-US" w:eastAsia="zh-CN"/>
         </w:rPr>
-        <w:t>2.4.3</w:t>
+        <w:t>2.3.3</w:t>
       </w:r>
       <w:r>
         <w:rPr>
@@ -6030,10 +6130,10 @@
         <w:pStyle w:val="3"/>
         <w:spacing w:after="0" w:afterAutospacing="0"/>
       </w:pPr>
-      <w:bookmarkStart w:id="38" w:name="_Toc355614958"/>
-      <w:bookmarkStart w:id="39" w:name="_Toc355615679"/>
-      <w:bookmarkStart w:id="40" w:name="_Toc25734"/>
-      <w:bookmarkStart w:id="41" w:name="_Toc15893"/>
+      <w:bookmarkStart w:id="31" w:name="_Toc355614958"/>
+      <w:bookmarkStart w:id="32" w:name="_Toc355615679"/>
+      <w:bookmarkStart w:id="33" w:name="_Toc25734"/>
+      <w:bookmarkStart w:id="34" w:name="_Toc31039"/>
       <w:r>
         <w:rPr>
           <w:rFonts w:hint="eastAsia"/>
@@ -6048,7 +6148,7 @@
           <w:rFonts w:hint="eastAsia"/>
           <w:lang w:val="en-US" w:eastAsia="zh-CN"/>
         </w:rPr>
-        <w:t>5</w:t>
+        <w:t>4</w:t>
       </w:r>
       <w:r>
         <w:rPr>
@@ -6056,10 +6156,10 @@
         </w:rPr>
         <w:t>需求分析信息整理</w:t>
       </w:r>
-      <w:bookmarkEnd w:id="38"/>
-      <w:bookmarkEnd w:id="39"/>
-      <w:bookmarkEnd w:id="40"/>
-      <w:bookmarkEnd w:id="41"/>
+      <w:bookmarkEnd w:id="31"/>
+      <w:bookmarkEnd w:id="32"/>
+      <w:bookmarkEnd w:id="33"/>
+      <w:bookmarkEnd w:id="34"/>
     </w:p>
     <w:p>
       <w:pPr>
@@ -6150,13 +6250,14 @@
         <w:spacing w:before="0" w:beforeAutospacing="0" w:after="0" w:afterAutospacing="0"/>
         <w:rPr>
           <w:rFonts w:hint="eastAsia"/>
-        </w:rPr>
-      </w:pPr>
-      <w:bookmarkStart w:id="42" w:name="_Toc23632"/>
-      <w:bookmarkStart w:id="43" w:name="_Toc355614960"/>
-      <w:bookmarkStart w:id="44" w:name="_Toc355615681"/>
-      <w:bookmarkStart w:id="45" w:name="_Toc31684"/>
-      <w:bookmarkStart w:id="46" w:name="_Toc31865"/>
+          <w:lang w:eastAsia="zh-CN"/>
+        </w:rPr>
+      </w:pPr>
+      <w:bookmarkStart w:id="35" w:name="_Toc23632"/>
+      <w:bookmarkStart w:id="36" w:name="_Toc355614960"/>
+      <w:bookmarkStart w:id="37" w:name="_Toc355615681"/>
+      <w:bookmarkStart w:id="38" w:name="_Toc31684"/>
+      <w:bookmarkStart w:id="39" w:name="_Toc21220"/>
       <w:r>
         <w:rPr>
           <w:rFonts w:hint="eastAsia"/>
@@ -6171,376 +6272,57 @@
           <w:rFonts w:hint="eastAsia"/>
           <w:lang w:val="en-US" w:eastAsia="zh-CN"/>
         </w:rPr>
-        <w:t>6</w:t>
-      </w:r>
-      <w:r>
-        <w:rPr>
-          <w:rFonts w:hint="eastAsia"/>
-        </w:rPr>
-        <w:t>研发标准与规范</w:t>
-      </w:r>
-      <w:bookmarkEnd w:id="42"/>
-      <w:bookmarkEnd w:id="43"/>
-      <w:bookmarkEnd w:id="44"/>
-      <w:bookmarkEnd w:id="45"/>
-      <w:bookmarkEnd w:id="46"/>
-    </w:p>
-    <w:p>
-      <w:pPr>
-        <w:spacing w:before="0" w:beforeAutospacing="0"/>
-      </w:pPr>
-      <w:r>
-        <w:rPr>
-          <w:rFonts w:hint="eastAsia" w:ascii="Times New Roman" w:hAnsi="Times New Roman" w:cs="宋体"/>
-          <w:szCs w:val="24"/>
-          <w:lang w:val="en-US" w:eastAsia="zh-CN"/>
-        </w:rPr>
-        <w:t xml:space="preserve">    </w:t>
-      </w:r>
-      <w:r>
-        <w:rPr>
-          <w:rFonts w:hint="eastAsia" w:ascii="Times New Roman" w:hAnsi="Times New Roman" w:cs="宋体"/>
-          <w:szCs w:val="24"/>
-        </w:rPr>
-        <w:t>本系统定位于学校等教育单位，C/S架构；服务端平台选择Linux系统，移动客户端平台选择Android系统。系统性质为MIS（管理信息系统）。</w:t>
-      </w:r>
-    </w:p>
-    <w:p>
-      <w:pPr>
-        <w:spacing w:line="300" w:lineRule="auto"/>
-        <w:ind w:firstLine="480" w:firstLineChars="200"/>
-        <w:rPr>
-          <w:rFonts w:ascii="Times New Roman" w:hAnsi="Times New Roman" w:cs="宋体"/>
-          <w:szCs w:val="24"/>
-        </w:rPr>
-      </w:pPr>
-      <w:r>
-        <w:rPr>
-          <w:rFonts w:hint="eastAsia" w:ascii="Times New Roman" w:hAnsi="Times New Roman" w:cs="宋体"/>
-          <w:szCs w:val="24"/>
-        </w:rPr>
-        <w:t>制定界面设计标准规范的目的是为了规范和统一软件界面设计制定软件界面设计标准与规范。</w:t>
-      </w:r>
-    </w:p>
-    <w:p>
-      <w:pPr>
-        <w:spacing w:line="300" w:lineRule="auto"/>
-        <w:ind w:firstLine="480" w:firstLineChars="200"/>
-        <w:rPr>
-          <w:rFonts w:ascii="Times New Roman" w:hAnsi="Times New Roman" w:cs="宋体"/>
-          <w:szCs w:val="24"/>
-        </w:rPr>
-      </w:pPr>
-      <w:r>
-        <w:rPr>
-          <w:rFonts w:hint="eastAsia" w:ascii="Times New Roman" w:hAnsi="Times New Roman" w:cs="宋体"/>
-          <w:szCs w:val="24"/>
-        </w:rPr>
-        <w:t>首先考虑标准化，在标准化的基础上进行界面的美工设计。</w:t>
-      </w:r>
-    </w:p>
-    <w:p>
-      <w:pPr>
-        <w:spacing w:line="300" w:lineRule="auto"/>
-        <w:ind w:firstLine="480" w:firstLineChars="200"/>
-        <w:rPr>
-          <w:rFonts w:ascii="Times New Roman" w:hAnsi="Times New Roman" w:cs="宋体"/>
-          <w:szCs w:val="24"/>
-        </w:rPr>
-      </w:pPr>
-      <w:r>
-        <w:rPr>
-          <w:rFonts w:hint="eastAsia" w:ascii="Times New Roman" w:hAnsi="Times New Roman" w:cs="宋体"/>
-          <w:szCs w:val="24"/>
-        </w:rPr>
-        <w:t>简单易用、简洁明了、兼容性好、标准、规范。</w:t>
-      </w:r>
-      <w:bookmarkStart w:id="47" w:name="_Toc128413740"/>
-      <w:bookmarkStart w:id="48" w:name="_Toc129671040"/>
-      <w:bookmarkStart w:id="49" w:name="_Toc131572868"/>
-    </w:p>
-    <w:p>
-      <w:pPr>
-        <w:spacing w:line="300" w:lineRule="auto"/>
-        <w:ind w:firstLine="480" w:firstLineChars="200"/>
-        <w:rPr>
-          <w:rFonts w:ascii="Times New Roman" w:hAnsi="Times New Roman" w:cs="宋体"/>
-          <w:szCs w:val="24"/>
-        </w:rPr>
-      </w:pPr>
-      <w:r>
-        <w:rPr>
-          <w:rFonts w:hint="eastAsia" w:ascii="Times New Roman" w:hAnsi="Times New Roman" w:cs="宋体"/>
-          <w:szCs w:val="24"/>
-        </w:rPr>
-        <w:t>变量、方法名、类名采用驼峰写法。</w:t>
-      </w:r>
-    </w:p>
-    <w:bookmarkEnd w:id="47"/>
-    <w:bookmarkEnd w:id="48"/>
-    <w:bookmarkEnd w:id="49"/>
-    <w:p>
-      <w:pPr>
-        <w:pStyle w:val="2"/>
-        <w:spacing w:after="0" w:afterAutospacing="0"/>
-        <w:rPr>
-          <w:rStyle w:val="40"/>
-          <w:b/>
-          <w:bCs/>
-        </w:rPr>
-      </w:pPr>
-      <w:r>
-        <w:rPr>
-          <w:rFonts w:ascii="Times New Roman" w:hAnsi="Times New Roman"/>
-          <w:sz w:val="24"/>
-          <w:szCs w:val="24"/>
-        </w:rPr>
-        <w:br w:type="page"/>
-      </w:r>
-      <w:bookmarkStart w:id="50" w:name="_Toc19161"/>
-      <w:r>
-        <w:rPr>
-          <w:rStyle w:val="40"/>
-          <w:rFonts w:hint="eastAsia" w:ascii="黑体" w:hAnsi="黑体" w:cs="黑体"/>
-          <w:b/>
-          <w:bCs/>
-          <w:sz w:val="36"/>
-          <w:szCs w:val="36"/>
-        </w:rPr>
-        <w:t>3 概要设计</w:t>
-      </w:r>
-      <w:bookmarkEnd w:id="50"/>
-    </w:p>
-    <w:p>
-      <w:pPr>
-        <w:pStyle w:val="3"/>
-        <w:spacing w:before="0" w:beforeAutospacing="0" w:after="0" w:afterAutospacing="0"/>
-        <w:rPr>
-          <w:rFonts w:hint="eastAsia"/>
-        </w:rPr>
-      </w:pPr>
-      <w:bookmarkStart w:id="51" w:name="_Toc355614961"/>
-      <w:bookmarkStart w:id="52" w:name="_Toc355615683"/>
-      <w:bookmarkStart w:id="53" w:name="_Toc14487"/>
-      <w:bookmarkStart w:id="54" w:name="_Toc6080"/>
-      <w:r>
-        <w:t>3.1</w:t>
-      </w:r>
-      <w:bookmarkEnd w:id="51"/>
-      <w:bookmarkEnd w:id="52"/>
-      <w:bookmarkEnd w:id="53"/>
+        <w:t>5</w:t>
+      </w:r>
+      <w:bookmarkEnd w:id="35"/>
+      <w:bookmarkEnd w:id="36"/>
+      <w:bookmarkEnd w:id="37"/>
+      <w:bookmarkEnd w:id="38"/>
       <w:r>
         <w:rPr>
           <w:rFonts w:hint="eastAsia"/>
           <w:lang w:eastAsia="zh-CN"/>
         </w:rPr>
-        <w:t>考勤系统功能结构</w:t>
-      </w:r>
-      <w:bookmarkEnd w:id="54"/>
-    </w:p>
-    <w:p>
-      <w:pPr>
-        <w:spacing w:line="300" w:lineRule="auto"/>
-        <w:ind w:firstLine="480" w:firstLineChars="200"/>
-        <w:rPr>
-          <w:rFonts w:ascii="Times New Roman" w:hAnsi="Times New Roman" w:cs="宋体"/>
-          <w:szCs w:val="24"/>
-        </w:rPr>
-      </w:pPr>
-      <w:r>
-        <w:rPr>
-          <w:rFonts w:hint="eastAsia" w:ascii="Times New Roman" w:hAnsi="Times New Roman" w:cs="宋体"/>
-          <w:szCs w:val="24"/>
+        <w:t>考勤系统结构示意图</w:t>
+      </w:r>
+      <w:bookmarkEnd w:id="39"/>
+    </w:p>
+    <w:p>
+      <w:pPr>
+        <w:ind w:firstLine="420" w:firstLineChars="0"/>
+        <w:rPr>
+          <w:rFonts w:hint="eastAsia"/>
           <w:lang w:eastAsia="zh-CN"/>
         </w:rPr>
-        <w:t>考勤</w:t>
-      </w:r>
-      <w:r>
-        <w:rPr>
-          <w:rFonts w:hint="eastAsia" w:ascii="Times New Roman" w:hAnsi="Times New Roman" w:cs="宋体"/>
-          <w:szCs w:val="24"/>
-        </w:rPr>
-        <w:t>系统主要实现对学生考勤数据的管理，主要功能是录入并计算以学生为单位、以班级为单位为单位，进行多方面的数据统计，并生成考勤数据报表。系统结构分为5个模块：系统管理模块、数据管理模块、院系管理模块和学生管理模块。</w:t>
-      </w:r>
-    </w:p>
-    <w:p>
-      <w:pPr>
-        <w:numPr>
-          <w:numId w:val="0"/>
-        </w:numPr>
-        <w:spacing w:line="300" w:lineRule="auto"/>
-        <w:ind w:left="420" w:leftChars="0"/>
-        <w:rPr>
-          <w:rFonts w:ascii="Times New Roman" w:hAnsi="Times New Roman" w:cs="宋体"/>
-          <w:szCs w:val="24"/>
-        </w:rPr>
-      </w:pPr>
-      <w:r>
-        <w:rPr>
-          <w:rFonts w:hint="eastAsia" w:ascii="Times New Roman" w:hAnsi="Times New Roman" w:cs="宋体"/>
-          <w:szCs w:val="24"/>
+      </w:pPr>
+      <w:r>
+        <w:rPr>
+          <w:rFonts w:hint="eastAsia"/>
+          <w:lang w:eastAsia="zh-CN"/>
+        </w:rPr>
+        <w:t>基于</w:t>
+      </w:r>
+      <w:r>
+        <w:rPr>
+          <w:rFonts w:hint="eastAsia"/>
           <w:lang w:val="en-US" w:eastAsia="zh-CN"/>
         </w:rPr>
-        <w:t>1.</w:t>
-      </w:r>
-      <w:r>
-        <w:rPr>
-          <w:rFonts w:hint="eastAsia" w:ascii="Times New Roman" w:hAnsi="Times New Roman" w:cs="宋体"/>
-          <w:szCs w:val="24"/>
-        </w:rPr>
-        <w:t>系统管理：清除缓存、冻结账号、重置密码、权限控制。管理员可以通过此功能对教师账号、普通管理员账号进行权限控制，以达到保证系统数据的一致性及准确性。</w:t>
-      </w:r>
-    </w:p>
-    <w:p>
-      <w:pPr>
-        <w:numPr>
-          <w:numId w:val="0"/>
-        </w:numPr>
-        <w:spacing w:line="300" w:lineRule="auto"/>
-        <w:ind w:left="420" w:leftChars="0"/>
-        <w:rPr>
-          <w:rFonts w:ascii="Times New Roman" w:hAnsi="Times New Roman" w:cs="宋体"/>
-          <w:szCs w:val="24"/>
-        </w:rPr>
-      </w:pPr>
-      <w:r>
-        <w:rPr>
-          <w:rFonts w:hint="eastAsia" w:ascii="Times New Roman" w:hAnsi="Times New Roman" w:cs="宋体"/>
-          <w:szCs w:val="24"/>
+        <w:t>Android系统的学生考勤系统可以直接以互联网为传输媒介，进行考勤信息的传输。将考勤系统的主机和众多Android考勤设备接入互联网，即可马上进行工作。考勤系统通过互联网连接实现对考勤设备的基础数据下发，Android考勤设备通过互联网连接实现对考勤数据的上传。考勤系统的结构示意图如图2-2所示。</w:t>
+      </w:r>
+    </w:p>
+    <w:p>
+      <w:pPr>
+        <w:rPr>
+          <w:rFonts w:hint="eastAsia"/>
+        </w:rPr>
+      </w:pPr>
+      <w:r>
+        <w:rPr>
+          <w:rFonts w:hint="eastAsia"/>
           <w:lang w:val="en-US" w:eastAsia="zh-CN"/>
         </w:rPr>
-        <w:t>2.</w:t>
-      </w:r>
-      <w:r>
-        <w:rPr>
-          <w:rFonts w:hint="eastAsia" w:ascii="Times New Roman" w:hAnsi="Times New Roman" w:cs="宋体"/>
-          <w:szCs w:val="24"/>
-        </w:rPr>
-        <w:t>数据管理：考勤记录、班级考勤数据、考勤数据检索及报表导出。数据管理，记录着所有课程每一次考勤的考勤记录，通过此功能，可以查看、导出班级的考勤记录及图表。</w:t>
-      </w:r>
-    </w:p>
-    <w:p>
-      <w:pPr>
-        <w:numPr>
-          <w:numId w:val="0"/>
-        </w:numPr>
-        <w:spacing w:line="300" w:lineRule="auto"/>
-        <w:ind w:left="420" w:leftChars="0"/>
-        <w:rPr>
-          <w:rFonts w:ascii="Times New Roman" w:hAnsi="Times New Roman" w:cs="宋体"/>
-          <w:szCs w:val="24"/>
-        </w:rPr>
-      </w:pPr>
-      <w:r>
-        <w:rPr>
-          <w:rFonts w:hint="eastAsia" w:ascii="Times New Roman" w:hAnsi="Times New Roman" w:cs="宋体"/>
-          <w:szCs w:val="24"/>
-          <w:lang w:val="en-US" w:eastAsia="zh-CN"/>
-        </w:rPr>
-        <w:t>3.</w:t>
-      </w:r>
-      <w:r>
-        <w:rPr>
-          <w:rFonts w:hint="eastAsia" w:ascii="Times New Roman" w:hAnsi="Times New Roman" w:cs="宋体"/>
-          <w:szCs w:val="24"/>
-        </w:rPr>
-        <w:t>院系管理：课程信息、教师信息、专业信息等增删改查管理。不同学期、不同教师、不同专业的课程相关信息是变化的，管理员可以通过此功能进行动态调整，以保证基础数据的准确性。</w:t>
-      </w:r>
-    </w:p>
-    <w:p>
-      <w:pPr>
-        <w:numPr>
-          <w:numId w:val="0"/>
-        </w:numPr>
-        <w:spacing w:line="300" w:lineRule="auto"/>
-        <w:ind w:left="420" w:leftChars="0"/>
-        <w:rPr>
-          <w:rFonts w:ascii="Times New Roman" w:hAnsi="Times New Roman" w:cs="宋体"/>
-          <w:szCs w:val="24"/>
-        </w:rPr>
-      </w:pPr>
-      <w:r>
-        <w:rPr>
-          <w:rFonts w:hint="eastAsia" w:ascii="Times New Roman" w:hAnsi="Times New Roman" w:cs="宋体"/>
-          <w:szCs w:val="24"/>
-          <w:lang w:val="en-US" w:eastAsia="zh-CN"/>
-        </w:rPr>
-        <w:t>4.</w:t>
-      </w:r>
-      <w:r>
-        <w:rPr>
-          <w:rFonts w:hint="eastAsia" w:ascii="Times New Roman" w:hAnsi="Times New Roman" w:cs="宋体"/>
-          <w:szCs w:val="24"/>
-        </w:rPr>
-        <w:t>学生管理：管理学生数据、缺勤学生数据、缺勤邮件通知。保存每个学生缺勤数据，通过系统设置，可及时通知缺勤学生，达到警惕学生作用。</w:t>
-      </w:r>
-    </w:p>
-    <w:p>
-      <w:pPr>
-        <w:numPr>
-          <w:numId w:val="0"/>
-        </w:numPr>
-        <w:spacing w:line="300" w:lineRule="auto"/>
-        <w:ind w:left="420" w:leftChars="0"/>
-        <w:rPr>
-          <w:rFonts w:hint="eastAsia" w:ascii="Times New Roman" w:hAnsi="Times New Roman" w:cs="宋体"/>
-          <w:szCs w:val="24"/>
-        </w:rPr>
-      </w:pPr>
-      <w:r>
-        <w:rPr>
-          <w:rFonts w:hint="eastAsia" w:ascii="Times New Roman" w:hAnsi="Times New Roman" w:cs="宋体"/>
-          <w:szCs w:val="24"/>
-          <w:lang w:val="en-US" w:eastAsia="zh-CN"/>
-        </w:rPr>
-        <w:t>5.</w:t>
-      </w:r>
-      <w:r>
-        <w:rPr>
-          <w:rFonts w:hint="eastAsia" w:ascii="Times New Roman" w:hAnsi="Times New Roman" w:cs="宋体"/>
-          <w:szCs w:val="24"/>
-        </w:rPr>
-        <w:t>系统帮助：为本系统的操作提供技术指导。</w:t>
-      </w:r>
-    </w:p>
-    <w:p>
-      <w:pPr>
-        <w:numPr>
-          <w:numId w:val="0"/>
-        </w:numPr>
-        <w:spacing w:line="300" w:lineRule="auto"/>
-        <w:ind w:left="420" w:leftChars="0"/>
-        <w:rPr>
-          <w:rFonts w:hint="eastAsia" w:ascii="Times New Roman" w:hAnsi="Times New Roman" w:eastAsia="宋体" w:cs="宋体"/>
-          <w:szCs w:val="24"/>
-          <w:lang w:eastAsia="zh-CN"/>
-        </w:rPr>
-      </w:pPr>
-      <w:r>
-        <w:rPr>
-          <w:rFonts w:hint="eastAsia" w:ascii="Times New Roman" w:hAnsi="Times New Roman" w:cs="宋体"/>
-          <w:szCs w:val="24"/>
-          <w:lang w:eastAsia="zh-CN"/>
-        </w:rPr>
-        <w:t>系统层次结构图如图</w:t>
-      </w:r>
-      <w:r>
-        <w:rPr>
-          <w:rFonts w:hint="eastAsia" w:ascii="Times New Roman" w:hAnsi="Times New Roman" w:cs="宋体"/>
-          <w:szCs w:val="24"/>
-          <w:lang w:val="en-US" w:eastAsia="zh-CN"/>
-        </w:rPr>
-        <w:t>3-1所示。</w:t>
-      </w:r>
-    </w:p>
-    <w:p>
-      <w:pPr>
-        <w:autoSpaceDN w:val="0"/>
-        <w:spacing w:before="0" w:beforeAutospacing="0" w:afterAutospacing="1"/>
-        <w:rPr>
-          <w:rFonts w:ascii="宋体" w:hAnsi="宋体"/>
-        </w:rPr>
-      </w:pPr>
+        <w:t xml:space="preserve">           </w:t>
+      </w:r>
       <w:r>
         <w:rPr>
           <w:rFonts w:ascii="Calibri" w:hAnsi="Calibri" w:eastAsia="宋体" w:cs="Times New Roman"/>
@@ -6550,7 +6332,7 @@
           <w:lang w:val="en-US" w:eastAsia="zh-CN" w:bidi="ar-SA"/>
         </w:rPr>
         <w:pict>
-          <v:shape id="图片框 1061" o:spid="_x0000_s1034" type="#_x0000_t75" style="height:240.4pt;width:407.9pt;rotation:0f;" o:ole="f" fillcolor="#FFFFFF" filled="f" o:preferrelative="t" stroked="f" coordorigin="0,0" coordsize="21600,21600">
+          <v:shape id="图片框 1057" o:spid="_x0000_s1034" type="#_x0000_t75" style="height:190.5pt;width:276.4pt;rotation:0f;" o:ole="f" fillcolor="#FFFFFF" filled="f" o:preferrelative="t" stroked="f" coordorigin="0,0" coordsize="21600,21600">
             <v:fill on="f" color2="#FFFFFF" focus="0%"/>
             <v:imagedata gain="65536f" blacklevel="0f" gamma="0" o:title="" r:id="rId17"/>
             <o:lock v:ext="edit" position="f" selection="f" grouping="f" rotation="f" cropping="f" text="f" aspectratio="t"/>
@@ -6571,45 +6353,115 @@
       </w:pPr>
       <w:r>
         <w:rPr>
+          <w:rFonts w:hint="eastAsia" w:ascii="Times New Roman" w:hAnsi="Times New Roman" w:cs="宋体"/>
+          <w:szCs w:val="24"/>
+          <w:lang w:val="en-US" w:eastAsia="zh-CN"/>
+        </w:rPr>
+        <w:t xml:space="preserve">   </w:t>
+      </w:r>
+      <w:bookmarkStart w:id="40" w:name="_Toc128413740"/>
+      <w:bookmarkStart w:id="41" w:name="_Toc129671040"/>
+      <w:bookmarkStart w:id="42" w:name="_Toc131572868"/>
+      <w:r>
+        <w:rPr>
           <w:rFonts w:hint="eastAsia" w:ascii="Times New Roman" w:hAnsi="Times New Roman"/>
           <w:sz w:val="21"/>
           <w:szCs w:val="21"/>
         </w:rPr>
-        <w:t>图3-1  考勤系统层次图</w:t>
-      </w:r>
+        <w:t>图2-</w:t>
+      </w:r>
+      <w:r>
+        <w:rPr>
+          <w:rFonts w:hint="eastAsia" w:ascii="Times New Roman" w:hAnsi="Times New Roman"/>
+          <w:sz w:val="21"/>
+          <w:szCs w:val="21"/>
+          <w:lang w:val="en-US" w:eastAsia="zh-CN"/>
+        </w:rPr>
+        <w:t>2</w:t>
+      </w:r>
+      <w:r>
+        <w:rPr>
+          <w:rFonts w:hint="eastAsia" w:ascii="Times New Roman" w:hAnsi="Times New Roman"/>
+          <w:sz w:val="21"/>
+          <w:szCs w:val="21"/>
+        </w:rPr>
+        <w:t xml:space="preserve">  考勤系统</w:t>
+      </w:r>
+      <w:r>
+        <w:rPr>
+          <w:rFonts w:hint="eastAsia" w:ascii="Times New Roman" w:hAnsi="Times New Roman"/>
+          <w:sz w:val="21"/>
+          <w:szCs w:val="21"/>
+          <w:lang w:eastAsia="zh-CN"/>
+        </w:rPr>
+        <w:t>结构示意图</w:t>
+      </w:r>
+    </w:p>
+    <w:bookmarkEnd w:id="40"/>
+    <w:bookmarkEnd w:id="41"/>
+    <w:bookmarkEnd w:id="42"/>
+    <w:p>
+      <w:pPr>
+        <w:pStyle w:val="2"/>
+        <w:spacing w:after="0" w:afterAutospacing="0"/>
+        <w:rPr>
+          <w:rStyle w:val="40"/>
+          <w:b/>
+          <w:bCs/>
+        </w:rPr>
+      </w:pPr>
+      <w:r>
+        <w:rPr>
+          <w:rFonts w:ascii="Times New Roman" w:hAnsi="Times New Roman"/>
+          <w:sz w:val="24"/>
+          <w:szCs w:val="24"/>
+        </w:rPr>
+        <w:br w:type="page"/>
+      </w:r>
+      <w:bookmarkStart w:id="43" w:name="_Toc17133"/>
+      <w:r>
+        <w:rPr>
+          <w:rStyle w:val="40"/>
+          <w:rFonts w:hint="eastAsia" w:ascii="黑体" w:hAnsi="黑体" w:cs="黑体"/>
+          <w:b/>
+          <w:bCs/>
+          <w:sz w:val="36"/>
+          <w:szCs w:val="36"/>
+        </w:rPr>
+        <w:t>3 概要设计</w:t>
+      </w:r>
+      <w:bookmarkEnd w:id="43"/>
     </w:p>
     <w:p>
       <w:pPr>
         <w:pStyle w:val="3"/>
         <w:spacing w:before="0" w:beforeAutospacing="0" w:after="0" w:afterAutospacing="0"/>
-      </w:pPr>
-      <w:bookmarkStart w:id="55" w:name="_Toc6392"/>
-      <w:bookmarkStart w:id="56" w:name="_Toc19174"/>
-      <w:r>
-        <w:t>3.</w:t>
-      </w:r>
-      <w:r>
         <w:rPr>
           <w:rFonts w:hint="eastAsia"/>
         </w:rPr>
-        <w:t>2系统</w:t>
-      </w:r>
-      <w:bookmarkEnd w:id="55"/>
+      </w:pPr>
+      <w:bookmarkStart w:id="44" w:name="_Toc355614961"/>
+      <w:bookmarkStart w:id="45" w:name="_Toc355615683"/>
+      <w:bookmarkStart w:id="46" w:name="_Toc14487"/>
+      <w:bookmarkStart w:id="47" w:name="_Toc17499"/>
+      <w:r>
+        <w:t>3.1</w:t>
+      </w:r>
+      <w:bookmarkEnd w:id="44"/>
+      <w:bookmarkEnd w:id="45"/>
+      <w:bookmarkEnd w:id="46"/>
       <w:r>
         <w:rPr>
           <w:rFonts w:hint="eastAsia"/>
           <w:lang w:eastAsia="zh-CN"/>
         </w:rPr>
-        <w:t>总体流程</w:t>
-      </w:r>
-      <w:bookmarkEnd w:id="56"/>
-    </w:p>
-    <w:p>
-      <w:pPr>
-        <w:tabs>
-          <w:tab w:val="left" w:pos="3921"/>
-        </w:tabs>
-        <w:spacing w:before="0" w:beforeAutospacing="0" w:line="300" w:lineRule="auto"/>
+        <w:t>考勤系统功能结构</w:t>
+      </w:r>
+      <w:bookmarkEnd w:id="47"/>
+    </w:p>
+    <w:p>
+      <w:pPr>
+        <w:spacing w:line="300" w:lineRule="auto"/>
         <w:ind w:firstLine="480" w:firstLineChars="200"/>
         <w:rPr>
           <w:rFonts w:ascii="Times New Roman" w:hAnsi="Times New Roman" w:cs="宋体"/>
@@ -6620,20 +6472,194 @@
         <w:rPr>
           <w:rFonts w:hint="eastAsia" w:ascii="Times New Roman" w:hAnsi="Times New Roman" w:cs="宋体"/>
           <w:szCs w:val="24"/>
-        </w:rPr>
-        <w:t>由图3-2的系统总体流程图可以看出，本系统在录入学生考勤记录后，会得到考勤的数据报表，维度包括班级报表、学院报表、学生报表。</w:t>
-      </w:r>
-    </w:p>
-    <w:p>
-      <w:pPr>
-        <w:tabs>
-          <w:tab w:val="left" w:pos="6996"/>
-        </w:tabs>
-        <w:spacing w:line="300" w:lineRule="auto"/>
-        <w:jc w:val="center"/>
-        <w:rPr>
-          <w:rFonts w:ascii="Times New Roman" w:hAnsi="Times New Roman" w:cs="宋体"/>
-          <w:szCs w:val="24"/>
+          <w:lang w:eastAsia="zh-CN"/>
+        </w:rPr>
+        <w:t>考勤</w:t>
+      </w:r>
+      <w:r>
+        <w:rPr>
+          <w:rFonts w:hint="eastAsia" w:ascii="Times New Roman" w:hAnsi="Times New Roman" w:cs="宋体"/>
+          <w:szCs w:val="24"/>
+        </w:rPr>
+        <w:t>系统主要实现对学生考勤数据的管理，主要功能是录入并计算以学生为单位、以班级为单位为单位，进行多方面的数据统计，并生成考勤数据报表。系统结构分为5个模块：系统管理模块、数据管理模块、院系管理模块和学生管理模块。</w:t>
+      </w:r>
+    </w:p>
+    <w:p>
+      <w:pPr>
+        <w:numPr>
+          <w:numId w:val="0"/>
+        </w:numPr>
+        <w:spacing w:line="300" w:lineRule="auto"/>
+        <w:ind w:left="420" w:leftChars="0"/>
+        <w:rPr>
+          <w:rFonts w:ascii="Times New Roman" w:hAnsi="Times New Roman" w:cs="宋体"/>
+          <w:szCs w:val="24"/>
+        </w:rPr>
+      </w:pPr>
+      <w:r>
+        <w:rPr>
+          <w:rFonts w:hint="eastAsia" w:ascii="Times New Roman" w:hAnsi="Times New Roman" w:cs="宋体"/>
+          <w:szCs w:val="24"/>
+          <w:lang w:val="en-US" w:eastAsia="zh-CN"/>
+        </w:rPr>
+        <w:t>1.</w:t>
+      </w:r>
+      <w:r>
+        <w:rPr>
+          <w:rFonts w:hint="eastAsia" w:ascii="Times New Roman" w:hAnsi="Times New Roman" w:cs="宋体"/>
+          <w:szCs w:val="24"/>
+        </w:rPr>
+        <w:t>系统管理：清除缓存、冻结账号、重置密码、权限控制。管理员可以通过此功能对教师账号、普通管理员账号进行权限控制，以达到保证系统数据的一致性及准确性。</w:t>
+      </w:r>
+    </w:p>
+    <w:p>
+      <w:pPr>
+        <w:numPr>
+          <w:numId w:val="0"/>
+        </w:numPr>
+        <w:spacing w:line="300" w:lineRule="auto"/>
+        <w:ind w:left="420" w:leftChars="0"/>
+        <w:rPr>
+          <w:rFonts w:ascii="Times New Roman" w:hAnsi="Times New Roman" w:cs="宋体"/>
+          <w:szCs w:val="24"/>
+        </w:rPr>
+      </w:pPr>
+      <w:r>
+        <w:rPr>
+          <w:rFonts w:hint="eastAsia" w:ascii="Times New Roman" w:hAnsi="Times New Roman" w:cs="宋体"/>
+          <w:szCs w:val="24"/>
+          <w:lang w:val="en-US" w:eastAsia="zh-CN"/>
+        </w:rPr>
+        <w:t>2.</w:t>
+      </w:r>
+      <w:r>
+        <w:rPr>
+          <w:rFonts w:hint="eastAsia" w:ascii="Times New Roman" w:hAnsi="Times New Roman" w:cs="宋体"/>
+          <w:szCs w:val="24"/>
+        </w:rPr>
+        <w:t>数据管理：考勤记录、班级考勤数据、考勤数据检索及报表导出。数据管理，记录着所有课程每一次考勤的考勤记录，通过此功能，可以查看、导出班级的考勤记录及图表。</w:t>
+      </w:r>
+    </w:p>
+    <w:p>
+      <w:pPr>
+        <w:numPr>
+          <w:numId w:val="0"/>
+        </w:numPr>
+        <w:spacing w:line="300" w:lineRule="auto"/>
+        <w:ind w:left="420" w:leftChars="0"/>
+        <w:rPr>
+          <w:rFonts w:ascii="Times New Roman" w:hAnsi="Times New Roman" w:cs="宋体"/>
+          <w:szCs w:val="24"/>
+        </w:rPr>
+      </w:pPr>
+      <w:r>
+        <w:rPr>
+          <w:rFonts w:hint="eastAsia" w:ascii="Times New Roman" w:hAnsi="Times New Roman" w:cs="宋体"/>
+          <w:szCs w:val="24"/>
+          <w:lang w:val="en-US" w:eastAsia="zh-CN"/>
+        </w:rPr>
+        <w:t>3.</w:t>
+      </w:r>
+      <w:r>
+        <w:rPr>
+          <w:rFonts w:hint="eastAsia" w:ascii="Times New Roman" w:hAnsi="Times New Roman" w:cs="宋体"/>
+          <w:szCs w:val="24"/>
+        </w:rPr>
+        <w:t>院系管理：课程信息、教师信息、专业信息等增删改查管理。不同学期、不同教师、不同专业的课程相关信息是变化的，管理员可以通过此功能进行动态调整，以保证基础数据的准确性。</w:t>
+      </w:r>
+    </w:p>
+    <w:p>
+      <w:pPr>
+        <w:numPr>
+          <w:numId w:val="0"/>
+        </w:numPr>
+        <w:spacing w:line="300" w:lineRule="auto"/>
+        <w:ind w:left="420" w:leftChars="0"/>
+        <w:rPr>
+          <w:rFonts w:ascii="Times New Roman" w:hAnsi="Times New Roman" w:cs="宋体"/>
+          <w:szCs w:val="24"/>
+        </w:rPr>
+      </w:pPr>
+      <w:r>
+        <w:rPr>
+          <w:rFonts w:hint="eastAsia" w:ascii="Times New Roman" w:hAnsi="Times New Roman" w:cs="宋体"/>
+          <w:szCs w:val="24"/>
+          <w:lang w:val="en-US" w:eastAsia="zh-CN"/>
+        </w:rPr>
+        <w:t>4.</w:t>
+      </w:r>
+      <w:r>
+        <w:rPr>
+          <w:rFonts w:hint="eastAsia" w:ascii="Times New Roman" w:hAnsi="Times New Roman" w:cs="宋体"/>
+          <w:szCs w:val="24"/>
+        </w:rPr>
+        <w:t>学生管理：管理学生数据、缺勤学生数据、缺勤邮件通知。保存每个学生缺勤数据，通过系统设置，可及时通知缺勤学生，达到警惕学生作用。</w:t>
+      </w:r>
+    </w:p>
+    <w:p>
+      <w:pPr>
+        <w:numPr>
+          <w:numId w:val="0"/>
+        </w:numPr>
+        <w:spacing w:line="300" w:lineRule="auto"/>
+        <w:ind w:left="420" w:leftChars="0"/>
+        <w:rPr>
+          <w:rFonts w:hint="eastAsia" w:ascii="Times New Roman" w:hAnsi="Times New Roman" w:cs="宋体"/>
+          <w:szCs w:val="24"/>
+        </w:rPr>
+      </w:pPr>
+      <w:r>
+        <w:rPr>
+          <w:rFonts w:hint="eastAsia" w:ascii="Times New Roman" w:hAnsi="Times New Roman" w:cs="宋体"/>
+          <w:szCs w:val="24"/>
+          <w:lang w:val="en-US" w:eastAsia="zh-CN"/>
+        </w:rPr>
+        <w:t>5.</w:t>
+      </w:r>
+      <w:r>
+        <w:rPr>
+          <w:rFonts w:hint="eastAsia" w:ascii="Times New Roman" w:hAnsi="Times New Roman" w:cs="宋体"/>
+          <w:szCs w:val="24"/>
+        </w:rPr>
+        <w:t>系统帮助：为本系统的操作提供技术指导。</w:t>
+      </w:r>
+    </w:p>
+    <w:p>
+      <w:pPr>
+        <w:numPr>
+          <w:numId w:val="0"/>
+        </w:numPr>
+        <w:spacing w:line="300" w:lineRule="auto"/>
+        <w:ind w:left="420" w:leftChars="0"/>
+        <w:rPr>
+          <w:rFonts w:hint="eastAsia" w:ascii="Times New Roman" w:hAnsi="Times New Roman" w:eastAsia="宋体" w:cs="宋体"/>
+          <w:szCs w:val="24"/>
+          <w:lang w:eastAsia="zh-CN"/>
+        </w:rPr>
+      </w:pPr>
+      <w:r>
+        <w:rPr>
+          <w:rFonts w:hint="eastAsia" w:ascii="Times New Roman" w:hAnsi="Times New Roman" w:cs="宋体"/>
+          <w:szCs w:val="24"/>
+          <w:lang w:eastAsia="zh-CN"/>
+        </w:rPr>
+        <w:t>系统层次结构图如图</w:t>
+      </w:r>
+      <w:r>
+        <w:rPr>
+          <w:rFonts w:hint="eastAsia" w:ascii="Times New Roman" w:hAnsi="Times New Roman" w:cs="宋体"/>
+          <w:szCs w:val="24"/>
+          <w:lang w:val="en-US" w:eastAsia="zh-CN"/>
+        </w:rPr>
+        <w:t>3-1所示。</w:t>
+      </w:r>
+    </w:p>
+    <w:p>
+      <w:pPr>
+        <w:autoSpaceDN w:val="0"/>
+        <w:spacing w:before="0" w:beforeAutospacing="0" w:afterAutospacing="1"/>
+        <w:rPr>
+          <w:rFonts w:ascii="宋体" w:hAnsi="宋体"/>
         </w:rPr>
       </w:pPr>
       <w:r>
@@ -6645,7 +6671,7 @@
           <w:lang w:val="en-US" w:eastAsia="zh-CN" w:bidi="ar-SA"/>
         </w:rPr>
         <w:pict>
-          <v:shape id="图片框 1063" o:spid="_x0000_s1035" type="#_x0000_t75" style="height:226.2pt;width:219.7pt;rotation:0f;" o:ole="f" fillcolor="#FFFFFF" filled="f" o:preferrelative="t" stroked="f" coordorigin="0,0" coordsize="21600,21600">
+          <v:shape id="图片框 1061" o:spid="_x0000_s1035" type="#_x0000_t75" style="height:240.4pt;width:407.9pt;rotation:0f;" o:ole="f" fillcolor="#FFFFFF" filled="f" o:preferrelative="t" stroked="f" coordorigin="0,0" coordsize="21600,21600">
             <v:fill on="f" color2="#FFFFFF" focus="0%"/>
             <v:imagedata gain="65536f" blacklevel="0f" gamma="0" o:title="" r:id="rId18"/>
             <o:lock v:ext="edit" position="f" selection="f" grouping="f" rotation="f" cropping="f" text="f" aspectratio="t"/>
@@ -6657,126 +6683,80 @@
     </w:p>
     <w:p>
       <w:pPr>
+        <w:spacing w:line="300" w:lineRule="auto"/>
+        <w:jc w:val="center"/>
+        <w:rPr>
+          <w:rFonts w:ascii="Times New Roman" w:hAnsi="Times New Roman" w:cs="宋体"/>
+          <w:szCs w:val="24"/>
+        </w:rPr>
+      </w:pPr>
+      <w:r>
+        <w:rPr>
+          <w:rFonts w:hint="eastAsia" w:ascii="Times New Roman" w:hAnsi="Times New Roman"/>
+          <w:sz w:val="21"/>
+          <w:szCs w:val="21"/>
+        </w:rPr>
+        <w:t>图3-1  考勤系统层次图</w:t>
+      </w:r>
+    </w:p>
+    <w:p>
+      <w:pPr>
+        <w:pStyle w:val="3"/>
+        <w:spacing w:before="0" w:beforeAutospacing="0" w:after="0" w:afterAutospacing="0"/>
+      </w:pPr>
+      <w:bookmarkStart w:id="48" w:name="_Toc6392"/>
+      <w:bookmarkStart w:id="49" w:name="_Toc12834"/>
+      <w:r>
+        <w:t>3.</w:t>
+      </w:r>
+      <w:r>
+        <w:rPr>
+          <w:rFonts w:hint="eastAsia"/>
+        </w:rPr>
+        <w:t>2系统</w:t>
+      </w:r>
+      <w:bookmarkEnd w:id="48"/>
+      <w:r>
+        <w:rPr>
+          <w:rFonts w:hint="eastAsia"/>
+          <w:lang w:eastAsia="zh-CN"/>
+        </w:rPr>
+        <w:t>总体流程</w:t>
+      </w:r>
+      <w:bookmarkEnd w:id="49"/>
+    </w:p>
+    <w:p>
+      <w:pPr>
         <w:tabs>
           <w:tab w:val="left" w:pos="3921"/>
         </w:tabs>
-        <w:spacing w:after="0" w:afterAutospacing="0" w:line="300" w:lineRule="auto"/>
-        <w:jc w:val="center"/>
-        <w:rPr>
-          <w:rFonts w:ascii="Times New Roman" w:hAnsi="Times New Roman" w:cs="宋体"/>
-          <w:sz w:val="21"/>
-          <w:szCs w:val="18"/>
-        </w:rPr>
-      </w:pPr>
-      <w:r>
-        <w:rPr>
-          <w:rFonts w:hint="eastAsia" w:ascii="Times New Roman" w:hAnsi="Times New Roman" w:cs="宋体"/>
-          <w:sz w:val="21"/>
-          <w:szCs w:val="18"/>
-        </w:rPr>
-        <w:t>图3-2  系统总体流程</w:t>
-      </w:r>
-    </w:p>
-    <w:p>
-      <w:pPr>
-        <w:rPr>
-          <w:rFonts w:hint="eastAsia"/>
-        </w:rPr>
-      </w:pPr>
-      <w:bookmarkStart w:id="57" w:name="_Toc355614962"/>
-      <w:bookmarkStart w:id="58" w:name="_Toc355615684"/>
-      <w:bookmarkStart w:id="59" w:name="_Toc2887"/>
-      <w:r>
-        <w:rPr>
-          <w:rFonts w:hint="eastAsia"/>
-          <w:lang w:val="en-US" w:eastAsia="zh-CN"/>
-        </w:rPr>
-        <w:t xml:space="preserve">    </w:t>
-      </w:r>
-      <w:r>
-        <w:rPr>
-          <w:rFonts w:hint="eastAsia" w:ascii="Times New Roman" w:hAnsi="Times New Roman" w:cs="宋体"/>
-          <w:szCs w:val="24"/>
-          <w:shd w:val="clear" w:color="auto" w:fill="FFFFFF"/>
-          <w:lang w:eastAsia="zh-CN"/>
-        </w:rPr>
-        <w:t>系统主要的流程可分为客户端操作流程和服务端查询流程两部分。客户端操作流程描述数据的产生以及传递过程，服务端通过考勤记录的ID查询出结果集并生成报表的过程。</w:t>
-      </w:r>
-    </w:p>
-    <w:p>
-      <w:pPr>
-        <w:pStyle w:val="3"/>
-        <w:spacing w:before="0" w:beforeAutospacing="0" w:after="0" w:afterAutospacing="0"/>
-      </w:pPr>
-      <w:bookmarkStart w:id="60" w:name="_Toc24088"/>
-      <w:r>
-        <w:rPr>
-          <w:rFonts w:hint="eastAsia"/>
-        </w:rPr>
-        <w:t>3.3</w:t>
-      </w:r>
-      <w:bookmarkEnd w:id="57"/>
-      <w:bookmarkEnd w:id="58"/>
-      <w:bookmarkEnd w:id="59"/>
-      <w:r>
-        <w:rPr>
-          <w:rFonts w:hint="eastAsia"/>
-          <w:lang w:eastAsia="zh-CN"/>
-        </w:rPr>
-        <w:t>客户端流程</w:t>
-      </w:r>
-      <w:bookmarkEnd w:id="60"/>
-    </w:p>
-    <w:p>
-      <w:pPr>
-        <w:tabs>
-          <w:tab w:val="left" w:pos="7821"/>
-        </w:tabs>
         <w:spacing w:before="0" w:beforeAutospacing="0" w:line="300" w:lineRule="auto"/>
         <w:ind w:firstLine="480" w:firstLineChars="200"/>
-        <w:jc w:val="left"/>
-        <w:rPr>
-          <w:rFonts w:hint="eastAsia" w:ascii="Times New Roman" w:hAnsi="Times New Roman" w:eastAsia="宋体" w:cs="宋体"/>
-          <w:szCs w:val="24"/>
-          <w:lang w:eastAsia="zh-CN"/>
-        </w:rPr>
-      </w:pPr>
-      <w:r>
-        <w:rPr>
-          <w:rFonts w:hint="eastAsia" w:ascii="Times New Roman" w:hAnsi="Times New Roman" w:cs="宋体"/>
-          <w:szCs w:val="24"/>
-          <w:lang w:eastAsia="zh-CN"/>
-        </w:rPr>
-        <w:t>客户端流程如图</w:t>
-      </w:r>
-      <w:r>
-        <w:rPr>
-          <w:rFonts w:hint="eastAsia" w:ascii="Times New Roman" w:hAnsi="Times New Roman" w:cs="宋体"/>
-          <w:szCs w:val="24"/>
-          <w:lang w:val="en-US" w:eastAsia="zh-CN"/>
-        </w:rPr>
-        <w:t>3-3所示。</w:t>
+        <w:rPr>
+          <w:rFonts w:ascii="Times New Roman" w:hAnsi="Times New Roman" w:cs="宋体"/>
+          <w:szCs w:val="24"/>
+        </w:rPr>
+      </w:pPr>
+      <w:r>
+        <w:rPr>
+          <w:rFonts w:hint="eastAsia" w:ascii="Times New Roman" w:hAnsi="Times New Roman" w:cs="宋体"/>
+          <w:szCs w:val="24"/>
+        </w:rPr>
+        <w:t>由图3-2的系统总体流程图可以看出，本系统在录入学生考勤记录后，会得到考勤的数据报表，维度包括班级报表、学院报表、学生报表。</w:t>
       </w:r>
     </w:p>
     <w:p>
       <w:pPr>
         <w:tabs>
-          <w:tab w:val="left" w:pos="7821"/>
+          <w:tab w:val="left" w:pos="6996"/>
         </w:tabs>
         <w:spacing w:line="300" w:lineRule="auto"/>
-        <w:ind w:firstLine="480" w:firstLineChars="200"/>
-        <w:jc w:val="left"/>
-        <w:rPr>
-          <w:rFonts w:ascii="Times New Roman" w:hAnsi="Times New Roman" w:cs="宋体"/>
-          <w:szCs w:val="24"/>
-        </w:rPr>
-      </w:pPr>
-      <w:r>
-        <w:rPr>
-          <w:rFonts w:hint="eastAsia"/>
-        </w:rPr>
-        <w:t xml:space="preserve">                </w:t>
-      </w:r>
+        <w:jc w:val="center"/>
+        <w:rPr>
+          <w:rFonts w:ascii="Times New Roman" w:hAnsi="Times New Roman" w:cs="宋体"/>
+          <w:szCs w:val="24"/>
+        </w:rPr>
+      </w:pPr>
       <w:r>
         <w:rPr>
           <w:rFonts w:ascii="Calibri" w:hAnsi="Calibri" w:eastAsia="宋体" w:cs="Times New Roman"/>
@@ -6786,7 +6766,7 @@
           <w:lang w:val="en-US" w:eastAsia="zh-CN" w:bidi="ar-SA"/>
         </w:rPr>
         <w:pict>
-          <v:shape id="图片框 1065" o:spid="_x0000_s1036" type="#_x0000_t75" style="height:243pt;width:220.8pt;rotation:0f;" o:ole="f" fillcolor="#FFFFFF" filled="f" o:preferrelative="t" stroked="f" coordorigin="0,0" coordsize="21600,21600">
+          <v:shape id="图片框 1063" o:spid="_x0000_s1036" type="#_x0000_t75" style="height:226.2pt;width:219.7pt;rotation:0f;" o:ole="f" fillcolor="#FFFFFF" filled="f" o:preferrelative="t" stroked="f" coordorigin="0,0" coordsize="21600,21600">
             <v:fill on="f" color2="#FFFFFF" focus="0%"/>
             <v:imagedata gain="65536f" blacklevel="0f" gamma="0" o:title="" r:id="rId19"/>
             <o:lock v:ext="edit" position="f" selection="f" grouping="f" rotation="f" cropping="f" text="f" aspectratio="t"/>
@@ -6798,21 +6778,162 @@
     </w:p>
     <w:p>
       <w:pPr>
-        <w:spacing w:line="300" w:lineRule="auto"/>
-        <w:rPr>
-          <w:rFonts w:ascii="Times New Roman" w:hAnsi="Times New Roman"/>
-        </w:rPr>
-      </w:pPr>
-      <w:r>
-        <w:rPr>
-          <w:rFonts w:ascii="Times New Roman" w:hAnsi="Times New Roman" w:eastAsia="宋体" w:cs="Times New Roman"/>
+        <w:tabs>
+          <w:tab w:val="left" w:pos="3921"/>
+        </w:tabs>
+        <w:spacing w:after="0" w:afterAutospacing="0" w:line="300" w:lineRule="auto"/>
+        <w:jc w:val="center"/>
+        <w:rPr>
+          <w:rFonts w:ascii="Times New Roman" w:hAnsi="Times New Roman" w:cs="宋体"/>
+          <w:sz w:val="21"/>
+          <w:szCs w:val="18"/>
+        </w:rPr>
+      </w:pPr>
+      <w:r>
+        <w:rPr>
+          <w:rFonts w:hint="eastAsia" w:ascii="Times New Roman" w:hAnsi="Times New Roman" w:cs="宋体"/>
+          <w:sz w:val="21"/>
+          <w:szCs w:val="18"/>
+        </w:rPr>
+        <w:t>图3-2  系统总体流程</w:t>
+      </w:r>
+    </w:p>
+    <w:p>
+      <w:pPr>
+        <w:rPr>
+          <w:rFonts w:hint="eastAsia"/>
+        </w:rPr>
+      </w:pPr>
+      <w:bookmarkStart w:id="50" w:name="_Toc355614962"/>
+      <w:bookmarkStart w:id="51" w:name="_Toc355615684"/>
+      <w:bookmarkStart w:id="52" w:name="_Toc2887"/>
+      <w:r>
+        <w:rPr>
+          <w:rFonts w:hint="eastAsia"/>
+          <w:lang w:val="en-US" w:eastAsia="zh-CN"/>
+        </w:rPr>
+        <w:t xml:space="preserve">    </w:t>
+      </w:r>
+      <w:r>
+        <w:rPr>
+          <w:rFonts w:hint="eastAsia" w:ascii="Times New Roman" w:hAnsi="Times New Roman" w:cs="宋体"/>
+          <w:szCs w:val="24"/>
+          <w:shd w:val="clear" w:color="auto" w:fill="FFFFFF"/>
+          <w:lang w:eastAsia="zh-CN"/>
+        </w:rPr>
+        <w:t>系统主要的流程可分为客户端操作流程和服务端查询流程两部分。客户端操作流程描述数据的产生以及传递过程，服务端通过考勤记录的ID查询出结果集并生成报表的过程。</w:t>
+      </w:r>
+    </w:p>
+    <w:p>
+      <w:pPr>
+        <w:pStyle w:val="3"/>
+        <w:spacing w:before="0" w:beforeAutospacing="0" w:after="0" w:afterAutospacing="0"/>
+      </w:pPr>
+      <w:bookmarkStart w:id="53" w:name="_Toc7815"/>
+      <w:r>
+        <w:rPr>
+          <w:rFonts w:hint="eastAsia"/>
+        </w:rPr>
+        <w:t>3.3</w:t>
+      </w:r>
+      <w:bookmarkEnd w:id="50"/>
+      <w:bookmarkEnd w:id="51"/>
+      <w:bookmarkEnd w:id="52"/>
+      <w:r>
+        <w:rPr>
+          <w:rFonts w:hint="eastAsia"/>
+          <w:lang w:eastAsia="zh-CN"/>
+        </w:rPr>
+        <w:t>客户端流程</w:t>
+      </w:r>
+      <w:bookmarkEnd w:id="53"/>
+    </w:p>
+    <w:p>
+      <w:pPr>
+        <w:tabs>
+          <w:tab w:val="left" w:pos="7821"/>
+        </w:tabs>
+        <w:spacing w:before="0" w:beforeAutospacing="0" w:line="300" w:lineRule="auto"/>
+        <w:ind w:firstLine="480" w:firstLineChars="200"/>
+        <w:jc w:val="left"/>
+        <w:rPr>
+          <w:rFonts w:hint="eastAsia" w:ascii="Times New Roman" w:hAnsi="Times New Roman" w:eastAsia="宋体" w:cs="宋体"/>
+          <w:szCs w:val="24"/>
+          <w:lang w:eastAsia="zh-CN"/>
+        </w:rPr>
+      </w:pPr>
+      <w:r>
+        <w:rPr>
+          <w:rFonts w:hint="eastAsia" w:ascii="Times New Roman" w:hAnsi="Times New Roman" w:cs="宋体"/>
+          <w:szCs w:val="24"/>
+          <w:lang w:eastAsia="zh-CN"/>
+        </w:rPr>
+        <w:t>客户端流程如图</w:t>
+      </w:r>
+      <w:r>
+        <w:rPr>
+          <w:rFonts w:hint="eastAsia" w:ascii="Times New Roman" w:hAnsi="Times New Roman" w:cs="宋体"/>
+          <w:szCs w:val="24"/>
+          <w:lang w:val="en-US" w:eastAsia="zh-CN"/>
+        </w:rPr>
+        <w:t>3-3所示。</w:t>
+      </w:r>
+    </w:p>
+    <w:p>
+      <w:pPr>
+        <w:tabs>
+          <w:tab w:val="left" w:pos="7821"/>
+        </w:tabs>
+        <w:spacing w:line="300" w:lineRule="auto"/>
+        <w:ind w:firstLine="480" w:firstLineChars="200"/>
+        <w:jc w:val="left"/>
+        <w:rPr>
+          <w:rFonts w:ascii="Times New Roman" w:hAnsi="Times New Roman" w:cs="宋体"/>
+          <w:szCs w:val="24"/>
+        </w:rPr>
+      </w:pPr>
+      <w:r>
+        <w:rPr>
+          <w:rFonts w:hint="eastAsia"/>
+        </w:rPr>
+        <w:t xml:space="preserve">                </w:t>
+      </w:r>
+      <w:r>
+        <w:rPr>
+          <w:rFonts w:ascii="Calibri" w:hAnsi="Calibri" w:eastAsia="宋体" w:cs="Times New Roman"/>
           <w:kern w:val="2"/>
           <w:sz w:val="24"/>
           <w:szCs w:val="22"/>
           <w:lang w:val="en-US" w:eastAsia="zh-CN" w:bidi="ar-SA"/>
         </w:rPr>
         <w:pict>
-          <v:shape id="文本框 1229" o:spid="_x0000_s1037" type="#_x0000_t202" style="position:absolute;left:0;margin-left:81pt;margin-top:11.7pt;height:26.25pt;width:281.25pt;rotation:0f;z-index:251658240;" o:ole="f" fillcolor="#FFFFFF" filled="t" o:preferrelative="t" stroked="f" coordorigin="0,0" coordsize="21600,21600">
+          <v:shape id="图片框 1065" o:spid="_x0000_s1037" type="#_x0000_t75" style="height:243pt;width:220.8pt;rotation:0f;" o:ole="f" fillcolor="#FFFFFF" filled="f" o:preferrelative="t" stroked="f" coordorigin="0,0" coordsize="21600,21600">
+            <v:fill on="f" color2="#FFFFFF" focus="0%"/>
+            <v:imagedata gain="65536f" blacklevel="0f" gamma="0" o:title="" r:id="rId20"/>
+            <o:lock v:ext="edit" position="f" selection="f" grouping="f" rotation="f" cropping="f" text="f" aspectratio="t"/>
+            <w10:wrap type="none"/>
+            <w10:anchorlock/>
+          </v:shape>
+        </w:pict>
+      </w:r>
+    </w:p>
+    <w:p>
+      <w:pPr>
+        <w:spacing w:line="300" w:lineRule="auto"/>
+        <w:rPr>
+          <w:rFonts w:ascii="Times New Roman" w:hAnsi="Times New Roman"/>
+        </w:rPr>
+      </w:pPr>
+      <w:r>
+        <w:rPr>
+          <w:rFonts w:ascii="Times New Roman" w:hAnsi="Times New Roman" w:eastAsia="宋体" w:cs="Times New Roman"/>
+          <w:kern w:val="2"/>
+          <w:sz w:val="24"/>
+          <w:szCs w:val="22"/>
+          <w:lang w:val="en-US" w:eastAsia="zh-CN" w:bidi="ar-SA"/>
+        </w:rPr>
+        <w:pict>
+          <v:shape id="文本框 1229" o:spid="_x0000_s1038" type="#_x0000_t202" style="position:absolute;left:0;margin-left:81pt;margin-top:11.7pt;height:26.25pt;width:281.25pt;rotation:0f;z-index:251658240;" o:ole="f" fillcolor="#FFFFFF" filled="t" o:preferrelative="t" stroked="f" coordorigin="0,0" coordsize="21600,21600">
             <v:imagedata gain="65536f" blacklevel="0f" gamma="0"/>
             <o:lock v:ext="edit" position="f" selection="f" grouping="f" rotation="f" cropping="f" text="f" aspectratio="f"/>
             <v:textbox>
@@ -6855,7 +6976,7 @@
         <w:pStyle w:val="3"/>
         <w:spacing w:before="0" w:beforeAutospacing="0" w:after="0" w:afterAutospacing="0"/>
       </w:pPr>
-      <w:bookmarkStart w:id="61" w:name="_Toc28672"/>
+      <w:bookmarkStart w:id="54" w:name="_Toc21595"/>
       <w:r>
         <w:rPr>
           <w:rFonts w:hint="eastAsia"/>
@@ -6876,7 +6997,7 @@
         </w:rPr>
         <w:t>端流程</w:t>
       </w:r>
-      <w:bookmarkEnd w:id="61"/>
+      <w:bookmarkEnd w:id="54"/>
     </w:p>
     <w:p>
       <w:pPr>
@@ -6929,9 +7050,9 @@
           <w:lang w:val="en-US" w:eastAsia="zh-CN" w:bidi="ar-SA"/>
         </w:rPr>
         <w:pict>
-          <v:shape id="图片框 1064" o:spid="_x0000_s1038" type="#_x0000_t75" style="height:219.95pt;width:190.5pt;rotation:0f;" o:ole="f" fillcolor="#FFFFFF" filled="f" o:preferrelative="t" stroked="f" coordorigin="0,0" coordsize="21600,21600">
+          <v:shape id="图片框 1064" o:spid="_x0000_s1039" type="#_x0000_t75" style="height:219.95pt;width:190.5pt;rotation:0f;" o:ole="f" fillcolor="#FFFFFF" filled="f" o:preferrelative="t" stroked="f" coordorigin="0,0" coordsize="21600,21600">
             <v:fill on="f" color2="#FFFFFF" focus="0%"/>
-            <v:imagedata gain="65536f" blacklevel="0f" gamma="0" o:title="" r:id="rId20"/>
+            <v:imagedata gain="65536f" blacklevel="0f" gamma="0" o:title="" r:id="rId21"/>
             <o:lock v:ext="edit" position="f" selection="f" grouping="f" rotation="f" cropping="f" text="f" aspectratio="t"/>
             <w10:wrap type="none"/>
             <w10:anchorlock/>
@@ -6952,7 +7073,7 @@
           <w:szCs w:val="36"/>
         </w:rPr>
       </w:pPr>
-      <w:bookmarkStart w:id="62" w:name="_Toc9084"/>
+      <w:bookmarkStart w:id="55" w:name="_Toc11587"/>
       <w:r>
         <w:rPr>
           <w:rFonts w:ascii="Times New Roman" w:hAnsi="Times New Roman" w:eastAsia="宋体" w:cs="Times New Roman"/>
@@ -6964,7 +7085,7 @@
           <w:lang w:val="en-US" w:eastAsia="zh-CN" w:bidi="ar-SA"/>
         </w:rPr>
         <w:pict>
-          <v:shape id="文本框 1241" o:spid="_x0000_s1039" type="#_x0000_t202" style="position:absolute;left:0;margin-left:77.15pt;margin-top:0pt;height:26.25pt;width:281.25pt;rotation:0f;z-index:251659264;" o:ole="f" fillcolor="#FFFFFF" filled="t" o:preferrelative="t" stroked="f" coordorigin="0,0" coordsize="21600,21600">
+          <v:shape id="文本框 1241" o:spid="_x0000_s1040" type="#_x0000_t202" style="position:absolute;left:0;margin-left:77.15pt;margin-top:0pt;height:26.25pt;width:281.25pt;rotation:0f;z-index:251659264;" o:ole="f" fillcolor="#FFFFFF" filled="t" o:preferrelative="t" stroked="f" coordorigin="0,0" coordsize="21600,21600">
             <v:imagedata gain="65536f" blacklevel="0f" gamma="0"/>
             <o:lock v:ext="edit" position="f" selection="f" grouping="f" rotation="f" cropping="f" text="f" aspectratio="f"/>
             <v:textbox>
@@ -7011,18 +7132,18 @@
         </w:rPr>
         <w:t>4 数据库设计</w:t>
       </w:r>
-      <w:bookmarkEnd w:id="62"/>
+      <w:bookmarkEnd w:id="55"/>
     </w:p>
     <w:p>
       <w:pPr>
         <w:pStyle w:val="3"/>
         <w:spacing w:before="0" w:beforeAutospacing="0" w:after="0" w:afterAutospacing="0"/>
       </w:pPr>
-      <w:bookmarkStart w:id="63" w:name="_Toc15724"/>
-      <w:bookmarkStart w:id="64" w:name="_Toc355614964"/>
-      <w:bookmarkStart w:id="65" w:name="_Toc355615686"/>
-      <w:bookmarkStart w:id="66" w:name="_Toc14179"/>
-      <w:bookmarkStart w:id="67" w:name="_Toc10847"/>
+      <w:bookmarkStart w:id="56" w:name="_Toc15724"/>
+      <w:bookmarkStart w:id="57" w:name="_Toc355614964"/>
+      <w:bookmarkStart w:id="58" w:name="_Toc355615686"/>
+      <w:bookmarkStart w:id="59" w:name="_Toc14179"/>
+      <w:bookmarkStart w:id="60" w:name="_Toc12561"/>
       <w:r>
         <w:rPr>
           <w:rFonts w:hint="eastAsia"/>
@@ -7038,17 +7159,17 @@
         </w:rPr>
         <w:t>1 Mysql数据库</w:t>
       </w:r>
-      <w:bookmarkEnd w:id="63"/>
-      <w:bookmarkEnd w:id="64"/>
-      <w:bookmarkEnd w:id="65"/>
+      <w:bookmarkEnd w:id="56"/>
+      <w:bookmarkEnd w:id="57"/>
+      <w:bookmarkEnd w:id="58"/>
       <w:r>
         <w:rPr>
           <w:rFonts w:hint="eastAsia"/>
         </w:rPr>
         <w:t>简介</w:t>
       </w:r>
-      <w:bookmarkEnd w:id="66"/>
-      <w:bookmarkEnd w:id="67"/>
+      <w:bookmarkEnd w:id="59"/>
+      <w:bookmarkEnd w:id="60"/>
     </w:p>
     <w:p>
       <w:pPr>
@@ -7063,9 +7184,9 @@
           <w:shd w:val="clear" w:color="auto" w:fill="FFFFFF"/>
         </w:rPr>
       </w:pPr>
-      <w:bookmarkStart w:id="68" w:name="_Toc28658"/>
-      <w:bookmarkStart w:id="69" w:name="_Toc355614965"/>
-      <w:bookmarkStart w:id="70" w:name="_Toc355615687"/>
+      <w:bookmarkStart w:id="61" w:name="_Toc28658"/>
+      <w:bookmarkStart w:id="62" w:name="_Toc355614965"/>
+      <w:bookmarkStart w:id="63" w:name="_Toc355615687"/>
       <w:r>
         <w:rPr>
           <w:rFonts w:hint="eastAsia" w:ascii="Times New Roman" w:hAnsi="Times New Roman" w:cs="宋体"/>
@@ -7303,7 +7424,7 @@
         <w:pStyle w:val="3"/>
         <w:spacing w:before="0" w:beforeAutospacing="0" w:after="0" w:afterAutospacing="0"/>
       </w:pPr>
-      <w:bookmarkStart w:id="71" w:name="_Toc23261"/>
+      <w:bookmarkStart w:id="64" w:name="_Toc16647"/>
       <w:r>
         <w:rPr>
           <w:rFonts w:hint="eastAsia"/>
@@ -7332,7 +7453,7 @@
         </w:rPr>
         <w:t>设计</w:t>
       </w:r>
-      <w:bookmarkEnd w:id="71"/>
+      <w:bookmarkEnd w:id="64"/>
     </w:p>
     <w:p>
       <w:pPr>
@@ -7390,74 +7511,7 @@
           <w:lang w:val="en-US" w:eastAsia="zh-CN" w:bidi="ar-SA"/>
         </w:rPr>
         <w:pict>
-          <v:shape id="图片框 1055" o:spid="_x0000_s1040" type="#_x0000_t75" style="height:208.9pt;width:297.9pt;rotation:0f;" o:ole="f" fillcolor="#FFFFFF" filled="f" o:preferrelative="t" stroked="f" coordorigin="0,0" coordsize="21600,21600">
-            <v:fill on="f" color2="#FFFFFF" focus="0%"/>
-            <v:imagedata gain="65536f" blacklevel="0f" gamma="0" o:title="" r:id="rId21"/>
-            <o:lock v:ext="edit" position="f" selection="f" grouping="f" rotation="f" cropping="f" text="f" aspectratio="t"/>
-            <w10:wrap type="none"/>
-            <w10:anchorlock/>
-          </v:shape>
-        </w:pict>
-      </w:r>
-    </w:p>
-    <w:p>
-      <w:pPr>
-        <w:jc w:val="center"/>
-        <w:rPr>
-          <w:rFonts w:hint="eastAsia" w:ascii="宋体" w:hAnsi="宋体" w:cs="宋体"/>
-          <w:sz w:val="21"/>
-          <w:szCs w:val="18"/>
-        </w:rPr>
-      </w:pPr>
-      <w:r>
-        <w:rPr>
-          <w:rFonts w:hint="eastAsia" w:ascii="宋体" w:hAnsi="宋体" w:cs="宋体"/>
-          <w:sz w:val="21"/>
-          <w:szCs w:val="18"/>
-        </w:rPr>
-        <w:t xml:space="preserve">图4-1  </w:t>
-      </w:r>
-      <w:r>
-        <w:rPr>
-          <w:rFonts w:hint="eastAsia" w:ascii="宋体" w:hAnsi="宋体" w:cs="宋体"/>
-          <w:sz w:val="21"/>
-          <w:szCs w:val="18"/>
-          <w:lang w:eastAsia="zh-CN"/>
-        </w:rPr>
-        <w:t>学生与图书证实体</w:t>
-      </w:r>
-      <w:r>
-        <w:rPr>
-          <w:rFonts w:hint="eastAsia" w:ascii="宋体" w:hAnsi="宋体" w:cs="宋体"/>
-          <w:sz w:val="21"/>
-          <w:szCs w:val="18"/>
-          <w:lang w:val="en-US" w:eastAsia="zh-CN"/>
-        </w:rPr>
-        <w:t>E-R</w:t>
-      </w:r>
-      <w:r>
-        <w:rPr>
-          <w:rFonts w:hint="eastAsia" w:ascii="宋体" w:hAnsi="宋体" w:cs="宋体"/>
-          <w:sz w:val="21"/>
-          <w:szCs w:val="18"/>
-        </w:rPr>
-        <w:t>图</w:t>
-      </w:r>
-    </w:p>
-    <w:p>
-      <w:pPr>
-        <w:jc w:val="center"/>
-      </w:pPr>
-      <w:r>
-        <w:rPr>
-          <w:rFonts w:ascii="Calibri" w:hAnsi="Calibri" w:eastAsia="宋体" w:cs="Times New Roman"/>
-          <w:kern w:val="2"/>
-          <w:sz w:val="24"/>
-          <w:szCs w:val="22"/>
-          <w:lang w:val="en-US" w:eastAsia="zh-CN" w:bidi="ar-SA"/>
-        </w:rPr>
-        <w:pict>
-          <v:shape id="图片框 1057" o:spid="_x0000_s1041" type="#_x0000_t75" style="height:210.05pt;width:278.35pt;rotation:0f;" o:ole="f" fillcolor="#FFFFFF" filled="f" o:preferrelative="t" stroked="f" coordorigin="0,0" coordsize="21600,21600">
+          <v:shape id="图片框 1055" o:spid="_x0000_s1041" type="#_x0000_t75" style="height:208.9pt;width:297.9pt;rotation:0f;" o:ole="f" fillcolor="#FFFFFF" filled="f" o:preferrelative="t" stroked="f" coordorigin="0,0" coordsize="21600,21600">
             <v:fill on="f" color2="#FFFFFF" focus="0%"/>
             <v:imagedata gain="65536f" blacklevel="0f" gamma="0" o:title="" r:id="rId22"/>
             <o:lock v:ext="edit" position="f" selection="f" grouping="f" rotation="f" cropping="f" text="f" aspectratio="t"/>
@@ -7482,48 +7536,31 @@
           <w:sz w:val="21"/>
           <w:szCs w:val="18"/>
         </w:rPr>
-        <w:t>图4-</w:t>
+        <w:t xml:space="preserve">图4-1  </w:t>
       </w:r>
       <w:r>
         <w:rPr>
           <w:rFonts w:hint="eastAsia" w:ascii="宋体" w:hAnsi="宋体" w:cs="宋体"/>
           <w:sz w:val="21"/>
           <w:szCs w:val="18"/>
-          <w:lang w:val="en-US" w:eastAsia="zh-CN"/>
-        </w:rPr>
-        <w:t>2</w:t>
+          <w:lang w:eastAsia="zh-CN"/>
+        </w:rPr>
+        <w:t>学生与图书证实体</w:t>
       </w:r>
       <w:r>
         <w:rPr>
           <w:rFonts w:hint="eastAsia" w:ascii="宋体" w:hAnsi="宋体" w:cs="宋体"/>
           <w:sz w:val="21"/>
           <w:szCs w:val="18"/>
-        </w:rPr>
-        <w:t xml:space="preserve">  </w:t>
+          <w:lang w:val="en-US" w:eastAsia="zh-CN"/>
+        </w:rPr>
+        <w:t>E-R</w:t>
       </w:r>
       <w:r>
         <w:rPr>
           <w:rFonts w:hint="eastAsia" w:ascii="宋体" w:hAnsi="宋体" w:cs="宋体"/>
           <w:sz w:val="21"/>
           <w:szCs w:val="18"/>
-          <w:lang w:eastAsia="zh-CN"/>
-        </w:rPr>
-        <w:t>学生与考勤客户端实体</w:t>
-      </w:r>
-      <w:r>
-        <w:rPr>
-          <w:rFonts w:hint="eastAsia" w:ascii="宋体" w:hAnsi="宋体" w:cs="宋体"/>
-          <w:sz w:val="21"/>
-          <w:szCs w:val="18"/>
-          <w:lang w:val="en-US" w:eastAsia="zh-CN"/>
-        </w:rPr>
-        <w:t>E-R</w:t>
-      </w:r>
-      <w:r>
-        <w:rPr>
-          <w:rFonts w:hint="eastAsia" w:ascii="宋体" w:hAnsi="宋体" w:cs="宋体"/>
-          <w:sz w:val="21"/>
-          <w:szCs w:val="18"/>
         </w:rPr>
         <w:t>图</w:t>
       </w:r>
@@ -7541,7 +7578,7 @@
           <w:lang w:val="en-US" w:eastAsia="zh-CN" w:bidi="ar-SA"/>
         </w:rPr>
         <w:pict>
-          <v:shape id="图片框 1059" o:spid="_x0000_s1042" type="#_x0000_t75" style="height:214pt;width:286.3pt;rotation:0f;" o:ole="f" fillcolor="#FFFFFF" filled="f" o:preferrelative="t" stroked="f" coordorigin="0,0" coordsize="21600,21600">
+          <v:shape id="图片框 1057" o:spid="_x0000_s1042" type="#_x0000_t75" style="height:210.05pt;width:278.35pt;rotation:0f;" o:ole="f" fillcolor="#FFFFFF" filled="f" o:preferrelative="t" stroked="f" coordorigin="0,0" coordsize="21600,21600">
             <v:fill on="f" color2="#FFFFFF" focus="0%"/>
             <v:imagedata gain="65536f" blacklevel="0f" gamma="0" o:title="" r:id="rId23"/>
             <o:lock v:ext="edit" position="f" selection="f" grouping="f" rotation="f" cropping="f" text="f" aspectratio="t"/>
@@ -7575,7 +7612,7 @@
           <w:szCs w:val="18"/>
           <w:lang w:val="en-US" w:eastAsia="zh-CN"/>
         </w:rPr>
-        <w:t>3</w:t>
+        <w:t>2</w:t>
       </w:r>
       <w:r>
         <w:rPr>
@@ -7615,11 +7652,6 @@
     <w:p>
       <w:pPr>
         <w:jc w:val="center"/>
-        <w:rPr>
-          <w:rFonts w:hint="eastAsia" w:ascii="宋体" w:hAnsi="宋体" w:cs="宋体"/>
-          <w:sz w:val="21"/>
-          <w:szCs w:val="18"/>
-        </w:rPr>
       </w:pPr>
       <w:r>
         <w:rPr>
@@ -7630,7 +7662,7 @@
           <w:lang w:val="en-US" w:eastAsia="zh-CN" w:bidi="ar-SA"/>
         </w:rPr>
         <w:pict>
-          <v:shape id="图片框 1060" o:spid="_x0000_s1043" type="#_x0000_t75" style="height:206.95pt;width:277.5pt;rotation:0f;" o:ole="f" fillcolor="#FFFFFF" filled="f" o:preferrelative="t" stroked="f" coordorigin="0,0" coordsize="21600,21600">
+          <v:shape id="图片框 1059" o:spid="_x0000_s1043" type="#_x0000_t75" style="height:214pt;width:286.3pt;rotation:0f;" o:ole="f" fillcolor="#FFFFFF" filled="f" o:preferrelative="t" stroked="f" coordorigin="0,0" coordsize="21600,21600">
             <v:fill on="f" color2="#FFFFFF" focus="0%"/>
             <v:imagedata gain="65536f" blacklevel="0f" gamma="0" o:title="" r:id="rId24"/>
             <o:lock v:ext="edit" position="f" selection="f" grouping="f" rotation="f" cropping="f" text="f" aspectratio="t"/>
@@ -7644,6 +7676,95 @@
       <w:pPr>
         <w:jc w:val="center"/>
         <w:rPr>
+          <w:rFonts w:hint="eastAsia" w:ascii="宋体" w:hAnsi="宋体" w:cs="宋体"/>
+          <w:sz w:val="21"/>
+          <w:szCs w:val="18"/>
+        </w:rPr>
+      </w:pPr>
+      <w:r>
+        <w:rPr>
+          <w:rFonts w:hint="eastAsia" w:ascii="宋体" w:hAnsi="宋体" w:cs="宋体"/>
+          <w:sz w:val="21"/>
+          <w:szCs w:val="18"/>
+        </w:rPr>
+        <w:t>图4-</w:t>
+      </w:r>
+      <w:r>
+        <w:rPr>
+          <w:rFonts w:hint="eastAsia" w:ascii="宋体" w:hAnsi="宋体" w:cs="宋体"/>
+          <w:sz w:val="21"/>
+          <w:szCs w:val="18"/>
+          <w:lang w:val="en-US" w:eastAsia="zh-CN"/>
+        </w:rPr>
+        <w:t>3</w:t>
+      </w:r>
+      <w:r>
+        <w:rPr>
+          <w:rFonts w:hint="eastAsia" w:ascii="宋体" w:hAnsi="宋体" w:cs="宋体"/>
+          <w:sz w:val="21"/>
+          <w:szCs w:val="18"/>
+        </w:rPr>
+        <w:t xml:space="preserve">  </w:t>
+      </w:r>
+      <w:r>
+        <w:rPr>
+          <w:rFonts w:hint="eastAsia" w:ascii="宋体" w:hAnsi="宋体" w:cs="宋体"/>
+          <w:sz w:val="21"/>
+          <w:szCs w:val="18"/>
+          <w:lang w:eastAsia="zh-CN"/>
+        </w:rPr>
+        <w:t>学生与考勤客户端实体</w:t>
+      </w:r>
+      <w:r>
+        <w:rPr>
+          <w:rFonts w:hint="eastAsia" w:ascii="宋体" w:hAnsi="宋体" w:cs="宋体"/>
+          <w:sz w:val="21"/>
+          <w:szCs w:val="18"/>
+          <w:lang w:val="en-US" w:eastAsia="zh-CN"/>
+        </w:rPr>
+        <w:t>E-R</w:t>
+      </w:r>
+      <w:r>
+        <w:rPr>
+          <w:rFonts w:hint="eastAsia" w:ascii="宋体" w:hAnsi="宋体" w:cs="宋体"/>
+          <w:sz w:val="21"/>
+          <w:szCs w:val="18"/>
+        </w:rPr>
+        <w:t>图</w:t>
+      </w:r>
+    </w:p>
+    <w:p>
+      <w:pPr>
+        <w:jc w:val="center"/>
+        <w:rPr>
+          <w:rFonts w:hint="eastAsia" w:ascii="宋体" w:hAnsi="宋体" w:cs="宋体"/>
+          <w:sz w:val="21"/>
+          <w:szCs w:val="18"/>
+        </w:rPr>
+      </w:pPr>
+      <w:r>
+        <w:rPr>
+          <w:rFonts w:ascii="Calibri" w:hAnsi="Calibri" w:eastAsia="宋体" w:cs="Times New Roman"/>
+          <w:kern w:val="2"/>
+          <w:sz w:val="24"/>
+          <w:szCs w:val="22"/>
+          <w:lang w:val="en-US" w:eastAsia="zh-CN" w:bidi="ar-SA"/>
+        </w:rPr>
+        <w:pict>
+          <v:shape id="图片框 1060" o:spid="_x0000_s1044" type="#_x0000_t75" style="height:206.95pt;width:277.5pt;rotation:0f;" o:ole="f" fillcolor="#FFFFFF" filled="f" o:preferrelative="t" stroked="f" coordorigin="0,0" coordsize="21600,21600">
+            <v:fill on="f" color2="#FFFFFF" focus="0%"/>
+            <v:imagedata gain="65536f" blacklevel="0f" gamma="0" o:title="" r:id="rId25"/>
+            <o:lock v:ext="edit" position="f" selection="f" grouping="f" rotation="f" cropping="f" text="f" aspectratio="t"/>
+            <w10:wrap type="none"/>
+            <w10:anchorlock/>
+          </v:shape>
+        </w:pict>
+      </w:r>
+    </w:p>
+    <w:p>
+      <w:pPr>
+        <w:jc w:val="center"/>
+        <w:rPr>
           <w:rFonts w:hint="eastAsia" w:eastAsia="宋体"/>
           <w:lang w:val="en-US" w:eastAsia="zh-CN"/>
         </w:rPr>
@@ -7712,8 +7833,8 @@
         <w:pStyle w:val="3"/>
         <w:spacing w:before="0" w:beforeAutospacing="0" w:after="0" w:afterAutospacing="0"/>
       </w:pPr>
-      <w:bookmarkStart w:id="72" w:name="_Toc28335"/>
-      <w:bookmarkStart w:id="73" w:name="_Toc15969"/>
+      <w:bookmarkStart w:id="65" w:name="_Toc28335"/>
+      <w:bookmarkStart w:id="66" w:name="_Toc10803"/>
       <w:r>
         <w:rPr>
           <w:rFonts w:hint="eastAsia"/>
@@ -7749,11 +7870,11 @@
         </w:rPr>
         <w:t>设计</w:t>
       </w:r>
-      <w:bookmarkEnd w:id="68"/>
-      <w:bookmarkEnd w:id="69"/>
-      <w:bookmarkEnd w:id="70"/>
-      <w:bookmarkEnd w:id="72"/>
-      <w:bookmarkEnd w:id="73"/>
+      <w:bookmarkEnd w:id="61"/>
+      <w:bookmarkEnd w:id="62"/>
+      <w:bookmarkEnd w:id="63"/>
+      <w:bookmarkEnd w:id="65"/>
+      <w:bookmarkEnd w:id="66"/>
     </w:p>
     <w:p>
       <w:pPr>
@@ -8010,7 +8131,7 @@
       <w:pPr>
         <w:numPr>
           <w:ilvl w:val="0"/>
-          <w:numId w:val="1"/>
+          <w:numId w:val="3"/>
         </w:numPr>
         <w:tabs>
           <w:tab w:val="left" w:pos="6996"/>
@@ -8035,7 +8156,7 @@
       <w:pPr>
         <w:numPr>
           <w:ilvl w:val="0"/>
-          <w:numId w:val="1"/>
+          <w:numId w:val="3"/>
         </w:numPr>
         <w:tabs>
           <w:tab w:val="left" w:pos="6996"/>
@@ -8060,7 +8181,7 @@
       <w:pPr>
         <w:numPr>
           <w:ilvl w:val="0"/>
-          <w:numId w:val="1"/>
+          <w:numId w:val="3"/>
         </w:numPr>
         <w:tabs>
           <w:tab w:val="left" w:pos="6996"/>
@@ -8085,7 +8206,7 @@
       <w:pPr>
         <w:numPr>
           <w:ilvl w:val="0"/>
-          <w:numId w:val="1"/>
+          <w:numId w:val="3"/>
         </w:numPr>
         <w:tabs>
           <w:tab w:val="left" w:pos="6996"/>
@@ -8110,7 +8231,7 @@
       <w:pPr>
         <w:numPr>
           <w:ilvl w:val="0"/>
-          <w:numId w:val="1"/>
+          <w:numId w:val="3"/>
         </w:numPr>
         <w:tabs>
           <w:tab w:val="left" w:pos="6996"/>
@@ -8135,7 +8256,7 @@
       <w:pPr>
         <w:numPr>
           <w:ilvl w:val="0"/>
-          <w:numId w:val="1"/>
+          <w:numId w:val="3"/>
         </w:numPr>
         <w:tabs>
           <w:tab w:val="left" w:pos="6996"/>
@@ -8160,7 +8281,7 @@
       <w:pPr>
         <w:numPr>
           <w:ilvl w:val="0"/>
-          <w:numId w:val="1"/>
+          <w:numId w:val="3"/>
         </w:numPr>
         <w:tabs>
           <w:tab w:val="left" w:pos="6996"/>
@@ -8185,7 +8306,7 @@
       <w:pPr>
         <w:numPr>
           <w:ilvl w:val="0"/>
-          <w:numId w:val="1"/>
+          <w:numId w:val="3"/>
         </w:numPr>
         <w:tabs>
           <w:tab w:val="left" w:pos="6996"/>
@@ -22285,7 +22406,7 @@
         </w:rPr>
         <w:br w:type="page"/>
       </w:r>
-      <w:bookmarkStart w:id="74" w:name="_Toc10124"/>
+      <w:bookmarkStart w:id="67" w:name="_Toc8697"/>
       <w:r>
         <w:rPr>
           <w:rStyle w:val="40"/>
@@ -22296,7 +22417,7 @@
         </w:rPr>
         <w:t>5 详细设计</w:t>
       </w:r>
-      <w:bookmarkEnd w:id="74"/>
+      <w:bookmarkEnd w:id="67"/>
     </w:p>
     <w:p>
       <w:pPr>
@@ -22310,10 +22431,9 @@
           <w:lang w:eastAsia="zh-CN"/>
         </w:rPr>
       </w:pPr>
-      <w:bookmarkStart w:id="75" w:name="_Toc9850"/>
-      <w:bookmarkStart w:id="76" w:name="_Toc355615689"/>
-      <w:bookmarkStart w:id="77" w:name="_Toc5648"/>
-      <w:bookmarkStart w:id="78" w:name="_Toc6352"/>
+      <w:bookmarkStart w:id="68" w:name="_Toc9850"/>
+      <w:bookmarkStart w:id="69" w:name="_Toc355615689"/>
+      <w:bookmarkStart w:id="70" w:name="_Toc5648"/>
       <w:r>
         <w:rPr>
           <w:rFonts w:hint="eastAsia" w:ascii="Times New Roman" w:hAnsi="Times New Roman" w:cs="宋体"/>
@@ -22333,6 +22453,7 @@
           <w:lang w:eastAsia="zh-CN"/>
         </w:rPr>
       </w:pPr>
+      <w:bookmarkStart w:id="71" w:name="_Toc25977"/>
       <w:r>
         <w:rPr>
           <w:rFonts w:hint="eastAsia"/>
@@ -22352,10 +22473,10 @@
         </w:rPr>
         <w:t>模块实现</w:t>
       </w:r>
-      <w:bookmarkEnd w:id="75"/>
-      <w:bookmarkEnd w:id="76"/>
-      <w:bookmarkEnd w:id="77"/>
-      <w:bookmarkEnd w:id="78"/>
+      <w:bookmarkEnd w:id="68"/>
+      <w:bookmarkEnd w:id="69"/>
+      <w:bookmarkEnd w:id="70"/>
+      <w:bookmarkEnd w:id="71"/>
     </w:p>
     <w:p>
       <w:pPr>
@@ -22476,9 +22597,9 @@
           <w:lang w:val="en-US" w:eastAsia="zh-CN" w:bidi="ar-SA"/>
         </w:rPr>
         <w:pict>
-          <v:shape id="图片框 1062" o:spid="_x0000_s1044" type="#_x0000_t75" style="height:310.45pt;width:184.5pt;rotation:0f;" o:ole="f" fillcolor="#FFFFFF" filled="f" o:preferrelative="t" stroked="f" coordorigin="0,0" coordsize="21600,21600">
+          <v:shape id="图片框 1062" o:spid="_x0000_s1045" type="#_x0000_t75" style="height:310.45pt;width:184.5pt;rotation:0f;" o:ole="f" fillcolor="#FFFFFF" filled="f" o:preferrelative="t" stroked="f" coordorigin="0,0" coordsize="21600,21600">
             <v:fill on="f" color2="#FFFFFF" focus="0%"/>
-            <v:imagedata gain="65536f" blacklevel="0f" gamma="0" o:title="" r:id="rId25"/>
+            <v:imagedata gain="65536f" blacklevel="0f" gamma="0" o:title="" r:id="rId26"/>
             <o:lock v:ext="edit" position="f" selection="f" grouping="f" rotation="f" cropping="f" text="f" aspectratio="t"/>
             <w10:wrap type="none"/>
             <w10:anchorlock/>
@@ -22596,9 +22717,9 @@
           <w:lang w:val="en-US" w:eastAsia="zh-CN" w:bidi="ar-SA"/>
         </w:rPr>
         <w:pict>
-          <v:shape id="_x0000_i1037" o:spid="_x0000_s1045" type="#_x0000_t75" style="height:288.3pt;width:162.15pt;rotation:0f;" o:ole="f" fillcolor="#FFFFFF" filled="f" o:preferrelative="t" stroked="f" coordorigin="0,0" coordsize="21600,21600">
+          <v:shape id="_x0000_i1037" o:spid="_x0000_s1046" type="#_x0000_t75" style="height:288.3pt;width:162.15pt;rotation:0f;" o:ole="f" fillcolor="#FFFFFF" filled="f" o:preferrelative="t" stroked="f" coordorigin="0,0" coordsize="21600,21600">
             <v:fill on="f" color2="#FFFFFF" focus="0%"/>
-            <v:imagedata gain="65536f" blacklevel="0f" gamma="0" o:title="C:/Users/Administrator/Administrator/Documents/Tencent%20Files/33673540/Image/228FBC24641D96D013356E354A706837.jpg" r:id="rId26" r:href="rId27"/>
+            <v:imagedata gain="65536f" blacklevel="0f" gamma="0" o:title="C:/Users/Administrator/Administrator/Documents/Tencent%20Files/33673540/Image/228FBC24641D96D013356E354A706837.jpg" r:id="rId27" r:href="rId28"/>
             <o:lock v:ext="edit" position="f" selection="f" grouping="f" rotation="f" cropping="f" text="f" aspectratio="t"/>
             <w10:wrap type="none"/>
             <w10:anchorlock/>
@@ -22644,9 +22765,9 @@
           <w:lang w:val="en-US" w:eastAsia="zh-CN" w:bidi="ar-SA"/>
         </w:rPr>
         <w:pict>
-          <v:shape id="图片框 1134" o:spid="_x0000_s1046" type="#_x0000_t75" style="height:288pt;width:161.85pt;rotation:0f;" o:ole="f" fillcolor="#FFFFFF" filled="f" o:preferrelative="t" stroked="f" coordorigin="0,0" coordsize="21600,21600">
+          <v:shape id="图片框 1134" o:spid="_x0000_s1047" type="#_x0000_t75" style="height:288pt;width:161.85pt;rotation:0f;" o:ole="f" fillcolor="#FFFFFF" filled="f" o:preferrelative="t" stroked="f" coordorigin="0,0" coordsize="21600,21600">
             <v:fill on="f" color2="#FFFFFF" focus="0%"/>
-            <v:imagedata gain="65536f" blacklevel="0f" gamma="0" o:title="C:/Users/Administrator/Administrator/Documents/Tencent%20Files/33673540/Image/A3B2D2F25C736E7E4C57D3BD2A95F996.jpg" r:id="rId28" r:href="rId29"/>
+            <v:imagedata gain="65536f" blacklevel="0f" gamma="0" o:title="C:/Users/Administrator/Administrator/Documents/Tencent%20Files/33673540/Image/A3B2D2F25C736E7E4C57D3BD2A95F996.jpg" r:id="rId29" r:href="rId30"/>
             <o:lock v:ext="edit" position="f" selection="f" grouping="f" rotation="f" cropping="f" text="f" aspectratio="t"/>
             <w10:wrap type="none"/>
             <w10:anchorlock/>
@@ -22776,26 +22897,26 @@
         <w:pStyle w:val="3"/>
         <w:spacing w:before="0" w:beforeAutospacing="0" w:after="0" w:afterAutospacing="0"/>
       </w:pPr>
-      <w:bookmarkStart w:id="79" w:name="_Toc6390"/>
-      <w:bookmarkStart w:id="80" w:name="_Toc355615690"/>
-      <w:bookmarkStart w:id="81" w:name="_Toc7120"/>
-      <w:bookmarkStart w:id="82" w:name="_Toc18152"/>
+      <w:bookmarkStart w:id="72" w:name="_Toc6390"/>
+      <w:bookmarkStart w:id="73" w:name="_Toc355615690"/>
+      <w:bookmarkStart w:id="74" w:name="_Toc7120"/>
+      <w:bookmarkStart w:id="75" w:name="_Toc3183"/>
       <w:r>
         <w:rPr>
           <w:rFonts w:hint="eastAsia"/>
         </w:rPr>
         <w:t>5.2条形码扫描模块</w:t>
       </w:r>
-      <w:bookmarkEnd w:id="79"/>
+      <w:bookmarkEnd w:id="72"/>
       <w:r>
         <w:rPr>
           <w:rFonts w:hint="eastAsia"/>
         </w:rPr>
         <w:t>实现</w:t>
       </w:r>
-      <w:bookmarkEnd w:id="80"/>
-      <w:bookmarkEnd w:id="81"/>
-      <w:bookmarkEnd w:id="82"/>
+      <w:bookmarkEnd w:id="73"/>
+      <w:bookmarkEnd w:id="74"/>
+      <w:bookmarkEnd w:id="75"/>
     </w:p>
     <w:p>
       <w:pPr>
@@ -22847,114 +22968,7 @@
           <w:lang w:val="en-US" w:eastAsia="zh-CN" w:bidi="ar-SA"/>
         </w:rPr>
         <w:pict>
-          <v:shape id="_x0000_i1039" o:spid="_x0000_s1047" type="#_x0000_t75" style="height:243.65pt;width:395.7pt;rotation:0f;" o:ole="f" fillcolor="#FFFFFF" filled="f" o:preferrelative="t" stroked="f" coordorigin="0,0" coordsize="21600,21600">
-            <v:fill on="f" color2="#FFFFFF" focus="0%"/>
-            <v:imagedata gain="65536f" blacklevel="0f" gamma="0" o:title="" r:id="rId30"/>
-            <o:lock v:ext="edit" position="f" selection="f" grouping="f" rotation="f" cropping="f" text="f" aspectratio="t"/>
-            <w10:wrap type="none"/>
-            <w10:anchorlock/>
-          </v:shape>
-        </w:pict>
-      </w:r>
-    </w:p>
-    <w:p>
-      <w:pPr>
-        <w:spacing w:line="300" w:lineRule="auto"/>
-        <w:ind w:firstLine="418" w:firstLineChars="199"/>
-        <w:jc w:val="center"/>
-        <w:rPr>
-          <w:rFonts w:ascii="Times New Roman" w:hAnsi="Times New Roman" w:cs="宋体"/>
-          <w:bCs/>
-          <w:sz w:val="21"/>
-          <w:szCs w:val="21"/>
-        </w:rPr>
-      </w:pPr>
-      <w:r>
-        <w:rPr>
-          <w:rFonts w:hint="eastAsia" w:ascii="Times New Roman" w:hAnsi="Times New Roman" w:cs="宋体"/>
-          <w:bCs/>
-          <w:sz w:val="21"/>
-          <w:szCs w:val="21"/>
-        </w:rPr>
-        <w:t>图5-</w:t>
-      </w:r>
-      <w:r>
-        <w:rPr>
-          <w:rFonts w:hint="eastAsia" w:ascii="Times New Roman" w:hAnsi="Times New Roman" w:cs="宋体"/>
-          <w:bCs/>
-          <w:sz w:val="21"/>
-          <w:szCs w:val="21"/>
-          <w:lang w:val="en-US" w:eastAsia="zh-CN"/>
-        </w:rPr>
-        <w:t>4</w:t>
-      </w:r>
-      <w:r>
-        <w:rPr>
-          <w:rFonts w:hint="eastAsia" w:ascii="Times New Roman" w:hAnsi="Times New Roman" w:cs="宋体"/>
-          <w:bCs/>
-          <w:sz w:val="21"/>
-          <w:szCs w:val="21"/>
-        </w:rPr>
-        <w:t xml:space="preserve"> 条形码扫描流程图</w:t>
-      </w:r>
-    </w:p>
-    <w:p>
-      <w:pPr>
-        <w:pStyle w:val="4"/>
-        <w:spacing w:after="0" w:afterAutospacing="0"/>
-        <w:rPr>
-          <w:rFonts w:hint="eastAsia"/>
-        </w:rPr>
-      </w:pPr>
-      <w:r>
-        <w:rPr>
-          <w:rFonts w:hint="eastAsia"/>
-        </w:rPr>
-        <w:t>5.2.2条形码扫描模块设计</w:t>
-      </w:r>
-    </w:p>
-    <w:p>
-      <w:pPr>
-        <w:spacing w:before="0" w:beforeAutospacing="0"/>
-        <w:ind w:firstLine="420" w:firstLineChars="0"/>
-      </w:pPr>
-      <w:r>
-        <w:rPr>
-          <w:rFonts w:hint="eastAsia" w:ascii="Times New Roman" w:hAnsi="Times New Roman" w:cs="宋体"/>
-          <w:bCs/>
-          <w:szCs w:val="24"/>
-          <w:lang w:val="en-US" w:eastAsia="zh-CN"/>
-        </w:rPr>
-        <w:t>客户端条形码扫描如5-5所示，用户点击“学号扫描”后，客户端调用摄像头设备，对条形码图案进行拍摄，并通过Google条形码库接口对拍摄的图片进行解码处理，得到学号信息，并将该学号提交至服务端进行有效性验证。</w:t>
-      </w:r>
-    </w:p>
-    <w:p/>
-    <w:p>
-      <w:pPr>
-        <w:spacing w:line="300" w:lineRule="auto"/>
-        <w:jc w:val="left"/>
-        <w:rPr>
-          <w:rFonts w:ascii="Times New Roman" w:hAnsi="Times New Roman" w:cs="宋体"/>
-          <w:bCs/>
-          <w:szCs w:val="24"/>
-        </w:rPr>
-      </w:pPr>
-      <w:r>
-        <w:rPr>
-          <w:rFonts w:hint="eastAsia" w:ascii="Times New Roman" w:hAnsi="Times New Roman"/>
-        </w:rPr>
-        <w:t xml:space="preserve">  </w:t>
-      </w:r>
-      <w:r>
-        <w:rPr>
-          <w:rFonts w:ascii="Times New Roman" w:hAnsi="Times New Roman" w:eastAsia="宋体" w:cs="Times New Roman"/>
-          <w:kern w:val="2"/>
-          <w:sz w:val="24"/>
-          <w:szCs w:val="22"/>
-          <w:lang w:val="en-US" w:eastAsia="zh-CN" w:bidi="ar-SA"/>
-        </w:rPr>
-        <w:pict>
-          <v:shape id="图片框 1140" o:spid="_x0000_s1048" type="#_x0000_t75" style="height:336.95pt;width:188.35pt;rotation:0f;" o:ole="f" fillcolor="#FFFFFF" filled="f" o:preferrelative="t" stroked="f" coordorigin="0,0" coordsize="21600,21600">
+          <v:shape id="_x0000_i1039" o:spid="_x0000_s1048" type="#_x0000_t75" style="height:243.65pt;width:395.7pt;rotation:0f;" o:ole="f" fillcolor="#FFFFFF" filled="f" o:preferrelative="t" stroked="f" coordorigin="0,0" coordsize="21600,21600">
             <v:fill on="f" color2="#FFFFFF" focus="0%"/>
             <v:imagedata gain="65536f" blacklevel="0f" gamma="0" o:title="" r:id="rId31"/>
             <o:lock v:ext="edit" position="f" selection="f" grouping="f" rotation="f" cropping="f" text="f" aspectratio="t"/>
@@ -22963,11 +22977,94 @@
           </v:shape>
         </w:pict>
       </w:r>
+    </w:p>
+    <w:p>
+      <w:pPr>
+        <w:spacing w:line="300" w:lineRule="auto"/>
+        <w:ind w:firstLine="418" w:firstLineChars="199"/>
+        <w:jc w:val="center"/>
+        <w:rPr>
+          <w:rFonts w:ascii="Times New Roman" w:hAnsi="Times New Roman" w:cs="宋体"/>
+          <w:bCs/>
+          <w:sz w:val="21"/>
+          <w:szCs w:val="21"/>
+        </w:rPr>
+      </w:pPr>
+      <w:r>
+        <w:rPr>
+          <w:rFonts w:hint="eastAsia" w:ascii="Times New Roman" w:hAnsi="Times New Roman" w:cs="宋体"/>
+          <w:bCs/>
+          <w:sz w:val="21"/>
+          <w:szCs w:val="21"/>
+        </w:rPr>
+        <w:t>图5-</w:t>
+      </w:r>
+      <w:r>
+        <w:rPr>
+          <w:rFonts w:hint="eastAsia" w:ascii="Times New Roman" w:hAnsi="Times New Roman" w:cs="宋体"/>
+          <w:bCs/>
+          <w:sz w:val="21"/>
+          <w:szCs w:val="21"/>
+          <w:lang w:val="en-US" w:eastAsia="zh-CN"/>
+        </w:rPr>
+        <w:t>4</w:t>
+      </w:r>
+      <w:r>
+        <w:rPr>
+          <w:rFonts w:hint="eastAsia" w:ascii="Times New Roman" w:hAnsi="Times New Roman" w:cs="宋体"/>
+          <w:bCs/>
+          <w:sz w:val="21"/>
+          <w:szCs w:val="21"/>
+        </w:rPr>
+        <w:t xml:space="preserve"> 条形码扫描流程图</w:t>
+      </w:r>
+    </w:p>
+    <w:p>
+      <w:pPr>
+        <w:pStyle w:val="4"/>
+        <w:spacing w:after="0" w:afterAutospacing="0"/>
+        <w:rPr>
+          <w:rFonts w:hint="eastAsia"/>
+        </w:rPr>
+      </w:pPr>
+      <w:r>
+        <w:rPr>
+          <w:rFonts w:hint="eastAsia"/>
+        </w:rPr>
+        <w:t>5.2.2条形码扫描模块设计</w:t>
+      </w:r>
+    </w:p>
+    <w:p>
+      <w:pPr>
+        <w:spacing w:before="0" w:beforeAutospacing="0"/>
+        <w:ind w:firstLine="420" w:firstLineChars="0"/>
+      </w:pPr>
+      <w:r>
+        <w:rPr>
+          <w:rFonts w:hint="eastAsia" w:ascii="Times New Roman" w:hAnsi="Times New Roman" w:cs="宋体"/>
+          <w:bCs/>
+          <w:szCs w:val="24"/>
+          <w:lang w:val="en-US" w:eastAsia="zh-CN"/>
+        </w:rPr>
+        <w:t>客户端条形码扫描如5-5所示，用户点击“学号扫描”后，客户端调用摄像头设备，对条形码图案进行拍摄，并通过Google条形码库接口对拍摄的图片进行解码处理，得到学号信息，并将该学号提交至服务端进行有效性验证。</w:t>
+      </w:r>
+    </w:p>
+    <w:p/>
+    <w:p>
+      <w:pPr>
+        <w:spacing w:line="300" w:lineRule="auto"/>
+        <w:jc w:val="left"/>
+        <w:rPr>
+          <w:rFonts w:ascii="Times New Roman" w:hAnsi="Times New Roman" w:cs="宋体"/>
+          <w:bCs/>
+          <w:szCs w:val="24"/>
+        </w:rPr>
+      </w:pPr>
       <w:r>
         <w:rPr>
           <w:rFonts w:hint="eastAsia" w:ascii="Times New Roman" w:hAnsi="Times New Roman"/>
         </w:rPr>
-        <w:t xml:space="preserve">   </w:t>
+        <w:t xml:space="preserve">  </w:t>
       </w:r>
       <w:r>
         <w:rPr>
@@ -22978,7 +23075,7 @@
           <w:lang w:val="en-US" w:eastAsia="zh-CN" w:bidi="ar-SA"/>
         </w:rPr>
         <w:pict>
-          <v:shape id="图片框 1139" o:spid="_x0000_s1049" type="#_x0000_t75" style="height:334.65pt;width:192.95pt;rotation:0f;" o:ole="f" fillcolor="#FFFFFF" filled="f" o:preferrelative="t" stroked="f" coordorigin="0,0" coordsize="21600,21600">
+          <v:shape id="图片框 1140" o:spid="_x0000_s1049" type="#_x0000_t75" style="height:336.95pt;width:188.35pt;rotation:0f;" o:ole="f" fillcolor="#FFFFFF" filled="f" o:preferrelative="t" stroked="f" coordorigin="0,0" coordsize="21600,21600">
             <v:fill on="f" color2="#FFFFFF" focus="0%"/>
             <v:imagedata gain="65536f" blacklevel="0f" gamma="0" o:title="" r:id="rId32"/>
             <o:lock v:ext="edit" position="f" selection="f" grouping="f" rotation="f" cropping="f" text="f" aspectratio="t"/>
@@ -22987,131 +23084,12 @@
           </v:shape>
         </w:pict>
       </w:r>
-    </w:p>
-    <w:p>
-      <w:pPr>
-        <w:tabs>
-          <w:tab w:val="left" w:pos="666"/>
-        </w:tabs>
-        <w:spacing w:after="0" w:afterAutospacing="0" w:line="300" w:lineRule="auto"/>
-        <w:jc w:val="center"/>
-        <w:rPr>
-          <w:rFonts w:ascii="Times New Roman" w:hAnsi="Times New Roman" w:cs="宋体"/>
-          <w:bCs/>
-          <w:sz w:val="21"/>
-          <w:szCs w:val="18"/>
-        </w:rPr>
-      </w:pPr>
-      <w:r>
-        <w:rPr>
-          <w:rFonts w:hint="eastAsia" w:ascii="Times New Roman" w:hAnsi="Times New Roman" w:cs="宋体"/>
-          <w:bCs/>
-          <w:sz w:val="21"/>
-          <w:szCs w:val="18"/>
-        </w:rPr>
-        <w:t>图5-</w:t>
-      </w:r>
-      <w:r>
-        <w:rPr>
-          <w:rFonts w:hint="eastAsia" w:ascii="Times New Roman" w:hAnsi="Times New Roman" w:cs="宋体"/>
-          <w:bCs/>
-          <w:sz w:val="21"/>
-          <w:szCs w:val="18"/>
-          <w:lang w:val="en-US" w:eastAsia="zh-CN"/>
-        </w:rPr>
-        <w:t>5</w:t>
-      </w:r>
-      <w:r>
-        <w:rPr>
-          <w:rFonts w:hint="eastAsia" w:ascii="Times New Roman" w:hAnsi="Times New Roman" w:cs="宋体"/>
-          <w:bCs/>
-          <w:sz w:val="21"/>
-          <w:szCs w:val="18"/>
-        </w:rPr>
-        <w:t xml:space="preserve">  条形码扫描界面</w:t>
-      </w:r>
-    </w:p>
-    <w:p>
-      <w:pPr>
-        <w:pStyle w:val="3"/>
-        <w:spacing w:before="0" w:beforeAutospacing="0" w:after="0" w:afterAutospacing="0"/>
-      </w:pPr>
-      <w:bookmarkStart w:id="83" w:name="_Toc355615691"/>
-      <w:bookmarkStart w:id="84" w:name="_Toc11230"/>
-      <w:bookmarkStart w:id="85" w:name="_Toc24165"/>
-      <w:r>
-        <w:rPr>
-          <w:rFonts w:hint="eastAsia"/>
-        </w:rPr>
-        <w:t>5.3考勤数据模块的实现</w:t>
-      </w:r>
-      <w:bookmarkEnd w:id="83"/>
-      <w:bookmarkEnd w:id="84"/>
-      <w:bookmarkEnd w:id="85"/>
-    </w:p>
-    <w:p>
-      <w:pPr>
-        <w:pStyle w:val="4"/>
-        <w:spacing w:before="0" w:beforeAutospacing="0" w:after="0" w:afterAutospacing="0"/>
-      </w:pPr>
-      <w:r>
-        <w:rPr>
-          <w:rFonts w:hint="eastAsia"/>
-        </w:rPr>
-        <w:t xml:space="preserve">5.3.1缺勤用户统计模块流程图 </w:t>
-      </w:r>
-    </w:p>
-    <w:p>
-      <w:pPr>
-        <w:spacing w:before="0" w:beforeAutospacing="0" w:line="300" w:lineRule="auto"/>
-        <w:ind w:firstLine="480" w:firstLineChars="200"/>
-        <w:jc w:val="left"/>
-        <w:rPr>
-          <w:rFonts w:ascii="Times New Roman" w:hAnsi="Times New Roman" w:cs="宋体"/>
-          <w:bCs/>
-          <w:szCs w:val="24"/>
-        </w:rPr>
-      </w:pPr>
-      <w:r>
-        <w:rPr>
-          <w:rFonts w:hint="eastAsia" w:ascii="Times New Roman" w:hAnsi="Times New Roman" w:cs="宋体"/>
-          <w:bCs/>
-          <w:szCs w:val="24"/>
-        </w:rPr>
-        <w:t>缺勤用户统计模块的流程图如图5-5、5-6所示。</w:t>
-      </w:r>
-      <w:r>
-        <w:rPr>
-          <w:rFonts w:hint="eastAsia" w:ascii="Times New Roman" w:hAnsi="Times New Roman" w:cs="宋体"/>
-          <w:bCs/>
-          <w:szCs w:val="24"/>
-          <w:lang w:eastAsia="zh-CN"/>
-        </w:rPr>
-        <w:t>通过获取考勤记录</w:t>
-      </w:r>
-      <w:r>
-        <w:rPr>
-          <w:rFonts w:hint="eastAsia" w:ascii="Times New Roman" w:hAnsi="Times New Roman" w:cs="宋体"/>
-          <w:bCs/>
-          <w:szCs w:val="24"/>
-          <w:lang w:val="en-US" w:eastAsia="zh-CN"/>
-        </w:rPr>
-        <w:t>ID，从数据库中取出对于数据，进行统计方面计算，输出用户期望的报表数据，并以图表的形式展示。</w:t>
-      </w:r>
-    </w:p>
-    <w:p>
-      <w:pPr>
-        <w:tabs>
-          <w:tab w:val="left" w:pos="666"/>
-        </w:tabs>
-        <w:spacing w:line="300" w:lineRule="auto"/>
-        <w:jc w:val="center"/>
-        <w:rPr>
-          <w:rFonts w:ascii="Times New Roman" w:hAnsi="Times New Roman" w:cs="宋体"/>
-          <w:bCs/>
-          <w:szCs w:val="21"/>
-        </w:rPr>
-      </w:pPr>
+      <w:r>
+        <w:rPr>
+          <w:rFonts w:hint="eastAsia" w:ascii="Times New Roman" w:hAnsi="Times New Roman"/>
+        </w:rPr>
+        <w:t xml:space="preserve">   </w:t>
+      </w:r>
       <w:r>
         <w:rPr>
           <w:rFonts w:ascii="Times New Roman" w:hAnsi="Times New Roman" w:eastAsia="宋体" w:cs="Times New Roman"/>
@@ -23121,7 +23099,7 @@
           <w:lang w:val="en-US" w:eastAsia="zh-CN" w:bidi="ar-SA"/>
         </w:rPr>
         <w:pict>
-          <v:shape id="图片框 1137" o:spid="_x0000_s1050" type="#_x0000_t75" style="height:208.5pt;width:415.3pt;rotation:0f;" o:ole="f" fillcolor="#FFFFFF" filled="f" o:preferrelative="t" stroked="f" coordorigin="0,0" coordsize="21600,21600">
+          <v:shape id="图片框 1139" o:spid="_x0000_s1050" type="#_x0000_t75" style="height:334.65pt;width:192.95pt;rotation:0f;" o:ole="f" fillcolor="#FFFFFF" filled="f" o:preferrelative="t" stroked="f" coordorigin="0,0" coordsize="21600,21600">
             <v:fill on="f" color2="#FFFFFF" focus="0%"/>
             <v:imagedata gain="65536f" blacklevel="0f" gamma="0" o:title="" r:id="rId33"/>
             <o:lock v:ext="edit" position="f" selection="f" grouping="f" rotation="f" cropping="f" text="f" aspectratio="t"/>
@@ -23136,7 +23114,7 @@
         <w:tabs>
           <w:tab w:val="left" w:pos="666"/>
         </w:tabs>
-        <w:spacing w:line="300" w:lineRule="auto"/>
+        <w:spacing w:after="0" w:afterAutospacing="0" w:line="300" w:lineRule="auto"/>
         <w:jc w:val="center"/>
         <w:rPr>
           <w:rFonts w:ascii="Times New Roman" w:hAnsi="Times New Roman" w:cs="宋体"/>
@@ -23147,20 +23125,99 @@
       </w:pPr>
       <w:r>
         <w:rPr>
-          <w:rFonts w:ascii="Times New Roman" w:hAnsi="Times New Roman" w:cs="宋体"/>
-          <w:sz w:val="21"/>
-          <w:szCs w:val="18"/>
-        </w:rPr>
-        <w:tab/>
-      </w:r>
-      <w:r>
-        <w:rPr>
           <w:rFonts w:hint="eastAsia" w:ascii="Times New Roman" w:hAnsi="Times New Roman" w:cs="宋体"/>
           <w:bCs/>
           <w:sz w:val="21"/>
           <w:szCs w:val="18"/>
         </w:rPr>
-        <w:t>图5-5 缺勤用户统计流程图</w:t>
+        <w:t>图5-</w:t>
+      </w:r>
+      <w:r>
+        <w:rPr>
+          <w:rFonts w:hint="eastAsia" w:ascii="Times New Roman" w:hAnsi="Times New Roman" w:cs="宋体"/>
+          <w:bCs/>
+          <w:sz w:val="21"/>
+          <w:szCs w:val="18"/>
+          <w:lang w:val="en-US" w:eastAsia="zh-CN"/>
+        </w:rPr>
+        <w:t>5</w:t>
+      </w:r>
+      <w:r>
+        <w:rPr>
+          <w:rFonts w:hint="eastAsia" w:ascii="Times New Roman" w:hAnsi="Times New Roman" w:cs="宋体"/>
+          <w:bCs/>
+          <w:sz w:val="21"/>
+          <w:szCs w:val="18"/>
+        </w:rPr>
+        <w:t xml:space="preserve">  条形码扫描界面</w:t>
+      </w:r>
+    </w:p>
+    <w:p>
+      <w:pPr>
+        <w:pStyle w:val="3"/>
+        <w:spacing w:before="0" w:beforeAutospacing="0" w:after="0" w:afterAutospacing="0"/>
+      </w:pPr>
+      <w:bookmarkStart w:id="76" w:name="_Toc355615691"/>
+      <w:bookmarkStart w:id="77" w:name="_Toc11230"/>
+      <w:bookmarkStart w:id="78" w:name="_Toc11613"/>
+      <w:r>
+        <w:rPr>
+          <w:rFonts w:hint="eastAsia"/>
+        </w:rPr>
+        <w:t>5.3考勤数据模块的实现</w:t>
+      </w:r>
+      <w:bookmarkEnd w:id="76"/>
+      <w:bookmarkEnd w:id="77"/>
+      <w:bookmarkEnd w:id="78"/>
+    </w:p>
+    <w:p>
+      <w:pPr>
+        <w:pStyle w:val="4"/>
+        <w:spacing w:before="0" w:beforeAutospacing="0" w:after="0" w:afterAutospacing="0"/>
+      </w:pPr>
+      <w:r>
+        <w:rPr>
+          <w:rFonts w:hint="eastAsia"/>
+        </w:rPr>
+        <w:t xml:space="preserve">5.3.1缺勤用户统计模块流程图 </w:t>
+      </w:r>
+    </w:p>
+    <w:p>
+      <w:pPr>
+        <w:spacing w:before="0" w:beforeAutospacing="0" w:line="300" w:lineRule="auto"/>
+        <w:ind w:firstLine="480" w:firstLineChars="200"/>
+        <w:jc w:val="left"/>
+        <w:rPr>
+          <w:rFonts w:ascii="Times New Roman" w:hAnsi="Times New Roman" w:cs="宋体"/>
+          <w:bCs/>
+          <w:szCs w:val="24"/>
+        </w:rPr>
+      </w:pPr>
+      <w:r>
+        <w:rPr>
+          <w:rFonts w:hint="eastAsia" w:ascii="Times New Roman" w:hAnsi="Times New Roman" w:cs="宋体"/>
+          <w:bCs/>
+          <w:szCs w:val="24"/>
+        </w:rPr>
+        <w:t>缺勤用户统计模块的流程图如图5-5、5-6所示。</w:t>
+      </w:r>
+      <w:r>
+        <w:rPr>
+          <w:rFonts w:hint="eastAsia" w:ascii="Times New Roman" w:hAnsi="Times New Roman" w:cs="宋体"/>
+          <w:bCs/>
+          <w:szCs w:val="24"/>
+          <w:lang w:eastAsia="zh-CN"/>
+        </w:rPr>
+        <w:t>通过获取考勤记录</w:t>
+      </w:r>
+      <w:r>
+        <w:rPr>
+          <w:rFonts w:hint="eastAsia" w:ascii="Times New Roman" w:hAnsi="Times New Roman" w:cs="宋体"/>
+          <w:bCs/>
+          <w:szCs w:val="24"/>
+          <w:lang w:val="en-US" w:eastAsia="zh-CN"/>
+        </w:rPr>
+        <w:t>ID，从数据库中取出对于数据，进行统计方面计算，输出用户期望的报表数据，并以图表的形式展示。</w:t>
       </w:r>
     </w:p>
     <w:p>
@@ -23185,7 +23242,7 @@
           <w:lang w:val="en-US" w:eastAsia="zh-CN" w:bidi="ar-SA"/>
         </w:rPr>
         <w:pict>
-          <v:shape id="_x0000_i1043" o:spid="_x0000_s1051" type="#_x0000_t75" style="height:176.85pt;width:355.4pt;rotation:0f;" o:ole="f" fillcolor="#FFFFFF" filled="f" o:preferrelative="t" stroked="f" coordorigin="0,0" coordsize="21600,21600">
+          <v:shape id="图片框 1137" o:spid="_x0000_s1051" type="#_x0000_t75" style="height:208.5pt;width:415.3pt;rotation:0f;" o:ole="f" fillcolor="#FFFFFF" filled="f" o:preferrelative="t" stroked="f" coordorigin="0,0" coordsize="21600,21600">
             <v:fill on="f" color2="#FFFFFF" focus="0%"/>
             <v:imagedata gain="65536f" blacklevel="0f" gamma="0" o:title="" r:id="rId34"/>
             <o:lock v:ext="edit" position="f" selection="f" grouping="f" rotation="f" cropping="f" text="f" aspectratio="t"/>
@@ -23200,7 +23257,39 @@
         <w:tabs>
           <w:tab w:val="left" w:pos="666"/>
         </w:tabs>
-        <w:spacing w:after="0" w:afterAutospacing="0" w:line="300" w:lineRule="auto"/>
+        <w:spacing w:line="300" w:lineRule="auto"/>
+        <w:jc w:val="center"/>
+        <w:rPr>
+          <w:rFonts w:ascii="Times New Roman" w:hAnsi="Times New Roman" w:cs="宋体"/>
+          <w:bCs/>
+          <w:sz w:val="21"/>
+          <w:szCs w:val="18"/>
+        </w:rPr>
+      </w:pPr>
+      <w:r>
+        <w:rPr>
+          <w:rFonts w:ascii="Times New Roman" w:hAnsi="Times New Roman" w:cs="宋体"/>
+          <w:sz w:val="21"/>
+          <w:szCs w:val="18"/>
+        </w:rPr>
+        <w:tab/>
+      </w:r>
+      <w:r>
+        <w:rPr>
+          <w:rFonts w:hint="eastAsia" w:ascii="Times New Roman" w:hAnsi="Times New Roman" w:cs="宋体"/>
+          <w:bCs/>
+          <w:sz w:val="21"/>
+          <w:szCs w:val="18"/>
+        </w:rPr>
+        <w:t>图5-5 缺勤用户统计流程图</w:t>
+      </w:r>
+    </w:p>
+    <w:p>
+      <w:pPr>
+        <w:tabs>
+          <w:tab w:val="left" w:pos="666"/>
+        </w:tabs>
+        <w:spacing w:line="300" w:lineRule="auto"/>
         <w:jc w:val="center"/>
         <w:rPr>
           <w:rFonts w:ascii="Times New Roman" w:hAnsi="Times New Roman" w:cs="宋体"/>
@@ -23210,90 +23299,14 @@
       </w:pPr>
       <w:r>
         <w:rPr>
-          <w:rFonts w:ascii="Times New Roman" w:hAnsi="Times New Roman" w:cs="宋体"/>
-          <w:szCs w:val="21"/>
-        </w:rPr>
-        <w:tab/>
-      </w:r>
-      <w:r>
-        <w:rPr>
-          <w:rFonts w:hint="eastAsia" w:ascii="Times New Roman" w:hAnsi="Times New Roman" w:cs="宋体"/>
-          <w:bCs/>
-          <w:sz w:val="21"/>
-          <w:szCs w:val="18"/>
-        </w:rPr>
-        <w:t>图5-6 缺勤比例统计流程图</w:t>
-      </w:r>
-    </w:p>
-    <w:p>
-      <w:pPr>
-        <w:pStyle w:val="4"/>
-        <w:spacing w:before="0" w:beforeAutospacing="0" w:after="0" w:afterAutospacing="0"/>
-      </w:pPr>
-      <w:r>
-        <w:rPr>
-          <w:rFonts w:hint="eastAsia"/>
-        </w:rPr>
-        <w:t>5.3.2缺勤用户统计模块设计</w:t>
-      </w:r>
-    </w:p>
-    <w:p>
-      <w:pPr>
-        <w:spacing w:before="0" w:beforeAutospacing="0" w:line="300" w:lineRule="auto"/>
-        <w:ind w:firstLine="480" w:firstLineChars="200"/>
-        <w:jc w:val="left"/>
-        <w:rPr>
           <w:rFonts w:ascii="Times New Roman" w:hAnsi="Times New Roman" w:eastAsia="宋体" w:cs="Times New Roman"/>
           <w:kern w:val="2"/>
           <w:sz w:val="24"/>
           <w:szCs w:val="22"/>
           <w:lang w:val="en-US" w:eastAsia="zh-CN" w:bidi="ar-SA"/>
         </w:rPr>
-      </w:pPr>
-      <w:r>
-        <w:rPr>
-          <w:rFonts w:hint="eastAsia" w:ascii="Times New Roman" w:hAnsi="Times New Roman" w:cs="宋体"/>
-          <w:bCs/>
-          <w:szCs w:val="24"/>
-        </w:rPr>
-        <w:t>本系统的</w:t>
-      </w:r>
-      <w:r>
-        <w:rPr>
-          <w:rFonts w:hint="eastAsia" w:ascii="Times New Roman" w:hAnsi="Times New Roman" w:cs="宋体"/>
-          <w:bCs/>
-          <w:szCs w:val="24"/>
-          <w:lang w:eastAsia="zh-CN"/>
-        </w:rPr>
-        <w:t>考勤数据列表</w:t>
-      </w:r>
-      <w:r>
-        <w:rPr>
-          <w:rFonts w:hint="eastAsia" w:ascii="Times New Roman" w:hAnsi="Times New Roman" w:cs="宋体"/>
-          <w:bCs/>
-          <w:szCs w:val="24"/>
-        </w:rPr>
-        <w:t>如图5-6所示。</w:t>
-      </w:r>
-      <w:r>
-        <w:rPr>
-          <w:rFonts w:hint="eastAsia" w:ascii="Times New Roman" w:hAnsi="Times New Roman" w:cs="宋体"/>
-          <w:bCs/>
-          <w:szCs w:val="24"/>
-          <w:lang w:eastAsia="zh-CN"/>
-        </w:rPr>
-        <w:t>该功能模块提供所有考勤记录的查询、关键字检索、查看缺勤名单、查看缺勤比例、删除等功能。</w:t>
-      </w:r>
-      <w:r>
-        <w:rPr>
-          <w:rFonts w:ascii="Times New Roman" w:hAnsi="Times New Roman" w:eastAsia="宋体" w:cs="Times New Roman"/>
-          <w:kern w:val="2"/>
-          <w:sz w:val="24"/>
-          <w:szCs w:val="22"/>
-          <w:lang w:val="en-US" w:eastAsia="zh-CN" w:bidi="ar-SA"/>
-        </w:rPr>
         <w:pict>
-          <v:shape id="_x0000_i1044" o:spid="_x0000_s1052" type="#_x0000_t75" style="height:149.4pt;width:452.15pt;rotation:0f;" o:ole="f" fillcolor="#FFFFFF" filled="f" o:preferrelative="t" stroked="f" coordorigin="0,0" coordsize="21600,21600">
+          <v:shape id="_x0000_i1043" o:spid="_x0000_s1052" type="#_x0000_t75" style="height:176.85pt;width:355.4pt;rotation:0f;" o:ole="f" fillcolor="#FFFFFF" filled="f" o:preferrelative="t" stroked="f" coordorigin="0,0" coordsize="21600,21600">
             <v:fill on="f" color2="#FFFFFF" focus="0%"/>
             <v:imagedata gain="65536f" blacklevel="0f" gamma="0" o:title="" r:id="rId35"/>
             <o:lock v:ext="edit" position="f" selection="f" grouping="f" rotation="f" cropping="f" text="f" aspectratio="t"/>
@@ -23308,51 +23321,91 @@
         <w:tabs>
           <w:tab w:val="left" w:pos="666"/>
         </w:tabs>
-        <w:spacing w:line="300" w:lineRule="auto"/>
-        <w:ind w:firstLine="420" w:firstLineChars="200"/>
+        <w:spacing w:after="0" w:afterAutospacing="0" w:line="300" w:lineRule="auto"/>
         <w:jc w:val="center"/>
         <w:rPr>
           <w:rFonts w:ascii="Times New Roman" w:hAnsi="Times New Roman" w:cs="宋体"/>
+          <w:bCs/>
+          <w:szCs w:val="21"/>
+        </w:rPr>
+      </w:pPr>
+      <w:r>
+        <w:rPr>
+          <w:rFonts w:ascii="Times New Roman" w:hAnsi="Times New Roman" w:cs="宋体"/>
+          <w:szCs w:val="21"/>
+        </w:rPr>
+        <w:tab/>
+      </w:r>
+      <w:r>
+        <w:rPr>
+          <w:rFonts w:hint="eastAsia" w:ascii="Times New Roman" w:hAnsi="Times New Roman" w:cs="宋体"/>
           <w:bCs/>
           <w:sz w:val="21"/>
           <w:szCs w:val="18"/>
         </w:rPr>
-      </w:pPr>
-      <w:r>
-        <w:rPr>
-          <w:rFonts w:hint="eastAsia" w:ascii="Times New Roman" w:hAnsi="Times New Roman" w:cs="Times New Roman"/>
+        <w:t>图5-6 缺勤比例统计流程图</w:t>
+      </w:r>
+    </w:p>
+    <w:p>
+      <w:pPr>
+        <w:pStyle w:val="4"/>
+        <w:spacing w:before="0" w:beforeAutospacing="0" w:after="0" w:afterAutospacing="0"/>
+      </w:pPr>
+      <w:r>
+        <w:rPr>
+          <w:rFonts w:hint="eastAsia"/>
+        </w:rPr>
+        <w:t>5.3.2缺勤用户统计模块设计</w:t>
+      </w:r>
+    </w:p>
+    <w:p>
+      <w:pPr>
+        <w:spacing w:before="0" w:beforeAutospacing="0" w:line="300" w:lineRule="auto"/>
+        <w:ind w:firstLine="480" w:firstLineChars="200"/>
+        <w:jc w:val="left"/>
+        <w:rPr>
+          <w:rFonts w:ascii="Times New Roman" w:hAnsi="Times New Roman" w:eastAsia="宋体" w:cs="Times New Roman"/>
           <w:kern w:val="2"/>
           <w:sz w:val="24"/>
           <w:szCs w:val="22"/>
           <w:lang w:val="en-US" w:eastAsia="zh-CN" w:bidi="ar-SA"/>
         </w:rPr>
-        <w:tab/>
-      </w:r>
+      </w:pPr>
       <w:r>
         <w:rPr>
           <w:rFonts w:hint="eastAsia" w:ascii="Times New Roman" w:hAnsi="Times New Roman" w:cs="宋体"/>
           <w:bCs/>
-          <w:sz w:val="21"/>
-          <w:szCs w:val="18"/>
-        </w:rPr>
-        <w:t>图5-6 考勤数据</w:t>
+          <w:szCs w:val="24"/>
+        </w:rPr>
+        <w:t>本系统的</w:t>
       </w:r>
       <w:r>
         <w:rPr>
           <w:rFonts w:hint="eastAsia" w:ascii="Times New Roman" w:hAnsi="Times New Roman" w:cs="宋体"/>
           <w:bCs/>
-          <w:sz w:val="21"/>
-          <w:szCs w:val="18"/>
+          <w:szCs w:val="24"/>
           <w:lang w:eastAsia="zh-CN"/>
         </w:rPr>
-        <w:t>列表</w:t>
-      </w:r>
-    </w:p>
-    <w:p>
-      <w:pPr>
-        <w:spacing w:line="300" w:lineRule="auto"/>
-        <w:ind w:firstLine="480" w:firstLineChars="200"/>
-        <w:jc w:val="left"/>
+        <w:t>考勤数据列表</w:t>
+      </w:r>
+      <w:r>
+        <w:rPr>
+          <w:rFonts w:hint="eastAsia" w:ascii="Times New Roman" w:hAnsi="Times New Roman" w:cs="宋体"/>
+          <w:bCs/>
+          <w:szCs w:val="24"/>
+        </w:rPr>
+        <w:t>如图5-6所示。</w:t>
+      </w:r>
+      <w:r>
+        <w:rPr>
+          <w:rFonts w:hint="eastAsia" w:ascii="Times New Roman" w:hAnsi="Times New Roman" w:cs="宋体"/>
+          <w:bCs/>
+          <w:szCs w:val="24"/>
+          <w:lang w:eastAsia="zh-CN"/>
+        </w:rPr>
+        <w:t>该功能模块提供所有考勤记录的查询、关键字检索、查看缺勤名单、查看缺勤比例、删除等功能。</w:t>
+      </w:r>
+      <w:r>
         <w:rPr>
           <w:rFonts w:ascii="Times New Roman" w:hAnsi="Times New Roman" w:eastAsia="宋体" w:cs="Times New Roman"/>
           <w:kern w:val="2"/>
@@ -23360,80 +23413,8 @@
           <w:szCs w:val="22"/>
           <w:lang w:val="en-US" w:eastAsia="zh-CN" w:bidi="ar-SA"/>
         </w:rPr>
-      </w:pPr>
-      <w:r>
-        <w:rPr>
-          <w:rFonts w:hint="eastAsia" w:ascii="Times New Roman" w:hAnsi="Times New Roman" w:cs="宋体"/>
-          <w:bCs/>
-          <w:szCs w:val="24"/>
-          <w:lang w:eastAsia="zh-CN"/>
-        </w:rPr>
-        <w:t>缺勤学生列表功能</w:t>
-      </w:r>
-      <w:r>
-        <w:rPr>
-          <w:rFonts w:hint="eastAsia" w:ascii="Times New Roman" w:hAnsi="Times New Roman" w:cs="宋体"/>
-          <w:bCs/>
-          <w:szCs w:val="24"/>
-        </w:rPr>
-        <w:t>如图5-</w:t>
-      </w:r>
-      <w:r>
-        <w:rPr>
-          <w:rFonts w:hint="eastAsia" w:ascii="Times New Roman" w:hAnsi="Times New Roman" w:cs="宋体"/>
-          <w:bCs/>
-          <w:szCs w:val="24"/>
-          <w:lang w:val="en-US" w:eastAsia="zh-CN"/>
-        </w:rPr>
-        <w:t>7</w:t>
-      </w:r>
-      <w:r>
-        <w:rPr>
-          <w:rFonts w:hint="eastAsia" w:ascii="Times New Roman" w:hAnsi="Times New Roman" w:cs="宋体"/>
-          <w:bCs/>
-          <w:szCs w:val="24"/>
-        </w:rPr>
-        <w:t>所示。</w:t>
-      </w:r>
-      <w:r>
-        <w:rPr>
-          <w:rFonts w:hint="eastAsia" w:ascii="Times New Roman" w:hAnsi="Times New Roman" w:cs="宋体"/>
-          <w:bCs/>
-          <w:szCs w:val="24"/>
-          <w:lang w:eastAsia="zh-CN"/>
-        </w:rPr>
-        <w:t>根据班级</w:t>
-      </w:r>
-      <w:r>
-        <w:rPr>
-          <w:rFonts w:hint="eastAsia" w:ascii="Times New Roman" w:hAnsi="Times New Roman" w:cs="宋体"/>
-          <w:bCs/>
-          <w:szCs w:val="24"/>
-          <w:lang w:val="en-US" w:eastAsia="zh-CN"/>
-        </w:rPr>
-        <w:t>ID，从数据库中取出班级学生列表集合，与参加考勤学生集合作交集运算，便得到该次班级缺勤学生名单。</w:t>
-      </w:r>
-    </w:p>
-    <w:p>
-      <w:pPr>
-        <w:tabs>
-          <w:tab w:val="left" w:pos="666"/>
-        </w:tabs>
-        <w:spacing w:line="300" w:lineRule="auto"/>
-        <w:rPr>
-          <w:rFonts w:ascii="Times New Roman" w:hAnsi="Times New Roman"/>
-        </w:rPr>
-      </w:pPr>
-      <w:r>
-        <w:rPr>
-          <w:rFonts w:ascii="Times New Roman" w:hAnsi="Times New Roman" w:eastAsia="宋体" w:cs="Times New Roman"/>
-          <w:kern w:val="2"/>
-          <w:sz w:val="24"/>
-          <w:szCs w:val="22"/>
-          <w:lang w:val="en-US" w:eastAsia="zh-CN" w:bidi="ar-SA"/>
-        </w:rPr>
         <w:pict>
-          <v:shape id="图片框 1135" o:spid="_x0000_s1053" type="#_x0000_t75" style="height:136.5pt;width:414.7pt;rotation:0f;" o:ole="f" fillcolor="#FFFFFF" filled="f" o:preferrelative="t" stroked="f" coordorigin="0,0" coordsize="21600,21600">
+          <v:shape id="_x0000_i1044" o:spid="_x0000_s1053" type="#_x0000_t75" style="height:149.4pt;width:452.15pt;rotation:0f;" o:ole="f" fillcolor="#FFFFFF" filled="f" o:preferrelative="t" stroked="f" coordorigin="0,0" coordsize="21600,21600">
             <v:fill on="f" color2="#FFFFFF" focus="0%"/>
             <v:imagedata gain="65536f" blacklevel="0f" gamma="0" o:title="" r:id="rId36"/>
             <o:lock v:ext="edit" position="f" selection="f" grouping="f" rotation="f" cropping="f" text="f" aspectratio="t"/>
@@ -23452,13 +23433,22 @@
         <w:ind w:firstLine="420" w:firstLineChars="200"/>
         <w:jc w:val="center"/>
         <w:rPr>
-          <w:rFonts w:hint="eastAsia" w:ascii="Times New Roman" w:hAnsi="Times New Roman" w:cs="宋体"/>
+          <w:rFonts w:ascii="Times New Roman" w:hAnsi="Times New Roman" w:cs="宋体"/>
           <w:bCs/>
           <w:sz w:val="21"/>
           <w:szCs w:val="18"/>
-          <w:lang w:eastAsia="zh-CN"/>
-        </w:rPr>
-      </w:pPr>
+        </w:rPr>
+      </w:pPr>
+      <w:r>
+        <w:rPr>
+          <w:rFonts w:hint="eastAsia" w:ascii="Times New Roman" w:hAnsi="Times New Roman" w:cs="Times New Roman"/>
+          <w:kern w:val="2"/>
+          <w:sz w:val="24"/>
+          <w:szCs w:val="22"/>
+          <w:lang w:val="en-US" w:eastAsia="zh-CN" w:bidi="ar-SA"/>
+        </w:rPr>
+        <w:tab/>
+      </w:r>
       <w:r>
         <w:rPr>
           <w:rFonts w:hint="eastAsia" w:ascii="Times New Roman" w:hAnsi="Times New Roman" w:cs="宋体"/>
@@ -23466,7 +23456,7 @@
           <w:sz w:val="21"/>
           <w:szCs w:val="18"/>
         </w:rPr>
-        <w:t>图5-</w:t>
+        <w:t>图5-6 考勤数据</w:t>
       </w:r>
       <w:r>
         <w:rPr>
@@ -23474,28 +23464,9 @@
           <w:bCs/>
           <w:sz w:val="21"/>
           <w:szCs w:val="18"/>
-          <w:lang w:val="en-US" w:eastAsia="zh-CN"/>
-        </w:rPr>
-        <w:t>7</w:t>
-      </w:r>
-      <w:r>
-        <w:rPr>
-          <w:rFonts w:hint="eastAsia" w:ascii="Times New Roman" w:hAnsi="Times New Roman" w:cs="宋体"/>
-          <w:bCs/>
-          <w:sz w:val="21"/>
-          <w:szCs w:val="18"/>
-        </w:rPr>
-        <w:t xml:space="preserve"> 考勤数据</w:t>
-      </w:r>
-      <w:r>
-        <w:rPr>
-          <w:rFonts w:hint="eastAsia" w:ascii="Times New Roman" w:hAnsi="Times New Roman" w:cs="宋体"/>
-          <w:bCs/>
-          <w:sz w:val="21"/>
-          <w:szCs w:val="18"/>
           <w:lang w:eastAsia="zh-CN"/>
         </w:rPr>
-        <w:t>缺勤学生列表</w:t>
+        <w:t>列表</w:t>
       </w:r>
     </w:p>
     <w:p>
@@ -23504,55 +23475,64 @@
         <w:ind w:firstLine="480" w:firstLineChars="200"/>
         <w:jc w:val="left"/>
         <w:rPr>
+          <w:rFonts w:ascii="Times New Roman" w:hAnsi="Times New Roman" w:eastAsia="宋体" w:cs="Times New Roman"/>
+          <w:kern w:val="2"/>
+          <w:sz w:val="24"/>
+          <w:szCs w:val="22"/>
+          <w:lang w:val="en-US" w:eastAsia="zh-CN" w:bidi="ar-SA"/>
+        </w:rPr>
+      </w:pPr>
+      <w:r>
+        <w:rPr>
           <w:rFonts w:hint="eastAsia" w:ascii="Times New Roman" w:hAnsi="Times New Roman" w:cs="宋体"/>
           <w:bCs/>
-          <w:sz w:val="21"/>
-          <w:szCs w:val="18"/>
+          <w:szCs w:val="24"/>
           <w:lang w:eastAsia="zh-CN"/>
         </w:rPr>
-      </w:pPr>
+        <w:t>缺勤学生列表功能</w:t>
+      </w:r>
       <w:r>
         <w:rPr>
           <w:rFonts w:hint="eastAsia" w:ascii="Times New Roman" w:hAnsi="Times New Roman" w:cs="宋体"/>
           <w:bCs/>
           <w:szCs w:val="24"/>
+        </w:rPr>
+        <w:t>如图5-</w:t>
+      </w:r>
+      <w:r>
+        <w:rPr>
+          <w:rFonts w:hint="eastAsia" w:ascii="Times New Roman" w:hAnsi="Times New Roman" w:cs="宋体"/>
+          <w:bCs/>
+          <w:szCs w:val="24"/>
+          <w:lang w:val="en-US" w:eastAsia="zh-CN"/>
+        </w:rPr>
+        <w:t>7</w:t>
+      </w:r>
+      <w:r>
+        <w:rPr>
+          <w:rFonts w:hint="eastAsia" w:ascii="Times New Roman" w:hAnsi="Times New Roman" w:cs="宋体"/>
+          <w:bCs/>
+          <w:szCs w:val="24"/>
+        </w:rPr>
+        <w:t>所示。</w:t>
+      </w:r>
+      <w:r>
+        <w:rPr>
+          <w:rFonts w:hint="eastAsia" w:ascii="Times New Roman" w:hAnsi="Times New Roman" w:cs="宋体"/>
+          <w:bCs/>
+          <w:szCs w:val="24"/>
           <w:lang w:eastAsia="zh-CN"/>
         </w:rPr>
-        <w:t>缺勤比例功能</w:t>
+        <w:t>根据班级</w:t>
       </w:r>
       <w:r>
         <w:rPr>
           <w:rFonts w:hint="eastAsia" w:ascii="Times New Roman" w:hAnsi="Times New Roman" w:cs="宋体"/>
           <w:bCs/>
           <w:szCs w:val="24"/>
-        </w:rPr>
-        <w:t>如图5-</w:t>
-      </w:r>
-      <w:r>
-        <w:rPr>
-          <w:rFonts w:hint="eastAsia" w:ascii="Times New Roman" w:hAnsi="Times New Roman" w:cs="宋体"/>
-          <w:bCs/>
-          <w:szCs w:val="24"/>
           <w:lang w:val="en-US" w:eastAsia="zh-CN"/>
         </w:rPr>
-        <w:t>8</w:t>
-      </w:r>
-      <w:r>
-        <w:rPr>
-          <w:rFonts w:hint="eastAsia" w:ascii="Times New Roman" w:hAnsi="Times New Roman" w:cs="宋体"/>
-          <w:bCs/>
-          <w:szCs w:val="24"/>
-        </w:rPr>
-        <w:t>所示。</w:t>
-      </w:r>
-      <w:r>
-        <w:rPr>
-          <w:rFonts w:hint="eastAsia" w:ascii="Times New Roman" w:hAnsi="Times New Roman" w:cs="宋体"/>
-          <w:bCs/>
-          <w:szCs w:val="24"/>
-          <w:lang w:eastAsia="zh-CN"/>
-        </w:rPr>
-        <w:t>通过获得缺勤学生人数与班级总人数比例输出数据，以饼状图输出数据展示。</w:t>
+        <w:t>ID，从数据库中取出班级学生列表集合，与参加考勤学生集合作交集运算，便得到该次班级缺勤学生名单。</w:t>
       </w:r>
     </w:p>
     <w:p>
@@ -23562,9 +23542,7 @@
         </w:tabs>
         <w:spacing w:line="300" w:lineRule="auto"/>
         <w:rPr>
-          <w:rFonts w:ascii="Times New Roman" w:hAnsi="Times New Roman" w:cs="宋体"/>
-          <w:bCs/>
-          <w:szCs w:val="24"/>
+          <w:rFonts w:ascii="Times New Roman" w:hAnsi="Times New Roman"/>
         </w:rPr>
       </w:pPr>
       <w:r>
@@ -23576,7 +23554,7 @@
           <w:lang w:val="en-US" w:eastAsia="zh-CN" w:bidi="ar-SA"/>
         </w:rPr>
         <w:pict>
-          <v:shape id="图片框 1142" o:spid="_x0000_s1054" type="#_x0000_t75" style="height:192.4pt;width:415.3pt;rotation:0f;" o:ole="f" fillcolor="#FFFFFF" filled="f" o:preferrelative="t" stroked="f" coordorigin="0,0" coordsize="21600,21600">
+          <v:shape id="图片框 1135" o:spid="_x0000_s1054" type="#_x0000_t75" style="height:136.5pt;width:414.7pt;rotation:0f;" o:ole="f" fillcolor="#FFFFFF" filled="f" o:preferrelative="t" stroked="f" coordorigin="0,0" coordsize="21600,21600">
             <v:fill on="f" color2="#FFFFFF" focus="0%"/>
             <v:imagedata gain="65536f" blacklevel="0f" gamma="0" o:title="" r:id="rId37"/>
             <o:lock v:ext="edit" position="f" selection="f" grouping="f" rotation="f" cropping="f" text="f" aspectratio="t"/>
@@ -23591,160 +23569,135 @@
         <w:tabs>
           <w:tab w:val="left" w:pos="666"/>
         </w:tabs>
-        <w:spacing w:after="0" w:afterAutospacing="0" w:line="300" w:lineRule="auto"/>
+        <w:spacing w:line="300" w:lineRule="auto"/>
         <w:ind w:firstLine="420" w:firstLineChars="200"/>
         <w:jc w:val="center"/>
         <w:rPr>
+          <w:rFonts w:hint="eastAsia" w:ascii="Times New Roman" w:hAnsi="Times New Roman" w:cs="宋体"/>
+          <w:bCs/>
+          <w:sz w:val="21"/>
+          <w:szCs w:val="18"/>
+          <w:lang w:eastAsia="zh-CN"/>
+        </w:rPr>
+      </w:pPr>
+      <w:r>
+        <w:rPr>
+          <w:rFonts w:hint="eastAsia" w:ascii="Times New Roman" w:hAnsi="Times New Roman" w:cs="宋体"/>
+          <w:bCs/>
+          <w:sz w:val="21"/>
+          <w:szCs w:val="18"/>
+        </w:rPr>
+        <w:t>图5-</w:t>
+      </w:r>
+      <w:r>
+        <w:rPr>
+          <w:rFonts w:hint="eastAsia" w:ascii="Times New Roman" w:hAnsi="Times New Roman" w:cs="宋体"/>
+          <w:bCs/>
+          <w:sz w:val="21"/>
+          <w:szCs w:val="18"/>
+          <w:lang w:val="en-US" w:eastAsia="zh-CN"/>
+        </w:rPr>
+        <w:t>7</w:t>
+      </w:r>
+      <w:r>
+        <w:rPr>
+          <w:rFonts w:hint="eastAsia" w:ascii="Times New Roman" w:hAnsi="Times New Roman" w:cs="宋体"/>
+          <w:bCs/>
+          <w:sz w:val="21"/>
+          <w:szCs w:val="18"/>
+        </w:rPr>
+        <w:t xml:space="preserve"> 考勤数据</w:t>
+      </w:r>
+      <w:r>
+        <w:rPr>
+          <w:rFonts w:hint="eastAsia" w:ascii="Times New Roman" w:hAnsi="Times New Roman" w:cs="宋体"/>
+          <w:bCs/>
+          <w:sz w:val="21"/>
+          <w:szCs w:val="18"/>
+          <w:lang w:eastAsia="zh-CN"/>
+        </w:rPr>
+        <w:t>缺勤学生列表</w:t>
+      </w:r>
+    </w:p>
+    <w:p>
+      <w:pPr>
+        <w:spacing w:line="300" w:lineRule="auto"/>
+        <w:ind w:firstLine="480" w:firstLineChars="200"/>
+        <w:jc w:val="left"/>
+        <w:rPr>
+          <w:rFonts w:hint="eastAsia" w:ascii="Times New Roman" w:hAnsi="Times New Roman" w:cs="宋体"/>
+          <w:bCs/>
+          <w:sz w:val="21"/>
+          <w:szCs w:val="18"/>
+          <w:lang w:eastAsia="zh-CN"/>
+        </w:rPr>
+      </w:pPr>
+      <w:r>
+        <w:rPr>
+          <w:rFonts w:hint="eastAsia" w:ascii="Times New Roman" w:hAnsi="Times New Roman" w:cs="宋体"/>
+          <w:bCs/>
+          <w:szCs w:val="24"/>
+          <w:lang w:eastAsia="zh-CN"/>
+        </w:rPr>
+        <w:t>缺勤比例功能</w:t>
+      </w:r>
+      <w:r>
+        <w:rPr>
+          <w:rFonts w:hint="eastAsia" w:ascii="Times New Roman" w:hAnsi="Times New Roman" w:cs="宋体"/>
+          <w:bCs/>
+          <w:szCs w:val="24"/>
+        </w:rPr>
+        <w:t>如图5-</w:t>
+      </w:r>
+      <w:r>
+        <w:rPr>
+          <w:rFonts w:hint="eastAsia" w:ascii="Times New Roman" w:hAnsi="Times New Roman" w:cs="宋体"/>
+          <w:bCs/>
+          <w:szCs w:val="24"/>
+          <w:lang w:val="en-US" w:eastAsia="zh-CN"/>
+        </w:rPr>
+        <w:t>8</w:t>
+      </w:r>
+      <w:r>
+        <w:rPr>
+          <w:rFonts w:hint="eastAsia" w:ascii="Times New Roman" w:hAnsi="Times New Roman" w:cs="宋体"/>
+          <w:bCs/>
+          <w:szCs w:val="24"/>
+        </w:rPr>
+        <w:t>所示。</w:t>
+      </w:r>
+      <w:r>
+        <w:rPr>
+          <w:rFonts w:hint="eastAsia" w:ascii="Times New Roman" w:hAnsi="Times New Roman" w:cs="宋体"/>
+          <w:bCs/>
+          <w:szCs w:val="24"/>
+          <w:lang w:eastAsia="zh-CN"/>
+        </w:rPr>
+        <w:t>通过获得缺勤学生人数与班级总人数比例输出数据，以饼状图输出数据展示。</w:t>
+      </w:r>
+    </w:p>
+    <w:p>
+      <w:pPr>
+        <w:tabs>
+          <w:tab w:val="left" w:pos="666"/>
+        </w:tabs>
+        <w:spacing w:line="300" w:lineRule="auto"/>
+        <w:rPr>
+          <w:rFonts w:ascii="Times New Roman" w:hAnsi="Times New Roman" w:cs="宋体"/>
+          <w:bCs/>
+          <w:szCs w:val="24"/>
+        </w:rPr>
+      </w:pPr>
+      <w:r>
+        <w:rPr>
           <w:rFonts w:ascii="Times New Roman" w:hAnsi="Times New Roman" w:eastAsia="宋体" w:cs="Times New Roman"/>
           <w:kern w:val="2"/>
           <w:sz w:val="24"/>
           <w:szCs w:val="22"/>
           <w:lang w:val="en-US" w:eastAsia="zh-CN" w:bidi="ar-SA"/>
         </w:rPr>
-      </w:pPr>
-      <w:bookmarkStart w:id="86" w:name="_Toc4677"/>
-      <w:bookmarkStart w:id="87" w:name="_Toc355615692"/>
-      <w:bookmarkStart w:id="88" w:name="_Toc6391"/>
-      <w:r>
-        <w:rPr>
-          <w:rFonts w:hint="eastAsia" w:ascii="Times New Roman" w:hAnsi="Times New Roman" w:cs="宋体"/>
-          <w:bCs/>
-          <w:sz w:val="21"/>
-          <w:szCs w:val="18"/>
-        </w:rPr>
-        <w:t>图5-</w:t>
-      </w:r>
-      <w:r>
-        <w:rPr>
-          <w:rFonts w:hint="eastAsia" w:ascii="Times New Roman" w:hAnsi="Times New Roman" w:cs="宋体"/>
-          <w:bCs/>
-          <w:sz w:val="21"/>
-          <w:szCs w:val="18"/>
-          <w:lang w:val="en-US" w:eastAsia="zh-CN"/>
-        </w:rPr>
-        <w:t>8</w:t>
-      </w:r>
-      <w:r>
-        <w:rPr>
-          <w:rFonts w:hint="eastAsia" w:ascii="Times New Roman" w:hAnsi="Times New Roman" w:cs="宋体"/>
-          <w:bCs/>
-          <w:sz w:val="21"/>
-          <w:szCs w:val="18"/>
-        </w:rPr>
-        <w:t xml:space="preserve"> 考勤数据</w:t>
-      </w:r>
-      <w:r>
-        <w:rPr>
-          <w:rFonts w:hint="eastAsia" w:ascii="Times New Roman" w:hAnsi="Times New Roman" w:cs="宋体"/>
-          <w:bCs/>
-          <w:sz w:val="21"/>
-          <w:szCs w:val="18"/>
-          <w:lang w:eastAsia="zh-CN"/>
-        </w:rPr>
-        <w:t>缺勤学生比例</w:t>
-      </w:r>
-    </w:p>
-    <w:p>
-      <w:pPr>
-        <w:pStyle w:val="3"/>
-        <w:spacing w:before="0" w:beforeAutospacing="0" w:after="0" w:afterAutospacing="0"/>
-      </w:pPr>
-      <w:bookmarkStart w:id="89" w:name="_Toc31818"/>
-      <w:r>
-        <w:rPr>
-          <w:rFonts w:hint="eastAsia"/>
-        </w:rPr>
-        <w:t>5.</w:t>
-      </w:r>
-      <w:bookmarkEnd w:id="86"/>
-      <w:r>
-        <w:rPr>
-          <w:rFonts w:hint="eastAsia"/>
-        </w:rPr>
-        <w:t>4班级考勤数据模块的实现</w:t>
-      </w:r>
-      <w:bookmarkEnd w:id="87"/>
-      <w:bookmarkEnd w:id="88"/>
-      <w:bookmarkEnd w:id="89"/>
-    </w:p>
-    <w:p>
-      <w:pPr>
-        <w:pStyle w:val="4"/>
-        <w:spacing w:before="0" w:beforeAutospacing="0" w:after="0" w:afterAutospacing="0"/>
-      </w:pPr>
-      <w:r>
-        <w:rPr>
-          <w:rFonts w:hint="eastAsia"/>
-        </w:rPr>
-        <w:t>5.4.1班级考勤数据模块流程图</w:t>
-      </w:r>
-    </w:p>
-    <w:p>
-      <w:pPr>
-        <w:spacing w:before="0" w:beforeAutospacing="0" w:line="300" w:lineRule="auto"/>
-        <w:ind w:firstLine="480" w:firstLineChars="200"/>
-        <w:jc w:val="left"/>
-        <w:rPr>
-          <w:rFonts w:ascii="Times New Roman" w:hAnsi="Times New Roman" w:cs="宋体"/>
-          <w:bCs/>
-          <w:szCs w:val="24"/>
-        </w:rPr>
-      </w:pPr>
-      <w:r>
-        <w:rPr>
-          <w:rFonts w:hint="eastAsia" w:ascii="Times New Roman" w:hAnsi="Times New Roman" w:cs="宋体"/>
-          <w:bCs/>
-          <w:szCs w:val="24"/>
-        </w:rPr>
-        <w:t>班级考勤数据模块的流程图如图5-</w:t>
-      </w:r>
-      <w:r>
-        <w:rPr>
-          <w:rFonts w:hint="eastAsia" w:ascii="Times New Roman" w:hAnsi="Times New Roman" w:cs="宋体"/>
-          <w:bCs/>
-          <w:szCs w:val="24"/>
-          <w:lang w:val="en-US" w:eastAsia="zh-CN"/>
-        </w:rPr>
-        <w:t>9</w:t>
-      </w:r>
-      <w:r>
-        <w:rPr>
-          <w:rFonts w:hint="eastAsia" w:ascii="Times New Roman" w:hAnsi="Times New Roman" w:cs="宋体"/>
-          <w:bCs/>
-          <w:szCs w:val="24"/>
-        </w:rPr>
-        <w:t>所示</w:t>
-      </w:r>
-      <w:r>
-        <w:rPr>
-          <w:rFonts w:hint="eastAsia" w:ascii="Times New Roman" w:hAnsi="Times New Roman" w:cs="宋体"/>
-          <w:bCs/>
-          <w:szCs w:val="24"/>
-          <w:lang w:eastAsia="zh-CN"/>
-        </w:rPr>
-        <w:t>。通过汇总班级所有考勤记录，输出缺勤比例的一个折线统计图，为班主任、教务处等查看班级缺勤率变化提供精确、有效、实时的数据，通过图表展示，更是加强了可读性。</w:t>
-      </w:r>
-    </w:p>
-    <w:p>
-      <w:pPr>
-        <w:spacing w:line="300" w:lineRule="auto"/>
-        <w:jc w:val="left"/>
-        <w:rPr>
-          <w:rFonts w:ascii="Times New Roman" w:hAnsi="Times New Roman" w:cs="宋体"/>
-          <w:bCs/>
-          <w:szCs w:val="24"/>
-        </w:rPr>
-      </w:pPr>
-      <w:r>
-        <w:rPr>
-          <w:rFonts w:ascii="Times New Roman" w:hAnsi="Times New Roman" w:eastAsia="宋体" w:cs="Times New Roman"/>
-          <w:kern w:val="2"/>
-          <w:sz w:val="24"/>
-          <w:szCs w:val="22"/>
-          <w:lang w:val="en-US" w:eastAsia="zh-CN" w:bidi="ar-SA"/>
-        </w:rPr>
         <w:pict>
-          <v:shape id="图片框 1143" o:spid="_x0000_s1055" type="#_x0000_t75" style="height:163pt;width:345.85pt;rotation:0f;" o:ole="f" fillcolor="#FFFFFF" filled="f" o:preferrelative="t" stroked="f" coordorigin="0,0" coordsize="21600,21600">
+          <v:shape id="图片框 1142" o:spid="_x0000_s1055" type="#_x0000_t75" style="height:192.4pt;width:415.3pt;rotation:0f;" o:ole="f" fillcolor="#FFFFFF" filled="f" o:preferrelative="t" stroked="f" coordorigin="0,0" coordsize="21600,21600">
             <v:fill on="f" color2="#FFFFFF" focus="0%"/>
             <v:imagedata gain="65536f" blacklevel="0f" gamma="0" o:title="" r:id="rId38"/>
             <o:lock v:ext="edit" position="f" selection="f" grouping="f" rotation="f" cropping="f" text="f" aspectratio="t"/>
@@ -23761,14 +23714,27 @@
         </w:tabs>
         <w:spacing w:after="0" w:afterAutospacing="0" w:line="300" w:lineRule="auto"/>
         <w:ind w:firstLine="420" w:firstLineChars="200"/>
-        <w:jc w:val="both"/>
-        <w:rPr>
-          <w:rFonts w:ascii="Times New Roman" w:hAnsi="Times New Roman" w:cs="宋体"/>
+        <w:jc w:val="center"/>
+        <w:rPr>
+          <w:rFonts w:ascii="Times New Roman" w:hAnsi="Times New Roman" w:eastAsia="宋体" w:cs="Times New Roman"/>
+          <w:kern w:val="2"/>
+          <w:sz w:val="24"/>
+          <w:szCs w:val="22"/>
+          <w:lang w:val="en-US" w:eastAsia="zh-CN" w:bidi="ar-SA"/>
+        </w:rPr>
+      </w:pPr>
+      <w:bookmarkStart w:id="79" w:name="_Toc4677"/>
+      <w:bookmarkStart w:id="80" w:name="_Toc355615692"/>
+      <w:bookmarkStart w:id="81" w:name="_Toc6391"/>
+      <w:r>
+        <w:rPr>
+          <w:rFonts w:hint="eastAsia" w:ascii="Times New Roman" w:hAnsi="Times New Roman" w:cs="宋体"/>
           <w:bCs/>
           <w:sz w:val="21"/>
           <w:szCs w:val="18"/>
         </w:rPr>
-      </w:pPr>
+        <w:t>图5-</w:t>
+      </w:r>
       <w:r>
         <w:rPr>
           <w:rFonts w:hint="eastAsia" w:ascii="Times New Roman" w:hAnsi="Times New Roman" w:cs="宋体"/>
@@ -23777,7 +23743,7 @@
           <w:szCs w:val="18"/>
           <w:lang w:val="en-US" w:eastAsia="zh-CN"/>
         </w:rPr>
-        <w:t xml:space="preserve">                 </w:t>
+        <w:t>8</w:t>
       </w:r>
       <w:r>
         <w:rPr>
@@ -23786,7 +23752,7 @@
           <w:sz w:val="21"/>
           <w:szCs w:val="18"/>
         </w:rPr>
-        <w:t>图5-</w:t>
+        <w:t xml:space="preserve"> 考勤数据</w:t>
       </w:r>
       <w:r>
         <w:rPr>
@@ -23794,19 +23760,33 @@
           <w:bCs/>
           <w:sz w:val="21"/>
           <w:szCs w:val="18"/>
-          <w:lang w:val="en-US" w:eastAsia="zh-CN"/>
-        </w:rPr>
-        <w:t>9</w:t>
-      </w:r>
-      <w:r>
-        <w:rPr>
-          <w:rFonts w:hint="eastAsia" w:ascii="Times New Roman" w:hAnsi="Times New Roman" w:cs="宋体"/>
-          <w:bCs/>
-          <w:sz w:val="21"/>
-          <w:szCs w:val="18"/>
-        </w:rPr>
-        <w:t>班级考勤数据模块流程图</w:t>
-      </w:r>
+          <w:lang w:eastAsia="zh-CN"/>
+        </w:rPr>
+        <w:t>缺勤学生比例</w:t>
+      </w:r>
+    </w:p>
+    <w:p>
+      <w:pPr>
+        <w:pStyle w:val="3"/>
+        <w:spacing w:before="0" w:beforeAutospacing="0" w:after="0" w:afterAutospacing="0"/>
+      </w:pPr>
+      <w:bookmarkStart w:id="82" w:name="_Toc2703"/>
+      <w:r>
+        <w:rPr>
+          <w:rFonts w:hint="eastAsia"/>
+        </w:rPr>
+        <w:t>5.</w:t>
+      </w:r>
+      <w:bookmarkEnd w:id="79"/>
+      <w:r>
+        <w:rPr>
+          <w:rFonts w:hint="eastAsia"/>
+        </w:rPr>
+        <w:t>4班级考勤数据模块的实现</w:t>
+      </w:r>
+      <w:bookmarkEnd w:id="80"/>
+      <w:bookmarkEnd w:id="81"/>
+      <w:bookmarkEnd w:id="82"/>
     </w:p>
     <w:p>
       <w:pPr>
@@ -23817,7 +23797,7 @@
         <w:rPr>
           <w:rFonts w:hint="eastAsia"/>
         </w:rPr>
-        <w:t>5.4.2班级考勤数据设计</w:t>
+        <w:t>5.4.1班级考勤数据模块流程图</w:t>
       </w:r>
     </w:p>
     <w:p>
@@ -23837,7 +23817,7 @@
           <w:bCs/>
           <w:szCs w:val="24"/>
         </w:rPr>
-        <w:t>本系统的班级考勤数据模块如图5-</w:t>
+        <w:t>班级考勤数据模块的流程图如图5-</w:t>
       </w:r>
       <w:r>
         <w:rPr>
@@ -23846,7 +23826,7 @@
           <w:szCs w:val="24"/>
           <w:lang w:val="en-US" w:eastAsia="zh-CN"/>
         </w:rPr>
-        <w:t>11、5-12</w:t>
+        <w:t>9</w:t>
       </w:r>
       <w:r>
         <w:rPr>
@@ -23854,13 +23834,29 @@
           <w:bCs/>
           <w:szCs w:val="24"/>
         </w:rPr>
-        <w:t>所示。</w:t>
+        <w:t>所示</w:t>
+      </w:r>
+      <w:r>
+        <w:rPr>
+          <w:rFonts w:hint="eastAsia" w:ascii="Times New Roman" w:hAnsi="Times New Roman" w:cs="宋体"/>
+          <w:bCs/>
+          <w:szCs w:val="24"/>
+          <w:lang w:eastAsia="zh-CN"/>
+        </w:rPr>
+        <w:t>。通过汇总班级所有考勤记录，输出缺勤比例的一个折线统计图，为班主任、教务处等查看班级缺勤率变化提供精确、有效、实时的数据，通过图表展示，更是加强了可读性。</w:t>
       </w:r>
     </w:p>
     <w:p>
       <w:pPr>
         <w:spacing w:line="300" w:lineRule="auto"/>
         <w:jc w:val="left"/>
+        <w:rPr>
+          <w:rFonts w:ascii="Times New Roman" w:hAnsi="Times New Roman" w:cs="宋体"/>
+          <w:bCs/>
+          <w:szCs w:val="24"/>
+        </w:rPr>
+      </w:pPr>
+      <w:r>
         <w:rPr>
           <w:rFonts w:ascii="Times New Roman" w:hAnsi="Times New Roman" w:eastAsia="宋体" w:cs="Times New Roman"/>
           <w:kern w:val="2"/>
@@ -23868,17 +23864,8 @@
           <w:szCs w:val="22"/>
           <w:lang w:val="en-US" w:eastAsia="zh-CN" w:bidi="ar-SA"/>
         </w:rPr>
-      </w:pPr>
-      <w:r>
-        <w:rPr>
-          <w:rFonts w:ascii="Times New Roman" w:hAnsi="Times New Roman" w:eastAsia="宋体" w:cs="Times New Roman"/>
-          <w:kern w:val="2"/>
-          <w:sz w:val="24"/>
-          <w:szCs w:val="22"/>
-          <w:lang w:val="en-US" w:eastAsia="zh-CN" w:bidi="ar-SA"/>
-        </w:rPr>
         <w:pict>
-          <v:shape id="图片框 1144" o:spid="_x0000_s1056" type="#_x0000_t75" style="height:57.6pt;width:415.3pt;rotation:0f;" o:ole="f" fillcolor="#FFFFFF" filled="f" o:preferrelative="t" stroked="f" coordorigin="0,0" coordsize="21600,21600">
+          <v:shape id="图片框 1143" o:spid="_x0000_s1056" type="#_x0000_t75" style="height:163pt;width:345.85pt;rotation:0f;" o:ole="f" fillcolor="#FFFFFF" filled="f" o:preferrelative="t" stroked="f" coordorigin="0,0" coordsize="21600,21600">
             <v:fill on="f" color2="#FFFFFF" focus="0%"/>
             <v:imagedata gain="65536f" blacklevel="0f" gamma="0" o:title="" r:id="rId39"/>
             <o:lock v:ext="edit" position="f" selection="f" grouping="f" rotation="f" cropping="f" text="f" aspectratio="t"/>
@@ -23893,9 +23880,108 @@
         <w:tabs>
           <w:tab w:val="left" w:pos="666"/>
         </w:tabs>
-        <w:spacing w:line="300" w:lineRule="auto"/>
+        <w:spacing w:after="0" w:afterAutospacing="0" w:line="300" w:lineRule="auto"/>
         <w:ind w:firstLine="420" w:firstLineChars="200"/>
-        <w:jc w:val="center"/>
+        <w:jc w:val="both"/>
+        <w:rPr>
+          <w:rFonts w:ascii="Times New Roman" w:hAnsi="Times New Roman" w:cs="宋体"/>
+          <w:bCs/>
+          <w:sz w:val="21"/>
+          <w:szCs w:val="18"/>
+        </w:rPr>
+      </w:pPr>
+      <w:r>
+        <w:rPr>
+          <w:rFonts w:hint="eastAsia" w:ascii="Times New Roman" w:hAnsi="Times New Roman" w:cs="宋体"/>
+          <w:bCs/>
+          <w:sz w:val="21"/>
+          <w:szCs w:val="18"/>
+          <w:lang w:val="en-US" w:eastAsia="zh-CN"/>
+        </w:rPr>
+        <w:t xml:space="preserve">                 </w:t>
+      </w:r>
+      <w:r>
+        <w:rPr>
+          <w:rFonts w:hint="eastAsia" w:ascii="Times New Roman" w:hAnsi="Times New Roman" w:cs="宋体"/>
+          <w:bCs/>
+          <w:sz w:val="21"/>
+          <w:szCs w:val="18"/>
+        </w:rPr>
+        <w:t>图5-</w:t>
+      </w:r>
+      <w:r>
+        <w:rPr>
+          <w:rFonts w:hint="eastAsia" w:ascii="Times New Roman" w:hAnsi="Times New Roman" w:cs="宋体"/>
+          <w:bCs/>
+          <w:sz w:val="21"/>
+          <w:szCs w:val="18"/>
+          <w:lang w:val="en-US" w:eastAsia="zh-CN"/>
+        </w:rPr>
+        <w:t>9</w:t>
+      </w:r>
+      <w:r>
+        <w:rPr>
+          <w:rFonts w:hint="eastAsia" w:ascii="Times New Roman" w:hAnsi="Times New Roman" w:cs="宋体"/>
+          <w:bCs/>
+          <w:sz w:val="21"/>
+          <w:szCs w:val="18"/>
+        </w:rPr>
+        <w:t>班级考勤数据模块流程图</w:t>
+      </w:r>
+    </w:p>
+    <w:p>
+      <w:pPr>
+        <w:pStyle w:val="4"/>
+        <w:spacing w:before="0" w:beforeAutospacing="0" w:after="0" w:afterAutospacing="0"/>
+      </w:pPr>
+      <w:r>
+        <w:rPr>
+          <w:rFonts w:hint="eastAsia"/>
+        </w:rPr>
+        <w:t>5.4.2班级考勤数据设计</w:t>
+      </w:r>
+    </w:p>
+    <w:p>
+      <w:pPr>
+        <w:spacing w:before="0" w:beforeAutospacing="0" w:line="300" w:lineRule="auto"/>
+        <w:ind w:firstLine="480" w:firstLineChars="200"/>
+        <w:jc w:val="left"/>
+        <w:rPr>
+          <w:rFonts w:ascii="Times New Roman" w:hAnsi="Times New Roman" w:cs="宋体"/>
+          <w:bCs/>
+          <w:szCs w:val="24"/>
+        </w:rPr>
+      </w:pPr>
+      <w:r>
+        <w:rPr>
+          <w:rFonts w:hint="eastAsia" w:ascii="Times New Roman" w:hAnsi="Times New Roman" w:cs="宋体"/>
+          <w:bCs/>
+          <w:szCs w:val="24"/>
+        </w:rPr>
+        <w:t>本系统的班级考勤数据模块如图5-</w:t>
+      </w:r>
+      <w:r>
+        <w:rPr>
+          <w:rFonts w:hint="eastAsia" w:ascii="Times New Roman" w:hAnsi="Times New Roman" w:cs="宋体"/>
+          <w:bCs/>
+          <w:szCs w:val="24"/>
+          <w:lang w:val="en-US" w:eastAsia="zh-CN"/>
+        </w:rPr>
+        <w:t>11、5-12</w:t>
+      </w:r>
+      <w:r>
+        <w:rPr>
+          <w:rFonts w:hint="eastAsia" w:ascii="Times New Roman" w:hAnsi="Times New Roman" w:cs="宋体"/>
+          <w:bCs/>
+          <w:szCs w:val="24"/>
+        </w:rPr>
+        <w:t>所示。</w:t>
+      </w:r>
+    </w:p>
+    <w:p>
+      <w:pPr>
+        <w:spacing w:line="300" w:lineRule="auto"/>
+        <w:jc w:val="left"/>
         <w:rPr>
           <w:rFonts w:ascii="Times New Roman" w:hAnsi="Times New Roman" w:eastAsia="宋体" w:cs="Times New Roman"/>
           <w:kern w:val="2"/>
@@ -23906,65 +23992,6 @@
       </w:pPr>
       <w:r>
         <w:rPr>
-          <w:rFonts w:hint="eastAsia" w:ascii="Times New Roman" w:hAnsi="Times New Roman" w:cs="宋体"/>
-          <w:bCs/>
-          <w:sz w:val="21"/>
-          <w:szCs w:val="21"/>
-        </w:rPr>
-        <w:t>图5-</w:t>
-      </w:r>
-      <w:r>
-        <w:rPr>
-          <w:rFonts w:hint="eastAsia" w:ascii="Times New Roman" w:hAnsi="Times New Roman" w:cs="宋体"/>
-          <w:bCs/>
-          <w:sz w:val="21"/>
-          <w:szCs w:val="21"/>
-          <w:lang w:val="en-US" w:eastAsia="zh-CN"/>
-        </w:rPr>
-        <w:t>11</w:t>
-      </w:r>
-      <w:r>
-        <w:rPr>
-          <w:rFonts w:hint="eastAsia" w:ascii="Times New Roman" w:hAnsi="Times New Roman" w:cs="宋体"/>
-          <w:bCs/>
-          <w:sz w:val="21"/>
-          <w:szCs w:val="21"/>
-        </w:rPr>
-        <w:t>班级考勤数据</w:t>
-      </w:r>
-      <w:r>
-        <w:rPr>
-          <w:rFonts w:hint="eastAsia" w:ascii="Times New Roman" w:hAnsi="Times New Roman" w:cs="宋体"/>
-          <w:bCs/>
-          <w:sz w:val="21"/>
-          <w:szCs w:val="21"/>
-          <w:lang w:eastAsia="zh-CN"/>
-        </w:rPr>
-        <w:t>列表</w:t>
-      </w:r>
-    </w:p>
-    <w:p>
-      <w:pPr>
-        <w:spacing w:line="300" w:lineRule="auto"/>
-        <w:ind w:firstLine="480" w:firstLineChars="200"/>
-        <w:jc w:val="left"/>
-        <w:rPr>
-          <w:rFonts w:ascii="Times New Roman" w:hAnsi="Times New Roman"/>
-        </w:rPr>
-      </w:pPr>
-    </w:p>
-    <w:p>
-      <w:pPr>
-        <w:spacing w:line="300" w:lineRule="auto"/>
-        <w:jc w:val="left"/>
-        <w:rPr>
-          <w:rFonts w:ascii="Times New Roman" w:hAnsi="Times New Roman" w:cs="宋体"/>
-          <w:bCs/>
-          <w:szCs w:val="24"/>
-        </w:rPr>
-      </w:pPr>
-      <w:r>
-        <w:rPr>
           <w:rFonts w:ascii="Times New Roman" w:hAnsi="Times New Roman" w:eastAsia="宋体" w:cs="Times New Roman"/>
           <w:kern w:val="2"/>
           <w:sz w:val="24"/>
@@ -23972,7 +23999,7 @@
           <w:lang w:val="en-US" w:eastAsia="zh-CN" w:bidi="ar-SA"/>
         </w:rPr>
         <w:pict>
-          <v:shape id="图片框 1145" o:spid="_x0000_s1057" type="#_x0000_t75" style="height:162.45pt;width:414.7pt;rotation:0f;" o:ole="f" fillcolor="#FFFFFF" filled="f" o:preferrelative="t" stroked="f" coordorigin="0,0" coordsize="21600,21600">
+          <v:shape id="图片框 1144" o:spid="_x0000_s1057" type="#_x0000_t75" style="height:57.6pt;width:415.3pt;rotation:0f;" o:ole="f" fillcolor="#FFFFFF" filled="f" o:preferrelative="t" stroked="f" coordorigin="0,0" coordsize="21600,21600">
             <v:fill on="f" color2="#FFFFFF" focus="0%"/>
             <v:imagedata gain="65536f" blacklevel="0f" gamma="0" o:title="" r:id="rId40"/>
             <o:lock v:ext="edit" position="f" selection="f" grouping="f" rotation="f" cropping="f" text="f" aspectratio="t"/>
@@ -23991,10 +24018,11 @@
         <w:ind w:firstLine="420" w:firstLineChars="200"/>
         <w:jc w:val="center"/>
         <w:rPr>
-          <w:rFonts w:ascii="Times New Roman" w:hAnsi="Times New Roman" w:cs="宋体"/>
-          <w:bCs/>
-          <w:sz w:val="21"/>
-          <w:szCs w:val="21"/>
+          <w:rFonts w:ascii="Times New Roman" w:hAnsi="Times New Roman" w:eastAsia="宋体" w:cs="Times New Roman"/>
+          <w:kern w:val="2"/>
+          <w:sz w:val="24"/>
+          <w:szCs w:val="22"/>
+          <w:lang w:val="en-US" w:eastAsia="zh-CN" w:bidi="ar-SA"/>
         </w:rPr>
       </w:pPr>
       <w:r>
@@ -24033,7 +24061,46 @@
           <w:szCs w:val="21"/>
           <w:lang w:eastAsia="zh-CN"/>
         </w:rPr>
-        <w:t>折线图</w:t>
+        <w:t>列表</w:t>
+      </w:r>
+    </w:p>
+    <w:p>
+      <w:pPr>
+        <w:spacing w:line="300" w:lineRule="auto"/>
+        <w:ind w:firstLine="480" w:firstLineChars="200"/>
+        <w:jc w:val="left"/>
+        <w:rPr>
+          <w:rFonts w:ascii="Times New Roman" w:hAnsi="Times New Roman"/>
+        </w:rPr>
+      </w:pPr>
+    </w:p>
+    <w:p>
+      <w:pPr>
+        <w:spacing w:line="300" w:lineRule="auto"/>
+        <w:jc w:val="left"/>
+        <w:rPr>
+          <w:rFonts w:ascii="Times New Roman" w:hAnsi="Times New Roman" w:cs="宋体"/>
+          <w:bCs/>
+          <w:szCs w:val="24"/>
+        </w:rPr>
+      </w:pPr>
+      <w:r>
+        <w:rPr>
+          <w:rFonts w:ascii="Times New Roman" w:hAnsi="Times New Roman" w:eastAsia="宋体" w:cs="Times New Roman"/>
+          <w:kern w:val="2"/>
+          <w:sz w:val="24"/>
+          <w:szCs w:val="22"/>
+          <w:lang w:val="en-US" w:eastAsia="zh-CN" w:bidi="ar-SA"/>
+        </w:rPr>
+        <w:pict>
+          <v:shape id="图片框 1145" o:spid="_x0000_s1058" type="#_x0000_t75" style="height:162.45pt;width:414.7pt;rotation:0f;" o:ole="f" fillcolor="#FFFFFF" filled="f" o:preferrelative="t" stroked="f" coordorigin="0,0" coordsize="21600,21600">
+            <v:fill on="f" color2="#FFFFFF" focus="0%"/>
+            <v:imagedata gain="65536f" blacklevel="0f" gamma="0" o:title="" r:id="rId41"/>
+            <o:lock v:ext="edit" position="f" selection="f" grouping="f" rotation="f" cropping="f" text="f" aspectratio="t"/>
+            <w10:wrap type="none"/>
+            <w10:anchorlock/>
+          </v:shape>
+        </w:pict>
       </w:r>
     </w:p>
     <w:p>
@@ -24042,14 +24109,53 @@
           <w:tab w:val="left" w:pos="666"/>
         </w:tabs>
         <w:spacing w:line="300" w:lineRule="auto"/>
-        <w:ind w:firstLine="480" w:firstLineChars="200"/>
+        <w:ind w:firstLine="420" w:firstLineChars="200"/>
         <w:jc w:val="center"/>
         <w:rPr>
           <w:rFonts w:ascii="Times New Roman" w:hAnsi="Times New Roman" w:cs="宋体"/>
           <w:bCs/>
-          <w:szCs w:val="24"/>
-        </w:rPr>
-      </w:pPr>
+          <w:sz w:val="21"/>
+          <w:szCs w:val="21"/>
+        </w:rPr>
+      </w:pPr>
+      <w:r>
+        <w:rPr>
+          <w:rFonts w:hint="eastAsia" w:ascii="Times New Roman" w:hAnsi="Times New Roman" w:cs="宋体"/>
+          <w:bCs/>
+          <w:sz w:val="21"/>
+          <w:szCs w:val="21"/>
+        </w:rPr>
+        <w:t>图5-</w:t>
+      </w:r>
+      <w:r>
+        <w:rPr>
+          <w:rFonts w:hint="eastAsia" w:ascii="Times New Roman" w:hAnsi="Times New Roman" w:cs="宋体"/>
+          <w:bCs/>
+          <w:sz w:val="21"/>
+          <w:szCs w:val="21"/>
+          <w:lang w:val="en-US" w:eastAsia="zh-CN"/>
+        </w:rPr>
+        <w:t>11</w:t>
+      </w:r>
+      <w:r>
+        <w:rPr>
+          <w:rFonts w:hint="eastAsia" w:ascii="Times New Roman" w:hAnsi="Times New Roman" w:cs="宋体"/>
+          <w:bCs/>
+          <w:sz w:val="21"/>
+          <w:szCs w:val="21"/>
+        </w:rPr>
+        <w:t>班级考勤数据</w:t>
+      </w:r>
+      <w:r>
+        <w:rPr>
+          <w:rFonts w:hint="eastAsia" w:ascii="Times New Roman" w:hAnsi="Times New Roman" w:cs="宋体"/>
+          <w:bCs/>
+          <w:sz w:val="21"/>
+          <w:szCs w:val="21"/>
+          <w:lang w:eastAsia="zh-CN"/>
+        </w:rPr>
+        <w:t>折线图</w:t>
+      </w:r>
     </w:p>
     <w:p>
       <w:pPr>
@@ -24068,6 +24174,21 @@
     </w:p>
     <w:p>
       <w:pPr>
+        <w:tabs>
+          <w:tab w:val="left" w:pos="666"/>
+        </w:tabs>
+        <w:spacing w:line="300" w:lineRule="auto"/>
+        <w:ind w:firstLine="480" w:firstLineChars="200"/>
+        <w:jc w:val="center"/>
+        <w:rPr>
+          <w:rFonts w:ascii="Times New Roman" w:hAnsi="Times New Roman" w:cs="宋体"/>
+          <w:bCs/>
+          <w:szCs w:val="24"/>
+        </w:rPr>
+      </w:pPr>
+    </w:p>
+    <w:p>
+      <w:pPr>
         <w:pStyle w:val="2"/>
         <w:spacing w:line="579" w:lineRule="auto"/>
         <w:rPr>
@@ -24075,7 +24196,7 @@
           <w:szCs w:val="36"/>
         </w:rPr>
       </w:pPr>
-      <w:bookmarkStart w:id="90" w:name="_Toc21170"/>
+      <w:bookmarkStart w:id="83" w:name="_Toc21170"/>
       <w:r>
         <w:rPr>
           <w:rFonts w:ascii="Times New Roman" w:hAnsi="Times New Roman"/>
@@ -24083,10 +24204,10 @@
         </w:rPr>
         <w:br w:type="page"/>
       </w:r>
-      <w:bookmarkStart w:id="91" w:name="_Toc355614967"/>
-      <w:bookmarkStart w:id="92" w:name="_Toc355615696"/>
-      <w:bookmarkStart w:id="93" w:name="_Toc13903"/>
-      <w:bookmarkStart w:id="94" w:name="_Toc22648"/>
+      <w:bookmarkStart w:id="84" w:name="_Toc355614967"/>
+      <w:bookmarkStart w:id="85" w:name="_Toc355615696"/>
+      <w:bookmarkStart w:id="86" w:name="_Toc13903"/>
+      <w:bookmarkStart w:id="87" w:name="_Toc28342"/>
       <w:r>
         <w:rPr>
           <w:rFonts w:hint="eastAsia"/>
@@ -24094,59 +24215,59 @@
         </w:rPr>
         <w:t>6 系统的测试运行与维护</w:t>
       </w:r>
+      <w:bookmarkEnd w:id="83"/>
+      <w:bookmarkEnd w:id="84"/>
+      <w:bookmarkEnd w:id="85"/>
+      <w:bookmarkEnd w:id="86"/>
+      <w:bookmarkEnd w:id="87"/>
+    </w:p>
+    <w:p>
+      <w:pPr>
+        <w:spacing w:after="0" w:afterAutospacing="0" w:line="300" w:lineRule="auto"/>
+        <w:ind w:firstLine="480" w:firstLineChars="200"/>
+        <w:jc w:val="left"/>
+        <w:rPr>
+          <w:rFonts w:ascii="Times New Roman" w:hAnsi="Times New Roman" w:cs="宋体"/>
+          <w:bCs/>
+          <w:szCs w:val="24"/>
+        </w:rPr>
+      </w:pPr>
+      <w:r>
+        <w:rPr>
+          <w:rFonts w:hint="eastAsia" w:ascii="Times New Roman" w:hAnsi="Times New Roman" w:cs="宋体"/>
+          <w:bCs/>
+          <w:szCs w:val="24"/>
+        </w:rPr>
+        <w:t>Android考勤系统在完成系统实施、投入正常运行之后，就进入了系统运行与维护阶段。</w:t>
+      </w:r>
+    </w:p>
+    <w:p>
+      <w:pPr>
+        <w:pStyle w:val="3"/>
+        <w:spacing w:before="0" w:beforeAutospacing="0" w:after="0" w:afterAutospacing="0"/>
+      </w:pPr>
+      <w:bookmarkStart w:id="88" w:name="_Toc14620"/>
+      <w:bookmarkStart w:id="89" w:name="_Toc355614968"/>
+      <w:bookmarkStart w:id="90" w:name="_Toc355615697"/>
+      <w:bookmarkStart w:id="91" w:name="_Toc15119"/>
+      <w:bookmarkStart w:id="92" w:name="_Toc23542"/>
+      <w:r>
+        <w:rPr>
+          <w:rFonts w:hint="eastAsia"/>
+        </w:rPr>
+        <w:t>6.1系统的</w:t>
+      </w:r>
+      <w:bookmarkEnd w:id="88"/>
+      <w:r>
+        <w:rPr>
+          <w:rFonts w:hint="eastAsia"/>
+        </w:rPr>
+        <w:t>测试</w:t>
+      </w:r>
+      <w:bookmarkEnd w:id="89"/>
       <w:bookmarkEnd w:id="90"/>
       <w:bookmarkEnd w:id="91"/>
       <w:bookmarkEnd w:id="92"/>
-      <w:bookmarkEnd w:id="93"/>
-      <w:bookmarkEnd w:id="94"/>
-    </w:p>
-    <w:p>
-      <w:pPr>
-        <w:spacing w:after="0" w:afterAutospacing="0" w:line="300" w:lineRule="auto"/>
-        <w:ind w:firstLine="480" w:firstLineChars="200"/>
-        <w:jc w:val="left"/>
-        <w:rPr>
-          <w:rFonts w:ascii="Times New Roman" w:hAnsi="Times New Roman" w:cs="宋体"/>
-          <w:bCs/>
-          <w:szCs w:val="24"/>
-        </w:rPr>
-      </w:pPr>
-      <w:r>
-        <w:rPr>
-          <w:rFonts w:hint="eastAsia" w:ascii="Times New Roman" w:hAnsi="Times New Roman" w:cs="宋体"/>
-          <w:bCs/>
-          <w:szCs w:val="24"/>
-        </w:rPr>
-        <w:t>Android考勤系统在完成系统实施、投入正常运行之后，就进入了系统运行与维护阶段。</w:t>
-      </w:r>
-    </w:p>
-    <w:p>
-      <w:pPr>
-        <w:pStyle w:val="3"/>
-        <w:spacing w:before="0" w:beforeAutospacing="0" w:after="0" w:afterAutospacing="0"/>
-      </w:pPr>
-      <w:bookmarkStart w:id="95" w:name="_Toc14620"/>
-      <w:bookmarkStart w:id="96" w:name="_Toc355614968"/>
-      <w:bookmarkStart w:id="97" w:name="_Toc355615697"/>
-      <w:bookmarkStart w:id="98" w:name="_Toc15119"/>
-      <w:bookmarkStart w:id="99" w:name="_Toc14731"/>
-      <w:r>
-        <w:rPr>
-          <w:rFonts w:hint="eastAsia"/>
-        </w:rPr>
-        <w:t>6.1系统的</w:t>
-      </w:r>
-      <w:bookmarkEnd w:id="95"/>
-      <w:r>
-        <w:rPr>
-          <w:rFonts w:hint="eastAsia"/>
-        </w:rPr>
-        <w:t>测试</w:t>
-      </w:r>
-      <w:bookmarkEnd w:id="96"/>
-      <w:bookmarkEnd w:id="97"/>
-      <w:bookmarkEnd w:id="98"/>
-      <w:bookmarkEnd w:id="99"/>
     </w:p>
     <w:p>
       <w:pPr>
@@ -24391,22 +24512,22 @@
         <w:pStyle w:val="3"/>
         <w:spacing w:before="0" w:beforeAutospacing="0" w:after="0" w:afterAutospacing="0"/>
       </w:pPr>
-      <w:bookmarkStart w:id="100" w:name="_Toc28880"/>
-      <w:bookmarkStart w:id="101" w:name="_Toc355614969"/>
-      <w:bookmarkStart w:id="102" w:name="_Toc355615698"/>
-      <w:bookmarkStart w:id="103" w:name="_Toc13929"/>
-      <w:bookmarkStart w:id="104" w:name="_Toc12270"/>
+      <w:bookmarkStart w:id="93" w:name="_Toc28880"/>
+      <w:bookmarkStart w:id="94" w:name="_Toc355614969"/>
+      <w:bookmarkStart w:id="95" w:name="_Toc355615698"/>
+      <w:bookmarkStart w:id="96" w:name="_Toc13929"/>
+      <w:bookmarkStart w:id="97" w:name="_Toc24649"/>
       <w:r>
         <w:rPr>
           <w:rFonts w:hint="eastAsia"/>
         </w:rPr>
         <w:t>6.2系统的维护</w:t>
       </w:r>
-      <w:bookmarkEnd w:id="100"/>
-      <w:bookmarkEnd w:id="101"/>
-      <w:bookmarkEnd w:id="102"/>
-      <w:bookmarkEnd w:id="103"/>
-      <w:bookmarkEnd w:id="104"/>
+      <w:bookmarkEnd w:id="93"/>
+      <w:bookmarkEnd w:id="94"/>
+      <w:bookmarkEnd w:id="95"/>
+      <w:bookmarkEnd w:id="96"/>
+      <w:bookmarkEnd w:id="97"/>
     </w:p>
     <w:p>
       <w:pPr>
@@ -24733,11 +24854,11 @@
         </w:rPr>
         <w:br w:type="page"/>
       </w:r>
-      <w:bookmarkStart w:id="105" w:name="_Toc28748"/>
-      <w:bookmarkStart w:id="106" w:name="_Toc355614970"/>
-      <w:bookmarkStart w:id="107" w:name="_Toc355615699"/>
-      <w:bookmarkStart w:id="108" w:name="_Toc1980"/>
-      <w:bookmarkStart w:id="109" w:name="_Toc20639"/>
+      <w:bookmarkStart w:id="98" w:name="_Toc28748"/>
+      <w:bookmarkStart w:id="99" w:name="_Toc355614970"/>
+      <w:bookmarkStart w:id="100" w:name="_Toc355615699"/>
+      <w:bookmarkStart w:id="101" w:name="_Toc1980"/>
+      <w:bookmarkStart w:id="102" w:name="_Toc25481"/>
       <w:r>
         <w:rPr>
           <w:rStyle w:val="40"/>
@@ -24747,11 +24868,11 @@
         </w:rPr>
         <w:t>7 总结</w:t>
       </w:r>
-      <w:bookmarkEnd w:id="105"/>
-      <w:bookmarkEnd w:id="106"/>
-      <w:bookmarkEnd w:id="107"/>
-      <w:bookmarkEnd w:id="108"/>
-      <w:bookmarkEnd w:id="109"/>
+      <w:bookmarkEnd w:id="98"/>
+      <w:bookmarkEnd w:id="99"/>
+      <w:bookmarkEnd w:id="100"/>
+      <w:bookmarkEnd w:id="101"/>
+      <w:bookmarkEnd w:id="102"/>
     </w:p>
     <w:p>
       <w:pPr>
@@ -24851,11 +24972,11 @@
         </w:rPr>
         <w:br w:type="page"/>
       </w:r>
-      <w:bookmarkStart w:id="110" w:name="_Toc1987"/>
-      <w:bookmarkStart w:id="111" w:name="_Toc355614971"/>
-      <w:bookmarkStart w:id="112" w:name="_Toc355615700"/>
-      <w:bookmarkStart w:id="113" w:name="_Toc26894"/>
-      <w:bookmarkStart w:id="114" w:name="_Toc12525"/>
+      <w:bookmarkStart w:id="103" w:name="_Toc1987"/>
+      <w:bookmarkStart w:id="104" w:name="_Toc355614971"/>
+      <w:bookmarkStart w:id="105" w:name="_Toc355615700"/>
+      <w:bookmarkStart w:id="106" w:name="_Toc26894"/>
+      <w:bookmarkStart w:id="107" w:name="_Toc3023"/>
       <w:r>
         <w:rPr>
           <w:rStyle w:val="40"/>
@@ -24865,11 +24986,11 @@
         </w:rPr>
         <w:t>附录</w:t>
       </w:r>
-      <w:bookmarkEnd w:id="110"/>
-      <w:bookmarkEnd w:id="111"/>
-      <w:bookmarkEnd w:id="112"/>
-      <w:bookmarkEnd w:id="113"/>
-      <w:bookmarkEnd w:id="114"/>
+      <w:bookmarkEnd w:id="103"/>
+      <w:bookmarkEnd w:id="104"/>
+      <w:bookmarkEnd w:id="105"/>
+      <w:bookmarkEnd w:id="106"/>
+      <w:bookmarkEnd w:id="107"/>
     </w:p>
     <w:p>
       <w:pPr>
@@ -35263,11 +35384,11 @@
         </w:rPr>
         <w:br w:type="page"/>
       </w:r>
-      <w:bookmarkStart w:id="115" w:name="_Toc8841"/>
-      <w:bookmarkStart w:id="116" w:name="_Toc355614972"/>
-      <w:bookmarkStart w:id="117" w:name="_Toc355615701"/>
-      <w:bookmarkStart w:id="118" w:name="_Toc9955"/>
-      <w:bookmarkStart w:id="119" w:name="_Toc7956"/>
+      <w:bookmarkStart w:id="108" w:name="_Toc8841"/>
+      <w:bookmarkStart w:id="109" w:name="_Toc355614972"/>
+      <w:bookmarkStart w:id="110" w:name="_Toc355615701"/>
+      <w:bookmarkStart w:id="111" w:name="_Toc9955"/>
+      <w:bookmarkStart w:id="112" w:name="_Toc5342"/>
       <w:r>
         <w:rPr>
           <w:rStyle w:val="40"/>
@@ -35277,11 +35398,11 @@
         </w:rPr>
         <w:t>参考文献</w:t>
       </w:r>
-      <w:bookmarkEnd w:id="115"/>
-      <w:bookmarkEnd w:id="116"/>
-      <w:bookmarkEnd w:id="117"/>
-      <w:bookmarkEnd w:id="118"/>
-      <w:bookmarkEnd w:id="119"/>
+      <w:bookmarkEnd w:id="108"/>
+      <w:bookmarkEnd w:id="109"/>
+      <w:bookmarkEnd w:id="110"/>
+      <w:bookmarkEnd w:id="111"/>
+      <w:bookmarkEnd w:id="112"/>
     </w:p>
     <w:p>
       <w:pPr>
@@ -35429,12 +35550,12 @@
           <w:szCs w:val="36"/>
         </w:rPr>
       </w:pPr>
-      <w:bookmarkStart w:id="120" w:name="_Toc350086031"/>
-      <w:bookmarkStart w:id="121" w:name="_Toc350086068"/>
-      <w:bookmarkStart w:id="122" w:name="_Toc350086105"/>
-      <w:bookmarkStart w:id="123" w:name="_Toc356392170"/>
-      <w:bookmarkStart w:id="124" w:name="_Toc25334"/>
-      <w:bookmarkStart w:id="125" w:name="_Toc25822"/>
+      <w:bookmarkStart w:id="113" w:name="_Toc350086031"/>
+      <w:bookmarkStart w:id="114" w:name="_Toc350086068"/>
+      <w:bookmarkStart w:id="115" w:name="_Toc350086105"/>
+      <w:bookmarkStart w:id="116" w:name="_Toc356392170"/>
+      <w:bookmarkStart w:id="117" w:name="_Toc25334"/>
+      <w:bookmarkStart w:id="118" w:name="_Toc27710"/>
       <w:r>
         <w:rPr>
           <w:rFonts w:hint="eastAsia" w:ascii="Times New Roman" w:hAnsi="Times New Roman"/>
@@ -35442,12 +35563,12 @@
         </w:rPr>
         <w:t>致谢</w:t>
       </w:r>
-      <w:bookmarkEnd w:id="120"/>
-      <w:bookmarkEnd w:id="121"/>
-      <w:bookmarkEnd w:id="122"/>
-      <w:bookmarkEnd w:id="123"/>
-      <w:bookmarkEnd w:id="124"/>
-      <w:bookmarkEnd w:id="125"/>
+      <w:bookmarkEnd w:id="113"/>
+      <w:bookmarkEnd w:id="114"/>
+      <w:bookmarkEnd w:id="115"/>
+      <w:bookmarkEnd w:id="116"/>
+      <w:bookmarkEnd w:id="117"/>
+      <w:bookmarkEnd w:id="118"/>
     </w:p>
     <w:p>
       <w:pPr>
@@ -36387,6 +36508,30 @@
 
 <file path=word/numbering.xml><?xml version="1.0" encoding="utf-8"?>
 <w:numbering xmlns:wpc="http://schemas.microsoft.com/office/word/2010/wordprocessingCanvas" xmlns:mc="http://schemas.openxmlformats.org/markup-compatibility/2006" xmlns:o="urn:schemas-microsoft-com:office:office" xmlns:r="http://schemas.openxmlformats.org/officeDocument/2006/relationships" xmlns:m="http://schemas.openxmlformats.org/officeDocument/2006/math" xmlns:v="urn:schemas-microsoft-com:vml" xmlns:wp14="http://schemas.microsoft.com/office/word/2010/wordprocessingDrawing" xmlns:wp="http://schemas.openxmlformats.org/drawingml/2006/wordprocessingDrawing" xmlns:w10="urn:schemas-microsoft-com:office:word" xmlns:w="http://schemas.openxmlformats.org/wordprocessingml/2006/main" xmlns:w14="http://schemas.microsoft.com/office/word/2010/wordml" xmlns:wpg="http://schemas.microsoft.com/office/word/2010/wordprocessingGroup" xmlns:wpi="http://schemas.microsoft.com/office/word/2010/wordprocessingInk" xmlns:wne="http://schemas.microsoft.com/office/word/2006/wordml" xmlns:wps="http://schemas.microsoft.com/office/word/2010/wordprocessingShape" mc:Ignorable="w14 wp14">
+  <w:abstractNum w:abstractNumId="1399134441">
+    <w:nsid w:val="536518E9"/>
+    <w:multiLevelType w:val="singleLevel"/>
+    <w:tmpl w:val="536518E9"/>
+    <w:lvl w:ilvl="0" w:tentative="1">
+      <w:start w:val="1"/>
+      <w:numFmt w:val="decimal"/>
+      <w:suff w:val="nothing"/>
+      <w:lvlText w:val="%1、"/>
+      <w:lvlJc w:val="left"/>
+    </w:lvl>
+  </w:abstractNum>
+  <w:abstractNum w:abstractNumId="1399133882">
+    <w:nsid w:val="536516BA"/>
+    <w:multiLevelType w:val="singleLevel"/>
+    <w:tmpl w:val="536516BA"/>
+    <w:lvl w:ilvl="0" w:tentative="1">
+      <w:start w:val="1"/>
+      <w:numFmt w:val="decimal"/>
+      <w:suff w:val="nothing"/>
+      <w:lvlText w:val="%1、"/>
+      <w:lvlJc w:val="left"/>
+    </w:lvl>
+  </w:abstractNum>
   <w:abstractNum w:abstractNumId="1086876405">
     <w:nsid w:val="40C86AF5"/>
     <w:multiLevelType w:val="multilevel"/>
@@ -36528,6 +36673,12 @@
     </w:lvl>
   </w:abstractNum>
   <w:num w:numId="1">
+    <w:abstractNumId w:val="1399133882"/>
+  </w:num>
+  <w:num w:numId="2">
+    <w:abstractNumId w:val="1399134441"/>
+  </w:num>
+  <w:num w:numId="3">
     <w:abstractNumId w:val="1086876405"/>
   </w:num>
 </w:numbering>

--- a/论文/10-刘兴-毕业论文.docx
+++ b/论文/10-刘兴-毕业论文.docx
@@ -888,7 +888,6 @@
         </w:rPr>
         <w:fldChar w:fldCharType="separate"/>
       </w:r>
-      <w:bookmarkStart w:id="119" w:name="_GoBack"/>
       <w:r>
         <w:rPr>
           <w:rFonts w:hint="eastAsia" w:ascii="宋体" w:hAnsi="宋体" w:eastAsia="宋体" w:cs="宋体"/>
@@ -4739,7 +4738,6 @@
         </w:rPr>
         <w:fldChar w:fldCharType="end"/>
       </w:r>
-      <w:bookmarkEnd w:id="119"/>
     </w:p>
     <w:p>
       <w:pPr>
@@ -15430,10 +15428,6 @@
           </w:tblBorders>
           <w:shd w:val="clear" w:color="auto" w:fill="FFFFFF"/>
           <w:tblLayout w:type="fixed"/>
-          <w:tblCellMar>
-            <w:left w:w="108" w:type="dxa"/>
-            <w:right w:w="108" w:type="dxa"/>
-          </w:tblCellMar>
         </w:tblPrEx>
         <w:trPr>
           <w:trHeight w:val="302" w:hRule="atLeast"/>
@@ -24491,20 +24485,132 @@
         <w:ind w:firstLine="480" w:firstLineChars="200"/>
         <w:jc w:val="left"/>
         <w:rPr>
-          <w:rFonts w:hint="eastAsia" w:ascii="Times New Roman" w:hAnsi="Times New Roman" w:eastAsia="宋体" w:cs="宋体"/>
+          <w:rFonts w:hint="eastAsia" w:ascii="Times New Roman" w:hAnsi="Times New Roman" w:cs="宋体"/>
           <w:bCs/>
           <w:szCs w:val="24"/>
+          <w:lang w:val="en-US" w:eastAsia="zh-CN"/>
+        </w:rPr>
+      </w:pPr>
+      <w:r>
+        <w:rPr>
+          <w:rFonts w:hint="eastAsia" w:ascii="Times New Roman" w:hAnsi="Times New Roman" w:cs="宋体"/>
+          <w:bCs/>
+          <w:szCs w:val="24"/>
           <w:lang w:eastAsia="zh-CN"/>
         </w:rPr>
-      </w:pPr>
+        <w:t>为了保证系统在一定压力下能正常运行，需要知道系统的抗压能力，重要接口每秒的处理事务个数是多少，所以需要对重要的数据接口进行压力测试，得知系统性能瓶颈，对于以后软件普及，服务端设备是否需要扩容提供重要的数据支持。压力测试结果如图</w:t>
+      </w:r>
       <w:r>
         <w:rPr>
           <w:rFonts w:hint="eastAsia" w:ascii="Times New Roman" w:hAnsi="Times New Roman" w:cs="宋体"/>
           <w:bCs/>
           <w:szCs w:val="24"/>
+          <w:lang w:val="en-US" w:eastAsia="zh-CN"/>
+        </w:rPr>
+        <w:t>6-1所示。</w:t>
+      </w:r>
+    </w:p>
+    <w:p>
+      <w:pPr>
+        <w:spacing w:before="0" w:beforeAutospacing="0" w:after="0" w:afterAutospacing="0" w:line="300" w:lineRule="auto"/>
+        <w:ind w:firstLine="480" w:firstLineChars="200"/>
+        <w:jc w:val="left"/>
+      </w:pPr>
+      <w:r>
+        <w:rPr>
+          <w:rFonts w:ascii="Calibri" w:hAnsi="Calibri" w:eastAsia="宋体" w:cs="Times New Roman"/>
+          <w:kern w:val="2"/>
+          <w:sz w:val="24"/>
+          <w:szCs w:val="22"/>
+          <w:lang w:val="en-US" w:eastAsia="zh-CN" w:bidi="ar-SA"/>
+        </w:rPr>
+        <w:pict>
+          <v:shape id="图片框 1058" o:spid="_x0000_s1059" type="#_x0000_t75" style="height:221.15pt;width:415.4pt;rotation:0f;" o:ole="f" fillcolor="#FFFFFF" filled="f" o:preferrelative="t" stroked="f" coordorigin="0,0" coordsize="21600,21600">
+            <v:fill on="f" color2="#FFFFFF" focus="0%"/>
+            <v:imagedata gain="65536f" blacklevel="0f" gamma="0" o:title="" r:id="rId42"/>
+            <o:lock v:ext="edit" position="f" selection="f" grouping="f" rotation="f" cropping="f" text="f" aspectratio="t"/>
+            <w10:wrap type="none"/>
+            <w10:anchorlock/>
+          </v:shape>
+        </w:pict>
+      </w:r>
+    </w:p>
+    <w:p>
+      <w:pPr>
+        <w:tabs>
+          <w:tab w:val="left" w:pos="666"/>
+        </w:tabs>
+        <w:spacing w:line="300" w:lineRule="auto"/>
+        <w:ind w:firstLine="420" w:firstLineChars="200"/>
+        <w:jc w:val="center"/>
+        <w:rPr>
+          <w:rFonts w:hint="eastAsia" w:ascii="Times New Roman" w:hAnsi="Times New Roman" w:cs="宋体"/>
+          <w:bCs/>
+          <w:sz w:val="21"/>
+          <w:szCs w:val="21"/>
+          <w:lang w:val="en-US" w:eastAsia="zh-CN"/>
+        </w:rPr>
+      </w:pPr>
+      <w:r>
+        <w:rPr>
+          <w:rFonts w:hint="eastAsia" w:ascii="Times New Roman" w:hAnsi="Times New Roman" w:cs="宋体"/>
+          <w:bCs/>
+          <w:sz w:val="21"/>
+          <w:szCs w:val="21"/>
+        </w:rPr>
+        <w:t>图</w:t>
+      </w:r>
+      <w:r>
+        <w:rPr>
+          <w:rFonts w:hint="eastAsia" w:ascii="Times New Roman" w:hAnsi="Times New Roman" w:cs="宋体"/>
+          <w:bCs/>
+          <w:sz w:val="21"/>
+          <w:szCs w:val="21"/>
+          <w:lang w:val="en-US" w:eastAsia="zh-CN"/>
+        </w:rPr>
+        <w:t>6-1压力测试结果</w:t>
+      </w:r>
+    </w:p>
+    <w:p>
+      <w:pPr>
+        <w:spacing w:before="0" w:beforeAutospacing="0" w:after="0" w:afterAutospacing="0" w:line="300" w:lineRule="auto"/>
+        <w:ind w:firstLine="480" w:firstLineChars="200"/>
+        <w:jc w:val="left"/>
+        <w:rPr>
+          <w:rFonts w:hint="eastAsia" w:ascii="Times New Roman" w:hAnsi="Times New Roman" w:cs="宋体"/>
+          <w:bCs/>
+          <w:sz w:val="21"/>
+          <w:szCs w:val="21"/>
+          <w:lang w:val="en-US" w:eastAsia="zh-CN"/>
+        </w:rPr>
+      </w:pPr>
+      <w:bookmarkStart w:id="119" w:name="_GoBack"/>
+      <w:bookmarkEnd w:id="119"/>
+      <w:r>
+        <w:rPr>
+          <w:rFonts w:hint="eastAsia" w:ascii="Times New Roman" w:hAnsi="Times New Roman" w:cs="宋体"/>
+          <w:bCs/>
+          <w:szCs w:val="24"/>
+        </w:rPr>
+        <w:t>系统</w:t>
+      </w:r>
+      <w:r>
+        <w:rPr>
+          <w:rFonts w:hint="eastAsia" w:ascii="Times New Roman" w:hAnsi="Times New Roman" w:cs="宋体"/>
+          <w:bCs/>
+          <w:szCs w:val="24"/>
           <w:lang w:eastAsia="zh-CN"/>
         </w:rPr>
-        <w:t>为了保证系统在一定压力下能正常运行，需要知道系统的抗压能力，重要接口每秒的处理事务个数是多少，所以需要对重要的数据接口进行压力测试，得知系统性能瓶颈，对于以后软件普及，服务端设备是否需要扩容提供重要的数据支持。</w:t>
+        <w:t>重要接口</w:t>
+      </w:r>
+      <w:r>
+        <w:rPr>
+          <w:rFonts w:hint="eastAsia" w:ascii="Times New Roman" w:hAnsi="Times New Roman" w:cs="宋体"/>
+          <w:bCs/>
+          <w:szCs w:val="24"/>
+          <w:lang w:val="en-US" w:eastAsia="zh-CN"/>
+        </w:rPr>
+        <w:t>TPS为407，符合性能要求。</w:t>
       </w:r>
     </w:p>
     <w:p>
